--- a/新泰週報20250518[2520]B4F.docx
+++ b/新泰週報20250518[2520]B4F.docx
@@ -1,6 +1,6 @@
 
 <file path=word/document.xml><?xml version="1.0" encoding="utf-8"?>
-<w:document xmlns:wpc="http://schemas.microsoft.com/office/word/2010/wordprocessingCanvas" xmlns:mc="http://schemas.openxmlformats.org/markup-compatibility/2006" xmlns:o="urn:schemas-microsoft-com:office:office" xmlns:r="http://schemas.openxmlformats.org/officeDocument/2006/relationships" xmlns:m="http://schemas.openxmlformats.org/officeDocument/2006/math" xmlns:v="urn:schemas-microsoft-com:vml" xmlns:wp14="http://schemas.microsoft.com/office/word/2010/wordprocessingDrawing" xmlns:wp="http://schemas.openxmlformats.org/drawingml/2006/wordprocessingDrawing" xmlns:w10="urn:schemas-microsoft-com:office:word" xmlns:w="http://schemas.openxmlformats.org/wordprocessingml/2006/main" xmlns:w14="http://schemas.microsoft.com/office/word/2010/wordml" xmlns:w15="http://schemas.microsoft.com/office/word/2012/wordml" xmlns:wpg="http://schemas.microsoft.com/office/word/2010/wordprocessingGroup" xmlns:wpi="http://schemas.microsoft.com/office/word/2010/wordprocessingInk" xmlns:wne="http://schemas.microsoft.com/office/word/2006/wordml" xmlns:wps="http://schemas.microsoft.com/office/word/2010/wordprocessingShape" mc:Ignorable="w14 w15 wp14">
+<w:document xmlns:wpc="http://schemas.microsoft.com/office/word/2010/wordprocessingCanvas" xmlns:mc="http://schemas.openxmlformats.org/markup-compatibility/2006" xmlns:o="urn:schemas-microsoft-com:office:office" xmlns:r="http://schemas.openxmlformats.org/officeDocument/2006/relationships" xmlns:m="http://schemas.openxmlformats.org/officeDocument/2006/math" xmlns:v="urn:schemas-microsoft-com:vml" xmlns:wp14="http://schemas.microsoft.com/office/word/2010/wordprocessingDrawing" xmlns:wp="http://schemas.openxmlformats.org/drawingml/2006/wordprocessingDrawing" xmlns:w10="urn:schemas-microsoft-com:office:word" xmlns:w="http://schemas.openxmlformats.org/wordprocessingml/2006/main" xmlns:w14="http://schemas.microsoft.com/office/word/2010/wordml" xmlns:wpg="http://schemas.microsoft.com/office/word/2010/wordprocessingGroup" xmlns:wpi="http://schemas.microsoft.com/office/word/2010/wordprocessingInk" xmlns:wne="http://schemas.microsoft.com/office/word/2006/wordml" xmlns:wps="http://schemas.microsoft.com/office/word/2010/wordprocessingShape" mc:Ignorable="w14 wp14">
   <w:body>
     <w:p>
       <w:pPr>
@@ -96,7 +96,7 @@
           <w:sz w:val="20"/>
           <w:szCs w:val="20"/>
         </w:rPr>
-        <w:instrText>519</w:instrText>
+        <w:instrText>520</w:instrText>
       </w:r>
       <w:r>
         <w:rPr>
@@ -135,7 +135,7 @@
           <w:sz w:val="20"/>
           <w:szCs w:val="20"/>
         </w:rPr>
-        <w:t>519</w:t>
+        <w:t>520</w:t>
       </w:r>
       <w:bookmarkEnd w:id="0"/>
       <w:r>
@@ -314,7 +314,7 @@
           <w:sz w:val="20"/>
           <w:szCs w:val="20"/>
         </w:rPr>
-        <w:instrText>11</w:instrText>
+        <w:instrText>18</w:instrText>
       </w:r>
       <w:r>
         <w:rPr>
@@ -343,7 +343,7 @@
           <w:sz w:val="20"/>
           <w:szCs w:val="20"/>
         </w:rPr>
-        <w:t>11</w:t>
+        <w:t>18</w:t>
       </w:r>
       <w:bookmarkEnd w:id="3"/>
       <w:r>
@@ -1456,8 +1456,9 @@
                 <w:sz w:val="26"/>
                 <w:szCs w:val="26"/>
               </w:rPr>
-              <w:t>母親節，教會有兒少獻詩、社青煮愛餐和預備禮物，</w:t>
-            </w:r>
+              <w:t>母親節，教會有</w:t>
+            </w:r>
+            <w:proofErr w:type="gramStart"/>
             <w:r>
               <w:rPr>
                 <w:rFonts w:ascii="Barlow Condensed Medium" w:eastAsia="標楷體" w:hAnsi="Barlow Condensed Medium" w:cs="Segoe UI Symbol" w:hint="eastAsia"/>
@@ -1465,8 +1466,9 @@
                 <w:sz w:val="26"/>
                 <w:szCs w:val="26"/>
               </w:rPr>
-              <w:t>祝所有的母親佳節愉快</w:t>
-            </w:r>
+              <w:t>兒少獻詩</w:t>
+            </w:r>
+            <w:proofErr w:type="gramEnd"/>
             <w:r>
               <w:rPr>
                 <w:rFonts w:ascii="Barlow Condensed Medium" w:eastAsia="標楷體" w:hAnsi="Barlow Condensed Medium" w:cs="Segoe UI Symbol" w:hint="eastAsia"/>
@@ -1474,6 +1476,44 @@
                 <w:sz w:val="26"/>
                 <w:szCs w:val="26"/>
               </w:rPr>
+              <w:t>、</w:t>
+            </w:r>
+            <w:proofErr w:type="gramStart"/>
+            <w:r>
+              <w:rPr>
+                <w:rFonts w:ascii="Barlow Condensed Medium" w:eastAsia="標楷體" w:hAnsi="Barlow Condensed Medium" w:cs="Segoe UI Symbol" w:hint="eastAsia"/>
+                <w:w w:val="90"/>
+                <w:sz w:val="26"/>
+                <w:szCs w:val="26"/>
+              </w:rPr>
+              <w:t>社青煮愛餐</w:t>
+            </w:r>
+            <w:proofErr w:type="gramEnd"/>
+            <w:r>
+              <w:rPr>
+                <w:rFonts w:ascii="Barlow Condensed Medium" w:eastAsia="標楷體" w:hAnsi="Barlow Condensed Medium" w:cs="Segoe UI Symbol" w:hint="eastAsia"/>
+                <w:w w:val="90"/>
+                <w:sz w:val="26"/>
+                <w:szCs w:val="26"/>
+              </w:rPr>
+              <w:t>和預備禮物，</w:t>
+            </w:r>
+            <w:r>
+              <w:rPr>
+                <w:rFonts w:ascii="Barlow Condensed Medium" w:eastAsia="標楷體" w:hAnsi="Barlow Condensed Medium" w:cs="Segoe UI Symbol" w:hint="eastAsia"/>
+                <w:w w:val="90"/>
+                <w:sz w:val="26"/>
+                <w:szCs w:val="26"/>
+              </w:rPr>
+              <w:t>祝所有的母親佳節愉快</w:t>
+            </w:r>
+            <w:r>
+              <w:rPr>
+                <w:rFonts w:ascii="Barlow Condensed Medium" w:eastAsia="標楷體" w:hAnsi="Barlow Condensed Medium" w:cs="Segoe UI Symbol" w:hint="eastAsia"/>
+                <w:w w:val="90"/>
+                <w:sz w:val="26"/>
+                <w:szCs w:val="26"/>
+              </w:rPr>
               <w:t>。</w:t>
             </w:r>
           </w:p>
@@ -1734,7 +1774,27 @@
                 <w:sz w:val="26"/>
                 <w:szCs w:val="26"/>
               </w:rPr>
-              <w:t>於本堂舉行，會後將前往平安園安葬。要搭專車前往平安園的兄姊請在招待桌登記。</w:t>
+              <w:t>於本堂舉行，會後將前往平安園安葬。要搭專車前往平安園的兄</w:t>
+            </w:r>
+            <w:proofErr w:type="gramStart"/>
+            <w:r>
+              <w:rPr>
+                <w:rFonts w:ascii="Barlow Condensed Medium" w:eastAsia="標楷體" w:hAnsi="Barlow Condensed Medium" w:cs="Segoe UI Symbol" w:hint="eastAsia"/>
+                <w:w w:val="90"/>
+                <w:sz w:val="26"/>
+                <w:szCs w:val="26"/>
+              </w:rPr>
+              <w:t>姊</w:t>
+            </w:r>
+            <w:proofErr w:type="gramEnd"/>
+            <w:r>
+              <w:rPr>
+                <w:rFonts w:ascii="Barlow Condensed Medium" w:eastAsia="標楷體" w:hAnsi="Barlow Condensed Medium" w:cs="Segoe UI Symbol" w:hint="eastAsia"/>
+                <w:w w:val="90"/>
+                <w:sz w:val="26"/>
+                <w:szCs w:val="26"/>
+              </w:rPr>
+              <w:t>請在招待桌登記。</w:t>
             </w:r>
           </w:p>
         </w:tc>
@@ -1873,8 +1933,9 @@
                 <w:sz w:val="26"/>
                 <w:szCs w:val="26"/>
               </w:rPr>
-              <w:t>為教會大掃除時間，今後每半年一次，邀請兄姊一同參與</w:t>
-            </w:r>
+              <w:t>為教會大掃除時間，今後每半年一次，邀請兄</w:t>
+            </w:r>
+            <w:proofErr w:type="gramStart"/>
             <w:r>
               <w:rPr>
                 <w:rFonts w:ascii="Barlow Condensed Medium" w:eastAsia="標楷體" w:hAnsi="Barlow Condensed Medium" w:cs="Segoe UI Symbol" w:hint="eastAsia"/>
@@ -1882,6 +1943,25 @@
                 <w:sz w:val="26"/>
                 <w:szCs w:val="26"/>
               </w:rPr>
+              <w:t>姊</w:t>
+            </w:r>
+            <w:proofErr w:type="gramEnd"/>
+            <w:r>
+              <w:rPr>
+                <w:rFonts w:ascii="Barlow Condensed Medium" w:eastAsia="標楷體" w:hAnsi="Barlow Condensed Medium" w:cs="Segoe UI Symbol" w:hint="eastAsia"/>
+                <w:w w:val="90"/>
+                <w:sz w:val="26"/>
+                <w:szCs w:val="26"/>
+              </w:rPr>
+              <w:t>一同參與</w:t>
+            </w:r>
+            <w:r>
+              <w:rPr>
+                <w:rFonts w:ascii="Barlow Condensed Medium" w:eastAsia="標楷體" w:hAnsi="Barlow Condensed Medium" w:cs="Segoe UI Symbol" w:hint="eastAsia"/>
+                <w:w w:val="90"/>
+                <w:sz w:val="26"/>
+                <w:szCs w:val="26"/>
+              </w:rPr>
               <w:t>。</w:t>
             </w:r>
           </w:p>
@@ -2061,8 +2141,9 @@
                 <w:sz w:val="26"/>
                 <w:szCs w:val="26"/>
               </w:rPr>
-              <w:t>敬邀兄姊每週二上午</w:t>
-            </w:r>
+              <w:t>敬邀兄</w:t>
+            </w:r>
+            <w:proofErr w:type="gramStart"/>
             <w:r>
               <w:rPr>
                 <w:rFonts w:ascii="Barlow Condensed Medium" w:eastAsia="標楷體" w:hAnsi="Barlow Condensed Medium" w:cs="Segoe UI Symbol" w:hint="eastAsia"/>
@@ -2070,8 +2151,9 @@
                 <w:sz w:val="26"/>
                 <w:szCs w:val="26"/>
               </w:rPr>
-              <w:t>10-11:30</w:t>
-            </w:r>
+              <w:t>姊</w:t>
+            </w:r>
+            <w:proofErr w:type="gramEnd"/>
             <w:r>
               <w:rPr>
                 <w:rFonts w:ascii="Barlow Condensed Medium" w:eastAsia="標楷體" w:hAnsi="Barlow Condensed Medium" w:cs="Segoe UI Symbol" w:hint="eastAsia"/>
@@ -2079,7 +2161,45 @@
                 <w:sz w:val="26"/>
                 <w:szCs w:val="26"/>
               </w:rPr>
-              <w:t>或每週三晚上</w:t>
+              <w:t>每週二上午</w:t>
+            </w:r>
+            <w:r>
+              <w:rPr>
+                <w:rFonts w:ascii="Barlow Condensed Medium" w:eastAsia="標楷體" w:hAnsi="Barlow Condensed Medium" w:cs="Segoe UI Symbol" w:hint="eastAsia"/>
+                <w:w w:val="90"/>
+                <w:sz w:val="26"/>
+                <w:szCs w:val="26"/>
+              </w:rPr>
+              <w:t>10-11:30</w:t>
+            </w:r>
+            <w:r>
+              <w:rPr>
+                <w:rFonts w:ascii="Barlow Condensed Medium" w:eastAsia="標楷體" w:hAnsi="Barlow Condensed Medium" w:cs="Segoe UI Symbol" w:hint="eastAsia"/>
+                <w:w w:val="90"/>
+                <w:sz w:val="26"/>
+                <w:szCs w:val="26"/>
+              </w:rPr>
+              <w:t>或每週</w:t>
+            </w:r>
+            <w:proofErr w:type="gramStart"/>
+            <w:r>
+              <w:rPr>
+                <w:rFonts w:ascii="Barlow Condensed Medium" w:eastAsia="標楷體" w:hAnsi="Barlow Condensed Medium" w:cs="Segoe UI Symbol" w:hint="eastAsia"/>
+                <w:w w:val="90"/>
+                <w:sz w:val="26"/>
+                <w:szCs w:val="26"/>
+              </w:rPr>
+              <w:t>三</w:t>
+            </w:r>
+            <w:proofErr w:type="gramEnd"/>
+            <w:r>
+              <w:rPr>
+                <w:rFonts w:ascii="Barlow Condensed Medium" w:eastAsia="標楷體" w:hAnsi="Barlow Condensed Medium" w:cs="Segoe UI Symbol" w:hint="eastAsia"/>
+                <w:w w:val="90"/>
+                <w:sz w:val="26"/>
+                <w:szCs w:val="26"/>
+              </w:rPr>
+              <w:t>晚上</w:t>
             </w:r>
             <w:r>
               <w:rPr>
@@ -2116,7 +2236,27 @@
                 <w:sz w:val="26"/>
                 <w:szCs w:val="26"/>
               </w:rPr>
-              <w:t>需要代禱的人</w:t>
+              <w:t>需要</w:t>
+            </w:r>
+            <w:proofErr w:type="gramStart"/>
+            <w:r>
+              <w:rPr>
+                <w:rFonts w:ascii="Barlow Condensed Medium" w:eastAsia="標楷體" w:hAnsi="Barlow Condensed Medium" w:cs="Segoe UI Symbol" w:hint="eastAsia"/>
+                <w:w w:val="90"/>
+                <w:sz w:val="26"/>
+                <w:szCs w:val="26"/>
+              </w:rPr>
+              <w:t>代禱的</w:t>
+            </w:r>
+            <w:proofErr w:type="gramEnd"/>
+            <w:r>
+              <w:rPr>
+                <w:rFonts w:ascii="Barlow Condensed Medium" w:eastAsia="標楷體" w:hAnsi="Barlow Condensed Medium" w:cs="Segoe UI Symbol" w:hint="eastAsia"/>
+                <w:w w:val="90"/>
+                <w:sz w:val="26"/>
+                <w:szCs w:val="26"/>
+              </w:rPr>
+              <w:t>人</w:t>
             </w:r>
             <w:r>
               <w:rPr>
@@ -2189,6 +2329,7 @@
         </w:rPr>
         <w:t>§</w:t>
       </w:r>
+      <w:proofErr w:type="gramStart"/>
       <w:r>
         <w:rPr>
           <w:rFonts w:ascii="Barlow Condensed Medium" w:eastAsia="華康正顏楷體W9" w:hAnsi="Barlow Condensed Medium" w:cstheme="minorHAnsi"/>
@@ -2196,6 +2337,7 @@
         </w:rPr>
         <w:t>公禱事項</w:t>
       </w:r>
+      <w:proofErr w:type="gramEnd"/>
     </w:p>
     <w:tbl>
       <w:tblPr>
@@ -2275,8 +2417,9 @@
                 <w:sz w:val="26"/>
                 <w:szCs w:val="26"/>
               </w:rPr>
-              <w:t>守望代禱團持續代禱中，兄姊可將代禱事項填寫在代禱卡(於招待桌上)</w:t>
-            </w:r>
+              <w:t>守望</w:t>
+            </w:r>
+            <w:proofErr w:type="gramStart"/>
             <w:r>
               <w:rPr>
                 <w:rFonts w:ascii="華康中黑體" w:eastAsia="華康中黑體" w:hAnsi="Barlow Condensed Medium" w:cs="Segoe UI Symbol" w:hint="eastAsia"/>
@@ -2284,7 +2427,126 @@
                 <w:sz w:val="26"/>
                 <w:szCs w:val="26"/>
               </w:rPr>
-              <w:t>，投入代禱信箱，讓代禱團來服事。</w:t>
+              <w:t>代禱團持續代禱中</w:t>
+            </w:r>
+            <w:proofErr w:type="gramEnd"/>
+            <w:r>
+              <w:rPr>
+                <w:rFonts w:ascii="華康中黑體" w:eastAsia="華康中黑體" w:hAnsi="Barlow Condensed Medium" w:cs="Segoe UI Symbol" w:hint="eastAsia"/>
+                <w:w w:val="90"/>
+                <w:sz w:val="26"/>
+                <w:szCs w:val="26"/>
+              </w:rPr>
+              <w:t>，兄</w:t>
+            </w:r>
+            <w:proofErr w:type="gramStart"/>
+            <w:r>
+              <w:rPr>
+                <w:rFonts w:ascii="華康中黑體" w:eastAsia="華康中黑體" w:hAnsi="Barlow Condensed Medium" w:cs="Segoe UI Symbol" w:hint="eastAsia"/>
+                <w:w w:val="90"/>
+                <w:sz w:val="26"/>
+                <w:szCs w:val="26"/>
+              </w:rPr>
+              <w:t>姊</w:t>
+            </w:r>
+            <w:proofErr w:type="gramEnd"/>
+            <w:r>
+              <w:rPr>
+                <w:rFonts w:ascii="華康中黑體" w:eastAsia="華康中黑體" w:hAnsi="Barlow Condensed Medium" w:cs="Segoe UI Symbol" w:hint="eastAsia"/>
+                <w:w w:val="90"/>
+                <w:sz w:val="26"/>
+                <w:szCs w:val="26"/>
+              </w:rPr>
+              <w:t>可</w:t>
+            </w:r>
+            <w:proofErr w:type="gramStart"/>
+            <w:r>
+              <w:rPr>
+                <w:rFonts w:ascii="華康中黑體" w:eastAsia="華康中黑體" w:hAnsi="Barlow Condensed Medium" w:cs="Segoe UI Symbol" w:hint="eastAsia"/>
+                <w:w w:val="90"/>
+                <w:sz w:val="26"/>
+                <w:szCs w:val="26"/>
+              </w:rPr>
+              <w:t>將代禱事項</w:t>
+            </w:r>
+            <w:proofErr w:type="gramEnd"/>
+            <w:r>
+              <w:rPr>
+                <w:rFonts w:ascii="華康中黑體" w:eastAsia="華康中黑體" w:hAnsi="Barlow Condensed Medium" w:cs="Segoe UI Symbol" w:hint="eastAsia"/>
+                <w:w w:val="90"/>
+                <w:sz w:val="26"/>
+                <w:szCs w:val="26"/>
+              </w:rPr>
+              <w:t>填寫在</w:t>
+            </w:r>
+            <w:proofErr w:type="gramStart"/>
+            <w:r>
+              <w:rPr>
+                <w:rFonts w:ascii="華康中黑體" w:eastAsia="華康中黑體" w:hAnsi="Barlow Condensed Medium" w:cs="Segoe UI Symbol" w:hint="eastAsia"/>
+                <w:w w:val="90"/>
+                <w:sz w:val="26"/>
+                <w:szCs w:val="26"/>
+              </w:rPr>
+              <w:t>代禱卡</w:t>
+            </w:r>
+            <w:proofErr w:type="gramEnd"/>
+            <w:r>
+              <w:rPr>
+                <w:rFonts w:ascii="華康中黑體" w:eastAsia="華康中黑體" w:hAnsi="Barlow Condensed Medium" w:cs="Segoe UI Symbol" w:hint="eastAsia"/>
+                <w:w w:val="90"/>
+                <w:sz w:val="26"/>
+                <w:szCs w:val="26"/>
+              </w:rPr>
+              <w:t>(於招待桌上)</w:t>
+            </w:r>
+            <w:r>
+              <w:rPr>
+                <w:rFonts w:ascii="華康中黑體" w:eastAsia="華康中黑體" w:hAnsi="Barlow Condensed Medium" w:cs="Segoe UI Symbol" w:hint="eastAsia"/>
+                <w:w w:val="90"/>
+                <w:sz w:val="26"/>
+                <w:szCs w:val="26"/>
+              </w:rPr>
+              <w:t>，</w:t>
+            </w:r>
+            <w:proofErr w:type="gramStart"/>
+            <w:r>
+              <w:rPr>
+                <w:rFonts w:ascii="華康中黑體" w:eastAsia="華康中黑體" w:hAnsi="Barlow Condensed Medium" w:cs="Segoe UI Symbol" w:hint="eastAsia"/>
+                <w:w w:val="90"/>
+                <w:sz w:val="26"/>
+                <w:szCs w:val="26"/>
+              </w:rPr>
+              <w:t>投入代禱信箱</w:t>
+            </w:r>
+            <w:proofErr w:type="gramEnd"/>
+            <w:r>
+              <w:rPr>
+                <w:rFonts w:ascii="華康中黑體" w:eastAsia="華康中黑體" w:hAnsi="Barlow Condensed Medium" w:cs="Segoe UI Symbol" w:hint="eastAsia"/>
+                <w:w w:val="90"/>
+                <w:sz w:val="26"/>
+                <w:szCs w:val="26"/>
+              </w:rPr>
+              <w:t>，</w:t>
+            </w:r>
+            <w:proofErr w:type="gramStart"/>
+            <w:r>
+              <w:rPr>
+                <w:rFonts w:ascii="華康中黑體" w:eastAsia="華康中黑體" w:hAnsi="Barlow Condensed Medium" w:cs="Segoe UI Symbol" w:hint="eastAsia"/>
+                <w:w w:val="90"/>
+                <w:sz w:val="26"/>
+                <w:szCs w:val="26"/>
+              </w:rPr>
+              <w:t>讓代禱團</w:t>
+            </w:r>
+            <w:proofErr w:type="gramEnd"/>
+            <w:r>
+              <w:rPr>
+                <w:rFonts w:ascii="華康中黑體" w:eastAsia="華康中黑體" w:hAnsi="Barlow Condensed Medium" w:cs="Segoe UI Symbol" w:hint="eastAsia"/>
+                <w:w w:val="90"/>
+                <w:sz w:val="26"/>
+                <w:szCs w:val="26"/>
+              </w:rPr>
+              <w:t>來服事。</w:t>
             </w:r>
           </w:p>
         </w:tc>
@@ -2366,7 +2628,27 @@
                 <w:sz w:val="26"/>
                 <w:szCs w:val="26"/>
               </w:rPr>
-              <w:t>俄烏、以哈、</w:t>
+              <w:t>俄烏、</w:t>
+            </w:r>
+            <w:proofErr w:type="gramStart"/>
+            <w:r>
+              <w:rPr>
+                <w:rFonts w:ascii="Barlow Condensed Medium" w:eastAsia="標楷體" w:hAnsi="Barlow Condensed Medium" w:cstheme="minorHAnsi" w:hint="eastAsia"/>
+                <w:w w:val="90"/>
+                <w:sz w:val="26"/>
+                <w:szCs w:val="26"/>
+              </w:rPr>
+              <w:t>以哈</w:t>
+            </w:r>
+            <w:proofErr w:type="gramEnd"/>
+            <w:r>
+              <w:rPr>
+                <w:rFonts w:ascii="Barlow Condensed Medium" w:eastAsia="標楷體" w:hAnsi="Barlow Condensed Medium" w:cstheme="minorHAnsi" w:hint="eastAsia"/>
+                <w:w w:val="90"/>
+                <w:sz w:val="26"/>
+                <w:szCs w:val="26"/>
+              </w:rPr>
+              <w:t>、</w:t>
             </w:r>
             <w:r>
               <w:rPr>
@@ -2420,7 +2702,27 @@
                 <w:sz w:val="26"/>
                 <w:szCs w:val="26"/>
               </w:rPr>
-              <w:t>、人權和生態永續，願　神公義的國度降臨</w:t>
+              <w:t xml:space="preserve">、人權和生態永續，願　</w:t>
+            </w:r>
+            <w:proofErr w:type="gramStart"/>
+            <w:r>
+              <w:rPr>
+                <w:rFonts w:ascii="Barlow Condensed Medium" w:eastAsia="標楷體" w:hAnsi="Barlow Condensed Medium" w:cstheme="minorHAnsi" w:hint="eastAsia"/>
+                <w:w w:val="90"/>
+                <w:sz w:val="26"/>
+                <w:szCs w:val="26"/>
+              </w:rPr>
+              <w:t>神公義</w:t>
+            </w:r>
+            <w:proofErr w:type="gramEnd"/>
+            <w:r>
+              <w:rPr>
+                <w:rFonts w:ascii="Barlow Condensed Medium" w:eastAsia="標楷體" w:hAnsi="Barlow Condensed Medium" w:cstheme="minorHAnsi" w:hint="eastAsia"/>
+                <w:w w:val="90"/>
+                <w:sz w:val="26"/>
+                <w:szCs w:val="26"/>
+              </w:rPr>
+              <w:t>的國度降臨</w:t>
             </w:r>
             <w:r>
               <w:rPr>
@@ -2511,7 +2813,47 @@
                 <w:sz w:val="26"/>
                 <w:szCs w:val="26"/>
               </w:rPr>
-              <w:t>台灣的民主，朝野和政黨間的和諧，在真理和公義中，共同追求台灣人民的利益，和蒙　神喜悅的國度</w:t>
+              <w:t>台灣的民主，朝野和</w:t>
+            </w:r>
+            <w:proofErr w:type="gramStart"/>
+            <w:r>
+              <w:rPr>
+                <w:rFonts w:ascii="Barlow Condensed Medium" w:eastAsia="標楷體" w:hAnsi="Barlow Condensed Medium" w:cstheme="minorHAnsi" w:hint="eastAsia"/>
+                <w:w w:val="90"/>
+                <w:sz w:val="26"/>
+                <w:szCs w:val="26"/>
+              </w:rPr>
+              <w:t>政黨間的和諧</w:t>
+            </w:r>
+            <w:proofErr w:type="gramEnd"/>
+            <w:r>
+              <w:rPr>
+                <w:rFonts w:ascii="Barlow Condensed Medium" w:eastAsia="標楷體" w:hAnsi="Barlow Condensed Medium" w:cstheme="minorHAnsi" w:hint="eastAsia"/>
+                <w:w w:val="90"/>
+                <w:sz w:val="26"/>
+                <w:szCs w:val="26"/>
+              </w:rPr>
+              <w:t>，在真理和</w:t>
+            </w:r>
+            <w:proofErr w:type="gramStart"/>
+            <w:r>
+              <w:rPr>
+                <w:rFonts w:ascii="Barlow Condensed Medium" w:eastAsia="標楷體" w:hAnsi="Barlow Condensed Medium" w:cstheme="minorHAnsi" w:hint="eastAsia"/>
+                <w:w w:val="90"/>
+                <w:sz w:val="26"/>
+                <w:szCs w:val="26"/>
+              </w:rPr>
+              <w:t>公義中</w:t>
+            </w:r>
+            <w:proofErr w:type="gramEnd"/>
+            <w:r>
+              <w:rPr>
+                <w:rFonts w:ascii="Barlow Condensed Medium" w:eastAsia="標楷體" w:hAnsi="Barlow Condensed Medium" w:cstheme="minorHAnsi" w:hint="eastAsia"/>
+                <w:w w:val="90"/>
+                <w:sz w:val="26"/>
+                <w:szCs w:val="26"/>
+              </w:rPr>
+              <w:t>，共同追求台灣人民的利益，和蒙　神喜悅的國度</w:t>
             </w:r>
             <w:r>
               <w:rPr>
@@ -2631,6 +2973,7 @@
               </w:rPr>
               <w:t>事工</w:t>
             </w:r>
+            <w:proofErr w:type="gramStart"/>
             <w:r>
               <w:rPr>
                 <w:rFonts w:ascii="Barlow Condensed Medium" w:eastAsia="標楷體" w:hAnsi="Barlow Condensed Medium" w:cstheme="minorHAnsi" w:hint="eastAsia"/>
@@ -2647,7 +2990,17 @@
                 <w:sz w:val="26"/>
                 <w:szCs w:val="26"/>
               </w:rPr>
-              <w:t>代禱。</w:t>
+              <w:t>代禱</w:t>
+            </w:r>
+            <w:proofErr w:type="gramEnd"/>
+            <w:r>
+              <w:rPr>
+                <w:rFonts w:ascii="Barlow Condensed Medium" w:eastAsia="標楷體" w:hAnsi="Barlow Condensed Medium" w:cstheme="minorHAnsi" w:hint="eastAsia"/>
+                <w:w w:val="90"/>
+                <w:sz w:val="26"/>
+                <w:szCs w:val="26"/>
+              </w:rPr>
+              <w:t>。</w:t>
             </w:r>
           </w:p>
         </w:tc>
@@ -2729,8 +3082,19 @@
                 <w:sz w:val="26"/>
                 <w:szCs w:val="26"/>
               </w:rPr>
-              <w:t>五月份會考的學子代禱</w:t>
-            </w:r>
+              <w:t>五月份會考的學</w:t>
+            </w:r>
+            <w:proofErr w:type="gramStart"/>
+            <w:r>
+              <w:rPr>
+                <w:rFonts w:ascii="Barlow Condensed Medium" w:eastAsia="標楷體" w:hAnsi="Barlow Condensed Medium" w:cstheme="minorHAnsi" w:hint="eastAsia"/>
+                <w:w w:val="90"/>
+                <w:sz w:val="26"/>
+                <w:szCs w:val="26"/>
+              </w:rPr>
+              <w:t>子代禱</w:t>
+            </w:r>
+            <w:proofErr w:type="gramEnd"/>
             <w:r>
               <w:rPr>
                 <w:rFonts w:ascii="Barlow Condensed Medium" w:eastAsia="標楷體" w:hAnsi="Barlow Condensed Medium" w:cstheme="minorHAnsi"/>
@@ -2811,7 +3175,27 @@
                 <w:sz w:val="26"/>
                 <w:szCs w:val="26"/>
               </w:rPr>
-              <w:t>為牧師、長執和任職同工的事奉</w:t>
+              <w:t>為牧師、</w:t>
+            </w:r>
+            <w:proofErr w:type="gramStart"/>
+            <w:r>
+              <w:rPr>
+                <w:rFonts w:ascii="Barlow Condensed Medium" w:eastAsia="標楷體" w:hAnsi="Barlow Condensed Medium" w:cstheme="minorHAnsi"/>
+                <w:w w:val="90"/>
+                <w:sz w:val="26"/>
+                <w:szCs w:val="26"/>
+              </w:rPr>
+              <w:t>長執和</w:t>
+            </w:r>
+            <w:proofErr w:type="gramEnd"/>
+            <w:r>
+              <w:rPr>
+                <w:rFonts w:ascii="Barlow Condensed Medium" w:eastAsia="標楷體" w:hAnsi="Barlow Condensed Medium" w:cstheme="minorHAnsi"/>
+                <w:w w:val="90"/>
+                <w:sz w:val="26"/>
+                <w:szCs w:val="26"/>
+              </w:rPr>
+              <w:t>任職同工的事奉</w:t>
             </w:r>
             <w:r>
               <w:rPr>
@@ -2829,7 +3213,27 @@
                 <w:sz w:val="26"/>
                 <w:szCs w:val="26"/>
               </w:rPr>
-              <w:t>和家庭代禱，求主加添力量</w:t>
+              <w:t>和家庭</w:t>
+            </w:r>
+            <w:proofErr w:type="gramStart"/>
+            <w:r>
+              <w:rPr>
+                <w:rFonts w:ascii="Barlow Condensed Medium" w:eastAsia="標楷體" w:hAnsi="Barlow Condensed Medium" w:cstheme="minorHAnsi"/>
+                <w:w w:val="90"/>
+                <w:sz w:val="26"/>
+                <w:szCs w:val="26"/>
+              </w:rPr>
+              <w:t>代禱，求主加</w:t>
+            </w:r>
+            <w:proofErr w:type="gramEnd"/>
+            <w:r>
+              <w:rPr>
+                <w:rFonts w:ascii="Barlow Condensed Medium" w:eastAsia="標楷體" w:hAnsi="Barlow Condensed Medium" w:cstheme="minorHAnsi"/>
+                <w:w w:val="90"/>
+                <w:sz w:val="26"/>
+                <w:szCs w:val="26"/>
+              </w:rPr>
+              <w:t>添力量</w:t>
             </w:r>
             <w:r>
               <w:rPr>
@@ -2905,6 +3309,7 @@
                 <w:szCs w:val="26"/>
               </w:rPr>
             </w:pPr>
+            <w:proofErr w:type="gramStart"/>
             <w:r>
               <w:rPr>
                 <w:rFonts w:ascii="Barlow Condensed Medium" w:eastAsia="標楷體" w:hAnsi="Barlow Condensed Medium" w:cstheme="minorHAnsi" w:hint="eastAsia"/>
@@ -2914,6 +3319,7 @@
               </w:rPr>
               <w:t>肢體代禱</w:t>
             </w:r>
+            <w:proofErr w:type="gramEnd"/>
             <w:r>
               <w:rPr>
                 <w:rFonts w:ascii="Barlow Condensed Medium" w:eastAsia="標楷體" w:hAnsi="Barlow Condensed Medium" w:cstheme="minorHAnsi"/>
@@ -2939,8 +3345,9 @@
                 <w:sz w:val="26"/>
                 <w:szCs w:val="26"/>
               </w:rPr>
-              <w:t>陳昭璟、王連英、游淑玲、盧輝昌</w:t>
-            </w:r>
+              <w:t>陳昭</w:t>
+            </w:r>
+            <w:proofErr w:type="gramStart"/>
             <w:r>
               <w:rPr>
                 <w:rFonts w:ascii="Barlow Condensed Medium" w:eastAsia="標楷體" w:hAnsi="Barlow Condensed Medium" w:cstheme="minorHAnsi" w:hint="eastAsia"/>
@@ -2948,8 +3355,9 @@
                 <w:sz w:val="26"/>
                 <w:szCs w:val="26"/>
               </w:rPr>
-              <w:t>、</w:t>
-            </w:r>
+              <w:t>璟</w:t>
+            </w:r>
+            <w:proofErr w:type="gramEnd"/>
             <w:r>
               <w:rPr>
                 <w:rFonts w:ascii="Barlow Condensed Medium" w:eastAsia="標楷體" w:hAnsi="Barlow Condensed Medium" w:cstheme="minorHAnsi" w:hint="eastAsia"/>
@@ -2957,7 +3365,7 @@
                 <w:sz w:val="26"/>
                 <w:szCs w:val="26"/>
               </w:rPr>
-              <w:t>郭　佳、陳沛縈、洪秀珍、饒文欣、劉奕昇、王文琦</w:t>
+              <w:t>、王連英、游淑玲、盧輝昌</w:t>
             </w:r>
             <w:r>
               <w:rPr>
@@ -2966,8 +3374,68 @@
                 <w:sz w:val="26"/>
                 <w:szCs w:val="26"/>
               </w:rPr>
-              <w:t>、王金吻</w:t>
-            </w:r>
+              <w:t>、</w:t>
+            </w:r>
+            <w:proofErr w:type="gramStart"/>
+            <w:r>
+              <w:rPr>
+                <w:rFonts w:ascii="Barlow Condensed Medium" w:eastAsia="標楷體" w:hAnsi="Barlow Condensed Medium" w:cstheme="minorHAnsi" w:hint="eastAsia"/>
+                <w:w w:val="90"/>
+                <w:sz w:val="26"/>
+                <w:szCs w:val="26"/>
+              </w:rPr>
+              <w:t>郭</w:t>
+            </w:r>
+            <w:proofErr w:type="gramEnd"/>
+            <w:r>
+              <w:rPr>
+                <w:rFonts w:ascii="Barlow Condensed Medium" w:eastAsia="標楷體" w:hAnsi="Barlow Condensed Medium" w:cstheme="minorHAnsi" w:hint="eastAsia"/>
+                <w:w w:val="90"/>
+                <w:sz w:val="26"/>
+                <w:szCs w:val="26"/>
+              </w:rPr>
+              <w:t xml:space="preserve">　佳、陳沛</w:t>
+            </w:r>
+            <w:proofErr w:type="gramStart"/>
+            <w:r>
+              <w:rPr>
+                <w:rFonts w:ascii="Barlow Condensed Medium" w:eastAsia="標楷體" w:hAnsi="Barlow Condensed Medium" w:cstheme="minorHAnsi" w:hint="eastAsia"/>
+                <w:w w:val="90"/>
+                <w:sz w:val="26"/>
+                <w:szCs w:val="26"/>
+              </w:rPr>
+              <w:t>縈</w:t>
+            </w:r>
+            <w:proofErr w:type="gramEnd"/>
+            <w:r>
+              <w:rPr>
+                <w:rFonts w:ascii="Barlow Condensed Medium" w:eastAsia="標楷體" w:hAnsi="Barlow Condensed Medium" w:cstheme="minorHAnsi" w:hint="eastAsia"/>
+                <w:w w:val="90"/>
+                <w:sz w:val="26"/>
+                <w:szCs w:val="26"/>
+              </w:rPr>
+              <w:t>、洪秀珍、饒文欣、劉奕昇、王文琦</w:t>
+            </w:r>
+            <w:r>
+              <w:rPr>
+                <w:rFonts w:ascii="Barlow Condensed Medium" w:eastAsia="標楷體" w:hAnsi="Barlow Condensed Medium" w:cstheme="minorHAnsi" w:hint="eastAsia"/>
+                <w:w w:val="90"/>
+                <w:sz w:val="26"/>
+                <w:szCs w:val="26"/>
+              </w:rPr>
+              <w:t>、</w:t>
+            </w:r>
+            <w:proofErr w:type="gramStart"/>
+            <w:r>
+              <w:rPr>
+                <w:rFonts w:ascii="Barlow Condensed Medium" w:eastAsia="標楷體" w:hAnsi="Barlow Condensed Medium" w:cstheme="minorHAnsi" w:hint="eastAsia"/>
+                <w:w w:val="90"/>
+                <w:sz w:val="26"/>
+                <w:szCs w:val="26"/>
+              </w:rPr>
+              <w:t>王金吻</w:t>
+            </w:r>
+            <w:proofErr w:type="gramEnd"/>
             <w:r>
               <w:rPr>
                 <w:rFonts w:ascii="Barlow Condensed Medium" w:eastAsia="標楷體" w:hAnsi="Barlow Condensed Medium" w:cstheme="minorHAnsi" w:hint="eastAsia"/>
@@ -3033,6 +3501,7 @@
           <w:rFonts w:ascii="華康正顏楷體W9" w:eastAsia="華康正顏楷體W9" w:cstheme="minorHAnsi" w:hint="eastAsia"/>
           <w:w w:val="125"/>
         </w:rPr>
+        <w:lastRenderedPageBreak/>
         <w:t>§</w:t>
       </w:r>
       <w:r>
@@ -3075,7 +3544,7 @@
           <w:sz w:val="26"/>
           <w:szCs w:val="26"/>
         </w:rPr>
-        <w:t>最美的承諾</w:t>
+        <w:t>至高的主做我的光</w:t>
       </w:r>
       <w:r>
         <w:rPr>
@@ -3100,27 +3569,11 @@
       </w:pPr>
       <w:r>
         <w:rPr>
-          <w:rFonts w:ascii="標楷體" w:eastAsia="標楷體" w:hAnsi="標楷體" w:hint="eastAsia"/>
+          <w:rFonts w:ascii="標楷體" w:eastAsia="標楷體" w:hAnsi="標楷體"/>
           <w:bCs/>
           <w:w w:val="70"/>
         </w:rPr>
-        <w:t>雨過了終於放晴</w:t>
-      </w:r>
-      <w:r>
-        <w:rPr>
-          <w:rFonts w:ascii="標楷體" w:eastAsia="標楷體" w:hAnsi="標楷體" w:hint="eastAsia"/>
-          <w:bCs/>
-          <w:w w:val="70"/>
-        </w:rPr>
-        <w:t>，</w:t>
-      </w:r>
-      <w:r>
-        <w:rPr>
-          <w:rFonts w:ascii="標楷體" w:eastAsia="標楷體" w:hAnsi="標楷體" w:hint="eastAsia"/>
-          <w:bCs/>
-          <w:w w:val="70"/>
-        </w:rPr>
-        <w:t>好長好沉重的洗禮</w:t>
+        <w:t>1.</w:t>
       </w:r>
     </w:p>
     <w:p>
@@ -3139,7 +3592,25 @@
           <w:bCs/>
           <w:w w:val="70"/>
         </w:rPr>
-        <w:t>受造的課題，還需要學習</w:t>
+        <w:t>至高的主做我的光，又</w:t>
+      </w:r>
+      <w:proofErr w:type="gramStart"/>
+      <w:r>
+        <w:rPr>
+          <w:rFonts w:ascii="標楷體" w:eastAsia="標楷體" w:hAnsi="標楷體" w:hint="eastAsia"/>
+          <w:bCs/>
+          <w:w w:val="70"/>
+        </w:rPr>
+        <w:t>祂</w:t>
+      </w:r>
+      <w:proofErr w:type="gramEnd"/>
+      <w:r>
+        <w:rPr>
+          <w:rFonts w:ascii="標楷體" w:eastAsia="標楷體" w:hAnsi="標楷體" w:hint="eastAsia"/>
+          <w:bCs/>
+          <w:w w:val="70"/>
+        </w:rPr>
+        <w:t>共我救命；</w:t>
       </w:r>
     </w:p>
     <w:p>
@@ -3158,15 +3629,7 @@
           <w:bCs/>
           <w:w w:val="70"/>
         </w:rPr>
-        <w:t>祢公義</w:t>
-      </w:r>
-      <w:r>
-        <w:rPr>
-          <w:rFonts w:ascii="標楷體" w:eastAsia="標楷體" w:hAnsi="標楷體"/>
-          <w:bCs/>
-          <w:w w:val="70"/>
-        </w:rPr>
-        <w:t xml:space="preserve"> </w:t>
+        <w:t>做我性命的大氣力，什麼能</w:t>
       </w:r>
       <w:r>
         <w:rPr>
@@ -3174,23 +3637,7 @@
           <w:bCs/>
           <w:w w:val="70"/>
         </w:rPr>
-        <w:t>可畏</w:t>
-      </w:r>
-      <w:r>
-        <w:rPr>
-          <w:rFonts w:ascii="標楷體" w:eastAsia="標楷體" w:hAnsi="標楷體"/>
-          <w:bCs/>
-          <w:w w:val="70"/>
-        </w:rPr>
-        <w:t xml:space="preserve"> </w:t>
-      </w:r>
-      <w:r>
-        <w:rPr>
-          <w:rFonts w:ascii="標楷體" w:eastAsia="標楷體" w:hAnsi="標楷體" w:hint="eastAsia"/>
-          <w:bCs/>
-          <w:w w:val="70"/>
-        </w:rPr>
-        <w:t>可敬；</w:t>
+        <w:t>使我驚。</w:t>
       </w:r>
     </w:p>
     <w:p>
@@ -3203,6 +3650,14 @@
           <w:w w:val="70"/>
         </w:rPr>
       </w:pPr>
+      <w:r>
+        <w:rPr>
+          <w:rFonts w:ascii="標楷體" w:eastAsia="標楷體" w:hAnsi="標楷體"/>
+          <w:bCs/>
+          <w:w w:val="70"/>
+        </w:rPr>
+        <w:t>2.</w:t>
+      </w:r>
     </w:p>
     <w:p>
       <w:pPr>
@@ -3220,23 +3675,25 @@
           <w:bCs/>
           <w:w w:val="70"/>
         </w:rPr>
-        <w:t>彷彿睡夢中甦醒</w:t>
-      </w:r>
+        <w:t>雖然對敵大陣紮營，我心不免搖</w:t>
+      </w:r>
+      <w:proofErr w:type="gramStart"/>
       <w:r>
         <w:rPr>
           <w:rFonts w:ascii="標楷體" w:eastAsia="標楷體" w:hAnsi="標楷體" w:hint="eastAsia"/>
           <w:bCs/>
           <w:w w:val="70"/>
         </w:rPr>
-        <w:t>，</w:t>
-      </w:r>
+        <w:t>泏</w:t>
+      </w:r>
+      <w:proofErr w:type="gramEnd"/>
       <w:r>
         <w:rPr>
           <w:rFonts w:ascii="標楷體" w:eastAsia="標楷體" w:hAnsi="標楷體" w:hint="eastAsia"/>
           <w:bCs/>
           <w:w w:val="70"/>
         </w:rPr>
-        <w:t>眼前是全新的風景</w:t>
+        <w:t>；</w:t>
       </w:r>
     </w:p>
     <w:p>
@@ -3255,7 +3712,15 @@
           <w:bCs/>
           <w:w w:val="70"/>
         </w:rPr>
-        <w:t>生命得來不易，多值得珍惜</w:t>
+        <w:t>雖然有起交戰要</w:t>
+      </w:r>
+      <w:r>
+        <w:rPr>
+          <w:rFonts w:ascii="標楷體" w:eastAsia="標楷體" w:hAnsi="標楷體" w:hint="eastAsia"/>
+          <w:bCs/>
+          <w:w w:val="70"/>
+        </w:rPr>
+        <w:t>打，我能自在無擦。</w:t>
       </w:r>
     </w:p>
     <w:p>
@@ -3270,27 +3735,11 @@
       </w:pPr>
       <w:r>
         <w:rPr>
-          <w:rFonts w:ascii="標楷體" w:eastAsia="標楷體" w:hAnsi="標楷體" w:hint="eastAsia"/>
+          <w:rFonts w:ascii="標楷體" w:eastAsia="標楷體" w:hAnsi="標楷體"/>
           <w:bCs/>
           <w:w w:val="70"/>
         </w:rPr>
-        <w:t>我感激</w:t>
-      </w:r>
-      <w:r>
-        <w:rPr>
-          <w:rFonts w:ascii="標楷體" w:eastAsia="標楷體" w:hAnsi="標楷體" w:hint="eastAsia"/>
-          <w:bCs/>
-          <w:w w:val="70"/>
-        </w:rPr>
-        <w:t xml:space="preserve"> </w:t>
-      </w:r>
-      <w:r>
-        <w:rPr>
-          <w:rFonts w:ascii="標楷體" w:eastAsia="標楷體" w:hAnsi="標楷體" w:hint="eastAsia"/>
-          <w:bCs/>
-          <w:w w:val="70"/>
-        </w:rPr>
-        <w:t>誠心 獻祭。</w:t>
+        <w:t>3.</w:t>
       </w:r>
     </w:p>
     <w:p>
@@ -3303,6 +3752,50 @@
           <w:w w:val="70"/>
         </w:rPr>
       </w:pPr>
+      <w:r>
+        <w:rPr>
+          <w:rFonts w:ascii="標楷體" w:eastAsia="標楷體" w:hAnsi="標楷體" w:hint="eastAsia"/>
+          <w:bCs/>
+          <w:w w:val="70"/>
+        </w:rPr>
+        <w:t>我曾</w:t>
+      </w:r>
+      <w:proofErr w:type="gramStart"/>
+      <w:r>
+        <w:rPr>
+          <w:rFonts w:ascii="標楷體" w:eastAsia="標楷體" w:hAnsi="標楷體" w:hint="eastAsia"/>
+          <w:bCs/>
+          <w:w w:val="70"/>
+        </w:rPr>
+        <w:t>對主討一項</w:t>
+      </w:r>
+      <w:proofErr w:type="gramEnd"/>
+      <w:r>
+        <w:rPr>
+          <w:rFonts w:ascii="標楷體" w:eastAsia="標楷體" w:hAnsi="標楷體" w:hint="eastAsia"/>
+          <w:bCs/>
+          <w:w w:val="70"/>
+        </w:rPr>
+        <w:t>事，致意</w:t>
+      </w:r>
+      <w:proofErr w:type="gramStart"/>
+      <w:r>
+        <w:rPr>
+          <w:rFonts w:ascii="標楷體" w:eastAsia="標楷體" w:hAnsi="標楷體" w:hint="eastAsia"/>
+          <w:bCs/>
+          <w:w w:val="70"/>
+        </w:rPr>
+        <w:t>欲求此層</w:t>
+      </w:r>
+      <w:proofErr w:type="gramEnd"/>
+      <w:r>
+        <w:rPr>
+          <w:rFonts w:ascii="標楷體" w:eastAsia="標楷體" w:hAnsi="標楷體" w:hint="eastAsia"/>
+          <w:bCs/>
+          <w:w w:val="70"/>
+        </w:rPr>
+        <w:t>；</w:t>
+      </w:r>
     </w:p>
     <w:p>
       <w:pPr>
@@ -3320,7 +3813,61 @@
           <w:bCs/>
           <w:w w:val="70"/>
         </w:rPr>
-        <w:t>彩虹上聽祢說，祢會永遠愛我</w:t>
+        <w:t>可</w:t>
+      </w:r>
+      <w:proofErr w:type="gramStart"/>
+      <w:r>
+        <w:rPr>
+          <w:rFonts w:ascii="標楷體" w:eastAsia="標楷體" w:hAnsi="標楷體" w:hint="eastAsia"/>
+          <w:bCs/>
+          <w:w w:val="70"/>
+        </w:rPr>
+        <w:t>一</w:t>
+      </w:r>
+      <w:proofErr w:type="gramEnd"/>
+      <w:r>
+        <w:rPr>
+          <w:rFonts w:ascii="標楷體" w:eastAsia="標楷體" w:hAnsi="標楷體" w:hint="eastAsia"/>
+          <w:bCs/>
+          <w:w w:val="70"/>
+        </w:rPr>
+        <w:t>世人居起</w:t>
+      </w:r>
+      <w:proofErr w:type="gramStart"/>
+      <w:r>
+        <w:rPr>
+          <w:rFonts w:ascii="標楷體" w:eastAsia="標楷體" w:hAnsi="標楷體" w:hint="eastAsia"/>
+          <w:bCs/>
+          <w:w w:val="70"/>
+        </w:rPr>
+        <w:t>祂厝</w:t>
+      </w:r>
+      <w:proofErr w:type="gramEnd"/>
+      <w:r>
+        <w:rPr>
+          <w:rFonts w:ascii="標楷體" w:eastAsia="標楷體" w:hAnsi="標楷體" w:hint="eastAsia"/>
+          <w:bCs/>
+          <w:w w:val="70"/>
+        </w:rPr>
+        <w:t>，</w:t>
+      </w:r>
+      <w:proofErr w:type="gramStart"/>
+      <w:r>
+        <w:rPr>
+          <w:rFonts w:ascii="標楷體" w:eastAsia="標楷體" w:hAnsi="標楷體" w:hint="eastAsia"/>
+          <w:bCs/>
+          <w:w w:val="70"/>
+        </w:rPr>
+        <w:t>看主美妙</w:t>
+      </w:r>
+      <w:proofErr w:type="gramEnd"/>
+      <w:r>
+        <w:rPr>
+          <w:rFonts w:ascii="標楷體" w:eastAsia="標楷體" w:hAnsi="標楷體" w:hint="eastAsia"/>
+          <w:bCs/>
+          <w:w w:val="70"/>
+        </w:rPr>
+        <w:t>燦爛。</w:t>
       </w:r>
     </w:p>
     <w:p>
@@ -3335,11 +3882,11 @@
       </w:pPr>
       <w:r>
         <w:rPr>
-          <w:rFonts w:ascii="標楷體" w:eastAsia="標楷體" w:hAnsi="標楷體" w:hint="eastAsia"/>
+          <w:rFonts w:ascii="標楷體" w:eastAsia="標楷體" w:hAnsi="標楷體"/>
           <w:bCs/>
           <w:w w:val="70"/>
         </w:rPr>
-        <w:t>憐恤包容我軟弱過錯</w:t>
+        <w:t>4.</w:t>
       </w:r>
     </w:p>
     <w:p>
@@ -3358,7 +3905,43 @@
           <w:bCs/>
           <w:w w:val="70"/>
         </w:rPr>
-        <w:t>彩虹下對祢說，我知道祢愛我</w:t>
+        <w:t>災難的時</w:t>
+      </w:r>
+      <w:proofErr w:type="gramStart"/>
+      <w:r>
+        <w:rPr>
+          <w:rFonts w:ascii="標楷體" w:eastAsia="標楷體" w:hAnsi="標楷體" w:hint="eastAsia"/>
+          <w:bCs/>
+          <w:w w:val="70"/>
+        </w:rPr>
+        <w:t>祂</w:t>
+      </w:r>
+      <w:proofErr w:type="gramEnd"/>
+      <w:r>
+        <w:rPr>
+          <w:rFonts w:ascii="標楷體" w:eastAsia="標楷體" w:hAnsi="標楷體" w:hint="eastAsia"/>
+          <w:bCs/>
+          <w:w w:val="70"/>
+        </w:rPr>
+        <w:t>要蓋我，藏密在</w:t>
+      </w:r>
+      <w:proofErr w:type="gramStart"/>
+      <w:r>
+        <w:rPr>
+          <w:rFonts w:ascii="標楷體" w:eastAsia="標楷體" w:hAnsi="標楷體" w:hint="eastAsia"/>
+          <w:bCs/>
+          <w:w w:val="70"/>
+        </w:rPr>
+        <w:t>祂布棚</w:t>
+      </w:r>
+      <w:proofErr w:type="gramEnd"/>
+      <w:r>
+        <w:rPr>
+          <w:rFonts w:ascii="標楷體" w:eastAsia="標楷體" w:hAnsi="標楷體" w:hint="eastAsia"/>
+          <w:bCs/>
+          <w:w w:val="70"/>
+        </w:rPr>
+        <w:t>；</w:t>
       </w:r>
     </w:p>
     <w:p>
@@ -3377,7 +3960,25 @@
           <w:bCs/>
           <w:w w:val="70"/>
         </w:rPr>
-        <w:t>我會按祢心意好好地活</w:t>
+        <w:t>危險的時置我高高，在</w:t>
+      </w:r>
+      <w:proofErr w:type="gramStart"/>
+      <w:r>
+        <w:rPr>
+          <w:rFonts w:ascii="標楷體" w:eastAsia="標楷體" w:hAnsi="標楷體" w:hint="eastAsia"/>
+          <w:bCs/>
+          <w:w w:val="70"/>
+        </w:rPr>
+        <w:t>石磐頂居起</w:t>
+      </w:r>
+      <w:proofErr w:type="gramEnd"/>
+      <w:r>
+        <w:rPr>
+          <w:rFonts w:ascii="標楷體" w:eastAsia="標楷體" w:hAnsi="標楷體" w:hint="eastAsia"/>
+          <w:bCs/>
+          <w:w w:val="70"/>
+        </w:rPr>
+        <w:t>。</w:t>
       </w:r>
     </w:p>
     <w:p>
@@ -3390,6 +3991,14 @@
           <w:w w:val="70"/>
         </w:rPr>
       </w:pPr>
+      <w:r>
+        <w:rPr>
+          <w:rFonts w:ascii="標楷體" w:eastAsia="標楷體" w:hAnsi="標楷體"/>
+          <w:bCs/>
+          <w:w w:val="70"/>
+        </w:rPr>
+        <w:t>5.</w:t>
+      </w:r>
     </w:p>
     <w:p>
       <w:pPr>
@@ -3407,7 +4016,61 @@
           <w:bCs/>
           <w:w w:val="70"/>
         </w:rPr>
-        <w:t>彩虹上聽祢說，祢會賜褔給我</w:t>
+        <w:t>主彼時對</w:t>
+      </w:r>
+      <w:proofErr w:type="gramStart"/>
+      <w:r>
+        <w:rPr>
+          <w:rFonts w:ascii="標楷體" w:eastAsia="標楷體" w:hAnsi="標楷體" w:hint="eastAsia"/>
+          <w:bCs/>
+          <w:w w:val="70"/>
+        </w:rPr>
+        <w:t>我講此句</w:t>
+      </w:r>
+      <w:proofErr w:type="gramEnd"/>
+      <w:r>
+        <w:rPr>
+          <w:rFonts w:ascii="標楷體" w:eastAsia="標楷體" w:hAnsi="標楷體" w:hint="eastAsia"/>
+          <w:bCs/>
+          <w:w w:val="70"/>
+        </w:rPr>
+        <w:t>，</w:t>
+      </w:r>
+      <w:proofErr w:type="gramStart"/>
+      <w:r>
+        <w:rPr>
+          <w:rFonts w:ascii="標楷體" w:eastAsia="標楷體" w:hAnsi="標楷體" w:hint="eastAsia"/>
+          <w:bCs/>
+          <w:w w:val="70"/>
+        </w:rPr>
+        <w:t>大家著</w:t>
+      </w:r>
+      <w:proofErr w:type="gramEnd"/>
+      <w:r>
+        <w:rPr>
+          <w:rFonts w:ascii="標楷體" w:eastAsia="標楷體" w:hAnsi="標楷體" w:hint="eastAsia"/>
+          <w:bCs/>
+          <w:w w:val="70"/>
+        </w:rPr>
+        <w:t>來</w:t>
+      </w:r>
+      <w:proofErr w:type="gramStart"/>
+      <w:r>
+        <w:rPr>
+          <w:rFonts w:ascii="標楷體" w:eastAsia="標楷體" w:hAnsi="標楷體" w:hint="eastAsia"/>
+          <w:bCs/>
+          <w:w w:val="70"/>
+        </w:rPr>
+        <w:t>覲</w:t>
+      </w:r>
+      <w:proofErr w:type="gramEnd"/>
+      <w:r>
+        <w:rPr>
+          <w:rFonts w:ascii="標楷體" w:eastAsia="標楷體" w:hAnsi="標楷體" w:hint="eastAsia"/>
+          <w:bCs/>
+          <w:w w:val="70"/>
+        </w:rPr>
+        <w:t>我；</w:t>
       </w:r>
     </w:p>
     <w:p>
@@ -3426,8 +4089,54 @@
           <w:bCs/>
           <w:w w:val="70"/>
         </w:rPr>
-        <w:t>比繁星比海沙更多</w:t>
-      </w:r>
+        <w:t>我的心肝有應</w:t>
+      </w:r>
+      <w:proofErr w:type="gramStart"/>
+      <w:r>
+        <w:rPr>
+          <w:rFonts w:ascii="標楷體" w:eastAsia="標楷體" w:hAnsi="標楷體" w:hint="eastAsia"/>
+          <w:bCs/>
+          <w:w w:val="70"/>
+        </w:rPr>
+        <w:t>祂</w:t>
+      </w:r>
+      <w:proofErr w:type="gramEnd"/>
+      <w:r>
+        <w:rPr>
+          <w:rFonts w:ascii="標楷體" w:eastAsia="標楷體" w:hAnsi="標楷體" w:hint="eastAsia"/>
+          <w:bCs/>
+          <w:w w:val="70"/>
+        </w:rPr>
+        <w:t>講，</w:t>
+      </w:r>
+      <w:proofErr w:type="gramStart"/>
+      <w:r>
+        <w:rPr>
+          <w:rFonts w:ascii="標楷體" w:eastAsia="標楷體" w:hAnsi="標楷體" w:hint="eastAsia"/>
+          <w:bCs/>
+          <w:w w:val="70"/>
+        </w:rPr>
+        <w:t>主啊</w:t>
+      </w:r>
+      <w:proofErr w:type="gramEnd"/>
+      <w:r>
+        <w:rPr>
+          <w:rFonts w:ascii="標楷體" w:eastAsia="標楷體" w:hAnsi="標楷體" w:hint="eastAsia"/>
+          <w:bCs/>
+          <w:w w:val="70"/>
+        </w:rPr>
+        <w:t>，我</w:t>
+      </w:r>
+      <w:proofErr w:type="gramStart"/>
+      <w:r>
+        <w:rPr>
+          <w:rFonts w:ascii="標楷體" w:eastAsia="標楷體" w:hAnsi="標楷體" w:hint="eastAsia"/>
+          <w:bCs/>
+          <w:w w:val="70"/>
+        </w:rPr>
+        <w:t>愛近倚。</w:t>
+      </w:r>
+      <w:proofErr w:type="gramEnd"/>
     </w:p>
     <w:p>
       <w:pPr>
@@ -3441,11 +4150,11 @@
       </w:pPr>
       <w:r>
         <w:rPr>
-          <w:rFonts w:ascii="標楷體" w:eastAsia="標楷體" w:hAnsi="標楷體" w:hint="eastAsia"/>
+          <w:rFonts w:ascii="標楷體" w:eastAsia="標楷體" w:hAnsi="標楷體"/>
           <w:bCs/>
           <w:w w:val="70"/>
         </w:rPr>
-        <w:t>彩虹下對祢說，感謝祢揀選了我</w:t>
+        <w:t>6.</w:t>
       </w:r>
     </w:p>
     <w:p>
@@ -3464,7 +4173,7 @@
           <w:bCs/>
           <w:w w:val="70"/>
         </w:rPr>
-        <w:t>牽我手，許下最美的承諾。</w:t>
+        <w:t>使我得救我的上帝，求祢面勿得掩；</w:t>
       </w:r>
     </w:p>
     <w:p>
@@ -3477,174 +4186,13 @@
           <w:w w:val="70"/>
         </w:rPr>
       </w:pPr>
-    </w:p>
-    <w:p>
-      <w:pPr>
-        <w:kinsoku w:val="0"/>
-        <w:snapToGrid w:val="0"/>
-        <w:spacing w:line="300" w:lineRule="exact"/>
-        <w:ind w:rightChars="-10" w:right="-24"/>
-        <w:rPr>
-          <w:rFonts w:ascii="標楷體" w:eastAsia="標楷體" w:hAnsi="標楷體" w:cs="Arial"/>
-          <w:b/>
-          <w:w w:val="80"/>
-          <w:sz w:val="26"/>
-          <w:szCs w:val="26"/>
-        </w:rPr>
-      </w:pPr>
-      <w:r>
-        <w:rPr>
-          <w:rFonts w:ascii="標楷體" w:eastAsia="標楷體" w:hAnsi="標楷體" w:cs="Arial" w:hint="eastAsia"/>
-          <w:b/>
-          <w:w w:val="80"/>
-          <w:sz w:val="26"/>
-          <w:szCs w:val="26"/>
-        </w:rPr>
-        <w:t>【</w:t>
-      </w:r>
-      <w:r>
-        <w:rPr>
-          <w:rFonts w:ascii="標楷體" w:eastAsia="標楷體" w:hAnsi="標楷體" w:cs="Arial" w:hint="eastAsia"/>
-          <w:b/>
-          <w:w w:val="80"/>
-          <w:sz w:val="26"/>
-          <w:szCs w:val="26"/>
-        </w:rPr>
-        <w:t>我用主的愛真誠來愛你</w:t>
-      </w:r>
-      <w:r>
-        <w:rPr>
-          <w:rFonts w:ascii="標楷體" w:eastAsia="標楷體" w:hAnsi="標楷體" w:cs="Arial" w:hint="eastAsia"/>
-          <w:b/>
-          <w:w w:val="80"/>
-          <w:sz w:val="26"/>
-          <w:szCs w:val="26"/>
-        </w:rPr>
-        <w:t>】</w:t>
-      </w:r>
-    </w:p>
-    <w:p>
-      <w:pPr>
-        <w:snapToGrid w:val="0"/>
-        <w:spacing w:line="300" w:lineRule="exact"/>
-        <w:rPr>
-          <w:rFonts w:ascii="標楷體" w:eastAsia="標楷體" w:hAnsi="標楷體"/>
-          <w:bCs/>
-          <w:w w:val="70"/>
-        </w:rPr>
-      </w:pPr>
       <w:r>
         <w:rPr>
           <w:rFonts w:ascii="標楷體" w:eastAsia="標楷體" w:hAnsi="標楷體" w:hint="eastAsia"/>
           <w:bCs/>
           <w:w w:val="70"/>
         </w:rPr>
-        <w:t>我用主的疼</w:t>
-      </w:r>
-      <w:r>
-        <w:rPr>
-          <w:rFonts w:ascii="標楷體" w:eastAsia="標楷體" w:hAnsi="標楷體" w:hint="eastAsia"/>
-          <w:bCs/>
-          <w:w w:val="70"/>
-        </w:rPr>
-        <w:t xml:space="preserve"> </w:t>
-      </w:r>
-      <w:r>
-        <w:rPr>
-          <w:rFonts w:ascii="標楷體" w:eastAsia="標楷體" w:hAnsi="標楷體" w:hint="eastAsia"/>
-          <w:bCs/>
-          <w:w w:val="70"/>
-        </w:rPr>
-        <w:t>真實來疼你</w:t>
-      </w:r>
-    </w:p>
-    <w:p>
-      <w:pPr>
-        <w:snapToGrid w:val="0"/>
-        <w:spacing w:line="300" w:lineRule="exact"/>
-        <w:rPr>
-          <w:rFonts w:ascii="標楷體" w:eastAsia="標楷體" w:hAnsi="標楷體"/>
-          <w:bCs/>
-          <w:w w:val="70"/>
-        </w:rPr>
-      </w:pPr>
-      <w:r>
-        <w:rPr>
-          <w:rFonts w:ascii="標楷體" w:eastAsia="標楷體" w:hAnsi="標楷體" w:hint="eastAsia"/>
-          <w:bCs/>
-          <w:w w:val="70"/>
-        </w:rPr>
-        <w:t>我用主的疼</w:t>
-      </w:r>
-      <w:r>
-        <w:rPr>
-          <w:rFonts w:ascii="標楷體" w:eastAsia="標楷體" w:hAnsi="標楷體" w:hint="eastAsia"/>
-          <w:bCs/>
-          <w:w w:val="70"/>
-        </w:rPr>
-        <w:t xml:space="preserve"> </w:t>
-      </w:r>
-      <w:r>
-        <w:rPr>
-          <w:rFonts w:ascii="標楷體" w:eastAsia="標楷體" w:hAnsi="標楷體" w:hint="eastAsia"/>
-          <w:bCs/>
-          <w:w w:val="70"/>
-        </w:rPr>
-        <w:t>真實來疼你</w:t>
-      </w:r>
-    </w:p>
-    <w:p>
-      <w:pPr>
-        <w:snapToGrid w:val="0"/>
-        <w:spacing w:line="300" w:lineRule="exact"/>
-        <w:rPr>
-          <w:rFonts w:ascii="標楷體" w:eastAsia="標楷體" w:hAnsi="標楷體"/>
-          <w:bCs/>
-          <w:w w:val="70"/>
-        </w:rPr>
-      </w:pPr>
-      <w:r>
-        <w:rPr>
-          <w:rFonts w:ascii="標楷體" w:eastAsia="標楷體" w:hAnsi="標楷體" w:hint="eastAsia"/>
-          <w:bCs/>
-          <w:w w:val="70"/>
-        </w:rPr>
-        <w:t>我看見你裡面，有主的榮耀</w:t>
-      </w:r>
-    </w:p>
-    <w:p>
-      <w:pPr>
-        <w:snapToGrid w:val="0"/>
-        <w:spacing w:line="300" w:lineRule="exact"/>
-        <w:rPr>
-          <w:rFonts w:ascii="標楷體" w:eastAsia="標楷體" w:hAnsi="標楷體"/>
-          <w:bCs/>
-          <w:w w:val="70"/>
-        </w:rPr>
-      </w:pPr>
-      <w:r>
-        <w:rPr>
-          <w:rFonts w:ascii="標楷體" w:eastAsia="標楷體" w:hAnsi="標楷體" w:hint="eastAsia"/>
-          <w:bCs/>
-          <w:w w:val="70"/>
-        </w:rPr>
-        <w:t>我用主的疼</w:t>
-      </w:r>
-      <w:r>
-        <w:rPr>
-          <w:rFonts w:ascii="標楷體" w:eastAsia="標楷體" w:hAnsi="標楷體" w:hint="eastAsia"/>
-          <w:bCs/>
-          <w:w w:val="70"/>
-        </w:rPr>
-        <w:t xml:space="preserve"> </w:t>
-      </w:r>
-      <w:r>
-        <w:rPr>
-          <w:rFonts w:ascii="標楷體" w:eastAsia="標楷體" w:hAnsi="標楷體" w:hint="eastAsia"/>
-          <w:bCs/>
-          <w:w w:val="70"/>
-        </w:rPr>
-        <w:t>真實來疼你</w:t>
+        <w:t>祢曾幫助不可放拺，勿得趕我遠遠。</w:t>
       </w:r>
     </w:p>
     <w:p>
@@ -3720,7 +4268,7 @@
                           </pic:cNvPicPr>
                         </pic:nvPicPr>
                         <pic:blipFill>
-                          <a:blip r:embed="rId8" cstate="print">
+                          <a:blip r:embed="rId9" cstate="print">
                             <a:extLst>
                               <a:ext uri="{28A0092B-C50C-407E-A947-70E740481C1C}">
                                 <a14:useLocalDpi xmlns:a14="http://schemas.microsoft.com/office/drawing/2010/main" val="0"/>
@@ -3829,6 +4377,7 @@
                                   <w:szCs w:val="26"/>
                                 </w:rPr>
                               </w:pPr>
+                              <w:proofErr w:type="gramStart"/>
                               <w:r>
                                 <w:rPr>
                                   <w:rFonts w:eastAsia="華康中黑體" w:cstheme="minorHAnsi"/>
@@ -3839,6 +4388,7 @@
                                 </w:rPr>
                                 <w:t>（</w:t>
                               </w:r>
+                              <w:proofErr w:type="gramEnd"/>
                               <w:r>
                                 <w:rPr>
                                   <w:rFonts w:eastAsia="華康中黑體" w:cstheme="minorHAnsi" w:hint="eastAsia"/>
@@ -3847,8 +4397,20 @@
                                   <w:sz w:val="26"/>
                                   <w:szCs w:val="26"/>
                                 </w:rPr>
-                                <w:t>異象</w:t>
+                                <w:t>異</w:t>
                               </w:r>
+                              <w:proofErr w:type="gramStart"/>
+                              <w:r>
+                                <w:rPr>
+                                  <w:rFonts w:eastAsia="華康中黑體" w:cstheme="minorHAnsi" w:hint="eastAsia"/>
+                                  <w:color w:val="000000" w:themeColor="text1"/>
+                                  <w:w w:val="90"/>
+                                  <w:sz w:val="26"/>
+                                  <w:szCs w:val="26"/>
+                                </w:rPr>
+                                <w:t>象</w:t>
+                              </w:r>
+                              <w:proofErr w:type="gramEnd"/>
                               <w:r>
                                 <w:rPr>
                                   <w:rFonts w:eastAsia="華康中黑體" w:cstheme="minorHAnsi"/>
@@ -3869,6 +4431,7 @@
                                 </w:rPr>
                                 <w:t>九章十至十七節</w:t>
                               </w:r>
+                              <w:proofErr w:type="gramStart"/>
                               <w:r>
                                 <w:rPr>
                                   <w:rFonts w:eastAsia="華康中黑體" w:cstheme="minorHAnsi"/>
@@ -3879,6 +4442,7 @@
                                 </w:rPr>
                                 <w:t>）</w:t>
                               </w:r>
+                              <w:proofErr w:type="gramEnd"/>
                             </w:p>
                             <w:p>
                               <w:pPr>
@@ -3965,7 +4529,7 @@
               </wp:anchor>
             </w:drawing>
           </mc:Choice>
-          <mc:Fallback>
+          <mc:Fallback xmlns:w15="http://schemas.microsoft.com/office/word/2012/wordml">
             <w:pict>
               <v:group w14:anchorId="789743EB" id="群組 21" o:spid="_x0000_s1026" style="position:absolute;margin-left:538.1pt;margin-top:28.9pt;width:134.65pt;height:261.65pt;z-index:251663872;mso-position-horizontal-relative:page;mso-position-vertical-relative:page;mso-width-relative:margin;mso-height-relative:margin" coordsize="17094,33223" o:gfxdata="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">
                 <v:shapetype id="_x0000_t75" coordsize="21600,21600" o:spt="75" o:preferrelative="t" path="m@4@5l@4@11@9@11@9@5xe" filled="f" stroked="f">
@@ -3988,7 +4552,7 @@
                   <o:lock v:ext="edit" aspectratio="t"/>
                 </v:shapetype>
                 <v:shape id="圖片 18" o:spid="_x0000_s1027" type="#_x0000_t75" style="position:absolute;left:-8065;top:8065;width:33223;height:17094;rotation:90;visibility:visible;mso-wrap-style:square" o:gfxdata="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">
-                  <v:imagedata r:id="rId9" o:title=""/>
+                  <v:imagedata r:id="rId10" o:title=""/>
                   <v:path arrowok="t"/>
                 </v:shape>
                 <v:roundrect id="圓角矩形 7" o:spid="_x0000_s1028" style="position:absolute;left:2808;top:2877;width:12708;height:28296;visibility:visible;mso-wrap-style:square;v-text-anchor:top" arcsize="3131f" o:gfxdata="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" filled="f" stroked="f" strokeweight="2.5pt">
@@ -4199,7 +4763,7 @@
                     <pic:cNvPicPr/>
                   </pic:nvPicPr>
                   <pic:blipFill>
-                    <a:blip r:embed="rId10" cstate="print">
+                    <a:blip r:embed="rId11" cstate="print">
                       <a:extLst>
                         <a:ext uri="{28A0092B-C50C-407E-A947-70E740481C1C}">
                           <a14:useLocalDpi xmlns:a14="http://schemas.microsoft.com/office/drawing/2010/main" val="0"/>
@@ -4259,7 +4823,7 @@
                     <pic:cNvPicPr/>
                   </pic:nvPicPr>
                   <pic:blipFill>
-                    <a:blip r:embed="rId11" cstate="print">
+                    <a:blip r:embed="rId12" cstate="print">
                       <a:extLst>
                         <a:ext uri="{28A0092B-C50C-407E-A947-70E740481C1C}">
                           <a14:useLocalDpi xmlns:a14="http://schemas.microsoft.com/office/drawing/2010/main" val="0"/>
@@ -4382,6 +4946,7 @@
                                 </w:rPr>
                                 <w:t>聚會時間表</w:t>
                               </w:r>
+                              <w:proofErr w:type="gramStart"/>
                               <w:r>
                                 <w:rPr>
                                   <w:rFonts w:ascii="Barlow Condensed Medium" w:eastAsia="華康正顏楷體W9" w:hAnsi="Barlow Condensed Medium" w:cstheme="minorHAnsi" w:hint="eastAsia"/>
@@ -4391,6 +4956,7 @@
                                 </w:rPr>
                                 <w:t>》</w:t>
                               </w:r>
+                              <w:proofErr w:type="gramEnd"/>
                             </w:p>
                             <w:tbl>
                               <w:tblPr>
@@ -5314,6 +5880,7 @@
                                         <w:szCs w:val="26"/>
                                       </w:rPr>
                                     </w:pPr>
+                                    <w:proofErr w:type="gramStart"/>
                                     <w:r>
                                       <w:rPr>
                                         <w:rFonts w:ascii="Barlow Condensed Medium" w:eastAsia="標楷體" w:hAnsi="Barlow Condensed Medium" w:hint="eastAsia"/>
@@ -5324,6 +5891,7 @@
                                       </w:rPr>
                                       <w:t>社青小組</w:t>
                                     </w:r>
+                                    <w:proofErr w:type="gramEnd"/>
                                   </w:p>
                                 </w:tc>
                                 <w:tc>
@@ -5517,6 +6085,7 @@
                                         <w:szCs w:val="26"/>
                                       </w:rPr>
                                     </w:pPr>
+                                    <w:proofErr w:type="gramStart"/>
                                     <w:r>
                                       <w:rPr>
                                         <w:rFonts w:ascii="Barlow Condensed Medium" w:eastAsia="標楷體" w:hAnsi="Barlow Condensed Medium"/>
@@ -5527,6 +6096,7 @@
                                       </w:rPr>
                                       <w:t>明憲家</w:t>
                                     </w:r>
+                                    <w:proofErr w:type="gramEnd"/>
                                   </w:p>
                                 </w:tc>
                               </w:tr>
@@ -6105,7 +6675,7 @@
           </mc:Choice>
           <mc:Fallback>
             <w:pict>
-              <v:group w14:anchorId="5DF93223" id="群組 24" o:spid="_x0000_s1029" style="position:absolute;margin-left:533.85pt;margin-top:298.55pt;width:140.3pt;height:259.35pt;z-index:251662848;mso-position-horizontal-relative:page;mso-position-vertical-relative:page;mso-width-relative:margin;mso-height-relative:margin" coordsize="17818,32941" o:gfxdata="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">
+              <v:group id="群組 24" o:spid="_x0000_s1029" style="position:absolute;margin-left:533.85pt;margin-top:298.55pt;width:140.3pt;height:259.35pt;z-index:251662848;mso-position-horizontal-relative:page;mso-position-vertical-relative:page;mso-width-relative:margin;mso-height-relative:margin" coordsize="17818,32941" o:gfxdata="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">
                 <v:shapetype id="_x0000_t202" coordsize="21600,21600" o:spt="202" path="m,l,21600r21600,l21600,xe">
                   <v:stroke joinstyle="miter"/>
                   <v:path gradientshapeok="t" o:connecttype="rect"/>
@@ -6127,6 +6697,7 @@
                           </w:rPr>
                           <w:t>聚會時間表</w:t>
                         </w:r>
+                        <w:proofErr w:type="gramStart"/>
                         <w:r>
                           <w:rPr>
                             <w:rFonts w:ascii="Barlow Condensed Medium" w:eastAsia="華康正顏楷體W9" w:hAnsi="Barlow Condensed Medium" w:cstheme="minorHAnsi" w:hint="eastAsia"/>
@@ -6136,6 +6707,7 @@
                           </w:rPr>
                           <w:t>》</w:t>
                         </w:r>
+                        <w:proofErr w:type="gramEnd"/>
                       </w:p>
                       <w:tbl>
                         <w:tblPr>
@@ -7059,6 +7631,7 @@
                                   <w:szCs w:val="26"/>
                                 </w:rPr>
                               </w:pPr>
+                              <w:proofErr w:type="gramStart"/>
                               <w:r>
                                 <w:rPr>
                                   <w:rFonts w:ascii="Barlow Condensed Medium" w:eastAsia="標楷體" w:hAnsi="Barlow Condensed Medium" w:hint="eastAsia"/>
@@ -7069,6 +7642,7 @@
                                 </w:rPr>
                                 <w:t>社青小組</w:t>
                               </w:r>
+                              <w:proofErr w:type="gramEnd"/>
                             </w:p>
                           </w:tc>
                           <w:tc>
@@ -7262,6 +7836,7 @@
                                   <w:szCs w:val="26"/>
                                 </w:rPr>
                               </w:pPr>
+                              <w:proofErr w:type="gramStart"/>
                               <w:r>
                                 <w:rPr>
                                   <w:rFonts w:ascii="Barlow Condensed Medium" w:eastAsia="標楷體" w:hAnsi="Barlow Condensed Medium"/>
@@ -7272,6 +7847,7 @@
                                 </w:rPr>
                                 <w:t>明憲家</w:t>
                               </w:r>
+                              <w:proofErr w:type="gramEnd"/>
                             </w:p>
                           </w:tc>
                         </w:tr>
@@ -8002,7 +8578,7 @@
                                   <w:color w:val="000000"/>
                                   <w:w w:val="90"/>
                                 </w:rPr>
-                                <w:t>18</w:t>
+                                <w:t>25</w:t>
                               </w:r>
                               <w:r>
                                 <w:rPr>
@@ -8127,7 +8703,7 @@
                                         <w:sz w:val="26"/>
                                         <w:szCs w:val="26"/>
                                       </w:rPr>
-                                      <w:t>重獲自由的身體</w:t>
+                                      <w:t>歸　神為聖的</w:t>
                                     </w:r>
                                   </w:p>
                                 </w:tc>
@@ -8220,7 +8796,7 @@
                                         <w:sz w:val="26"/>
                                         <w:szCs w:val="26"/>
                                       </w:rPr>
-                                      <w:t>宣告潔與不潔</w:t>
+                                      <w:t>異教風俗的罪</w:t>
                                     </w:r>
                                   </w:p>
                                 </w:tc>
@@ -8341,7 +8917,27 @@
                                         <w:sz w:val="26"/>
                                         <w:szCs w:val="26"/>
                                       </w:rPr>
-                                      <w:t>13:1-17,45-46</w:t>
+                                      <w:t>20</w:t>
+                                    </w:r>
+                                    <w:r>
+                                      <w:rPr>
+                                        <w:rFonts w:ascii="Barlow Condensed Medium" w:eastAsia="華康儷楷書" w:hAnsi="Barlow Condensed Medium" w:cs="華康儷楷書"/>
+                                        <w:color w:val="000000" w:themeColor="text1"/>
+                                        <w:w w:val="90"/>
+                                        <w:sz w:val="26"/>
+                                        <w:szCs w:val="26"/>
+                                      </w:rPr>
+                                      <w:t>:</w:t>
+                                    </w:r>
+                                    <w:r>
+                                      <w:rPr>
+                                        <w:rFonts w:ascii="Barlow Condensed Medium" w:eastAsia="華康儷楷書" w:hAnsi="Barlow Condensed Medium" w:cs="華康儷楷書"/>
+                                        <w:color w:val="000000" w:themeColor="text1"/>
+                                        <w:w w:val="90"/>
+                                        <w:sz w:val="26"/>
+                                        <w:szCs w:val="26"/>
+                                      </w:rPr>
+                                      <w:t>1-16,23,26</w:t>
                                     </w:r>
                                   </w:p>
                                 </w:tc>
@@ -8451,7 +9047,7 @@
                                         <w:sz w:val="26"/>
                                         <w:szCs w:val="26"/>
                                       </w:rPr>
-                                      <w:t>多</w:t>
+                                      <w:t>利</w:t>
                                     </w:r>
                                     <w:r>
                                       <w:rPr>
@@ -8461,7 +9057,7 @@
                                         <w:sz w:val="26"/>
                                         <w:szCs w:val="26"/>
                                       </w:rPr>
-                                      <w:t>1:15</w:t>
+                                      <w:t>20:8</w:t>
                                     </w:r>
                                   </w:p>
                                 </w:tc>
@@ -8543,7 +9139,27 @@
                                         <w:sz w:val="26"/>
                                         <w:szCs w:val="26"/>
                                       </w:rPr>
-                                      <w:t>十誡</w:t>
+                                      <w:t>新的</w:t>
+                                    </w:r>
+                                    <w:proofErr w:type="gramStart"/>
+                                    <w:r>
+                                      <w:rPr>
+                                        <w:rFonts w:ascii="華康儷楷書" w:eastAsia="華康儷楷書" w:hAnsi="華康儷楷書" w:cs="華康儷楷書" w:hint="eastAsia"/>
+                                        <w:w w:val="90"/>
+                                        <w:sz w:val="26"/>
+                                        <w:szCs w:val="26"/>
+                                      </w:rPr>
+                                      <w:t>誡</w:t>
+                                    </w:r>
+                                    <w:proofErr w:type="gramEnd"/>
+                                    <w:r>
+                                      <w:rPr>
+                                        <w:rFonts w:ascii="華康儷楷書" w:eastAsia="華康儷楷書" w:hAnsi="華康儷楷書" w:cs="華康儷楷書" w:hint="eastAsia"/>
+                                        <w:w w:val="90"/>
+                                        <w:sz w:val="26"/>
+                                        <w:szCs w:val="26"/>
+                                      </w:rPr>
+                                      <w:t>命</w:t>
                                     </w:r>
                                   </w:p>
                                 </w:tc>
@@ -8572,6 +9188,7 @@
                                         <w:szCs w:val="26"/>
                                       </w:rPr>
                                     </w:pPr>
+                                    <w:proofErr w:type="gramStart"/>
                                     <w:r>
                                       <w:rPr>
                                         <w:rFonts w:ascii="Barlow Condensed Medium" w:eastAsia="華康中黑體" w:hAnsi="Barlow Condensed Medium" w:hint="eastAsia"/>
@@ -8581,6 +9198,7 @@
                                       </w:rPr>
                                       <w:t>啟應</w:t>
                                     </w:r>
+                                    <w:proofErr w:type="gramEnd"/>
                                     <w:r>
                                       <w:rPr>
                                         <w:rFonts w:ascii="Barlow Condensed Medium" w:eastAsia="華康中黑體" w:hAnsi="Barlow Condensed Medium" w:hint="eastAsia"/>
@@ -8623,7 +9241,7 @@
                                         <w:sz w:val="26"/>
                                         <w:szCs w:val="26"/>
                                       </w:rPr>
-                                      <w:t>8</w:t>
+                                      <w:t>16</w:t>
                                     </w:r>
                                   </w:p>
                                 </w:tc>
@@ -8733,7 +9351,7 @@
                                         <w:sz w:val="26"/>
                                         <w:szCs w:val="26"/>
                                       </w:rPr>
-                                      <w:t>6,460,514</w:t>
+                                      <w:t>75,473,515</w:t>
                                     </w:r>
                                   </w:p>
                                 </w:tc>
@@ -8806,7 +9424,7 @@
           </mc:Choice>
           <mc:Fallback>
             <w:pict>
-              <v:group w14:anchorId="0AB0FEB2" id="群組 19" o:spid="_x0000_s1032" style="position:absolute;left:0;text-align:left;margin-left:534.4pt;margin-top:567.3pt;width:140.6pt;height:130.1pt;z-index:251653632;mso-position-horizontal-relative:page;mso-position-vertical-relative:page;mso-width-relative:margin;mso-height-relative:margin" coordorigin="108" coordsize="17868,16510" o:gfxdata="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">
+              <v:group id="群組 19" o:spid="_x0000_s1032" style="position:absolute;left:0;text-align:left;margin-left:534.4pt;margin-top:567.3pt;width:140.6pt;height:130.1pt;z-index:251653632;mso-position-horizontal-relative:page;mso-position-vertical-relative:page;mso-width-relative:margin;mso-height-relative:margin" coordorigin="108" coordsize="17868,16510" o:gfxdata="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">
                 <v:shape id="_x0000_s1033" type="#_x0000_t202" style="position:absolute;left:317;top:444;width:17634;height:15621;visibility:visible;mso-wrap-style:square;v-text-anchor:top" o:gfxdata="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" stroked="f">
                   <v:textbox inset="0,0,0,0">
                     <w:txbxContent>
@@ -8914,7 +9532,7 @@
                             <w:color w:val="000000"/>
                             <w:w w:val="90"/>
                           </w:rPr>
-                          <w:t>18</w:t>
+                          <w:t>25</w:t>
                         </w:r>
                         <w:r>
                           <w:rPr>
@@ -9039,7 +9657,7 @@
                                   <w:sz w:val="26"/>
                                   <w:szCs w:val="26"/>
                                 </w:rPr>
-                                <w:t>重獲自由的身體</w:t>
+                                <w:t>歸　神為聖的</w:t>
                               </w:r>
                             </w:p>
                           </w:tc>
@@ -9132,7 +9750,7 @@
                                   <w:sz w:val="26"/>
                                   <w:szCs w:val="26"/>
                                 </w:rPr>
-                                <w:t>宣告潔與不潔</w:t>
+                                <w:t>異教風俗的罪</w:t>
                               </w:r>
                             </w:p>
                           </w:tc>
@@ -9253,7 +9871,27 @@
                                   <w:sz w:val="26"/>
                                   <w:szCs w:val="26"/>
                                 </w:rPr>
-                                <w:t>13:1-17,45-46</w:t>
+                                <w:t>20</w:t>
+                              </w:r>
+                              <w:r>
+                                <w:rPr>
+                                  <w:rFonts w:ascii="Barlow Condensed Medium" w:eastAsia="華康儷楷書" w:hAnsi="Barlow Condensed Medium" w:cs="華康儷楷書"/>
+                                  <w:color w:val="000000" w:themeColor="text1"/>
+                                  <w:w w:val="90"/>
+                                  <w:sz w:val="26"/>
+                                  <w:szCs w:val="26"/>
+                                </w:rPr>
+                                <w:t>:</w:t>
+                              </w:r>
+                              <w:r>
+                                <w:rPr>
+                                  <w:rFonts w:ascii="Barlow Condensed Medium" w:eastAsia="華康儷楷書" w:hAnsi="Barlow Condensed Medium" w:cs="華康儷楷書"/>
+                                  <w:color w:val="000000" w:themeColor="text1"/>
+                                  <w:w w:val="90"/>
+                                  <w:sz w:val="26"/>
+                                  <w:szCs w:val="26"/>
+                                </w:rPr>
+                                <w:t>1-16,23,26</w:t>
                               </w:r>
                             </w:p>
                           </w:tc>
@@ -9363,7 +10001,7 @@
                                   <w:sz w:val="26"/>
                                   <w:szCs w:val="26"/>
                                 </w:rPr>
-                                <w:t>多</w:t>
+                                <w:t>利</w:t>
                               </w:r>
                               <w:r>
                                 <w:rPr>
@@ -9373,7 +10011,7 @@
                                   <w:sz w:val="26"/>
                                   <w:szCs w:val="26"/>
                                 </w:rPr>
-                                <w:t>1:15</w:t>
+                                <w:t>20:8</w:t>
                               </w:r>
                             </w:p>
                           </w:tc>
@@ -9455,7 +10093,27 @@
                                   <w:sz w:val="26"/>
                                   <w:szCs w:val="26"/>
                                 </w:rPr>
-                                <w:t>十誡</w:t>
+                                <w:t>新的</w:t>
+                              </w:r>
+                              <w:proofErr w:type="gramStart"/>
+                              <w:r>
+                                <w:rPr>
+                                  <w:rFonts w:ascii="華康儷楷書" w:eastAsia="華康儷楷書" w:hAnsi="華康儷楷書" w:cs="華康儷楷書" w:hint="eastAsia"/>
+                                  <w:w w:val="90"/>
+                                  <w:sz w:val="26"/>
+                                  <w:szCs w:val="26"/>
+                                </w:rPr>
+                                <w:t>誡</w:t>
+                              </w:r>
+                              <w:proofErr w:type="gramEnd"/>
+                              <w:r>
+                                <w:rPr>
+                                  <w:rFonts w:ascii="華康儷楷書" w:eastAsia="華康儷楷書" w:hAnsi="華康儷楷書" w:cs="華康儷楷書" w:hint="eastAsia"/>
+                                  <w:w w:val="90"/>
+                                  <w:sz w:val="26"/>
+                                  <w:szCs w:val="26"/>
+                                </w:rPr>
+                                <w:t>命</w:t>
                               </w:r>
                             </w:p>
                           </w:tc>
@@ -9484,6 +10142,7 @@
                                   <w:szCs w:val="26"/>
                                 </w:rPr>
                               </w:pPr>
+                              <w:proofErr w:type="gramStart"/>
                               <w:r>
                                 <w:rPr>
                                   <w:rFonts w:ascii="Barlow Condensed Medium" w:eastAsia="華康中黑體" w:hAnsi="Barlow Condensed Medium" w:hint="eastAsia"/>
@@ -9493,6 +10152,7 @@
                                 </w:rPr>
                                 <w:t>啟應</w:t>
                               </w:r>
+                              <w:proofErr w:type="gramEnd"/>
                               <w:r>
                                 <w:rPr>
                                   <w:rFonts w:ascii="Barlow Condensed Medium" w:eastAsia="華康中黑體" w:hAnsi="Barlow Condensed Medium" w:hint="eastAsia"/>
@@ -9535,7 +10195,7 @@
                                   <w:sz w:val="26"/>
                                   <w:szCs w:val="26"/>
                                 </w:rPr>
-                                <w:t>8</w:t>
+                                <w:t>16</w:t>
                               </w:r>
                             </w:p>
                           </w:tc>
@@ -9645,7 +10305,7 @@
                                   <w:sz w:val="26"/>
                                   <w:szCs w:val="26"/>
                                 </w:rPr>
-                                <w:t>6,460,514</w:t>
+                                <w:t>75,473,515</w:t>
                               </w:r>
                             </w:p>
                           </w:tc>
@@ -9689,6 +10349,7 @@
             <w14:round/>
           </w14:textOutline>
         </w:rPr>
+        <w:lastRenderedPageBreak/>
         <w:t>新泰教會週報</w:t>
       </w:r>
     </w:p>
@@ -9821,7 +10482,7 @@
               </wp:anchor>
             </w:drawing>
           </mc:Choice>
-          <mc:Fallback>
+          <mc:Fallback xmlns:w15="http://schemas.microsoft.com/office/word/2012/wordml">
             <w:pict>
               <v:shape w14:anchorId="76BD7DFF" id="文字方塊 2" o:spid="_x0000_s1035" type="#_x0000_t202" style="position:absolute;margin-left:31.4pt;margin-top:-54.1pt;width:109.8pt;height:110.6pt;z-index:251665920;visibility:visible;mso-wrap-style:square;mso-width-percent:0;mso-height-percent:200;mso-wrap-distance-left:9pt;mso-wrap-distance-top:3.6pt;mso-wrap-distance-right:9pt;mso-wrap-distance-bottom:3.6pt;mso-position-horizontal:absolute;mso-position-horizontal-relative:text;mso-position-vertical:absolute;mso-position-vertical-relative:text;mso-width-percent:0;mso-height-percent:200;mso-width-relative:margin;mso-height-relative:margin;v-text-anchor:top" o:gfxdata="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" filled="f" stroked="f">
                 <v:textbox style="mso-fit-shape-to-text:t" inset="1mm,1mm,1mm,1mm">
@@ -10020,7 +10681,7 @@
               </wp:anchor>
             </w:drawing>
           </mc:Choice>
-          <mc:Fallback>
+          <mc:Fallback xmlns:w15="http://schemas.microsoft.com/office/word/2012/wordml">
             <w:pict>
               <v:roundrect w14:anchorId="4775AEF3" id="圓角矩形 12" o:spid="_x0000_s1036" style="position:absolute;margin-left:-.9pt;margin-top:16.35pt;width:49.3pt;height:15.45pt;z-index:251648512;visibility:visible;mso-wrap-style:square;mso-width-percent:0;mso-height-percent:0;mso-wrap-distance-left:9pt;mso-wrap-distance-top:0;mso-wrap-distance-right:9pt;mso-wrap-distance-bottom:0;mso-position-horizontal:absolute;mso-position-horizontal-relative:text;mso-position-vertical:absolute;mso-position-vertical-relative:text;mso-width-percent:0;mso-height-percent:0;mso-width-relative:margin;mso-height-relative:margin;v-text-anchor:middle" arcsize="10923f" o:gfxdata="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" fillcolor="#5a5a5a [2109]" stroked="f" strokeweight="1pt">
                 <v:stroke joinstyle="miter"/>
@@ -10160,7 +10821,7 @@
               </wp:anchor>
             </w:drawing>
           </mc:Choice>
-          <mc:Fallback>
+          <mc:Fallback xmlns:w15="http://schemas.microsoft.com/office/word/2012/wordml">
             <w:pict>
               <v:roundrect w14:anchorId="196DC3BF" id="圓角矩形 14" o:spid="_x0000_s1037" style="position:absolute;margin-left:-1.25pt;margin-top:16.7pt;width:83.6pt;height:15.3pt;z-index:251649536;visibility:visible;mso-wrap-style:square;mso-width-percent:0;mso-height-percent:0;mso-wrap-distance-left:9pt;mso-wrap-distance-top:0;mso-wrap-distance-right:9pt;mso-wrap-distance-bottom:0;mso-position-horizontal:absolute;mso-position-horizontal-relative:text;mso-position-vertical:absolute;mso-position-vertical-relative:text;mso-width-percent:0;mso-height-percent:0;mso-width-relative:margin;mso-height-relative:margin;v-text-anchor:middle" arcsize="10923f" o:gfxdata="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" fillcolor="#5a5a5a [2109]" stroked="f" strokeweight="1pt">
                 <v:stroke joinstyle="miter"/>
@@ -10356,7 +11017,7 @@
               </wp:anchor>
             </w:drawing>
           </mc:Choice>
-          <mc:Fallback>
+          <mc:Fallback xmlns:w15="http://schemas.microsoft.com/office/word/2012/wordml">
             <w:pict>
               <v:roundrect w14:anchorId="1A4DC044" id="圓角矩形 9" o:spid="_x0000_s1038" style="position:absolute;margin-left:-.6pt;margin-top:16.6pt;width:30.35pt;height:15.3pt;z-index:251650560;visibility:visible;mso-wrap-style:square;mso-width-percent:0;mso-height-percent:0;mso-wrap-distance-left:9pt;mso-wrap-distance-top:0;mso-wrap-distance-right:9pt;mso-wrap-distance-bottom:0;mso-position-horizontal:absolute;mso-position-horizontal-relative:text;mso-position-vertical:absolute;mso-position-vertical-relative:text;mso-width-percent:0;mso-height-percent:0;mso-width-relative:margin;mso-height-relative:margin;v-text-anchor:middle" arcsize="10923f" o:gfxdata="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" fillcolor="#5a5a5a [2109]" stroked="f" strokeweight="1pt">
                 <v:stroke joinstyle="miter"/>
@@ -10483,7 +11144,7 @@
                     </pic:cNvPicPr>
                   </pic:nvPicPr>
                   <pic:blipFill>
-                    <a:blip r:embed="rId12">
+                    <a:blip r:embed="rId13">
                       <a:extLst>
                         <a:ext uri="{28A0092B-C50C-407E-A947-70E740481C1C}">
                           <a14:useLocalDpi xmlns:a14="http://schemas.microsoft.com/office/drawing/2010/main" val="0"/>
@@ -10620,7 +11281,7 @@
               </wp:anchor>
             </w:drawing>
           </mc:Choice>
-          <mc:Fallback>
+          <mc:Fallback xmlns:w15="http://schemas.microsoft.com/office/word/2012/wordml">
             <w:pict>
               <v:roundrect w14:anchorId="03BFD3A3" id="圓角矩形 13" o:spid="_x0000_s1039" style="position:absolute;margin-left:-.4pt;margin-top:16.65pt;width:49.3pt;height:15.3pt;z-index:251651584;visibility:visible;mso-wrap-style:square;mso-width-percent:0;mso-height-percent:0;mso-wrap-distance-left:9pt;mso-wrap-distance-top:0;mso-wrap-distance-right:9pt;mso-wrap-distance-bottom:0;mso-position-horizontal:absolute;mso-position-horizontal-relative:text;mso-position-vertical:absolute;mso-position-vertical-relative:text;mso-width-percent:0;mso-height-percent:0;mso-width-relative:margin;mso-height-relative:margin;v-text-anchor:middle" arcsize="10923f" o:gfxdata="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" fillcolor="#5a5a5a [2109]" stroked="f" strokeweight="1pt">
                 <v:stroke joinstyle="miter"/>
@@ -10659,6 +11320,7 @@
         </w:rPr>
         <w:t xml:space="preserve">       </w:t>
       </w:r>
+      <w:proofErr w:type="gramStart"/>
       <w:r>
         <w:rPr>
           <w:rFonts w:ascii="Barlow Condensed Medium" w:eastAsia="華康中圓體" w:hAnsi="Barlow Condensed Medium"/>
@@ -10666,6 +11328,7 @@
         </w:rPr>
         <w:t>主堂</w:t>
       </w:r>
+      <w:proofErr w:type="gramEnd"/>
       <w:r>
         <w:rPr>
           <w:rFonts w:ascii="Barlow Condensed Medium" w:eastAsia="華康中圓體" w:hAnsi="Barlow Condensed Medium"/>
@@ -10809,6 +11472,7 @@
                                 <w:sz w:val="22"/>
                               </w:rPr>
                             </w:pPr>
+                            <w:proofErr w:type="gramStart"/>
                             <w:r>
                               <w:rPr>
                                 <w:rFonts w:ascii="Barlow Condensed Medium" w:eastAsia="華康儷中黑" w:hAnsi="Barlow Condensed Medium"/>
@@ -10816,6 +11480,7 @@
                               </w:rPr>
                               <w:t>教會臉書</w:t>
                             </w:r>
+                            <w:proofErr w:type="gramEnd"/>
                             <w:r>
                               <w:rPr>
                                 <w:rFonts w:ascii="Barlow Condensed Medium" w:eastAsia="華康儷中黑" w:hAnsi="Barlow Condensed Medium"/>
@@ -10856,7 +11521,7 @@
               </wp:anchor>
             </w:drawing>
           </mc:Choice>
-          <mc:Fallback>
+          <mc:Fallback xmlns:w15="http://schemas.microsoft.com/office/word/2012/wordml">
             <w:pict>
               <v:shape w14:anchorId="77C1E33A" id="_x0000_s1040" type="#_x0000_t202" style="position:absolute;margin-left:107.25pt;margin-top:6.2pt;width:125.55pt;height:16.3pt;z-index:251664896;visibility:visible;mso-wrap-style:square;mso-width-percent:0;mso-height-percent:0;mso-wrap-distance-left:9pt;mso-wrap-distance-top:3.6pt;mso-wrap-distance-right:9pt;mso-wrap-distance-bottom:3.6pt;mso-position-horizontal:absolute;mso-position-horizontal-relative:text;mso-position-vertical:absolute;mso-position-vertical-relative:text;mso-width-percent:0;mso-height-percent:0;mso-width-relative:margin;mso-height-relative:margin;v-text-anchor:top" o:gfxdata="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" filled="f" stroked="f">
                 <v:textbox inset="0,0,0,0">
@@ -10933,8 +11598,19 @@
           <w:sz w:val="28"/>
           <w:szCs w:val="28"/>
         </w:rPr>
-        <w:t xml:space="preserve"> Weekly</w:t>
-      </w:r>
+        <w:t xml:space="preserve"> </w:t>
+      </w:r>
+      <w:proofErr w:type="gramStart"/>
+      <w:r>
+        <w:rPr>
+          <w:rFonts w:ascii="Old English Text MT" w:hAnsi="Old English Text MT"/>
+          <w:color w:val="404040" w:themeColor="text1" w:themeTint="BF"/>
+          <w:sz w:val="28"/>
+          <w:szCs w:val="28"/>
+        </w:rPr>
+        <w:t>Weekly</w:t>
+      </w:r>
+      <w:proofErr w:type="gramEnd"/>
     </w:p>
     <w:p>
       <w:pPr>
@@ -11138,7 +11814,7 @@
                 <w:sz w:val="20"/>
                 <w:szCs w:val="20"/>
               </w:rPr>
-              <w:t>黃明憲</w:t>
+              <w:t>蕭國鎮</w:t>
             </w:r>
             <w:r>
               <w:rPr>
@@ -11146,7 +11822,15 @@
                 <w:sz w:val="20"/>
                 <w:szCs w:val="20"/>
               </w:rPr>
-              <w:t xml:space="preserve"> 長老</w:t>
+              <w:t xml:space="preserve"> </w:t>
+            </w:r>
+            <w:r>
+              <w:rPr>
+                <w:rFonts w:ascii="標楷體" w:eastAsia="標楷體" w:hAnsi="標楷體" w:hint="eastAsia"/>
+                <w:sz w:val="20"/>
+                <w:szCs w:val="20"/>
+              </w:rPr>
+              <w:t>長老</w:t>
             </w:r>
           </w:p>
         </w:tc>
@@ -11206,7 +11890,7 @@
                 <w:sz w:val="20"/>
                 <w:szCs w:val="20"/>
               </w:rPr>
-              <w:t>楊崇隆</w:t>
+              <w:t>黃聖耀</w:t>
             </w:r>
             <w:r>
               <w:rPr>
@@ -11214,7 +11898,7 @@
                 <w:sz w:val="20"/>
                 <w:szCs w:val="20"/>
               </w:rPr>
-              <w:t xml:space="preserve"> 弟兄</w:t>
+              <w:t xml:space="preserve"> 執事</w:t>
             </w:r>
           </w:p>
         </w:tc>
@@ -11804,7 +12488,7 @@
                     </wp:anchor>
                   </w:drawing>
                 </mc:Choice>
-                <mc:Fallback>
+                <mc:Fallback xmlns:w15="http://schemas.microsoft.com/office/word/2012/wordml">
                   <w:pict>
                     <v:rect w14:anchorId="343BC9BA" id="矩形 8" o:spid="_x0000_s1041" style="position:absolute;left:0;text-align:left;margin-left:-.85pt;margin-top:2.65pt;width:18.75pt;height:93.35pt;z-index:251666944;visibility:visible;mso-wrap-style:square;mso-width-percent:0;mso-height-percent:0;mso-wrap-distance-left:9pt;mso-wrap-distance-top:0;mso-wrap-distance-right:9pt;mso-wrap-distance-bottom:0;mso-position-horizontal:absolute;mso-position-horizontal-relative:text;mso-position-vertical:absolute;mso-position-vertical-relative:text;mso-width-percent:0;mso-height-percent:0;mso-width-relative:margin;mso-height-relative:margin;v-text-anchor:middle" o:gfxdata="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" fillcolor="#5a5a5a [2109]" stroked="f" strokeweight="1pt">
                       <v:textbox style="layout-flow:vertical-ideographic" inset="1mm,1mm,1mm,1mm">
@@ -11864,6 +12548,7 @@
                 <w:szCs w:val="20"/>
               </w:rPr>
             </w:pPr>
+            <w:proofErr w:type="gramStart"/>
             <w:r>
               <w:rPr>
                 <w:rFonts w:eastAsia="華康儷中黑" w:cstheme="minorHAnsi"/>
@@ -11874,6 +12559,7 @@
               </w:rPr>
               <w:t>序樂</w:t>
             </w:r>
+            <w:proofErr w:type="gramEnd"/>
           </w:p>
         </w:tc>
         <w:tc>
@@ -12211,7 +12897,7 @@
                 <w:sz w:val="20"/>
                 <w:szCs w:val="20"/>
               </w:rPr>
-              <w:t>67</w:t>
+              <w:t>6</w:t>
             </w:r>
             <w:r>
               <w:rPr>
@@ -12376,7 +13062,7 @@
                 <w:sz w:val="20"/>
                 <w:szCs w:val="20"/>
               </w:rPr>
-              <w:t>使徒信經</w:t>
+              <w:t>十誡</w:t>
             </w:r>
           </w:p>
         </w:tc>
@@ -12474,6 +13160,7 @@
                 <w:szCs w:val="20"/>
               </w:rPr>
             </w:pPr>
+            <w:proofErr w:type="gramStart"/>
             <w:r>
               <w:rPr>
                 <w:rFonts w:eastAsia="華康儷中黑" w:cstheme="minorHAnsi"/>
@@ -12484,6 +13171,7 @@
               </w:rPr>
               <w:t>啟應文</w:t>
             </w:r>
+            <w:proofErr w:type="gramEnd"/>
           </w:p>
         </w:tc>
         <w:tc>
@@ -12531,7 +13219,7 @@
                 <w:sz w:val="20"/>
                 <w:szCs w:val="20"/>
               </w:rPr>
-              <w:t>9</w:t>
+              <w:t>8</w:t>
             </w:r>
             <w:r>
               <w:rPr>
@@ -12839,7 +13527,7 @@
                 <w:sz w:val="20"/>
                 <w:szCs w:val="20"/>
               </w:rPr>
-              <w:t>最美的承諾</w:t>
+              <w:t>至高的主做我的光</w:t>
             </w:r>
           </w:p>
         </w:tc>
@@ -12868,149 +13556,20 @@
               <w:rPr>
                 <w:rFonts w:ascii="Bahnschrift SemiBold Condensed" w:eastAsia="標楷體" w:hAnsi="Bahnschrift SemiBold Condensed" w:cstheme="minorHAnsi"/>
                 <w:w w:val="125"/>
-                <w:szCs w:val="24"/>
-              </w:rPr>
-            </w:pPr>
+                <w:sz w:val="20"/>
+                <w:szCs w:val="20"/>
+              </w:rPr>
+            </w:pPr>
+            <w:bookmarkStart w:id="6" w:name="_GoBack"/>
             <w:r>
               <w:rPr>
                 <w:rFonts w:ascii="標楷體" w:eastAsia="標楷體" w:hAnsi="標楷體" w:hint="eastAsia"/>
-                <w:szCs w:val="24"/>
-              </w:rPr>
-              <w:t>主日學</w:t>
-            </w:r>
-          </w:p>
-        </w:tc>
-      </w:tr>
-      <w:tr>
-        <w:tc>
-          <w:tcPr>
-            <w:tcW w:w="636" w:type="dxa"/>
-            <w:tcBorders>
-              <w:top w:val="nil"/>
-              <w:left w:val="nil"/>
-              <w:bottom w:val="nil"/>
-              <w:right w:val="nil"/>
-            </w:tcBorders>
-            <w:tcMar>
-              <w:top w:w="0" w:type="dxa"/>
-              <w:left w:w="57" w:type="dxa"/>
-              <w:bottom w:w="0" w:type="dxa"/>
-              <w:right w:w="57" w:type="dxa"/>
-            </w:tcMar>
-          </w:tcPr>
-          <w:p>
-            <w:pPr>
-              <w:snapToGrid w:val="0"/>
-              <w:jc w:val="right"/>
-              <w:rPr>
-                <w:rFonts w:eastAsia="華康儷中黑" w:cstheme="minorHAnsi"/>
-                <w:color w:val="000000" w:themeColor="text1"/>
-                <w:w w:val="125"/>
-                <w:sz w:val="18"/>
-                <w:szCs w:val="18"/>
-              </w:rPr>
-            </w:pPr>
-          </w:p>
-        </w:tc>
-        <w:tc>
-          <w:tcPr>
-            <w:tcW w:w="1127" w:type="dxa"/>
-            <w:tcBorders>
-              <w:top w:val="nil"/>
-              <w:left w:val="nil"/>
-              <w:bottom w:val="nil"/>
-              <w:right w:val="nil"/>
-            </w:tcBorders>
-            <w:tcMar>
-              <w:top w:w="0" w:type="dxa"/>
-              <w:left w:w="57" w:type="dxa"/>
-              <w:bottom w:w="0" w:type="dxa"/>
-              <w:right w:w="57" w:type="dxa"/>
-            </w:tcMar>
-          </w:tcPr>
-          <w:p>
-            <w:pPr>
-              <w:snapToGrid w:val="0"/>
-              <w:jc w:val="distribute"/>
-              <w:rPr>
-                <w:rFonts w:eastAsia="華康儷中黑" w:cstheme="minorHAnsi"/>
-                <w:w w:val="125"/>
-                <w:sz w:val="20"/>
-                <w:szCs w:val="20"/>
-              </w:rPr>
-            </w:pPr>
-          </w:p>
-        </w:tc>
-        <w:tc>
-          <w:tcPr>
-            <w:tcW w:w="3114" w:type="dxa"/>
-            <w:tcBorders>
-              <w:top w:val="nil"/>
-              <w:left w:val="nil"/>
-              <w:bottom w:val="dotted" w:sz="8" w:space="0" w:color="auto"/>
-              <w:right w:val="nil"/>
-            </w:tcBorders>
-            <w:tcMar>
-              <w:top w:w="0" w:type="dxa"/>
-              <w:left w:w="57" w:type="dxa"/>
-              <w:bottom w:w="0" w:type="dxa"/>
-              <w:right w:w="57" w:type="dxa"/>
-            </w:tcMar>
-            <w:hideMark/>
-          </w:tcPr>
-          <w:p>
-            <w:pPr>
-              <w:snapToGrid w:val="0"/>
-              <w:jc w:val="center"/>
-              <w:rPr>
-                <w:rFonts w:ascii="Bahnschrift SemiBold Condensed" w:eastAsia="標楷體" w:hAnsi="Bahnschrift SemiBold Condensed" w:cstheme="minorHAnsi"/>
-                <w:bCs/>
-                <w:w w:val="150"/>
-                <w:sz w:val="20"/>
-                <w:szCs w:val="20"/>
-              </w:rPr>
-            </w:pPr>
-            <w:r>
-              <w:rPr>
-                <w:rFonts w:ascii="Bahnschrift SemiBold Condensed" w:eastAsia="標楷體" w:hAnsi="Bahnschrift SemiBold Condensed" w:cstheme="minorHAnsi" w:hint="eastAsia"/>
-                <w:bCs/>
-                <w:w w:val="150"/>
-                <w:sz w:val="20"/>
-                <w:szCs w:val="20"/>
-              </w:rPr>
-              <w:t>我用主的愛真誠來愛你</w:t>
-            </w:r>
-          </w:p>
-        </w:tc>
-        <w:tc>
-          <w:tcPr>
-            <w:tcW w:w="960" w:type="dxa"/>
-            <w:tcBorders>
-              <w:top w:val="nil"/>
-              <w:left w:val="nil"/>
-              <w:bottom w:val="nil"/>
-              <w:right w:val="nil"/>
-            </w:tcBorders>
-            <w:tcMar>
-              <w:top w:w="0" w:type="dxa"/>
-              <w:left w:w="57" w:type="dxa"/>
-              <w:bottom w:w="0" w:type="dxa"/>
-              <w:right w:w="57" w:type="dxa"/>
-            </w:tcMar>
-            <w:vAlign w:val="center"/>
-            <w:hideMark/>
-          </w:tcPr>
-          <w:p>
-            <w:pPr>
-              <w:snapToGrid w:val="0"/>
-              <w:jc w:val="distribute"/>
-              <w:rPr>
-                <w:rFonts w:ascii="Bahnschrift SemiBold Condensed" w:eastAsia="標楷體" w:hAnsi="Bahnschrift SemiBold Condensed" w:cstheme="minorHAnsi"/>
-                <w:w w:val="125"/>
-                <w:sz w:val="20"/>
-                <w:szCs w:val="20"/>
-              </w:rPr>
-            </w:pPr>
+                <w:sz w:val="20"/>
+                <w:szCs w:val="20"/>
+              </w:rPr>
+              <w:t>婦女團契</w:t>
+            </w:r>
+            <w:bookmarkEnd w:id="6"/>
           </w:p>
         </w:tc>
       </w:tr>
@@ -13160,7 +13719,7 @@
                     </wp:anchor>
                   </w:drawing>
                 </mc:Choice>
-                <mc:Fallback>
+                <mc:Fallback xmlns:w15="http://schemas.microsoft.com/office/word/2012/wordml">
                   <w:pict>
                     <v:rect w14:anchorId="21B0B3F3" id="矩形 10" o:spid="_x0000_s1042" style="position:absolute;left:0;text-align:left;margin-left:-.75pt;margin-top:.35pt;width:19.3pt;height:45.45pt;z-index:251652608;visibility:visible;mso-wrap-style:square;mso-width-percent:0;mso-height-percent:0;mso-wrap-distance-left:9pt;mso-wrap-distance-top:0;mso-wrap-distance-right:9pt;mso-wrap-distance-bottom:0;mso-position-horizontal:absolute;mso-position-horizontal-relative:text;mso-position-vertical:absolute;mso-position-vertical-relative:text;mso-width-percent:0;mso-height-percent:0;mso-width-relative:margin;mso-height-relative:margin;v-text-anchor:middle" o:gfxdata="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" fillcolor="#5a5a5a [2109]" stroked="f" strokeweight="1pt">
                       <v:textbox style="layout-flow:vertical-ideographic" inset="1mm,1mm,1mm,1mm">
@@ -13277,7 +13836,7 @@
                 <w:sz w:val="20"/>
                 <w:szCs w:val="20"/>
               </w:rPr>
-              <w:t>5</w:t>
+              <w:t>13</w:t>
             </w:r>
             <w:r>
               <w:rPr>
@@ -13297,7 +13856,7 @@
                 <w:sz w:val="20"/>
                 <w:szCs w:val="20"/>
               </w:rPr>
-              <w:t>1-7,14-19</w:t>
+              <w:t>1-17,45-46</w:t>
             </w:r>
             <w:r>
               <w:rPr>
@@ -13454,7 +14013,31 @@
                 <w:sz w:val="20"/>
                 <w:szCs w:val="20"/>
               </w:rPr>
-              <w:t>知罪</w:t>
+              <w:t>宣告潔與</w:t>
+            </w:r>
+            <w:proofErr w:type="gramStart"/>
+            <w:r>
+              <w:rPr>
+                <w:rFonts w:ascii="標楷體" w:eastAsia="標楷體" w:hAnsi="標楷體" w:cstheme="minorHAnsi" w:hint="eastAsia"/>
+                <w:bCs/>
+                <w:color w:val="000000" w:themeColor="text1"/>
+                <w:w w:val="150"/>
+                <w:sz w:val="20"/>
+                <w:szCs w:val="20"/>
+              </w:rPr>
+              <w:t>不</w:t>
+            </w:r>
+            <w:proofErr w:type="gramEnd"/>
+            <w:r>
+              <w:rPr>
+                <w:rFonts w:ascii="標楷體" w:eastAsia="標楷體" w:hAnsi="標楷體" w:cstheme="minorHAnsi" w:hint="eastAsia"/>
+                <w:bCs/>
+                <w:color w:val="000000" w:themeColor="text1"/>
+                <w:w w:val="150"/>
+                <w:sz w:val="20"/>
+                <w:szCs w:val="20"/>
+              </w:rPr>
+              <w:t>潔</w:t>
             </w:r>
           </w:p>
         </w:tc>
@@ -13770,7 +14353,7 @@
                     </wp:anchor>
                   </w:drawing>
                 </mc:Choice>
-                <mc:Fallback>
+                <mc:Fallback xmlns:w15="http://schemas.microsoft.com/office/word/2012/wordml">
                   <w:pict>
                     <v:rect w14:anchorId="4D37C684" id="矩形 11" o:spid="_x0000_s1043" style="position:absolute;left:0;text-align:left;margin-left:-.75pt;margin-top:5.9pt;width:19.25pt;height:89.35pt;z-index:251659776;visibility:visible;mso-wrap-style:square;mso-width-percent:0;mso-height-percent:0;mso-wrap-distance-left:9pt;mso-wrap-distance-top:0;mso-wrap-distance-right:9pt;mso-wrap-distance-bottom:0;mso-position-horizontal:absolute;mso-position-horizontal-relative:text;mso-position-vertical:absolute;mso-position-vertical-relative:text;mso-width-percent:0;mso-height-percent:0;mso-width-relative:margin;mso-height-relative:margin;v-text-anchor:middle" o:gfxdata="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" fillcolor="#5a5a5a [2109]" stroked="f" strokeweight="1pt">
                       <v:textbox style="layout-flow:vertical-ideographic" inset="1mm,1mm,1mm,1mm">
@@ -13905,7 +14488,7 @@
                 <w:sz w:val="20"/>
                 <w:szCs w:val="20"/>
               </w:rPr>
-              <w:t>474</w:t>
+              <w:t>460</w:t>
             </w:r>
             <w:r>
               <w:rPr>
@@ -14160,7 +14743,7 @@
                 <w:sz w:val="20"/>
                 <w:szCs w:val="20"/>
               </w:rPr>
-              <w:t>黃聖耀</w:t>
+              <w:t>林淑雲</w:t>
             </w:r>
             <w:r>
               <w:rPr>
@@ -14182,7 +14765,7 @@
                 <w:sz w:val="20"/>
                 <w:szCs w:val="20"/>
               </w:rPr>
-              <w:t>林淑雲</w:t>
+              <w:t>林惠娟</w:t>
             </w:r>
           </w:p>
         </w:tc>
@@ -14542,6 +15125,7 @@
                 <w:szCs w:val="20"/>
               </w:rPr>
             </w:pPr>
+            <w:proofErr w:type="gramStart"/>
             <w:r>
               <w:rPr>
                 <w:rFonts w:eastAsia="華康儷中黑" w:cstheme="minorHAnsi" w:hint="eastAsia"/>
@@ -14552,6 +15136,7 @@
               </w:rPr>
               <w:t>公禱</w:t>
             </w:r>
+            <w:proofErr w:type="gramEnd"/>
           </w:p>
         </w:tc>
         <w:tc>
@@ -14705,6 +15290,7 @@
                 <w:szCs w:val="20"/>
               </w:rPr>
             </w:pPr>
+            <w:proofErr w:type="gramStart"/>
             <w:r>
               <w:rPr>
                 <w:rFonts w:eastAsia="華康儷中黑" w:cstheme="minorHAnsi"/>
@@ -14715,6 +15301,7 @@
               </w:rPr>
               <w:t>頌榮</w:t>
             </w:r>
+            <w:proofErr w:type="gramEnd"/>
           </w:p>
         </w:tc>
         <w:tc>
@@ -14761,7 +15348,7 @@
                 <w:sz w:val="20"/>
                 <w:szCs w:val="20"/>
               </w:rPr>
-              <w:t>513</w:t>
+              <w:t>514</w:t>
             </w:r>
             <w:r>
               <w:rPr>
@@ -14937,6 +15524,7 @@
               </w:rPr>
               <w:t>:</w:t>
             </w:r>
+            <w:proofErr w:type="gramStart"/>
             <w:r>
               <w:rPr>
                 <w:rFonts w:ascii="Bahnschrift SemiBold Condensed" w:eastAsia="標楷體" w:hAnsi="Bahnschrift SemiBold Condensed" w:cstheme="minorHAnsi" w:hint="eastAsia"/>
@@ -14947,6 +15535,7 @@
               </w:rPr>
               <w:t>阿們頌</w:t>
             </w:r>
+            <w:proofErr w:type="gramEnd"/>
           </w:p>
         </w:tc>
         <w:tc>
@@ -15062,6 +15651,7 @@
                 <w:szCs w:val="20"/>
               </w:rPr>
             </w:pPr>
+            <w:proofErr w:type="gramStart"/>
             <w:r>
               <w:rPr>
                 <w:rFonts w:eastAsia="華康儷中黑" w:cstheme="minorHAnsi" w:hint="eastAsia"/>
@@ -15072,6 +15662,7 @@
               </w:rPr>
               <w:t>殿樂</w:t>
             </w:r>
+            <w:proofErr w:type="gramEnd"/>
           </w:p>
         </w:tc>
         <w:tc>
@@ -15609,7 +16200,7 @@
               </wp:anchor>
             </w:drawing>
           </mc:Choice>
-          <mc:Fallback>
+          <mc:Fallback xmlns:w15="http://schemas.microsoft.com/office/word/2012/wordml">
             <w:pict>
               <v:line w14:anchorId="0A1EC89F" id="直線接點 2" o:spid="_x0000_s1026" style="position:absolute;z-index:251654656;visibility:visible;mso-wrap-style:square;mso-height-percent:0;mso-wrap-distance-left:9pt;mso-wrap-distance-top:0;mso-wrap-distance-right:9pt;mso-wrap-distance-bottom:0;mso-position-horizontal:absolute;mso-position-horizontal-relative:page;mso-position-vertical:absolute;mso-position-vertical-relative:page;mso-height-percent:0;mso-height-relative:margin" from="687.75pt,19.85pt" to="687.75pt,709.8pt" o:gfxdata="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" strokecolor="black [3213]" strokeweight=".5pt">
                 <v:stroke dashstyle="3 1" joinstyle="miter"/>
@@ -15641,7 +16232,7 @@
           <w:color w:val="000000"/>
           <w:szCs w:val="24"/>
         </w:rPr>
-        <w:t>利</w:t>
+        <w:t>提多書</w:t>
       </w:r>
       <w:r>
         <w:rPr>
@@ -15649,7 +16240,7 @@
           <w:color w:val="000000"/>
           <w:szCs w:val="24"/>
         </w:rPr>
-        <w:t>未記</w:t>
+        <w:t>1</w:t>
       </w:r>
       <w:r>
         <w:rPr>
@@ -15657,14 +16248,6 @@
           <w:color w:val="000000"/>
           <w:szCs w:val="24"/>
         </w:rPr>
-        <w:t>5</w:t>
-      </w:r>
-      <w:r>
-        <w:rPr>
-          <w:rFonts w:ascii="Barlow Condensed Medium" w:eastAsia="華康中黑體" w:hAnsi="Barlow Condensed Medium" w:cs="Calibri" w:hint="eastAsia"/>
-          <w:color w:val="000000"/>
-          <w:szCs w:val="24"/>
-        </w:rPr>
         <w:t>章</w:t>
       </w:r>
       <w:r>
@@ -15673,7 +16256,7 @@
           <w:color w:val="000000"/>
           <w:szCs w:val="24"/>
         </w:rPr>
-        <w:t>1</w:t>
+        <w:t>15</w:t>
       </w:r>
       <w:r>
         <w:rPr>
@@ -15754,8 +16337,9 @@
           <w:sz w:val="26"/>
           <w:szCs w:val="26"/>
         </w:rPr>
-        <w:t>若有人犯罪就是聽見咒誓的聲</w:t>
-      </w:r>
+        <w:t>在清氣的人，萬物攏是清氣；在許</w:t>
+      </w:r>
+      <w:proofErr w:type="gramStart"/>
       <w:r>
         <w:rPr>
           <w:rFonts w:ascii="標楷體" w:eastAsia="標楷體" w:hAnsi="標楷體" w:cs="Arial" w:hint="eastAsia"/>
@@ -15763,8 +16347,9 @@
           <w:sz w:val="26"/>
           <w:szCs w:val="26"/>
         </w:rPr>
-        <w:t>，也伊本著做干證，總是所看見、抑是所知的伊呣講，伊著擔當伊的罪</w:t>
-      </w:r>
+        <w:t>個</w:t>
+      </w:r>
+      <w:proofErr w:type="gramEnd"/>
       <w:r>
         <w:rPr>
           <w:rFonts w:ascii="標楷體" w:eastAsia="標楷體" w:hAnsi="標楷體" w:cs="Arial" w:hint="eastAsia"/>
@@ -15772,7 +16357,24 @@
           <w:sz w:val="26"/>
           <w:szCs w:val="26"/>
         </w:rPr>
-        <w:t>。</w:t>
+        <w:t>污穢無信的人，無一項物清氣，連</w:t>
+      </w:r>
+      <w:r>
+        <w:rPr>
+          <w:rFonts w:ascii="新細明體-ExtB" w:eastAsia="新細明體-ExtB" w:hAnsi="新細明體-ExtB" w:cs="新細明體-ExtB" w:hint="eastAsia"/>
+          <w:w w:val="80"/>
+          <w:szCs w:val="24"/>
+        </w:rPr>
+        <w:t>𪜶</w:t>
+      </w:r>
+      <w:r>
+        <w:rPr>
+          <w:rFonts w:ascii="標楷體" w:eastAsia="標楷體" w:hAnsi="標楷體" w:cs="Arial" w:hint="eastAsia"/>
+          <w:w w:val="80"/>
+          <w:sz w:val="26"/>
+          <w:szCs w:val="26"/>
+        </w:rPr>
+        <w:t>的心志及良心亦攏污穢。</w:t>
       </w:r>
     </w:p>
     <w:p>
@@ -15804,8 +16406,8 @@
           <w:szCs w:val="24"/>
         </w:rPr>
         <w:sectPr>
-          <w:headerReference w:type="even" r:id="rId13"/>
-          <w:headerReference w:type="default" r:id="rId14"/>
+          <w:headerReference w:type="even" r:id="rId14"/>
+          <w:headerReference w:type="default" r:id="rId15"/>
           <w:pgSz w:w="20639" w:h="14572" w:orient="landscape" w:code="12"/>
           <w:pgMar w:top="794" w:right="567" w:bottom="510" w:left="567" w:header="340" w:footer="454" w:gutter="0"/>
           <w:cols w:num="4" w:space="742" w:equalWidth="0">
@@ -15868,27 +16470,7 @@
           <w:sz w:val="26"/>
           <w:szCs w:val="26"/>
         </w:rPr>
-        <w:t>若有人聽見發誓的聲音、他本是見證</w:t>
-      </w:r>
-      <w:r>
-        <w:rPr>
-          <w:rFonts w:ascii="Calibri" w:eastAsia="華康中黑體" w:hAnsi="Calibri" w:cs="Calibri" w:hint="eastAsia"/>
-          <w:color w:val="000000"/>
-          <w:w w:val="80"/>
-          <w:sz w:val="26"/>
-          <w:szCs w:val="26"/>
-        </w:rPr>
-        <w:t>、卻不把所看見的、所知道的、說出來、這就是罪．他要擔當他的罪孽</w:t>
-      </w:r>
-      <w:r>
-        <w:rPr>
-          <w:rFonts w:ascii="Calibri" w:eastAsia="華康中黑體" w:hAnsi="Calibri" w:cs="Calibri" w:hint="eastAsia"/>
-          <w:color w:val="000000"/>
-          <w:w w:val="80"/>
-          <w:sz w:val="26"/>
-          <w:szCs w:val="26"/>
-        </w:rPr>
-        <w:t>。</w:t>
+        <w:t>在潔淨的人、凡物都潔淨．在污穢不信的人、甚麼都不潔淨．連心地和天良、也都污穢了。</w:t>
       </w:r>
     </w:p>
     <w:p>
@@ -15980,6 +16562,7 @@
                 <w:w w:val="80"/>
               </w:rPr>
             </w:pPr>
+            <w:proofErr w:type="gramStart"/>
             <w:r>
               <w:rPr>
                 <w:rFonts w:ascii="Barlow Condensed Medium" w:eastAsia="華康中黑體" w:hAnsi="Barlow Condensed Medium" w:cstheme="minorHAnsi"/>
@@ -15987,6 +16570,7 @@
               </w:rPr>
               <w:t>主日事奉</w:t>
             </w:r>
+            <w:proofErr w:type="gramEnd"/>
           </w:p>
         </w:tc>
         <w:tc>
@@ -16017,8 +16601,17 @@
                 <w:rFonts w:ascii="Barlow Condensed Medium" w:eastAsia="華康中黑體" w:hAnsi="Barlow Condensed Medium" w:cstheme="minorHAnsi"/>
                 <w:w w:val="66"/>
               </w:rPr>
-              <w:t>本週</w:t>
-            </w:r>
+              <w:t>本</w:t>
+            </w:r>
+            <w:proofErr w:type="gramStart"/>
+            <w:r>
+              <w:rPr>
+                <w:rFonts w:ascii="Barlow Condensed Medium" w:eastAsia="華康中黑體" w:hAnsi="Barlow Condensed Medium" w:cstheme="minorHAnsi"/>
+                <w:w w:val="66"/>
+              </w:rPr>
+              <w:t>週</w:t>
+            </w:r>
+            <w:proofErr w:type="gramEnd"/>
             <w:r>
               <w:rPr>
                 <w:rFonts w:ascii="Barlow Condensed Medium" w:eastAsia="華康儷中黑" w:hAnsi="Barlow Condensed Medium" w:cstheme="minorHAnsi"/>
@@ -16089,7 +16682,7 @@
                 <w:noProof/>
                 <w:w w:val="80"/>
               </w:rPr>
-              <w:t>11</w:t>
+              <w:t>18</w:t>
             </w:r>
             <w:r>
               <w:rPr>
@@ -16128,8 +16721,17 @@
                 <w:rFonts w:ascii="Barlow Condensed Medium" w:eastAsia="華康中黑體" w:hAnsi="Barlow Condensed Medium" w:cstheme="minorHAnsi"/>
                 <w:w w:val="66"/>
               </w:rPr>
-              <w:t>下週</w:t>
-            </w:r>
+              <w:t>下</w:t>
+            </w:r>
+            <w:proofErr w:type="gramStart"/>
+            <w:r>
+              <w:rPr>
+                <w:rFonts w:ascii="Barlow Condensed Medium" w:eastAsia="華康中黑體" w:hAnsi="Barlow Condensed Medium" w:cstheme="minorHAnsi"/>
+                <w:w w:val="66"/>
+              </w:rPr>
+              <w:t>週</w:t>
+            </w:r>
+            <w:proofErr w:type="gramEnd"/>
             <w:r>
               <w:rPr>
                 <w:rFonts w:ascii="Barlow Condensed Medium" w:eastAsia="華康儷中黑" w:hAnsi="Barlow Condensed Medium" w:cstheme="minorHAnsi"/>
@@ -16200,7 +16802,7 @@
                 <w:noProof/>
                 <w:w w:val="80"/>
               </w:rPr>
-              <w:t>18</w:t>
+              <w:t>25</w:t>
             </w:r>
             <w:r>
               <w:rPr>
@@ -16357,8 +16959,9 @@
             <w:r>
               <w:rPr>
                 <w:rFonts w:ascii="標楷體" w:eastAsia="標楷體" w:hAnsi="標楷體" w:cstheme="majorBidi" w:hint="eastAsia"/>
-              </w:rPr>
-              <w:t>蕭國鎮</w:t>
+                <w:szCs w:val="24"/>
+              </w:rPr>
+              <w:t>李靜儀</w:t>
             </w:r>
           </w:p>
         </w:tc>
@@ -16387,9 +16990,8 @@
             <w:r>
               <w:rPr>
                 <w:rFonts w:ascii="標楷體" w:eastAsia="標楷體" w:hAnsi="標楷體" w:cstheme="majorBidi" w:hint="eastAsia"/>
-                <w:szCs w:val="24"/>
-              </w:rPr>
-              <w:t>李靜儀</w:t>
+              </w:rPr>
+              <w:t>劉奕樑</w:t>
             </w:r>
           </w:p>
         </w:tc>
@@ -16512,7 +17114,7 @@
                 <w:noProof/>
                 <w:w w:val="75"/>
               </w:rPr>
-              <w:t>4</w:t>
+              <w:t>11</w:t>
             </w:r>
             <w:r>
               <w:rPr>
@@ -16577,6 +17179,7 @@
                 <w:szCs w:val="28"/>
               </w:rPr>
             </w:pPr>
+            <w:proofErr w:type="gramStart"/>
             <w:r>
               <w:rPr>
                 <w:rFonts w:ascii="Barlow Condensed Medium" w:eastAsia="華康正顏楷體W9" w:hAnsi="Barlow Condensed Medium" w:cstheme="minorHAnsi"/>
@@ -16586,6 +17189,7 @@
               </w:rPr>
               <w:t>月值月長執</w:t>
             </w:r>
+            <w:proofErr w:type="gramEnd"/>
             <w:r>
               <w:rPr>
                 <w:rFonts w:ascii="Barlow Condensed Medium" w:eastAsia="標楷體" w:hAnsi="Barlow Condensed Medium" w:cstheme="minorHAnsi"/>
@@ -16663,8 +17267,9 @@
             <w:r>
               <w:rPr>
                 <w:rFonts w:ascii="標楷體" w:eastAsia="標楷體" w:hAnsi="標楷體" w:cstheme="majorBidi" w:hint="eastAsia"/>
-              </w:rPr>
-              <w:t>李靜儀</w:t>
+                <w:szCs w:val="24"/>
+              </w:rPr>
+              <w:t>張麗君</w:t>
             </w:r>
           </w:p>
         </w:tc>
@@ -16693,9 +17298,8 @@
             <w:r>
               <w:rPr>
                 <w:rFonts w:ascii="標楷體" w:eastAsia="標楷體" w:hAnsi="標楷體" w:cstheme="majorBidi" w:hint="eastAsia"/>
-                <w:szCs w:val="24"/>
-              </w:rPr>
-              <w:t>張麗君</w:t>
+              </w:rPr>
+              <w:t>張昭瑩</w:t>
             </w:r>
           </w:p>
         </w:tc>
@@ -16818,7 +17422,7 @@
                 <w:noProof/>
                 <w:w w:val="75"/>
               </w:rPr>
-              <w:t>4</w:t>
+              <w:t>11</w:t>
             </w:r>
             <w:r>
               <w:rPr>
@@ -17095,7 +17699,7 @@
                 <w:noProof/>
                 <w:w w:val="75"/>
               </w:rPr>
-              <w:t>4</w:t>
+              <w:t>11</w:t>
             </w:r>
             <w:r>
               <w:rPr>
@@ -17369,7 +17973,7 @@
                 <w:noProof/>
                 <w:w w:val="75"/>
               </w:rPr>
-              <w:t>4</w:t>
+              <w:t>11</w:t>
             </w:r>
             <w:r>
               <w:rPr>
@@ -17489,7 +18093,7 @@
               <w:rPr>
                 <w:rFonts w:ascii="標楷體" w:eastAsia="標楷體" w:hAnsi="標楷體" w:cstheme="majorBidi" w:hint="eastAsia"/>
               </w:rPr>
-              <w:t>黃明憲</w:t>
+              <w:t>蕭國鎮</w:t>
             </w:r>
           </w:p>
         </w:tc>
@@ -17519,7 +18123,7 @@
               <w:rPr>
                 <w:rFonts w:ascii="標楷體" w:eastAsia="標楷體" w:hAnsi="標楷體" w:cstheme="majorBidi" w:hint="eastAsia"/>
               </w:rPr>
-              <w:t>蕭國鎮</w:t>
+              <w:t>張昭立</w:t>
             </w:r>
           </w:p>
         </w:tc>
@@ -17641,7 +18245,7 @@
                 <w:noProof/>
                 <w:w w:val="75"/>
               </w:rPr>
-              <w:t>4</w:t>
+              <w:t>11</w:t>
             </w:r>
             <w:r>
               <w:rPr>
@@ -17763,7 +18367,7 @@
                 <w:rFonts w:ascii="標楷體" w:eastAsia="標楷體" w:hAnsi="標楷體" w:hint="eastAsia"/>
                 <w:szCs w:val="24"/>
               </w:rPr>
-              <w:t>楊崇隆</w:t>
+              <w:t>黃聖耀</w:t>
             </w:r>
           </w:p>
         </w:tc>
@@ -17796,7 +18400,7 @@
                 <w:rFonts w:ascii="標楷體" w:eastAsia="標楷體" w:hAnsi="標楷體" w:hint="eastAsia"/>
                 <w:szCs w:val="24"/>
               </w:rPr>
-              <w:t>黃聖耀</w:t>
+              <w:t>李靜儀</w:t>
             </w:r>
           </w:p>
         </w:tc>
@@ -17918,7 +18522,7 @@
                 <w:noProof/>
                 <w:w w:val="75"/>
               </w:rPr>
-              <w:t>4</w:t>
+              <w:t>11</w:t>
             </w:r>
             <w:r>
               <w:rPr>
@@ -18041,7 +18645,7 @@
                 <w:rFonts w:ascii="標楷體" w:eastAsia="標楷體" w:hAnsi="標楷體" w:hint="eastAsia"/>
                 <w:szCs w:val="24"/>
               </w:rPr>
-              <w:t>周艶貳</w:t>
+              <w:t>張宗雄</w:t>
             </w:r>
           </w:p>
         </w:tc>
@@ -18073,7 +18677,7 @@
                 <w:rFonts w:ascii="標楷體" w:eastAsia="標楷體" w:hAnsi="標楷體" w:hint="eastAsia"/>
                 <w:szCs w:val="24"/>
               </w:rPr>
-              <w:t>張宗雄</w:t>
+              <w:t>周艶林</w:t>
             </w:r>
           </w:p>
         </w:tc>
@@ -18099,6 +18703,7 @@
                 <w:w w:val="80"/>
               </w:rPr>
             </w:pPr>
+            <w:proofErr w:type="gramStart"/>
             <w:r>
               <w:rPr>
                 <w:rFonts w:ascii="Barlow Condensed Medium" w:eastAsia="標楷體" w:hAnsi="Barlow Condensed Medium" w:cstheme="minorHAnsi" w:hint="eastAsia"/>
@@ -18106,6 +18711,7 @@
               </w:rPr>
               <w:t>社青小組</w:t>
             </w:r>
+            <w:proofErr w:type="gramEnd"/>
           </w:p>
         </w:tc>
         <w:tc>
@@ -18195,7 +18801,7 @@
                 <w:noProof/>
                 <w:w w:val="75"/>
               </w:rPr>
-              <w:t>4</w:t>
+              <w:t>11</w:t>
             </w:r>
             <w:r>
               <w:rPr>
@@ -18282,6 +18888,7 @@
                 <w:w w:val="80"/>
               </w:rPr>
             </w:pPr>
+            <w:proofErr w:type="gramStart"/>
             <w:r>
               <w:rPr>
                 <w:rFonts w:ascii="Barlow Condensed Medium" w:eastAsia="華康中黑體" w:hAnsi="Barlow Condensed Medium" w:cstheme="minorHAnsi"/>
@@ -18289,6 +18896,7 @@
               </w:rPr>
               <w:t>司獻</w:t>
             </w:r>
+            <w:proofErr w:type="gramEnd"/>
           </w:p>
         </w:tc>
         <w:tc>
@@ -18318,7 +18926,7 @@
               <w:rPr>
                 <w:rFonts w:ascii="標楷體" w:eastAsia="標楷體" w:hAnsi="標楷體" w:cstheme="majorBidi" w:hint="eastAsia"/>
               </w:rPr>
-              <w:t>黃聖耀</w:t>
+              <w:t>林淑雲</w:t>
             </w:r>
           </w:p>
         </w:tc>
@@ -18350,7 +18958,7 @@
               <w:rPr>
                 <w:rFonts w:ascii="標楷體" w:eastAsia="標楷體" w:hAnsi="標楷體" w:cstheme="majorBidi" w:hint="eastAsia"/>
               </w:rPr>
-              <w:t>林淑雲</w:t>
+              <w:t>黃明憲</w:t>
             </w:r>
           </w:p>
         </w:tc>
@@ -18472,7 +19080,7 @@
                 <w:noProof/>
                 <w:w w:val="75"/>
               </w:rPr>
-              <w:t>4</w:t>
+              <w:t>11</w:t>
             </w:r>
             <w:r>
               <w:rPr>
@@ -18589,7 +19197,7 @@
               <w:rPr>
                 <w:rFonts w:ascii="標楷體" w:eastAsia="標楷體" w:hAnsi="標楷體" w:cstheme="majorBidi" w:hint="eastAsia"/>
               </w:rPr>
-              <w:t>林淑雲</w:t>
+              <w:t>林惠娟</w:t>
             </w:r>
           </w:p>
         </w:tc>
@@ -18621,7 +19229,7 @@
               <w:rPr>
                 <w:rFonts w:ascii="標楷體" w:eastAsia="標楷體" w:hAnsi="標楷體" w:cstheme="majorBidi" w:hint="eastAsia"/>
               </w:rPr>
-              <w:t>黃明憲</w:t>
+              <w:t>蕭國鎮</w:t>
             </w:r>
           </w:p>
         </w:tc>
@@ -18743,7 +19351,7 @@
                 <w:noProof/>
                 <w:w w:val="75"/>
               </w:rPr>
-              <w:t>6</w:t>
+              <w:t>13</w:t>
             </w:r>
             <w:r>
               <w:rPr>
@@ -18899,7 +19507,7 @@
                 <w:rFonts w:ascii="標楷體" w:eastAsia="標楷體" w:hAnsi="標楷體" w:cstheme="majorBidi" w:hint="eastAsia"/>
                 <w:szCs w:val="24"/>
               </w:rPr>
-              <w:t>宋素珠</w:t>
+              <w:t>張燕芬</w:t>
             </w:r>
           </w:p>
         </w:tc>
@@ -18933,7 +19541,7 @@
                 <w:rFonts w:ascii="標楷體" w:eastAsia="標楷體" w:hAnsi="標楷體" w:cstheme="majorBidi" w:hint="eastAsia"/>
                 <w:szCs w:val="24"/>
               </w:rPr>
-              <w:t>黃明憲</w:t>
+              <w:t>葉文蒂</w:t>
             </w:r>
           </w:p>
         </w:tc>
@@ -19055,7 +19663,7 @@
                 <w:noProof/>
                 <w:w w:val="75"/>
               </w:rPr>
-              <w:t>6</w:t>
+              <w:t>13</w:t>
             </w:r>
             <w:r>
               <w:rPr>
@@ -19175,7 +19783,7 @@
                 <w:rFonts w:ascii="標楷體" w:eastAsia="標楷體" w:hAnsi="標楷體" w:cstheme="majorBidi" w:hint="eastAsia"/>
                 <w:szCs w:val="24"/>
               </w:rPr>
-              <w:t>黃麗卿</w:t>
+              <w:t>高玉華</w:t>
             </w:r>
           </w:p>
         </w:tc>
@@ -19209,7 +19817,7 @@
                 <w:rFonts w:ascii="標楷體" w:eastAsia="標楷體" w:hAnsi="標楷體" w:cstheme="majorBidi" w:hint="eastAsia"/>
                 <w:szCs w:val="24"/>
               </w:rPr>
-              <w:t>高玉華</w:t>
+              <w:t>張燕芬</w:t>
             </w:r>
           </w:p>
         </w:tc>
@@ -19352,7 +19960,7 @@
                 <w:noProof/>
                 <w:w w:val="75"/>
               </w:rPr>
-              <w:t>7</w:t>
+              <w:t>14</w:t>
             </w:r>
             <w:r>
               <w:rPr>
@@ -19471,7 +20079,7 @@
                 <w:rFonts w:ascii="標楷體" w:eastAsia="標楷體" w:hAnsi="標楷體" w:cstheme="majorBidi" w:hint="eastAsia"/>
                 <w:szCs w:val="24"/>
               </w:rPr>
-              <w:t>胡瑞榮</w:t>
+              <w:t>楊錫昌</w:t>
             </w:r>
           </w:p>
         </w:tc>
@@ -19505,7 +20113,7 @@
                 <w:rFonts w:ascii="標楷體" w:eastAsia="標楷體" w:hAnsi="標楷體" w:cstheme="majorBidi" w:hint="eastAsia"/>
                 <w:szCs w:val="24"/>
               </w:rPr>
-              <w:t>楊錫昌</w:t>
+              <w:t>盧輝昌</w:t>
             </w:r>
           </w:p>
         </w:tc>
@@ -19628,7 +20236,7 @@
                 <w:noProof/>
                 <w:w w:val="75"/>
               </w:rPr>
-              <w:t>8</w:t>
+              <w:t>15</w:t>
             </w:r>
             <w:r>
               <w:rPr>
@@ -19753,7 +20361,7 @@
               <w:rPr>
                 <w:rFonts w:ascii="標楷體" w:eastAsia="標楷體" w:hAnsi="標楷體" w:cs="標楷體"/>
               </w:rPr>
-              <w:t>張怡婷</w:t>
+              <w:t>葉文蒂</w:t>
             </w:r>
           </w:p>
         </w:tc>
@@ -19787,7 +20395,7 @@
               <w:rPr>
                 <w:rFonts w:ascii="標楷體" w:eastAsia="標楷體" w:hAnsi="標楷體" w:cs="標楷體"/>
               </w:rPr>
-              <w:t>葉文蒂</w:t>
+              <w:t>林淑雲</w:t>
             </w:r>
           </w:p>
         </w:tc>
@@ -19909,7 +20517,7 @@
                 <w:noProof/>
                 <w:w w:val="75"/>
               </w:rPr>
-              <w:t>9</w:t>
+              <w:t>16</w:t>
             </w:r>
             <w:r>
               <w:rPr>
@@ -20018,8 +20626,16 @@
               <w:rPr>
                 <w:rFonts w:ascii="標楷體" w:eastAsia="標楷體" w:hAnsi="標楷體" w:cs="標楷體"/>
               </w:rPr>
-              <w:t>張燕芬</w:t>
-            </w:r>
+              <w:t>張思</w:t>
+            </w:r>
+            <w:proofErr w:type="gramStart"/>
+            <w:r>
+              <w:rPr>
+                <w:rFonts w:ascii="標楷體" w:eastAsia="標楷體" w:hAnsi="標楷體" w:cs="標楷體"/>
+              </w:rPr>
+              <w:t>婗</w:t>
+            </w:r>
+            <w:proofErr w:type="gramEnd"/>
           </w:p>
         </w:tc>
         <w:tc>
@@ -20051,7 +20667,7 @@
               <w:rPr>
                 <w:rFonts w:ascii="標楷體" w:eastAsia="標楷體" w:hAnsi="標楷體" w:cs="標楷體"/>
               </w:rPr>
-              <w:t>張思婗</w:t>
+              <w:t>卓滿惠</w:t>
             </w:r>
           </w:p>
         </w:tc>
@@ -20194,7 +20810,7 @@
                 <w:noProof/>
                 <w:w w:val="75"/>
               </w:rPr>
-              <w:t>3</w:t>
+              <w:t>10</w:t>
             </w:r>
             <w:r>
               <w:rPr>
@@ -20314,10 +20930,11 @@
             </w:pPr>
             <w:r>
               <w:rPr>
-                <w:rFonts w:ascii="標楷體" w:eastAsia="標楷體" w:hAnsi="標楷體" w:hint="eastAsia"/>
-                <w:szCs w:val="24"/>
-              </w:rPr>
-              <w:t>主日學</w:t>
+                <w:rFonts w:ascii="標楷體" w:eastAsia="標楷體" w:hAnsi="標楷體" w:cstheme="majorBidi" w:hint="eastAsia"/>
+                <w:kern w:val="0"/>
+                <w:fitText w:val="960" w:id="-741056764"/>
+              </w:rPr>
+              <w:t>婦女團契</w:t>
             </w:r>
           </w:p>
         </w:tc>
@@ -20347,11 +20964,10 @@
             </w:pPr>
             <w:r>
               <w:rPr>
-                <w:rFonts w:ascii="標楷體" w:eastAsia="標楷體" w:hAnsi="標楷體" w:cstheme="majorBidi" w:hint="eastAsia"/>
-                <w:kern w:val="0"/>
-                <w:fitText w:val="960" w:id="-741056764"/>
-              </w:rPr>
-              <w:t>婦女團契</w:t>
+                <w:rFonts w:ascii="標楷體" w:eastAsia="標楷體" w:hAnsi="標楷體" w:hint="eastAsia"/>
+                <w:szCs w:val="24"/>
+              </w:rPr>
+              <w:t>聖歌隊</w:t>
             </w:r>
           </w:p>
         </w:tc>
@@ -20476,7 +21092,7 @@
                 <w:noProof/>
                 <w:w w:val="75"/>
               </w:rPr>
-              <w:t>3</w:t>
+              <w:t>10</w:t>
             </w:r>
             <w:r>
               <w:rPr>
@@ -20593,9 +21209,10 @@
             </w:pPr>
             <w:r>
               <w:rPr>
-                <w:rFonts w:ascii="標楷體" w:eastAsia="標楷體" w:hAnsi="標楷體" w:cstheme="majorBidi" w:hint="eastAsia"/>
-              </w:rPr>
-              <w:t>張燕芬</w:t>
+                <w:rFonts w:ascii="標楷體" w:eastAsia="標楷體" w:hAnsi="標楷體" w:hint="eastAsia"/>
+                <w:szCs w:val="24"/>
+              </w:rPr>
+              <w:t>劉容榕</w:t>
             </w:r>
           </w:p>
         </w:tc>
@@ -20620,10 +21237,10 @@
             </w:pPr>
             <w:r>
               <w:rPr>
-                <w:rFonts w:ascii="標楷體" w:eastAsia="標楷體" w:hAnsi="標楷體" w:hint="eastAsia"/>
+                <w:rFonts w:ascii="標楷體" w:eastAsia="標楷體" w:hAnsi="標楷體" w:cstheme="majorBidi" w:hint="eastAsia"/>
                 <w:szCs w:val="24"/>
               </w:rPr>
-              <w:t>劉容榕</w:t>
+              <w:t>林惠娟</w:t>
             </w:r>
           </w:p>
         </w:tc>
@@ -20777,13 +21394,15 @@
                 <w:rFonts w:ascii="標楷體" w:eastAsia="標楷體" w:hAnsi="標楷體" w:cs="華康儷楷書"/>
               </w:rPr>
             </w:pPr>
+            <w:proofErr w:type="gramStart"/>
             <w:r>
               <w:rPr>
                 <w:rFonts w:ascii="標楷體" w:eastAsia="標楷體" w:hAnsi="標楷體" w:hint="eastAsia"/>
                 <w:szCs w:val="24"/>
               </w:rPr>
-              <w:t>劉以傑</w:t>
-            </w:r>
+              <w:t>蔡侑霖</w:t>
+            </w:r>
+            <w:proofErr w:type="gramEnd"/>
           </w:p>
         </w:tc>
         <w:tc>
@@ -20814,7 +21433,7 @@
                 <w:rFonts w:ascii="標楷體" w:eastAsia="標楷體" w:hAnsi="標楷體" w:hint="eastAsia"/>
                 <w:szCs w:val="24"/>
               </w:rPr>
-              <w:t>蔡侑霖</w:t>
+              <w:t>蕭國鎮</w:t>
             </w:r>
           </w:p>
         </w:tc>
@@ -20946,7 +21565,7 @@
                 <w:rFonts w:ascii="標楷體" w:eastAsia="標楷體" w:hAnsi="標楷體" w:hint="eastAsia"/>
                 <w:szCs w:val="24"/>
               </w:rPr>
-              <w:t>黃聖耀</w:t>
+              <w:t>張昭立</w:t>
             </w:r>
           </w:p>
         </w:tc>
@@ -20973,10 +21592,10 @@
             </w:pPr>
             <w:r>
               <w:rPr>
-                <w:rFonts w:ascii="標楷體" w:eastAsia="標楷體" w:hAnsi="標楷體" w:hint="eastAsia"/>
+                <w:rFonts w:ascii="標楷體" w:eastAsia="標楷體" w:hAnsi="標楷體" w:cstheme="majorBidi" w:hint="eastAsia"/>
                 <w:szCs w:val="24"/>
               </w:rPr>
-              <w:t>張昭立</w:t>
+              <w:t>林金城</w:t>
             </w:r>
           </w:p>
         </w:tc>
@@ -21067,6 +21686,7 @@
                 <w:w w:val="80"/>
               </w:rPr>
             </w:pPr>
+            <w:proofErr w:type="gramStart"/>
             <w:r>
               <w:rPr>
                 <w:rFonts w:ascii="Barlow Condensed Medium" w:eastAsia="華康中黑體" w:hAnsi="Barlow Condensed Medium" w:cstheme="minorHAnsi"/>
@@ -21074,6 +21694,7 @@
               </w:rPr>
               <w:t>愛宴</w:t>
             </w:r>
+            <w:proofErr w:type="gramEnd"/>
           </w:p>
         </w:tc>
         <w:tc>
@@ -21099,9 +21720,9 @@
             <w:r>
               <w:rPr>
                 <w:rFonts w:ascii="Barlow Condensed Medium" w:eastAsia="標楷體" w:hAnsi="Barlow Condensed Medium" w:cs="華康儷楷書" w:hint="eastAsia"/>
-                <w:sz w:val="22"/>
-              </w:rPr>
-              <w:t>社青團契</w:t>
+                <w:szCs w:val="24"/>
+              </w:rPr>
+              <w:t>黃阿絹</w:t>
             </w:r>
           </w:p>
         </w:tc>
@@ -21132,7 +21753,7 @@
                 <w:rFonts w:ascii="Barlow Condensed Medium" w:eastAsia="標楷體" w:hAnsi="Barlow Condensed Medium" w:cs="華康儷楷書" w:hint="eastAsia"/>
                 <w:szCs w:val="24"/>
               </w:rPr>
-              <w:t>黃阿絹</w:t>
+              <w:t>林美惠</w:t>
             </w:r>
           </w:p>
         </w:tc>
@@ -21301,7 +21922,7 @@
                 <w:rFonts w:ascii="標楷體" w:eastAsia="標楷體" w:hAnsi="標楷體" w:cstheme="majorBidi" w:hint="eastAsia"/>
                 <w:szCs w:val="24"/>
               </w:rPr>
-              <w:t>邱惠玉</w:t>
+              <w:t>葉文蒂</w:t>
             </w:r>
           </w:p>
         </w:tc>
@@ -21332,7 +21953,7 @@
                 <w:rFonts w:ascii="標楷體" w:eastAsia="標楷體" w:hAnsi="標楷體" w:cstheme="majorBidi" w:hint="eastAsia"/>
                 <w:szCs w:val="24"/>
               </w:rPr>
-              <w:t>葉文蒂</w:t>
+              <w:t>張佩瀅</w:t>
             </w:r>
           </w:p>
         </w:tc>
@@ -21410,7 +22031,7 @@
                 <w:rFonts w:ascii="標楷體" w:eastAsia="標楷體" w:hAnsi="標楷體" w:cstheme="majorBidi" w:hint="eastAsia"/>
                 <w:szCs w:val="24"/>
               </w:rPr>
-              <w:t>王曉梅</w:t>
+              <w:t>張梅足</w:t>
             </w:r>
           </w:p>
         </w:tc>
@@ -21440,7 +22061,7 @@
                 <w:rFonts w:ascii="標楷體" w:eastAsia="標楷體" w:hAnsi="標楷體" w:cstheme="majorBidi" w:hint="eastAsia"/>
                 <w:szCs w:val="24"/>
               </w:rPr>
-              <w:t>張梅足</w:t>
+              <w:t>黃花香</w:t>
             </w:r>
           </w:p>
         </w:tc>
@@ -21590,7 +22211,7 @@
           <w:rFonts w:ascii="Barlow Condensed SemiBold" w:eastAsia="華康正顏楷體W9" w:hAnsi="Barlow Condensed SemiBold" w:cstheme="minorHAnsi"/>
           <w:noProof/>
         </w:rPr>
-        <w:t>04</w:t>
+        <w:t>11</w:t>
       </w:r>
       <w:r>
         <w:rPr>
@@ -23669,7 +24290,7 @@
               <w:snapToGrid w:val="0"/>
               <w:ind w:leftChars="-2" w:left="-5" w:rightChars="-3" w:right="-7"/>
               <w:rPr>
-                <w:rFonts w:ascii="Barlow Condensed" w:eastAsia="華康中黑體" w:hAnsi="Barlow Condensed" w:cstheme="minorHAnsi" w:hint="eastAsia"/>
+                <w:rFonts w:ascii="Barlow Condensed" w:eastAsia="華康中黑體" w:hAnsi="Barlow Condensed" w:cstheme="minorHAnsi"/>
                 <w:w w:val="80"/>
                 <w:szCs w:val="24"/>
                 <w:highlight w:val="yellow"/>
@@ -24117,7 +24738,7 @@
                   <w:pPr>
                     <w:snapToGrid w:val="0"/>
                     <w:rPr>
-                      <w:rFonts w:ascii="Barlow Condensed Medium" w:eastAsia="華康中黑體" w:hAnsi="Barlow Condensed Medium" w:cstheme="minorHAnsi" w:hint="eastAsia"/>
+                      <w:rFonts w:ascii="Barlow Condensed Medium" w:eastAsia="華康中黑體" w:hAnsi="Barlow Condensed Medium" w:cstheme="minorHAnsi"/>
                       <w:w w:val="80"/>
                       <w:szCs w:val="24"/>
                       <w:highlight w:val="yellow"/>
@@ -24424,8 +25045,6 @@
               </w:rPr>
               <w:t>00</w:t>
             </w:r>
-            <w:bookmarkStart w:id="6" w:name="_GoBack"/>
-            <w:bookmarkEnd w:id="6"/>
           </w:p>
         </w:tc>
         <w:tc>
@@ -24531,6 +25150,7 @@
           <w:rFonts w:ascii="華康正顏楷體W9" w:eastAsia="華康正顏楷體W9" w:cstheme="minorHAnsi" w:hint="eastAsia"/>
           <w:w w:val="125"/>
         </w:rPr>
+        <w:lastRenderedPageBreak/>
         <w:t>§</w:t>
       </w:r>
       <w:r>
@@ -24737,7 +25357,7 @@
                 <w:sz w:val="20"/>
                 <w:szCs w:val="20"/>
               </w:rPr>
-              <w:t>11</w:t>
+              <w:t>18</w:t>
             </w:r>
             <w:r>
               <w:rPr>
@@ -24834,6 +25454,7 @@
                 <w:szCs w:val="20"/>
               </w:rPr>
             </w:pPr>
+            <w:proofErr w:type="gramStart"/>
             <w:r>
               <w:rPr>
                 <w:rFonts w:ascii="Barlow Condensed Medium" w:eastAsia="華康儷中黑" w:hAnsi="Barlow Condensed Medium" w:cstheme="minorHAnsi"/>
@@ -24843,6 +25464,7 @@
               </w:rPr>
               <w:t>一</w:t>
             </w:r>
+            <w:proofErr w:type="gramEnd"/>
             <w:r>
               <w:rPr>
                 <w:rFonts w:ascii="Barlow Condensed Medium" w:eastAsia="華康儷中黑" w:hAnsi="Barlow Condensed Medium" w:cstheme="minorHAnsi"/>
@@ -24933,7 +25555,7 @@
                 <w:sz w:val="20"/>
                 <w:szCs w:val="20"/>
               </w:rPr>
-              <w:t>12</w:t>
+              <w:t>19</w:t>
             </w:r>
             <w:r>
               <w:rPr>
@@ -25118,7 +25740,7 @@
                 <w:sz w:val="20"/>
                 <w:szCs w:val="20"/>
               </w:rPr>
-              <w:t>13</w:t>
+              <w:t>20</w:t>
             </w:r>
             <w:r>
               <w:rPr>
@@ -25195,6 +25817,7 @@
                 <w:szCs w:val="20"/>
               </w:rPr>
             </w:pPr>
+            <w:proofErr w:type="gramStart"/>
             <w:r>
               <w:rPr>
                 <w:rFonts w:ascii="Barlow Condensed Medium" w:eastAsia="華康儷中黑" w:hAnsi="Barlow Condensed Medium" w:cstheme="minorHAnsi"/>
@@ -25204,6 +25827,7 @@
               </w:rPr>
               <w:t>三</w:t>
             </w:r>
+            <w:proofErr w:type="gramEnd"/>
             <w:r>
               <w:rPr>
                 <w:rFonts w:ascii="Barlow Condensed Medium" w:eastAsia="華康儷中黑" w:hAnsi="Barlow Condensed Medium" w:cstheme="minorHAnsi"/>
@@ -25294,7 +25918,7 @@
                 <w:sz w:val="20"/>
                 <w:szCs w:val="20"/>
               </w:rPr>
-              <w:t>14</w:t>
+              <w:t>21</w:t>
             </w:r>
             <w:r>
               <w:rPr>
@@ -25470,7 +26094,7 @@
                 <w:sz w:val="20"/>
                 <w:szCs w:val="20"/>
               </w:rPr>
-              <w:t>15</w:t>
+              <w:t>22</w:t>
             </w:r>
             <w:r>
               <w:rPr>
@@ -25655,7 +26279,7 @@
                 <w:sz w:val="20"/>
                 <w:szCs w:val="20"/>
               </w:rPr>
-              <w:t>16</w:t>
+              <w:t>23</w:t>
             </w:r>
             <w:r>
               <w:rPr>
@@ -25831,7 +26455,7 @@
                 <w:sz w:val="20"/>
                 <w:szCs w:val="20"/>
               </w:rPr>
-              <w:t>17</w:t>
+              <w:t>24</w:t>
             </w:r>
             <w:r>
               <w:rPr>
@@ -25929,7 +26553,7 @@
                     <pic:cNvPicPr/>
                   </pic:nvPicPr>
                   <pic:blipFill>
-                    <a:blip r:embed="rId15" cstate="print">
+                    <a:blip r:embed="rId16" cstate="print">
                       <a:extLst>
                         <a:ext uri="{28A0092B-C50C-407E-A947-70E740481C1C}">
                           <a14:useLocalDpi xmlns:a14="http://schemas.microsoft.com/office/drawing/2010/main" val="0"/>
@@ -25961,6 +26585,7 @@
           </wp:anchor>
         </w:drawing>
       </w:r>
+      <w:proofErr w:type="gramStart"/>
       <w:r>
         <w:rPr>
           <w:rFonts w:ascii="Yanone Kaffeesatz Regular" w:eastAsia="華康儷中黑" w:hAnsi="Yanone Kaffeesatz Regular" w:cs="Arial"/>
@@ -25968,8 +26593,9 @@
           <w:sz w:val="26"/>
           <w:szCs w:val="26"/>
         </w:rPr>
-        <w:t>註：</w:t>
-      </w:r>
+        <w:t>註</w:t>
+      </w:r>
+      <w:proofErr w:type="gramEnd"/>
       <w:r>
         <w:rPr>
           <w:rFonts w:ascii="Yanone Kaffeesatz Regular" w:eastAsia="華康儷中黑" w:hAnsi="Yanone Kaffeesatz Regular" w:cs="Arial"/>
@@ -25977,6 +26603,15 @@
           <w:sz w:val="26"/>
           <w:szCs w:val="26"/>
         </w:rPr>
+        <w:t>：</w:t>
+      </w:r>
+      <w:r>
+        <w:rPr>
+          <w:rFonts w:ascii="Yanone Kaffeesatz Regular" w:eastAsia="華康儷中黑" w:hAnsi="Yanone Kaffeesatz Regular" w:cs="Arial"/>
+          <w:w w:val="60"/>
+          <w:sz w:val="26"/>
+          <w:szCs w:val="26"/>
+        </w:rPr>
         <w:t xml:space="preserve">1. </w:t>
       </w:r>
       <w:r>
@@ -26087,6 +26722,7 @@
         </w:rPr>
         <w:t>為讀經運動</w:t>
       </w:r>
+      <w:proofErr w:type="gramStart"/>
       <w:r>
         <w:rPr>
           <w:rFonts w:ascii="Yanone Kaffeesatz Regular" w:eastAsia="華康儷中黑" w:hAnsi="Yanone Kaffeesatz Regular" w:cs="Arial"/>
@@ -26103,7 +26739,17 @@
           <w:sz w:val="26"/>
           <w:szCs w:val="26"/>
         </w:rPr>
-        <w:t>經節，</w:t>
+        <w:t>經節</w:t>
+      </w:r>
+      <w:proofErr w:type="gramEnd"/>
+      <w:r>
+        <w:rPr>
+          <w:rFonts w:ascii="Yanone Kaffeesatz Regular" w:eastAsia="華康儷中黑" w:hAnsi="Yanone Kaffeesatz Regular" w:cs="Arial"/>
+          <w:w w:val="60"/>
+          <w:sz w:val="26"/>
+          <w:szCs w:val="26"/>
+        </w:rPr>
+        <w:t>，</w:t>
       </w:r>
       <w:r>
         <w:rPr>
@@ -26112,8 +26758,19 @@
           <w:sz w:val="26"/>
           <w:szCs w:val="26"/>
         </w:rPr>
-        <w:t>一章內略章次</w:t>
-      </w:r>
+        <w:t>一章內</w:t>
+      </w:r>
+      <w:proofErr w:type="gramStart"/>
+      <w:r>
+        <w:rPr>
+          <w:rFonts w:ascii="Yanone Kaffeesatz Regular" w:eastAsia="華康儷中黑" w:hAnsi="Yanone Kaffeesatz Regular" w:cs="Arial" w:hint="eastAsia"/>
+          <w:w w:val="60"/>
+          <w:sz w:val="26"/>
+          <w:szCs w:val="26"/>
+        </w:rPr>
+        <w:t>略章次</w:t>
+      </w:r>
+      <w:proofErr w:type="gramEnd"/>
       <w:r>
         <w:rPr>
           <w:rFonts w:ascii="Yanone Kaffeesatz Regular" w:eastAsia="華康儷中黑" w:hAnsi="Yanone Kaffeesatz Regular" w:cs="Arial"/>
@@ -26259,7 +26916,31 @@
           <w:sz w:val="26"/>
           <w:szCs w:val="26"/>
         </w:rPr>
-        <w:t>如果他在任何一件事上犯了罪，就要承認自己所犯的罪；</w:t>
+        <w:t>如果他在任何一件事上</w:t>
+      </w:r>
+      <w:proofErr w:type="gramStart"/>
+      <w:r>
+        <w:rPr>
+          <w:rFonts w:ascii="華康古印體" w:eastAsia="華康古印體" w:hAnsi="Barlow Condensed Medium" w:cs="Arial" w:hint="eastAsia"/>
+          <w:b/>
+          <w:bCs/>
+          <w:w w:val="80"/>
+          <w:sz w:val="26"/>
+          <w:szCs w:val="26"/>
+        </w:rPr>
+        <w:t>犯了罪</w:t>
+      </w:r>
+      <w:proofErr w:type="gramEnd"/>
+      <w:r>
+        <w:rPr>
+          <w:rFonts w:ascii="華康古印體" w:eastAsia="華康古印體" w:hAnsi="Barlow Condensed Medium" w:cs="Arial" w:hint="eastAsia"/>
+          <w:b/>
+          <w:bCs/>
+          <w:w w:val="80"/>
+          <w:sz w:val="26"/>
+          <w:szCs w:val="26"/>
+        </w:rPr>
+        <w:t>，就要承認自己所犯的罪；</w:t>
       </w:r>
       <w:r>
         <w:rPr>
@@ -26690,12 +27371,21 @@
         </w:rPr>
         <w:t>§</w:t>
       </w:r>
+      <w:proofErr w:type="gramStart"/>
       <w:r>
         <w:rPr>
           <w:rFonts w:ascii="華康正顏楷體W9" w:eastAsia="華康正顏楷體W9" w:hAnsi="Calibri" w:cs="Calibri" w:hint="eastAsia"/>
           <w:w w:val="125"/>
         </w:rPr>
-        <w:t>週間禱告會</w:t>
+        <w:t>週</w:t>
+      </w:r>
+      <w:proofErr w:type="gramEnd"/>
+      <w:r>
+        <w:rPr>
+          <w:rFonts w:ascii="華康正顏楷體W9" w:eastAsia="華康正顏楷體W9" w:hAnsi="Calibri" w:cs="Calibri" w:hint="eastAsia"/>
+          <w:w w:val="125"/>
+        </w:rPr>
+        <w:t>間禱告會</w:t>
       </w:r>
       <w:r>
         <w:rPr>
@@ -27619,6 +28309,7 @@
         </w:rPr>
         <w:t>§</w:t>
       </w:r>
+      <w:proofErr w:type="gramStart"/>
       <w:r>
         <w:rPr>
           <w:rFonts w:ascii="華康正顏楷體W9" w:eastAsia="華康正顏楷體W9" w:hAnsi="Calibri" w:cs="Calibri" w:hint="eastAsia"/>
@@ -27631,7 +28322,15 @@
           <w:rFonts w:ascii="華康正顏楷體W9" w:eastAsia="華康正顏楷體W9" w:hAnsi="Calibri" w:cs="Calibri" w:hint="eastAsia"/>
           <w:w w:val="125"/>
         </w:rPr>
-        <w:t>與探訪</w:t>
+        <w:t>與</w:t>
+      </w:r>
+      <w:proofErr w:type="gramEnd"/>
+      <w:r>
+        <w:rPr>
+          <w:rFonts w:ascii="華康正顏楷體W9" w:eastAsia="華康正顏楷體W9" w:hAnsi="Calibri" w:cs="Calibri" w:hint="eastAsia"/>
+          <w:w w:val="125"/>
+        </w:rPr>
+        <w:t>探訪</w:t>
       </w:r>
       <w:r>
         <w:rPr>
@@ -27719,8 +28418,19 @@
                 <w:sz w:val="26"/>
                 <w:szCs w:val="26"/>
               </w:rPr>
-              <w:t>代禱週</w:t>
-            </w:r>
+              <w:t>代禱</w:t>
+            </w:r>
+            <w:proofErr w:type="gramStart"/>
+            <w:r>
+              <w:rPr>
+                <w:rFonts w:ascii="華康中黑體" w:eastAsia="華康中黑體" w:hAnsi="標楷體" w:cstheme="minorHAnsi" w:hint="eastAsia"/>
+                <w:w w:val="80"/>
+                <w:sz w:val="26"/>
+                <w:szCs w:val="26"/>
+              </w:rPr>
+              <w:t>週</w:t>
+            </w:r>
+            <w:proofErr w:type="gramEnd"/>
           </w:p>
         </w:tc>
         <w:tc>
@@ -28610,6 +29320,7 @@
           <w:rFonts w:ascii="Barlow Condensed Medium" w:hAnsi="Barlow Condensed Medium"/>
           <w:noProof/>
         </w:rPr>
+        <w:lastRenderedPageBreak/>
         <mc:AlternateContent>
           <mc:Choice Requires="wps">
             <w:drawing>
@@ -28672,7 +29383,7 @@
               </wp:anchor>
             </w:drawing>
           </mc:Choice>
-          <mc:Fallback>
+          <mc:Fallback xmlns:w15="http://schemas.microsoft.com/office/word/2012/wordml">
             <w:pict>
               <v:line w14:anchorId="6BE67BE0" id="直線接點 6" o:spid="_x0000_s1026" style="position:absolute;z-index:251661824;visibility:visible;mso-wrap-style:square;mso-width-percent:0;mso-height-percent:0;mso-wrap-distance-left:9pt;mso-wrap-distance-top:0;mso-wrap-distance-right:9pt;mso-wrap-distance-bottom:0;mso-position-horizontal:absolute;mso-position-horizontal-relative:page;mso-position-vertical:absolute;mso-position-vertical-relative:page;mso-width-percent:0;mso-height-percent:0;mso-width-relative:margin;mso-height-relative:margin" from="343.9pt,19.85pt" to="345.05pt,710.95pt" o:gfxdata="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" strokecolor="black [3213]" strokeweight=".5pt">
                 <v:stroke dashstyle="3 1" joinstyle="miter"/>
@@ -28749,7 +29460,7 @@
               </wp:anchor>
             </w:drawing>
           </mc:Choice>
-          <mc:Fallback>
+          <mc:Fallback xmlns:w15="http://schemas.microsoft.com/office/word/2012/wordml">
             <w:pict>
               <v:line w14:anchorId="2B216A6A" id="直線接點 4" o:spid="_x0000_s1026" style="position:absolute;z-index:251660800;visibility:visible;mso-wrap-style:square;mso-width-percent:0;mso-height-percent:0;mso-wrap-distance-left:9pt;mso-wrap-distance-top:0;mso-wrap-distance-right:9pt;mso-wrap-distance-bottom:0;mso-position-horizontal:absolute;mso-position-horizontal-relative:page;mso-position-vertical:absolute;mso-position-vertical-relative:page;mso-width-percent:0;mso-height-percent:0;mso-width-relative:margin;mso-height-relative:margin" from="343.9pt,19.85pt" to="345.05pt,710.95pt" o:gfxdata="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" strokecolor="black [3213]" strokeweight=".5pt">
                 <v:stroke dashstyle="3 1" joinstyle="miter"/>
@@ -28773,6 +29484,7 @@
         </w:rPr>
         <w:t>本</w:t>
       </w:r>
+      <w:proofErr w:type="gramStart"/>
       <w:r>
         <w:rPr>
           <w:rFonts w:ascii="Barlow Condensed Medium" w:eastAsia="華康正顏楷體W9" w:hAnsi="Barlow Condensed Medium" w:cstheme="minorHAnsi"/>
@@ -28780,6 +29492,7 @@
         </w:rPr>
         <w:t>週講章</w:t>
       </w:r>
+      <w:proofErr w:type="gramEnd"/>
       <w:r>
         <w:rPr>
           <w:rFonts w:ascii="Barlow Condensed Medium" w:eastAsia="華康正顏楷體W9" w:hAnsi="Barlow Condensed Medium" w:cstheme="minorHAnsi"/>
@@ -28901,7 +29614,7 @@
           <w:rFonts w:ascii="Barlow Condensed Medium" w:eastAsia="華康正顏楷體W9" w:hAnsi="Barlow Condensed Medium" w:cstheme="minorHAnsi"/>
           <w:noProof/>
         </w:rPr>
-        <w:t>11</w:t>
+        <w:t>18</w:t>
       </w:r>
       <w:r>
         <w:rPr>
@@ -29095,7 +29808,27 @@
           <w:sz w:val="26"/>
           <w:szCs w:val="26"/>
         </w:rPr>
-        <w:t>贖罪或是補過失的祭成為知罪、悔改和求赦免而重新與　神和好的過程；但是利未記一再強調，能赦免的罪必須是無心或一時看輕所犯的失信或褻瀆聖物。</w:t>
+        <w:t>贖罪或是補過失的祭</w:t>
+      </w:r>
+      <w:proofErr w:type="gramStart"/>
+      <w:r>
+        <w:rPr>
+          <w:rFonts w:ascii="Barlow Condensed Medium" w:eastAsia="華康儷中黑" w:hAnsi="Barlow Condensed Medium" w:hint="eastAsia"/>
+          <w:w w:val="70"/>
+          <w:sz w:val="26"/>
+          <w:szCs w:val="26"/>
+        </w:rPr>
+        <w:t>成為知罪</w:t>
+      </w:r>
+      <w:proofErr w:type="gramEnd"/>
+      <w:r>
+        <w:rPr>
+          <w:rFonts w:ascii="Barlow Condensed Medium" w:eastAsia="華康儷中黑" w:hAnsi="Barlow Condensed Medium" w:hint="eastAsia"/>
+          <w:w w:val="70"/>
+          <w:sz w:val="26"/>
+          <w:szCs w:val="26"/>
+        </w:rPr>
+        <w:t>、悔改和求赦免而重新與　神和好的過程；但是利未記一再強調，能赦免的罪必須是無心或一時看輕所犯的失信或褻瀆聖物。</w:t>
       </w:r>
       <w:r>
         <w:rPr>
@@ -29104,8 +29837,9 @@
           <w:sz w:val="26"/>
           <w:szCs w:val="26"/>
         </w:rPr>
-        <w:t>宗教為人在世間的苦難帶來拯救和解釋，而苦難折磨和試探人的方式最主要的就是罪。因為苦難，人有了自私的理由，把苦難轉嫁在他人身上，使自己得著今生的歡樂和利益的假象。而苦難的真正原因，正是那反對美好創造的惡者，就是魔鬼，在創造者面前的控告，認為苦難可以使人離開　神的良善與美好。然而，　神在創造時將自己的靈賜給人，因此，在人世間與罪的對抗是無可避免，卻全看人裡面的靈是否能自覺，知罪且勝過罪，人就配得拯救，從有限進入永恆。因此，一個真正能救人的信仰，必須要能指引人走出罪的試探，而我們通稱這個道理和方法叫做「道德」，而在　神面前則稱為「聖潔」。又為何人在罪上難以自救，乃是因為人心可以躲藏虛偽。因此人唯有在看透人心的　神面前來進行這個悔罪的過程才是有效的。因此，我們可以理解，為何黑道大哥要叫小弟和車手去擔自己的罪，因為他以前的大</w:t>
-      </w:r>
+        <w:t>宗教</w:t>
+      </w:r>
+      <w:proofErr w:type="gramStart"/>
       <w:r>
         <w:rPr>
           <w:rFonts w:ascii="Barlow Condensed Medium" w:eastAsia="華康細黑體" w:hAnsi="Barlow Condensed Medium" w:cs="微軟正黑體" w:hint="eastAsia"/>
@@ -29113,8 +29847,118 @@
           <w:sz w:val="26"/>
           <w:szCs w:val="26"/>
         </w:rPr>
-        <w:t>哥就是如此對他；所有罪</w:t>
-      </w:r>
+        <w:t>為人在世間的苦難</w:t>
+      </w:r>
+      <w:proofErr w:type="gramEnd"/>
+      <w:r>
+        <w:rPr>
+          <w:rFonts w:ascii="Barlow Condensed Medium" w:eastAsia="華康細黑體" w:hAnsi="Barlow Condensed Medium" w:cs="微軟正黑體" w:hint="eastAsia"/>
+          <w:w w:val="70"/>
+          <w:sz w:val="26"/>
+          <w:szCs w:val="26"/>
+        </w:rPr>
+        <w:t>帶來拯救和解釋，而苦難折磨和試探人的方式最主要的就是罪。因為苦難，人有了自私的理由，把苦難轉嫁在他人身上，使自己得著今生的歡樂和利益的假象。而苦難的真正原因，正是那反對美好創造的惡者，就是魔鬼，在創造者面前的控告，認為苦難可以使人離開　神的良善與美好。然而，　神在創造時將自己</w:t>
+      </w:r>
+      <w:proofErr w:type="gramStart"/>
+      <w:r>
+        <w:rPr>
+          <w:rFonts w:ascii="Barlow Condensed Medium" w:eastAsia="華康細黑體" w:hAnsi="Barlow Condensed Medium" w:cs="微軟正黑體" w:hint="eastAsia"/>
+          <w:w w:val="70"/>
+          <w:sz w:val="26"/>
+          <w:szCs w:val="26"/>
+        </w:rPr>
+        <w:t>的靈賜給</w:t>
+      </w:r>
+      <w:proofErr w:type="gramEnd"/>
+      <w:r>
+        <w:rPr>
+          <w:rFonts w:ascii="Barlow Condensed Medium" w:eastAsia="華康細黑體" w:hAnsi="Barlow Condensed Medium" w:cs="微軟正黑體" w:hint="eastAsia"/>
+          <w:w w:val="70"/>
+          <w:sz w:val="26"/>
+          <w:szCs w:val="26"/>
+        </w:rPr>
+        <w:t>人，因此，在人世間與罪的對抗是無可避免，卻全看人裡面的靈是否能自覺，</w:t>
+      </w:r>
+      <w:proofErr w:type="gramStart"/>
+      <w:r>
+        <w:rPr>
+          <w:rFonts w:ascii="Barlow Condensed Medium" w:eastAsia="華康細黑體" w:hAnsi="Barlow Condensed Medium" w:cs="微軟正黑體" w:hint="eastAsia"/>
+          <w:w w:val="70"/>
+          <w:sz w:val="26"/>
+          <w:szCs w:val="26"/>
+        </w:rPr>
+        <w:t>知罪且</w:t>
+      </w:r>
+      <w:proofErr w:type="gramEnd"/>
+      <w:r>
+        <w:rPr>
+          <w:rFonts w:ascii="Barlow Condensed Medium" w:eastAsia="華康細黑體" w:hAnsi="Barlow Condensed Medium" w:cs="微軟正黑體" w:hint="eastAsia"/>
+          <w:w w:val="70"/>
+          <w:sz w:val="26"/>
+          <w:szCs w:val="26"/>
+        </w:rPr>
+        <w:t>勝過罪，人就配得拯救，從有限進入永恆。因此，一個真正能救人的信仰，必須要能指引人走出罪的試探，而我們通稱這個道理和方法叫做「道德」，而在　神面前則稱為「聖潔」。又為何</w:t>
+      </w:r>
+      <w:proofErr w:type="gramStart"/>
+      <w:r>
+        <w:rPr>
+          <w:rFonts w:ascii="Barlow Condensed Medium" w:eastAsia="華康細黑體" w:hAnsi="Barlow Condensed Medium" w:cs="微軟正黑體" w:hint="eastAsia"/>
+          <w:w w:val="70"/>
+          <w:sz w:val="26"/>
+          <w:szCs w:val="26"/>
+        </w:rPr>
+        <w:t>人在罪上</w:t>
+      </w:r>
+      <w:proofErr w:type="gramEnd"/>
+      <w:r>
+        <w:rPr>
+          <w:rFonts w:ascii="Barlow Condensed Medium" w:eastAsia="華康細黑體" w:hAnsi="Barlow Condensed Medium" w:cs="微軟正黑體" w:hint="eastAsia"/>
+          <w:w w:val="70"/>
+          <w:sz w:val="26"/>
+          <w:szCs w:val="26"/>
+        </w:rPr>
+        <w:t>難以自救，乃是因為人心可以躲藏虛偽。因此人唯有在看透人心的　神面前來進行</w:t>
+      </w:r>
+      <w:proofErr w:type="gramStart"/>
+      <w:r>
+        <w:rPr>
+          <w:rFonts w:ascii="Barlow Condensed Medium" w:eastAsia="華康細黑體" w:hAnsi="Barlow Condensed Medium" w:cs="微軟正黑體" w:hint="eastAsia"/>
+          <w:w w:val="70"/>
+          <w:sz w:val="26"/>
+          <w:szCs w:val="26"/>
+        </w:rPr>
+        <w:t>這個悔</w:t>
+      </w:r>
+      <w:proofErr w:type="gramEnd"/>
+      <w:r>
+        <w:rPr>
+          <w:rFonts w:ascii="Barlow Condensed Medium" w:eastAsia="華康細黑體" w:hAnsi="Barlow Condensed Medium" w:cs="微軟正黑體" w:hint="eastAsia"/>
+          <w:w w:val="70"/>
+          <w:sz w:val="26"/>
+          <w:szCs w:val="26"/>
+        </w:rPr>
+        <w:t>罪的過程才是有效的。因此，我們可以理解，為何黑道大哥要叫小弟和車手去擔自己的罪，因為他以前的大</w:t>
+      </w:r>
+      <w:r>
+        <w:rPr>
+          <w:rFonts w:ascii="Barlow Condensed Medium" w:eastAsia="華康細黑體" w:hAnsi="Barlow Condensed Medium" w:cs="微軟正黑體" w:hint="eastAsia"/>
+          <w:w w:val="70"/>
+          <w:sz w:val="26"/>
+          <w:szCs w:val="26"/>
+        </w:rPr>
+        <w:t>哥就是如此對他；</w:t>
+      </w:r>
+      <w:proofErr w:type="gramStart"/>
+      <w:r>
+        <w:rPr>
+          <w:rFonts w:ascii="Barlow Condensed Medium" w:eastAsia="華康細黑體" w:hAnsi="Barlow Condensed Medium" w:cs="微軟正黑體" w:hint="eastAsia"/>
+          <w:w w:val="70"/>
+          <w:sz w:val="26"/>
+          <w:szCs w:val="26"/>
+        </w:rPr>
+        <w:t>所有罪</w:t>
+      </w:r>
+      <w:proofErr w:type="gramEnd"/>
       <w:r>
         <w:rPr>
           <w:rFonts w:ascii="Barlow Condensed Medium" w:eastAsia="華康細黑體" w:hAnsi="Barlow Condensed Medium" w:cs="微軟正黑體" w:hint="eastAsia"/>
@@ -29145,7 +29989,67 @@
           <w:sz w:val="26"/>
           <w:szCs w:val="26"/>
         </w:rPr>
-        <w:t>人為了故意不肯作證，無意地接觸不潔，輕忽誓言，甚至是必須加五分之一賠償對　神或對人的訛詐，等等小罪獻祭，強調道德的自我反省就是對　神的敬虔。</w:t>
+        <w:t>人為了故意不肯作證，無意地接觸</w:t>
+      </w:r>
+      <w:proofErr w:type="gramStart"/>
+      <w:r>
+        <w:rPr>
+          <w:rFonts w:ascii="Barlow Condensed Medium" w:eastAsia="華康儷中黑" w:hAnsi="Barlow Condensed Medium" w:hint="eastAsia"/>
+          <w:w w:val="70"/>
+          <w:sz w:val="26"/>
+          <w:szCs w:val="26"/>
+        </w:rPr>
+        <w:t>不</w:t>
+      </w:r>
+      <w:proofErr w:type="gramEnd"/>
+      <w:r>
+        <w:rPr>
+          <w:rFonts w:ascii="Barlow Condensed Medium" w:eastAsia="華康儷中黑" w:hAnsi="Barlow Condensed Medium" w:hint="eastAsia"/>
+          <w:w w:val="70"/>
+          <w:sz w:val="26"/>
+          <w:szCs w:val="26"/>
+        </w:rPr>
+        <w:t>潔，輕忽誓言，甚至是必須加五分之一賠償對　神或對人的訛詐，等等</w:t>
+      </w:r>
+      <w:proofErr w:type="gramStart"/>
+      <w:r>
+        <w:rPr>
+          <w:rFonts w:ascii="Barlow Condensed Medium" w:eastAsia="華康儷中黑" w:hAnsi="Barlow Condensed Medium" w:hint="eastAsia"/>
+          <w:w w:val="70"/>
+          <w:sz w:val="26"/>
+          <w:szCs w:val="26"/>
+        </w:rPr>
+        <w:t>小罪獻</w:t>
+      </w:r>
+      <w:proofErr w:type="gramEnd"/>
+      <w:r>
+        <w:rPr>
+          <w:rFonts w:ascii="Barlow Condensed Medium" w:eastAsia="華康儷中黑" w:hAnsi="Barlow Condensed Medium" w:hint="eastAsia"/>
+          <w:w w:val="70"/>
+          <w:sz w:val="26"/>
+          <w:szCs w:val="26"/>
+        </w:rPr>
+        <w:t>祭，強調道德的自我反省就是對　神的敬</w:t>
+      </w:r>
+      <w:proofErr w:type="gramStart"/>
+      <w:r>
+        <w:rPr>
+          <w:rFonts w:ascii="Barlow Condensed Medium" w:eastAsia="華康儷中黑" w:hAnsi="Barlow Condensed Medium" w:hint="eastAsia"/>
+          <w:w w:val="70"/>
+          <w:sz w:val="26"/>
+          <w:szCs w:val="26"/>
+        </w:rPr>
+        <w:t>虔</w:t>
+      </w:r>
+      <w:proofErr w:type="gramEnd"/>
+      <w:r>
+        <w:rPr>
+          <w:rFonts w:ascii="Barlow Condensed Medium" w:eastAsia="華康儷中黑" w:hAnsi="Barlow Condensed Medium" w:hint="eastAsia"/>
+          <w:w w:val="70"/>
+          <w:sz w:val="26"/>
+          <w:szCs w:val="26"/>
+        </w:rPr>
+        <w:t>。</w:t>
       </w:r>
       <w:r>
         <w:rPr>
@@ -29163,7 +30067,128 @@
           <w:sz w:val="26"/>
           <w:szCs w:val="26"/>
         </w:rPr>
-        <w:t>此不罰人說慌，除非是公開作證時說謊。也不能採用非法監視取得的證據。所以，有人大刺刺說謊，因為事實的證據不明，甚至藉權勢和媒體用謊言愚民，造成輿論的壓力。因此誠實如何發自人的內心，除非是人將誠實擺在價值觀的第一位，又最好是由一位視信實為第一優先的超然存在，就是　神，所監督。這就是設置贖大小罪的祭禮的前提，人必須誠實，自己舉發和處理自己的罪。也就是說人在　神和人面前無何指責，不是因為大小罪都不曾犯，而是人願意為自己隱而未現的罪負責，積極地補救、補償，則與　神、與人達成和解。當然，一犯再犯，就不能視為無心之過，也不能視為誠實，因為先前的悔改都是謊言。所以，誠實不但是最好的政策，對罪而言，在　神面前就是最基本的敬虔和自知之明。</w:t>
+        <w:lastRenderedPageBreak/>
+        <w:t>此不</w:t>
+      </w:r>
+      <w:proofErr w:type="gramStart"/>
+      <w:r>
+        <w:rPr>
+          <w:rFonts w:ascii="Barlow Condensed Medium" w:eastAsia="華康細黑體" w:hAnsi="Barlow Condensed Medium" w:cs="微軟正黑體" w:hint="eastAsia"/>
+          <w:w w:val="70"/>
+          <w:sz w:val="26"/>
+          <w:szCs w:val="26"/>
+        </w:rPr>
+        <w:t>罰人說</w:t>
+      </w:r>
+      <w:proofErr w:type="gramEnd"/>
+      <w:r>
+        <w:rPr>
+          <w:rFonts w:ascii="Barlow Condensed Medium" w:eastAsia="華康細黑體" w:hAnsi="Barlow Condensed Medium" w:cs="微軟正黑體" w:hint="eastAsia"/>
+          <w:w w:val="70"/>
+          <w:sz w:val="26"/>
+          <w:szCs w:val="26"/>
+        </w:rPr>
+        <w:t>慌，除非是公開作證時說謊。也不能採用非法監視取得的證據。所以，有人大刺</w:t>
+      </w:r>
+      <w:proofErr w:type="gramStart"/>
+      <w:r>
+        <w:rPr>
+          <w:rFonts w:ascii="Barlow Condensed Medium" w:eastAsia="華康細黑體" w:hAnsi="Barlow Condensed Medium" w:cs="微軟正黑體" w:hint="eastAsia"/>
+          <w:w w:val="70"/>
+          <w:sz w:val="26"/>
+          <w:szCs w:val="26"/>
+        </w:rPr>
+        <w:t>刺</w:t>
+      </w:r>
+      <w:proofErr w:type="gramEnd"/>
+      <w:r>
+        <w:rPr>
+          <w:rFonts w:ascii="Barlow Condensed Medium" w:eastAsia="華康細黑體" w:hAnsi="Barlow Condensed Medium" w:cs="微軟正黑體" w:hint="eastAsia"/>
+          <w:w w:val="70"/>
+          <w:sz w:val="26"/>
+          <w:szCs w:val="26"/>
+        </w:rPr>
+        <w:t>說謊，因為事實的證據不明，甚至藉權勢和媒體用謊言愚民，造成輿論的壓力。因此誠實如何發自人的內心，除非是人將誠實擺在價值觀的第一位，又最好是由</w:t>
+      </w:r>
+      <w:proofErr w:type="gramStart"/>
+      <w:r>
+        <w:rPr>
+          <w:rFonts w:ascii="Barlow Condensed Medium" w:eastAsia="華康細黑體" w:hAnsi="Barlow Condensed Medium" w:cs="微軟正黑體" w:hint="eastAsia"/>
+          <w:w w:val="70"/>
+          <w:sz w:val="26"/>
+          <w:szCs w:val="26"/>
+        </w:rPr>
+        <w:t>一位視信實</w:t>
+      </w:r>
+      <w:proofErr w:type="gramEnd"/>
+      <w:r>
+        <w:rPr>
+          <w:rFonts w:ascii="Barlow Condensed Medium" w:eastAsia="華康細黑體" w:hAnsi="Barlow Condensed Medium" w:cs="微軟正黑體" w:hint="eastAsia"/>
+          <w:w w:val="70"/>
+          <w:sz w:val="26"/>
+          <w:szCs w:val="26"/>
+        </w:rPr>
+        <w:t>為第一優先的超然存在，就是　神，所監督。這就是設置</w:t>
+      </w:r>
+      <w:proofErr w:type="gramStart"/>
+      <w:r>
+        <w:rPr>
+          <w:rFonts w:ascii="Barlow Condensed Medium" w:eastAsia="華康細黑體" w:hAnsi="Barlow Condensed Medium" w:cs="微軟正黑體" w:hint="eastAsia"/>
+          <w:w w:val="70"/>
+          <w:sz w:val="26"/>
+          <w:szCs w:val="26"/>
+        </w:rPr>
+        <w:t>贖</w:t>
+      </w:r>
+      <w:proofErr w:type="gramEnd"/>
+      <w:r>
+        <w:rPr>
+          <w:rFonts w:ascii="Barlow Condensed Medium" w:eastAsia="華康細黑體" w:hAnsi="Barlow Condensed Medium" w:cs="微軟正黑體" w:hint="eastAsia"/>
+          <w:w w:val="70"/>
+          <w:sz w:val="26"/>
+          <w:szCs w:val="26"/>
+        </w:rPr>
+        <w:t>大小罪的祭禮的前提，人必須誠實，自己舉發和處理自己的罪。也就是說人在　神和人面前無何指責，不是因為大小罪都不曾犯，而是人願意為自己隱而未現的罪負責，積極地補救、補償，則與　神、與人達成和解。當然，一犯再犯，就不能視為無心之過，也不能視為誠實，因為先前的悔改都是謊言。所以，誠實不但是最好的政策，</w:t>
+      </w:r>
+      <w:proofErr w:type="gramStart"/>
+      <w:r>
+        <w:rPr>
+          <w:rFonts w:ascii="Barlow Condensed Medium" w:eastAsia="華康細黑體" w:hAnsi="Barlow Condensed Medium" w:cs="微軟正黑體" w:hint="eastAsia"/>
+          <w:w w:val="70"/>
+          <w:sz w:val="26"/>
+          <w:szCs w:val="26"/>
+        </w:rPr>
+        <w:t>對罪而言</w:t>
+      </w:r>
+      <w:proofErr w:type="gramEnd"/>
+      <w:r>
+        <w:rPr>
+          <w:rFonts w:ascii="Barlow Condensed Medium" w:eastAsia="華康細黑體" w:hAnsi="Barlow Condensed Medium" w:cs="微軟正黑體" w:hint="eastAsia"/>
+          <w:w w:val="70"/>
+          <w:sz w:val="26"/>
+          <w:szCs w:val="26"/>
+        </w:rPr>
+        <w:t>，在　神面前就是最基本的敬</w:t>
+      </w:r>
+      <w:proofErr w:type="gramStart"/>
+      <w:r>
+        <w:rPr>
+          <w:rFonts w:ascii="Barlow Condensed Medium" w:eastAsia="華康細黑體" w:hAnsi="Barlow Condensed Medium" w:cs="微軟正黑體" w:hint="eastAsia"/>
+          <w:w w:val="70"/>
+          <w:sz w:val="26"/>
+          <w:szCs w:val="26"/>
+        </w:rPr>
+        <w:t>虔</w:t>
+      </w:r>
+      <w:proofErr w:type="gramEnd"/>
+      <w:r>
+        <w:rPr>
+          <w:rFonts w:ascii="Barlow Condensed Medium" w:eastAsia="華康細黑體" w:hAnsi="Barlow Condensed Medium" w:cs="微軟正黑體" w:hint="eastAsia"/>
+          <w:w w:val="70"/>
+          <w:sz w:val="26"/>
+          <w:szCs w:val="26"/>
+        </w:rPr>
+        <w:t>和自知之明。</w:t>
       </w:r>
     </w:p>
     <w:p>
@@ -29186,7 +30211,47 @@
           <w:sz w:val="26"/>
           <w:szCs w:val="26"/>
         </w:rPr>
-        <w:t>最重要的是與　神和與人關係的復和。而獻祭物和外加的賠償本意是用行動來表示悔悟。然而耶穌認為這些還不夠，而是要先與人和解再獻祭，且不能再犯。</w:t>
+        <w:t>最重要的是與　神和與人關係的復</w:t>
+      </w:r>
+      <w:proofErr w:type="gramStart"/>
+      <w:r>
+        <w:rPr>
+          <w:rFonts w:ascii="Barlow Condensed Medium" w:eastAsia="華康儷中黑" w:hAnsi="Barlow Condensed Medium" w:hint="eastAsia"/>
+          <w:w w:val="70"/>
+          <w:sz w:val="26"/>
+          <w:szCs w:val="26"/>
+        </w:rPr>
+        <w:t>和</w:t>
+      </w:r>
+      <w:proofErr w:type="gramEnd"/>
+      <w:r>
+        <w:rPr>
+          <w:rFonts w:ascii="Barlow Condensed Medium" w:eastAsia="華康儷中黑" w:hAnsi="Barlow Condensed Medium" w:hint="eastAsia"/>
+          <w:w w:val="70"/>
+          <w:sz w:val="26"/>
+          <w:szCs w:val="26"/>
+        </w:rPr>
+        <w:t>。而</w:t>
+      </w:r>
+      <w:proofErr w:type="gramStart"/>
+      <w:r>
+        <w:rPr>
+          <w:rFonts w:ascii="Barlow Condensed Medium" w:eastAsia="華康儷中黑" w:hAnsi="Barlow Condensed Medium" w:hint="eastAsia"/>
+          <w:w w:val="70"/>
+          <w:sz w:val="26"/>
+          <w:szCs w:val="26"/>
+        </w:rPr>
+        <w:t>獻祭物和</w:t>
+      </w:r>
+      <w:proofErr w:type="gramEnd"/>
+      <w:r>
+        <w:rPr>
+          <w:rFonts w:ascii="Barlow Condensed Medium" w:eastAsia="華康儷中黑" w:hAnsi="Barlow Condensed Medium" w:hint="eastAsia"/>
+          <w:w w:val="70"/>
+          <w:sz w:val="26"/>
+          <w:szCs w:val="26"/>
+        </w:rPr>
+        <w:t>外加的賠償本意是用行動來表示悔悟。然而耶穌認為這些還不夠，而是要先與人和解再獻祭，且不能再犯。</w:t>
       </w:r>
       <w:r>
         <w:rPr>
@@ -29195,8 +30260,9 @@
           <w:sz w:val="26"/>
           <w:szCs w:val="26"/>
         </w:rPr>
-        <w:t>正因為贖罪祭一個獻給　神的儀式，不表示個固定的賠罪方法和賠償公式就能塗消人的罪，而是　神驗證且接受了人憂傷痛悔的心，因而赦免了人。也就是說，人與人真正的和解乃是因為有　神的公義、慈愛和赦免在中間作見證；被我們得罪的一方，因為　神的赦免</w:t>
-      </w:r>
+        <w:t>正因為贖罪祭一個獻給　神的儀式，不表示個固定的賠罪方法和賠償公式就</w:t>
+      </w:r>
+      <w:proofErr w:type="gramStart"/>
       <w:r>
         <w:rPr>
           <w:rFonts w:ascii="Barlow Condensed Medium" w:eastAsia="華康細黑體" w:hAnsi="Barlow Condensed Medium" w:cs="微軟正黑體" w:hint="eastAsia"/>
@@ -29204,8 +30270,9 @@
           <w:sz w:val="26"/>
           <w:szCs w:val="26"/>
         </w:rPr>
-        <w:t>(</w:t>
-      </w:r>
+        <w:t>能塗消人</w:t>
+      </w:r>
+      <w:proofErr w:type="gramEnd"/>
       <w:r>
         <w:rPr>
           <w:rFonts w:ascii="Barlow Condensed Medium" w:eastAsia="華康細黑體" w:hAnsi="Barlow Condensed Medium" w:cs="微軟正黑體" w:hint="eastAsia"/>
@@ -29213,7 +30280,7 @@
           <w:sz w:val="26"/>
           <w:szCs w:val="26"/>
         </w:rPr>
-        <w:t>看　神的面子</w:t>
+        <w:t>的罪，而是　神驗證且接受了人憂傷痛悔的心，因而赦免了人。也就是說，人與人真正的和解乃是因為有　神的公義、慈愛和赦免在中間作見證；被我們得罪的一方，因為　神的赦免</w:t>
       </w:r>
       <w:r>
         <w:rPr>
@@ -29222,7 +30289,7 @@
           <w:sz w:val="26"/>
           <w:szCs w:val="26"/>
         </w:rPr>
-        <w:t>)</w:t>
+        <w:t>(</w:t>
       </w:r>
       <w:r>
         <w:rPr>
@@ -29231,7 +30298,65 @@
           <w:sz w:val="26"/>
           <w:szCs w:val="26"/>
         </w:rPr>
-        <w:t>，而赦免了我們，就像我們也因此赦免得罪我們的人一樣。至於，公義能不能成全，就如同到底是用羊、用鴿子或是用素祭，　神能體貼困苦的人，被得罪的人也有權可以選擇體貼得罪他的人的困難，卻不是犯罪的一方可以要求的。</w:t>
+        <w:t>看　神的面子</w:t>
+      </w:r>
+      <w:r>
+        <w:rPr>
+          <w:rFonts w:ascii="Barlow Condensed Medium" w:eastAsia="華康細黑體" w:hAnsi="Barlow Condensed Medium" w:cs="微軟正黑體" w:hint="eastAsia"/>
+          <w:w w:val="70"/>
+          <w:sz w:val="26"/>
+          <w:szCs w:val="26"/>
+        </w:rPr>
+        <w:t>)</w:t>
+      </w:r>
+      <w:r>
+        <w:rPr>
+          <w:rFonts w:ascii="Barlow Condensed Medium" w:eastAsia="華康細黑體" w:hAnsi="Barlow Condensed Medium" w:cs="微軟正黑體" w:hint="eastAsia"/>
+          <w:w w:val="70"/>
+          <w:sz w:val="26"/>
+          <w:szCs w:val="26"/>
+        </w:rPr>
+        <w:t>，而赦免了我們，就像我們也因此赦免得罪我們的人一樣。至於，公義能不能成全，就如同到底</w:t>
+      </w:r>
+      <w:proofErr w:type="gramStart"/>
+      <w:r>
+        <w:rPr>
+          <w:rFonts w:ascii="Barlow Condensed Medium" w:eastAsia="華康細黑體" w:hAnsi="Barlow Condensed Medium" w:cs="微軟正黑體" w:hint="eastAsia"/>
+          <w:w w:val="70"/>
+          <w:sz w:val="26"/>
+          <w:szCs w:val="26"/>
+        </w:rPr>
+        <w:t>是用羊</w:t>
+      </w:r>
+      <w:proofErr w:type="gramEnd"/>
+      <w:r>
+        <w:rPr>
+          <w:rFonts w:ascii="Barlow Condensed Medium" w:eastAsia="華康細黑體" w:hAnsi="Barlow Condensed Medium" w:cs="微軟正黑體" w:hint="eastAsia"/>
+          <w:w w:val="70"/>
+          <w:sz w:val="26"/>
+          <w:szCs w:val="26"/>
+        </w:rPr>
+        <w:t>、用鴿子或是</w:t>
+      </w:r>
+      <w:proofErr w:type="gramStart"/>
+      <w:r>
+        <w:rPr>
+          <w:rFonts w:ascii="Barlow Condensed Medium" w:eastAsia="華康細黑體" w:hAnsi="Barlow Condensed Medium" w:cs="微軟正黑體" w:hint="eastAsia"/>
+          <w:w w:val="70"/>
+          <w:sz w:val="26"/>
+          <w:szCs w:val="26"/>
+        </w:rPr>
+        <w:t>用素祭</w:t>
+      </w:r>
+      <w:proofErr w:type="gramEnd"/>
+      <w:r>
+        <w:rPr>
+          <w:rFonts w:ascii="Barlow Condensed Medium" w:eastAsia="華康細黑體" w:hAnsi="Barlow Condensed Medium" w:cs="微軟正黑體" w:hint="eastAsia"/>
+          <w:w w:val="70"/>
+          <w:sz w:val="26"/>
+          <w:szCs w:val="26"/>
+        </w:rPr>
+        <w:t>，　神能體貼困苦的人，被得罪的人也有權可以選擇體貼得罪他的人的困難，卻不是犯罪的一方可以要求的。</w:t>
       </w:r>
     </w:p>
     <w:p>
@@ -29280,8 +30405,9 @@
           <w:sz w:val="26"/>
           <w:szCs w:val="26"/>
         </w:rPr>
-        <w:t>耶穌與二個犯人同釘十字架</w:t>
-      </w:r>
+        <w:t>耶穌與二個</w:t>
+      </w:r>
+      <w:proofErr w:type="gramStart"/>
       <w:r>
         <w:rPr>
           <w:rFonts w:ascii="Barlow Condensed Medium" w:eastAsia="華康細黑體" w:hAnsi="Barlow Condensed Medium" w:cs="新細明體" w:hint="eastAsia"/>
@@ -29289,8 +30415,9 @@
           <w:sz w:val="26"/>
           <w:szCs w:val="26"/>
         </w:rPr>
-        <w:t>(</w:t>
-      </w:r>
+        <w:t>犯人同釘十字架</w:t>
+      </w:r>
+      <w:proofErr w:type="gramEnd"/>
       <w:r>
         <w:rPr>
           <w:rFonts w:ascii="Barlow Condensed Medium" w:eastAsia="華康細黑體" w:hAnsi="Barlow Condensed Medium" w:cs="新細明體" w:hint="eastAsia"/>
@@ -29298,7 +30425,7 @@
           <w:sz w:val="26"/>
           <w:szCs w:val="26"/>
         </w:rPr>
-        <w:t>路</w:t>
+        <w:t>(</w:t>
       </w:r>
       <w:r>
         <w:rPr>
@@ -29307,7 +30434,7 @@
           <w:sz w:val="26"/>
           <w:szCs w:val="26"/>
         </w:rPr>
-        <w:t>23:39-43)</w:t>
+        <w:t>路</w:t>
       </w:r>
       <w:r>
         <w:rPr>
@@ -29316,7 +30443,7 @@
           <w:sz w:val="26"/>
           <w:szCs w:val="26"/>
         </w:rPr>
-        <w:t>。</w:t>
+        <w:t>23:39-43)</w:t>
       </w:r>
       <w:r>
         <w:rPr>
@@ -29325,6 +30452,16 @@
           <w:sz w:val="26"/>
           <w:szCs w:val="26"/>
         </w:rPr>
+        <w:t>。</w:t>
+      </w:r>
+      <w:r>
+        <w:rPr>
+          <w:rFonts w:ascii="Barlow Condensed Medium" w:eastAsia="華康細黑體" w:hAnsi="Barlow Condensed Medium" w:cs="新細明體" w:hint="eastAsia"/>
+          <w:w w:val="70"/>
+          <w:sz w:val="26"/>
+          <w:szCs w:val="26"/>
+        </w:rPr>
+        <w:lastRenderedPageBreak/>
         <w:t>首先一位用嘲笑的口吻，聖經說他褻瀆耶穌說：「</w:t>
       </w:r>
       <w:r>
@@ -29336,53 +30473,9 @@
           <w:sz w:val="26"/>
           <w:szCs w:val="26"/>
         </w:rPr>
-        <w:t>你豈呣是基督嗎？著救家己及阮！</w:t>
-      </w:r>
-      <w:r>
-        <w:rPr>
-          <w:rFonts w:ascii="Barlow Condensed Medium" w:eastAsia="華康細黑體" w:hAnsi="Barlow Condensed Medium" w:cs="新細明體" w:hint="eastAsia"/>
-          <w:w w:val="70"/>
-          <w:sz w:val="26"/>
-          <w:szCs w:val="26"/>
-        </w:rPr>
-        <w:t>」</w:t>
-      </w:r>
-      <w:r>
-        <w:rPr>
-          <w:rFonts w:ascii="Barlow Condensed Medium" w:eastAsia="華康細黑體" w:hAnsi="Barlow Condensed Medium" w:cs="新細明體" w:hint="eastAsia"/>
-          <w:w w:val="70"/>
-          <w:sz w:val="26"/>
-          <w:szCs w:val="26"/>
-        </w:rPr>
-        <w:t>(23</w:t>
-      </w:r>
-      <w:r>
-        <w:rPr>
-          <w:rFonts w:ascii="Barlow Condensed Medium" w:eastAsia="華康細黑體" w:hAnsi="Barlow Condensed Medium" w:cs="新細明體"/>
-          <w:w w:val="70"/>
-          <w:sz w:val="26"/>
-          <w:szCs w:val="26"/>
-        </w:rPr>
-        <w:t>:39</w:t>
-      </w:r>
-      <w:r>
-        <w:rPr>
-          <w:rFonts w:ascii="Barlow Condensed Medium" w:eastAsia="華康細黑體" w:hAnsi="Barlow Condensed Medium" w:cs="新細明體" w:hint="eastAsia"/>
-          <w:w w:val="70"/>
-          <w:sz w:val="26"/>
-          <w:szCs w:val="26"/>
-        </w:rPr>
-        <w:t>)</w:t>
-      </w:r>
-      <w:r>
-        <w:rPr>
-          <w:rFonts w:ascii="Barlow Condensed Medium" w:eastAsia="華康細黑體" w:hAnsi="Barlow Condensed Medium" w:cs="新細明體" w:hint="eastAsia"/>
-          <w:w w:val="70"/>
-          <w:sz w:val="26"/>
-          <w:szCs w:val="26"/>
-        </w:rPr>
-        <w:t>但是另一位卻責備他說：「</w:t>
-      </w:r>
+        <w:t>你豈</w:t>
+      </w:r>
+      <w:proofErr w:type="gramStart"/>
       <w:r>
         <w:rPr>
           <w:rFonts w:ascii="華康古印體" w:eastAsia="華康古印體" w:hAnsi="Barlow Condensed Medium" w:cs="新細明體" w:hint="eastAsia"/>
@@ -29392,35 +30485,9 @@
           <w:sz w:val="26"/>
           <w:szCs w:val="26"/>
         </w:rPr>
-        <w:t>你既然同受罪，連上帝也呣驚嗎？咱受罪是公道，因為咱所受的合佇咱所行，若是此人所行的無一項呣著。</w:t>
-      </w:r>
-      <w:r>
-        <w:rPr>
-          <w:rFonts w:ascii="Barlow Condensed Medium" w:eastAsia="華康細黑體" w:hAnsi="Barlow Condensed Medium" w:cs="新細明體" w:hint="eastAsia"/>
-          <w:w w:val="70"/>
-          <w:sz w:val="26"/>
-          <w:szCs w:val="26"/>
-        </w:rPr>
-        <w:t>」</w:t>
-      </w:r>
-      <w:r>
-        <w:rPr>
-          <w:rFonts w:ascii="Barlow Condensed Medium" w:eastAsia="華康細黑體" w:hAnsi="Barlow Condensed Medium" w:cs="新細明體" w:hint="eastAsia"/>
-          <w:w w:val="70"/>
-          <w:sz w:val="26"/>
-          <w:szCs w:val="26"/>
-        </w:rPr>
-        <w:t>(40-41)</w:t>
-      </w:r>
-      <w:r>
-        <w:rPr>
-          <w:rFonts w:ascii="Barlow Condensed Medium" w:eastAsia="華康細黑體" w:hAnsi="Barlow Condensed Medium" w:cs="新細明體" w:hint="eastAsia"/>
-          <w:w w:val="70"/>
-          <w:sz w:val="26"/>
-          <w:szCs w:val="26"/>
-        </w:rPr>
-        <w:t>很明顯地，那第一位是不知罪的，他就是習慣嘲笑別人，指責別人，卻不能自我反省。然而第二位是知罪的，知道敬畏　神，知道他雖然領受罪的刑罰卻仍有機會得　神的赦免。所以他求耶穌說：「</w:t>
-      </w:r>
+        <w:t>呣</w:t>
+      </w:r>
+      <w:proofErr w:type="gramEnd"/>
       <w:r>
         <w:rPr>
           <w:rFonts w:ascii="華康古印體" w:eastAsia="華康古印體" w:hAnsi="Barlow Condensed Medium" w:cs="新細明體" w:hint="eastAsia"/>
@@ -29430,35 +30497,9 @@
           <w:sz w:val="26"/>
           <w:szCs w:val="26"/>
         </w:rPr>
-        <w:t>耶穌啊，你佇你的國來的時，著記得我！</w:t>
-      </w:r>
-      <w:r>
-        <w:rPr>
-          <w:rFonts w:ascii="Barlow Condensed Medium" w:eastAsia="華康細黑體" w:hAnsi="Barlow Condensed Medium" w:cs="新細明體" w:hint="eastAsia"/>
-          <w:w w:val="70"/>
-          <w:sz w:val="26"/>
-          <w:szCs w:val="26"/>
-        </w:rPr>
-        <w:t>」</w:t>
-      </w:r>
-      <w:r>
-        <w:rPr>
-          <w:rFonts w:ascii="Barlow Condensed Medium" w:eastAsia="華康細黑體" w:hAnsi="Barlow Condensed Medium" w:cs="新細明體" w:hint="eastAsia"/>
-          <w:w w:val="70"/>
-          <w:sz w:val="26"/>
-          <w:szCs w:val="26"/>
-        </w:rPr>
-        <w:t>(42)</w:t>
-      </w:r>
-      <w:r>
-        <w:rPr>
-          <w:rFonts w:ascii="Barlow Condensed Medium" w:eastAsia="華康細黑體" w:hAnsi="Barlow Condensed Medium" w:cs="新細明體" w:hint="eastAsia"/>
-          <w:w w:val="70"/>
-          <w:sz w:val="26"/>
-          <w:szCs w:val="26"/>
-        </w:rPr>
-        <w:t>因為聽說過耶穌的事，至少知道他是彌賽亞，且知道耶穌的福音是來拯救悔改的人進入　神的國度。因此，耶穌看見他的信，也看見他內心的靈的真誠，就回答他說：「</w:t>
-      </w:r>
+        <w:t>是基督嗎？</w:t>
+      </w:r>
+      <w:proofErr w:type="gramStart"/>
       <w:r>
         <w:rPr>
           <w:rFonts w:ascii="華康古印體" w:eastAsia="華康古印體" w:hAnsi="Barlow Condensed Medium" w:cs="新細明體" w:hint="eastAsia"/>
@@ -29468,7 +30509,43 @@
           <w:sz w:val="26"/>
           <w:szCs w:val="26"/>
         </w:rPr>
-        <w:t>我實在給你講，今仔日你欲及我佇樂園。</w:t>
+        <w:t>著救家</w:t>
+      </w:r>
+      <w:proofErr w:type="gramEnd"/>
+      <w:r>
+        <w:rPr>
+          <w:rFonts w:ascii="華康古印體" w:eastAsia="華康古印體" w:hAnsi="Barlow Condensed Medium" w:cs="新細明體" w:hint="eastAsia"/>
+          <w:b/>
+          <w:bCs/>
+          <w:w w:val="70"/>
+          <w:sz w:val="26"/>
+          <w:szCs w:val="26"/>
+        </w:rPr>
+        <w:t>己及</w:t>
+      </w:r>
+      <w:proofErr w:type="gramStart"/>
+      <w:r>
+        <w:rPr>
+          <w:rFonts w:ascii="華康古印體" w:eastAsia="華康古印體" w:hAnsi="Barlow Condensed Medium" w:cs="新細明體" w:hint="eastAsia"/>
+          <w:b/>
+          <w:bCs/>
+          <w:w w:val="70"/>
+          <w:sz w:val="26"/>
+          <w:szCs w:val="26"/>
+        </w:rPr>
+        <w:t>阮</w:t>
+      </w:r>
+      <w:proofErr w:type="gramEnd"/>
+      <w:r>
+        <w:rPr>
+          <w:rFonts w:ascii="華康古印體" w:eastAsia="華康古印體" w:hAnsi="Barlow Condensed Medium" w:cs="新細明體" w:hint="eastAsia"/>
+          <w:b/>
+          <w:bCs/>
+          <w:w w:val="70"/>
+          <w:sz w:val="26"/>
+          <w:szCs w:val="26"/>
+        </w:rPr>
+        <w:t>！</w:t>
       </w:r>
       <w:r>
         <w:rPr>
@@ -29486,7 +30563,16 @@
           <w:sz w:val="26"/>
           <w:szCs w:val="26"/>
         </w:rPr>
-        <w:t>(43)</w:t>
+        <w:t>(23</w:t>
+      </w:r>
+      <w:r>
+        <w:rPr>
+          <w:rFonts w:ascii="Barlow Condensed Medium" w:eastAsia="華康細黑體" w:hAnsi="Barlow Condensed Medium" w:cs="新細明體"/>
+          <w:w w:val="70"/>
+          <w:sz w:val="26"/>
+          <w:szCs w:val="26"/>
+        </w:rPr>
+        <w:t>:39</w:t>
       </w:r>
       <w:r>
         <w:rPr>
@@ -29495,7 +30581,354 @@
           <w:sz w:val="26"/>
           <w:szCs w:val="26"/>
         </w:rPr>
-        <w:t>因為這罪犯說了正直的話，也承認了自己的罪。所有的人都要與自己的罪留在今生，唯有聖潔的義人要以無罪的來生進到　神的樂園。而這位知罪的罪犯可能就是第一位。</w:t>
+        <w:t>)</w:t>
+      </w:r>
+      <w:r>
+        <w:rPr>
+          <w:rFonts w:ascii="Barlow Condensed Medium" w:eastAsia="華康細黑體" w:hAnsi="Barlow Condensed Medium" w:cs="新細明體" w:hint="eastAsia"/>
+          <w:w w:val="70"/>
+          <w:sz w:val="26"/>
+          <w:szCs w:val="26"/>
+        </w:rPr>
+        <w:t>但是另一位卻責備他說：「</w:t>
+      </w:r>
+      <w:r>
+        <w:rPr>
+          <w:rFonts w:ascii="華康古印體" w:eastAsia="華康古印體" w:hAnsi="Barlow Condensed Medium" w:cs="新細明體" w:hint="eastAsia"/>
+          <w:b/>
+          <w:bCs/>
+          <w:w w:val="70"/>
+          <w:sz w:val="26"/>
+          <w:szCs w:val="26"/>
+        </w:rPr>
+        <w:t>你既然同受罪，連上帝也</w:t>
+      </w:r>
+      <w:proofErr w:type="gramStart"/>
+      <w:r>
+        <w:rPr>
+          <w:rFonts w:ascii="華康古印體" w:eastAsia="華康古印體" w:hAnsi="Barlow Condensed Medium" w:cs="新細明體" w:hint="eastAsia"/>
+          <w:b/>
+          <w:bCs/>
+          <w:w w:val="70"/>
+          <w:sz w:val="26"/>
+          <w:szCs w:val="26"/>
+        </w:rPr>
+        <w:t>呣驚嗎</w:t>
+      </w:r>
+      <w:proofErr w:type="gramEnd"/>
+      <w:r>
+        <w:rPr>
+          <w:rFonts w:ascii="華康古印體" w:eastAsia="華康古印體" w:hAnsi="Barlow Condensed Medium" w:cs="新細明體" w:hint="eastAsia"/>
+          <w:b/>
+          <w:bCs/>
+          <w:w w:val="70"/>
+          <w:sz w:val="26"/>
+          <w:szCs w:val="26"/>
+        </w:rPr>
+        <w:t>？咱受罪是公道，因為咱所受的合</w:t>
+      </w:r>
+      <w:proofErr w:type="gramStart"/>
+      <w:r>
+        <w:rPr>
+          <w:rFonts w:ascii="華康古印體" w:eastAsia="華康古印體" w:hAnsi="Barlow Condensed Medium" w:cs="新細明體" w:hint="eastAsia"/>
+          <w:b/>
+          <w:bCs/>
+          <w:w w:val="70"/>
+          <w:sz w:val="26"/>
+          <w:szCs w:val="26"/>
+        </w:rPr>
+        <w:t>佇</w:t>
+      </w:r>
+      <w:proofErr w:type="gramEnd"/>
+      <w:r>
+        <w:rPr>
+          <w:rFonts w:ascii="華康古印體" w:eastAsia="華康古印體" w:hAnsi="Barlow Condensed Medium" w:cs="新細明體" w:hint="eastAsia"/>
+          <w:b/>
+          <w:bCs/>
+          <w:w w:val="70"/>
+          <w:sz w:val="26"/>
+          <w:szCs w:val="26"/>
+        </w:rPr>
+        <w:t>咱所行，若是此人所行的無一項</w:t>
+      </w:r>
+      <w:proofErr w:type="gramStart"/>
+      <w:r>
+        <w:rPr>
+          <w:rFonts w:ascii="華康古印體" w:eastAsia="華康古印體" w:hAnsi="Barlow Condensed Medium" w:cs="新細明體" w:hint="eastAsia"/>
+          <w:b/>
+          <w:bCs/>
+          <w:w w:val="70"/>
+          <w:sz w:val="26"/>
+          <w:szCs w:val="26"/>
+        </w:rPr>
+        <w:t>呣著</w:t>
+      </w:r>
+      <w:proofErr w:type="gramEnd"/>
+      <w:r>
+        <w:rPr>
+          <w:rFonts w:ascii="華康古印體" w:eastAsia="華康古印體" w:hAnsi="Barlow Condensed Medium" w:cs="新細明體" w:hint="eastAsia"/>
+          <w:b/>
+          <w:bCs/>
+          <w:w w:val="70"/>
+          <w:sz w:val="26"/>
+          <w:szCs w:val="26"/>
+        </w:rPr>
+        <w:t>。</w:t>
+      </w:r>
+      <w:r>
+        <w:rPr>
+          <w:rFonts w:ascii="Barlow Condensed Medium" w:eastAsia="華康細黑體" w:hAnsi="Barlow Condensed Medium" w:cs="新細明體" w:hint="eastAsia"/>
+          <w:w w:val="70"/>
+          <w:sz w:val="26"/>
+          <w:szCs w:val="26"/>
+        </w:rPr>
+        <w:t>」</w:t>
+      </w:r>
+      <w:r>
+        <w:rPr>
+          <w:rFonts w:ascii="Barlow Condensed Medium" w:eastAsia="華康細黑體" w:hAnsi="Barlow Condensed Medium" w:cs="新細明體" w:hint="eastAsia"/>
+          <w:w w:val="70"/>
+          <w:sz w:val="26"/>
+          <w:szCs w:val="26"/>
+        </w:rPr>
+        <w:t>(40-41)</w:t>
+      </w:r>
+      <w:r>
+        <w:rPr>
+          <w:rFonts w:ascii="Barlow Condensed Medium" w:eastAsia="華康細黑體" w:hAnsi="Barlow Condensed Medium" w:cs="新細明體" w:hint="eastAsia"/>
+          <w:w w:val="70"/>
+          <w:sz w:val="26"/>
+          <w:szCs w:val="26"/>
+        </w:rPr>
+        <w:t>很明顯地，那第一位是不知罪的，他就是習慣嘲笑別人，指責別人，卻不能自我反省。然而第二位</w:t>
+      </w:r>
+      <w:proofErr w:type="gramStart"/>
+      <w:r>
+        <w:rPr>
+          <w:rFonts w:ascii="Barlow Condensed Medium" w:eastAsia="華康細黑體" w:hAnsi="Barlow Condensed Medium" w:cs="新細明體" w:hint="eastAsia"/>
+          <w:w w:val="70"/>
+          <w:sz w:val="26"/>
+          <w:szCs w:val="26"/>
+        </w:rPr>
+        <w:t>是知罪的</w:t>
+      </w:r>
+      <w:proofErr w:type="gramEnd"/>
+      <w:r>
+        <w:rPr>
+          <w:rFonts w:ascii="Barlow Condensed Medium" w:eastAsia="華康細黑體" w:hAnsi="Barlow Condensed Medium" w:cs="新細明體" w:hint="eastAsia"/>
+          <w:w w:val="70"/>
+          <w:sz w:val="26"/>
+          <w:szCs w:val="26"/>
+        </w:rPr>
+        <w:t>，知道敬畏　神，知道他雖然領受罪的刑罰卻仍有機會得　神的赦免。所以他求耶穌說：「</w:t>
+      </w:r>
+      <w:r>
+        <w:rPr>
+          <w:rFonts w:ascii="華康古印體" w:eastAsia="華康古印體" w:hAnsi="Barlow Condensed Medium" w:cs="新細明體" w:hint="eastAsia"/>
+          <w:b/>
+          <w:bCs/>
+          <w:w w:val="70"/>
+          <w:sz w:val="26"/>
+          <w:szCs w:val="26"/>
+        </w:rPr>
+        <w:t>耶穌啊，你</w:t>
+      </w:r>
+      <w:proofErr w:type="gramStart"/>
+      <w:r>
+        <w:rPr>
+          <w:rFonts w:ascii="華康古印體" w:eastAsia="華康古印體" w:hAnsi="Barlow Condensed Medium" w:cs="新細明體" w:hint="eastAsia"/>
+          <w:b/>
+          <w:bCs/>
+          <w:w w:val="70"/>
+          <w:sz w:val="26"/>
+          <w:szCs w:val="26"/>
+        </w:rPr>
+        <w:t>佇</w:t>
+      </w:r>
+      <w:proofErr w:type="gramEnd"/>
+      <w:r>
+        <w:rPr>
+          <w:rFonts w:ascii="華康古印體" w:eastAsia="華康古印體" w:hAnsi="Barlow Condensed Medium" w:cs="新細明體" w:hint="eastAsia"/>
+          <w:b/>
+          <w:bCs/>
+          <w:w w:val="70"/>
+          <w:sz w:val="26"/>
+          <w:szCs w:val="26"/>
+        </w:rPr>
+        <w:t>你的國來的時</w:t>
+      </w:r>
+      <w:proofErr w:type="gramStart"/>
+      <w:r>
+        <w:rPr>
+          <w:rFonts w:ascii="華康古印體" w:eastAsia="華康古印體" w:hAnsi="Barlow Condensed Medium" w:cs="新細明體" w:hint="eastAsia"/>
+          <w:b/>
+          <w:bCs/>
+          <w:w w:val="70"/>
+          <w:sz w:val="26"/>
+          <w:szCs w:val="26"/>
+        </w:rPr>
+        <w:t>，著</w:t>
+      </w:r>
+      <w:proofErr w:type="gramEnd"/>
+      <w:r>
+        <w:rPr>
+          <w:rFonts w:ascii="華康古印體" w:eastAsia="華康古印體" w:hAnsi="Barlow Condensed Medium" w:cs="新細明體" w:hint="eastAsia"/>
+          <w:b/>
+          <w:bCs/>
+          <w:w w:val="70"/>
+          <w:sz w:val="26"/>
+          <w:szCs w:val="26"/>
+        </w:rPr>
+        <w:t>記得我！</w:t>
+      </w:r>
+      <w:r>
+        <w:rPr>
+          <w:rFonts w:ascii="Barlow Condensed Medium" w:eastAsia="華康細黑體" w:hAnsi="Barlow Condensed Medium" w:cs="新細明體" w:hint="eastAsia"/>
+          <w:w w:val="70"/>
+          <w:sz w:val="26"/>
+          <w:szCs w:val="26"/>
+        </w:rPr>
+        <w:t>」</w:t>
+      </w:r>
+      <w:r>
+        <w:rPr>
+          <w:rFonts w:ascii="Barlow Condensed Medium" w:eastAsia="華康細黑體" w:hAnsi="Barlow Condensed Medium" w:cs="新細明體" w:hint="eastAsia"/>
+          <w:w w:val="70"/>
+          <w:sz w:val="26"/>
+          <w:szCs w:val="26"/>
+        </w:rPr>
+        <w:t>(42)</w:t>
+      </w:r>
+      <w:r>
+        <w:rPr>
+          <w:rFonts w:ascii="Barlow Condensed Medium" w:eastAsia="華康細黑體" w:hAnsi="Barlow Condensed Medium" w:cs="新細明體" w:hint="eastAsia"/>
+          <w:w w:val="70"/>
+          <w:sz w:val="26"/>
+          <w:szCs w:val="26"/>
+        </w:rPr>
+        <w:t>因為聽說過耶穌的事，至少知道他是彌賽亞，且知道耶穌的福音是來拯救悔改的人進入　神的國度。因此，耶穌看見他的信，也看見他內心的靈的真誠，就回答他說：「</w:t>
+      </w:r>
+      <w:r>
+        <w:rPr>
+          <w:rFonts w:ascii="華康古印體" w:eastAsia="華康古印體" w:hAnsi="Barlow Condensed Medium" w:cs="新細明體" w:hint="eastAsia"/>
+          <w:b/>
+          <w:bCs/>
+          <w:w w:val="70"/>
+          <w:sz w:val="26"/>
+          <w:szCs w:val="26"/>
+        </w:rPr>
+        <w:t>我實在給你講，</w:t>
+      </w:r>
+      <w:proofErr w:type="gramStart"/>
+      <w:r>
+        <w:rPr>
+          <w:rFonts w:ascii="華康古印體" w:eastAsia="華康古印體" w:hAnsi="Barlow Condensed Medium" w:cs="新細明體" w:hint="eastAsia"/>
+          <w:b/>
+          <w:bCs/>
+          <w:w w:val="70"/>
+          <w:sz w:val="26"/>
+          <w:szCs w:val="26"/>
+        </w:rPr>
+        <w:t>今仔日你欲及我佇</w:t>
+      </w:r>
+      <w:proofErr w:type="gramEnd"/>
+      <w:r>
+        <w:rPr>
+          <w:rFonts w:ascii="華康古印體" w:eastAsia="華康古印體" w:hAnsi="Barlow Condensed Medium" w:cs="新細明體" w:hint="eastAsia"/>
+          <w:b/>
+          <w:bCs/>
+          <w:w w:val="70"/>
+          <w:sz w:val="26"/>
+          <w:szCs w:val="26"/>
+        </w:rPr>
+        <w:t>樂園。</w:t>
+      </w:r>
+      <w:r>
+        <w:rPr>
+          <w:rFonts w:ascii="Barlow Condensed Medium" w:eastAsia="華康細黑體" w:hAnsi="Barlow Condensed Medium" w:cs="新細明體" w:hint="eastAsia"/>
+          <w:w w:val="70"/>
+          <w:sz w:val="26"/>
+          <w:szCs w:val="26"/>
+        </w:rPr>
+        <w:t>」</w:t>
+      </w:r>
+      <w:r>
+        <w:rPr>
+          <w:rFonts w:ascii="Barlow Condensed Medium" w:eastAsia="華康細黑體" w:hAnsi="Barlow Condensed Medium" w:cs="新細明體" w:hint="eastAsia"/>
+          <w:w w:val="70"/>
+          <w:sz w:val="26"/>
+          <w:szCs w:val="26"/>
+        </w:rPr>
+        <w:t>(43)</w:t>
+      </w:r>
+      <w:r>
+        <w:rPr>
+          <w:rFonts w:ascii="Barlow Condensed Medium" w:eastAsia="華康細黑體" w:hAnsi="Barlow Condensed Medium" w:cs="新細明體" w:hint="eastAsia"/>
+          <w:w w:val="70"/>
+          <w:sz w:val="26"/>
+          <w:szCs w:val="26"/>
+        </w:rPr>
+        <w:t>因為這</w:t>
+      </w:r>
+      <w:proofErr w:type="gramStart"/>
+      <w:r>
+        <w:rPr>
+          <w:rFonts w:ascii="Barlow Condensed Medium" w:eastAsia="華康細黑體" w:hAnsi="Barlow Condensed Medium" w:cs="新細明體" w:hint="eastAsia"/>
+          <w:w w:val="70"/>
+          <w:sz w:val="26"/>
+          <w:szCs w:val="26"/>
+        </w:rPr>
+        <w:t>罪犯說了正直</w:t>
+      </w:r>
+      <w:proofErr w:type="gramEnd"/>
+      <w:r>
+        <w:rPr>
+          <w:rFonts w:ascii="Barlow Condensed Medium" w:eastAsia="華康細黑體" w:hAnsi="Barlow Condensed Medium" w:cs="新細明體" w:hint="eastAsia"/>
+          <w:w w:val="70"/>
+          <w:sz w:val="26"/>
+          <w:szCs w:val="26"/>
+        </w:rPr>
+        <w:t>的話，也承認了自己的罪。所有的人都要與自己</w:t>
+      </w:r>
+      <w:proofErr w:type="gramStart"/>
+      <w:r>
+        <w:rPr>
+          <w:rFonts w:ascii="Barlow Condensed Medium" w:eastAsia="華康細黑體" w:hAnsi="Barlow Condensed Medium" w:cs="新細明體" w:hint="eastAsia"/>
+          <w:w w:val="70"/>
+          <w:sz w:val="26"/>
+          <w:szCs w:val="26"/>
+        </w:rPr>
+        <w:t>的罪留在</w:t>
+      </w:r>
+      <w:proofErr w:type="gramEnd"/>
+      <w:r>
+        <w:rPr>
+          <w:rFonts w:ascii="Barlow Condensed Medium" w:eastAsia="華康細黑體" w:hAnsi="Barlow Condensed Medium" w:cs="新細明體" w:hint="eastAsia"/>
+          <w:w w:val="70"/>
+          <w:sz w:val="26"/>
+          <w:szCs w:val="26"/>
+        </w:rPr>
+        <w:t>今生，唯有聖潔的義人要以無罪的來生進到　神的樂園。而這</w:t>
+      </w:r>
+      <w:proofErr w:type="gramStart"/>
+      <w:r>
+        <w:rPr>
+          <w:rFonts w:ascii="Barlow Condensed Medium" w:eastAsia="華康細黑體" w:hAnsi="Barlow Condensed Medium" w:cs="新細明體" w:hint="eastAsia"/>
+          <w:w w:val="70"/>
+          <w:sz w:val="26"/>
+          <w:szCs w:val="26"/>
+        </w:rPr>
+        <w:t>位知罪的</w:t>
+      </w:r>
+      <w:proofErr w:type="gramEnd"/>
+      <w:r>
+        <w:rPr>
+          <w:rFonts w:ascii="Barlow Condensed Medium" w:eastAsia="華康細黑體" w:hAnsi="Barlow Condensed Medium" w:cs="新細明體" w:hint="eastAsia"/>
+          <w:w w:val="70"/>
+          <w:sz w:val="26"/>
+          <w:szCs w:val="26"/>
+        </w:rPr>
+        <w:t>罪犯可能就是第一位。</w:t>
       </w:r>
     </w:p>
     <w:p>
@@ -29511,6 +30944,7 @@
           <w:szCs w:val="26"/>
         </w:rPr>
       </w:pPr>
+      <w:proofErr w:type="gramStart"/>
       <w:r>
         <w:rPr>
           <w:rFonts w:ascii="Barlow Condensed Medium" w:eastAsia="華康儷中黑" w:hAnsi="Barlow Condensed Medium" w:hint="eastAsia"/>
@@ -29518,8 +30952,39 @@
           <w:sz w:val="26"/>
           <w:szCs w:val="26"/>
         </w:rPr>
-        <w:t>知罪就是人能夠意識到自己的不完美，使人渴慕　神。因為罪發生卻不能抹去，只有　神的赦免、改變和安慰，才能使人完全離開罪的綑綁和對良心的控告。</w:t>
-      </w:r>
+        <w:t>知罪就是</w:t>
+      </w:r>
+      <w:proofErr w:type="gramEnd"/>
+      <w:r>
+        <w:rPr>
+          <w:rFonts w:ascii="Barlow Condensed Medium" w:eastAsia="華康儷中黑" w:hAnsi="Barlow Condensed Medium" w:hint="eastAsia"/>
+          <w:w w:val="70"/>
+          <w:sz w:val="26"/>
+          <w:szCs w:val="26"/>
+        </w:rPr>
+        <w:t>人能夠意識到自己的不完美，使人渴慕　神。</w:t>
+      </w:r>
+      <w:proofErr w:type="gramStart"/>
+      <w:r>
+        <w:rPr>
+          <w:rFonts w:ascii="Barlow Condensed Medium" w:eastAsia="華康儷中黑" w:hAnsi="Barlow Condensed Medium" w:hint="eastAsia"/>
+          <w:w w:val="70"/>
+          <w:sz w:val="26"/>
+          <w:szCs w:val="26"/>
+        </w:rPr>
+        <w:t>因為罪</w:t>
+      </w:r>
+      <w:proofErr w:type="gramEnd"/>
+      <w:r>
+        <w:rPr>
+          <w:rFonts w:ascii="Barlow Condensed Medium" w:eastAsia="華康儷中黑" w:hAnsi="Barlow Condensed Medium" w:hint="eastAsia"/>
+          <w:w w:val="70"/>
+          <w:sz w:val="26"/>
+          <w:szCs w:val="26"/>
+        </w:rPr>
+        <w:t>發生卻不能抹去，只有　神的赦免、改變和安慰，才能使人完全離開罪的綑綁和對良心的控告。</w:t>
+      </w:r>
+      <w:proofErr w:type="gramStart"/>
       <w:r>
         <w:rPr>
           <w:rFonts w:ascii="Barlow Condensed Medium" w:eastAsia="華康細黑體" w:hAnsi="Barlow Condensed Medium" w:cs="微軟正黑體" w:hint="eastAsia"/>
@@ -29527,7 +30992,77 @@
           <w:sz w:val="26"/>
           <w:szCs w:val="26"/>
         </w:rPr>
-        <w:t>知罪就是能分辨善惡，是人的靈源自　神的能力，只是這世界的惡會遮蔽和誤導其功能。而小自傳統習慣和意識型態，大至人與社會之間的罪行和不義，人有健康的靈就能反省、領悟或悔悟，然後轉變或悔改。特別在罪上，不處理就會侵蝕人的良知，不是因為驕傲而麻木不仁，就是懦弱因為罪惡感與魔鬼的控告，使人信心弱軟，思想混亂，失去道德的判斷力和勇氣。只有知罪、認罪，以悔改的行動尋求　神的赦免。又因為與　神、與人的和解而重獲和睦的關係，人的良知才能重獲平安和聖潔。</w:t>
+        <w:t>知罪就是</w:t>
+      </w:r>
+      <w:proofErr w:type="gramEnd"/>
+      <w:r>
+        <w:rPr>
+          <w:rFonts w:ascii="Barlow Condensed Medium" w:eastAsia="華康細黑體" w:hAnsi="Barlow Condensed Medium" w:cs="微軟正黑體" w:hint="eastAsia"/>
+          <w:w w:val="70"/>
+          <w:sz w:val="26"/>
+          <w:szCs w:val="26"/>
+        </w:rPr>
+        <w:t>能分辨善惡，是人的靈源自　神的能力，只是這世界的惡會遮蔽和誤導其功能。而小自傳統習慣和意識型態，大至人與社會之間的罪行和不義，人有健康的靈就能反省、領悟或悔悟，然後轉變或悔改。</w:t>
+      </w:r>
+      <w:proofErr w:type="gramStart"/>
+      <w:r>
+        <w:rPr>
+          <w:rFonts w:ascii="Barlow Condensed Medium" w:eastAsia="華康細黑體" w:hAnsi="Barlow Condensed Medium" w:cs="微軟正黑體" w:hint="eastAsia"/>
+          <w:w w:val="70"/>
+          <w:sz w:val="26"/>
+          <w:szCs w:val="26"/>
+        </w:rPr>
+        <w:t>特別在罪上</w:t>
+      </w:r>
+      <w:proofErr w:type="gramEnd"/>
+      <w:r>
+        <w:rPr>
+          <w:rFonts w:ascii="Barlow Condensed Medium" w:eastAsia="華康細黑體" w:hAnsi="Barlow Condensed Medium" w:cs="微軟正黑體" w:hint="eastAsia"/>
+          <w:w w:val="70"/>
+          <w:sz w:val="26"/>
+          <w:szCs w:val="26"/>
+        </w:rPr>
+        <w:t>，不處理就會侵蝕人的良知，不是因為驕傲而麻木不仁，就是懦弱因為罪惡感與魔鬼的控告，使人</w:t>
+      </w:r>
+      <w:proofErr w:type="gramStart"/>
+      <w:r>
+        <w:rPr>
+          <w:rFonts w:ascii="Barlow Condensed Medium" w:eastAsia="華康細黑體" w:hAnsi="Barlow Condensed Medium" w:cs="微軟正黑體" w:hint="eastAsia"/>
+          <w:w w:val="70"/>
+          <w:sz w:val="26"/>
+          <w:szCs w:val="26"/>
+        </w:rPr>
+        <w:t>信心弱軟</w:t>
+      </w:r>
+      <w:proofErr w:type="gramEnd"/>
+      <w:r>
+        <w:rPr>
+          <w:rFonts w:ascii="Barlow Condensed Medium" w:eastAsia="華康細黑體" w:hAnsi="Barlow Condensed Medium" w:cs="微軟正黑體" w:hint="eastAsia"/>
+          <w:w w:val="70"/>
+          <w:sz w:val="26"/>
+          <w:szCs w:val="26"/>
+        </w:rPr>
+        <w:t>，思想混亂，失去道德的判斷力和勇氣。</w:t>
+      </w:r>
+      <w:proofErr w:type="gramStart"/>
+      <w:r>
+        <w:rPr>
+          <w:rFonts w:ascii="Barlow Condensed Medium" w:eastAsia="華康細黑體" w:hAnsi="Barlow Condensed Medium" w:cs="微軟正黑體" w:hint="eastAsia"/>
+          <w:w w:val="70"/>
+          <w:sz w:val="26"/>
+          <w:szCs w:val="26"/>
+        </w:rPr>
+        <w:t>只有知罪</w:t>
+      </w:r>
+      <w:proofErr w:type="gramEnd"/>
+      <w:r>
+        <w:rPr>
+          <w:rFonts w:ascii="Barlow Condensed Medium" w:eastAsia="華康細黑體" w:hAnsi="Barlow Condensed Medium" w:cs="微軟正黑體" w:hint="eastAsia"/>
+          <w:w w:val="70"/>
+          <w:sz w:val="26"/>
+          <w:szCs w:val="26"/>
+        </w:rPr>
+        <w:t>、認罪，以悔改的行動尋求　神的赦免。又因為與　神、與人的和解而重獲和睦的關係，人的良知才能重獲平安和聖潔。</w:t>
       </w:r>
       <w:r>
         <w:rPr>
@@ -29557,7 +31092,7 @@
 </file>
 
 <file path=word/endnotes.xml><?xml version="1.0" encoding="utf-8"?>
-<w:endnotes xmlns:wpc="http://schemas.microsoft.com/office/word/2010/wordprocessingCanvas" xmlns:mc="http://schemas.openxmlformats.org/markup-compatibility/2006" xmlns:o="urn:schemas-microsoft-com:office:office" xmlns:r="http://schemas.openxmlformats.org/officeDocument/2006/relationships" xmlns:m="http://schemas.openxmlformats.org/officeDocument/2006/math" xmlns:v="urn:schemas-microsoft-com:vml" xmlns:wp14="http://schemas.microsoft.com/office/word/2010/wordprocessingDrawing" xmlns:wp="http://schemas.openxmlformats.org/drawingml/2006/wordprocessingDrawing" xmlns:w10="urn:schemas-microsoft-com:office:word" xmlns:w="http://schemas.openxmlformats.org/wordprocessingml/2006/main" xmlns:w14="http://schemas.microsoft.com/office/word/2010/wordml" xmlns:w15="http://schemas.microsoft.com/office/word/2012/wordml" xmlns:wpg="http://schemas.microsoft.com/office/word/2010/wordprocessingGroup" xmlns:wpi="http://schemas.microsoft.com/office/word/2010/wordprocessingInk" xmlns:wne="http://schemas.microsoft.com/office/word/2006/wordml" xmlns:wps="http://schemas.microsoft.com/office/word/2010/wordprocessingShape" mc:Ignorable="w14 w15 wp14">
+<w:endnotes xmlns:wpc="http://schemas.microsoft.com/office/word/2010/wordprocessingCanvas" xmlns:mc="http://schemas.openxmlformats.org/markup-compatibility/2006" xmlns:o="urn:schemas-microsoft-com:office:office" xmlns:r="http://schemas.openxmlformats.org/officeDocument/2006/relationships" xmlns:m="http://schemas.openxmlformats.org/officeDocument/2006/math" xmlns:v="urn:schemas-microsoft-com:vml" xmlns:wp14="http://schemas.microsoft.com/office/word/2010/wordprocessingDrawing" xmlns:wp="http://schemas.openxmlformats.org/drawingml/2006/wordprocessingDrawing" xmlns:w10="urn:schemas-microsoft-com:office:word" xmlns:w="http://schemas.openxmlformats.org/wordprocessingml/2006/main" xmlns:w14="http://schemas.microsoft.com/office/word/2010/wordml" xmlns:wpg="http://schemas.microsoft.com/office/word/2010/wordprocessingGroup" xmlns:wpi="http://schemas.microsoft.com/office/word/2010/wordprocessingInk" xmlns:wne="http://schemas.microsoft.com/office/word/2006/wordml" xmlns:wps="http://schemas.microsoft.com/office/word/2010/wordprocessingShape" mc:Ignorable="w14 wp14">
   <w:endnote w:type="separator" w:id="-1">
     <w:p>
       <w:r>
@@ -29576,7 +31111,7 @@
 </file>
 
 <file path=word/footnotes.xml><?xml version="1.0" encoding="utf-8"?>
-<w:footnotes xmlns:wpc="http://schemas.microsoft.com/office/word/2010/wordprocessingCanvas" xmlns:mc="http://schemas.openxmlformats.org/markup-compatibility/2006" xmlns:o="urn:schemas-microsoft-com:office:office" xmlns:r="http://schemas.openxmlformats.org/officeDocument/2006/relationships" xmlns:m="http://schemas.openxmlformats.org/officeDocument/2006/math" xmlns:v="urn:schemas-microsoft-com:vml" xmlns:wp14="http://schemas.microsoft.com/office/word/2010/wordprocessingDrawing" xmlns:wp="http://schemas.openxmlformats.org/drawingml/2006/wordprocessingDrawing" xmlns:w10="urn:schemas-microsoft-com:office:word" xmlns:w="http://schemas.openxmlformats.org/wordprocessingml/2006/main" xmlns:w14="http://schemas.microsoft.com/office/word/2010/wordml" xmlns:w15="http://schemas.microsoft.com/office/word/2012/wordml" xmlns:wpg="http://schemas.microsoft.com/office/word/2010/wordprocessingGroup" xmlns:wpi="http://schemas.microsoft.com/office/word/2010/wordprocessingInk" xmlns:wne="http://schemas.microsoft.com/office/word/2006/wordml" xmlns:wps="http://schemas.microsoft.com/office/word/2010/wordprocessingShape" mc:Ignorable="w14 w15 wp14">
+<w:footnotes xmlns:wpc="http://schemas.microsoft.com/office/word/2010/wordprocessingCanvas" xmlns:mc="http://schemas.openxmlformats.org/markup-compatibility/2006" xmlns:o="urn:schemas-microsoft-com:office:office" xmlns:r="http://schemas.openxmlformats.org/officeDocument/2006/relationships" xmlns:m="http://schemas.openxmlformats.org/officeDocument/2006/math" xmlns:v="urn:schemas-microsoft-com:vml" xmlns:wp14="http://schemas.microsoft.com/office/word/2010/wordprocessingDrawing" xmlns:wp="http://schemas.openxmlformats.org/drawingml/2006/wordprocessingDrawing" xmlns:w10="urn:schemas-microsoft-com:office:word" xmlns:w="http://schemas.openxmlformats.org/wordprocessingml/2006/main" xmlns:w14="http://schemas.microsoft.com/office/word/2010/wordml" xmlns:wpg="http://schemas.microsoft.com/office/word/2010/wordprocessingGroup" xmlns:wpi="http://schemas.microsoft.com/office/word/2010/wordprocessingInk" xmlns:wne="http://schemas.microsoft.com/office/word/2006/wordml" xmlns:wps="http://schemas.microsoft.com/office/word/2010/wordprocessingShape" mc:Ignorable="w14 wp14">
   <w:footnote w:type="separator" w:id="-1">
     <w:p>
       <w:r>
@@ -29595,7 +31130,7 @@
 </file>
 
 <file path=word/header1.xml><?xml version="1.0" encoding="utf-8"?>
-<w:hdr xmlns:wpc="http://schemas.microsoft.com/office/word/2010/wordprocessingCanvas" xmlns:mc="http://schemas.openxmlformats.org/markup-compatibility/2006" xmlns:o="urn:schemas-microsoft-com:office:office" xmlns:r="http://schemas.openxmlformats.org/officeDocument/2006/relationships" xmlns:m="http://schemas.openxmlformats.org/officeDocument/2006/math" xmlns:v="urn:schemas-microsoft-com:vml" xmlns:wp14="http://schemas.microsoft.com/office/word/2010/wordprocessingDrawing" xmlns:wp="http://schemas.openxmlformats.org/drawingml/2006/wordprocessingDrawing" xmlns:w10="urn:schemas-microsoft-com:office:word" xmlns:w="http://schemas.openxmlformats.org/wordprocessingml/2006/main" xmlns:w14="http://schemas.microsoft.com/office/word/2010/wordml" xmlns:w15="http://schemas.microsoft.com/office/word/2012/wordml" xmlns:wpg="http://schemas.microsoft.com/office/word/2010/wordprocessingGroup" xmlns:wpi="http://schemas.microsoft.com/office/word/2010/wordprocessingInk" xmlns:wne="http://schemas.microsoft.com/office/word/2006/wordml" xmlns:wps="http://schemas.microsoft.com/office/word/2010/wordprocessingShape" mc:Ignorable="w14 w15 wp14">
+<w:hdr xmlns:wpc="http://schemas.microsoft.com/office/word/2010/wordprocessingCanvas" xmlns:mc="http://schemas.openxmlformats.org/markup-compatibility/2006" xmlns:o="urn:schemas-microsoft-com:office:office" xmlns:r="http://schemas.openxmlformats.org/officeDocument/2006/relationships" xmlns:m="http://schemas.openxmlformats.org/officeDocument/2006/math" xmlns:v="urn:schemas-microsoft-com:vml" xmlns:wp14="http://schemas.microsoft.com/office/word/2010/wordprocessingDrawing" xmlns:wp="http://schemas.openxmlformats.org/drawingml/2006/wordprocessingDrawing" xmlns:w10="urn:schemas-microsoft-com:office:word" xmlns:w="http://schemas.openxmlformats.org/wordprocessingml/2006/main" xmlns:w14="http://schemas.microsoft.com/office/word/2010/wordml" xmlns:wpg="http://schemas.microsoft.com/office/word/2010/wordprocessingGroup" xmlns:wpi="http://schemas.microsoft.com/office/word/2010/wordprocessingInk" xmlns:wne="http://schemas.microsoft.com/office/word/2006/wordml" xmlns:wps="http://schemas.microsoft.com/office/word/2010/wordprocessingShape" mc:Ignorable="w14 wp14">
   <w:p>
     <w:pPr>
       <w:pStyle w:val="a4"/>
@@ -29667,7 +31202,7 @@
         <w:b/>
         <w:noProof/>
       </w:rPr>
-      <w:t>2519</w:t>
+      <w:t>2520</w:t>
     </w:r>
     <w:r>
       <w:rPr>
@@ -29804,7 +31339,7 @@
         <w:b/>
         <w:noProof/>
       </w:rPr>
-      <w:t>11</w:t>
+      <w:t>18</w:t>
     </w:r>
     <w:r>
       <w:rPr>
@@ -29876,7 +31411,7 @@
         <w:b/>
         <w:noProof/>
       </w:rPr>
-      <w:t>2519</w:t>
+      <w:t>2520</w:t>
     </w:r>
     <w:r>
       <w:rPr>
@@ -30013,7 +31548,7 @@
         <w:b/>
         <w:noProof/>
       </w:rPr>
-      <w:t>11</w:t>
+      <w:t>18</w:t>
     </w:r>
     <w:r>
       <w:rPr>
@@ -30053,7 +31588,7 @@
 </file>
 
 <file path=word/header2.xml><?xml version="1.0" encoding="utf-8"?>
-<w:hdr xmlns:wpc="http://schemas.microsoft.com/office/word/2010/wordprocessingCanvas" xmlns:mc="http://schemas.openxmlformats.org/markup-compatibility/2006" xmlns:o="urn:schemas-microsoft-com:office:office" xmlns:r="http://schemas.openxmlformats.org/officeDocument/2006/relationships" xmlns:m="http://schemas.openxmlformats.org/officeDocument/2006/math" xmlns:v="urn:schemas-microsoft-com:vml" xmlns:wp14="http://schemas.microsoft.com/office/word/2010/wordprocessingDrawing" xmlns:wp="http://schemas.openxmlformats.org/drawingml/2006/wordprocessingDrawing" xmlns:w10="urn:schemas-microsoft-com:office:word" xmlns:w="http://schemas.openxmlformats.org/wordprocessingml/2006/main" xmlns:w14="http://schemas.microsoft.com/office/word/2010/wordml" xmlns:w15="http://schemas.microsoft.com/office/word/2012/wordml" xmlns:wpg="http://schemas.microsoft.com/office/word/2010/wordprocessingGroup" xmlns:wpi="http://schemas.microsoft.com/office/word/2010/wordprocessingInk" xmlns:wne="http://schemas.microsoft.com/office/word/2006/wordml" xmlns:wps="http://schemas.microsoft.com/office/word/2010/wordprocessingShape" mc:Ignorable="w14 w15 wp14">
+<w:hdr xmlns:wpc="http://schemas.microsoft.com/office/word/2010/wordprocessingCanvas" xmlns:mc="http://schemas.openxmlformats.org/markup-compatibility/2006" xmlns:o="urn:schemas-microsoft-com:office:office" xmlns:r="http://schemas.openxmlformats.org/officeDocument/2006/relationships" xmlns:m="http://schemas.openxmlformats.org/officeDocument/2006/math" xmlns:v="urn:schemas-microsoft-com:vml" xmlns:wp14="http://schemas.microsoft.com/office/word/2010/wordprocessingDrawing" xmlns:wp="http://schemas.openxmlformats.org/drawingml/2006/wordprocessingDrawing" xmlns:w10="urn:schemas-microsoft-com:office:word" xmlns:w="http://schemas.openxmlformats.org/wordprocessingml/2006/main" xmlns:w14="http://schemas.microsoft.com/office/word/2010/wordml" xmlns:wpg="http://schemas.microsoft.com/office/word/2010/wordprocessingGroup" xmlns:wpi="http://schemas.microsoft.com/office/word/2010/wordprocessingInk" xmlns:wne="http://schemas.microsoft.com/office/word/2006/wordml" xmlns:wps="http://schemas.microsoft.com/office/word/2010/wordprocessingShape" mc:Ignorable="w14 wp14">
   <w:p>
     <w:pPr>
       <w:pStyle w:val="a4"/>
@@ -30125,7 +31660,7 @@
         <w:b/>
         <w:noProof/>
       </w:rPr>
-      <w:t>2519</w:t>
+      <w:t>2520</w:t>
     </w:r>
     <w:r>
       <w:rPr>
@@ -30262,7 +31797,7 @@
         <w:b/>
         <w:noProof/>
       </w:rPr>
-      <w:t>11</w:t>
+      <w:t>18</w:t>
     </w:r>
     <w:r>
       <w:rPr>
@@ -30334,7 +31869,7 @@
         <w:b/>
         <w:noProof/>
       </w:rPr>
-      <w:t>2519</w:t>
+      <w:t>2520</w:t>
     </w:r>
     <w:r>
       <w:rPr>
@@ -30471,7 +32006,7 @@
         <w:b/>
         <w:noProof/>
       </w:rPr>
-      <w:t>11</w:t>
+      <w:t>18</w:t>
     </w:r>
     <w:r>
       <w:rPr>
@@ -30511,8 +32046,8 @@
 </file>
 
 <file path=word/numbering.xml><?xml version="1.0" encoding="utf-8"?>
-<w:numbering xmlns:wpc="http://schemas.microsoft.com/office/word/2010/wordprocessingCanvas" xmlns:mc="http://schemas.openxmlformats.org/markup-compatibility/2006" xmlns:o="urn:schemas-microsoft-com:office:office" xmlns:r="http://schemas.openxmlformats.org/officeDocument/2006/relationships" xmlns:m="http://schemas.openxmlformats.org/officeDocument/2006/math" xmlns:v="urn:schemas-microsoft-com:vml" xmlns:wp14="http://schemas.microsoft.com/office/word/2010/wordprocessingDrawing" xmlns:wp="http://schemas.openxmlformats.org/drawingml/2006/wordprocessingDrawing" xmlns:w10="urn:schemas-microsoft-com:office:word" xmlns:w="http://schemas.openxmlformats.org/wordprocessingml/2006/main" xmlns:w14="http://schemas.microsoft.com/office/word/2010/wordml" xmlns:w15="http://schemas.microsoft.com/office/word/2012/wordml" xmlns:wpg="http://schemas.microsoft.com/office/word/2010/wordprocessingGroup" xmlns:wpi="http://schemas.microsoft.com/office/word/2010/wordprocessingInk" xmlns:wne="http://schemas.microsoft.com/office/word/2006/wordml" xmlns:wps="http://schemas.microsoft.com/office/word/2010/wordprocessingShape" mc:Ignorable="w14 w15 wp14">
-  <w:abstractNum w:abstractNumId="0" w15:restartNumberingAfterBreak="0">
+<w:numbering xmlns:wpc="http://schemas.microsoft.com/office/word/2010/wordprocessingCanvas" xmlns:mc="http://schemas.openxmlformats.org/markup-compatibility/2006" xmlns:o="urn:schemas-microsoft-com:office:office" xmlns:r="http://schemas.openxmlformats.org/officeDocument/2006/relationships" xmlns:m="http://schemas.openxmlformats.org/officeDocument/2006/math" xmlns:v="urn:schemas-microsoft-com:vml" xmlns:wp14="http://schemas.microsoft.com/office/word/2010/wordprocessingDrawing" xmlns:wp="http://schemas.openxmlformats.org/drawingml/2006/wordprocessingDrawing" xmlns:w10="urn:schemas-microsoft-com:office:word" xmlns:w="http://schemas.openxmlformats.org/wordprocessingml/2006/main" xmlns:w14="http://schemas.microsoft.com/office/word/2010/wordml" xmlns:wpg="http://schemas.microsoft.com/office/word/2010/wordprocessingGroup" xmlns:wpi="http://schemas.microsoft.com/office/word/2010/wordprocessingInk" xmlns:wne="http://schemas.microsoft.com/office/word/2006/wordml" xmlns:wps="http://schemas.microsoft.com/office/word/2010/wordprocessingShape" mc:Ignorable="w14 wp14">
+  <w:abstractNum w:abstractNumId="0">
     <w:nsid w:val="098609D7"/>
     <w:multiLevelType w:val="hybridMultilevel"/>
     <w:tmpl w:val="F182C45C"/>
@@ -30601,7 +32136,7 @@
       </w:pPr>
     </w:lvl>
   </w:abstractNum>
-  <w:abstractNum w:abstractNumId="1" w15:restartNumberingAfterBreak="0">
+  <w:abstractNum w:abstractNumId="1">
     <w:nsid w:val="0ABA262B"/>
     <w:multiLevelType w:val="hybridMultilevel"/>
     <w:tmpl w:val="2A24FBE2"/>
@@ -30690,7 +32225,7 @@
       </w:pPr>
     </w:lvl>
   </w:abstractNum>
-  <w:abstractNum w:abstractNumId="2" w15:restartNumberingAfterBreak="0">
+  <w:abstractNum w:abstractNumId="2">
     <w:nsid w:val="16986A86"/>
     <w:multiLevelType w:val="hybridMultilevel"/>
     <w:tmpl w:val="AE603C94"/>
@@ -30779,7 +32314,7 @@
       </w:pPr>
     </w:lvl>
   </w:abstractNum>
-  <w:abstractNum w:abstractNumId="3" w15:restartNumberingAfterBreak="0">
+  <w:abstractNum w:abstractNumId="3">
     <w:nsid w:val="2158604C"/>
     <w:multiLevelType w:val="hybridMultilevel"/>
     <w:tmpl w:val="EE0E584E"/>
@@ -30868,7 +32403,7 @@
       </w:pPr>
     </w:lvl>
   </w:abstractNum>
-  <w:abstractNum w:abstractNumId="4" w15:restartNumberingAfterBreak="0">
+  <w:abstractNum w:abstractNumId="4">
     <w:nsid w:val="35B64BCD"/>
     <w:multiLevelType w:val="hybridMultilevel"/>
     <w:tmpl w:val="FE68702A"/>
@@ -30957,7 +32492,7 @@
       </w:pPr>
     </w:lvl>
   </w:abstractNum>
-  <w:abstractNum w:abstractNumId="5" w15:restartNumberingAfterBreak="0">
+  <w:abstractNum w:abstractNumId="5">
     <w:nsid w:val="35F70646"/>
     <w:multiLevelType w:val="hybridMultilevel"/>
     <w:tmpl w:val="D0DE6422"/>
@@ -31046,7 +32581,7 @@
       </w:pPr>
     </w:lvl>
   </w:abstractNum>
-  <w:abstractNum w:abstractNumId="6" w15:restartNumberingAfterBreak="0">
+  <w:abstractNum w:abstractNumId="6">
     <w:nsid w:val="386234FE"/>
     <w:multiLevelType w:val="hybridMultilevel"/>
     <w:tmpl w:val="367CB3B8"/>
@@ -31135,7 +32670,7 @@
       </w:pPr>
     </w:lvl>
   </w:abstractNum>
-  <w:abstractNum w:abstractNumId="7" w15:restartNumberingAfterBreak="0">
+  <w:abstractNum w:abstractNumId="7">
     <w:nsid w:val="5BB02EA8"/>
     <w:multiLevelType w:val="hybridMultilevel"/>
     <w:tmpl w:val="138C4AC6"/>
@@ -31224,7 +32759,7 @@
       </w:pPr>
     </w:lvl>
   </w:abstractNum>
-  <w:abstractNum w:abstractNumId="8" w15:restartNumberingAfterBreak="0">
+  <w:abstractNum w:abstractNumId="8">
     <w:nsid w:val="660C339F"/>
     <w:multiLevelType w:val="hybridMultilevel"/>
     <w:tmpl w:val="F83466DC"/>
@@ -31313,7 +32848,7 @@
       </w:pPr>
     </w:lvl>
   </w:abstractNum>
-  <w:abstractNum w:abstractNumId="9" w15:restartNumberingAfterBreak="0">
+  <w:abstractNum w:abstractNumId="9">
     <w:nsid w:val="70CA51A1"/>
     <w:multiLevelType w:val="hybridMultilevel"/>
     <w:tmpl w:val="8C2CE9D4"/>
@@ -31402,7 +32937,7 @@
       </w:pPr>
     </w:lvl>
   </w:abstractNum>
-  <w:abstractNum w:abstractNumId="10" w15:restartNumberingAfterBreak="0">
+  <w:abstractNum w:abstractNumId="10">
     <w:nsid w:val="70D9778A"/>
     <w:multiLevelType w:val="hybridMultilevel"/>
     <w:tmpl w:val="468A8F60"/>
@@ -31491,7 +33026,7 @@
       </w:pPr>
     </w:lvl>
   </w:abstractNum>
-  <w:abstractNum w:abstractNumId="11" w15:restartNumberingAfterBreak="0">
+  <w:abstractNum w:abstractNumId="11">
     <w:nsid w:val="74B64780"/>
     <w:multiLevelType w:val="hybridMultilevel"/>
     <w:tmpl w:val="A566C376"/>
@@ -31620,7 +33155,7 @@
 </file>
 
 <file path=word/styles.xml><?xml version="1.0" encoding="utf-8"?>
-<w:styles xmlns:mc="http://schemas.openxmlformats.org/markup-compatibility/2006" xmlns:r="http://schemas.openxmlformats.org/officeDocument/2006/relationships" xmlns:w="http://schemas.openxmlformats.org/wordprocessingml/2006/main" xmlns:w14="http://schemas.microsoft.com/office/word/2010/wordml" xmlns:w15="http://schemas.microsoft.com/office/word/2012/wordml" mc:Ignorable="w14 w15">
+<w:styles xmlns:mc="http://schemas.openxmlformats.org/markup-compatibility/2006" xmlns:r="http://schemas.openxmlformats.org/officeDocument/2006/relationships" xmlns:w="http://schemas.openxmlformats.org/wordprocessingml/2006/main" xmlns:w14="http://schemas.microsoft.com/office/word/2010/wordml" mc:Ignorable="w14">
   <w:docDefaults>
     <w:rPrDefault>
       <w:rPr>
@@ -31633,378 +33168,144 @@
     </w:rPrDefault>
     <w:pPrDefault/>
   </w:docDefaults>
-  <w:latentStyles w:defLockedState="0" w:defUIPriority="99" w:defSemiHidden="0" w:defUnhideWhenUsed="0" w:defQFormat="0" w:count="371">
-    <w:lsdException w:name="Normal" w:uiPriority="0" w:qFormat="1"/>
-    <w:lsdException w:name="heading 1" w:uiPriority="9" w:qFormat="1"/>
-    <w:lsdException w:name="heading 2" w:semiHidden="1" w:uiPriority="9" w:unhideWhenUsed="1" w:qFormat="1"/>
-    <w:lsdException w:name="heading 3" w:semiHidden="1" w:uiPriority="9" w:unhideWhenUsed="1" w:qFormat="1"/>
-    <w:lsdException w:name="heading 4" w:semiHidden="1" w:uiPriority="9" w:unhideWhenUsed="1" w:qFormat="1"/>
-    <w:lsdException w:name="heading 5" w:semiHidden="1" w:uiPriority="9" w:unhideWhenUsed="1" w:qFormat="1"/>
-    <w:lsdException w:name="heading 6" w:semiHidden="1" w:uiPriority="9" w:unhideWhenUsed="1" w:qFormat="1"/>
-    <w:lsdException w:name="heading 7" w:semiHidden="1" w:uiPriority="9" w:unhideWhenUsed="1" w:qFormat="1"/>
-    <w:lsdException w:name="heading 8" w:semiHidden="1" w:uiPriority="9" w:unhideWhenUsed="1" w:qFormat="1"/>
-    <w:lsdException w:name="heading 9" w:semiHidden="1" w:uiPriority="9" w:unhideWhenUsed="1" w:qFormat="1"/>
-    <w:lsdException w:name="index 1" w:semiHidden="1" w:unhideWhenUsed="1"/>
-    <w:lsdException w:name="index 2" w:semiHidden="1" w:unhideWhenUsed="1"/>
-    <w:lsdException w:name="index 3" w:semiHidden="1" w:unhideWhenUsed="1"/>
-    <w:lsdException w:name="index 4" w:semiHidden="1" w:unhideWhenUsed="1"/>
-    <w:lsdException w:name="index 5" w:semiHidden="1" w:unhideWhenUsed="1"/>
-    <w:lsdException w:name="index 6" w:semiHidden="1" w:unhideWhenUsed="1"/>
-    <w:lsdException w:name="index 7" w:semiHidden="1" w:unhideWhenUsed="1"/>
-    <w:lsdException w:name="index 8" w:semiHidden="1" w:unhideWhenUsed="1"/>
-    <w:lsdException w:name="index 9" w:semiHidden="1" w:unhideWhenUsed="1"/>
-    <w:lsdException w:name="toc 1" w:semiHidden="1" w:uiPriority="39" w:unhideWhenUsed="1"/>
-    <w:lsdException w:name="toc 2" w:semiHidden="1" w:uiPriority="39" w:unhideWhenUsed="1"/>
-    <w:lsdException w:name="toc 3" w:semiHidden="1" w:uiPriority="39" w:unhideWhenUsed="1"/>
-    <w:lsdException w:name="toc 4" w:semiHidden="1" w:uiPriority="39" w:unhideWhenUsed="1"/>
-    <w:lsdException w:name="toc 5" w:semiHidden="1" w:uiPriority="39" w:unhideWhenUsed="1"/>
-    <w:lsdException w:name="toc 6" w:semiHidden="1" w:uiPriority="39" w:unhideWhenUsed="1"/>
-    <w:lsdException w:name="toc 7" w:semiHidden="1" w:uiPriority="39" w:unhideWhenUsed="1"/>
-    <w:lsdException w:name="toc 8" w:semiHidden="1" w:uiPriority="39" w:unhideWhenUsed="1"/>
-    <w:lsdException w:name="toc 9" w:semiHidden="1" w:uiPriority="39" w:unhideWhenUsed="1"/>
-    <w:lsdException w:name="Normal Indent" w:semiHidden="1" w:unhideWhenUsed="1"/>
-    <w:lsdException w:name="footnote text" w:semiHidden="1" w:unhideWhenUsed="1"/>
-    <w:lsdException w:name="annotation text" w:semiHidden="1" w:unhideWhenUsed="1"/>
-    <w:lsdException w:name="header" w:semiHidden="1" w:unhideWhenUsed="1"/>
-    <w:lsdException w:name="footer" w:semiHidden="1" w:unhideWhenUsed="1"/>
-    <w:lsdException w:name="index heading" w:semiHidden="1" w:unhideWhenUsed="1"/>
-    <w:lsdException w:name="caption" w:semiHidden="1" w:uiPriority="35" w:unhideWhenUsed="1" w:qFormat="1"/>
-    <w:lsdException w:name="table of figures" w:semiHidden="1" w:unhideWhenUsed="1"/>
-    <w:lsdException w:name="envelope address" w:semiHidden="1" w:unhideWhenUsed="1"/>
-    <w:lsdException w:name="envelope return" w:semiHidden="1" w:unhideWhenUsed="1"/>
-    <w:lsdException w:name="footnote reference" w:semiHidden="1" w:unhideWhenUsed="1"/>
-    <w:lsdException w:name="annotation reference" w:semiHidden="1" w:unhideWhenUsed="1"/>
-    <w:lsdException w:name="line number" w:semiHidden="1" w:unhideWhenUsed="1"/>
-    <w:lsdException w:name="page number" w:semiHidden="1" w:unhideWhenUsed="1"/>
-    <w:lsdException w:name="endnote reference" w:semiHidden="1" w:unhideWhenUsed="1"/>
-    <w:lsdException w:name="endnote text" w:semiHidden="1" w:unhideWhenUsed="1"/>
-    <w:lsdException w:name="table of authorities" w:semiHidden="1" w:unhideWhenUsed="1"/>
-    <w:lsdException w:name="macro" w:semiHidden="1" w:unhideWhenUsed="1"/>
-    <w:lsdException w:name="toa heading" w:semiHidden="1" w:unhideWhenUsed="1"/>
-    <w:lsdException w:name="List" w:semiHidden="1" w:unhideWhenUsed="1"/>
-    <w:lsdException w:name="List Bullet" w:semiHidden="1" w:unhideWhenUsed="1"/>
-    <w:lsdException w:name="List Number" w:semiHidden="1" w:unhideWhenUsed="1"/>
-    <w:lsdException w:name="List 2" w:semiHidden="1" w:unhideWhenUsed="1"/>
-    <w:lsdException w:name="List 3" w:semiHidden="1" w:unhideWhenUsed="1"/>
-    <w:lsdException w:name="List 4" w:semiHidden="1" w:unhideWhenUsed="1"/>
-    <w:lsdException w:name="List 5" w:semiHidden="1" w:unhideWhenUsed="1"/>
-    <w:lsdException w:name="List Bullet 2" w:semiHidden="1" w:unhideWhenUsed="1"/>
-    <w:lsdException w:name="List Bullet 3" w:semiHidden="1" w:unhideWhenUsed="1"/>
-    <w:lsdException w:name="List Bullet 4" w:semiHidden="1" w:unhideWhenUsed="1"/>
-    <w:lsdException w:name="List Bullet 5" w:semiHidden="1" w:unhideWhenUsed="1"/>
-    <w:lsdException w:name="List Number 2" w:semiHidden="1" w:unhideWhenUsed="1"/>
-    <w:lsdException w:name="List Number 3" w:semiHidden="1" w:unhideWhenUsed="1"/>
-    <w:lsdException w:name="List Number 4" w:semiHidden="1" w:unhideWhenUsed="1"/>
-    <w:lsdException w:name="List Number 5" w:semiHidden="1" w:unhideWhenUsed="1"/>
-    <w:lsdException w:name="Title" w:uiPriority="10" w:qFormat="1"/>
-    <w:lsdException w:name="Closing" w:semiHidden="1" w:unhideWhenUsed="1"/>
-    <w:lsdException w:name="Signature" w:semiHidden="1" w:unhideWhenUsed="1"/>
-    <w:lsdException w:name="Default Paragraph Font" w:semiHidden="1" w:uiPriority="1" w:unhideWhenUsed="1"/>
-    <w:lsdException w:name="Body Text" w:semiHidden="1" w:unhideWhenUsed="1"/>
-    <w:lsdException w:name="Body Text Indent" w:semiHidden="1" w:unhideWhenUsed="1"/>
-    <w:lsdException w:name="List Continue" w:semiHidden="1" w:unhideWhenUsed="1"/>
-    <w:lsdException w:name="List Continue 2" w:semiHidden="1" w:unhideWhenUsed="1"/>
-    <w:lsdException w:name="List Continue 3" w:semiHidden="1" w:unhideWhenUsed="1"/>
-    <w:lsdException w:name="List Continue 4" w:semiHidden="1" w:unhideWhenUsed="1"/>
-    <w:lsdException w:name="List Continue 5" w:semiHidden="1" w:unhideWhenUsed="1"/>
-    <w:lsdException w:name="Message Header" w:semiHidden="1" w:unhideWhenUsed="1"/>
-    <w:lsdException w:name="Subtitle" w:uiPriority="11" w:qFormat="1"/>
-    <w:lsdException w:name="Salutation" w:semiHidden="1" w:unhideWhenUsed="1"/>
-    <w:lsdException w:name="Date" w:semiHidden="1" w:unhideWhenUsed="1"/>
-    <w:lsdException w:name="Body Text First Indent" w:semiHidden="1" w:unhideWhenUsed="1"/>
-    <w:lsdException w:name="Body Text First Indent 2" w:semiHidden="1" w:unhideWhenUsed="1"/>
-    <w:lsdException w:name="Note Heading" w:semiHidden="1" w:unhideWhenUsed="1"/>
-    <w:lsdException w:name="Body Text 2" w:semiHidden="1" w:unhideWhenUsed="1"/>
-    <w:lsdException w:name="Body Text 3" w:semiHidden="1" w:unhideWhenUsed="1"/>
-    <w:lsdException w:name="Body Text Indent 2" w:semiHidden="1" w:unhideWhenUsed="1"/>
-    <w:lsdException w:name="Body Text Indent 3" w:semiHidden="1" w:unhideWhenUsed="1"/>
-    <w:lsdException w:name="Block Text" w:semiHidden="1" w:unhideWhenUsed="1"/>
-    <w:lsdException w:name="Hyperlink" w:semiHidden="1" w:unhideWhenUsed="1"/>
-    <w:lsdException w:name="FollowedHyperlink" w:semiHidden="1" w:unhideWhenUsed="1"/>
-    <w:lsdException w:name="Strong" w:uiPriority="22" w:qFormat="1"/>
-    <w:lsdException w:name="Emphasis" w:uiPriority="20" w:qFormat="1"/>
-    <w:lsdException w:name="Document Map" w:semiHidden="1" w:unhideWhenUsed="1"/>
-    <w:lsdException w:name="Plain Text" w:semiHidden="1" w:unhideWhenUsed="1"/>
-    <w:lsdException w:name="E-mail Signature" w:semiHidden="1" w:unhideWhenUsed="1"/>
-    <w:lsdException w:name="HTML Top of Form" w:semiHidden="1" w:unhideWhenUsed="1"/>
-    <w:lsdException w:name="HTML Bottom of Form" w:semiHidden="1" w:unhideWhenUsed="1"/>
-    <w:lsdException w:name="Normal (Web)" w:semiHidden="1" w:unhideWhenUsed="1"/>
-    <w:lsdException w:name="HTML Acronym" w:semiHidden="1" w:unhideWhenUsed="1"/>
-    <w:lsdException w:name="HTML Address" w:semiHidden="1" w:unhideWhenUsed="1"/>
-    <w:lsdException w:name="HTML Cite" w:semiHidden="1" w:unhideWhenUsed="1"/>
-    <w:lsdException w:name="HTML Code" w:semiHidden="1" w:unhideWhenUsed="1"/>
-    <w:lsdException w:name="HTML Definition" w:semiHidden="1" w:unhideWhenUsed="1"/>
-    <w:lsdException w:name="HTML Keyboard" w:semiHidden="1" w:unhideWhenUsed="1"/>
-    <w:lsdException w:name="HTML Preformatted" w:semiHidden="1" w:unhideWhenUsed="1"/>
-    <w:lsdException w:name="HTML Sample" w:semiHidden="1" w:unhideWhenUsed="1"/>
-    <w:lsdException w:name="HTML Typewriter" w:semiHidden="1" w:unhideWhenUsed="1"/>
-    <w:lsdException w:name="HTML Variable" w:semiHidden="1" w:unhideWhenUsed="1"/>
-    <w:lsdException w:name="Normal Table" w:semiHidden="1" w:unhideWhenUsed="1"/>
-    <w:lsdException w:name="annotation subject" w:semiHidden="1" w:unhideWhenUsed="1"/>
-    <w:lsdException w:name="No List" w:semiHidden="1" w:unhideWhenUsed="1"/>
-    <w:lsdException w:name="Outline List 1" w:semiHidden="1" w:unhideWhenUsed="1"/>
-    <w:lsdException w:name="Outline List 2" w:semiHidden="1" w:unhideWhenUsed="1"/>
-    <w:lsdException w:name="Outline List 3" w:semiHidden="1" w:unhideWhenUsed="1"/>
-    <w:lsdException w:name="Table Simple 1" w:semiHidden="1" w:unhideWhenUsed="1"/>
-    <w:lsdException w:name="Table Simple 2" w:semiHidden="1" w:unhideWhenUsed="1"/>
-    <w:lsdException w:name="Table Simple 3" w:semiHidden="1" w:unhideWhenUsed="1"/>
-    <w:lsdException w:name="Table Classic 1" w:semiHidden="1" w:unhideWhenUsed="1"/>
-    <w:lsdException w:name="Table Classic 2" w:semiHidden="1" w:unhideWhenUsed="1"/>
-    <w:lsdException w:name="Table Classic 3" w:semiHidden="1" w:unhideWhenUsed="1"/>
-    <w:lsdException w:name="Table Classic 4" w:semiHidden="1" w:unhideWhenUsed="1"/>
-    <w:lsdException w:name="Table Colorful 1" w:semiHidden="1" w:unhideWhenUsed="1"/>
-    <w:lsdException w:name="Table Colorful 2" w:semiHidden="1" w:unhideWhenUsed="1"/>
-    <w:lsdException w:name="Table Colorful 3" w:semiHidden="1" w:unhideWhenUsed="1"/>
-    <w:lsdException w:name="Table Columns 1" w:semiHidden="1" w:unhideWhenUsed="1"/>
-    <w:lsdException w:name="Table Columns 2" w:semiHidden="1" w:unhideWhenUsed="1"/>
-    <w:lsdException w:name="Table Columns 3" w:semiHidden="1" w:unhideWhenUsed="1"/>
-    <w:lsdException w:name="Table Columns 4" w:semiHidden="1" w:unhideWhenUsed="1"/>
-    <w:lsdException w:name="Table Columns 5" w:semiHidden="1" w:unhideWhenUsed="1"/>
-    <w:lsdException w:name="Table Grid 1" w:semiHidden="1" w:unhideWhenUsed="1"/>
-    <w:lsdException w:name="Table Grid 2" w:semiHidden="1" w:unhideWhenUsed="1"/>
-    <w:lsdException w:name="Table Grid 3" w:semiHidden="1" w:unhideWhenUsed="1"/>
-    <w:lsdException w:name="Table Grid 4" w:semiHidden="1" w:unhideWhenUsed="1"/>
-    <w:lsdException w:name="Table Grid 5" w:semiHidden="1" w:unhideWhenUsed="1"/>
-    <w:lsdException w:name="Table Grid 6" w:semiHidden="1" w:unhideWhenUsed="1"/>
-    <w:lsdException w:name="Table Grid 7" w:semiHidden="1" w:unhideWhenUsed="1"/>
-    <w:lsdException w:name="Table Grid 8" w:semiHidden="1" w:unhideWhenUsed="1"/>
-    <w:lsdException w:name="Table List 1" w:semiHidden="1" w:unhideWhenUsed="1"/>
-    <w:lsdException w:name="Table List 2" w:semiHidden="1" w:unhideWhenUsed="1"/>
-    <w:lsdException w:name="Table List 3" w:semiHidden="1" w:unhideWhenUsed="1"/>
-    <w:lsdException w:name="Table List 4" w:semiHidden="1" w:unhideWhenUsed="1"/>
-    <w:lsdException w:name="Table List 5" w:semiHidden="1" w:unhideWhenUsed="1"/>
-    <w:lsdException w:name="Table List 6" w:semiHidden="1" w:unhideWhenUsed="1"/>
-    <w:lsdException w:name="Table List 7" w:semiHidden="1" w:unhideWhenUsed="1"/>
-    <w:lsdException w:name="Table List 8" w:semiHidden="1" w:unhideWhenUsed="1"/>
-    <w:lsdException w:name="Table 3D effects 1" w:semiHidden="1" w:unhideWhenUsed="1"/>
-    <w:lsdException w:name="Table 3D effects 2" w:semiHidden="1" w:unhideWhenUsed="1"/>
-    <w:lsdException w:name="Table 3D effects 3" w:semiHidden="1" w:unhideWhenUsed="1"/>
-    <w:lsdException w:name="Table Contemporary" w:semiHidden="1" w:unhideWhenUsed="1"/>
-    <w:lsdException w:name="Table Elegant" w:semiHidden="1" w:unhideWhenUsed="1"/>
-    <w:lsdException w:name="Table Professional" w:semiHidden="1" w:unhideWhenUsed="1"/>
-    <w:lsdException w:name="Table Subtle 1" w:semiHidden="1" w:unhideWhenUsed="1"/>
-    <w:lsdException w:name="Table Subtle 2" w:semiHidden="1" w:unhideWhenUsed="1"/>
-    <w:lsdException w:name="Table Web 1" w:semiHidden="1" w:unhideWhenUsed="1"/>
-    <w:lsdException w:name="Table Web 2" w:semiHidden="1" w:unhideWhenUsed="1"/>
-    <w:lsdException w:name="Table Web 3" w:semiHidden="1" w:unhideWhenUsed="1"/>
-    <w:lsdException w:name="Balloon Text" w:semiHidden="1" w:unhideWhenUsed="1"/>
-    <w:lsdException w:name="Table Grid" w:uiPriority="39"/>
-    <w:lsdException w:name="Table Theme" w:semiHidden="1" w:unhideWhenUsed="1"/>
-    <w:lsdException w:name="Placeholder Text" w:semiHidden="1"/>
-    <w:lsdException w:name="No Spacing" w:uiPriority="1" w:qFormat="1"/>
-    <w:lsdException w:name="Light Shading" w:uiPriority="60"/>
-    <w:lsdException w:name="Light List" w:uiPriority="61"/>
-    <w:lsdException w:name="Light Grid" w:uiPriority="62"/>
-    <w:lsdException w:name="Medium Shading 1" w:uiPriority="63"/>
-    <w:lsdException w:name="Medium Shading 2" w:uiPriority="64"/>
-    <w:lsdException w:name="Medium List 1" w:uiPriority="65"/>
-    <w:lsdException w:name="Medium List 2" w:uiPriority="66"/>
-    <w:lsdException w:name="Medium Grid 1" w:uiPriority="67"/>
-    <w:lsdException w:name="Medium Grid 2" w:uiPriority="68"/>
-    <w:lsdException w:name="Medium Grid 3" w:uiPriority="69"/>
-    <w:lsdException w:name="Dark List" w:uiPriority="70"/>
-    <w:lsdException w:name="Colorful Shading" w:uiPriority="71"/>
-    <w:lsdException w:name="Colorful List" w:uiPriority="72"/>
-    <w:lsdException w:name="Colorful Grid" w:uiPriority="73"/>
-    <w:lsdException w:name="Light Shading Accent 1" w:uiPriority="60"/>
-    <w:lsdException w:name="Light List Accent 1" w:uiPriority="61"/>
-    <w:lsdException w:name="Light Grid Accent 1" w:uiPriority="62"/>
-    <w:lsdException w:name="Medium Shading 1 Accent 1" w:uiPriority="63"/>
-    <w:lsdException w:name="Medium Shading 2 Accent 1" w:uiPriority="64"/>
-    <w:lsdException w:name="Medium List 1 Accent 1" w:uiPriority="65"/>
-    <w:lsdException w:name="Revision" w:semiHidden="1"/>
-    <w:lsdException w:name="List Paragraph" w:uiPriority="34" w:qFormat="1"/>
-    <w:lsdException w:name="Quote" w:uiPriority="29" w:qFormat="1"/>
-    <w:lsdException w:name="Intense Quote" w:uiPriority="30" w:qFormat="1"/>
-    <w:lsdException w:name="Medium List 2 Accent 1" w:uiPriority="66"/>
-    <w:lsdException w:name="Medium Grid 1 Accent 1" w:uiPriority="67"/>
-    <w:lsdException w:name="Medium Grid 2 Accent 1" w:uiPriority="68"/>
-    <w:lsdException w:name="Medium Grid 3 Accent 1" w:uiPriority="69"/>
-    <w:lsdException w:name="Dark List Accent 1" w:uiPriority="70"/>
-    <w:lsdException w:name="Colorful Shading Accent 1" w:uiPriority="71"/>
-    <w:lsdException w:name="Colorful List Accent 1" w:uiPriority="72"/>
-    <w:lsdException w:name="Colorful Grid Accent 1" w:uiPriority="73"/>
-    <w:lsdException w:name="Light Shading Accent 2" w:uiPriority="60"/>
-    <w:lsdException w:name="Light List Accent 2" w:uiPriority="61"/>
-    <w:lsdException w:name="Light Grid Accent 2" w:uiPriority="62"/>
-    <w:lsdException w:name="Medium Shading 1 Accent 2" w:uiPriority="63"/>
-    <w:lsdException w:name="Medium Shading 2 Accent 2" w:uiPriority="64"/>
-    <w:lsdException w:name="Medium List 1 Accent 2" w:uiPriority="65"/>
-    <w:lsdException w:name="Medium List 2 Accent 2" w:uiPriority="66"/>
-    <w:lsdException w:name="Medium Grid 1 Accent 2" w:uiPriority="67"/>
-    <w:lsdException w:name="Medium Grid 2 Accent 2" w:uiPriority="68"/>
-    <w:lsdException w:name="Medium Grid 3 Accent 2" w:uiPriority="69"/>
-    <w:lsdException w:name="Dark List Accent 2" w:uiPriority="70"/>
-    <w:lsdException w:name="Colorful Shading Accent 2" w:uiPriority="71"/>
-    <w:lsdException w:name="Colorful List Accent 2" w:uiPriority="72"/>
-    <w:lsdException w:name="Colorful Grid Accent 2" w:uiPriority="73"/>
-    <w:lsdException w:name="Light Shading Accent 3" w:uiPriority="60"/>
-    <w:lsdException w:name="Light List Accent 3" w:uiPriority="61"/>
-    <w:lsdException w:name="Light Grid Accent 3" w:uiPriority="62"/>
-    <w:lsdException w:name="Medium Shading 1 Accent 3" w:uiPriority="63"/>
-    <w:lsdException w:name="Medium Shading 2 Accent 3" w:uiPriority="64"/>
-    <w:lsdException w:name="Medium List 1 Accent 3" w:uiPriority="65"/>
-    <w:lsdException w:name="Medium List 2 Accent 3" w:uiPriority="66"/>
-    <w:lsdException w:name="Medium Grid 1 Accent 3" w:uiPriority="67"/>
-    <w:lsdException w:name="Medium Grid 2 Accent 3" w:uiPriority="68"/>
-    <w:lsdException w:name="Medium Grid 3 Accent 3" w:uiPriority="69"/>
-    <w:lsdException w:name="Dark List Accent 3" w:uiPriority="70"/>
-    <w:lsdException w:name="Colorful Shading Accent 3" w:uiPriority="71"/>
-    <w:lsdException w:name="Colorful List Accent 3" w:uiPriority="72"/>
-    <w:lsdException w:name="Colorful Grid Accent 3" w:uiPriority="73"/>
-    <w:lsdException w:name="Light Shading Accent 4" w:uiPriority="60"/>
-    <w:lsdException w:name="Light List Accent 4" w:uiPriority="61"/>
-    <w:lsdException w:name="Light Grid Accent 4" w:uiPriority="62"/>
-    <w:lsdException w:name="Medium Shading 1 Accent 4" w:uiPriority="63"/>
-    <w:lsdException w:name="Medium Shading 2 Accent 4" w:uiPriority="64"/>
-    <w:lsdException w:name="Medium List 1 Accent 4" w:uiPriority="65"/>
-    <w:lsdException w:name="Medium List 2 Accent 4" w:uiPriority="66"/>
-    <w:lsdException w:name="Medium Grid 1 Accent 4" w:uiPriority="67"/>
-    <w:lsdException w:name="Medium Grid 2 Accent 4" w:uiPriority="68"/>
-    <w:lsdException w:name="Medium Grid 3 Accent 4" w:uiPriority="69"/>
-    <w:lsdException w:name="Dark List Accent 4" w:uiPriority="70"/>
-    <w:lsdException w:name="Colorful Shading Accent 4" w:uiPriority="71"/>
-    <w:lsdException w:name="Colorful List Accent 4" w:uiPriority="72"/>
-    <w:lsdException w:name="Colorful Grid Accent 4" w:uiPriority="73"/>
-    <w:lsdException w:name="Light Shading Accent 5" w:uiPriority="60"/>
-    <w:lsdException w:name="Light List Accent 5" w:uiPriority="61"/>
-    <w:lsdException w:name="Light Grid Accent 5" w:uiPriority="62"/>
-    <w:lsdException w:name="Medium Shading 1 Accent 5" w:uiPriority="63"/>
-    <w:lsdException w:name="Medium Shading 2 Accent 5" w:uiPriority="64"/>
-    <w:lsdException w:name="Medium List 1 Accent 5" w:uiPriority="65"/>
-    <w:lsdException w:name="Medium List 2 Accent 5" w:uiPriority="66"/>
-    <w:lsdException w:name="Medium Grid 1 Accent 5" w:uiPriority="67"/>
-    <w:lsdException w:name="Medium Grid 2 Accent 5" w:uiPriority="68"/>
-    <w:lsdException w:name="Medium Grid 3 Accent 5" w:uiPriority="69"/>
-    <w:lsdException w:name="Dark List Accent 5" w:uiPriority="70"/>
-    <w:lsdException w:name="Colorful Shading Accent 5" w:uiPriority="71"/>
-    <w:lsdException w:name="Colorful List Accent 5" w:uiPriority="72"/>
-    <w:lsdException w:name="Colorful Grid Accent 5" w:uiPriority="73"/>
-    <w:lsdException w:name="Light Shading Accent 6" w:uiPriority="60"/>
-    <w:lsdException w:name="Light List Accent 6" w:uiPriority="61"/>
-    <w:lsdException w:name="Light Grid Accent 6" w:uiPriority="62"/>
-    <w:lsdException w:name="Medium Shading 1 Accent 6" w:uiPriority="63"/>
-    <w:lsdException w:name="Medium Shading 2 Accent 6" w:uiPriority="64"/>
-    <w:lsdException w:name="Medium List 1 Accent 6" w:uiPriority="65"/>
-    <w:lsdException w:name="Medium List 2 Accent 6" w:uiPriority="66"/>
-    <w:lsdException w:name="Medium Grid 1 Accent 6" w:uiPriority="67"/>
-    <w:lsdException w:name="Medium Grid 2 Accent 6" w:uiPriority="68"/>
-    <w:lsdException w:name="Medium Grid 3 Accent 6" w:uiPriority="69"/>
-    <w:lsdException w:name="Dark List Accent 6" w:uiPriority="70"/>
-    <w:lsdException w:name="Colorful Shading Accent 6" w:uiPriority="71"/>
-    <w:lsdException w:name="Colorful List Accent 6" w:uiPriority="72"/>
-    <w:lsdException w:name="Colorful Grid Accent 6" w:uiPriority="73"/>
-    <w:lsdException w:name="Subtle Emphasis" w:uiPriority="19" w:qFormat="1"/>
-    <w:lsdException w:name="Intense Emphasis" w:uiPriority="21" w:qFormat="1"/>
-    <w:lsdException w:name="Subtle Reference" w:uiPriority="31" w:qFormat="1"/>
-    <w:lsdException w:name="Intense Reference" w:uiPriority="32" w:qFormat="1"/>
-    <w:lsdException w:name="Book Title" w:uiPriority="33" w:qFormat="1"/>
-    <w:lsdException w:name="Bibliography" w:semiHidden="1" w:uiPriority="37" w:unhideWhenUsed="1"/>
-    <w:lsdException w:name="TOC Heading" w:semiHidden="1" w:uiPriority="39" w:unhideWhenUsed="1" w:qFormat="1"/>
-    <w:lsdException w:name="Plain Table 1" w:uiPriority="41"/>
-    <w:lsdException w:name="Plain Table 2" w:uiPriority="42"/>
-    <w:lsdException w:name="Plain Table 3" w:uiPriority="43"/>
-    <w:lsdException w:name="Plain Table 4" w:uiPriority="44"/>
-    <w:lsdException w:name="Plain Table 5" w:uiPriority="45"/>
-    <w:lsdException w:name="Grid Table Light" w:uiPriority="40"/>
-    <w:lsdException w:name="Grid Table 1 Light" w:uiPriority="46"/>
-    <w:lsdException w:name="Grid Table 2" w:uiPriority="47"/>
-    <w:lsdException w:name="Grid Table 3" w:uiPriority="48"/>
-    <w:lsdException w:name="Grid Table 4" w:uiPriority="49"/>
-    <w:lsdException w:name="Grid Table 5 Dark" w:uiPriority="50"/>
-    <w:lsdException w:name="Grid Table 6 Colorful" w:uiPriority="51"/>
-    <w:lsdException w:name="Grid Table 7 Colorful" w:uiPriority="52"/>
-    <w:lsdException w:name="Grid Table 1 Light Accent 1" w:uiPriority="46"/>
-    <w:lsdException w:name="Grid Table 2 Accent 1" w:uiPriority="47"/>
-    <w:lsdException w:name="Grid Table 3 Accent 1" w:uiPriority="48"/>
-    <w:lsdException w:name="Grid Table 4 Accent 1" w:uiPriority="49"/>
-    <w:lsdException w:name="Grid Table 5 Dark Accent 1" w:uiPriority="50"/>
-    <w:lsdException w:name="Grid Table 6 Colorful Accent 1" w:uiPriority="51"/>
-    <w:lsdException w:name="Grid Table 7 Colorful Accent 1" w:uiPriority="52"/>
-    <w:lsdException w:name="Grid Table 1 Light Accent 2" w:uiPriority="46"/>
-    <w:lsdException w:name="Grid Table 2 Accent 2" w:uiPriority="47"/>
-    <w:lsdException w:name="Grid Table 3 Accent 2" w:uiPriority="48"/>
-    <w:lsdException w:name="Grid Table 4 Accent 2" w:uiPriority="49"/>
-    <w:lsdException w:name="Grid Table 5 Dark Accent 2" w:uiPriority="50"/>
-    <w:lsdException w:name="Grid Table 6 Colorful Accent 2" w:uiPriority="51"/>
-    <w:lsdException w:name="Grid Table 7 Colorful Accent 2" w:uiPriority="52"/>
-    <w:lsdException w:name="Grid Table 1 Light Accent 3" w:uiPriority="46"/>
-    <w:lsdException w:name="Grid Table 2 Accent 3" w:uiPriority="47"/>
-    <w:lsdException w:name="Grid Table 3 Accent 3" w:uiPriority="48"/>
-    <w:lsdException w:name="Grid Table 4 Accent 3" w:uiPriority="49"/>
-    <w:lsdException w:name="Grid Table 5 Dark Accent 3" w:uiPriority="50"/>
-    <w:lsdException w:name="Grid Table 6 Colorful Accent 3" w:uiPriority="51"/>
-    <w:lsdException w:name="Grid Table 7 Colorful Accent 3" w:uiPriority="52"/>
-    <w:lsdException w:name="Grid Table 1 Light Accent 4" w:uiPriority="46"/>
-    <w:lsdException w:name="Grid Table 2 Accent 4" w:uiPriority="47"/>
-    <w:lsdException w:name="Grid Table 3 Accent 4" w:uiPriority="48"/>
-    <w:lsdException w:name="Grid Table 4 Accent 4" w:uiPriority="49"/>
-    <w:lsdException w:name="Grid Table 5 Dark Accent 4" w:uiPriority="50"/>
-    <w:lsdException w:name="Grid Table 6 Colorful Accent 4" w:uiPriority="51"/>
-    <w:lsdException w:name="Grid Table 7 Colorful Accent 4" w:uiPriority="52"/>
-    <w:lsdException w:name="Grid Table 1 Light Accent 5" w:uiPriority="46"/>
-    <w:lsdException w:name="Grid Table 2 Accent 5" w:uiPriority="47"/>
-    <w:lsdException w:name="Grid Table 3 Accent 5" w:uiPriority="48"/>
-    <w:lsdException w:name="Grid Table 4 Accent 5" w:uiPriority="49"/>
-    <w:lsdException w:name="Grid Table 5 Dark Accent 5" w:uiPriority="50"/>
-    <w:lsdException w:name="Grid Table 6 Colorful Accent 5" w:uiPriority="51"/>
-    <w:lsdException w:name="Grid Table 7 Colorful Accent 5" w:uiPriority="52"/>
-    <w:lsdException w:name="Grid Table 1 Light Accent 6" w:uiPriority="46"/>
-    <w:lsdException w:name="Grid Table 2 Accent 6" w:uiPriority="47"/>
-    <w:lsdException w:name="Grid Table 3 Accent 6" w:uiPriority="48"/>
-    <w:lsdException w:name="Grid Table 4 Accent 6" w:uiPriority="49"/>
-    <w:lsdException w:name="Grid Table 5 Dark Accent 6" w:uiPriority="50"/>
-    <w:lsdException w:name="Grid Table 6 Colorful Accent 6" w:uiPriority="51"/>
-    <w:lsdException w:name="Grid Table 7 Colorful Accent 6" w:uiPriority="52"/>
-    <w:lsdException w:name="List Table 1 Light" w:uiPriority="46"/>
-    <w:lsdException w:name="List Table 2" w:uiPriority="47"/>
-    <w:lsdException w:name="List Table 3" w:uiPriority="48"/>
-    <w:lsdException w:name="List Table 4" w:uiPriority="49"/>
-    <w:lsdException w:name="List Table 5 Dark" w:uiPriority="50"/>
-    <w:lsdException w:name="List Table 6 Colorful" w:uiPriority="51"/>
-    <w:lsdException w:name="List Table 7 Colorful" w:uiPriority="52"/>
-    <w:lsdException w:name="List Table 1 Light Accent 1" w:uiPriority="46"/>
-    <w:lsdException w:name="List Table 2 Accent 1" w:uiPriority="47"/>
-    <w:lsdException w:name="List Table 3 Accent 1" w:uiPriority="48"/>
-    <w:lsdException w:name="List Table 4 Accent 1" w:uiPriority="49"/>
-    <w:lsdException w:name="List Table 5 Dark Accent 1" w:uiPriority="50"/>
-    <w:lsdException w:name="List Table 6 Colorful Accent 1" w:uiPriority="51"/>
-    <w:lsdException w:name="List Table 7 Colorful Accent 1" w:uiPriority="52"/>
-    <w:lsdException w:name="List Table 1 Light Accent 2" w:uiPriority="46"/>
-    <w:lsdException w:name="List Table 2 Accent 2" w:uiPriority="47"/>
-    <w:lsdException w:name="List Table 3 Accent 2" w:uiPriority="48"/>
-    <w:lsdException w:name="List Table 4 Accent 2" w:uiPriority="49"/>
-    <w:lsdException w:name="List Table 5 Dark Accent 2" w:uiPriority="50"/>
-    <w:lsdException w:name="List Table 6 Colorful Accent 2" w:uiPriority="51"/>
-    <w:lsdException w:name="List Table 7 Colorful Accent 2" w:uiPriority="52"/>
-    <w:lsdException w:name="List Table 1 Light Accent 3" w:uiPriority="46"/>
-    <w:lsdException w:name="List Table 2 Accent 3" w:uiPriority="47"/>
-    <w:lsdException w:name="List Table 3 Accent 3" w:uiPriority="48"/>
-    <w:lsdException w:name="List Table 4 Accent 3" w:uiPriority="49"/>
-    <w:lsdException w:name="List Table 5 Dark Accent 3" w:uiPriority="50"/>
-    <w:lsdException w:name="List Table 6 Colorful Accent 3" w:uiPriority="51"/>
-    <w:lsdException w:name="List Table 7 Colorful Accent 3" w:uiPriority="52"/>
-    <w:lsdException w:name="List Table 1 Light Accent 4" w:uiPriority="46"/>
-    <w:lsdException w:name="List Table 2 Accent 4" w:uiPriority="47"/>
-    <w:lsdException w:name="List Table 3 Accent 4" w:uiPriority="48"/>
-    <w:lsdException w:name="List Table 4 Accent 4" w:uiPriority="49"/>
-    <w:lsdException w:name="List Table 5 Dark Accent 4" w:uiPriority="50"/>
-    <w:lsdException w:name="List Table 6 Colorful Accent 4" w:uiPriority="51"/>
-    <w:lsdException w:name="List Table 7 Colorful Accent 4" w:uiPriority="52"/>
-    <w:lsdException w:name="List Table 1 Light Accent 5" w:uiPriority="46"/>
-    <w:lsdException w:name="List Table 2 Accent 5" w:uiPriority="47"/>
-    <w:lsdException w:name="List Table 3 Accent 5" w:uiPriority="48"/>
-    <w:lsdException w:name="List Table 4 Accent 5" w:uiPriority="49"/>
-    <w:lsdException w:name="List Table 5 Dark Accent 5" w:uiPriority="50"/>
-    <w:lsdException w:name="List Table 6 Colorful Accent 5" w:uiPriority="51"/>
-    <w:lsdException w:name="List Table 7 Colorful Accent 5" w:uiPriority="52"/>
-    <w:lsdException w:name="List Table 1 Light Accent 6" w:uiPriority="46"/>
-    <w:lsdException w:name="List Table 2 Accent 6" w:uiPriority="47"/>
-    <w:lsdException w:name="List Table 3 Accent 6" w:uiPriority="48"/>
-    <w:lsdException w:name="List Table 4 Accent 6" w:uiPriority="49"/>
-    <w:lsdException w:name="List Table 5 Dark Accent 6" w:uiPriority="50"/>
-    <w:lsdException w:name="List Table 6 Colorful Accent 6" w:uiPriority="51"/>
-    <w:lsdException w:name="List Table 7 Colorful Accent 6" w:uiPriority="52"/>
+  <w:latentStyles w:defLockedState="0" w:defUIPriority="99" w:defSemiHidden="1" w:defUnhideWhenUsed="1" w:defQFormat="0" w:count="267">
+    <w:lsdException w:name="Normal" w:semiHidden="0" w:uiPriority="0" w:unhideWhenUsed="0" w:qFormat="1"/>
+    <w:lsdException w:name="heading 1" w:semiHidden="0" w:uiPriority="9" w:unhideWhenUsed="0" w:qFormat="1"/>
+    <w:lsdException w:name="heading 2" w:uiPriority="9" w:qFormat="1"/>
+    <w:lsdException w:name="heading 3" w:uiPriority="9" w:qFormat="1"/>
+    <w:lsdException w:name="heading 4" w:uiPriority="9" w:qFormat="1"/>
+    <w:lsdException w:name="heading 5" w:uiPriority="9" w:qFormat="1"/>
+    <w:lsdException w:name="heading 6" w:uiPriority="9" w:qFormat="1"/>
+    <w:lsdException w:name="heading 7" w:uiPriority="9" w:qFormat="1"/>
+    <w:lsdException w:name="heading 8" w:uiPriority="9" w:qFormat="1"/>
+    <w:lsdException w:name="heading 9" w:uiPriority="9" w:qFormat="1"/>
+    <w:lsdException w:name="toc 1" w:uiPriority="39"/>
+    <w:lsdException w:name="toc 2" w:uiPriority="39"/>
+    <w:lsdException w:name="toc 3" w:uiPriority="39"/>
+    <w:lsdException w:name="toc 4" w:uiPriority="39"/>
+    <w:lsdException w:name="toc 5" w:uiPriority="39"/>
+    <w:lsdException w:name="toc 6" w:uiPriority="39"/>
+    <w:lsdException w:name="toc 7" w:uiPriority="39"/>
+    <w:lsdException w:name="toc 8" w:uiPriority="39"/>
+    <w:lsdException w:name="toc 9" w:uiPriority="39"/>
+    <w:lsdException w:name="caption" w:uiPriority="35" w:qFormat="1"/>
+    <w:lsdException w:name="Title" w:semiHidden="0" w:uiPriority="10" w:unhideWhenUsed="0" w:qFormat="1"/>
+    <w:lsdException w:name="Default Paragraph Font" w:uiPriority="1"/>
+    <w:lsdException w:name="Subtitle" w:semiHidden="0" w:uiPriority="11" w:unhideWhenUsed="0" w:qFormat="1"/>
+    <w:lsdException w:name="Strong" w:semiHidden="0" w:uiPriority="22" w:unhideWhenUsed="0" w:qFormat="1"/>
+    <w:lsdException w:name="Emphasis" w:semiHidden="0" w:uiPriority="20" w:unhideWhenUsed="0" w:qFormat="1"/>
+    <w:lsdException w:name="Table Grid" w:semiHidden="0" w:uiPriority="39" w:unhideWhenUsed="0"/>
+    <w:lsdException w:name="Placeholder Text" w:unhideWhenUsed="0"/>
+    <w:lsdException w:name="No Spacing" w:semiHidden="0" w:uiPriority="1" w:unhideWhenUsed="0" w:qFormat="1"/>
+    <w:lsdException w:name="Light Shading" w:semiHidden="0" w:uiPriority="60" w:unhideWhenUsed="0"/>
+    <w:lsdException w:name="Light List" w:semiHidden="0" w:uiPriority="61" w:unhideWhenUsed="0"/>
+    <w:lsdException w:name="Light Grid" w:semiHidden="0" w:uiPriority="62" w:unhideWhenUsed="0"/>
+    <w:lsdException w:name="Medium Shading 1" w:semiHidden="0" w:uiPriority="63" w:unhideWhenUsed="0"/>
+    <w:lsdException w:name="Medium Shading 2" w:semiHidden="0" w:uiPriority="64" w:unhideWhenUsed="0"/>
+    <w:lsdException w:name="Medium List 1" w:semiHidden="0" w:uiPriority="65" w:unhideWhenUsed="0"/>
+    <w:lsdException w:name="Medium List 2" w:semiHidden="0" w:uiPriority="66" w:unhideWhenUsed="0"/>
+    <w:lsdException w:name="Medium Grid 1" w:semiHidden="0" w:uiPriority="67" w:unhideWhenUsed="0"/>
+    <w:lsdException w:name="Medium Grid 2" w:semiHidden="0" w:uiPriority="68" w:unhideWhenUsed="0"/>
+    <w:lsdException w:name="Medium Grid 3" w:semiHidden="0" w:uiPriority="69" w:unhideWhenUsed="0"/>
+    <w:lsdException w:name="Dark List" w:semiHidden="0" w:uiPriority="70" w:unhideWhenUsed="0"/>
+    <w:lsdException w:name="Colorful Shading" w:semiHidden="0" w:uiPriority="71" w:unhideWhenUsed="0"/>
+    <w:lsdException w:name="Colorful List" w:semiHidden="0" w:uiPriority="72" w:unhideWhenUsed="0"/>
+    <w:lsdException w:name="Colorful Grid" w:semiHidden="0" w:uiPriority="73" w:unhideWhenUsed="0"/>
+    <w:lsdException w:name="Light Shading Accent 1" w:semiHidden="0" w:uiPriority="60" w:unhideWhenUsed="0"/>
+    <w:lsdException w:name="Light List Accent 1" w:semiHidden="0" w:uiPriority="61" w:unhideWhenUsed="0"/>
+    <w:lsdException w:name="Light Grid Accent 1" w:semiHidden="0" w:uiPriority="62" w:unhideWhenUsed="0"/>
+    <w:lsdException w:name="Medium Shading 1 Accent 1" w:semiHidden="0" w:uiPriority="63" w:unhideWhenUsed="0"/>
+    <w:lsdException w:name="Medium Shading 2 Accent 1" w:semiHidden="0" w:uiPriority="64" w:unhideWhenUsed="0"/>
+    <w:lsdException w:name="Medium List 1 Accent 1" w:semiHidden="0" w:uiPriority="65" w:unhideWhenUsed="0"/>
+    <w:lsdException w:name="Revision" w:unhideWhenUsed="0"/>
+    <w:lsdException w:name="List Paragraph" w:semiHidden="0" w:uiPriority="34" w:unhideWhenUsed="0" w:qFormat="1"/>
+    <w:lsdException w:name="Quote" w:semiHidden="0" w:uiPriority="29" w:unhideWhenUsed="0" w:qFormat="1"/>
+    <w:lsdException w:name="Intense Quote" w:semiHidden="0" w:uiPriority="30" w:unhideWhenUsed="0" w:qFormat="1"/>
+    <w:lsdException w:name="Medium List 2 Accent 1" w:semiHidden="0" w:uiPriority="66" w:unhideWhenUsed="0"/>
+    <w:lsdException w:name="Medium Grid 1 Accent 1" w:semiHidden="0" w:uiPriority="67" w:unhideWhenUsed="0"/>
+    <w:lsdException w:name="Medium Grid 2 Accent 1" w:semiHidden="0" w:uiPriority="68" w:unhideWhenUsed="0"/>
+    <w:lsdException w:name="Medium Grid 3 Accent 1" w:semiHidden="0" w:uiPriority="69" w:unhideWhenUsed="0"/>
+    <w:lsdException w:name="Dark List Accent 1" w:semiHidden="0" w:uiPriority="70" w:unhideWhenUsed="0"/>
+    <w:lsdException w:name="Colorful Shading Accent 1" w:semiHidden="0" w:uiPriority="71" w:unhideWhenUsed="0"/>
+    <w:lsdException w:name="Colorful List Accent 1" w:semiHidden="0" w:uiPriority="72" w:unhideWhenUsed="0"/>
+    <w:lsdException w:name="Colorful Grid Accent 1" w:semiHidden="0" w:uiPriority="73" w:unhideWhenUsed="0"/>
+    <w:lsdException w:name="Light Shading Accent 2" w:semiHidden="0" w:uiPriority="60" w:unhideWhenUsed="0"/>
+    <w:lsdException w:name="Light List Accent 2" w:semiHidden="0" w:uiPriority="61" w:unhideWhenUsed="0"/>
+    <w:lsdException w:name="Light Grid Accent 2" w:semiHidden="0" w:uiPriority="62" w:unhideWhenUsed="0"/>
+    <w:lsdException w:name="Medium Shading 1 Accent 2" w:semiHidden="0" w:uiPriority="63" w:unhideWhenUsed="0"/>
+    <w:lsdException w:name="Medium Shading 2 Accent 2" w:semiHidden="0" w:uiPriority="64" w:unhideWhenUsed="0"/>
+    <w:lsdException w:name="Medium List 1 Accent 2" w:semiHidden="0" w:uiPriority="65" w:unhideWhenUsed="0"/>
+    <w:lsdException w:name="Medium List 2 Accent 2" w:semiHidden="0" w:uiPriority="66" w:unhideWhenUsed="0"/>
+    <w:lsdException w:name="Medium Grid 1 Accent 2" w:semiHidden="0" w:uiPriority="67" w:unhideWhenUsed="0"/>
+    <w:lsdException w:name="Medium Grid 2 Accent 2" w:semiHidden="0" w:uiPriority="68" w:unhideWhenUsed="0"/>
+    <w:lsdException w:name="Medium Grid 3 Accent 2" w:semiHidden="0" w:uiPriority="69" w:unhideWhenUsed="0"/>
+    <w:lsdException w:name="Dark List Accent 2" w:semiHidden="0" w:uiPriority="70" w:unhideWhenUsed="0"/>
+    <w:lsdException w:name="Colorful Shading Accent 2" w:semiHidden="0" w:uiPriority="71" w:unhideWhenUsed="0"/>
+    <w:lsdException w:name="Colorful List Accent 2" w:semiHidden="0" w:uiPriority="72" w:unhideWhenUsed="0"/>
+    <w:lsdException w:name="Colorful Grid Accent 2" w:semiHidden="0" w:uiPriority="73" w:unhideWhenUsed="0"/>
+    <w:lsdException w:name="Light Shading Accent 3" w:semiHidden="0" w:uiPriority="60" w:unhideWhenUsed="0"/>
+    <w:lsdException w:name="Light List Accent 3" w:semiHidden="0" w:uiPriority="61" w:unhideWhenUsed="0"/>
+    <w:lsdException w:name="Light Grid Accent 3" w:semiHidden="0" w:uiPriority="62" w:unhideWhenUsed="0"/>
+    <w:lsdException w:name="Medium Shading 1 Accent 3" w:semiHidden="0" w:uiPriority="63" w:unhideWhenUsed="0"/>
+    <w:lsdException w:name="Medium Shading 2 Accent 3" w:semiHidden="0" w:uiPriority="64" w:unhideWhenUsed="0"/>
+    <w:lsdException w:name="Medium List 1 Accent 3" w:semiHidden="0" w:uiPriority="65" w:unhideWhenUsed="0"/>
+    <w:lsdException w:name="Medium List 2 Accent 3" w:semiHidden="0" w:uiPriority="66" w:unhideWhenUsed="0"/>
+    <w:lsdException w:name="Medium Grid 1 Accent 3" w:semiHidden="0" w:uiPriority="67" w:unhideWhenUsed="0"/>
+    <w:lsdException w:name="Medium Grid 2 Accent 3" w:semiHidden="0" w:uiPriority="68" w:unhideWhenUsed="0"/>
+    <w:lsdException w:name="Medium Grid 3 Accent 3" w:semiHidden="0" w:uiPriority="69" w:unhideWhenUsed="0"/>
+    <w:lsdException w:name="Dark List Accent 3" w:semiHidden="0" w:uiPriority="70" w:unhideWhenUsed="0"/>
+    <w:lsdException w:name="Colorful Shading Accent 3" w:semiHidden="0" w:uiPriority="71" w:unhideWhenUsed="0"/>
+    <w:lsdException w:name="Colorful List Accent 3" w:semiHidden="0" w:uiPriority="72" w:unhideWhenUsed="0"/>
+    <w:lsdException w:name="Colorful Grid Accent 3" w:semiHidden="0" w:uiPriority="73" w:unhideWhenUsed="0"/>
+    <w:lsdException w:name="Light Shading Accent 4" w:semiHidden="0" w:uiPriority="60" w:unhideWhenUsed="0"/>
+    <w:lsdException w:name="Light List Accent 4" w:semiHidden="0" w:uiPriority="61" w:unhideWhenUsed="0"/>
+    <w:lsdException w:name="Light Grid Accent 4" w:semiHidden="0" w:uiPriority="62" w:unhideWhenUsed="0"/>
+    <w:lsdException w:name="Medium Shading 1 Accent 4" w:semiHidden="0" w:uiPriority="63" w:unhideWhenUsed="0"/>
+    <w:lsdException w:name="Medium Shading 2 Accent 4" w:semiHidden="0" w:uiPriority="64" w:unhideWhenUsed="0"/>
+    <w:lsdException w:name="Medium List 1 Accent 4" w:semiHidden="0" w:uiPriority="65" w:unhideWhenUsed="0"/>
+    <w:lsdException w:name="Medium List 2 Accent 4" w:semiHidden="0" w:uiPriority="66" w:unhideWhenUsed="0"/>
+    <w:lsdException w:name="Medium Grid 1 Accent 4" w:semiHidden="0" w:uiPriority="67" w:unhideWhenUsed="0"/>
+    <w:lsdException w:name="Medium Grid 2 Accent 4" w:semiHidden="0" w:uiPriority="68" w:unhideWhenUsed="0"/>
+    <w:lsdException w:name="Medium Grid 3 Accent 4" w:semiHidden="0" w:uiPriority="69" w:unhideWhenUsed="0"/>
+    <w:lsdException w:name="Dark List Accent 4" w:semiHidden="0" w:uiPriority="70" w:unhideWhenUsed="0"/>
+    <w:lsdException w:name="Colorful Shading Accent 4" w:semiHidden="0" w:uiPriority="71" w:unhideWhenUsed="0"/>
+    <w:lsdException w:name="Colorful List Accent 4" w:semiHidden="0" w:uiPriority="72" w:unhideWhenUsed="0"/>
+    <w:lsdException w:name="Colorful Grid Accent 4" w:semiHidden="0" w:uiPriority="73" w:unhideWhenUsed="0"/>
+    <w:lsdException w:name="Light Shading Accent 5" w:semiHidden="0" w:uiPriority="60" w:unhideWhenUsed="0"/>
+    <w:lsdException w:name="Light List Accent 5" w:semiHidden="0" w:uiPriority="61" w:unhideWhenUsed="0"/>
+    <w:lsdException w:name="Light Grid Accent 5" w:semiHidden="0" w:uiPriority="62" w:unhideWhenUsed="0"/>
+    <w:lsdException w:name="Medium Shading 1 Accent 5" w:semiHidden="0" w:uiPriority="63" w:unhideWhenUsed="0"/>
+    <w:lsdException w:name="Medium Shading 2 Accent 5" w:semiHidden="0" w:uiPriority="64" w:unhideWhenUsed="0"/>
+    <w:lsdException w:name="Medium List 1 Accent 5" w:semiHidden="0" w:uiPriority="65" w:unhideWhenUsed="0"/>
+    <w:lsdException w:name="Medium List 2 Accent 5" w:semiHidden="0" w:uiPriority="66" w:unhideWhenUsed="0"/>
+    <w:lsdException w:name="Medium Grid 1 Accent 5" w:semiHidden="0" w:uiPriority="67" w:unhideWhenUsed="0"/>
+    <w:lsdException w:name="Medium Grid 2 Accent 5" w:semiHidden="0" w:uiPriority="68" w:unhideWhenUsed="0"/>
+    <w:lsdException w:name="Medium Grid 3 Accent 5" w:semiHidden="0" w:uiPriority="69" w:unhideWhenUsed="0"/>
+    <w:lsdException w:name="Dark List Accent 5" w:semiHidden="0" w:uiPriority="70" w:unhideWhenUsed="0"/>
+    <w:lsdException w:name="Colorful Shading Accent 5" w:semiHidden="0" w:uiPriority="71" w:unhideWhenUsed="0"/>
+    <w:lsdException w:name="Colorful List Accent 5" w:semiHidden="0" w:uiPriority="72" w:unhideWhenUsed="0"/>
+    <w:lsdException w:name="Colorful Grid Accent 5" w:semiHidden="0" w:uiPriority="73" w:unhideWhenUsed="0"/>
+    <w:lsdException w:name="Light Shading Accent 6" w:semiHidden="0" w:uiPriority="60" w:unhideWhenUsed="0"/>
+    <w:lsdException w:name="Light List Accent 6" w:semiHidden="0" w:uiPriority="61" w:unhideWhenUsed="0"/>
+    <w:lsdException w:name="Light Grid Accent 6" w:semiHidden="0" w:uiPriority="62" w:unhideWhenUsed="0"/>
+    <w:lsdException w:name="Medium Shading 1 Accent 6" w:semiHidden="0" w:uiPriority="63" w:unhideWhenUsed="0"/>
+    <w:lsdException w:name="Medium Shading 2 Accent 6" w:semiHidden="0" w:uiPriority="64" w:unhideWhenUsed="0"/>
+    <w:lsdException w:name="Medium List 1 Accent 6" w:semiHidden="0" w:uiPriority="65" w:unhideWhenUsed="0"/>
+    <w:lsdException w:name="Medium List 2 Accent 6" w:semiHidden="0" w:uiPriority="66" w:unhideWhenUsed="0"/>
+    <w:lsdException w:name="Medium Grid 1 Accent 6" w:semiHidden="0" w:uiPriority="67" w:unhideWhenUsed="0"/>
+    <w:lsdException w:name="Medium Grid 2 Accent 6" w:semiHidden="0" w:uiPriority="68" w:unhideWhenUsed="0"/>
+    <w:lsdException w:name="Medium Grid 3 Accent 6" w:semiHidden="0" w:uiPriority="69" w:unhideWhenUsed="0"/>
+    <w:lsdException w:name="Dark List Accent 6" w:semiHidden="0" w:uiPriority="70" w:unhideWhenUsed="0"/>
+    <w:lsdException w:name="Colorful Shading Accent 6" w:semiHidden="0" w:uiPriority="71" w:unhideWhenUsed="0"/>
+    <w:lsdException w:name="Colorful List Accent 6" w:semiHidden="0" w:uiPriority="72" w:unhideWhenUsed="0"/>
+    <w:lsdException w:name="Colorful Grid Accent 6" w:semiHidden="0" w:uiPriority="73" w:unhideWhenUsed="0"/>
+    <w:lsdException w:name="Subtle Emphasis" w:semiHidden="0" w:uiPriority="19" w:unhideWhenUsed="0" w:qFormat="1"/>
+    <w:lsdException w:name="Intense Emphasis" w:semiHidden="0" w:uiPriority="21" w:unhideWhenUsed="0" w:qFormat="1"/>
+    <w:lsdException w:name="Subtle Reference" w:semiHidden="0" w:uiPriority="31" w:unhideWhenUsed="0" w:qFormat="1"/>
+    <w:lsdException w:name="Intense Reference" w:semiHidden="0" w:uiPriority="32" w:unhideWhenUsed="0" w:qFormat="1"/>
+    <w:lsdException w:name="Book Title" w:semiHidden="0" w:uiPriority="33" w:unhideWhenUsed="0" w:qFormat="1"/>
+    <w:lsdException w:name="Bibliography" w:uiPriority="37"/>
+    <w:lsdException w:name="TOC Heading" w:uiPriority="39" w:qFormat="1"/>
   </w:latentStyles>
   <w:style w:type="paragraph" w:default="1" w:styleId="a">
     <w:name w:val="Normal"/>
@@ -32091,6 +33392,7 @@
     <w:uiPriority w:val="39"/>
     <w:rsid w:val="00767341"/>
     <w:tblPr>
+      <w:tblInd w:w="0" w:type="dxa"/>
       <w:tblBorders>
         <w:top w:val="single" w:sz="4" w:space="0" w:color="auto"/>
         <w:left w:val="single" w:sz="4" w:space="0" w:color="auto"/>
@@ -32099,6 +33401,12 @@
         <w:insideH w:val="single" w:sz="4" w:space="0" w:color="auto"/>
         <w:insideV w:val="single" w:sz="4" w:space="0" w:color="auto"/>
       </w:tblBorders>
+      <w:tblCellMar>
+        <w:top w:w="0" w:type="dxa"/>
+        <w:left w:w="108" w:type="dxa"/>
+        <w:bottom w:w="0" w:type="dxa"/>
+        <w:right w:w="108" w:type="dxa"/>
+      </w:tblCellMar>
     </w:tblPr>
   </w:style>
   <w:style w:type="paragraph" w:styleId="a4">
@@ -32260,6 +33568,7 @@
       <w:rFonts w:eastAsia="Times New Roman"/>
     </w:rPr>
     <w:tblPr>
+      <w:tblInd w:w="0" w:type="dxa"/>
       <w:tblBorders>
         <w:top w:val="single" w:sz="4" w:space="0" w:color="auto"/>
         <w:left w:val="single" w:sz="4" w:space="0" w:color="auto"/>
@@ -32268,6 +33577,12 @@
         <w:insideH w:val="single" w:sz="4" w:space="0" w:color="auto"/>
         <w:insideV w:val="single" w:sz="4" w:space="0" w:color="auto"/>
       </w:tblBorders>
+      <w:tblCellMar>
+        <w:top w:w="0" w:type="dxa"/>
+        <w:left w:w="108" w:type="dxa"/>
+        <w:bottom w:w="0" w:type="dxa"/>
+        <w:right w:w="108" w:type="dxa"/>
+      </w:tblCellMar>
     </w:tblPr>
   </w:style>
   <w:style w:type="table" w:customStyle="1" w:styleId="2">
@@ -32280,6 +33595,7 @@
       <w:rFonts w:eastAsia="Times New Roman"/>
     </w:rPr>
     <w:tblPr>
+      <w:tblInd w:w="0" w:type="dxa"/>
       <w:tblBorders>
         <w:top w:val="single" w:sz="4" w:space="0" w:color="auto"/>
         <w:left w:val="single" w:sz="4" w:space="0" w:color="auto"/>
@@ -32288,6 +33604,12 @@
         <w:insideH w:val="single" w:sz="4" w:space="0" w:color="auto"/>
         <w:insideV w:val="single" w:sz="4" w:space="0" w:color="auto"/>
       </w:tblBorders>
+      <w:tblCellMar>
+        <w:top w:w="0" w:type="dxa"/>
+        <w:left w:w="108" w:type="dxa"/>
+        <w:bottom w:w="0" w:type="dxa"/>
+        <w:right w:w="108" w:type="dxa"/>
+      </w:tblCellMar>
     </w:tblPr>
   </w:style>
   <w:style w:type="character" w:customStyle="1" w:styleId="12">
@@ -32327,6 +33649,7 @@
       <w:rFonts w:eastAsia="Times New Roman"/>
     </w:rPr>
     <w:tblPr>
+      <w:tblInd w:w="0" w:type="dxa"/>
       <w:tblBorders>
         <w:top w:val="single" w:sz="4" w:space="0" w:color="auto"/>
         <w:left w:val="single" w:sz="4" w:space="0" w:color="auto"/>
@@ -32335,6 +33658,12 @@
         <w:insideH w:val="single" w:sz="4" w:space="0" w:color="auto"/>
         <w:insideV w:val="single" w:sz="4" w:space="0" w:color="auto"/>
       </w:tblBorders>
+      <w:tblCellMar>
+        <w:top w:w="0" w:type="dxa"/>
+        <w:left w:w="108" w:type="dxa"/>
+        <w:bottom w:w="0" w:type="dxa"/>
+        <w:right w:w="108" w:type="dxa"/>
+      </w:tblCellMar>
     </w:tblPr>
   </w:style>
   <w:style w:type="table" w:customStyle="1" w:styleId="4">
@@ -32347,6 +33676,7 @@
       <w:rFonts w:eastAsia="Times New Roman"/>
     </w:rPr>
     <w:tblPr>
+      <w:tblInd w:w="0" w:type="dxa"/>
       <w:tblBorders>
         <w:top w:val="single" w:sz="4" w:space="0" w:color="auto"/>
         <w:left w:val="single" w:sz="4" w:space="0" w:color="auto"/>
@@ -32355,6 +33685,12 @@
         <w:insideH w:val="single" w:sz="4" w:space="0" w:color="auto"/>
         <w:insideV w:val="single" w:sz="4" w:space="0" w:color="auto"/>
       </w:tblBorders>
+      <w:tblCellMar>
+        <w:top w:w="0" w:type="dxa"/>
+        <w:left w:w="108" w:type="dxa"/>
+        <w:bottom w:w="0" w:type="dxa"/>
+        <w:right w:w="108" w:type="dxa"/>
+      </w:tblCellMar>
     </w:tblPr>
   </w:style>
   <w:style w:type="table" w:customStyle="1" w:styleId="5">
@@ -32364,6 +33700,7 @@
     <w:uiPriority w:val="39"/>
     <w:rsid w:val="001F3ABC"/>
     <w:tblPr>
+      <w:tblInd w:w="0" w:type="dxa"/>
       <w:tblBorders>
         <w:top w:val="single" w:sz="4" w:space="0" w:color="auto"/>
         <w:left w:val="single" w:sz="4" w:space="0" w:color="auto"/>
@@ -32372,6 +33709,578 @@
         <w:insideH w:val="single" w:sz="4" w:space="0" w:color="auto"/>
         <w:insideV w:val="single" w:sz="4" w:space="0" w:color="auto"/>
       </w:tblBorders>
+      <w:tblCellMar>
+        <w:top w:w="0" w:type="dxa"/>
+        <w:left w:w="108" w:type="dxa"/>
+        <w:bottom w:w="0" w:type="dxa"/>
+        <w:right w:w="108" w:type="dxa"/>
+      </w:tblCellMar>
+    </w:tblPr>
+  </w:style>
+</w:styles>
+</file>
+
+<file path=word/stylesWithEffects.xml><?xml version="1.0" encoding="utf-8"?>
+<w:styles xmlns:wpc="http://schemas.microsoft.com/office/word/2010/wordprocessingCanvas" xmlns:mc="http://schemas.openxmlformats.org/markup-compatibility/2006" xmlns:o="urn:schemas-microsoft-com:office:office" xmlns:r="http://schemas.openxmlformats.org/officeDocument/2006/relationships" xmlns:m="http://schemas.openxmlformats.org/officeDocument/2006/math" xmlns:v="urn:schemas-microsoft-com:vml" xmlns:wp14="http://schemas.microsoft.com/office/word/2010/wordprocessingDrawing" xmlns:wp="http://schemas.openxmlformats.org/drawingml/2006/wordprocessingDrawing" xmlns:w10="urn:schemas-microsoft-com:office:word" xmlns:w="http://schemas.openxmlformats.org/wordprocessingml/2006/main" xmlns:w14="http://schemas.microsoft.com/office/word/2010/wordml" xmlns:wpg="http://schemas.microsoft.com/office/word/2010/wordprocessingGroup" xmlns:wpi="http://schemas.microsoft.com/office/word/2010/wordprocessingInk" xmlns:wne="http://schemas.microsoft.com/office/word/2006/wordml" xmlns:wps="http://schemas.microsoft.com/office/word/2010/wordprocessingShape" mc:Ignorable="w14 wp14">
+  <w:docDefaults>
+    <w:rPrDefault>
+      <w:rPr>
+        <w:rFonts w:asciiTheme="minorHAnsi" w:eastAsiaTheme="minorEastAsia" w:hAnsiTheme="minorHAnsi" w:cstheme="minorBidi"/>
+        <w:kern w:val="2"/>
+        <w:sz w:val="24"/>
+        <w:szCs w:val="22"/>
+        <w:lang w:val="en-US" w:eastAsia="zh-TW" w:bidi="ar-SA"/>
+      </w:rPr>
+    </w:rPrDefault>
+    <w:pPrDefault/>
+  </w:docDefaults>
+  <w:latentStyles w:defLockedState="0" w:defUIPriority="99" w:defSemiHidden="1" w:defUnhideWhenUsed="1" w:defQFormat="0" w:count="267">
+    <w:lsdException w:name="Normal" w:semiHidden="0" w:uiPriority="0" w:unhideWhenUsed="0" w:qFormat="1"/>
+    <w:lsdException w:name="heading 1" w:semiHidden="0" w:uiPriority="9" w:unhideWhenUsed="0" w:qFormat="1"/>
+    <w:lsdException w:name="heading 2" w:uiPriority="9" w:qFormat="1"/>
+    <w:lsdException w:name="heading 3" w:uiPriority="9" w:qFormat="1"/>
+    <w:lsdException w:name="heading 4" w:uiPriority="9" w:qFormat="1"/>
+    <w:lsdException w:name="heading 5" w:uiPriority="9" w:qFormat="1"/>
+    <w:lsdException w:name="heading 6" w:uiPriority="9" w:qFormat="1"/>
+    <w:lsdException w:name="heading 7" w:uiPriority="9" w:qFormat="1"/>
+    <w:lsdException w:name="heading 8" w:uiPriority="9" w:qFormat="1"/>
+    <w:lsdException w:name="heading 9" w:uiPriority="9" w:qFormat="1"/>
+    <w:lsdException w:name="toc 1" w:uiPriority="39"/>
+    <w:lsdException w:name="toc 2" w:uiPriority="39"/>
+    <w:lsdException w:name="toc 3" w:uiPriority="39"/>
+    <w:lsdException w:name="toc 4" w:uiPriority="39"/>
+    <w:lsdException w:name="toc 5" w:uiPriority="39"/>
+    <w:lsdException w:name="toc 6" w:uiPriority="39"/>
+    <w:lsdException w:name="toc 7" w:uiPriority="39"/>
+    <w:lsdException w:name="toc 8" w:uiPriority="39"/>
+    <w:lsdException w:name="toc 9" w:uiPriority="39"/>
+    <w:lsdException w:name="caption" w:uiPriority="35" w:qFormat="1"/>
+    <w:lsdException w:name="Title" w:semiHidden="0" w:uiPriority="10" w:unhideWhenUsed="0" w:qFormat="1"/>
+    <w:lsdException w:name="Default Paragraph Font" w:uiPriority="1"/>
+    <w:lsdException w:name="Subtitle" w:semiHidden="0" w:uiPriority="11" w:unhideWhenUsed="0" w:qFormat="1"/>
+    <w:lsdException w:name="Strong" w:semiHidden="0" w:uiPriority="22" w:unhideWhenUsed="0" w:qFormat="1"/>
+    <w:lsdException w:name="Emphasis" w:semiHidden="0" w:uiPriority="20" w:unhideWhenUsed="0" w:qFormat="1"/>
+    <w:lsdException w:name="Table Grid" w:semiHidden="0" w:uiPriority="39" w:unhideWhenUsed="0"/>
+    <w:lsdException w:name="Placeholder Text" w:unhideWhenUsed="0"/>
+    <w:lsdException w:name="No Spacing" w:semiHidden="0" w:uiPriority="1" w:unhideWhenUsed="0" w:qFormat="1"/>
+    <w:lsdException w:name="Light Shading" w:semiHidden="0" w:uiPriority="60" w:unhideWhenUsed="0"/>
+    <w:lsdException w:name="Light List" w:semiHidden="0" w:uiPriority="61" w:unhideWhenUsed="0"/>
+    <w:lsdException w:name="Light Grid" w:semiHidden="0" w:uiPriority="62" w:unhideWhenUsed="0"/>
+    <w:lsdException w:name="Medium Shading 1" w:semiHidden="0" w:uiPriority="63" w:unhideWhenUsed="0"/>
+    <w:lsdException w:name="Medium Shading 2" w:semiHidden="0" w:uiPriority="64" w:unhideWhenUsed="0"/>
+    <w:lsdException w:name="Medium List 1" w:semiHidden="0" w:uiPriority="65" w:unhideWhenUsed="0"/>
+    <w:lsdException w:name="Medium List 2" w:semiHidden="0" w:uiPriority="66" w:unhideWhenUsed="0"/>
+    <w:lsdException w:name="Medium Grid 1" w:semiHidden="0" w:uiPriority="67" w:unhideWhenUsed="0"/>
+    <w:lsdException w:name="Medium Grid 2" w:semiHidden="0" w:uiPriority="68" w:unhideWhenUsed="0"/>
+    <w:lsdException w:name="Medium Grid 3" w:semiHidden="0" w:uiPriority="69" w:unhideWhenUsed="0"/>
+    <w:lsdException w:name="Dark List" w:semiHidden="0" w:uiPriority="70" w:unhideWhenUsed="0"/>
+    <w:lsdException w:name="Colorful Shading" w:semiHidden="0" w:uiPriority="71" w:unhideWhenUsed="0"/>
+    <w:lsdException w:name="Colorful List" w:semiHidden="0" w:uiPriority="72" w:unhideWhenUsed="0"/>
+    <w:lsdException w:name="Colorful Grid" w:semiHidden="0" w:uiPriority="73" w:unhideWhenUsed="0"/>
+    <w:lsdException w:name="Light Shading Accent 1" w:semiHidden="0" w:uiPriority="60" w:unhideWhenUsed="0"/>
+    <w:lsdException w:name="Light List Accent 1" w:semiHidden="0" w:uiPriority="61" w:unhideWhenUsed="0"/>
+    <w:lsdException w:name="Light Grid Accent 1" w:semiHidden="0" w:uiPriority="62" w:unhideWhenUsed="0"/>
+    <w:lsdException w:name="Medium Shading 1 Accent 1" w:semiHidden="0" w:uiPriority="63" w:unhideWhenUsed="0"/>
+    <w:lsdException w:name="Medium Shading 2 Accent 1" w:semiHidden="0" w:uiPriority="64" w:unhideWhenUsed="0"/>
+    <w:lsdException w:name="Medium List 1 Accent 1" w:semiHidden="0" w:uiPriority="65" w:unhideWhenUsed="0"/>
+    <w:lsdException w:name="Revision" w:unhideWhenUsed="0"/>
+    <w:lsdException w:name="List Paragraph" w:semiHidden="0" w:uiPriority="34" w:unhideWhenUsed="0" w:qFormat="1"/>
+    <w:lsdException w:name="Quote" w:semiHidden="0" w:uiPriority="29" w:unhideWhenUsed="0" w:qFormat="1"/>
+    <w:lsdException w:name="Intense Quote" w:semiHidden="0" w:uiPriority="30" w:unhideWhenUsed="0" w:qFormat="1"/>
+    <w:lsdException w:name="Medium List 2 Accent 1" w:semiHidden="0" w:uiPriority="66" w:unhideWhenUsed="0"/>
+    <w:lsdException w:name="Medium Grid 1 Accent 1" w:semiHidden="0" w:uiPriority="67" w:unhideWhenUsed="0"/>
+    <w:lsdException w:name="Medium Grid 2 Accent 1" w:semiHidden="0" w:uiPriority="68" w:unhideWhenUsed="0"/>
+    <w:lsdException w:name="Medium Grid 3 Accent 1" w:semiHidden="0" w:uiPriority="69" w:unhideWhenUsed="0"/>
+    <w:lsdException w:name="Dark List Accent 1" w:semiHidden="0" w:uiPriority="70" w:unhideWhenUsed="0"/>
+    <w:lsdException w:name="Colorful Shading Accent 1" w:semiHidden="0" w:uiPriority="71" w:unhideWhenUsed="0"/>
+    <w:lsdException w:name="Colorful List Accent 1" w:semiHidden="0" w:uiPriority="72" w:unhideWhenUsed="0"/>
+    <w:lsdException w:name="Colorful Grid Accent 1" w:semiHidden="0" w:uiPriority="73" w:unhideWhenUsed="0"/>
+    <w:lsdException w:name="Light Shading Accent 2" w:semiHidden="0" w:uiPriority="60" w:unhideWhenUsed="0"/>
+    <w:lsdException w:name="Light List Accent 2" w:semiHidden="0" w:uiPriority="61" w:unhideWhenUsed="0"/>
+    <w:lsdException w:name="Light Grid Accent 2" w:semiHidden="0" w:uiPriority="62" w:unhideWhenUsed="0"/>
+    <w:lsdException w:name="Medium Shading 1 Accent 2" w:semiHidden="0" w:uiPriority="63" w:unhideWhenUsed="0"/>
+    <w:lsdException w:name="Medium Shading 2 Accent 2" w:semiHidden="0" w:uiPriority="64" w:unhideWhenUsed="0"/>
+    <w:lsdException w:name="Medium List 1 Accent 2" w:semiHidden="0" w:uiPriority="65" w:unhideWhenUsed="0"/>
+    <w:lsdException w:name="Medium List 2 Accent 2" w:semiHidden="0" w:uiPriority="66" w:unhideWhenUsed="0"/>
+    <w:lsdException w:name="Medium Grid 1 Accent 2" w:semiHidden="0" w:uiPriority="67" w:unhideWhenUsed="0"/>
+    <w:lsdException w:name="Medium Grid 2 Accent 2" w:semiHidden="0" w:uiPriority="68" w:unhideWhenUsed="0"/>
+    <w:lsdException w:name="Medium Grid 3 Accent 2" w:semiHidden="0" w:uiPriority="69" w:unhideWhenUsed="0"/>
+    <w:lsdException w:name="Dark List Accent 2" w:semiHidden="0" w:uiPriority="70" w:unhideWhenUsed="0"/>
+    <w:lsdException w:name="Colorful Shading Accent 2" w:semiHidden="0" w:uiPriority="71" w:unhideWhenUsed="0"/>
+    <w:lsdException w:name="Colorful List Accent 2" w:semiHidden="0" w:uiPriority="72" w:unhideWhenUsed="0"/>
+    <w:lsdException w:name="Colorful Grid Accent 2" w:semiHidden="0" w:uiPriority="73" w:unhideWhenUsed="0"/>
+    <w:lsdException w:name="Light Shading Accent 3" w:semiHidden="0" w:uiPriority="60" w:unhideWhenUsed="0"/>
+    <w:lsdException w:name="Light List Accent 3" w:semiHidden="0" w:uiPriority="61" w:unhideWhenUsed="0"/>
+    <w:lsdException w:name="Light Grid Accent 3" w:semiHidden="0" w:uiPriority="62" w:unhideWhenUsed="0"/>
+    <w:lsdException w:name="Medium Shading 1 Accent 3" w:semiHidden="0" w:uiPriority="63" w:unhideWhenUsed="0"/>
+    <w:lsdException w:name="Medium Shading 2 Accent 3" w:semiHidden="0" w:uiPriority="64" w:unhideWhenUsed="0"/>
+    <w:lsdException w:name="Medium List 1 Accent 3" w:semiHidden="0" w:uiPriority="65" w:unhideWhenUsed="0"/>
+    <w:lsdException w:name="Medium List 2 Accent 3" w:semiHidden="0" w:uiPriority="66" w:unhideWhenUsed="0"/>
+    <w:lsdException w:name="Medium Grid 1 Accent 3" w:semiHidden="0" w:uiPriority="67" w:unhideWhenUsed="0"/>
+    <w:lsdException w:name="Medium Grid 2 Accent 3" w:semiHidden="0" w:uiPriority="68" w:unhideWhenUsed="0"/>
+    <w:lsdException w:name="Medium Grid 3 Accent 3" w:semiHidden="0" w:uiPriority="69" w:unhideWhenUsed="0"/>
+    <w:lsdException w:name="Dark List Accent 3" w:semiHidden="0" w:uiPriority="70" w:unhideWhenUsed="0"/>
+    <w:lsdException w:name="Colorful Shading Accent 3" w:semiHidden="0" w:uiPriority="71" w:unhideWhenUsed="0"/>
+    <w:lsdException w:name="Colorful List Accent 3" w:semiHidden="0" w:uiPriority="72" w:unhideWhenUsed="0"/>
+    <w:lsdException w:name="Colorful Grid Accent 3" w:semiHidden="0" w:uiPriority="73" w:unhideWhenUsed="0"/>
+    <w:lsdException w:name="Light Shading Accent 4" w:semiHidden="0" w:uiPriority="60" w:unhideWhenUsed="0"/>
+    <w:lsdException w:name="Light List Accent 4" w:semiHidden="0" w:uiPriority="61" w:unhideWhenUsed="0"/>
+    <w:lsdException w:name="Light Grid Accent 4" w:semiHidden="0" w:uiPriority="62" w:unhideWhenUsed="0"/>
+    <w:lsdException w:name="Medium Shading 1 Accent 4" w:semiHidden="0" w:uiPriority="63" w:unhideWhenUsed="0"/>
+    <w:lsdException w:name="Medium Shading 2 Accent 4" w:semiHidden="0" w:uiPriority="64" w:unhideWhenUsed="0"/>
+    <w:lsdException w:name="Medium List 1 Accent 4" w:semiHidden="0" w:uiPriority="65" w:unhideWhenUsed="0"/>
+    <w:lsdException w:name="Medium List 2 Accent 4" w:semiHidden="0" w:uiPriority="66" w:unhideWhenUsed="0"/>
+    <w:lsdException w:name="Medium Grid 1 Accent 4" w:semiHidden="0" w:uiPriority="67" w:unhideWhenUsed="0"/>
+    <w:lsdException w:name="Medium Grid 2 Accent 4" w:semiHidden="0" w:uiPriority="68" w:unhideWhenUsed="0"/>
+    <w:lsdException w:name="Medium Grid 3 Accent 4" w:semiHidden="0" w:uiPriority="69" w:unhideWhenUsed="0"/>
+    <w:lsdException w:name="Dark List Accent 4" w:semiHidden="0" w:uiPriority="70" w:unhideWhenUsed="0"/>
+    <w:lsdException w:name="Colorful Shading Accent 4" w:semiHidden="0" w:uiPriority="71" w:unhideWhenUsed="0"/>
+    <w:lsdException w:name="Colorful List Accent 4" w:semiHidden="0" w:uiPriority="72" w:unhideWhenUsed="0"/>
+    <w:lsdException w:name="Colorful Grid Accent 4" w:semiHidden="0" w:uiPriority="73" w:unhideWhenUsed="0"/>
+    <w:lsdException w:name="Light Shading Accent 5" w:semiHidden="0" w:uiPriority="60" w:unhideWhenUsed="0"/>
+    <w:lsdException w:name="Light List Accent 5" w:semiHidden="0" w:uiPriority="61" w:unhideWhenUsed="0"/>
+    <w:lsdException w:name="Light Grid Accent 5" w:semiHidden="0" w:uiPriority="62" w:unhideWhenUsed="0"/>
+    <w:lsdException w:name="Medium Shading 1 Accent 5" w:semiHidden="0" w:uiPriority="63" w:unhideWhenUsed="0"/>
+    <w:lsdException w:name="Medium Shading 2 Accent 5" w:semiHidden="0" w:uiPriority="64" w:unhideWhenUsed="0"/>
+    <w:lsdException w:name="Medium List 1 Accent 5" w:semiHidden="0" w:uiPriority="65" w:unhideWhenUsed="0"/>
+    <w:lsdException w:name="Medium List 2 Accent 5" w:semiHidden="0" w:uiPriority="66" w:unhideWhenUsed="0"/>
+    <w:lsdException w:name="Medium Grid 1 Accent 5" w:semiHidden="0" w:uiPriority="67" w:unhideWhenUsed="0"/>
+    <w:lsdException w:name="Medium Grid 2 Accent 5" w:semiHidden="0" w:uiPriority="68" w:unhideWhenUsed="0"/>
+    <w:lsdException w:name="Medium Grid 3 Accent 5" w:semiHidden="0" w:uiPriority="69" w:unhideWhenUsed="0"/>
+    <w:lsdException w:name="Dark List Accent 5" w:semiHidden="0" w:uiPriority="70" w:unhideWhenUsed="0"/>
+    <w:lsdException w:name="Colorful Shading Accent 5" w:semiHidden="0" w:uiPriority="71" w:unhideWhenUsed="0"/>
+    <w:lsdException w:name="Colorful List Accent 5" w:semiHidden="0" w:uiPriority="72" w:unhideWhenUsed="0"/>
+    <w:lsdException w:name="Colorful Grid Accent 5" w:semiHidden="0" w:uiPriority="73" w:unhideWhenUsed="0"/>
+    <w:lsdException w:name="Light Shading Accent 6" w:semiHidden="0" w:uiPriority="60" w:unhideWhenUsed="0"/>
+    <w:lsdException w:name="Light List Accent 6" w:semiHidden="0" w:uiPriority="61" w:unhideWhenUsed="0"/>
+    <w:lsdException w:name="Light Grid Accent 6" w:semiHidden="0" w:uiPriority="62" w:unhideWhenUsed="0"/>
+    <w:lsdException w:name="Medium Shading 1 Accent 6" w:semiHidden="0" w:uiPriority="63" w:unhideWhenUsed="0"/>
+    <w:lsdException w:name="Medium Shading 2 Accent 6" w:semiHidden="0" w:uiPriority="64" w:unhideWhenUsed="0"/>
+    <w:lsdException w:name="Medium List 1 Accent 6" w:semiHidden="0" w:uiPriority="65" w:unhideWhenUsed="0"/>
+    <w:lsdException w:name="Medium List 2 Accent 6" w:semiHidden="0" w:uiPriority="66" w:unhideWhenUsed="0"/>
+    <w:lsdException w:name="Medium Grid 1 Accent 6" w:semiHidden="0" w:uiPriority="67" w:unhideWhenUsed="0"/>
+    <w:lsdException w:name="Medium Grid 2 Accent 6" w:semiHidden="0" w:uiPriority="68" w:unhideWhenUsed="0"/>
+    <w:lsdException w:name="Medium Grid 3 Accent 6" w:semiHidden="0" w:uiPriority="69" w:unhideWhenUsed="0"/>
+    <w:lsdException w:name="Dark List Accent 6" w:semiHidden="0" w:uiPriority="70" w:unhideWhenUsed="0"/>
+    <w:lsdException w:name="Colorful Shading Accent 6" w:semiHidden="0" w:uiPriority="71" w:unhideWhenUsed="0"/>
+    <w:lsdException w:name="Colorful List Accent 6" w:semiHidden="0" w:uiPriority="72" w:unhideWhenUsed="0"/>
+    <w:lsdException w:name="Colorful Grid Accent 6" w:semiHidden="0" w:uiPriority="73" w:unhideWhenUsed="0"/>
+    <w:lsdException w:name="Subtle Emphasis" w:semiHidden="0" w:uiPriority="19" w:unhideWhenUsed="0" w:qFormat="1"/>
+    <w:lsdException w:name="Intense Emphasis" w:semiHidden="0" w:uiPriority="21" w:unhideWhenUsed="0" w:qFormat="1"/>
+    <w:lsdException w:name="Subtle Reference" w:semiHidden="0" w:uiPriority="31" w:unhideWhenUsed="0" w:qFormat="1"/>
+    <w:lsdException w:name="Intense Reference" w:semiHidden="0" w:uiPriority="32" w:unhideWhenUsed="0" w:qFormat="1"/>
+    <w:lsdException w:name="Book Title" w:semiHidden="0" w:uiPriority="33" w:unhideWhenUsed="0" w:qFormat="1"/>
+    <w:lsdException w:name="Bibliography" w:uiPriority="37"/>
+    <w:lsdException w:name="TOC Heading" w:uiPriority="39" w:qFormat="1"/>
+  </w:latentStyles>
+  <w:style w:type="paragraph" w:default="1" w:styleId="a">
+    <w:name w:val="Normal"/>
+    <w:qFormat/>
+    <w:pPr>
+      <w:widowControl w:val="0"/>
+    </w:pPr>
+  </w:style>
+  <w:style w:type="paragraph" w:styleId="1">
+    <w:name w:val="heading 1"/>
+    <w:basedOn w:val="a"/>
+    <w:next w:val="a"/>
+    <w:link w:val="10"/>
+    <w:uiPriority w:val="9"/>
+    <w:qFormat/>
+    <w:rsid w:val="00BE66CD"/>
+    <w:pPr>
+      <w:keepNext/>
+      <w:spacing w:before="180" w:after="180" w:line="720" w:lineRule="auto"/>
+      <w:outlineLvl w:val="0"/>
+    </w:pPr>
+    <w:rPr>
+      <w:rFonts w:asciiTheme="majorHAnsi" w:eastAsiaTheme="majorEastAsia" w:hAnsiTheme="majorHAnsi" w:cstheme="majorBidi"/>
+      <w:b/>
+      <w:bCs/>
+      <w:kern w:val="52"/>
+      <w:sz w:val="52"/>
+      <w:szCs w:val="52"/>
+    </w:rPr>
+  </w:style>
+  <w:style w:type="paragraph" w:styleId="3">
+    <w:name w:val="heading 3"/>
+    <w:basedOn w:val="a"/>
+    <w:next w:val="a"/>
+    <w:link w:val="30"/>
+    <w:uiPriority w:val="9"/>
+    <w:semiHidden/>
+    <w:unhideWhenUsed/>
+    <w:qFormat/>
+    <w:rsid w:val="00041233"/>
+    <w:pPr>
+      <w:keepNext/>
+      <w:spacing w:line="720" w:lineRule="auto"/>
+      <w:outlineLvl w:val="2"/>
+    </w:pPr>
+    <w:rPr>
+      <w:rFonts w:asciiTheme="majorHAnsi" w:eastAsiaTheme="majorEastAsia" w:hAnsiTheme="majorHAnsi" w:cstheme="majorBidi"/>
+      <w:b/>
+      <w:bCs/>
+      <w:sz w:val="36"/>
+      <w:szCs w:val="36"/>
+    </w:rPr>
+  </w:style>
+  <w:style w:type="character" w:default="1" w:styleId="a0">
+    <w:name w:val="Default Paragraph Font"/>
+    <w:uiPriority w:val="1"/>
+    <w:semiHidden/>
+    <w:unhideWhenUsed/>
+  </w:style>
+  <w:style w:type="table" w:default="1" w:styleId="a1">
+    <w:name w:val="Normal Table"/>
+    <w:uiPriority w:val="99"/>
+    <w:semiHidden/>
+    <w:unhideWhenUsed/>
+    <w:tblPr>
+      <w:tblInd w:w="0" w:type="dxa"/>
+      <w:tblCellMar>
+        <w:top w:w="0" w:type="dxa"/>
+        <w:left w:w="108" w:type="dxa"/>
+        <w:bottom w:w="0" w:type="dxa"/>
+        <w:right w:w="108" w:type="dxa"/>
+      </w:tblCellMar>
+    </w:tblPr>
+  </w:style>
+  <w:style w:type="numbering" w:default="1" w:styleId="a2">
+    <w:name w:val="No List"/>
+    <w:uiPriority w:val="99"/>
+    <w:semiHidden/>
+    <w:unhideWhenUsed/>
+  </w:style>
+  <w:style w:type="table" w:styleId="a3">
+    <w:name w:val="Table Grid"/>
+    <w:basedOn w:val="a1"/>
+    <w:uiPriority w:val="39"/>
+    <w:rsid w:val="00767341"/>
+    <w:tblPr>
+      <w:tblInd w:w="0" w:type="dxa"/>
+      <w:tblBorders>
+        <w:top w:val="single" w:sz="4" w:space="0" w:color="auto"/>
+        <w:left w:val="single" w:sz="4" w:space="0" w:color="auto"/>
+        <w:bottom w:val="single" w:sz="4" w:space="0" w:color="auto"/>
+        <w:right w:val="single" w:sz="4" w:space="0" w:color="auto"/>
+        <w:insideH w:val="single" w:sz="4" w:space="0" w:color="auto"/>
+        <w:insideV w:val="single" w:sz="4" w:space="0" w:color="auto"/>
+      </w:tblBorders>
+      <w:tblCellMar>
+        <w:top w:w="0" w:type="dxa"/>
+        <w:left w:w="108" w:type="dxa"/>
+        <w:bottom w:w="0" w:type="dxa"/>
+        <w:right w:w="108" w:type="dxa"/>
+      </w:tblCellMar>
+    </w:tblPr>
+  </w:style>
+  <w:style w:type="paragraph" w:styleId="a4">
+    <w:name w:val="header"/>
+    <w:basedOn w:val="a"/>
+    <w:link w:val="a5"/>
+    <w:uiPriority w:val="99"/>
+    <w:unhideWhenUsed/>
+    <w:rsid w:val="00D84B6C"/>
+    <w:pPr>
+      <w:tabs>
+        <w:tab w:val="center" w:pos="4153"/>
+        <w:tab w:val="right" w:pos="8306"/>
+      </w:tabs>
+      <w:snapToGrid w:val="0"/>
+    </w:pPr>
+    <w:rPr>
+      <w:sz w:val="20"/>
+      <w:szCs w:val="20"/>
+    </w:rPr>
+  </w:style>
+  <w:style w:type="character" w:customStyle="1" w:styleId="a5">
+    <w:name w:val="頁首 字元"/>
+    <w:basedOn w:val="a0"/>
+    <w:link w:val="a4"/>
+    <w:uiPriority w:val="99"/>
+    <w:rsid w:val="00D84B6C"/>
+    <w:rPr>
+      <w:sz w:val="20"/>
+      <w:szCs w:val="20"/>
+    </w:rPr>
+  </w:style>
+  <w:style w:type="paragraph" w:styleId="a6">
+    <w:name w:val="footer"/>
+    <w:basedOn w:val="a"/>
+    <w:link w:val="a7"/>
+    <w:uiPriority w:val="99"/>
+    <w:unhideWhenUsed/>
+    <w:rsid w:val="00D84B6C"/>
+    <w:pPr>
+      <w:tabs>
+        <w:tab w:val="center" w:pos="4153"/>
+        <w:tab w:val="right" w:pos="8306"/>
+      </w:tabs>
+      <w:snapToGrid w:val="0"/>
+    </w:pPr>
+    <w:rPr>
+      <w:sz w:val="20"/>
+      <w:szCs w:val="20"/>
+    </w:rPr>
+  </w:style>
+  <w:style w:type="character" w:customStyle="1" w:styleId="a7">
+    <w:name w:val="頁尾 字元"/>
+    <w:basedOn w:val="a0"/>
+    <w:link w:val="a6"/>
+    <w:uiPriority w:val="99"/>
+    <w:rsid w:val="00D84B6C"/>
+    <w:rPr>
+      <w:sz w:val="20"/>
+      <w:szCs w:val="20"/>
+    </w:rPr>
+  </w:style>
+  <w:style w:type="paragraph" w:styleId="a8">
+    <w:name w:val="List Paragraph"/>
+    <w:basedOn w:val="a"/>
+    <w:uiPriority w:val="34"/>
+    <w:qFormat/>
+    <w:rsid w:val="00080538"/>
+    <w:pPr>
+      <w:ind w:leftChars="200" w:left="480"/>
+    </w:pPr>
+  </w:style>
+  <w:style w:type="paragraph" w:styleId="Web">
+    <w:name w:val="Normal (Web)"/>
+    <w:basedOn w:val="a"/>
+    <w:uiPriority w:val="99"/>
+    <w:semiHidden/>
+    <w:unhideWhenUsed/>
+    <w:rsid w:val="009833FA"/>
+    <w:pPr>
+      <w:widowControl/>
+      <w:spacing w:before="100" w:beforeAutospacing="1" w:after="100" w:afterAutospacing="1"/>
+    </w:pPr>
+    <w:rPr>
+      <w:rFonts w:ascii="新細明體" w:eastAsia="新細明體" w:hAnsi="新細明體" w:cs="新細明體"/>
+      <w:kern w:val="0"/>
+      <w:szCs w:val="24"/>
+    </w:rPr>
+  </w:style>
+  <w:style w:type="paragraph" w:styleId="a9">
+    <w:name w:val="No Spacing"/>
+    <w:uiPriority w:val="1"/>
+    <w:qFormat/>
+    <w:rsid w:val="00EB2439"/>
+    <w:pPr>
+      <w:widowControl w:val="0"/>
+    </w:pPr>
+  </w:style>
+  <w:style w:type="character" w:customStyle="1" w:styleId="10">
+    <w:name w:val="標題 1 字元"/>
+    <w:basedOn w:val="a0"/>
+    <w:link w:val="1"/>
+    <w:uiPriority w:val="9"/>
+    <w:rsid w:val="00BE66CD"/>
+    <w:rPr>
+      <w:rFonts w:asciiTheme="majorHAnsi" w:eastAsiaTheme="majorEastAsia" w:hAnsiTheme="majorHAnsi" w:cstheme="majorBidi"/>
+      <w:b/>
+      <w:bCs/>
+      <w:kern w:val="52"/>
+      <w:sz w:val="52"/>
+      <w:szCs w:val="52"/>
+    </w:rPr>
+  </w:style>
+  <w:style w:type="character" w:styleId="aa">
+    <w:name w:val="Hyperlink"/>
+    <w:basedOn w:val="a0"/>
+    <w:uiPriority w:val="99"/>
+    <w:unhideWhenUsed/>
+    <w:rsid w:val="006D359A"/>
+    <w:rPr>
+      <w:color w:val="0563C1" w:themeColor="hyperlink"/>
+      <w:u w:val="single"/>
+    </w:rPr>
+  </w:style>
+  <w:style w:type="paragraph" w:styleId="ab">
+    <w:name w:val="Balloon Text"/>
+    <w:basedOn w:val="a"/>
+    <w:link w:val="ac"/>
+    <w:uiPriority w:val="99"/>
+    <w:semiHidden/>
+    <w:unhideWhenUsed/>
+    <w:rsid w:val="00397800"/>
+    <w:rPr>
+      <w:rFonts w:asciiTheme="majorHAnsi" w:eastAsiaTheme="majorEastAsia" w:hAnsiTheme="majorHAnsi" w:cstheme="majorBidi"/>
+      <w:sz w:val="18"/>
+      <w:szCs w:val="18"/>
+    </w:rPr>
+  </w:style>
+  <w:style w:type="character" w:customStyle="1" w:styleId="ac">
+    <w:name w:val="註解方塊文字 字元"/>
+    <w:basedOn w:val="a0"/>
+    <w:link w:val="ab"/>
+    <w:uiPriority w:val="99"/>
+    <w:semiHidden/>
+    <w:rsid w:val="00397800"/>
+    <w:rPr>
+      <w:rFonts w:asciiTheme="majorHAnsi" w:eastAsiaTheme="majorEastAsia" w:hAnsiTheme="majorHAnsi" w:cstheme="majorBidi"/>
+      <w:sz w:val="18"/>
+      <w:szCs w:val="18"/>
+    </w:rPr>
+  </w:style>
+  <w:style w:type="table" w:customStyle="1" w:styleId="11">
+    <w:name w:val="表格格線1"/>
+    <w:basedOn w:val="a1"/>
+    <w:next w:val="a3"/>
+    <w:uiPriority w:val="39"/>
+    <w:rsid w:val="003B7CCF"/>
+    <w:rPr>
+      <w:rFonts w:eastAsia="Times New Roman"/>
+    </w:rPr>
+    <w:tblPr>
+      <w:tblInd w:w="0" w:type="dxa"/>
+      <w:tblBorders>
+        <w:top w:val="single" w:sz="4" w:space="0" w:color="auto"/>
+        <w:left w:val="single" w:sz="4" w:space="0" w:color="auto"/>
+        <w:bottom w:val="single" w:sz="4" w:space="0" w:color="auto"/>
+        <w:right w:val="single" w:sz="4" w:space="0" w:color="auto"/>
+        <w:insideH w:val="single" w:sz="4" w:space="0" w:color="auto"/>
+        <w:insideV w:val="single" w:sz="4" w:space="0" w:color="auto"/>
+      </w:tblBorders>
+      <w:tblCellMar>
+        <w:top w:w="0" w:type="dxa"/>
+        <w:left w:w="108" w:type="dxa"/>
+        <w:bottom w:w="0" w:type="dxa"/>
+        <w:right w:w="108" w:type="dxa"/>
+      </w:tblCellMar>
+    </w:tblPr>
+  </w:style>
+  <w:style w:type="table" w:customStyle="1" w:styleId="2">
+    <w:name w:val="表格格線2"/>
+    <w:basedOn w:val="a1"/>
+    <w:next w:val="a3"/>
+    <w:uiPriority w:val="39"/>
+    <w:rsid w:val="008C187C"/>
+    <w:rPr>
+      <w:rFonts w:eastAsia="Times New Roman"/>
+    </w:rPr>
+    <w:tblPr>
+      <w:tblInd w:w="0" w:type="dxa"/>
+      <w:tblBorders>
+        <w:top w:val="single" w:sz="4" w:space="0" w:color="auto"/>
+        <w:left w:val="single" w:sz="4" w:space="0" w:color="auto"/>
+        <w:bottom w:val="single" w:sz="4" w:space="0" w:color="auto"/>
+        <w:right w:val="single" w:sz="4" w:space="0" w:color="auto"/>
+        <w:insideH w:val="single" w:sz="4" w:space="0" w:color="auto"/>
+        <w:insideV w:val="single" w:sz="4" w:space="0" w:color="auto"/>
+      </w:tblBorders>
+      <w:tblCellMar>
+        <w:top w:w="0" w:type="dxa"/>
+        <w:left w:w="108" w:type="dxa"/>
+        <w:bottom w:w="0" w:type="dxa"/>
+        <w:right w:w="108" w:type="dxa"/>
+      </w:tblCellMar>
+    </w:tblPr>
+  </w:style>
+  <w:style w:type="character" w:customStyle="1" w:styleId="12">
+    <w:name w:val="未解析的提及1"/>
+    <w:basedOn w:val="a0"/>
+    <w:uiPriority w:val="99"/>
+    <w:semiHidden/>
+    <w:unhideWhenUsed/>
+    <w:rsid w:val="00041233"/>
+    <w:rPr>
+      <w:color w:val="605E5C"/>
+      <w:shd w:val="clear" w:color="auto" w:fill="E1DFDD"/>
+    </w:rPr>
+  </w:style>
+  <w:style w:type="character" w:customStyle="1" w:styleId="30">
+    <w:name w:val="標題 3 字元"/>
+    <w:basedOn w:val="a0"/>
+    <w:link w:val="3"/>
+    <w:uiPriority w:val="9"/>
+    <w:semiHidden/>
+    <w:rsid w:val="00041233"/>
+    <w:rPr>
+      <w:rFonts w:asciiTheme="majorHAnsi" w:eastAsiaTheme="majorEastAsia" w:hAnsiTheme="majorHAnsi" w:cstheme="majorBidi"/>
+      <w:b/>
+      <w:bCs/>
+      <w:sz w:val="36"/>
+      <w:szCs w:val="36"/>
+    </w:rPr>
+  </w:style>
+  <w:style w:type="table" w:customStyle="1" w:styleId="31">
+    <w:name w:val="表格格線3"/>
+    <w:basedOn w:val="a1"/>
+    <w:next w:val="a3"/>
+    <w:uiPriority w:val="39"/>
+    <w:rsid w:val="005F489B"/>
+    <w:rPr>
+      <w:rFonts w:eastAsia="Times New Roman"/>
+    </w:rPr>
+    <w:tblPr>
+      <w:tblInd w:w="0" w:type="dxa"/>
+      <w:tblBorders>
+        <w:top w:val="single" w:sz="4" w:space="0" w:color="auto"/>
+        <w:left w:val="single" w:sz="4" w:space="0" w:color="auto"/>
+        <w:bottom w:val="single" w:sz="4" w:space="0" w:color="auto"/>
+        <w:right w:val="single" w:sz="4" w:space="0" w:color="auto"/>
+        <w:insideH w:val="single" w:sz="4" w:space="0" w:color="auto"/>
+        <w:insideV w:val="single" w:sz="4" w:space="0" w:color="auto"/>
+      </w:tblBorders>
+      <w:tblCellMar>
+        <w:top w:w="0" w:type="dxa"/>
+        <w:left w:w="108" w:type="dxa"/>
+        <w:bottom w:w="0" w:type="dxa"/>
+        <w:right w:w="108" w:type="dxa"/>
+      </w:tblCellMar>
+    </w:tblPr>
+  </w:style>
+  <w:style w:type="table" w:customStyle="1" w:styleId="4">
+    <w:name w:val="表格格線4"/>
+    <w:basedOn w:val="a1"/>
+    <w:next w:val="a3"/>
+    <w:uiPriority w:val="39"/>
+    <w:rsid w:val="005F489B"/>
+    <w:rPr>
+      <w:rFonts w:eastAsia="Times New Roman"/>
+    </w:rPr>
+    <w:tblPr>
+      <w:tblInd w:w="0" w:type="dxa"/>
+      <w:tblBorders>
+        <w:top w:val="single" w:sz="4" w:space="0" w:color="auto"/>
+        <w:left w:val="single" w:sz="4" w:space="0" w:color="auto"/>
+        <w:bottom w:val="single" w:sz="4" w:space="0" w:color="auto"/>
+        <w:right w:val="single" w:sz="4" w:space="0" w:color="auto"/>
+        <w:insideH w:val="single" w:sz="4" w:space="0" w:color="auto"/>
+        <w:insideV w:val="single" w:sz="4" w:space="0" w:color="auto"/>
+      </w:tblBorders>
+      <w:tblCellMar>
+        <w:top w:w="0" w:type="dxa"/>
+        <w:left w:w="108" w:type="dxa"/>
+        <w:bottom w:w="0" w:type="dxa"/>
+        <w:right w:w="108" w:type="dxa"/>
+      </w:tblCellMar>
+    </w:tblPr>
+  </w:style>
+  <w:style w:type="table" w:customStyle="1" w:styleId="5">
+    <w:name w:val="表格格線5"/>
+    <w:basedOn w:val="a1"/>
+    <w:next w:val="a3"/>
+    <w:uiPriority w:val="39"/>
+    <w:rsid w:val="001F3ABC"/>
+    <w:tblPr>
+      <w:tblInd w:w="0" w:type="dxa"/>
+      <w:tblBorders>
+        <w:top w:val="single" w:sz="4" w:space="0" w:color="auto"/>
+        <w:left w:val="single" w:sz="4" w:space="0" w:color="auto"/>
+        <w:bottom w:val="single" w:sz="4" w:space="0" w:color="auto"/>
+        <w:right w:val="single" w:sz="4" w:space="0" w:color="auto"/>
+        <w:insideH w:val="single" w:sz="4" w:space="0" w:color="auto"/>
+        <w:insideV w:val="single" w:sz="4" w:space="0" w:color="auto"/>
+      </w:tblBorders>
+      <w:tblCellMar>
+        <w:top w:w="0" w:type="dxa"/>
+        <w:left w:w="108" w:type="dxa"/>
+        <w:bottom w:w="0" w:type="dxa"/>
+        <w:right w:w="108" w:type="dxa"/>
+      </w:tblCellMar>
     </w:tblPr>
   </w:style>
 </w:styles>
@@ -32632,7 +34541,7 @@
   <a:extraClrSchemeLst/>
   <a:extLst>
     <a:ext uri="{05A4C25C-085E-4340-85A3-A5531E510DB2}">
-      <thm15:themeFamily xmlns:thm15="http://schemas.microsoft.com/office/thememl/2012/main" name="Office Theme" id="{62F939B6-93AF-4DB8-9C6B-D6C7DFDC589F}" vid="{4A3C46E8-61CC-4603-A589-7422A47A8E4A}"/>
+      <thm15:themeFamily xmlns:thm15="http://schemas.microsoft.com/office/thememl/2012/main" xmlns="" name="Office Theme" id="{62F939B6-93AF-4DB8-9C6B-D6C7DFDC589F}" vid="{4A3C46E8-61CC-4603-A589-7422A47A8E4A}"/>
     </a:ext>
   </a:extLst>
 </a:theme>
@@ -32643,7 +34552,7 @@
 </file>
 
 <file path=customXml/itemProps1.xml><?xml version="1.0" encoding="utf-8"?>
-<ds:datastoreItem xmlns:ds="http://schemas.openxmlformats.org/officeDocument/2006/customXml" ds:itemID="{A02E85BC-A3AB-439B-8C12-0365E015EE68}">
+<ds:datastoreItem xmlns:ds="http://schemas.openxmlformats.org/officeDocument/2006/customXml" ds:itemID="{3DBFCAA5-384A-4B65-A001-0C9BD78E6ABC}">
   <ds:schemaRefs>
     <ds:schemaRef ds:uri="http://schemas.openxmlformats.org/officeDocument/2006/bibliography"/>
   </ds:schemaRefs>

--- a/新泰週報20250518[2520]B4F.docx
+++ b/新泰週報20250518[2520]B4F.docx
@@ -1,6 +1,6 @@
 
 <file path=word/document.xml><?xml version="1.0" encoding="utf-8"?>
-<w:document xmlns:wpc="http://schemas.microsoft.com/office/word/2010/wordprocessingCanvas" xmlns:mc="http://schemas.openxmlformats.org/markup-compatibility/2006" xmlns:o="urn:schemas-microsoft-com:office:office" xmlns:r="http://schemas.openxmlformats.org/officeDocument/2006/relationships" xmlns:m="http://schemas.openxmlformats.org/officeDocument/2006/math" xmlns:v="urn:schemas-microsoft-com:vml" xmlns:wp14="http://schemas.microsoft.com/office/word/2010/wordprocessingDrawing" xmlns:wp="http://schemas.openxmlformats.org/drawingml/2006/wordprocessingDrawing" xmlns:w10="urn:schemas-microsoft-com:office:word" xmlns:w="http://schemas.openxmlformats.org/wordprocessingml/2006/main" xmlns:w14="http://schemas.microsoft.com/office/word/2010/wordml" xmlns:wpg="http://schemas.microsoft.com/office/word/2010/wordprocessingGroup" xmlns:wpi="http://schemas.microsoft.com/office/word/2010/wordprocessingInk" xmlns:wne="http://schemas.microsoft.com/office/word/2006/wordml" xmlns:wps="http://schemas.microsoft.com/office/word/2010/wordprocessingShape" mc:Ignorable="w14 wp14">
+<w:document xmlns:wpc="http://schemas.microsoft.com/office/word/2010/wordprocessingCanvas" xmlns:mc="http://schemas.openxmlformats.org/markup-compatibility/2006" xmlns:o="urn:schemas-microsoft-com:office:office" xmlns:r="http://schemas.openxmlformats.org/officeDocument/2006/relationships" xmlns:m="http://schemas.openxmlformats.org/officeDocument/2006/math" xmlns:v="urn:schemas-microsoft-com:vml" xmlns:wp14="http://schemas.microsoft.com/office/word/2010/wordprocessingDrawing" xmlns:wp="http://schemas.openxmlformats.org/drawingml/2006/wordprocessingDrawing" xmlns:w10="urn:schemas-microsoft-com:office:word" xmlns:w="http://schemas.openxmlformats.org/wordprocessingml/2006/main" xmlns:w14="http://schemas.microsoft.com/office/word/2010/wordml" xmlns:w15="http://schemas.microsoft.com/office/word/2012/wordml" xmlns:wpg="http://schemas.microsoft.com/office/word/2010/wordprocessingGroup" xmlns:wpi="http://schemas.microsoft.com/office/word/2010/wordprocessingInk" xmlns:wne="http://schemas.microsoft.com/office/word/2006/wordml" xmlns:wps="http://schemas.microsoft.com/office/word/2010/wordprocessingShape" mc:Ignorable="w14 w15 wp14">
   <w:body>
     <w:p>
       <w:pPr>
@@ -601,7 +601,7 @@
                 <w:szCs w:val="26"/>
                 <w:lang w:bidi="he-IL"/>
               </w:rPr>
-              <w:t>台北中會教育部主辨暑期兒少領袖挑戰營，將於</w:t>
+              <w:t>台北中會教育部主辨</w:t>
             </w:r>
             <w:r>
               <w:rPr>
@@ -612,7 +612,7 @@
                 <w:szCs w:val="26"/>
                 <w:lang w:bidi="he-IL"/>
               </w:rPr>
-              <w:t>7/2(</w:t>
+              <w:t>2025</w:t>
             </w:r>
             <w:r>
               <w:rPr>
@@ -623,7 +623,7 @@
                 <w:szCs w:val="26"/>
                 <w:lang w:bidi="he-IL"/>
               </w:rPr>
-              <w:t>三</w:t>
+              <w:t>年兒童雙語夏令營</w:t>
             </w:r>
             <w:r>
               <w:rPr>
@@ -634,7 +634,7 @@
                 <w:szCs w:val="26"/>
                 <w:lang w:bidi="he-IL"/>
               </w:rPr>
-              <w:t>)~7/4(</w:t>
+              <w:t>TRUE NORTH</w:t>
             </w:r>
             <w:r>
               <w:rPr>
@@ -645,7 +645,7 @@
                 <w:szCs w:val="26"/>
                 <w:lang w:bidi="he-IL"/>
               </w:rPr>
-              <w:t>五</w:t>
+              <w:t>，將於</w:t>
             </w:r>
             <w:r>
               <w:rPr>
@@ -656,7 +656,7 @@
                 <w:szCs w:val="26"/>
                 <w:lang w:bidi="he-IL"/>
               </w:rPr>
-              <w:t>)</w:t>
+              <w:t>7/7(</w:t>
             </w:r>
             <w:r>
               <w:rPr>
@@ -667,7 +667,7 @@
                 <w:szCs w:val="26"/>
                 <w:lang w:bidi="he-IL"/>
               </w:rPr>
-              <w:t>在苗栗泰雅爾司馬限部落舉行，詳見公佈欄</w:t>
+              <w:t>一</w:t>
             </w:r>
             <w:r>
               <w:rPr>
@@ -678,7 +678,84 @@
                 <w:szCs w:val="26"/>
                 <w:lang w:bidi="he-IL"/>
               </w:rPr>
-              <w:t>。</w:t>
+              <w:t>)</w:t>
+            </w:r>
+            <w:r>
+              <w:rPr>
+                <w:rFonts w:ascii="Barlow Condensed Medium" w:eastAsia="標楷體" w:hAnsi="Barlow Condensed Medium" w:cs="Segoe UI Symbol" w:hint="eastAsia"/>
+                <w:noProof/>
+                <w:w w:val="90"/>
+                <w:sz w:val="26"/>
+                <w:szCs w:val="26"/>
+                <w:lang w:bidi="he-IL"/>
+              </w:rPr>
+              <w:t>上午</w:t>
+            </w:r>
+            <w:r>
+              <w:rPr>
+                <w:rFonts w:ascii="Barlow Condensed Medium" w:eastAsia="標楷體" w:hAnsi="Barlow Condensed Medium" w:cs="Segoe UI Symbol" w:hint="eastAsia"/>
+                <w:noProof/>
+                <w:w w:val="90"/>
+                <w:sz w:val="26"/>
+                <w:szCs w:val="26"/>
+                <w:lang w:bidi="he-IL"/>
+              </w:rPr>
+              <w:t>9:00~7/11(</w:t>
+            </w:r>
+            <w:r>
+              <w:rPr>
+                <w:rFonts w:ascii="Barlow Condensed Medium" w:eastAsia="標楷體" w:hAnsi="Barlow Condensed Medium" w:cs="Segoe UI Symbol" w:hint="eastAsia"/>
+                <w:noProof/>
+                <w:w w:val="90"/>
+                <w:sz w:val="26"/>
+                <w:szCs w:val="26"/>
+                <w:lang w:bidi="he-IL"/>
+              </w:rPr>
+              <w:t>五</w:t>
+            </w:r>
+            <w:r>
+              <w:rPr>
+                <w:rFonts w:ascii="Barlow Condensed Medium" w:eastAsia="標楷體" w:hAnsi="Barlow Condensed Medium" w:cs="Segoe UI Symbol" w:hint="eastAsia"/>
+                <w:noProof/>
+                <w:w w:val="90"/>
+                <w:sz w:val="26"/>
+                <w:szCs w:val="26"/>
+                <w:lang w:bidi="he-IL"/>
+              </w:rPr>
+              <w:t>)</w:t>
+            </w:r>
+            <w:r>
+              <w:rPr>
+                <w:rFonts w:ascii="Barlow Condensed Medium" w:eastAsia="標楷體" w:hAnsi="Barlow Condensed Medium" w:cs="Segoe UI Symbol" w:hint="eastAsia"/>
+                <w:noProof/>
+                <w:w w:val="90"/>
+                <w:sz w:val="26"/>
+                <w:szCs w:val="26"/>
+                <w:lang w:bidi="he-IL"/>
+              </w:rPr>
+              <w:t>下午</w:t>
+            </w:r>
+            <w:r>
+              <w:rPr>
+                <w:rFonts w:ascii="Barlow Condensed Medium" w:eastAsia="標楷體" w:hAnsi="Barlow Condensed Medium" w:cs="Segoe UI Symbol" w:hint="eastAsia"/>
+                <w:noProof/>
+                <w:w w:val="90"/>
+                <w:sz w:val="26"/>
+                <w:szCs w:val="26"/>
+                <w:lang w:bidi="he-IL"/>
+              </w:rPr>
+              <w:t>4:00</w:t>
+            </w:r>
+            <w:r>
+              <w:rPr>
+                <w:rFonts w:ascii="Barlow Condensed Medium" w:eastAsia="標楷體" w:hAnsi="Barlow Condensed Medium" w:cs="Segoe UI Symbol" w:hint="eastAsia"/>
+                <w:noProof/>
+                <w:w w:val="90"/>
+                <w:sz w:val="26"/>
+                <w:szCs w:val="26"/>
+                <w:lang w:bidi="he-IL"/>
+              </w:rPr>
+              <w:t>在新莊長老教會舉行，報名詳見公佈欄。</w:t>
             </w:r>
           </w:p>
         </w:tc>
@@ -760,7 +837,7 @@
                 <w:szCs w:val="26"/>
                 <w:lang w:bidi="he-IL"/>
               </w:rPr>
-              <w:t>台北中會教育部主辨</w:t>
+              <w:t>總會婦女事工部主辦</w:t>
             </w:r>
             <w:r>
               <w:rPr>
@@ -782,7 +859,7 @@
                 <w:szCs w:val="26"/>
                 <w:lang w:bidi="he-IL"/>
               </w:rPr>
-              <w:t>年兒童雙語夏令營</w:t>
+              <w:t>年幸福家庭徵文活動──幸福在我家，即日起至</w:t>
             </w:r>
             <w:r>
               <w:rPr>
@@ -793,7 +870,7 @@
                 <w:szCs w:val="26"/>
                 <w:lang w:bidi="he-IL"/>
               </w:rPr>
-              <w:t>TRUE NORTH</w:t>
+              <w:t>6/30(</w:t>
             </w:r>
             <w:r>
               <w:rPr>
@@ -804,7 +881,7 @@
                 <w:szCs w:val="26"/>
                 <w:lang w:bidi="he-IL"/>
               </w:rPr>
-              <w:t>，將於</w:t>
+              <w:t>五</w:t>
             </w:r>
             <w:r>
               <w:rPr>
@@ -815,7 +892,7 @@
                 <w:szCs w:val="26"/>
                 <w:lang w:bidi="he-IL"/>
               </w:rPr>
-              <w:t>7/7(</w:t>
+              <w:t>)</w:t>
             </w:r>
             <w:r>
               <w:rPr>
@@ -826,7 +903,7 @@
                 <w:szCs w:val="26"/>
                 <w:lang w:bidi="he-IL"/>
               </w:rPr>
-              <w:t>一</w:t>
+              <w:t>截止。以</w:t>
             </w:r>
             <w:r>
               <w:rPr>
@@ -837,7 +914,18 @@
                 <w:szCs w:val="26"/>
                 <w:lang w:bidi="he-IL"/>
               </w:rPr>
-              <w:t>)</w:t>
+              <w:t>1</w:t>
+            </w:r>
+            <w:r>
+              <w:rPr>
+                <w:rFonts w:ascii="Barlow Condensed Medium" w:eastAsia="標楷體" w:hAnsi="Barlow Condensed Medium" w:cs="Segoe UI Symbol"/>
+                <w:noProof/>
+                <w:w w:val="90"/>
+                <w:sz w:val="26"/>
+                <w:szCs w:val="26"/>
+                <w:lang w:bidi="he-IL"/>
+              </w:rPr>
+              <w:t>,</w:t>
             </w:r>
             <w:r>
               <w:rPr>
@@ -848,7 +936,18 @@
                 <w:szCs w:val="26"/>
                 <w:lang w:bidi="he-IL"/>
               </w:rPr>
-              <w:t>上午</w:t>
+              <w:t>500-2</w:t>
+            </w:r>
+            <w:r>
+              <w:rPr>
+                <w:rFonts w:ascii="Barlow Condensed Medium" w:eastAsia="標楷體" w:hAnsi="Barlow Condensed Medium" w:cs="Segoe UI Symbol"/>
+                <w:noProof/>
+                <w:w w:val="90"/>
+                <w:sz w:val="26"/>
+                <w:szCs w:val="26"/>
+                <w:lang w:bidi="he-IL"/>
+              </w:rPr>
+              <w:t>,</w:t>
             </w:r>
             <w:r>
               <w:rPr>
@@ -859,7 +958,7 @@
                 <w:szCs w:val="26"/>
                 <w:lang w:bidi="he-IL"/>
               </w:rPr>
-              <w:t>9:00~7/11(</w:t>
+              <w:t>000</w:t>
             </w:r>
             <w:r>
               <w:rPr>
@@ -870,7 +969,7 @@
                 <w:szCs w:val="26"/>
                 <w:lang w:bidi="he-IL"/>
               </w:rPr>
-              <w:t>五</w:t>
+              <w:t>字</w:t>
             </w:r>
             <w:r>
               <w:rPr>
@@ -881,7 +980,7 @@
                 <w:szCs w:val="26"/>
                 <w:lang w:bidi="he-IL"/>
               </w:rPr>
-              <w:t>)</w:t>
+              <w:t>文章</w:t>
             </w:r>
             <w:r>
               <w:rPr>
@@ -892,7 +991,7 @@
                 <w:szCs w:val="26"/>
                 <w:lang w:bidi="he-IL"/>
               </w:rPr>
-              <w:t>下午</w:t>
+              <w:t>投稿至</w:t>
             </w:r>
             <w:r>
               <w:rPr>
@@ -903,7 +1002,18 @@
                 <w:szCs w:val="26"/>
                 <w:lang w:bidi="he-IL"/>
               </w:rPr>
-              <w:t>4:00</w:t>
+              <w:t>women@mail.</w:t>
+            </w:r>
+            <w:r>
+              <w:rPr>
+                <w:rFonts w:ascii="Barlow Condensed Medium" w:eastAsia="標楷體" w:hAnsi="Barlow Condensed Medium" w:cs="Segoe UI Symbol"/>
+                <w:noProof/>
+                <w:w w:val="90"/>
+                <w:sz w:val="26"/>
+                <w:szCs w:val="26"/>
+                <w:lang w:bidi="he-IL"/>
+              </w:rPr>
+              <w:t>pct.org.tw</w:t>
             </w:r>
             <w:r>
               <w:rPr>
@@ -914,7 +1024,7 @@
                 <w:szCs w:val="26"/>
                 <w:lang w:bidi="he-IL"/>
               </w:rPr>
-              <w:t>在新莊長老教會舉行，報名詳見公佈欄。</w:t>
+              <w:t>。詳見公佈欄。</w:t>
             </w:r>
           </w:p>
         </w:tc>
@@ -1014,7 +1124,7 @@
                 <w:szCs w:val="26"/>
                 <w:lang w:bidi="he-IL"/>
               </w:rPr>
-              <w:t>總會婦女事工部主辦</w:t>
+              <w:t>台北中</w:t>
             </w:r>
             <w:r>
               <w:rPr>
@@ -1025,7 +1135,7 @@
                 <w:szCs w:val="26"/>
                 <w:lang w:bidi="he-IL"/>
               </w:rPr>
-              <w:t>2025</w:t>
+              <w:t>會將於</w:t>
             </w:r>
             <w:r>
               <w:rPr>
@@ -1036,7 +1146,7 @@
                 <w:szCs w:val="26"/>
                 <w:lang w:bidi="he-IL"/>
               </w:rPr>
-              <w:t>年幸福家庭徵文活動──幸福在我家，即日起至</w:t>
+              <w:t>6/14(</w:t>
             </w:r>
             <w:r>
               <w:rPr>
@@ -1047,7 +1157,7 @@
                 <w:szCs w:val="26"/>
                 <w:lang w:bidi="he-IL"/>
               </w:rPr>
-              <w:t>6/30(</w:t>
+              <w:t>六</w:t>
             </w:r>
             <w:r>
               <w:rPr>
@@ -1058,7 +1168,7 @@
                 <w:szCs w:val="26"/>
                 <w:lang w:bidi="he-IL"/>
               </w:rPr>
-              <w:t>五</w:t>
+              <w:t>)</w:t>
             </w:r>
             <w:r>
               <w:rPr>
@@ -1069,7 +1179,7 @@
                 <w:szCs w:val="26"/>
                 <w:lang w:bidi="he-IL"/>
               </w:rPr>
-              <w:t>)</w:t>
+              <w:t>上午</w:t>
             </w:r>
             <w:r>
               <w:rPr>
@@ -1080,7 +1190,7 @@
                 <w:szCs w:val="26"/>
                 <w:lang w:bidi="he-IL"/>
               </w:rPr>
-              <w:t>截止。以</w:t>
+              <w:t>8:45-12:10</w:t>
             </w:r>
             <w:r>
               <w:rPr>
@@ -1091,18 +1201,7 @@
                 <w:szCs w:val="26"/>
                 <w:lang w:bidi="he-IL"/>
               </w:rPr>
-              <w:t>1</w:t>
-            </w:r>
-            <w:r>
-              <w:rPr>
-                <w:rFonts w:ascii="Barlow Condensed Medium" w:eastAsia="標楷體" w:hAnsi="Barlow Condensed Medium" w:cs="Segoe UI Symbol"/>
-                <w:noProof/>
-                <w:w w:val="90"/>
-                <w:sz w:val="26"/>
-                <w:szCs w:val="26"/>
-                <w:lang w:bidi="he-IL"/>
-              </w:rPr>
-              <w:t>,</w:t>
+              <w:t>於大稻埕教會舉辦進階長執訓練會：「愛在關係裡──牧者團隊與長執團隊」</w:t>
             </w:r>
             <w:r>
               <w:rPr>
@@ -1113,18 +1212,7 @@
                 <w:szCs w:val="26"/>
                 <w:lang w:bidi="he-IL"/>
               </w:rPr>
-              <w:t>500-2</w:t>
-            </w:r>
-            <w:r>
-              <w:rPr>
-                <w:rFonts w:ascii="Barlow Condensed Medium" w:eastAsia="標楷體" w:hAnsi="Barlow Condensed Medium" w:cs="Segoe UI Symbol"/>
-                <w:noProof/>
-                <w:w w:val="90"/>
-                <w:sz w:val="26"/>
-                <w:szCs w:val="26"/>
-                <w:lang w:bidi="he-IL"/>
-              </w:rPr>
-              <w:t>,</w:t>
+              <w:t>。</w:t>
             </w:r>
             <w:r>
               <w:rPr>
@@ -1135,95 +1223,7 @@
                 <w:szCs w:val="26"/>
                 <w:lang w:bidi="he-IL"/>
               </w:rPr>
-              <w:t>000</w:t>
-            </w:r>
-            <w:r>
-              <w:rPr>
-                <w:rFonts w:ascii="Barlow Condensed Medium" w:eastAsia="標楷體" w:hAnsi="Barlow Condensed Medium" w:cs="Segoe UI Symbol" w:hint="eastAsia"/>
-                <w:noProof/>
-                <w:w w:val="90"/>
-                <w:sz w:val="26"/>
-                <w:szCs w:val="26"/>
-                <w:lang w:bidi="he-IL"/>
-              </w:rPr>
-              <w:t>字</w:t>
-            </w:r>
-            <w:r>
-              <w:rPr>
-                <w:rFonts w:ascii="Barlow Condensed Medium" w:eastAsia="標楷體" w:hAnsi="Barlow Condensed Medium" w:cs="Segoe UI Symbol" w:hint="eastAsia"/>
-                <w:noProof/>
-                <w:w w:val="90"/>
-                <w:sz w:val="26"/>
-                <w:szCs w:val="26"/>
-                <w:lang w:bidi="he-IL"/>
-              </w:rPr>
-              <w:t>文章</w:t>
-            </w:r>
-            <w:r>
-              <w:rPr>
-                <w:rFonts w:ascii="Barlow Condensed Medium" w:eastAsia="標楷體" w:hAnsi="Barlow Condensed Medium" w:cs="Segoe UI Symbol" w:hint="eastAsia"/>
-                <w:noProof/>
-                <w:w w:val="90"/>
-                <w:sz w:val="26"/>
-                <w:szCs w:val="26"/>
-                <w:lang w:bidi="he-IL"/>
-              </w:rPr>
-              <w:t>投稿至</w:t>
-            </w:r>
-            <w:r>
-              <w:rPr>
-                <w:rFonts w:ascii="Barlow Condensed Medium" w:eastAsia="標楷體" w:hAnsi="Barlow Condensed Medium" w:cs="Segoe UI Symbol" w:hint="eastAsia"/>
-                <w:noProof/>
-                <w:w w:val="90"/>
-                <w:sz w:val="26"/>
-                <w:szCs w:val="26"/>
-                <w:lang w:bidi="he-IL"/>
-              </w:rPr>
-              <w:t>women@mail.</w:t>
-            </w:r>
-            <w:r>
-              <w:rPr>
-                <w:rFonts w:ascii="Barlow Condensed Medium" w:eastAsia="標楷體" w:hAnsi="Barlow Condensed Medium" w:cs="Segoe UI Symbol"/>
-                <w:noProof/>
-                <w:w w:val="90"/>
-                <w:sz w:val="26"/>
-                <w:szCs w:val="26"/>
-                <w:lang w:bidi="he-IL"/>
-              </w:rPr>
-              <w:t>pct.org.tw</w:t>
-            </w:r>
-            <w:r>
-              <w:rPr>
-                <w:rFonts w:ascii="Barlow Condensed Medium" w:eastAsia="標楷體" w:hAnsi="Barlow Condensed Medium" w:cs="Segoe UI Symbol" w:hint="eastAsia"/>
-                <w:noProof/>
-                <w:w w:val="90"/>
-                <w:sz w:val="26"/>
-                <w:szCs w:val="26"/>
-                <w:lang w:bidi="he-IL"/>
-              </w:rPr>
-              <w:t>。</w:t>
-            </w:r>
-            <w:r>
-              <w:rPr>
-                <w:rFonts w:ascii="Barlow Condensed Medium" w:eastAsia="標楷體" w:hAnsi="Barlow Condensed Medium" w:cs="Segoe UI Symbol" w:hint="eastAsia"/>
-                <w:noProof/>
-                <w:w w:val="90"/>
-                <w:sz w:val="26"/>
-                <w:szCs w:val="26"/>
-                <w:lang w:bidi="he-IL"/>
-              </w:rPr>
-              <w:t>詳見公佈欄</w:t>
-            </w:r>
-            <w:r>
-              <w:rPr>
-                <w:rFonts w:ascii="Barlow Condensed Medium" w:eastAsia="標楷體" w:hAnsi="Barlow Condensed Medium" w:cs="Segoe UI Symbol" w:hint="eastAsia"/>
-                <w:noProof/>
-                <w:w w:val="90"/>
-                <w:sz w:val="26"/>
-                <w:szCs w:val="26"/>
-                <w:lang w:bidi="he-IL"/>
-              </w:rPr>
-              <w:t>。</w:t>
+              <w:t>詳見公佈欄。又可用群組中的連結報名。</w:t>
             </w:r>
           </w:p>
         </w:tc>
@@ -1429,7 +1429,7 @@
                 <w:sz w:val="26"/>
                 <w:szCs w:val="26"/>
               </w:rPr>
-              <w:t>11</w:t>
+              <w:t>18</w:t>
             </w:r>
             <w:r>
               <w:rPr>
@@ -1456,9 +1456,8 @@
                 <w:sz w:val="26"/>
                 <w:szCs w:val="26"/>
               </w:rPr>
-              <w:t>母親節，教會有</w:t>
-            </w:r>
-            <w:proofErr w:type="gramStart"/>
+              <w:t>玉山神學院奉獻主日，請兄姊關心原住民神學教育事工，代禱和奉獻</w:t>
+            </w:r>
             <w:r>
               <w:rPr>
                 <w:rFonts w:ascii="Barlow Condensed Medium" w:eastAsia="標楷體" w:hAnsi="Barlow Condensed Medium" w:cs="Segoe UI Symbol" w:hint="eastAsia"/>
@@ -1466,9 +1465,75 @@
                 <w:sz w:val="26"/>
                 <w:szCs w:val="26"/>
               </w:rPr>
-              <w:t>兒少獻詩</w:t>
-            </w:r>
-            <w:proofErr w:type="gramEnd"/>
+              <w:t>。</w:t>
+            </w:r>
+          </w:p>
+        </w:tc>
+      </w:tr>
+      <w:tr>
+        <w:tc>
+          <w:tcPr>
+            <w:tcW w:w="280" w:type="dxa"/>
+          </w:tcPr>
+          <w:p>
+            <w:pPr>
+              <w:snapToGrid w:val="0"/>
+              <w:spacing w:line="300" w:lineRule="exact"/>
+              <w:ind w:rightChars="11" w:right="26"/>
+              <w:jc w:val="right"/>
+              <w:rPr>
+                <w:rFonts w:ascii="Barlow Condensed Medium" w:eastAsia="華康細黑體" w:hAnsi="Barlow Condensed Medium"/>
+                <w:w w:val="90"/>
+                <w:sz w:val="26"/>
+                <w:szCs w:val="26"/>
+              </w:rPr>
+            </w:pPr>
+            <w:r>
+              <w:rPr>
+                <w:rFonts w:ascii="Barlow Condensed Medium" w:eastAsia="華康細黑體" w:hAnsi="Barlow Condensed Medium" w:hint="eastAsia"/>
+                <w:w w:val="90"/>
+                <w:sz w:val="26"/>
+                <w:szCs w:val="26"/>
+              </w:rPr>
+              <w:t>2</w:t>
+            </w:r>
+            <w:r>
+              <w:rPr>
+                <w:rFonts w:ascii="Barlow Condensed Medium" w:eastAsia="華康細黑體" w:hAnsi="Barlow Condensed Medium"/>
+                <w:w w:val="90"/>
+                <w:sz w:val="26"/>
+                <w:szCs w:val="26"/>
+              </w:rPr>
+              <w:t>.</w:t>
+            </w:r>
+          </w:p>
+        </w:tc>
+        <w:tc>
+          <w:tcPr>
+            <w:tcW w:w="5641" w:type="dxa"/>
+          </w:tcPr>
+          <w:p>
+            <w:pPr>
+              <w:kinsoku w:val="0"/>
+              <w:snapToGrid w:val="0"/>
+              <w:spacing w:line="300" w:lineRule="exact"/>
+              <w:jc w:val="both"/>
+              <w:rPr>
+                <w:rFonts w:ascii="Barlow Condensed Medium" w:eastAsia="標楷體" w:hAnsi="Barlow Condensed Medium" w:cs="Segoe UI Symbol"/>
+                <w:w w:val="90"/>
+                <w:sz w:val="26"/>
+                <w:szCs w:val="26"/>
+              </w:rPr>
+            </w:pPr>
+            <w:r>
+              <w:rPr>
+                <w:rFonts w:ascii="Segoe UI Symbol" w:eastAsia="標楷體" w:hAnsi="Segoe UI Symbol" w:cs="Segoe UI Symbol"/>
+                <w:w w:val="90"/>
+                <w:sz w:val="26"/>
+                <w:szCs w:val="26"/>
+              </w:rPr>
+              <w:t>★</w:t>
+            </w:r>
             <w:r>
               <w:rPr>
                 <w:rFonts w:ascii="Barlow Condensed Medium" w:eastAsia="標楷體" w:hAnsi="Barlow Condensed Medium" w:cs="Segoe UI Symbol" w:hint="eastAsia"/>
@@ -1476,9 +1541,8 @@
                 <w:sz w:val="26"/>
                 <w:szCs w:val="26"/>
               </w:rPr>
-              <w:t>、</w:t>
-            </w:r>
-            <w:proofErr w:type="gramStart"/>
+              <w:t>下主日</w:t>
+            </w:r>
             <w:r>
               <w:rPr>
                 <w:rFonts w:ascii="Barlow Condensed Medium" w:eastAsia="標楷體" w:hAnsi="Barlow Condensed Medium" w:cs="Segoe UI Symbol" w:hint="eastAsia"/>
@@ -1486,9 +1550,8 @@
                 <w:sz w:val="26"/>
                 <w:szCs w:val="26"/>
               </w:rPr>
-              <w:t>社青煮愛餐</w:t>
-            </w:r>
-            <w:proofErr w:type="gramEnd"/>
+              <w:t>(5/25)</w:t>
+            </w:r>
             <w:r>
               <w:rPr>
                 <w:rFonts w:ascii="Barlow Condensed Medium" w:eastAsia="標楷體" w:hAnsi="Barlow Condensed Medium" w:cs="Segoe UI Symbol" w:hint="eastAsia"/>
@@ -1496,7 +1559,7 @@
                 <w:sz w:val="26"/>
                 <w:szCs w:val="26"/>
               </w:rPr>
-              <w:t>和預備禮物，</w:t>
+              <w:t>有亞東劇團前來請安和報告</w:t>
             </w:r>
             <w:r>
               <w:rPr>
@@ -1505,7 +1568,83 @@
                 <w:sz w:val="26"/>
                 <w:szCs w:val="26"/>
               </w:rPr>
-              <w:t>祝所有的母親佳節愉快</w:t>
+              <w:t>。</w:t>
+            </w:r>
+          </w:p>
+        </w:tc>
+      </w:tr>
+      <w:tr>
+        <w:tc>
+          <w:tcPr>
+            <w:tcW w:w="280" w:type="dxa"/>
+          </w:tcPr>
+          <w:p>
+            <w:pPr>
+              <w:snapToGrid w:val="0"/>
+              <w:spacing w:line="300" w:lineRule="exact"/>
+              <w:ind w:rightChars="11" w:right="26"/>
+              <w:jc w:val="right"/>
+              <w:rPr>
+                <w:rFonts w:ascii="Barlow Condensed Medium" w:eastAsia="華康細黑體" w:hAnsi="Barlow Condensed Medium"/>
+                <w:w w:val="90"/>
+                <w:sz w:val="26"/>
+                <w:szCs w:val="26"/>
+              </w:rPr>
+            </w:pPr>
+            <w:r>
+              <w:rPr>
+                <w:rFonts w:ascii="Barlow Condensed Medium" w:eastAsia="華康細黑體" w:hAnsi="Barlow Condensed Medium" w:hint="eastAsia"/>
+                <w:w w:val="90"/>
+                <w:sz w:val="26"/>
+                <w:szCs w:val="26"/>
+              </w:rPr>
+              <w:t>3</w:t>
+            </w:r>
+            <w:r>
+              <w:rPr>
+                <w:rFonts w:ascii="Barlow Condensed Medium" w:eastAsia="華康細黑體" w:hAnsi="Barlow Condensed Medium"/>
+                <w:w w:val="90"/>
+                <w:sz w:val="26"/>
+                <w:szCs w:val="26"/>
+              </w:rPr>
+              <w:t>.</w:t>
+            </w:r>
+          </w:p>
+        </w:tc>
+        <w:tc>
+          <w:tcPr>
+            <w:tcW w:w="5641" w:type="dxa"/>
+          </w:tcPr>
+          <w:p>
+            <w:pPr>
+              <w:kinsoku w:val="0"/>
+              <w:snapToGrid w:val="0"/>
+              <w:spacing w:line="300" w:lineRule="exact"/>
+              <w:jc w:val="both"/>
+              <w:rPr>
+                <w:rFonts w:ascii="Barlow Condensed Medium" w:eastAsia="標楷體" w:hAnsi="Barlow Condensed Medium" w:cs="Segoe UI Symbol"/>
+                <w:w w:val="90"/>
+                <w:sz w:val="26"/>
+                <w:szCs w:val="26"/>
+              </w:rPr>
+            </w:pPr>
+            <w:r>
+              <w:rPr>
+                <w:rFonts w:ascii="Segoe UI Symbol" w:eastAsia="標楷體" w:hAnsi="Segoe UI Symbol" w:cs="Segoe UI Symbol"/>
+                <w:w w:val="90"/>
+                <w:sz w:val="26"/>
+                <w:szCs w:val="26"/>
+              </w:rPr>
+              <w:t>★</w:t>
+            </w:r>
+            <w:r>
+              <w:rPr>
+                <w:rFonts w:ascii="Barlow Condensed Medium" w:eastAsia="標楷體" w:hAnsi="Barlow Condensed Medium" w:cs="Segoe UI Symbol"/>
+                <w:w w:val="90"/>
+                <w:sz w:val="26"/>
+                <w:szCs w:val="26"/>
+              </w:rPr>
+              <w:t>本</w:t>
             </w:r>
             <w:r>
               <w:rPr>
@@ -1514,6 +1653,69 @@
                 <w:sz w:val="26"/>
                 <w:szCs w:val="26"/>
               </w:rPr>
+              <w:t>週</w:t>
+            </w:r>
+            <w:r>
+              <w:rPr>
+                <w:rFonts w:ascii="Barlow Condensed Medium" w:eastAsia="標楷體" w:hAnsi="Barlow Condensed Medium" w:cs="Segoe UI Symbol" w:hint="eastAsia"/>
+                <w:w w:val="90"/>
+                <w:sz w:val="26"/>
+                <w:szCs w:val="26"/>
+              </w:rPr>
+              <w:t>5/24(</w:t>
+            </w:r>
+            <w:r>
+              <w:rPr>
+                <w:rFonts w:ascii="Barlow Condensed Medium" w:eastAsia="標楷體" w:hAnsi="Barlow Condensed Medium" w:cs="Segoe UI Symbol" w:hint="eastAsia"/>
+                <w:w w:val="90"/>
+                <w:sz w:val="26"/>
+                <w:szCs w:val="26"/>
+              </w:rPr>
+              <w:t>六</w:t>
+            </w:r>
+            <w:r>
+              <w:rPr>
+                <w:rFonts w:ascii="Barlow Condensed Medium" w:eastAsia="標楷體" w:hAnsi="Barlow Condensed Medium" w:cs="Segoe UI Symbol" w:hint="eastAsia"/>
+                <w:w w:val="90"/>
+                <w:sz w:val="26"/>
+                <w:szCs w:val="26"/>
+              </w:rPr>
+              <w:t>)</w:t>
+            </w:r>
+            <w:r>
+              <w:rPr>
+                <w:rFonts w:ascii="Barlow Condensed Medium" w:eastAsia="標楷體" w:hAnsi="Barlow Condensed Medium" w:cs="Segoe UI Symbol" w:hint="eastAsia"/>
+                <w:w w:val="90"/>
+                <w:sz w:val="26"/>
+                <w:szCs w:val="26"/>
+              </w:rPr>
+              <w:t>下午</w:t>
+            </w:r>
+            <w:r>
+              <w:rPr>
+                <w:rFonts w:ascii="Barlow Condensed Medium" w:eastAsia="標楷體" w:hAnsi="Barlow Condensed Medium" w:cs="Segoe UI Symbol" w:hint="eastAsia"/>
+                <w:w w:val="90"/>
+                <w:sz w:val="26"/>
+                <w:szCs w:val="26"/>
+              </w:rPr>
+              <w:t>1:00-4:00</w:t>
+            </w:r>
+            <w:r>
+              <w:rPr>
+                <w:rFonts w:ascii="Barlow Condensed Medium" w:eastAsia="標楷體" w:hAnsi="Barlow Condensed Medium" w:cs="Segoe UI Symbol" w:hint="eastAsia"/>
+                <w:w w:val="90"/>
+                <w:sz w:val="26"/>
+                <w:szCs w:val="26"/>
+              </w:rPr>
+              <w:t>為教會大掃除時間，邀請兄姊一同參與</w:t>
+            </w:r>
+            <w:r>
+              <w:rPr>
+                <w:rFonts w:ascii="Barlow Condensed Medium" w:eastAsia="標楷體" w:hAnsi="Barlow Condensed Medium" w:cs="Segoe UI Symbol" w:hint="eastAsia"/>
+                <w:w w:val="90"/>
+                <w:sz w:val="26"/>
+                <w:szCs w:val="26"/>
+              </w:rPr>
               <w:t>。</w:t>
             </w:r>
           </w:p>
@@ -1544,7 +1746,7 @@
                 <w:sz w:val="26"/>
                 <w:szCs w:val="26"/>
               </w:rPr>
-              <w:t>2</w:t>
+              <w:t>4</w:t>
             </w:r>
             <w:r>
               <w:rPr>
@@ -1585,13 +1787,116 @@
             </w:r>
             <w:r>
               <w:rPr>
+                <w:rFonts w:ascii="Barlow Condensed Medium" w:eastAsia="標楷體" w:hAnsi="Barlow Condensed Medium" w:cs="Segoe UI Symbol" w:hint="eastAsia"/>
+                <w:w w:val="90"/>
+                <w:sz w:val="26"/>
+                <w:szCs w:val="26"/>
+              </w:rPr>
+              <w:t>本會上半年度的洗禮訂在</w:t>
+            </w:r>
+            <w:r>
+              <w:rPr>
+                <w:rFonts w:ascii="Barlow Condensed Medium" w:eastAsia="標楷體" w:hAnsi="Barlow Condensed Medium" w:cs="Segoe UI Symbol" w:hint="eastAsia"/>
+                <w:w w:val="90"/>
+                <w:sz w:val="26"/>
+                <w:szCs w:val="26"/>
+              </w:rPr>
+              <w:t>6/8(</w:t>
+            </w:r>
+            <w:r>
+              <w:rPr>
+                <w:rFonts w:ascii="Barlow Condensed Medium" w:eastAsia="標楷體" w:hAnsi="Barlow Condensed Medium" w:cs="Segoe UI Symbol" w:hint="eastAsia"/>
+                <w:w w:val="90"/>
+                <w:sz w:val="26"/>
+                <w:szCs w:val="26"/>
+              </w:rPr>
+              <w:t>主日</w:t>
+            </w:r>
+            <w:r>
+              <w:rPr>
+                <w:rFonts w:ascii="Barlow Condensed Medium" w:eastAsia="標楷體" w:hAnsi="Barlow Condensed Medium" w:cs="Segoe UI Symbol" w:hint="eastAsia"/>
+                <w:w w:val="90"/>
+                <w:sz w:val="26"/>
+                <w:szCs w:val="26"/>
+              </w:rPr>
+              <w:t>)</w:t>
+            </w:r>
+            <w:r>
+              <w:rPr>
+                <w:rFonts w:ascii="Barlow Condensed Medium" w:eastAsia="標楷體" w:hAnsi="Barlow Condensed Medium" w:cs="Segoe UI Symbol" w:hint="eastAsia"/>
+                <w:w w:val="90"/>
+                <w:sz w:val="26"/>
+                <w:szCs w:val="26"/>
+              </w:rPr>
+              <w:t>，若欲受洗的成人或幼兒請填寫申請表，交給王牧師或小會長老</w:t>
+            </w:r>
+            <w:r>
+              <w:rPr>
+                <w:rFonts w:ascii="Barlow Condensed Medium" w:eastAsia="標楷體" w:hAnsi="Barlow Condensed Medium" w:cs="Segoe UI Symbol" w:hint="eastAsia"/>
+                <w:w w:val="90"/>
+                <w:sz w:val="26"/>
+                <w:szCs w:val="26"/>
+              </w:rPr>
+              <w:t>。</w:t>
+            </w:r>
+          </w:p>
+        </w:tc>
+      </w:tr>
+      <w:tr>
+        <w:tc>
+          <w:tcPr>
+            <w:tcW w:w="280" w:type="dxa"/>
+          </w:tcPr>
+          <w:p>
+            <w:pPr>
+              <w:snapToGrid w:val="0"/>
+              <w:spacing w:line="300" w:lineRule="exact"/>
+              <w:ind w:rightChars="11" w:right="26"/>
+              <w:jc w:val="right"/>
+              <w:rPr>
+                <w:rFonts w:ascii="Barlow Condensed Medium" w:eastAsia="華康細黑體" w:hAnsi="Barlow Condensed Medium"/>
+                <w:w w:val="90"/>
+                <w:sz w:val="26"/>
+                <w:szCs w:val="26"/>
+              </w:rPr>
+            </w:pPr>
+            <w:r>
+              <w:rPr>
+                <w:rFonts w:ascii="Barlow Condensed Medium" w:eastAsia="華康細黑體" w:hAnsi="Barlow Condensed Medium" w:hint="eastAsia"/>
+                <w:w w:val="90"/>
+                <w:sz w:val="26"/>
+                <w:szCs w:val="26"/>
+              </w:rPr>
+              <w:t>5</w:t>
+            </w:r>
+            <w:r>
+              <w:rPr>
+                <w:rFonts w:ascii="Barlow Condensed Medium" w:eastAsia="華康細黑體" w:hAnsi="Barlow Condensed Medium"/>
+                <w:w w:val="90"/>
+                <w:sz w:val="26"/>
+                <w:szCs w:val="26"/>
+              </w:rPr>
+              <w:t>.</w:t>
+            </w:r>
+          </w:p>
+        </w:tc>
+        <w:tc>
+          <w:tcPr>
+            <w:tcW w:w="5641" w:type="dxa"/>
+          </w:tcPr>
+          <w:p>
+            <w:pPr>
+              <w:kinsoku w:val="0"/>
+              <w:snapToGrid w:val="0"/>
+              <w:spacing w:line="300" w:lineRule="exact"/>
+              <w:jc w:val="both"/>
+              <w:rPr>
                 <w:rFonts w:ascii="Barlow Condensed Medium" w:eastAsia="標楷體" w:hAnsi="Barlow Condensed Medium" w:cs="Segoe UI Symbol"/>
                 <w:w w:val="90"/>
                 <w:sz w:val="26"/>
                 <w:szCs w:val="26"/>
               </w:rPr>
-              <w:t>本</w:t>
-            </w:r>
+            </w:pPr>
             <w:r>
               <w:rPr>
                 <w:rFonts w:ascii="Barlow Condensed Medium" w:eastAsia="標楷體" w:hAnsi="Barlow Condensed Medium" w:cs="Segoe UI Symbol" w:hint="eastAsia"/>
@@ -1599,7 +1904,7 @@
                 <w:sz w:val="26"/>
                 <w:szCs w:val="26"/>
               </w:rPr>
-              <w:t>週六</w:t>
+              <w:t>敬邀兄姊每週二上午</w:t>
             </w:r>
             <w:r>
               <w:rPr>
@@ -1608,7 +1913,7 @@
                 <w:sz w:val="26"/>
                 <w:szCs w:val="26"/>
               </w:rPr>
-              <w:t>5/17</w:t>
+              <w:t>10-11:30</w:t>
             </w:r>
             <w:r>
               <w:rPr>
@@ -1617,589 +1922,7 @@
                 <w:sz w:val="26"/>
                 <w:szCs w:val="26"/>
               </w:rPr>
-              <w:t>下午</w:t>
-            </w:r>
-            <w:r>
-              <w:rPr>
-                <w:rFonts w:ascii="Barlow Condensed Medium" w:eastAsia="標楷體" w:hAnsi="Barlow Condensed Medium" w:cs="Segoe UI Symbol" w:hint="eastAsia"/>
-                <w:w w:val="90"/>
-                <w:sz w:val="26"/>
-                <w:szCs w:val="26"/>
-              </w:rPr>
-              <w:t>4:30</w:t>
-            </w:r>
-            <w:r>
-              <w:rPr>
-                <w:rFonts w:ascii="Barlow Condensed Medium" w:eastAsia="標楷體" w:hAnsi="Barlow Condensed Medium" w:cs="Segoe UI Symbol" w:hint="eastAsia"/>
-                <w:w w:val="90"/>
-                <w:sz w:val="26"/>
-                <w:szCs w:val="26"/>
-              </w:rPr>
-              <w:t>於禮拜堂教室召開定期小會</w:t>
-            </w:r>
-            <w:r>
-              <w:rPr>
-                <w:rFonts w:ascii="Barlow Condensed Medium" w:eastAsia="標楷體" w:hAnsi="Barlow Condensed Medium" w:cs="Segoe UI Symbol" w:hint="eastAsia"/>
-                <w:w w:val="90"/>
-                <w:sz w:val="26"/>
-                <w:szCs w:val="26"/>
-              </w:rPr>
-              <w:t>。</w:t>
-            </w:r>
-          </w:p>
-        </w:tc>
-      </w:tr>
-      <w:tr>
-        <w:tc>
-          <w:tcPr>
-            <w:tcW w:w="280" w:type="dxa"/>
-          </w:tcPr>
-          <w:p>
-            <w:pPr>
-              <w:snapToGrid w:val="0"/>
-              <w:spacing w:line="300" w:lineRule="exact"/>
-              <w:ind w:rightChars="11" w:right="26"/>
-              <w:jc w:val="right"/>
-              <w:rPr>
-                <w:rFonts w:ascii="Barlow Condensed Medium" w:eastAsia="華康細黑體" w:hAnsi="Barlow Condensed Medium"/>
-                <w:w w:val="90"/>
-                <w:sz w:val="26"/>
-                <w:szCs w:val="26"/>
-              </w:rPr>
-            </w:pPr>
-            <w:r>
-              <w:rPr>
-                <w:rFonts w:ascii="Barlow Condensed Medium" w:eastAsia="華康細黑體" w:hAnsi="Barlow Condensed Medium" w:hint="eastAsia"/>
-                <w:w w:val="90"/>
-                <w:sz w:val="26"/>
-                <w:szCs w:val="26"/>
-              </w:rPr>
-              <w:t>3</w:t>
-            </w:r>
-            <w:r>
-              <w:rPr>
-                <w:rFonts w:ascii="Barlow Condensed Medium" w:eastAsia="華康細黑體" w:hAnsi="Barlow Condensed Medium"/>
-                <w:w w:val="90"/>
-                <w:sz w:val="26"/>
-                <w:szCs w:val="26"/>
-              </w:rPr>
-              <w:t>.</w:t>
-            </w:r>
-          </w:p>
-        </w:tc>
-        <w:tc>
-          <w:tcPr>
-            <w:tcW w:w="5641" w:type="dxa"/>
-          </w:tcPr>
-          <w:p>
-            <w:pPr>
-              <w:kinsoku w:val="0"/>
-              <w:snapToGrid w:val="0"/>
-              <w:spacing w:line="300" w:lineRule="exact"/>
-              <w:jc w:val="both"/>
-              <w:rPr>
-                <w:rFonts w:ascii="Barlow Condensed Medium" w:eastAsia="標楷體" w:hAnsi="Barlow Condensed Medium" w:cs="Segoe UI Symbol"/>
-                <w:w w:val="90"/>
-                <w:sz w:val="26"/>
-                <w:szCs w:val="26"/>
-              </w:rPr>
-            </w:pPr>
-            <w:r>
-              <w:rPr>
-                <w:rFonts w:ascii="Segoe UI Symbol" w:eastAsia="標楷體" w:hAnsi="Segoe UI Symbol" w:cs="Segoe UI Symbol"/>
-                <w:w w:val="90"/>
-                <w:sz w:val="26"/>
-                <w:szCs w:val="26"/>
-              </w:rPr>
-              <w:t>★</w:t>
-            </w:r>
-            <w:r>
-              <w:rPr>
-                <w:rFonts w:ascii="Barlow Condensed Medium" w:eastAsia="標楷體" w:hAnsi="Barlow Condensed Medium" w:cs="Segoe UI Symbol" w:hint="eastAsia"/>
-                <w:w w:val="90"/>
-                <w:sz w:val="26"/>
-                <w:szCs w:val="26"/>
-              </w:rPr>
-              <w:t>敬愛的蔡敬恩弟兄告別禮拜將於</w:t>
-            </w:r>
-            <w:r>
-              <w:rPr>
-                <w:rFonts w:ascii="Barlow Condensed Medium" w:eastAsia="標楷體" w:hAnsi="Barlow Condensed Medium" w:cs="Segoe UI Symbol" w:hint="eastAsia"/>
-                <w:w w:val="90"/>
-                <w:sz w:val="26"/>
-                <w:szCs w:val="26"/>
-              </w:rPr>
-              <w:t>5/17(</w:t>
-            </w:r>
-            <w:r>
-              <w:rPr>
-                <w:rFonts w:ascii="Barlow Condensed Medium" w:eastAsia="標楷體" w:hAnsi="Barlow Condensed Medium" w:cs="Segoe UI Symbol" w:hint="eastAsia"/>
-                <w:w w:val="90"/>
-                <w:sz w:val="26"/>
-                <w:szCs w:val="26"/>
-              </w:rPr>
-              <w:t>六</w:t>
-            </w:r>
-            <w:r>
-              <w:rPr>
-                <w:rFonts w:ascii="Barlow Condensed Medium" w:eastAsia="標楷體" w:hAnsi="Barlow Condensed Medium" w:cs="Segoe UI Symbol" w:hint="eastAsia"/>
-                <w:w w:val="90"/>
-                <w:sz w:val="26"/>
-                <w:szCs w:val="26"/>
-              </w:rPr>
-              <w:t>)</w:t>
-            </w:r>
-            <w:r>
-              <w:rPr>
-                <w:rFonts w:ascii="Barlow Condensed Medium" w:eastAsia="標楷體" w:hAnsi="Barlow Condensed Medium" w:cs="Segoe UI Symbol" w:hint="eastAsia"/>
-                <w:w w:val="90"/>
-                <w:sz w:val="26"/>
-                <w:szCs w:val="26"/>
-              </w:rPr>
-              <w:t>上午</w:t>
-            </w:r>
-            <w:r>
-              <w:rPr>
-                <w:rFonts w:ascii="Barlow Condensed Medium" w:eastAsia="標楷體" w:hAnsi="Barlow Condensed Medium" w:cs="Segoe UI Symbol" w:hint="eastAsia"/>
-                <w:w w:val="90"/>
-                <w:sz w:val="26"/>
-                <w:szCs w:val="26"/>
-              </w:rPr>
-              <w:t>9:30</w:t>
-            </w:r>
-            <w:r>
-              <w:rPr>
-                <w:rFonts w:ascii="Barlow Condensed Medium" w:eastAsia="標楷體" w:hAnsi="Barlow Condensed Medium" w:cs="Segoe UI Symbol" w:hint="eastAsia"/>
-                <w:w w:val="90"/>
-                <w:sz w:val="26"/>
-                <w:szCs w:val="26"/>
-              </w:rPr>
-              <w:t>於本堂舉行，會後將前往平安園安葬。要搭專車前往平安園的兄</w:t>
-            </w:r>
-            <w:proofErr w:type="gramStart"/>
-            <w:r>
-              <w:rPr>
-                <w:rFonts w:ascii="Barlow Condensed Medium" w:eastAsia="標楷體" w:hAnsi="Barlow Condensed Medium" w:cs="Segoe UI Symbol" w:hint="eastAsia"/>
-                <w:w w:val="90"/>
-                <w:sz w:val="26"/>
-                <w:szCs w:val="26"/>
-              </w:rPr>
-              <w:t>姊</w:t>
-            </w:r>
-            <w:proofErr w:type="gramEnd"/>
-            <w:r>
-              <w:rPr>
-                <w:rFonts w:ascii="Barlow Condensed Medium" w:eastAsia="標楷體" w:hAnsi="Barlow Condensed Medium" w:cs="Segoe UI Symbol" w:hint="eastAsia"/>
-                <w:w w:val="90"/>
-                <w:sz w:val="26"/>
-                <w:szCs w:val="26"/>
-              </w:rPr>
-              <w:t>請在招待桌登記。</w:t>
-            </w:r>
-          </w:p>
-        </w:tc>
-      </w:tr>
-      <w:tr>
-        <w:tc>
-          <w:tcPr>
-            <w:tcW w:w="280" w:type="dxa"/>
-          </w:tcPr>
-          <w:p>
-            <w:pPr>
-              <w:snapToGrid w:val="0"/>
-              <w:spacing w:line="300" w:lineRule="exact"/>
-              <w:ind w:rightChars="11" w:right="26"/>
-              <w:jc w:val="right"/>
-              <w:rPr>
-                <w:rFonts w:ascii="Barlow Condensed Medium" w:eastAsia="華康細黑體" w:hAnsi="Barlow Condensed Medium"/>
-                <w:w w:val="90"/>
-                <w:sz w:val="26"/>
-                <w:szCs w:val="26"/>
-              </w:rPr>
-            </w:pPr>
-            <w:r>
-              <w:rPr>
-                <w:rFonts w:ascii="Barlow Condensed Medium" w:eastAsia="華康細黑體" w:hAnsi="Barlow Condensed Medium" w:hint="eastAsia"/>
-                <w:w w:val="90"/>
-                <w:sz w:val="26"/>
-                <w:szCs w:val="26"/>
-              </w:rPr>
-              <w:t>4</w:t>
-            </w:r>
-            <w:r>
-              <w:rPr>
-                <w:rFonts w:ascii="Barlow Condensed Medium" w:eastAsia="華康細黑體" w:hAnsi="Barlow Condensed Medium"/>
-                <w:w w:val="90"/>
-                <w:sz w:val="26"/>
-                <w:szCs w:val="26"/>
-              </w:rPr>
-              <w:t>.</w:t>
-            </w:r>
-          </w:p>
-        </w:tc>
-        <w:tc>
-          <w:tcPr>
-            <w:tcW w:w="5641" w:type="dxa"/>
-          </w:tcPr>
-          <w:p>
-            <w:pPr>
-              <w:kinsoku w:val="0"/>
-              <w:snapToGrid w:val="0"/>
-              <w:spacing w:line="300" w:lineRule="exact"/>
-              <w:jc w:val="both"/>
-              <w:rPr>
-                <w:rFonts w:ascii="Barlow Condensed Medium" w:eastAsia="標楷體" w:hAnsi="Barlow Condensed Medium" w:cs="Segoe UI Symbol"/>
-                <w:w w:val="90"/>
-                <w:sz w:val="26"/>
-                <w:szCs w:val="26"/>
-              </w:rPr>
-            </w:pPr>
-            <w:r>
-              <w:rPr>
-                <w:rFonts w:ascii="Segoe UI Symbol" w:eastAsia="標楷體" w:hAnsi="Segoe UI Symbol" w:cs="Segoe UI Symbol"/>
-                <w:w w:val="90"/>
-                <w:sz w:val="26"/>
-                <w:szCs w:val="26"/>
-              </w:rPr>
-              <w:t>★</w:t>
-            </w:r>
-            <w:r>
-              <w:rPr>
-                <w:rFonts w:ascii="Barlow Condensed Medium" w:eastAsia="標楷體" w:hAnsi="Barlow Condensed Medium" w:cs="Segoe UI Symbol"/>
-                <w:w w:val="90"/>
-                <w:sz w:val="26"/>
-                <w:szCs w:val="26"/>
-              </w:rPr>
-              <w:t>本</w:t>
-            </w:r>
-            <w:r>
-              <w:rPr>
-                <w:rFonts w:ascii="Barlow Condensed Medium" w:eastAsia="標楷體" w:hAnsi="Barlow Condensed Medium" w:cs="Segoe UI Symbol" w:hint="eastAsia"/>
-                <w:w w:val="90"/>
-                <w:sz w:val="26"/>
-                <w:szCs w:val="26"/>
-              </w:rPr>
-              <w:t>會訂於</w:t>
-            </w:r>
-            <w:r>
-              <w:rPr>
-                <w:rFonts w:ascii="Barlow Condensed Medium" w:eastAsia="標楷體" w:hAnsi="Barlow Condensed Medium" w:cs="Segoe UI Symbol" w:hint="eastAsia"/>
-                <w:w w:val="90"/>
-                <w:sz w:val="26"/>
-                <w:szCs w:val="26"/>
-              </w:rPr>
-              <w:t>5/24(</w:t>
-            </w:r>
-            <w:r>
-              <w:rPr>
-                <w:rFonts w:ascii="Barlow Condensed Medium" w:eastAsia="標楷體" w:hAnsi="Barlow Condensed Medium" w:cs="Segoe UI Symbol" w:hint="eastAsia"/>
-                <w:w w:val="90"/>
-                <w:sz w:val="26"/>
-                <w:szCs w:val="26"/>
-              </w:rPr>
-              <w:t>六</w:t>
-            </w:r>
-            <w:r>
-              <w:rPr>
-                <w:rFonts w:ascii="Barlow Condensed Medium" w:eastAsia="標楷體" w:hAnsi="Barlow Condensed Medium" w:cs="Segoe UI Symbol" w:hint="eastAsia"/>
-                <w:w w:val="90"/>
-                <w:sz w:val="26"/>
-                <w:szCs w:val="26"/>
-              </w:rPr>
-              <w:t>)</w:t>
-            </w:r>
-            <w:r>
-              <w:rPr>
-                <w:rFonts w:ascii="Barlow Condensed Medium" w:eastAsia="標楷體" w:hAnsi="Barlow Condensed Medium" w:cs="Segoe UI Symbol" w:hint="eastAsia"/>
-                <w:w w:val="90"/>
-                <w:sz w:val="26"/>
-                <w:szCs w:val="26"/>
-              </w:rPr>
-              <w:t>下午</w:t>
-            </w:r>
-            <w:r>
-              <w:rPr>
-                <w:rFonts w:ascii="Barlow Condensed Medium" w:eastAsia="標楷體" w:hAnsi="Barlow Condensed Medium" w:cs="Segoe UI Symbol" w:hint="eastAsia"/>
-                <w:w w:val="90"/>
-                <w:sz w:val="26"/>
-                <w:szCs w:val="26"/>
-              </w:rPr>
-              <w:t>1:00-4:00</w:t>
-            </w:r>
-            <w:r>
-              <w:rPr>
-                <w:rFonts w:ascii="Barlow Condensed Medium" w:eastAsia="標楷體" w:hAnsi="Barlow Condensed Medium" w:cs="Segoe UI Symbol" w:hint="eastAsia"/>
-                <w:w w:val="90"/>
-                <w:sz w:val="26"/>
-                <w:szCs w:val="26"/>
-              </w:rPr>
-              <w:t>為教會大掃除時間，今後每半年一次，邀請兄</w:t>
-            </w:r>
-            <w:proofErr w:type="gramStart"/>
-            <w:r>
-              <w:rPr>
-                <w:rFonts w:ascii="Barlow Condensed Medium" w:eastAsia="標楷體" w:hAnsi="Barlow Condensed Medium" w:cs="Segoe UI Symbol" w:hint="eastAsia"/>
-                <w:w w:val="90"/>
-                <w:sz w:val="26"/>
-                <w:szCs w:val="26"/>
-              </w:rPr>
-              <w:t>姊</w:t>
-            </w:r>
-            <w:proofErr w:type="gramEnd"/>
-            <w:r>
-              <w:rPr>
-                <w:rFonts w:ascii="Barlow Condensed Medium" w:eastAsia="標楷體" w:hAnsi="Barlow Condensed Medium" w:cs="Segoe UI Symbol" w:hint="eastAsia"/>
-                <w:w w:val="90"/>
-                <w:sz w:val="26"/>
-                <w:szCs w:val="26"/>
-              </w:rPr>
-              <w:t>一同參與</w:t>
-            </w:r>
-            <w:r>
-              <w:rPr>
-                <w:rFonts w:ascii="Barlow Condensed Medium" w:eastAsia="標楷體" w:hAnsi="Barlow Condensed Medium" w:cs="Segoe UI Symbol" w:hint="eastAsia"/>
-                <w:w w:val="90"/>
-                <w:sz w:val="26"/>
-                <w:szCs w:val="26"/>
-              </w:rPr>
-              <w:t>。</w:t>
-            </w:r>
-          </w:p>
-        </w:tc>
-      </w:tr>
-      <w:tr>
-        <w:tc>
-          <w:tcPr>
-            <w:tcW w:w="280" w:type="dxa"/>
-          </w:tcPr>
-          <w:p>
-            <w:pPr>
-              <w:snapToGrid w:val="0"/>
-              <w:spacing w:line="300" w:lineRule="exact"/>
-              <w:ind w:rightChars="11" w:right="26"/>
-              <w:jc w:val="right"/>
-              <w:rPr>
-                <w:rFonts w:ascii="Barlow Condensed Medium" w:eastAsia="華康細黑體" w:hAnsi="Barlow Condensed Medium"/>
-                <w:w w:val="90"/>
-                <w:sz w:val="26"/>
-                <w:szCs w:val="26"/>
-              </w:rPr>
-            </w:pPr>
-            <w:r>
-              <w:rPr>
-                <w:rFonts w:ascii="Barlow Condensed Medium" w:eastAsia="華康細黑體" w:hAnsi="Barlow Condensed Medium" w:hint="eastAsia"/>
-                <w:w w:val="90"/>
-                <w:sz w:val="26"/>
-                <w:szCs w:val="26"/>
-              </w:rPr>
-              <w:t>5</w:t>
-            </w:r>
-            <w:r>
-              <w:rPr>
-                <w:rFonts w:ascii="Barlow Condensed Medium" w:eastAsia="華康細黑體" w:hAnsi="Barlow Condensed Medium"/>
-                <w:w w:val="90"/>
-                <w:sz w:val="26"/>
-                <w:szCs w:val="26"/>
-              </w:rPr>
-              <w:t>.</w:t>
-            </w:r>
-          </w:p>
-        </w:tc>
-        <w:tc>
-          <w:tcPr>
-            <w:tcW w:w="5641" w:type="dxa"/>
-          </w:tcPr>
-          <w:p>
-            <w:pPr>
-              <w:kinsoku w:val="0"/>
-              <w:snapToGrid w:val="0"/>
-              <w:spacing w:line="300" w:lineRule="exact"/>
-              <w:jc w:val="both"/>
-              <w:rPr>
-                <w:rFonts w:ascii="Barlow Condensed Medium" w:eastAsia="標楷體" w:hAnsi="Barlow Condensed Medium" w:cs="Segoe UI Symbol"/>
-                <w:w w:val="90"/>
-                <w:sz w:val="26"/>
-                <w:szCs w:val="26"/>
-              </w:rPr>
-            </w:pPr>
-            <w:r>
-              <w:rPr>
-                <w:rFonts w:ascii="Barlow Condensed Medium" w:eastAsia="標楷體" w:hAnsi="Barlow Condensed Medium" w:cs="Segoe UI Symbol" w:hint="eastAsia"/>
-                <w:w w:val="90"/>
-                <w:sz w:val="26"/>
-                <w:szCs w:val="26"/>
-              </w:rPr>
-              <w:t>本會上半年度的洗禮訂在</w:t>
-            </w:r>
-            <w:r>
-              <w:rPr>
-                <w:rFonts w:ascii="Barlow Condensed Medium" w:eastAsia="標楷體" w:hAnsi="Barlow Condensed Medium" w:cs="Segoe UI Symbol" w:hint="eastAsia"/>
-                <w:w w:val="90"/>
-                <w:sz w:val="26"/>
-                <w:szCs w:val="26"/>
-              </w:rPr>
-              <w:t>6/8(</w:t>
-            </w:r>
-            <w:r>
-              <w:rPr>
-                <w:rFonts w:ascii="Barlow Condensed Medium" w:eastAsia="標楷體" w:hAnsi="Barlow Condensed Medium" w:cs="Segoe UI Symbol" w:hint="eastAsia"/>
-                <w:w w:val="90"/>
-                <w:sz w:val="26"/>
-                <w:szCs w:val="26"/>
-              </w:rPr>
-              <w:t>主日</w:t>
-            </w:r>
-            <w:r>
-              <w:rPr>
-                <w:rFonts w:ascii="Barlow Condensed Medium" w:eastAsia="標楷體" w:hAnsi="Barlow Condensed Medium" w:cs="Segoe UI Symbol" w:hint="eastAsia"/>
-                <w:w w:val="90"/>
-                <w:sz w:val="26"/>
-                <w:szCs w:val="26"/>
-              </w:rPr>
-              <w:t>)</w:t>
-            </w:r>
-            <w:r>
-              <w:rPr>
-                <w:rFonts w:ascii="Barlow Condensed Medium" w:eastAsia="標楷體" w:hAnsi="Barlow Condensed Medium" w:cs="Segoe UI Symbol" w:hint="eastAsia"/>
-                <w:w w:val="90"/>
-                <w:sz w:val="26"/>
-                <w:szCs w:val="26"/>
-              </w:rPr>
-              <w:t>，若欲受洗的成人或幼兒請填寫申請表，交給王牧師或小會長老</w:t>
-            </w:r>
-            <w:r>
-              <w:rPr>
-                <w:rFonts w:ascii="Barlow Condensed Medium" w:eastAsia="標楷體" w:hAnsi="Barlow Condensed Medium" w:cs="Segoe UI Symbol" w:hint="eastAsia"/>
-                <w:w w:val="90"/>
-                <w:sz w:val="26"/>
-                <w:szCs w:val="26"/>
-              </w:rPr>
-              <w:t>。</w:t>
-            </w:r>
-          </w:p>
-        </w:tc>
-      </w:tr>
-      <w:tr>
-        <w:tc>
-          <w:tcPr>
-            <w:tcW w:w="280" w:type="dxa"/>
-          </w:tcPr>
-          <w:p>
-            <w:pPr>
-              <w:snapToGrid w:val="0"/>
-              <w:spacing w:line="300" w:lineRule="exact"/>
-              <w:ind w:rightChars="11" w:right="26"/>
-              <w:jc w:val="right"/>
-              <w:rPr>
-                <w:rFonts w:ascii="Barlow Condensed Medium" w:eastAsia="華康細黑體" w:hAnsi="Barlow Condensed Medium"/>
-                <w:w w:val="90"/>
-                <w:sz w:val="26"/>
-                <w:szCs w:val="26"/>
-              </w:rPr>
-            </w:pPr>
-            <w:r>
-              <w:rPr>
-                <w:rFonts w:ascii="Barlow Condensed Medium" w:eastAsia="華康細黑體" w:hAnsi="Barlow Condensed Medium" w:hint="eastAsia"/>
-                <w:w w:val="90"/>
-                <w:sz w:val="26"/>
-                <w:szCs w:val="26"/>
-              </w:rPr>
-              <w:t>6</w:t>
-            </w:r>
-            <w:r>
-              <w:rPr>
-                <w:rFonts w:ascii="Barlow Condensed Medium" w:eastAsia="華康細黑體" w:hAnsi="Barlow Condensed Medium"/>
-                <w:w w:val="90"/>
-                <w:sz w:val="26"/>
-                <w:szCs w:val="26"/>
-              </w:rPr>
-              <w:t>.</w:t>
-            </w:r>
-          </w:p>
-        </w:tc>
-        <w:tc>
-          <w:tcPr>
-            <w:tcW w:w="5641" w:type="dxa"/>
-          </w:tcPr>
-          <w:p>
-            <w:pPr>
-              <w:kinsoku w:val="0"/>
-              <w:snapToGrid w:val="0"/>
-              <w:spacing w:line="300" w:lineRule="exact"/>
-              <w:jc w:val="both"/>
-              <w:rPr>
-                <w:rFonts w:ascii="Barlow Condensed Medium" w:eastAsia="標楷體" w:hAnsi="Barlow Condensed Medium" w:cs="Segoe UI Symbol"/>
-                <w:w w:val="90"/>
-                <w:sz w:val="26"/>
-                <w:szCs w:val="26"/>
-              </w:rPr>
-            </w:pPr>
-            <w:r>
-              <w:rPr>
-                <w:rFonts w:ascii="Barlow Condensed Medium" w:eastAsia="標楷體" w:hAnsi="Barlow Condensed Medium" w:cs="Segoe UI Symbol" w:hint="eastAsia"/>
-                <w:w w:val="90"/>
-                <w:sz w:val="26"/>
-                <w:szCs w:val="26"/>
-              </w:rPr>
-              <w:t>敬邀兄</w:t>
-            </w:r>
-            <w:proofErr w:type="gramStart"/>
-            <w:r>
-              <w:rPr>
-                <w:rFonts w:ascii="Barlow Condensed Medium" w:eastAsia="標楷體" w:hAnsi="Barlow Condensed Medium" w:cs="Segoe UI Symbol" w:hint="eastAsia"/>
-                <w:w w:val="90"/>
-                <w:sz w:val="26"/>
-                <w:szCs w:val="26"/>
-              </w:rPr>
-              <w:t>姊</w:t>
-            </w:r>
-            <w:proofErr w:type="gramEnd"/>
-            <w:r>
-              <w:rPr>
-                <w:rFonts w:ascii="Barlow Condensed Medium" w:eastAsia="標楷體" w:hAnsi="Barlow Condensed Medium" w:cs="Segoe UI Symbol" w:hint="eastAsia"/>
-                <w:w w:val="90"/>
-                <w:sz w:val="26"/>
-                <w:szCs w:val="26"/>
-              </w:rPr>
-              <w:t>每週二上午</w:t>
-            </w:r>
-            <w:r>
-              <w:rPr>
-                <w:rFonts w:ascii="Barlow Condensed Medium" w:eastAsia="標楷體" w:hAnsi="Barlow Condensed Medium" w:cs="Segoe UI Symbol" w:hint="eastAsia"/>
-                <w:w w:val="90"/>
-                <w:sz w:val="26"/>
-                <w:szCs w:val="26"/>
-              </w:rPr>
-              <w:t>10-11:30</w:t>
-            </w:r>
-            <w:r>
-              <w:rPr>
-                <w:rFonts w:ascii="Barlow Condensed Medium" w:eastAsia="標楷體" w:hAnsi="Barlow Condensed Medium" w:cs="Segoe UI Symbol" w:hint="eastAsia"/>
-                <w:w w:val="90"/>
-                <w:sz w:val="26"/>
-                <w:szCs w:val="26"/>
-              </w:rPr>
-              <w:t>或每週</w:t>
-            </w:r>
-            <w:proofErr w:type="gramStart"/>
-            <w:r>
-              <w:rPr>
-                <w:rFonts w:ascii="Barlow Condensed Medium" w:eastAsia="標楷體" w:hAnsi="Barlow Condensed Medium" w:cs="Segoe UI Symbol" w:hint="eastAsia"/>
-                <w:w w:val="90"/>
-                <w:sz w:val="26"/>
-                <w:szCs w:val="26"/>
-              </w:rPr>
-              <w:t>三</w:t>
-            </w:r>
-            <w:proofErr w:type="gramEnd"/>
-            <w:r>
-              <w:rPr>
-                <w:rFonts w:ascii="Barlow Condensed Medium" w:eastAsia="標楷體" w:hAnsi="Barlow Condensed Medium" w:cs="Segoe UI Symbol" w:hint="eastAsia"/>
-                <w:w w:val="90"/>
-                <w:sz w:val="26"/>
-                <w:szCs w:val="26"/>
-              </w:rPr>
-              <w:t>晚上</w:t>
+              <w:t>或每週三晚上</w:t>
             </w:r>
             <w:r>
               <w:rPr>
@@ -2236,27 +1959,7 @@
                 <w:sz w:val="26"/>
                 <w:szCs w:val="26"/>
               </w:rPr>
-              <w:t>需要</w:t>
-            </w:r>
-            <w:proofErr w:type="gramStart"/>
-            <w:r>
-              <w:rPr>
-                <w:rFonts w:ascii="Barlow Condensed Medium" w:eastAsia="標楷體" w:hAnsi="Barlow Condensed Medium" w:cs="Segoe UI Symbol" w:hint="eastAsia"/>
-                <w:w w:val="90"/>
-                <w:sz w:val="26"/>
-                <w:szCs w:val="26"/>
-              </w:rPr>
-              <w:t>代禱的</w:t>
-            </w:r>
-            <w:proofErr w:type="gramEnd"/>
-            <w:r>
-              <w:rPr>
-                <w:rFonts w:ascii="Barlow Condensed Medium" w:eastAsia="標楷體" w:hAnsi="Barlow Condensed Medium" w:cs="Segoe UI Symbol" w:hint="eastAsia"/>
-                <w:w w:val="90"/>
-                <w:sz w:val="26"/>
-                <w:szCs w:val="26"/>
-              </w:rPr>
-              <w:t>人</w:t>
+              <w:t>需要代禱的人</w:t>
             </w:r>
             <w:r>
               <w:rPr>
@@ -2329,7 +2032,6 @@
         </w:rPr>
         <w:t>§</w:t>
       </w:r>
-      <w:proofErr w:type="gramStart"/>
       <w:r>
         <w:rPr>
           <w:rFonts w:ascii="Barlow Condensed Medium" w:eastAsia="華康正顏楷體W9" w:hAnsi="Barlow Condensed Medium" w:cstheme="minorHAnsi"/>
@@ -2337,7 +2039,6 @@
         </w:rPr>
         <w:t>公禱事項</w:t>
       </w:r>
-      <w:proofErr w:type="gramEnd"/>
     </w:p>
     <w:tbl>
       <w:tblPr>
@@ -2417,9 +2118,8 @@
                 <w:sz w:val="26"/>
                 <w:szCs w:val="26"/>
               </w:rPr>
-              <w:t>守望</w:t>
-            </w:r>
-            <w:proofErr w:type="gramStart"/>
+              <w:t>守望代禱團持續代禱中，兄姊可將代禱事項填寫在代禱卡(於招待桌上)</w:t>
+            </w:r>
             <w:r>
               <w:rPr>
                 <w:rFonts w:ascii="華康中黑體" w:eastAsia="華康中黑體" w:hAnsi="Barlow Condensed Medium" w:cs="Segoe UI Symbol" w:hint="eastAsia"/>
@@ -2427,126 +2127,7 @@
                 <w:sz w:val="26"/>
                 <w:szCs w:val="26"/>
               </w:rPr>
-              <w:t>代禱團持續代禱中</w:t>
-            </w:r>
-            <w:proofErr w:type="gramEnd"/>
-            <w:r>
-              <w:rPr>
-                <w:rFonts w:ascii="華康中黑體" w:eastAsia="華康中黑體" w:hAnsi="Barlow Condensed Medium" w:cs="Segoe UI Symbol" w:hint="eastAsia"/>
-                <w:w w:val="90"/>
-                <w:sz w:val="26"/>
-                <w:szCs w:val="26"/>
-              </w:rPr>
-              <w:t>，兄</w:t>
-            </w:r>
-            <w:proofErr w:type="gramStart"/>
-            <w:r>
-              <w:rPr>
-                <w:rFonts w:ascii="華康中黑體" w:eastAsia="華康中黑體" w:hAnsi="Barlow Condensed Medium" w:cs="Segoe UI Symbol" w:hint="eastAsia"/>
-                <w:w w:val="90"/>
-                <w:sz w:val="26"/>
-                <w:szCs w:val="26"/>
-              </w:rPr>
-              <w:t>姊</w:t>
-            </w:r>
-            <w:proofErr w:type="gramEnd"/>
-            <w:r>
-              <w:rPr>
-                <w:rFonts w:ascii="華康中黑體" w:eastAsia="華康中黑體" w:hAnsi="Barlow Condensed Medium" w:cs="Segoe UI Symbol" w:hint="eastAsia"/>
-                <w:w w:val="90"/>
-                <w:sz w:val="26"/>
-                <w:szCs w:val="26"/>
-              </w:rPr>
-              <w:t>可</w:t>
-            </w:r>
-            <w:proofErr w:type="gramStart"/>
-            <w:r>
-              <w:rPr>
-                <w:rFonts w:ascii="華康中黑體" w:eastAsia="華康中黑體" w:hAnsi="Barlow Condensed Medium" w:cs="Segoe UI Symbol" w:hint="eastAsia"/>
-                <w:w w:val="90"/>
-                <w:sz w:val="26"/>
-                <w:szCs w:val="26"/>
-              </w:rPr>
-              <w:t>將代禱事項</w:t>
-            </w:r>
-            <w:proofErr w:type="gramEnd"/>
-            <w:r>
-              <w:rPr>
-                <w:rFonts w:ascii="華康中黑體" w:eastAsia="華康中黑體" w:hAnsi="Barlow Condensed Medium" w:cs="Segoe UI Symbol" w:hint="eastAsia"/>
-                <w:w w:val="90"/>
-                <w:sz w:val="26"/>
-                <w:szCs w:val="26"/>
-              </w:rPr>
-              <w:t>填寫在</w:t>
-            </w:r>
-            <w:proofErr w:type="gramStart"/>
-            <w:r>
-              <w:rPr>
-                <w:rFonts w:ascii="華康中黑體" w:eastAsia="華康中黑體" w:hAnsi="Barlow Condensed Medium" w:cs="Segoe UI Symbol" w:hint="eastAsia"/>
-                <w:w w:val="90"/>
-                <w:sz w:val="26"/>
-                <w:szCs w:val="26"/>
-              </w:rPr>
-              <w:t>代禱卡</w:t>
-            </w:r>
-            <w:proofErr w:type="gramEnd"/>
-            <w:r>
-              <w:rPr>
-                <w:rFonts w:ascii="華康中黑體" w:eastAsia="華康中黑體" w:hAnsi="Barlow Condensed Medium" w:cs="Segoe UI Symbol" w:hint="eastAsia"/>
-                <w:w w:val="90"/>
-                <w:sz w:val="26"/>
-                <w:szCs w:val="26"/>
-              </w:rPr>
-              <w:t>(於招待桌上)</w:t>
-            </w:r>
-            <w:r>
-              <w:rPr>
-                <w:rFonts w:ascii="華康中黑體" w:eastAsia="華康中黑體" w:hAnsi="Barlow Condensed Medium" w:cs="Segoe UI Symbol" w:hint="eastAsia"/>
-                <w:w w:val="90"/>
-                <w:sz w:val="26"/>
-                <w:szCs w:val="26"/>
-              </w:rPr>
-              <w:t>，</w:t>
-            </w:r>
-            <w:proofErr w:type="gramStart"/>
-            <w:r>
-              <w:rPr>
-                <w:rFonts w:ascii="華康中黑體" w:eastAsia="華康中黑體" w:hAnsi="Barlow Condensed Medium" w:cs="Segoe UI Symbol" w:hint="eastAsia"/>
-                <w:w w:val="90"/>
-                <w:sz w:val="26"/>
-                <w:szCs w:val="26"/>
-              </w:rPr>
-              <w:t>投入代禱信箱</w:t>
-            </w:r>
-            <w:proofErr w:type="gramEnd"/>
-            <w:r>
-              <w:rPr>
-                <w:rFonts w:ascii="華康中黑體" w:eastAsia="華康中黑體" w:hAnsi="Barlow Condensed Medium" w:cs="Segoe UI Symbol" w:hint="eastAsia"/>
-                <w:w w:val="90"/>
-                <w:sz w:val="26"/>
-                <w:szCs w:val="26"/>
-              </w:rPr>
-              <w:t>，</w:t>
-            </w:r>
-            <w:proofErr w:type="gramStart"/>
-            <w:r>
-              <w:rPr>
-                <w:rFonts w:ascii="華康中黑體" w:eastAsia="華康中黑體" w:hAnsi="Barlow Condensed Medium" w:cs="Segoe UI Symbol" w:hint="eastAsia"/>
-                <w:w w:val="90"/>
-                <w:sz w:val="26"/>
-                <w:szCs w:val="26"/>
-              </w:rPr>
-              <w:t>讓代禱團</w:t>
-            </w:r>
-            <w:proofErr w:type="gramEnd"/>
-            <w:r>
-              <w:rPr>
-                <w:rFonts w:ascii="華康中黑體" w:eastAsia="華康中黑體" w:hAnsi="Barlow Condensed Medium" w:cs="Segoe UI Symbol" w:hint="eastAsia"/>
-                <w:w w:val="90"/>
-                <w:sz w:val="26"/>
-                <w:szCs w:val="26"/>
-              </w:rPr>
-              <w:t>來服事。</w:t>
+              <w:t>，投入代禱信箱，讓代禱團來服事。</w:t>
             </w:r>
           </w:p>
         </w:tc>
@@ -2628,9 +2209,17 @@
                 <w:sz w:val="26"/>
                 <w:szCs w:val="26"/>
               </w:rPr>
-              <w:t>俄烏、</w:t>
-            </w:r>
-            <w:proofErr w:type="gramStart"/>
+              <w:t>俄烏、以哈、</w:t>
+            </w:r>
+            <w:r>
+              <w:rPr>
+                <w:rFonts w:ascii="Segoe UI Symbol" w:eastAsia="標楷體" w:hAnsi="Segoe UI Symbol" w:cs="Segoe UI Symbol" w:hint="eastAsia"/>
+                <w:w w:val="90"/>
+                <w:sz w:val="26"/>
+                <w:szCs w:val="26"/>
+              </w:rPr>
+              <w:t>以</w:t>
+            </w:r>
             <w:r>
               <w:rPr>
                 <w:rFonts w:ascii="Barlow Condensed Medium" w:eastAsia="標楷體" w:hAnsi="Barlow Condensed Medium" w:cstheme="minorHAnsi" w:hint="eastAsia"/>
@@ -2638,9 +2227,8 @@
                 <w:sz w:val="26"/>
                 <w:szCs w:val="26"/>
               </w:rPr>
-              <w:t>以哈</w:t>
-            </w:r>
-            <w:proofErr w:type="gramEnd"/>
+              <w:t>黎</w:t>
+            </w:r>
             <w:r>
               <w:rPr>
                 <w:rFonts w:ascii="Barlow Condensed Medium" w:eastAsia="標楷體" w:hAnsi="Barlow Condensed Medium" w:cstheme="minorHAnsi" w:hint="eastAsia"/>
@@ -2648,16 +2236,7 @@
                 <w:sz w:val="26"/>
                 <w:szCs w:val="26"/>
               </w:rPr>
-              <w:t>、</w:t>
-            </w:r>
-            <w:r>
-              <w:rPr>
-                <w:rFonts w:ascii="Segoe UI Symbol" w:eastAsia="標楷體" w:hAnsi="Segoe UI Symbol" w:cs="Segoe UI Symbol" w:hint="eastAsia"/>
-                <w:w w:val="90"/>
-                <w:sz w:val="26"/>
-                <w:szCs w:val="26"/>
-              </w:rPr>
-              <w:t>以</w:t>
+              <w:t>)</w:t>
             </w:r>
             <w:r>
               <w:rPr>
@@ -2666,7 +2245,7 @@
                 <w:sz w:val="26"/>
                 <w:szCs w:val="26"/>
               </w:rPr>
-              <w:t>黎</w:t>
+              <w:t>和全球暖化祈求</w:t>
             </w:r>
             <w:r>
               <w:rPr>
@@ -2675,7 +2254,7 @@
                 <w:sz w:val="26"/>
                 <w:szCs w:val="26"/>
               </w:rPr>
-              <w:t>)</w:t>
+              <w:t>平安</w:t>
             </w:r>
             <w:r>
               <w:rPr>
@@ -2684,7 +2263,7 @@
                 <w:sz w:val="26"/>
                 <w:szCs w:val="26"/>
               </w:rPr>
-              <w:t>和全球暖化祈求</w:t>
+              <w:t>、人權和生態永續，願　神公義的國度降臨</w:t>
             </w:r>
             <w:r>
               <w:rPr>
@@ -2693,8 +2272,32 @@
                 <w:sz w:val="26"/>
                 <w:szCs w:val="26"/>
               </w:rPr>
-              <w:t>平安</w:t>
-            </w:r>
+              <w:t>。</w:t>
+            </w:r>
+          </w:p>
+        </w:tc>
+      </w:tr>
+      <w:tr>
+        <w:tc>
+          <w:tcPr>
+            <w:tcW w:w="266" w:type="dxa"/>
+            <w:tcMar>
+              <w:left w:w="28" w:type="dxa"/>
+              <w:right w:w="28" w:type="dxa"/>
+            </w:tcMar>
+          </w:tcPr>
+          <w:p>
+            <w:pPr>
+              <w:snapToGrid w:val="0"/>
+              <w:spacing w:line="300" w:lineRule="exact"/>
+              <w:jc w:val="right"/>
+              <w:rPr>
+                <w:rFonts w:ascii="Barlow Condensed Medium" w:eastAsia="標楷體" w:hAnsi="Barlow Condensed Medium" w:cstheme="minorHAnsi"/>
+                <w:w w:val="90"/>
+                <w:sz w:val="26"/>
+                <w:szCs w:val="26"/>
+              </w:rPr>
+            </w:pPr>
             <w:r>
               <w:rPr>
                 <w:rFonts w:ascii="Barlow Condensed Medium" w:eastAsia="標楷體" w:hAnsi="Barlow Condensed Medium" w:cstheme="minorHAnsi" w:hint="eastAsia"/>
@@ -2702,9 +2305,39 @@
                 <w:sz w:val="26"/>
                 <w:szCs w:val="26"/>
               </w:rPr>
-              <w:t xml:space="preserve">、人權和生態永續，願　</w:t>
-            </w:r>
-            <w:proofErr w:type="gramStart"/>
+              <w:t>2</w:t>
+            </w:r>
+            <w:r>
+              <w:rPr>
+                <w:rFonts w:ascii="Barlow Condensed Medium" w:eastAsia="標楷體" w:hAnsi="Barlow Condensed Medium" w:cstheme="minorHAnsi"/>
+                <w:w w:val="90"/>
+                <w:sz w:val="26"/>
+                <w:szCs w:val="26"/>
+              </w:rPr>
+              <w:t>.</w:t>
+            </w:r>
+          </w:p>
+        </w:tc>
+        <w:tc>
+          <w:tcPr>
+            <w:tcW w:w="5669" w:type="dxa"/>
+            <w:tcMar>
+              <w:left w:w="28" w:type="dxa"/>
+              <w:right w:w="28" w:type="dxa"/>
+            </w:tcMar>
+          </w:tcPr>
+          <w:p>
+            <w:pPr>
+              <w:snapToGrid w:val="0"/>
+              <w:spacing w:line="300" w:lineRule="exact"/>
+              <w:jc w:val="both"/>
+              <w:rPr>
+                <w:rFonts w:ascii="Barlow Condensed Medium" w:eastAsia="標楷體" w:hAnsi="Barlow Condensed Medium" w:cstheme="minorHAnsi"/>
+                <w:w w:val="90"/>
+                <w:sz w:val="26"/>
+                <w:szCs w:val="26"/>
+              </w:rPr>
+            </w:pPr>
             <w:r>
               <w:rPr>
                 <w:rFonts w:ascii="Barlow Condensed Medium" w:eastAsia="標楷體" w:hAnsi="Barlow Condensed Medium" w:cstheme="minorHAnsi" w:hint="eastAsia"/>
@@ -2712,9 +2345,8 @@
                 <w:sz w:val="26"/>
                 <w:szCs w:val="26"/>
               </w:rPr>
-              <w:t>神公義</w:t>
-            </w:r>
-            <w:proofErr w:type="gramEnd"/>
+              <w:t>為</w:t>
+            </w:r>
             <w:r>
               <w:rPr>
                 <w:rFonts w:ascii="Barlow Condensed Medium" w:eastAsia="標楷體" w:hAnsi="Barlow Condensed Medium" w:cstheme="minorHAnsi" w:hint="eastAsia"/>
@@ -2722,7 +2354,7 @@
                 <w:sz w:val="26"/>
                 <w:szCs w:val="26"/>
               </w:rPr>
-              <w:t>的國度降臨</w:t>
+              <w:t>台灣的民主，朝野和政黨間的和諧，在真理和公義中，共同追求台灣人民的利益，和蒙　神喜悅的國度</w:t>
             </w:r>
             <w:r>
               <w:rPr>
@@ -2764,22 +2396,109 @@
                 <w:sz w:val="26"/>
                 <w:szCs w:val="26"/>
               </w:rPr>
-              <w:t>2</w:t>
-            </w:r>
-            <w:r>
+              <w:t>3</w:t>
+            </w:r>
+            <w:r>
+              <w:rPr>
+                <w:rFonts w:ascii="Barlow Condensed Medium" w:eastAsia="標楷體" w:hAnsi="Barlow Condensed Medium" w:cstheme="minorHAnsi" w:hint="eastAsia"/>
+                <w:w w:val="90"/>
+                <w:sz w:val="26"/>
+                <w:szCs w:val="26"/>
+              </w:rPr>
+              <w:t>.</w:t>
+            </w:r>
+          </w:p>
+        </w:tc>
+        <w:tc>
+          <w:tcPr>
+            <w:tcW w:w="5669" w:type="dxa"/>
+            <w:tcMar>
+              <w:left w:w="28" w:type="dxa"/>
+              <w:right w:w="28" w:type="dxa"/>
+            </w:tcMar>
+          </w:tcPr>
+          <w:p>
+            <w:pPr>
+              <w:snapToGrid w:val="0"/>
+              <w:spacing w:line="300" w:lineRule="exact"/>
+              <w:jc w:val="both"/>
               <w:rPr>
                 <w:rFonts w:ascii="Barlow Condensed Medium" w:eastAsia="標楷體" w:hAnsi="Barlow Condensed Medium" w:cstheme="minorHAnsi"/>
                 <w:w w:val="90"/>
                 <w:sz w:val="26"/>
                 <w:szCs w:val="26"/>
               </w:rPr>
-              <w:t>.</w:t>
-            </w:r>
-          </w:p>
-        </w:tc>
-        <w:tc>
-          <w:tcPr>
-            <w:tcW w:w="5669" w:type="dxa"/>
+            </w:pPr>
+            <w:r>
+              <w:rPr>
+                <w:rFonts w:ascii="Barlow Condensed Medium" w:eastAsia="標楷體" w:hAnsi="Barlow Condensed Medium" w:cstheme="minorHAnsi" w:hint="eastAsia"/>
+                <w:w w:val="90"/>
+                <w:sz w:val="26"/>
+                <w:szCs w:val="26"/>
+              </w:rPr>
+              <w:t>為本</w:t>
+            </w:r>
+            <w:r>
+              <w:rPr>
+                <w:rFonts w:ascii="Barlow Condensed Medium" w:eastAsia="標楷體" w:hAnsi="Barlow Condensed Medium" w:cstheme="minorHAnsi" w:hint="eastAsia"/>
+                <w:w w:val="90"/>
+                <w:sz w:val="26"/>
+                <w:szCs w:val="26"/>
+              </w:rPr>
+              <w:t>會</w:t>
+            </w:r>
+            <w:r>
+              <w:rPr>
+                <w:rFonts w:ascii="Barlow Condensed Medium" w:eastAsia="標楷體" w:hAnsi="Barlow Condensed Medium" w:cstheme="minorHAnsi" w:hint="eastAsia"/>
+                <w:w w:val="90"/>
+                <w:sz w:val="26"/>
+                <w:szCs w:val="26"/>
+              </w:rPr>
+              <w:t>2025</w:t>
+            </w:r>
+            <w:r>
+              <w:rPr>
+                <w:rFonts w:ascii="Barlow Condensed Medium" w:eastAsia="標楷體" w:hAnsi="Barlow Condensed Medium" w:cstheme="minorHAnsi" w:hint="eastAsia"/>
+                <w:w w:val="90"/>
+                <w:sz w:val="26"/>
+                <w:szCs w:val="26"/>
+              </w:rPr>
+              <w:t>年度</w:t>
+            </w:r>
+            <w:r>
+              <w:rPr>
+                <w:rFonts w:ascii="Barlow Condensed Medium" w:eastAsia="標楷體" w:hAnsi="Barlow Condensed Medium" w:cstheme="minorHAnsi" w:hint="eastAsia"/>
+                <w:w w:val="90"/>
+                <w:sz w:val="26"/>
+                <w:szCs w:val="26"/>
+              </w:rPr>
+              <w:t>事工</w:t>
+            </w:r>
+            <w:r>
+              <w:rPr>
+                <w:rFonts w:ascii="Barlow Condensed Medium" w:eastAsia="標楷體" w:hAnsi="Barlow Condensed Medium" w:cstheme="minorHAnsi" w:hint="eastAsia"/>
+                <w:w w:val="90"/>
+                <w:sz w:val="26"/>
+                <w:szCs w:val="26"/>
+              </w:rPr>
+              <w:t>計劃</w:t>
+            </w:r>
+            <w:r>
+              <w:rPr>
+                <w:rFonts w:ascii="Barlow Condensed Medium" w:eastAsia="標楷體" w:hAnsi="Barlow Condensed Medium" w:cstheme="minorHAnsi" w:hint="eastAsia"/>
+                <w:w w:val="90"/>
+                <w:sz w:val="26"/>
+                <w:szCs w:val="26"/>
+              </w:rPr>
+              <w:t>代禱。</w:t>
+            </w:r>
+          </w:p>
+        </w:tc>
+      </w:tr>
+      <w:tr>
+        <w:tc>
+          <w:tcPr>
+            <w:tcW w:w="266" w:type="dxa"/>
             <w:tcMar>
               <w:left w:w="28" w:type="dxa"/>
               <w:right w:w="28" w:type="dxa"/>
@@ -2789,7 +2508,7 @@
             <w:pPr>
               <w:snapToGrid w:val="0"/>
               <w:spacing w:line="300" w:lineRule="exact"/>
-              <w:jc w:val="both"/>
+              <w:jc w:val="right"/>
               <w:rPr>
                 <w:rFonts w:ascii="Barlow Condensed Medium" w:eastAsia="標楷體" w:hAnsi="Barlow Condensed Medium" w:cstheme="minorHAnsi"/>
                 <w:w w:val="90"/>
@@ -2804,7 +2523,7 @@
                 <w:sz w:val="26"/>
                 <w:szCs w:val="26"/>
               </w:rPr>
-              <w:t>為</w:t>
+              <w:t>4</w:t>
             </w:r>
             <w:r>
               <w:rPr>
@@ -2813,9 +2532,39 @@
                 <w:sz w:val="26"/>
                 <w:szCs w:val="26"/>
               </w:rPr>
-              <w:t>台灣的民主，朝野和</w:t>
-            </w:r>
-            <w:proofErr w:type="gramStart"/>
+              <w:t>.</w:t>
+            </w:r>
+          </w:p>
+        </w:tc>
+        <w:tc>
+          <w:tcPr>
+            <w:tcW w:w="5669" w:type="dxa"/>
+            <w:tcMar>
+              <w:left w:w="28" w:type="dxa"/>
+              <w:right w:w="28" w:type="dxa"/>
+            </w:tcMar>
+          </w:tcPr>
+          <w:p>
+            <w:pPr>
+              <w:snapToGrid w:val="0"/>
+              <w:spacing w:line="300" w:lineRule="exact"/>
+              <w:jc w:val="both"/>
+              <w:rPr>
+                <w:rFonts w:ascii="Barlow Condensed Medium" w:eastAsia="標楷體" w:hAnsi="Barlow Condensed Medium" w:cstheme="minorHAnsi"/>
+                <w:w w:val="90"/>
+                <w:sz w:val="26"/>
+                <w:szCs w:val="26"/>
+              </w:rPr>
+            </w:pPr>
+            <w:r>
+              <w:rPr>
+                <w:rFonts w:ascii="Barlow Condensed Medium" w:eastAsia="標楷體" w:hAnsi="Barlow Condensed Medium" w:cstheme="minorHAnsi"/>
+                <w:w w:val="90"/>
+                <w:sz w:val="26"/>
+                <w:szCs w:val="26"/>
+              </w:rPr>
+              <w:t>為</w:t>
+            </w:r>
             <w:r>
               <w:rPr>
                 <w:rFonts w:ascii="Barlow Condensed Medium" w:eastAsia="標楷體" w:hAnsi="Barlow Condensed Medium" w:cstheme="minorHAnsi" w:hint="eastAsia"/>
@@ -2823,9 +2572,41 @@
                 <w:sz w:val="26"/>
                 <w:szCs w:val="26"/>
               </w:rPr>
-              <w:t>政黨間的和諧</w:t>
-            </w:r>
-            <w:proofErr w:type="gramEnd"/>
+              <w:t>五月份會考的學子代禱</w:t>
+            </w:r>
+            <w:r>
+              <w:rPr>
+                <w:rFonts w:ascii="Barlow Condensed Medium" w:eastAsia="標楷體" w:hAnsi="Barlow Condensed Medium" w:cstheme="minorHAnsi"/>
+                <w:w w:val="90"/>
+                <w:sz w:val="26"/>
+                <w:szCs w:val="26"/>
+              </w:rPr>
+              <w:t>。</w:t>
+            </w:r>
+          </w:p>
+        </w:tc>
+      </w:tr>
+      <w:tr>
+        <w:tc>
+          <w:tcPr>
+            <w:tcW w:w="266" w:type="dxa"/>
+            <w:tcMar>
+              <w:left w:w="28" w:type="dxa"/>
+              <w:right w:w="28" w:type="dxa"/>
+            </w:tcMar>
+          </w:tcPr>
+          <w:p>
+            <w:pPr>
+              <w:snapToGrid w:val="0"/>
+              <w:spacing w:line="300" w:lineRule="exact"/>
+              <w:jc w:val="right"/>
+              <w:rPr>
+                <w:rFonts w:ascii="Barlow Condensed Medium" w:eastAsia="標楷體" w:hAnsi="Barlow Condensed Medium" w:cstheme="minorHAnsi"/>
+                <w:w w:val="90"/>
+                <w:sz w:val="26"/>
+                <w:szCs w:val="26"/>
+              </w:rPr>
+            </w:pPr>
             <w:r>
               <w:rPr>
                 <w:rFonts w:ascii="Barlow Condensed Medium" w:eastAsia="標楷體" w:hAnsi="Barlow Condensed Medium" w:cstheme="minorHAnsi" w:hint="eastAsia"/>
@@ -2833,9 +2614,8 @@
                 <w:sz w:val="26"/>
                 <w:szCs w:val="26"/>
               </w:rPr>
-              <w:t>，在真理和</w:t>
-            </w:r>
-            <w:proofErr w:type="gramStart"/>
+              <w:t>5</w:t>
+            </w:r>
             <w:r>
               <w:rPr>
                 <w:rFonts w:ascii="Barlow Condensed Medium" w:eastAsia="標楷體" w:hAnsi="Barlow Condensed Medium" w:cstheme="minorHAnsi" w:hint="eastAsia"/>
@@ -2843,9 +2623,39 @@
                 <w:sz w:val="26"/>
                 <w:szCs w:val="26"/>
               </w:rPr>
-              <w:t>公義中</w:t>
-            </w:r>
-            <w:proofErr w:type="gramEnd"/>
+              <w:t>.</w:t>
+            </w:r>
+          </w:p>
+        </w:tc>
+        <w:tc>
+          <w:tcPr>
+            <w:tcW w:w="5669" w:type="dxa"/>
+            <w:tcMar>
+              <w:left w:w="28" w:type="dxa"/>
+              <w:right w:w="28" w:type="dxa"/>
+            </w:tcMar>
+          </w:tcPr>
+          <w:p>
+            <w:pPr>
+              <w:snapToGrid w:val="0"/>
+              <w:spacing w:line="300" w:lineRule="exact"/>
+              <w:jc w:val="both"/>
+              <w:rPr>
+                <w:rFonts w:ascii="Barlow Condensed Medium" w:eastAsia="標楷體" w:hAnsi="Barlow Condensed Medium" w:cstheme="minorHAnsi"/>
+                <w:w w:val="90"/>
+                <w:sz w:val="26"/>
+                <w:szCs w:val="26"/>
+              </w:rPr>
+            </w:pPr>
+            <w:r>
+              <w:rPr>
+                <w:rFonts w:ascii="Barlow Condensed Medium" w:eastAsia="標楷體" w:hAnsi="Barlow Condensed Medium" w:cstheme="minorHAnsi"/>
+                <w:w w:val="90"/>
+                <w:sz w:val="26"/>
+                <w:szCs w:val="26"/>
+              </w:rPr>
+              <w:t>為牧師、長執和任職同工的事奉</w:t>
+            </w:r>
             <w:r>
               <w:rPr>
                 <w:rFonts w:ascii="Barlow Condensed Medium" w:eastAsia="標楷體" w:hAnsi="Barlow Condensed Medium" w:cstheme="minorHAnsi" w:hint="eastAsia"/>
@@ -2853,7 +2663,16 @@
                 <w:sz w:val="26"/>
                 <w:szCs w:val="26"/>
               </w:rPr>
-              <w:t>，共同追求台灣人民的利益，和蒙　神喜悅的國度</w:t>
+              <w:t>、工作</w:t>
+            </w:r>
+            <w:r>
+              <w:rPr>
+                <w:rFonts w:ascii="Barlow Condensed Medium" w:eastAsia="標楷體" w:hAnsi="Barlow Condensed Medium" w:cstheme="minorHAnsi"/>
+                <w:w w:val="90"/>
+                <w:sz w:val="26"/>
+                <w:szCs w:val="26"/>
+              </w:rPr>
+              <w:t>和家庭代禱，求主加添力量</w:t>
             </w:r>
             <w:r>
               <w:rPr>
@@ -2862,31 +2681,40 @@
                 <w:sz w:val="26"/>
                 <w:szCs w:val="26"/>
               </w:rPr>
-              <w:t>。</w:t>
-            </w:r>
-          </w:p>
-        </w:tc>
-      </w:tr>
-      <w:tr>
-        <w:tc>
-          <w:tcPr>
-            <w:tcW w:w="266" w:type="dxa"/>
-            <w:tcMar>
-              <w:left w:w="28" w:type="dxa"/>
-              <w:right w:w="28" w:type="dxa"/>
-            </w:tcMar>
-          </w:tcPr>
-          <w:p>
-            <w:pPr>
-              <w:snapToGrid w:val="0"/>
-              <w:spacing w:line="300" w:lineRule="exact"/>
-              <w:jc w:val="right"/>
+              <w:t>和看顧</w:t>
+            </w:r>
+            <w:r>
               <w:rPr>
                 <w:rFonts w:ascii="Barlow Condensed Medium" w:eastAsia="標楷體" w:hAnsi="Barlow Condensed Medium" w:cstheme="minorHAnsi"/>
                 <w:w w:val="90"/>
                 <w:sz w:val="26"/>
                 <w:szCs w:val="26"/>
               </w:rPr>
+              <w:t>。</w:t>
+            </w:r>
+          </w:p>
+        </w:tc>
+      </w:tr>
+      <w:tr>
+        <w:tc>
+          <w:tcPr>
+            <w:tcW w:w="266" w:type="dxa"/>
+            <w:tcMar>
+              <w:left w:w="28" w:type="dxa"/>
+              <w:right w:w="28" w:type="dxa"/>
+            </w:tcMar>
+          </w:tcPr>
+          <w:p>
+            <w:pPr>
+              <w:snapToGrid w:val="0"/>
+              <w:spacing w:line="300" w:lineRule="exact"/>
+              <w:jc w:val="right"/>
+              <w:rPr>
+                <w:rFonts w:ascii="Barlow Condensed Medium" w:eastAsia="標楷體" w:hAnsi="Barlow Condensed Medium" w:cstheme="minorHAnsi"/>
+                <w:w w:val="90"/>
+                <w:sz w:val="26"/>
+                <w:szCs w:val="26"/>
+              </w:rPr>
             </w:pPr>
             <w:r>
               <w:rPr>
@@ -2895,8 +2723,31 @@
                 <w:sz w:val="26"/>
                 <w:szCs w:val="26"/>
               </w:rPr>
-              <w:t>3</w:t>
-            </w:r>
+              <w:t>.</w:t>
+            </w:r>
+          </w:p>
+        </w:tc>
+        <w:tc>
+          <w:tcPr>
+            <w:tcW w:w="5669" w:type="dxa"/>
+            <w:tcMar>
+              <w:left w:w="28" w:type="dxa"/>
+              <w:right w:w="28" w:type="dxa"/>
+            </w:tcMar>
+          </w:tcPr>
+          <w:p>
+            <w:pPr>
+              <w:kinsoku w:val="0"/>
+              <w:snapToGrid w:val="0"/>
+              <w:spacing w:line="300" w:lineRule="exact"/>
+              <w:jc w:val="both"/>
+              <w:rPr>
+                <w:rFonts w:ascii="Barlow Condensed Medium" w:eastAsia="標楷體" w:hAnsi="Barlow Condensed Medium" w:cstheme="minorHAnsi"/>
+                <w:w w:val="90"/>
+                <w:sz w:val="26"/>
+                <w:szCs w:val="26"/>
+              </w:rPr>
+            </w:pPr>
             <w:r>
               <w:rPr>
                 <w:rFonts w:ascii="Barlow Condensed Medium" w:eastAsia="標楷體" w:hAnsi="Barlow Condensed Medium" w:cstheme="minorHAnsi" w:hint="eastAsia"/>
@@ -2904,30 +2755,17 @@
                 <w:sz w:val="26"/>
                 <w:szCs w:val="26"/>
               </w:rPr>
-              <w:t>.</w:t>
-            </w:r>
-          </w:p>
-        </w:tc>
-        <w:tc>
-          <w:tcPr>
-            <w:tcW w:w="5669" w:type="dxa"/>
-            <w:tcMar>
-              <w:left w:w="28" w:type="dxa"/>
-              <w:right w:w="28" w:type="dxa"/>
-            </w:tcMar>
-          </w:tcPr>
-          <w:p>
-            <w:pPr>
-              <w:snapToGrid w:val="0"/>
-              <w:spacing w:line="300" w:lineRule="exact"/>
-              <w:jc w:val="both"/>
+              <w:t>肢體代禱</w:t>
+            </w:r>
+            <w:r>
               <w:rPr>
                 <w:rFonts w:ascii="Barlow Condensed Medium" w:eastAsia="標楷體" w:hAnsi="Barlow Condensed Medium" w:cstheme="minorHAnsi"/>
                 <w:w w:val="90"/>
                 <w:sz w:val="26"/>
                 <w:szCs w:val="26"/>
               </w:rPr>
-            </w:pPr>
+              <w:t>：</w:t>
+            </w:r>
             <w:r>
               <w:rPr>
                 <w:rFonts w:ascii="Barlow Condensed Medium" w:eastAsia="標楷體" w:hAnsi="Barlow Condensed Medium" w:cstheme="minorHAnsi" w:hint="eastAsia"/>
@@ -2935,7 +2773,7 @@
                 <w:sz w:val="26"/>
                 <w:szCs w:val="26"/>
               </w:rPr>
-              <w:t>為本</w:t>
+              <w:t>許世英、</w:t>
             </w:r>
             <w:r>
               <w:rPr>
@@ -2944,7 +2782,7 @@
                 <w:sz w:val="26"/>
                 <w:szCs w:val="26"/>
               </w:rPr>
-              <w:t>會</w:t>
+              <w:t>陳昭璟、王連英、游淑玲、盧輝昌</w:t>
             </w:r>
             <w:r>
               <w:rPr>
@@ -2953,7 +2791,7 @@
                 <w:sz w:val="26"/>
                 <w:szCs w:val="26"/>
               </w:rPr>
-              <w:t>2025</w:t>
+              <w:t>、</w:t>
             </w:r>
             <w:r>
               <w:rPr>
@@ -2962,7 +2800,7 @@
                 <w:sz w:val="26"/>
                 <w:szCs w:val="26"/>
               </w:rPr>
-              <w:t>年度</w:t>
+              <w:t>郭　佳、陳沛縈、洪秀珍、饒文欣、劉奕昇、王文琦</w:t>
             </w:r>
             <w:r>
               <w:rPr>
@@ -2971,9 +2809,8 @@
                 <w:sz w:val="26"/>
                 <w:szCs w:val="26"/>
               </w:rPr>
-              <w:t>事工</w:t>
-            </w:r>
-            <w:proofErr w:type="gramStart"/>
+              <w:t>、王金吻</w:t>
+            </w:r>
             <w:r>
               <w:rPr>
                 <w:rFonts w:ascii="Barlow Condensed Medium" w:eastAsia="標楷體" w:hAnsi="Barlow Condensed Medium" w:cstheme="minorHAnsi" w:hint="eastAsia"/>
@@ -2981,7 +2818,7 @@
                 <w:sz w:val="26"/>
                 <w:szCs w:val="26"/>
               </w:rPr>
-              <w:t>計劃</w:t>
+              <w:t>、</w:t>
             </w:r>
             <w:r>
               <w:rPr>
@@ -2990,9 +2827,8 @@
                 <w:sz w:val="26"/>
                 <w:szCs w:val="26"/>
               </w:rPr>
-              <w:t>代禱</w:t>
-            </w:r>
-            <w:proofErr w:type="gramEnd"/>
+              <w:t>張陳平玉</w:t>
+            </w:r>
             <w:r>
               <w:rPr>
                 <w:rFonts w:ascii="Barlow Condensed Medium" w:eastAsia="標楷體" w:hAnsi="Barlow Condensed Medium" w:cstheme="minorHAnsi" w:hint="eastAsia"/>
@@ -3000,32 +2836,8 @@
                 <w:sz w:val="26"/>
                 <w:szCs w:val="26"/>
               </w:rPr>
-              <w:t>。</w:t>
-            </w:r>
-          </w:p>
-        </w:tc>
-      </w:tr>
-      <w:tr>
-        <w:tc>
-          <w:tcPr>
-            <w:tcW w:w="266" w:type="dxa"/>
-            <w:tcMar>
-              <w:left w:w="28" w:type="dxa"/>
-              <w:right w:w="28" w:type="dxa"/>
-            </w:tcMar>
-          </w:tcPr>
-          <w:p>
-            <w:pPr>
-              <w:snapToGrid w:val="0"/>
-              <w:spacing w:line="300" w:lineRule="exact"/>
-              <w:jc w:val="right"/>
-              <w:rPr>
-                <w:rFonts w:ascii="Barlow Condensed Medium" w:eastAsia="標楷體" w:hAnsi="Barlow Condensed Medium" w:cstheme="minorHAnsi"/>
-                <w:w w:val="90"/>
-                <w:sz w:val="26"/>
-                <w:szCs w:val="26"/>
-              </w:rPr>
-            </w:pPr>
+              <w:t>、張水源</w:t>
+            </w:r>
             <w:r>
               <w:rPr>
                 <w:rFonts w:ascii="Barlow Condensed Medium" w:eastAsia="標楷體" w:hAnsi="Barlow Condensed Medium" w:cstheme="minorHAnsi" w:hint="eastAsia"/>
@@ -3033,7 +2845,7 @@
                 <w:sz w:val="26"/>
                 <w:szCs w:val="26"/>
               </w:rPr>
-              <w:t>4</w:t>
+              <w:t>、周艶輝喜獲孫女感恩</w:t>
             </w:r>
             <w:r>
               <w:rPr>
@@ -3042,38 +2854,7 @@
                 <w:sz w:val="26"/>
                 <w:szCs w:val="26"/>
               </w:rPr>
-              <w:t>.</w:t>
-            </w:r>
-          </w:p>
-        </w:tc>
-        <w:tc>
-          <w:tcPr>
-            <w:tcW w:w="5669" w:type="dxa"/>
-            <w:tcMar>
-              <w:left w:w="28" w:type="dxa"/>
-              <w:right w:w="28" w:type="dxa"/>
-            </w:tcMar>
-          </w:tcPr>
-          <w:p>
-            <w:pPr>
-              <w:snapToGrid w:val="0"/>
-              <w:spacing w:line="300" w:lineRule="exact"/>
-              <w:jc w:val="both"/>
-              <w:rPr>
-                <w:rFonts w:ascii="Barlow Condensed Medium" w:eastAsia="標楷體" w:hAnsi="Barlow Condensed Medium" w:cstheme="minorHAnsi"/>
-                <w:w w:val="90"/>
-                <w:sz w:val="26"/>
-                <w:szCs w:val="26"/>
-              </w:rPr>
-            </w:pPr>
-            <w:r>
-              <w:rPr>
-                <w:rFonts w:ascii="Barlow Condensed Medium" w:eastAsia="標楷體" w:hAnsi="Barlow Condensed Medium" w:cstheme="minorHAnsi"/>
-                <w:w w:val="90"/>
-                <w:sz w:val="26"/>
-                <w:szCs w:val="26"/>
-              </w:rPr>
-              <w:t>為</w:t>
+              <w:t>(</w:t>
             </w:r>
             <w:r>
               <w:rPr>
@@ -3082,9 +2863,8 @@
                 <w:sz w:val="26"/>
                 <w:szCs w:val="26"/>
               </w:rPr>
-              <w:t>五月份會考的學</w:t>
-            </w:r>
-            <w:proofErr w:type="gramStart"/>
+              <w:t>南動、盈盈生三女</w:t>
+            </w:r>
             <w:r>
               <w:rPr>
                 <w:rFonts w:ascii="Barlow Condensed Medium" w:eastAsia="標楷體" w:hAnsi="Barlow Condensed Medium" w:cstheme="minorHAnsi" w:hint="eastAsia"/>
@@ -3092,385 +2872,7 @@
                 <w:sz w:val="26"/>
                 <w:szCs w:val="26"/>
               </w:rPr>
-              <w:t>子代禱</w:t>
-            </w:r>
-            <w:proofErr w:type="gramEnd"/>
-            <w:r>
-              <w:rPr>
-                <w:rFonts w:ascii="Barlow Condensed Medium" w:eastAsia="標楷體" w:hAnsi="Barlow Condensed Medium" w:cstheme="minorHAnsi"/>
-                <w:w w:val="90"/>
-                <w:sz w:val="26"/>
-                <w:szCs w:val="26"/>
-              </w:rPr>
-              <w:t>。</w:t>
-            </w:r>
-          </w:p>
-        </w:tc>
-      </w:tr>
-      <w:tr>
-        <w:tc>
-          <w:tcPr>
-            <w:tcW w:w="266" w:type="dxa"/>
-            <w:tcMar>
-              <w:left w:w="28" w:type="dxa"/>
-              <w:right w:w="28" w:type="dxa"/>
-            </w:tcMar>
-          </w:tcPr>
-          <w:p>
-            <w:pPr>
-              <w:snapToGrid w:val="0"/>
-              <w:spacing w:line="300" w:lineRule="exact"/>
-              <w:jc w:val="right"/>
-              <w:rPr>
-                <w:rFonts w:ascii="Barlow Condensed Medium" w:eastAsia="標楷體" w:hAnsi="Barlow Condensed Medium" w:cstheme="minorHAnsi"/>
-                <w:w w:val="90"/>
-                <w:sz w:val="26"/>
-                <w:szCs w:val="26"/>
-              </w:rPr>
-            </w:pPr>
-            <w:r>
-              <w:rPr>
-                <w:rFonts w:ascii="Barlow Condensed Medium" w:eastAsia="標楷體" w:hAnsi="Barlow Condensed Medium" w:cstheme="minorHAnsi" w:hint="eastAsia"/>
-                <w:w w:val="90"/>
-                <w:sz w:val="26"/>
-                <w:szCs w:val="26"/>
-              </w:rPr>
-              <w:t>5</w:t>
-            </w:r>
-            <w:r>
-              <w:rPr>
-                <w:rFonts w:ascii="Barlow Condensed Medium" w:eastAsia="標楷體" w:hAnsi="Barlow Condensed Medium" w:cstheme="minorHAnsi" w:hint="eastAsia"/>
-                <w:w w:val="90"/>
-                <w:sz w:val="26"/>
-                <w:szCs w:val="26"/>
-              </w:rPr>
-              <w:t>.</w:t>
-            </w:r>
-          </w:p>
-        </w:tc>
-        <w:tc>
-          <w:tcPr>
-            <w:tcW w:w="5669" w:type="dxa"/>
-            <w:tcMar>
-              <w:left w:w="28" w:type="dxa"/>
-              <w:right w:w="28" w:type="dxa"/>
-            </w:tcMar>
-          </w:tcPr>
-          <w:p>
-            <w:pPr>
-              <w:snapToGrid w:val="0"/>
-              <w:spacing w:line="300" w:lineRule="exact"/>
-              <w:jc w:val="both"/>
-              <w:rPr>
-                <w:rFonts w:ascii="Barlow Condensed Medium" w:eastAsia="標楷體" w:hAnsi="Barlow Condensed Medium" w:cstheme="minorHAnsi"/>
-                <w:w w:val="90"/>
-                <w:sz w:val="26"/>
-                <w:szCs w:val="26"/>
-              </w:rPr>
-            </w:pPr>
-            <w:r>
-              <w:rPr>
-                <w:rFonts w:ascii="Barlow Condensed Medium" w:eastAsia="標楷體" w:hAnsi="Barlow Condensed Medium" w:cstheme="minorHAnsi"/>
-                <w:w w:val="90"/>
-                <w:sz w:val="26"/>
-                <w:szCs w:val="26"/>
-              </w:rPr>
-              <w:t>為牧師、</w:t>
-            </w:r>
-            <w:proofErr w:type="gramStart"/>
-            <w:r>
-              <w:rPr>
-                <w:rFonts w:ascii="Barlow Condensed Medium" w:eastAsia="標楷體" w:hAnsi="Barlow Condensed Medium" w:cstheme="minorHAnsi"/>
-                <w:w w:val="90"/>
-                <w:sz w:val="26"/>
-                <w:szCs w:val="26"/>
-              </w:rPr>
-              <w:t>長執和</w:t>
-            </w:r>
-            <w:proofErr w:type="gramEnd"/>
-            <w:r>
-              <w:rPr>
-                <w:rFonts w:ascii="Barlow Condensed Medium" w:eastAsia="標楷體" w:hAnsi="Barlow Condensed Medium" w:cstheme="minorHAnsi"/>
-                <w:w w:val="90"/>
-                <w:sz w:val="26"/>
-                <w:szCs w:val="26"/>
-              </w:rPr>
-              <w:t>任職同工的事奉</w:t>
-            </w:r>
-            <w:r>
-              <w:rPr>
-                <w:rFonts w:ascii="Barlow Condensed Medium" w:eastAsia="標楷體" w:hAnsi="Barlow Condensed Medium" w:cstheme="minorHAnsi" w:hint="eastAsia"/>
-                <w:w w:val="90"/>
-                <w:sz w:val="26"/>
-                <w:szCs w:val="26"/>
-              </w:rPr>
-              <w:t>、工作</w:t>
-            </w:r>
-            <w:r>
-              <w:rPr>
-                <w:rFonts w:ascii="Barlow Condensed Medium" w:eastAsia="標楷體" w:hAnsi="Barlow Condensed Medium" w:cstheme="minorHAnsi"/>
-                <w:w w:val="90"/>
-                <w:sz w:val="26"/>
-                <w:szCs w:val="26"/>
-              </w:rPr>
-              <w:t>和家庭</w:t>
-            </w:r>
-            <w:proofErr w:type="gramStart"/>
-            <w:r>
-              <w:rPr>
-                <w:rFonts w:ascii="Barlow Condensed Medium" w:eastAsia="標楷體" w:hAnsi="Barlow Condensed Medium" w:cstheme="minorHAnsi"/>
-                <w:w w:val="90"/>
-                <w:sz w:val="26"/>
-                <w:szCs w:val="26"/>
-              </w:rPr>
-              <w:t>代禱，求主加</w:t>
-            </w:r>
-            <w:proofErr w:type="gramEnd"/>
-            <w:r>
-              <w:rPr>
-                <w:rFonts w:ascii="Barlow Condensed Medium" w:eastAsia="標楷體" w:hAnsi="Barlow Condensed Medium" w:cstheme="minorHAnsi"/>
-                <w:w w:val="90"/>
-                <w:sz w:val="26"/>
-                <w:szCs w:val="26"/>
-              </w:rPr>
-              <w:t>添力量</w:t>
-            </w:r>
-            <w:r>
-              <w:rPr>
-                <w:rFonts w:ascii="Barlow Condensed Medium" w:eastAsia="標楷體" w:hAnsi="Barlow Condensed Medium" w:cstheme="minorHAnsi" w:hint="eastAsia"/>
-                <w:w w:val="90"/>
-                <w:sz w:val="26"/>
-                <w:szCs w:val="26"/>
-              </w:rPr>
-              <w:t>和看顧</w:t>
-            </w:r>
-            <w:r>
-              <w:rPr>
-                <w:rFonts w:ascii="Barlow Condensed Medium" w:eastAsia="標楷體" w:hAnsi="Barlow Condensed Medium" w:cstheme="minorHAnsi"/>
-                <w:w w:val="90"/>
-                <w:sz w:val="26"/>
-                <w:szCs w:val="26"/>
-              </w:rPr>
-              <w:t>。</w:t>
-            </w:r>
-          </w:p>
-        </w:tc>
-      </w:tr>
-      <w:tr>
-        <w:tc>
-          <w:tcPr>
-            <w:tcW w:w="266" w:type="dxa"/>
-            <w:tcMar>
-              <w:left w:w="28" w:type="dxa"/>
-              <w:right w:w="28" w:type="dxa"/>
-            </w:tcMar>
-          </w:tcPr>
-          <w:p>
-            <w:pPr>
-              <w:snapToGrid w:val="0"/>
-              <w:spacing w:line="300" w:lineRule="exact"/>
-              <w:jc w:val="right"/>
-              <w:rPr>
-                <w:rFonts w:ascii="Barlow Condensed Medium" w:eastAsia="標楷體" w:hAnsi="Barlow Condensed Medium" w:cstheme="minorHAnsi"/>
-                <w:w w:val="90"/>
-                <w:sz w:val="26"/>
-                <w:szCs w:val="26"/>
-              </w:rPr>
-            </w:pPr>
-            <w:r>
-              <w:rPr>
-                <w:rFonts w:ascii="Barlow Condensed Medium" w:eastAsia="標楷體" w:hAnsi="Barlow Condensed Medium" w:cstheme="minorHAnsi" w:hint="eastAsia"/>
-                <w:w w:val="90"/>
-                <w:sz w:val="26"/>
-                <w:szCs w:val="26"/>
-              </w:rPr>
-              <w:t>.</w:t>
-            </w:r>
-          </w:p>
-        </w:tc>
-        <w:tc>
-          <w:tcPr>
-            <w:tcW w:w="5669" w:type="dxa"/>
-            <w:tcMar>
-              <w:left w:w="28" w:type="dxa"/>
-              <w:right w:w="28" w:type="dxa"/>
-            </w:tcMar>
-          </w:tcPr>
-          <w:p>
-            <w:pPr>
-              <w:kinsoku w:val="0"/>
-              <w:snapToGrid w:val="0"/>
-              <w:spacing w:line="300" w:lineRule="exact"/>
-              <w:jc w:val="both"/>
-              <w:rPr>
-                <w:rFonts w:ascii="Barlow Condensed Medium" w:eastAsia="標楷體" w:hAnsi="Barlow Condensed Medium" w:cstheme="minorHAnsi"/>
-                <w:w w:val="90"/>
-                <w:sz w:val="26"/>
-                <w:szCs w:val="26"/>
-              </w:rPr>
-            </w:pPr>
-            <w:proofErr w:type="gramStart"/>
-            <w:r>
-              <w:rPr>
-                <w:rFonts w:ascii="Barlow Condensed Medium" w:eastAsia="標楷體" w:hAnsi="Barlow Condensed Medium" w:cstheme="minorHAnsi" w:hint="eastAsia"/>
-                <w:w w:val="90"/>
-                <w:sz w:val="26"/>
-                <w:szCs w:val="26"/>
-              </w:rPr>
-              <w:t>肢體代禱</w:t>
-            </w:r>
-            <w:proofErr w:type="gramEnd"/>
-            <w:r>
-              <w:rPr>
-                <w:rFonts w:ascii="Barlow Condensed Medium" w:eastAsia="標楷體" w:hAnsi="Barlow Condensed Medium" w:cstheme="minorHAnsi"/>
-                <w:w w:val="90"/>
-                <w:sz w:val="26"/>
-                <w:szCs w:val="26"/>
-              </w:rPr>
-              <w:t>：</w:t>
-            </w:r>
-            <w:r>
-              <w:rPr>
-                <w:rFonts w:ascii="Barlow Condensed Medium" w:eastAsia="標楷體" w:hAnsi="Barlow Condensed Medium" w:cstheme="minorHAnsi" w:hint="eastAsia"/>
-                <w:w w:val="90"/>
-                <w:sz w:val="26"/>
-                <w:szCs w:val="26"/>
-              </w:rPr>
-              <w:t>許世英、</w:t>
-            </w:r>
-            <w:r>
-              <w:rPr>
-                <w:rFonts w:ascii="Barlow Condensed Medium" w:eastAsia="標楷體" w:hAnsi="Barlow Condensed Medium" w:cstheme="minorHAnsi" w:hint="eastAsia"/>
-                <w:w w:val="90"/>
-                <w:sz w:val="26"/>
-                <w:szCs w:val="26"/>
-              </w:rPr>
-              <w:t>陳昭</w:t>
-            </w:r>
-            <w:proofErr w:type="gramStart"/>
-            <w:r>
-              <w:rPr>
-                <w:rFonts w:ascii="Barlow Condensed Medium" w:eastAsia="標楷體" w:hAnsi="Barlow Condensed Medium" w:cstheme="minorHAnsi" w:hint="eastAsia"/>
-                <w:w w:val="90"/>
-                <w:sz w:val="26"/>
-                <w:szCs w:val="26"/>
-              </w:rPr>
-              <w:t>璟</w:t>
-            </w:r>
-            <w:proofErr w:type="gramEnd"/>
-            <w:r>
-              <w:rPr>
-                <w:rFonts w:ascii="Barlow Condensed Medium" w:eastAsia="標楷體" w:hAnsi="Barlow Condensed Medium" w:cstheme="minorHAnsi" w:hint="eastAsia"/>
-                <w:w w:val="90"/>
-                <w:sz w:val="26"/>
-                <w:szCs w:val="26"/>
-              </w:rPr>
-              <w:t>、王連英、游淑玲、盧輝昌</w:t>
-            </w:r>
-            <w:r>
-              <w:rPr>
-                <w:rFonts w:ascii="Barlow Condensed Medium" w:eastAsia="標楷體" w:hAnsi="Barlow Condensed Medium" w:cstheme="minorHAnsi" w:hint="eastAsia"/>
-                <w:w w:val="90"/>
-                <w:sz w:val="26"/>
-                <w:szCs w:val="26"/>
-              </w:rPr>
-              <w:t>、</w:t>
-            </w:r>
-            <w:proofErr w:type="gramStart"/>
-            <w:r>
-              <w:rPr>
-                <w:rFonts w:ascii="Barlow Condensed Medium" w:eastAsia="標楷體" w:hAnsi="Barlow Condensed Medium" w:cstheme="minorHAnsi" w:hint="eastAsia"/>
-                <w:w w:val="90"/>
-                <w:sz w:val="26"/>
-                <w:szCs w:val="26"/>
-              </w:rPr>
-              <w:t>郭</w:t>
-            </w:r>
-            <w:proofErr w:type="gramEnd"/>
-            <w:r>
-              <w:rPr>
-                <w:rFonts w:ascii="Barlow Condensed Medium" w:eastAsia="標楷體" w:hAnsi="Barlow Condensed Medium" w:cstheme="minorHAnsi" w:hint="eastAsia"/>
-                <w:w w:val="90"/>
-                <w:sz w:val="26"/>
-                <w:szCs w:val="26"/>
-              </w:rPr>
-              <w:t xml:space="preserve">　佳、陳沛</w:t>
-            </w:r>
-            <w:proofErr w:type="gramStart"/>
-            <w:r>
-              <w:rPr>
-                <w:rFonts w:ascii="Barlow Condensed Medium" w:eastAsia="標楷體" w:hAnsi="Barlow Condensed Medium" w:cstheme="minorHAnsi" w:hint="eastAsia"/>
-                <w:w w:val="90"/>
-                <w:sz w:val="26"/>
-                <w:szCs w:val="26"/>
-              </w:rPr>
-              <w:t>縈</w:t>
-            </w:r>
-            <w:proofErr w:type="gramEnd"/>
-            <w:r>
-              <w:rPr>
-                <w:rFonts w:ascii="Barlow Condensed Medium" w:eastAsia="標楷體" w:hAnsi="Barlow Condensed Medium" w:cstheme="minorHAnsi" w:hint="eastAsia"/>
-                <w:w w:val="90"/>
-                <w:sz w:val="26"/>
-                <w:szCs w:val="26"/>
-              </w:rPr>
-              <w:t>、洪秀珍、饒文欣、劉奕昇、王文琦</w:t>
-            </w:r>
-            <w:r>
-              <w:rPr>
-                <w:rFonts w:ascii="Barlow Condensed Medium" w:eastAsia="標楷體" w:hAnsi="Barlow Condensed Medium" w:cstheme="minorHAnsi" w:hint="eastAsia"/>
-                <w:w w:val="90"/>
-                <w:sz w:val="26"/>
-                <w:szCs w:val="26"/>
-              </w:rPr>
-              <w:t>、</w:t>
-            </w:r>
-            <w:proofErr w:type="gramStart"/>
-            <w:r>
-              <w:rPr>
-                <w:rFonts w:ascii="Barlow Condensed Medium" w:eastAsia="標楷體" w:hAnsi="Barlow Condensed Medium" w:cstheme="minorHAnsi" w:hint="eastAsia"/>
-                <w:w w:val="90"/>
-                <w:sz w:val="26"/>
-                <w:szCs w:val="26"/>
-              </w:rPr>
-              <w:t>王金吻</w:t>
-            </w:r>
-            <w:proofErr w:type="gramEnd"/>
-            <w:r>
-              <w:rPr>
-                <w:rFonts w:ascii="Barlow Condensed Medium" w:eastAsia="標楷體" w:hAnsi="Barlow Condensed Medium" w:cstheme="minorHAnsi" w:hint="eastAsia"/>
-                <w:w w:val="90"/>
-                <w:sz w:val="26"/>
-                <w:szCs w:val="26"/>
-              </w:rPr>
-              <w:t>、</w:t>
-            </w:r>
-            <w:r>
-              <w:rPr>
-                <w:rFonts w:ascii="Barlow Condensed Medium" w:eastAsia="標楷體" w:hAnsi="Barlow Condensed Medium" w:cstheme="minorHAnsi" w:hint="eastAsia"/>
-                <w:w w:val="90"/>
-                <w:sz w:val="26"/>
-                <w:szCs w:val="26"/>
-              </w:rPr>
-              <w:t>張陳平玉</w:t>
-            </w:r>
-            <w:r>
-              <w:rPr>
-                <w:rFonts w:ascii="Barlow Condensed Medium" w:eastAsia="標楷體" w:hAnsi="Barlow Condensed Medium" w:cstheme="minorHAnsi" w:hint="eastAsia"/>
-                <w:w w:val="90"/>
-                <w:sz w:val="26"/>
-                <w:szCs w:val="26"/>
-              </w:rPr>
-              <w:t>、張水源</w:t>
-            </w:r>
-            <w:r>
-              <w:rPr>
-                <w:rFonts w:ascii="Barlow Condensed Medium" w:eastAsia="標楷體" w:hAnsi="Barlow Condensed Medium" w:cstheme="minorHAnsi" w:hint="eastAsia"/>
-                <w:w w:val="90"/>
-                <w:sz w:val="26"/>
-                <w:szCs w:val="26"/>
-              </w:rPr>
-              <w:t>、蔡敬恩遺族</w:t>
+              <w:t>)</w:t>
             </w:r>
             <w:r>
               <w:rPr>
@@ -3501,7 +2903,6 @@
           <w:rFonts w:ascii="華康正顏楷體W9" w:eastAsia="華康正顏楷體W9" w:cstheme="minorHAnsi" w:hint="eastAsia"/>
           <w:w w:val="125"/>
         </w:rPr>
-        <w:lastRenderedPageBreak/>
         <w:t>§</w:t>
       </w:r>
       <w:r>
@@ -3564,14 +2965,18 @@
         <w:rPr>
           <w:rFonts w:ascii="標楷體" w:eastAsia="標楷體" w:hAnsi="標楷體"/>
           <w:bCs/>
-          <w:w w:val="70"/>
+          <w:w w:val="66"/>
+          <w:sz w:val="26"/>
+          <w:szCs w:val="26"/>
         </w:rPr>
       </w:pPr>
       <w:r>
         <w:rPr>
           <w:rFonts w:ascii="標楷體" w:eastAsia="標楷體" w:hAnsi="標楷體"/>
           <w:bCs/>
-          <w:w w:val="70"/>
+          <w:w w:val="66"/>
+          <w:sz w:val="26"/>
+          <w:szCs w:val="26"/>
         </w:rPr>
         <w:t>1.</w:t>
       </w:r>
@@ -3583,34 +2988,20 @@
         <w:rPr>
           <w:rFonts w:ascii="標楷體" w:eastAsia="標楷體" w:hAnsi="標楷體"/>
           <w:bCs/>
-          <w:w w:val="70"/>
+          <w:w w:val="66"/>
+          <w:sz w:val="26"/>
+          <w:szCs w:val="26"/>
         </w:rPr>
       </w:pPr>
       <w:r>
         <w:rPr>
           <w:rFonts w:ascii="標楷體" w:eastAsia="標楷體" w:hAnsi="標楷體" w:hint="eastAsia"/>
           <w:bCs/>
-          <w:w w:val="70"/>
-        </w:rPr>
-        <w:t>至高的主做我的光，又</w:t>
-      </w:r>
-      <w:proofErr w:type="gramStart"/>
-      <w:r>
-        <w:rPr>
-          <w:rFonts w:ascii="標楷體" w:eastAsia="標楷體" w:hAnsi="標楷體" w:hint="eastAsia"/>
-          <w:bCs/>
-          <w:w w:val="70"/>
-        </w:rPr>
-        <w:t>祂</w:t>
-      </w:r>
-      <w:proofErr w:type="gramEnd"/>
-      <w:r>
-        <w:rPr>
-          <w:rFonts w:ascii="標楷體" w:eastAsia="標楷體" w:hAnsi="標楷體" w:hint="eastAsia"/>
-          <w:bCs/>
-          <w:w w:val="70"/>
-        </w:rPr>
-        <w:t>共我救命；</w:t>
+          <w:w w:val="66"/>
+          <w:sz w:val="26"/>
+          <w:szCs w:val="26"/>
+        </w:rPr>
+        <w:t>至高的主做我的光，又祂共我救命；</w:t>
       </w:r>
     </w:p>
     <w:p>
@@ -3620,14 +3011,18 @@
         <w:rPr>
           <w:rFonts w:ascii="標楷體" w:eastAsia="標楷體" w:hAnsi="標楷體"/>
           <w:bCs/>
-          <w:w w:val="70"/>
+          <w:w w:val="66"/>
+          <w:sz w:val="26"/>
+          <w:szCs w:val="26"/>
         </w:rPr>
       </w:pPr>
       <w:r>
         <w:rPr>
           <w:rFonts w:ascii="標楷體" w:eastAsia="標楷體" w:hAnsi="標楷體" w:hint="eastAsia"/>
           <w:bCs/>
-          <w:w w:val="70"/>
+          <w:w w:val="66"/>
+          <w:sz w:val="26"/>
+          <w:szCs w:val="26"/>
         </w:rPr>
         <w:t>做我性命的大氣力，什麼能</w:t>
       </w:r>
@@ -3635,7 +3030,9 @@
         <w:rPr>
           <w:rFonts w:ascii="標楷體" w:eastAsia="標楷體" w:hAnsi="標楷體" w:hint="eastAsia"/>
           <w:bCs/>
-          <w:w w:val="70"/>
+          <w:w w:val="66"/>
+          <w:sz w:val="26"/>
+          <w:szCs w:val="26"/>
         </w:rPr>
         <w:t>使我驚。</w:t>
       </w:r>
@@ -3647,14 +3044,18 @@
         <w:rPr>
           <w:rFonts w:ascii="標楷體" w:eastAsia="標楷體" w:hAnsi="標楷體"/>
           <w:bCs/>
-          <w:w w:val="70"/>
+          <w:w w:val="66"/>
+          <w:sz w:val="26"/>
+          <w:szCs w:val="26"/>
         </w:rPr>
       </w:pPr>
       <w:r>
         <w:rPr>
           <w:rFonts w:ascii="標楷體" w:eastAsia="標楷體" w:hAnsi="標楷體"/>
           <w:bCs/>
-          <w:w w:val="70"/>
+          <w:w w:val="66"/>
+          <w:sz w:val="26"/>
+          <w:szCs w:val="26"/>
         </w:rPr>
         <w:t>2.</w:t>
       </w:r>
@@ -3666,34 +3067,20 @@
         <w:rPr>
           <w:rFonts w:ascii="標楷體" w:eastAsia="標楷體" w:hAnsi="標楷體"/>
           <w:bCs/>
-          <w:w w:val="70"/>
+          <w:w w:val="66"/>
+          <w:sz w:val="26"/>
+          <w:szCs w:val="26"/>
         </w:rPr>
       </w:pPr>
       <w:r>
         <w:rPr>
           <w:rFonts w:ascii="標楷體" w:eastAsia="標楷體" w:hAnsi="標楷體" w:hint="eastAsia"/>
           <w:bCs/>
-          <w:w w:val="70"/>
-        </w:rPr>
-        <w:t>雖然對敵大陣紮營，我心不免搖</w:t>
-      </w:r>
-      <w:proofErr w:type="gramStart"/>
-      <w:r>
-        <w:rPr>
-          <w:rFonts w:ascii="標楷體" w:eastAsia="標楷體" w:hAnsi="標楷體" w:hint="eastAsia"/>
-          <w:bCs/>
-          <w:w w:val="70"/>
-        </w:rPr>
-        <w:t>泏</w:t>
-      </w:r>
-      <w:proofErr w:type="gramEnd"/>
-      <w:r>
-        <w:rPr>
-          <w:rFonts w:ascii="標楷體" w:eastAsia="標楷體" w:hAnsi="標楷體" w:hint="eastAsia"/>
-          <w:bCs/>
-          <w:w w:val="70"/>
-        </w:rPr>
-        <w:t>；</w:t>
+          <w:w w:val="66"/>
+          <w:sz w:val="26"/>
+          <w:szCs w:val="26"/>
+        </w:rPr>
+        <w:t>雖然對敵大陣紮營，我心不免搖泏；</w:t>
       </w:r>
     </w:p>
     <w:p>
@@ -3703,14 +3090,18 @@
         <w:rPr>
           <w:rFonts w:ascii="標楷體" w:eastAsia="標楷體" w:hAnsi="標楷體"/>
           <w:bCs/>
-          <w:w w:val="70"/>
+          <w:w w:val="66"/>
+          <w:sz w:val="26"/>
+          <w:szCs w:val="26"/>
         </w:rPr>
       </w:pPr>
       <w:r>
         <w:rPr>
           <w:rFonts w:ascii="標楷體" w:eastAsia="標楷體" w:hAnsi="標楷體" w:hint="eastAsia"/>
           <w:bCs/>
-          <w:w w:val="70"/>
+          <w:w w:val="66"/>
+          <w:sz w:val="26"/>
+          <w:szCs w:val="26"/>
         </w:rPr>
         <w:t>雖然有起交戰要</w:t>
       </w:r>
@@ -3718,7 +3109,9 @@
         <w:rPr>
           <w:rFonts w:ascii="標楷體" w:eastAsia="標楷體" w:hAnsi="標楷體" w:hint="eastAsia"/>
           <w:bCs/>
-          <w:w w:val="70"/>
+          <w:w w:val="66"/>
+          <w:sz w:val="26"/>
+          <w:szCs w:val="26"/>
         </w:rPr>
         <w:t>打，我能自在無擦。</w:t>
       </w:r>
@@ -3730,14 +3123,18 @@
         <w:rPr>
           <w:rFonts w:ascii="標楷體" w:eastAsia="標楷體" w:hAnsi="標楷體"/>
           <w:bCs/>
-          <w:w w:val="70"/>
+          <w:w w:val="66"/>
+          <w:sz w:val="26"/>
+          <w:szCs w:val="26"/>
         </w:rPr>
       </w:pPr>
       <w:r>
         <w:rPr>
           <w:rFonts w:ascii="標楷體" w:eastAsia="標楷體" w:hAnsi="標楷體"/>
           <w:bCs/>
-          <w:w w:val="70"/>
+          <w:w w:val="66"/>
+          <w:sz w:val="26"/>
+          <w:szCs w:val="26"/>
         </w:rPr>
         <w:t>3.</w:t>
       </w:r>
@@ -3749,52 +3146,20 @@
         <w:rPr>
           <w:rFonts w:ascii="標楷體" w:eastAsia="標楷體" w:hAnsi="標楷體"/>
           <w:bCs/>
-          <w:w w:val="70"/>
+          <w:w w:val="66"/>
+          <w:sz w:val="26"/>
+          <w:szCs w:val="26"/>
         </w:rPr>
       </w:pPr>
       <w:r>
         <w:rPr>
           <w:rFonts w:ascii="標楷體" w:eastAsia="標楷體" w:hAnsi="標楷體" w:hint="eastAsia"/>
           <w:bCs/>
-          <w:w w:val="70"/>
-        </w:rPr>
-        <w:t>我曾</w:t>
-      </w:r>
-      <w:proofErr w:type="gramStart"/>
-      <w:r>
-        <w:rPr>
-          <w:rFonts w:ascii="標楷體" w:eastAsia="標楷體" w:hAnsi="標楷體" w:hint="eastAsia"/>
-          <w:bCs/>
-          <w:w w:val="70"/>
-        </w:rPr>
-        <w:t>對主討一項</w:t>
-      </w:r>
-      <w:proofErr w:type="gramEnd"/>
-      <w:r>
-        <w:rPr>
-          <w:rFonts w:ascii="標楷體" w:eastAsia="標楷體" w:hAnsi="標楷體" w:hint="eastAsia"/>
-          <w:bCs/>
-          <w:w w:val="70"/>
-        </w:rPr>
-        <w:t>事，致意</w:t>
-      </w:r>
-      <w:proofErr w:type="gramStart"/>
-      <w:r>
-        <w:rPr>
-          <w:rFonts w:ascii="標楷體" w:eastAsia="標楷體" w:hAnsi="標楷體" w:hint="eastAsia"/>
-          <w:bCs/>
-          <w:w w:val="70"/>
-        </w:rPr>
-        <w:t>欲求此層</w:t>
-      </w:r>
-      <w:proofErr w:type="gramEnd"/>
-      <w:r>
-        <w:rPr>
-          <w:rFonts w:ascii="標楷體" w:eastAsia="標楷體" w:hAnsi="標楷體" w:hint="eastAsia"/>
-          <w:bCs/>
-          <w:w w:val="70"/>
-        </w:rPr>
-        <w:t>；</w:t>
+          <w:w w:val="66"/>
+          <w:sz w:val="26"/>
+          <w:szCs w:val="26"/>
+        </w:rPr>
+        <w:t>我曾對主討一項事，致意欲求此層；</w:t>
       </w:r>
     </w:p>
     <w:p>
@@ -3804,70 +3169,20 @@
         <w:rPr>
           <w:rFonts w:ascii="標楷體" w:eastAsia="標楷體" w:hAnsi="標楷體"/>
           <w:bCs/>
-          <w:w w:val="70"/>
+          <w:w w:val="66"/>
+          <w:sz w:val="26"/>
+          <w:szCs w:val="26"/>
         </w:rPr>
       </w:pPr>
       <w:r>
         <w:rPr>
           <w:rFonts w:ascii="標楷體" w:eastAsia="標楷體" w:hAnsi="標楷體" w:hint="eastAsia"/>
           <w:bCs/>
-          <w:w w:val="70"/>
-        </w:rPr>
-        <w:t>可</w:t>
-      </w:r>
-      <w:proofErr w:type="gramStart"/>
-      <w:r>
-        <w:rPr>
-          <w:rFonts w:ascii="標楷體" w:eastAsia="標楷體" w:hAnsi="標楷體" w:hint="eastAsia"/>
-          <w:bCs/>
-          <w:w w:val="70"/>
-        </w:rPr>
-        <w:t>一</w:t>
-      </w:r>
-      <w:proofErr w:type="gramEnd"/>
-      <w:r>
-        <w:rPr>
-          <w:rFonts w:ascii="標楷體" w:eastAsia="標楷體" w:hAnsi="標楷體" w:hint="eastAsia"/>
-          <w:bCs/>
-          <w:w w:val="70"/>
-        </w:rPr>
-        <w:t>世人居起</w:t>
-      </w:r>
-      <w:proofErr w:type="gramStart"/>
-      <w:r>
-        <w:rPr>
-          <w:rFonts w:ascii="標楷體" w:eastAsia="標楷體" w:hAnsi="標楷體" w:hint="eastAsia"/>
-          <w:bCs/>
-          <w:w w:val="70"/>
-        </w:rPr>
-        <w:t>祂厝</w:t>
-      </w:r>
-      <w:proofErr w:type="gramEnd"/>
-      <w:r>
-        <w:rPr>
-          <w:rFonts w:ascii="標楷體" w:eastAsia="標楷體" w:hAnsi="標楷體" w:hint="eastAsia"/>
-          <w:bCs/>
-          <w:w w:val="70"/>
-        </w:rPr>
-        <w:t>，</w:t>
-      </w:r>
-      <w:proofErr w:type="gramStart"/>
-      <w:r>
-        <w:rPr>
-          <w:rFonts w:ascii="標楷體" w:eastAsia="標楷體" w:hAnsi="標楷體" w:hint="eastAsia"/>
-          <w:bCs/>
-          <w:w w:val="70"/>
-        </w:rPr>
-        <w:t>看主美妙</w:t>
-      </w:r>
-      <w:proofErr w:type="gramEnd"/>
-      <w:r>
-        <w:rPr>
-          <w:rFonts w:ascii="標楷體" w:eastAsia="標楷體" w:hAnsi="標楷體" w:hint="eastAsia"/>
-          <w:bCs/>
-          <w:w w:val="70"/>
-        </w:rPr>
-        <w:t>燦爛。</w:t>
+          <w:w w:val="66"/>
+          <w:sz w:val="26"/>
+          <w:szCs w:val="26"/>
+        </w:rPr>
+        <w:t>可一世人居起祂厝，看主美妙燦爛。</w:t>
       </w:r>
     </w:p>
     <w:p>
@@ -3877,14 +3192,18 @@
         <w:rPr>
           <w:rFonts w:ascii="標楷體" w:eastAsia="標楷體" w:hAnsi="標楷體"/>
           <w:bCs/>
-          <w:w w:val="70"/>
+          <w:w w:val="66"/>
+          <w:sz w:val="26"/>
+          <w:szCs w:val="26"/>
         </w:rPr>
       </w:pPr>
       <w:r>
         <w:rPr>
           <w:rFonts w:ascii="標楷體" w:eastAsia="標楷體" w:hAnsi="標楷體"/>
           <w:bCs/>
-          <w:w w:val="70"/>
+          <w:w w:val="66"/>
+          <w:sz w:val="26"/>
+          <w:szCs w:val="26"/>
         </w:rPr>
         <w:t>4.</w:t>
       </w:r>
@@ -3896,52 +3215,20 @@
         <w:rPr>
           <w:rFonts w:ascii="標楷體" w:eastAsia="標楷體" w:hAnsi="標楷體"/>
           <w:bCs/>
-          <w:w w:val="70"/>
+          <w:w w:val="66"/>
+          <w:sz w:val="26"/>
+          <w:szCs w:val="26"/>
         </w:rPr>
       </w:pPr>
       <w:r>
         <w:rPr>
           <w:rFonts w:ascii="標楷體" w:eastAsia="標楷體" w:hAnsi="標楷體" w:hint="eastAsia"/>
           <w:bCs/>
-          <w:w w:val="70"/>
-        </w:rPr>
-        <w:t>災難的時</w:t>
-      </w:r>
-      <w:proofErr w:type="gramStart"/>
-      <w:r>
-        <w:rPr>
-          <w:rFonts w:ascii="標楷體" w:eastAsia="標楷體" w:hAnsi="標楷體" w:hint="eastAsia"/>
-          <w:bCs/>
-          <w:w w:val="70"/>
-        </w:rPr>
-        <w:t>祂</w:t>
-      </w:r>
-      <w:proofErr w:type="gramEnd"/>
-      <w:r>
-        <w:rPr>
-          <w:rFonts w:ascii="標楷體" w:eastAsia="標楷體" w:hAnsi="標楷體" w:hint="eastAsia"/>
-          <w:bCs/>
-          <w:w w:val="70"/>
-        </w:rPr>
-        <w:t>要蓋我，藏密在</w:t>
-      </w:r>
-      <w:proofErr w:type="gramStart"/>
-      <w:r>
-        <w:rPr>
-          <w:rFonts w:ascii="標楷體" w:eastAsia="標楷體" w:hAnsi="標楷體" w:hint="eastAsia"/>
-          <w:bCs/>
-          <w:w w:val="70"/>
-        </w:rPr>
-        <w:t>祂布棚</w:t>
-      </w:r>
-      <w:proofErr w:type="gramEnd"/>
-      <w:r>
-        <w:rPr>
-          <w:rFonts w:ascii="標楷體" w:eastAsia="標楷體" w:hAnsi="標楷體" w:hint="eastAsia"/>
-          <w:bCs/>
-          <w:w w:val="70"/>
-        </w:rPr>
-        <w:t>；</w:t>
+          <w:w w:val="66"/>
+          <w:sz w:val="26"/>
+          <w:szCs w:val="26"/>
+        </w:rPr>
+        <w:t>災難的時祂要蓋我，藏密在祂布棚；</w:t>
       </w:r>
     </w:p>
     <w:p>
@@ -3951,34 +3238,20 @@
         <w:rPr>
           <w:rFonts w:ascii="標楷體" w:eastAsia="標楷體" w:hAnsi="標楷體"/>
           <w:bCs/>
-          <w:w w:val="70"/>
+          <w:w w:val="66"/>
+          <w:sz w:val="26"/>
+          <w:szCs w:val="26"/>
         </w:rPr>
       </w:pPr>
       <w:r>
         <w:rPr>
           <w:rFonts w:ascii="標楷體" w:eastAsia="標楷體" w:hAnsi="標楷體" w:hint="eastAsia"/>
           <w:bCs/>
-          <w:w w:val="70"/>
-        </w:rPr>
-        <w:t>危險的時置我高高，在</w:t>
-      </w:r>
-      <w:proofErr w:type="gramStart"/>
-      <w:r>
-        <w:rPr>
-          <w:rFonts w:ascii="標楷體" w:eastAsia="標楷體" w:hAnsi="標楷體" w:hint="eastAsia"/>
-          <w:bCs/>
-          <w:w w:val="70"/>
-        </w:rPr>
-        <w:t>石磐頂居起</w:t>
-      </w:r>
-      <w:proofErr w:type="gramEnd"/>
-      <w:r>
-        <w:rPr>
-          <w:rFonts w:ascii="標楷體" w:eastAsia="標楷體" w:hAnsi="標楷體" w:hint="eastAsia"/>
-          <w:bCs/>
-          <w:w w:val="70"/>
-        </w:rPr>
-        <w:t>。</w:t>
+          <w:w w:val="66"/>
+          <w:sz w:val="26"/>
+          <w:szCs w:val="26"/>
+        </w:rPr>
+        <w:t>危險的時置我高高，在石磐頂居起。</w:t>
       </w:r>
     </w:p>
     <w:p>
@@ -3988,14 +3261,18 @@
         <w:rPr>
           <w:rFonts w:ascii="標楷體" w:eastAsia="標楷體" w:hAnsi="標楷體"/>
           <w:bCs/>
-          <w:w w:val="70"/>
+          <w:w w:val="66"/>
+          <w:sz w:val="26"/>
+          <w:szCs w:val="26"/>
         </w:rPr>
       </w:pPr>
       <w:r>
         <w:rPr>
           <w:rFonts w:ascii="標楷體" w:eastAsia="標楷體" w:hAnsi="標楷體"/>
           <w:bCs/>
-          <w:w w:val="70"/>
+          <w:w w:val="66"/>
+          <w:sz w:val="26"/>
+          <w:szCs w:val="26"/>
         </w:rPr>
         <w:t>5.</w:t>
       </w:r>
@@ -4007,70 +3284,20 @@
         <w:rPr>
           <w:rFonts w:ascii="標楷體" w:eastAsia="標楷體" w:hAnsi="標楷體"/>
           <w:bCs/>
-          <w:w w:val="70"/>
+          <w:w w:val="66"/>
+          <w:sz w:val="26"/>
+          <w:szCs w:val="26"/>
         </w:rPr>
       </w:pPr>
       <w:r>
         <w:rPr>
           <w:rFonts w:ascii="標楷體" w:eastAsia="標楷體" w:hAnsi="標楷體" w:hint="eastAsia"/>
           <w:bCs/>
-          <w:w w:val="70"/>
-        </w:rPr>
-        <w:t>主彼時對</w:t>
-      </w:r>
-      <w:proofErr w:type="gramStart"/>
-      <w:r>
-        <w:rPr>
-          <w:rFonts w:ascii="標楷體" w:eastAsia="標楷體" w:hAnsi="標楷體" w:hint="eastAsia"/>
-          <w:bCs/>
-          <w:w w:val="70"/>
-        </w:rPr>
-        <w:t>我講此句</w:t>
-      </w:r>
-      <w:proofErr w:type="gramEnd"/>
-      <w:r>
-        <w:rPr>
-          <w:rFonts w:ascii="標楷體" w:eastAsia="標楷體" w:hAnsi="標楷體" w:hint="eastAsia"/>
-          <w:bCs/>
-          <w:w w:val="70"/>
-        </w:rPr>
-        <w:t>，</w:t>
-      </w:r>
-      <w:proofErr w:type="gramStart"/>
-      <w:r>
-        <w:rPr>
-          <w:rFonts w:ascii="標楷體" w:eastAsia="標楷體" w:hAnsi="標楷體" w:hint="eastAsia"/>
-          <w:bCs/>
-          <w:w w:val="70"/>
-        </w:rPr>
-        <w:t>大家著</w:t>
-      </w:r>
-      <w:proofErr w:type="gramEnd"/>
-      <w:r>
-        <w:rPr>
-          <w:rFonts w:ascii="標楷體" w:eastAsia="標楷體" w:hAnsi="標楷體" w:hint="eastAsia"/>
-          <w:bCs/>
-          <w:w w:val="70"/>
-        </w:rPr>
-        <w:t>來</w:t>
-      </w:r>
-      <w:proofErr w:type="gramStart"/>
-      <w:r>
-        <w:rPr>
-          <w:rFonts w:ascii="標楷體" w:eastAsia="標楷體" w:hAnsi="標楷體" w:hint="eastAsia"/>
-          <w:bCs/>
-          <w:w w:val="70"/>
-        </w:rPr>
-        <w:t>覲</w:t>
-      </w:r>
-      <w:proofErr w:type="gramEnd"/>
-      <w:r>
-        <w:rPr>
-          <w:rFonts w:ascii="標楷體" w:eastAsia="標楷體" w:hAnsi="標楷體" w:hint="eastAsia"/>
-          <w:bCs/>
-          <w:w w:val="70"/>
-        </w:rPr>
-        <w:t>我；</w:t>
+          <w:w w:val="66"/>
+          <w:sz w:val="26"/>
+          <w:szCs w:val="26"/>
+        </w:rPr>
+        <w:t>主彼時對我講此句，大家著來覲我；</w:t>
       </w:r>
     </w:p>
     <w:p>
@@ -4080,63 +3307,21 @@
         <w:rPr>
           <w:rFonts w:ascii="標楷體" w:eastAsia="標楷體" w:hAnsi="標楷體"/>
           <w:bCs/>
-          <w:w w:val="70"/>
+          <w:w w:val="66"/>
+          <w:sz w:val="26"/>
+          <w:szCs w:val="26"/>
         </w:rPr>
       </w:pPr>
       <w:r>
         <w:rPr>
           <w:rFonts w:ascii="標楷體" w:eastAsia="標楷體" w:hAnsi="標楷體" w:hint="eastAsia"/>
           <w:bCs/>
-          <w:w w:val="70"/>
-        </w:rPr>
-        <w:t>我的心肝有應</w:t>
+          <w:w w:val="66"/>
+          <w:sz w:val="26"/>
+          <w:szCs w:val="26"/>
+        </w:rPr>
+        <w:t>我的心肝有應祂講，主啊，我愛近倚。</w:t>
       </w:r>
-      <w:proofErr w:type="gramStart"/>
-      <w:r>
-        <w:rPr>
-          <w:rFonts w:ascii="標楷體" w:eastAsia="標楷體" w:hAnsi="標楷體" w:hint="eastAsia"/>
-          <w:bCs/>
-          <w:w w:val="70"/>
-        </w:rPr>
-        <w:t>祂</w:t>
-      </w:r>
-      <w:proofErr w:type="gramEnd"/>
-      <w:r>
-        <w:rPr>
-          <w:rFonts w:ascii="標楷體" w:eastAsia="標楷體" w:hAnsi="標楷體" w:hint="eastAsia"/>
-          <w:bCs/>
-          <w:w w:val="70"/>
-        </w:rPr>
-        <w:t>講，</w:t>
-      </w:r>
-      <w:proofErr w:type="gramStart"/>
-      <w:r>
-        <w:rPr>
-          <w:rFonts w:ascii="標楷體" w:eastAsia="標楷體" w:hAnsi="標楷體" w:hint="eastAsia"/>
-          <w:bCs/>
-          <w:w w:val="70"/>
-        </w:rPr>
-        <w:t>主啊</w:t>
-      </w:r>
-      <w:proofErr w:type="gramEnd"/>
-      <w:r>
-        <w:rPr>
-          <w:rFonts w:ascii="標楷體" w:eastAsia="標楷體" w:hAnsi="標楷體" w:hint="eastAsia"/>
-          <w:bCs/>
-          <w:w w:val="70"/>
-        </w:rPr>
-        <w:t>，我</w:t>
-      </w:r>
-      <w:proofErr w:type="gramStart"/>
-      <w:r>
-        <w:rPr>
-          <w:rFonts w:ascii="標楷體" w:eastAsia="標楷體" w:hAnsi="標楷體" w:hint="eastAsia"/>
-          <w:bCs/>
-          <w:w w:val="70"/>
-        </w:rPr>
-        <w:t>愛近倚。</w:t>
-      </w:r>
-      <w:proofErr w:type="gramEnd"/>
     </w:p>
     <w:p>
       <w:pPr>
@@ -4145,14 +3330,18 @@
         <w:rPr>
           <w:rFonts w:ascii="標楷體" w:eastAsia="標楷體" w:hAnsi="標楷體"/>
           <w:bCs/>
-          <w:w w:val="70"/>
+          <w:w w:val="66"/>
+          <w:sz w:val="26"/>
+          <w:szCs w:val="26"/>
         </w:rPr>
       </w:pPr>
       <w:r>
         <w:rPr>
           <w:rFonts w:ascii="標楷體" w:eastAsia="標楷體" w:hAnsi="標楷體"/>
           <w:bCs/>
-          <w:w w:val="70"/>
+          <w:w w:val="66"/>
+          <w:sz w:val="26"/>
+          <w:szCs w:val="26"/>
         </w:rPr>
         <w:t>6.</w:t>
       </w:r>
@@ -4164,14 +3353,18 @@
         <w:rPr>
           <w:rFonts w:ascii="標楷體" w:eastAsia="標楷體" w:hAnsi="標楷體"/>
           <w:bCs/>
-          <w:w w:val="70"/>
+          <w:w w:val="66"/>
+          <w:sz w:val="26"/>
+          <w:szCs w:val="26"/>
         </w:rPr>
       </w:pPr>
       <w:r>
         <w:rPr>
           <w:rFonts w:ascii="標楷體" w:eastAsia="標楷體" w:hAnsi="標楷體" w:hint="eastAsia"/>
           <w:bCs/>
-          <w:w w:val="70"/>
+          <w:w w:val="66"/>
+          <w:sz w:val="26"/>
+          <w:szCs w:val="26"/>
         </w:rPr>
         <w:t>使我得救我的上帝，求祢面勿得掩；</w:t>
       </w:r>
@@ -4183,14 +3376,18 @@
         <w:rPr>
           <w:rFonts w:ascii="標楷體" w:eastAsia="標楷體" w:hAnsi="標楷體"/>
           <w:bCs/>
-          <w:w w:val="70"/>
+          <w:w w:val="66"/>
+          <w:sz w:val="26"/>
+          <w:szCs w:val="26"/>
         </w:rPr>
       </w:pPr>
       <w:r>
         <w:rPr>
           <w:rFonts w:ascii="標楷體" w:eastAsia="標楷體" w:hAnsi="標楷體" w:hint="eastAsia"/>
           <w:bCs/>
-          <w:w w:val="70"/>
+          <w:w w:val="66"/>
+          <w:sz w:val="26"/>
+          <w:szCs w:val="26"/>
         </w:rPr>
         <w:t>祢曾幫助不可放拺，勿得趕我遠遠。</w:t>
       </w:r>
@@ -4202,7 +3399,9 @@
         <w:rPr>
           <w:rFonts w:ascii="標楷體" w:eastAsia="標楷體" w:hAnsi="標楷體"/>
           <w:bCs/>
-          <w:w w:val="70"/>
+          <w:w w:val="66"/>
+          <w:sz w:val="26"/>
+          <w:szCs w:val="26"/>
         </w:rPr>
       </w:pPr>
     </w:p>
@@ -4231,6 +3430,7 @@
       <w:r>
         <w:rPr>
           <w:noProof/>
+          <w:lang w:bidi="he-IL"/>
         </w:rPr>
         <mc:AlternateContent>
           <mc:Choice Requires="wpg">
@@ -4268,7 +3468,7 @@
                           </pic:cNvPicPr>
                         </pic:nvPicPr>
                         <pic:blipFill>
-                          <a:blip r:embed="rId9" cstate="print">
+                          <a:blip r:embed="rId8" cstate="print">
                             <a:extLst>
                               <a:ext uri="{28A0092B-C50C-407E-A947-70E740481C1C}">
                                 <a14:useLocalDpi xmlns:a14="http://schemas.microsoft.com/office/drawing/2010/main" val="0"/>
@@ -4377,7 +3577,6 @@
                                   <w:szCs w:val="26"/>
                                 </w:rPr>
                               </w:pPr>
-                              <w:proofErr w:type="gramStart"/>
                               <w:r>
                                 <w:rPr>
                                   <w:rFonts w:eastAsia="華康中黑體" w:cstheme="minorHAnsi"/>
@@ -4388,7 +3587,6 @@
                                 </w:rPr>
                                 <w:t>（</w:t>
                               </w:r>
-                              <w:proofErr w:type="gramEnd"/>
                               <w:r>
                                 <w:rPr>
                                   <w:rFonts w:eastAsia="華康中黑體" w:cstheme="minorHAnsi" w:hint="eastAsia"/>
@@ -4397,20 +3595,8 @@
                                   <w:sz w:val="26"/>
                                   <w:szCs w:val="26"/>
                                 </w:rPr>
-                                <w:t>異</w:t>
+                                <w:t>異象</w:t>
                               </w:r>
-                              <w:proofErr w:type="gramStart"/>
-                              <w:r>
-                                <w:rPr>
-                                  <w:rFonts w:eastAsia="華康中黑體" w:cstheme="minorHAnsi" w:hint="eastAsia"/>
-                                  <w:color w:val="000000" w:themeColor="text1"/>
-                                  <w:w w:val="90"/>
-                                  <w:sz w:val="26"/>
-                                  <w:szCs w:val="26"/>
-                                </w:rPr>
-                                <w:t>象</w:t>
-                              </w:r>
-                              <w:proofErr w:type="gramEnd"/>
                               <w:r>
                                 <w:rPr>
                                   <w:rFonts w:eastAsia="華康中黑體" w:cstheme="minorHAnsi"/>
@@ -4431,7 +3617,6 @@
                                 </w:rPr>
                                 <w:t>九章十至十七節</w:t>
                               </w:r>
-                              <w:proofErr w:type="gramStart"/>
                               <w:r>
                                 <w:rPr>
                                   <w:rFonts w:eastAsia="華康中黑體" w:cstheme="minorHAnsi"/>
@@ -4442,7 +3627,6 @@
                                 </w:rPr>
                                 <w:t>）</w:t>
                               </w:r>
-                              <w:proofErr w:type="gramEnd"/>
                             </w:p>
                             <w:p>
                               <w:pPr>
@@ -4529,7 +3713,7 @@
               </wp:anchor>
             </w:drawing>
           </mc:Choice>
-          <mc:Fallback xmlns:w15="http://schemas.microsoft.com/office/word/2012/wordml">
+          <mc:Fallback>
             <w:pict>
               <v:group w14:anchorId="789743EB" id="群組 21" o:spid="_x0000_s1026" style="position:absolute;margin-left:538.1pt;margin-top:28.9pt;width:134.65pt;height:261.65pt;z-index:251663872;mso-position-horizontal-relative:page;mso-position-vertical-relative:page;mso-width-relative:margin;mso-height-relative:margin" coordsize="17094,33223" o:gfxdata="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">
                 <v:shapetype id="_x0000_t75" coordsize="21600,21600" o:spt="75" o:preferrelative="t" path="m@4@5l@4@11@9@11@9@5xe" filled="f" stroked="f">
@@ -4552,7 +3736,7 @@
                   <o:lock v:ext="edit" aspectratio="t"/>
                 </v:shapetype>
                 <v:shape id="圖片 18" o:spid="_x0000_s1027" type="#_x0000_t75" style="position:absolute;left:-8065;top:8065;width:33223;height:17094;rotation:90;visibility:visible;mso-wrap-style:square" o:gfxdata="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">
-                  <v:imagedata r:id="rId10" o:title=""/>
+                  <v:imagedata r:id="rId9" o:title=""/>
                   <v:path arrowok="t"/>
                 </v:shape>
                 <v:roundrect id="圓角矩形 7" o:spid="_x0000_s1028" style="position:absolute;left:2808;top:2877;width:12708;height:28296;visibility:visible;mso-wrap-style:square;v-text-anchor:top" arcsize="3131f" o:gfxdata="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" filled="f" stroked="f" strokeweight="2.5pt">
@@ -4738,6 +3922,7 @@
       <w:r>
         <w:rPr>
           <w:noProof/>
+          <w:lang w:bidi="he-IL"/>
         </w:rPr>
         <w:drawing>
           <wp:anchor distT="0" distB="0" distL="114300" distR="114300" simplePos="0" relativeHeight="251657728" behindDoc="0" locked="0" layoutInCell="1" allowOverlap="1" wp14:anchorId="0030E694" wp14:editId="36B8AEF4">
@@ -4763,7 +3948,7 @@
                     <pic:cNvPicPr/>
                   </pic:nvPicPr>
                   <pic:blipFill>
-                    <a:blip r:embed="rId11" cstate="print">
+                    <a:blip r:embed="rId10" cstate="print">
                       <a:extLst>
                         <a:ext uri="{28A0092B-C50C-407E-A947-70E740481C1C}">
                           <a14:useLocalDpi xmlns:a14="http://schemas.microsoft.com/office/drawing/2010/main" val="0"/>
@@ -4798,6 +3983,7 @@
       <w:r>
         <w:rPr>
           <w:noProof/>
+          <w:lang w:bidi="he-IL"/>
         </w:rPr>
         <w:drawing>
           <wp:anchor distT="0" distB="0" distL="114300" distR="114300" simplePos="0" relativeHeight="251656704" behindDoc="0" locked="0" layoutInCell="1" allowOverlap="1" wp14:anchorId="7EAAEB92" wp14:editId="388C002B">
@@ -4823,7 +4009,7 @@
                     <pic:cNvPicPr/>
                   </pic:nvPicPr>
                   <pic:blipFill>
-                    <a:blip r:embed="rId12" cstate="print">
+                    <a:blip r:embed="rId11" cstate="print">
                       <a:extLst>
                         <a:ext uri="{28A0092B-C50C-407E-A947-70E740481C1C}">
                           <a14:useLocalDpi xmlns:a14="http://schemas.microsoft.com/office/drawing/2010/main" val="0"/>
@@ -4878,6 +4064,7 @@
       <w:r>
         <w:rPr>
           <w:noProof/>
+          <w:lang w:bidi="he-IL"/>
         </w:rPr>
         <mc:AlternateContent>
           <mc:Choice Requires="wpg">
@@ -4946,7 +4133,6 @@
                                 </w:rPr>
                                 <w:t>聚會時間表</w:t>
                               </w:r>
-                              <w:proofErr w:type="gramStart"/>
                               <w:r>
                                 <w:rPr>
                                   <w:rFonts w:ascii="Barlow Condensed Medium" w:eastAsia="華康正顏楷體W9" w:hAnsi="Barlow Condensed Medium" w:cstheme="minorHAnsi" w:hint="eastAsia"/>
@@ -4956,7 +4142,6 @@
                                 </w:rPr>
                                 <w:t>》</w:t>
                               </w:r>
-                              <w:proofErr w:type="gramEnd"/>
                             </w:p>
                             <w:tbl>
                               <w:tblPr>
@@ -5880,7 +5065,6 @@
                                         <w:szCs w:val="26"/>
                                       </w:rPr>
                                     </w:pPr>
-                                    <w:proofErr w:type="gramStart"/>
                                     <w:r>
                                       <w:rPr>
                                         <w:rFonts w:ascii="Barlow Condensed Medium" w:eastAsia="標楷體" w:hAnsi="Barlow Condensed Medium" w:hint="eastAsia"/>
@@ -5891,7 +5075,6 @@
                                       </w:rPr>
                                       <w:t>社青小組</w:t>
                                     </w:r>
-                                    <w:proofErr w:type="gramEnd"/>
                                   </w:p>
                                 </w:tc>
                                 <w:tc>
@@ -6085,7 +5268,6 @@
                                         <w:szCs w:val="26"/>
                                       </w:rPr>
                                     </w:pPr>
-                                    <w:proofErr w:type="gramStart"/>
                                     <w:r>
                                       <w:rPr>
                                         <w:rFonts w:ascii="Barlow Condensed Medium" w:eastAsia="標楷體" w:hAnsi="Barlow Condensed Medium"/>
@@ -6096,7 +5278,6 @@
                                       </w:rPr>
                                       <w:t>明憲家</w:t>
                                     </w:r>
-                                    <w:proofErr w:type="gramEnd"/>
                                   </w:p>
                                 </w:tc>
                               </w:tr>
@@ -6675,7 +5856,7 @@
           </mc:Choice>
           <mc:Fallback>
             <w:pict>
-              <v:group id="群組 24" o:spid="_x0000_s1029" style="position:absolute;margin-left:533.85pt;margin-top:298.55pt;width:140.3pt;height:259.35pt;z-index:251662848;mso-position-horizontal-relative:page;mso-position-vertical-relative:page;mso-width-relative:margin;mso-height-relative:margin" coordsize="17818,32941" o:gfxdata="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">
+              <v:group w14:anchorId="5DF93223" id="群組 24" o:spid="_x0000_s1029" style="position:absolute;margin-left:533.85pt;margin-top:298.55pt;width:140.3pt;height:259.35pt;z-index:251662848;mso-position-horizontal-relative:page;mso-position-vertical-relative:page;mso-width-relative:margin;mso-height-relative:margin" coordsize="17818,32941" o:gfxdata="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">
                 <v:shapetype id="_x0000_t202" coordsize="21600,21600" o:spt="202" path="m,l,21600r21600,l21600,xe">
                   <v:stroke joinstyle="miter"/>
                   <v:path gradientshapeok="t" o:connecttype="rect"/>
@@ -6697,7 +5878,6 @@
                           </w:rPr>
                           <w:t>聚會時間表</w:t>
                         </w:r>
-                        <w:proofErr w:type="gramStart"/>
                         <w:r>
                           <w:rPr>
                             <w:rFonts w:ascii="Barlow Condensed Medium" w:eastAsia="華康正顏楷體W9" w:hAnsi="Barlow Condensed Medium" w:cstheme="minorHAnsi" w:hint="eastAsia"/>
@@ -6707,7 +5887,6 @@
                           </w:rPr>
                           <w:t>》</w:t>
                         </w:r>
-                        <w:proofErr w:type="gramEnd"/>
                       </w:p>
                       <w:tbl>
                         <w:tblPr>
@@ -7631,7 +6810,6 @@
                                   <w:szCs w:val="26"/>
                                 </w:rPr>
                               </w:pPr>
-                              <w:proofErr w:type="gramStart"/>
                               <w:r>
                                 <w:rPr>
                                   <w:rFonts w:ascii="Barlow Condensed Medium" w:eastAsia="標楷體" w:hAnsi="Barlow Condensed Medium" w:hint="eastAsia"/>
@@ -7642,7 +6820,6 @@
                                 </w:rPr>
                                 <w:t>社青小組</w:t>
                               </w:r>
-                              <w:proofErr w:type="gramEnd"/>
                             </w:p>
                           </w:tc>
                           <w:tc>
@@ -7836,7 +7013,6 @@
                                   <w:szCs w:val="26"/>
                                 </w:rPr>
                               </w:pPr>
-                              <w:proofErr w:type="gramStart"/>
                               <w:r>
                                 <w:rPr>
                                   <w:rFonts w:ascii="Barlow Condensed Medium" w:eastAsia="標楷體" w:hAnsi="Barlow Condensed Medium"/>
@@ -7847,7 +7023,6 @@
                                 </w:rPr>
                                 <w:t>明憲家</w:t>
                               </w:r>
-                              <w:proofErr w:type="gramEnd"/>
                             </w:p>
                           </w:tc>
                         </w:tr>
@@ -8420,6 +7595,7 @@
         <w:rPr>
           <w:rFonts w:ascii="Barlow Condensed Medium" w:hAnsi="Barlow Condensed Medium"/>
           <w:noProof/>
+          <w:lang w:bidi="he-IL"/>
         </w:rPr>
         <mc:AlternateContent>
           <mc:Choice Requires="wpg">
@@ -9139,27 +8315,7 @@
                                         <w:sz w:val="26"/>
                                         <w:szCs w:val="26"/>
                                       </w:rPr>
-                                      <w:t>新的</w:t>
-                                    </w:r>
-                                    <w:proofErr w:type="gramStart"/>
-                                    <w:r>
-                                      <w:rPr>
-                                        <w:rFonts w:ascii="華康儷楷書" w:eastAsia="華康儷楷書" w:hAnsi="華康儷楷書" w:cs="華康儷楷書" w:hint="eastAsia"/>
-                                        <w:w w:val="90"/>
-                                        <w:sz w:val="26"/>
-                                        <w:szCs w:val="26"/>
-                                      </w:rPr>
-                                      <w:t>誡</w:t>
-                                    </w:r>
-                                    <w:proofErr w:type="gramEnd"/>
-                                    <w:r>
-                                      <w:rPr>
-                                        <w:rFonts w:ascii="華康儷楷書" w:eastAsia="華康儷楷書" w:hAnsi="華康儷楷書" w:cs="華康儷楷書" w:hint="eastAsia"/>
-                                        <w:w w:val="90"/>
-                                        <w:sz w:val="26"/>
-                                        <w:szCs w:val="26"/>
-                                      </w:rPr>
-                                      <w:t>命</w:t>
+                                      <w:t>新的誡命</w:t>
                                     </w:r>
                                   </w:p>
                                 </w:tc>
@@ -9188,7 +8344,6 @@
                                         <w:szCs w:val="26"/>
                                       </w:rPr>
                                     </w:pPr>
-                                    <w:proofErr w:type="gramStart"/>
                                     <w:r>
                                       <w:rPr>
                                         <w:rFonts w:ascii="Barlow Condensed Medium" w:eastAsia="華康中黑體" w:hAnsi="Barlow Condensed Medium" w:hint="eastAsia"/>
@@ -9198,7 +8353,6 @@
                                       </w:rPr>
                                       <w:t>啟應</w:t>
                                     </w:r>
-                                    <w:proofErr w:type="gramEnd"/>
                                     <w:r>
                                       <w:rPr>
                                         <w:rFonts w:ascii="Barlow Condensed Medium" w:eastAsia="華康中黑體" w:hAnsi="Barlow Condensed Medium" w:hint="eastAsia"/>
@@ -9424,7 +8578,7 @@
           </mc:Choice>
           <mc:Fallback>
             <w:pict>
-              <v:group id="群組 19" o:spid="_x0000_s1032" style="position:absolute;left:0;text-align:left;margin-left:534.4pt;margin-top:567.3pt;width:140.6pt;height:130.1pt;z-index:251653632;mso-position-horizontal-relative:page;mso-position-vertical-relative:page;mso-width-relative:margin;mso-height-relative:margin" coordorigin="108" coordsize="17868,16510" o:gfxdata="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">
+              <v:group w14:anchorId="0AB0FEB2" id="群組 19" o:spid="_x0000_s1032" style="position:absolute;left:0;text-align:left;margin-left:534.4pt;margin-top:567.3pt;width:140.6pt;height:130.1pt;z-index:251653632;mso-position-horizontal-relative:page;mso-position-vertical-relative:page;mso-width-relative:margin;mso-height-relative:margin" coordorigin="108" coordsize="17868,16510" o:gfxdata="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">
                 <v:shape id="_x0000_s1033" type="#_x0000_t202" style="position:absolute;left:317;top:444;width:17634;height:15621;visibility:visible;mso-wrap-style:square;v-text-anchor:top" o:gfxdata="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" stroked="f">
                   <v:textbox inset="0,0,0,0">
                     <w:txbxContent>
@@ -10093,27 +9247,7 @@
                                   <w:sz w:val="26"/>
                                   <w:szCs w:val="26"/>
                                 </w:rPr>
-                                <w:t>新的</w:t>
-                              </w:r>
-                              <w:proofErr w:type="gramStart"/>
-                              <w:r>
-                                <w:rPr>
-                                  <w:rFonts w:ascii="華康儷楷書" w:eastAsia="華康儷楷書" w:hAnsi="華康儷楷書" w:cs="華康儷楷書" w:hint="eastAsia"/>
-                                  <w:w w:val="90"/>
-                                  <w:sz w:val="26"/>
-                                  <w:szCs w:val="26"/>
-                                </w:rPr>
-                                <w:t>誡</w:t>
-                              </w:r>
-                              <w:proofErr w:type="gramEnd"/>
-                              <w:r>
-                                <w:rPr>
-                                  <w:rFonts w:ascii="華康儷楷書" w:eastAsia="華康儷楷書" w:hAnsi="華康儷楷書" w:cs="華康儷楷書" w:hint="eastAsia"/>
-                                  <w:w w:val="90"/>
-                                  <w:sz w:val="26"/>
-                                  <w:szCs w:val="26"/>
-                                </w:rPr>
-                                <w:t>命</w:t>
+                                <w:t>新的誡命</w:t>
                               </w:r>
                             </w:p>
                           </w:tc>
@@ -10142,7 +9276,6 @@
                                   <w:szCs w:val="26"/>
                                 </w:rPr>
                               </w:pPr>
-                              <w:proofErr w:type="gramStart"/>
                               <w:r>
                                 <w:rPr>
                                   <w:rFonts w:ascii="Barlow Condensed Medium" w:eastAsia="華康中黑體" w:hAnsi="Barlow Condensed Medium" w:hint="eastAsia"/>
@@ -10152,7 +9285,6 @@
                                 </w:rPr>
                                 <w:t>啟應</w:t>
                               </w:r>
-                              <w:proofErr w:type="gramEnd"/>
                               <w:r>
                                 <w:rPr>
                                   <w:rFonts w:ascii="Barlow Condensed Medium" w:eastAsia="華康中黑體" w:hAnsi="Barlow Condensed Medium" w:hint="eastAsia"/>
@@ -10349,7 +9481,6 @@
             <w14:round/>
           </w14:textOutline>
         </w:rPr>
-        <w:lastRenderedPageBreak/>
         <w:t>新泰教會週報</w:t>
       </w:r>
     </w:p>
@@ -10363,6 +9494,7 @@
         <w:rPr>
           <w:rFonts w:ascii="Barlow Condensed Medium" w:hAnsi="Barlow Condensed Medium"/>
           <w:noProof/>
+          <w:lang w:bidi="he-IL"/>
         </w:rPr>
         <mc:AlternateContent>
           <mc:Choice Requires="wps">
@@ -10482,7 +9614,7 @@
               </wp:anchor>
             </w:drawing>
           </mc:Choice>
-          <mc:Fallback xmlns:w15="http://schemas.microsoft.com/office/word/2012/wordml">
+          <mc:Fallback>
             <w:pict>
               <v:shape w14:anchorId="76BD7DFF" id="文字方塊 2" o:spid="_x0000_s1035" type="#_x0000_t202" style="position:absolute;margin-left:31.4pt;margin-top:-54.1pt;width:109.8pt;height:110.6pt;z-index:251665920;visibility:visible;mso-wrap-style:square;mso-width-percent:0;mso-height-percent:200;mso-wrap-distance-left:9pt;mso-wrap-distance-top:3.6pt;mso-wrap-distance-right:9pt;mso-wrap-distance-bottom:3.6pt;mso-position-horizontal:absolute;mso-position-horizontal-relative:text;mso-position-vertical:absolute;mso-position-vertical-relative:text;mso-width-percent:0;mso-height-percent:200;mso-width-relative:margin;mso-height-relative:margin;v-text-anchor:top" o:gfxdata="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" filled="f" stroked="f">
                 <v:textbox style="mso-fit-shape-to-text:t" inset="1mm,1mm,1mm,1mm">
@@ -10585,6 +9717,7 @@
         <w:rPr>
           <w:rFonts w:ascii="Barlow Condensed Medium" w:hAnsi="Barlow Condensed Medium"/>
           <w:noProof/>
+          <w:lang w:bidi="he-IL"/>
         </w:rPr>
         <mc:AlternateContent>
           <mc:Choice Requires="wps">
@@ -10681,7 +9814,7 @@
               </wp:anchor>
             </w:drawing>
           </mc:Choice>
-          <mc:Fallback xmlns:w15="http://schemas.microsoft.com/office/word/2012/wordml">
+          <mc:Fallback>
             <w:pict>
               <v:roundrect w14:anchorId="4775AEF3" id="圓角矩形 12" o:spid="_x0000_s1036" style="position:absolute;margin-left:-.9pt;margin-top:16.35pt;width:49.3pt;height:15.45pt;z-index:251648512;visibility:visible;mso-wrap-style:square;mso-width-percent:0;mso-height-percent:0;mso-wrap-distance-left:9pt;mso-wrap-distance-top:0;mso-wrap-distance-right:9pt;mso-wrap-distance-bottom:0;mso-position-horizontal:absolute;mso-position-horizontal-relative:text;mso-position-vertical:absolute;mso-position-vertical-relative:text;mso-width-percent:0;mso-height-percent:0;mso-width-relative:margin;mso-height-relative:margin;v-text-anchor:middle" arcsize="10923f" o:gfxdata="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" fillcolor="#5a5a5a [2109]" stroked="f" strokeweight="1pt">
                 <v:stroke joinstyle="miter"/>
@@ -10725,6 +9858,7 @@
         <w:rPr>
           <w:rFonts w:ascii="Barlow Condensed Medium" w:hAnsi="Barlow Condensed Medium"/>
           <w:noProof/>
+          <w:lang w:bidi="he-IL"/>
         </w:rPr>
         <mc:AlternateContent>
           <mc:Choice Requires="wps">
@@ -10821,7 +9955,7 @@
               </wp:anchor>
             </w:drawing>
           </mc:Choice>
-          <mc:Fallback xmlns:w15="http://schemas.microsoft.com/office/word/2012/wordml">
+          <mc:Fallback>
             <w:pict>
               <v:roundrect w14:anchorId="196DC3BF" id="圓角矩形 14" o:spid="_x0000_s1037" style="position:absolute;margin-left:-1.25pt;margin-top:16.7pt;width:83.6pt;height:15.3pt;z-index:251649536;visibility:visible;mso-wrap-style:square;mso-width-percent:0;mso-height-percent:0;mso-wrap-distance-left:9pt;mso-wrap-distance-top:0;mso-wrap-distance-right:9pt;mso-wrap-distance-bottom:0;mso-position-horizontal:absolute;mso-position-horizontal-relative:text;mso-position-vertical:absolute;mso-position-vertical-relative:text;mso-width-percent:0;mso-height-percent:0;mso-width-relative:margin;mso-height-relative:margin;v-text-anchor:middle" arcsize="10923f" o:gfxdata="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" fillcolor="#5a5a5a [2109]" stroked="f" strokeweight="1pt">
                 <v:stroke joinstyle="miter"/>
@@ -10921,6 +10055,7 @@
         <w:rPr>
           <w:rFonts w:ascii="Barlow Condensed Medium" w:hAnsi="Barlow Condensed Medium"/>
           <w:noProof/>
+          <w:lang w:bidi="he-IL"/>
         </w:rPr>
         <mc:AlternateContent>
           <mc:Choice Requires="wps">
@@ -11017,7 +10152,7 @@
               </wp:anchor>
             </w:drawing>
           </mc:Choice>
-          <mc:Fallback xmlns:w15="http://schemas.microsoft.com/office/word/2012/wordml">
+          <mc:Fallback>
             <w:pict>
               <v:roundrect w14:anchorId="1A4DC044" id="圓角矩形 9" o:spid="_x0000_s1038" style="position:absolute;margin-left:-.6pt;margin-top:16.6pt;width:30.35pt;height:15.3pt;z-index:251650560;visibility:visible;mso-wrap-style:square;mso-width-percent:0;mso-height-percent:0;mso-wrap-distance-left:9pt;mso-wrap-distance-top:0;mso-wrap-distance-right:9pt;mso-wrap-distance-bottom:0;mso-position-horizontal:absolute;mso-position-horizontal-relative:text;mso-position-vertical:absolute;mso-position-vertical-relative:text;mso-width-percent:0;mso-height-percent:0;mso-width-relative:margin;mso-height-relative:margin;v-text-anchor:middle" arcsize="10923f" o:gfxdata="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" fillcolor="#5a5a5a [2109]" stroked="f" strokeweight="1pt">
                 <v:stroke joinstyle="miter"/>
@@ -11117,6 +10252,7 @@
         <w:rPr>
           <w:rFonts w:ascii="Barlow Condensed Medium" w:hAnsi="Barlow Condensed Medium"/>
           <w:noProof/>
+          <w:lang w:bidi="he-IL"/>
         </w:rPr>
         <w:drawing>
           <wp:anchor distT="0" distB="0" distL="114300" distR="114300" simplePos="0" relativeHeight="251655680" behindDoc="1" locked="0" layoutInCell="1" allowOverlap="1" wp14:anchorId="2AA2D55C" wp14:editId="60D3279D">
@@ -11144,7 +10280,7 @@
                     </pic:cNvPicPr>
                   </pic:nvPicPr>
                   <pic:blipFill>
-                    <a:blip r:embed="rId13">
+                    <a:blip r:embed="rId12">
                       <a:extLst>
                         <a:ext uri="{28A0092B-C50C-407E-A947-70E740481C1C}">
                           <a14:useLocalDpi xmlns:a14="http://schemas.microsoft.com/office/drawing/2010/main" val="0"/>
@@ -11185,6 +10321,7 @@
         <w:rPr>
           <w:rFonts w:ascii="Barlow Condensed Medium" w:hAnsi="Barlow Condensed Medium"/>
           <w:noProof/>
+          <w:lang w:bidi="he-IL"/>
         </w:rPr>
         <mc:AlternateContent>
           <mc:Choice Requires="wps">
@@ -11281,7 +10418,7 @@
               </wp:anchor>
             </w:drawing>
           </mc:Choice>
-          <mc:Fallback xmlns:w15="http://schemas.microsoft.com/office/word/2012/wordml">
+          <mc:Fallback>
             <w:pict>
               <v:roundrect w14:anchorId="03BFD3A3" id="圓角矩形 13" o:spid="_x0000_s1039" style="position:absolute;margin-left:-.4pt;margin-top:16.65pt;width:49.3pt;height:15.3pt;z-index:251651584;visibility:visible;mso-wrap-style:square;mso-width-percent:0;mso-height-percent:0;mso-wrap-distance-left:9pt;mso-wrap-distance-top:0;mso-wrap-distance-right:9pt;mso-wrap-distance-bottom:0;mso-position-horizontal:absolute;mso-position-horizontal-relative:text;mso-position-vertical:absolute;mso-position-vertical-relative:text;mso-width-percent:0;mso-height-percent:0;mso-width-relative:margin;mso-height-relative:margin;v-text-anchor:middle" arcsize="10923f" o:gfxdata="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" fillcolor="#5a5a5a [2109]" stroked="f" strokeweight="1pt">
                 <v:stroke joinstyle="miter"/>
@@ -11320,7 +10457,6 @@
         </w:rPr>
         <w:t xml:space="preserve">       </w:t>
       </w:r>
-      <w:proofErr w:type="gramStart"/>
       <w:r>
         <w:rPr>
           <w:rFonts w:ascii="Barlow Condensed Medium" w:eastAsia="華康中圓體" w:hAnsi="Barlow Condensed Medium"/>
@@ -11328,7 +10464,6 @@
         </w:rPr>
         <w:t>主堂</w:t>
       </w:r>
-      <w:proofErr w:type="gramEnd"/>
       <w:r>
         <w:rPr>
           <w:rFonts w:ascii="Barlow Condensed Medium" w:eastAsia="華康中圓體" w:hAnsi="Barlow Condensed Medium"/>
@@ -11421,6 +10556,7 @@
           <w:rFonts w:ascii="Barlow Condensed Medium" w:eastAsia="華康儷中黑" w:hAnsi="Barlow Condensed Medium"/>
           <w:noProof/>
           <w:w w:val="80"/>
+          <w:lang w:bidi="he-IL"/>
         </w:rPr>
         <mc:AlternateContent>
           <mc:Choice Requires="wps">
@@ -11472,7 +10608,6 @@
                                 <w:sz w:val="22"/>
                               </w:rPr>
                             </w:pPr>
-                            <w:proofErr w:type="gramStart"/>
                             <w:r>
                               <w:rPr>
                                 <w:rFonts w:ascii="Barlow Condensed Medium" w:eastAsia="華康儷中黑" w:hAnsi="Barlow Condensed Medium"/>
@@ -11480,7 +10615,6 @@
                               </w:rPr>
                               <w:t>教會臉書</w:t>
                             </w:r>
-                            <w:proofErr w:type="gramEnd"/>
                             <w:r>
                               <w:rPr>
                                 <w:rFonts w:ascii="Barlow Condensed Medium" w:eastAsia="華康儷中黑" w:hAnsi="Barlow Condensed Medium"/>
@@ -11521,7 +10655,7 @@
               </wp:anchor>
             </w:drawing>
           </mc:Choice>
-          <mc:Fallback xmlns:w15="http://schemas.microsoft.com/office/word/2012/wordml">
+          <mc:Fallback>
             <w:pict>
               <v:shape w14:anchorId="77C1E33A" id="_x0000_s1040" type="#_x0000_t202" style="position:absolute;margin-left:107.25pt;margin-top:6.2pt;width:125.55pt;height:16.3pt;z-index:251664896;visibility:visible;mso-wrap-style:square;mso-width-percent:0;mso-height-percent:0;mso-wrap-distance-left:9pt;mso-wrap-distance-top:3.6pt;mso-wrap-distance-right:9pt;mso-wrap-distance-bottom:3.6pt;mso-position-horizontal:absolute;mso-position-horizontal-relative:text;mso-position-vertical:absolute;mso-position-vertical-relative:text;mso-width-percent:0;mso-height-percent:0;mso-width-relative:margin;mso-height-relative:margin;v-text-anchor:top" o:gfxdata="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" filled="f" stroked="f">
                 <v:textbox inset="0,0,0,0">
@@ -11598,19 +10732,8 @@
           <w:sz w:val="28"/>
           <w:szCs w:val="28"/>
         </w:rPr>
-        <w:t xml:space="preserve"> </w:t>
+        <w:t xml:space="preserve"> Weekly</w:t>
       </w:r>
-      <w:proofErr w:type="gramStart"/>
-      <w:r>
-        <w:rPr>
-          <w:rFonts w:ascii="Old English Text MT" w:hAnsi="Old English Text MT"/>
-          <w:color w:val="404040" w:themeColor="text1" w:themeTint="BF"/>
-          <w:sz w:val="28"/>
-          <w:szCs w:val="28"/>
-        </w:rPr>
-        <w:t>Weekly</w:t>
-      </w:r>
-      <w:proofErr w:type="gramEnd"/>
     </w:p>
     <w:p>
       <w:pPr>
@@ -12391,6 +11514,7 @@
                 <w:color w:val="000000" w:themeColor="text1"/>
                 <w:sz w:val="18"/>
                 <w:szCs w:val="18"/>
+                <w:lang w:bidi="he-IL"/>
               </w:rPr>
               <mc:AlternateContent>
                 <mc:Choice Requires="wps">
@@ -12488,7 +11612,7 @@
                     </wp:anchor>
                   </w:drawing>
                 </mc:Choice>
-                <mc:Fallback xmlns:w15="http://schemas.microsoft.com/office/word/2012/wordml">
+                <mc:Fallback>
                   <w:pict>
                     <v:rect w14:anchorId="343BC9BA" id="矩形 8" o:spid="_x0000_s1041" style="position:absolute;left:0;text-align:left;margin-left:-.85pt;margin-top:2.65pt;width:18.75pt;height:93.35pt;z-index:251666944;visibility:visible;mso-wrap-style:square;mso-width-percent:0;mso-height-percent:0;mso-wrap-distance-left:9pt;mso-wrap-distance-top:0;mso-wrap-distance-right:9pt;mso-wrap-distance-bottom:0;mso-position-horizontal:absolute;mso-position-horizontal-relative:text;mso-position-vertical:absolute;mso-position-vertical-relative:text;mso-width-percent:0;mso-height-percent:0;mso-width-relative:margin;mso-height-relative:margin;v-text-anchor:middle" o:gfxdata="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" fillcolor="#5a5a5a [2109]" stroked="f" strokeweight="1pt">
                       <v:textbox style="layout-flow:vertical-ideographic" inset="1mm,1mm,1mm,1mm">
@@ -12548,7 +11672,6 @@
                 <w:szCs w:val="20"/>
               </w:rPr>
             </w:pPr>
-            <w:proofErr w:type="gramStart"/>
             <w:r>
               <w:rPr>
                 <w:rFonts w:eastAsia="華康儷中黑" w:cstheme="minorHAnsi"/>
@@ -12559,7 +11682,6 @@
               </w:rPr>
               <w:t>序樂</w:t>
             </w:r>
-            <w:proofErr w:type="gramEnd"/>
           </w:p>
         </w:tc>
         <w:tc>
@@ -13160,7 +12282,6 @@
                 <w:szCs w:val="20"/>
               </w:rPr>
             </w:pPr>
-            <w:proofErr w:type="gramStart"/>
             <w:r>
               <w:rPr>
                 <w:rFonts w:eastAsia="華康儷中黑" w:cstheme="minorHAnsi"/>
@@ -13171,7 +12292,6 @@
               </w:rPr>
               <w:t>啟應文</w:t>
             </w:r>
-            <w:proofErr w:type="gramEnd"/>
           </w:p>
         </w:tc>
         <w:tc>
@@ -13560,7 +12680,6 @@
                 <w:szCs w:val="20"/>
               </w:rPr>
             </w:pPr>
-            <w:bookmarkStart w:id="6" w:name="_GoBack"/>
             <w:r>
               <w:rPr>
                 <w:rFonts w:ascii="標楷體" w:eastAsia="標楷體" w:hAnsi="標楷體" w:hint="eastAsia"/>
@@ -13569,7 +12688,6 @@
               </w:rPr>
               <w:t>婦女團契</w:t>
             </w:r>
-            <w:bookmarkEnd w:id="6"/>
           </w:p>
         </w:tc>
       </w:tr>
@@ -13622,6 +12740,7 @@
                 <w:color w:val="000000" w:themeColor="text1"/>
                 <w:sz w:val="18"/>
                 <w:szCs w:val="18"/>
+                <w:lang w:bidi="he-IL"/>
               </w:rPr>
               <mc:AlternateContent>
                 <mc:Choice Requires="wps">
@@ -13719,7 +12838,7 @@
                     </wp:anchor>
                   </w:drawing>
                 </mc:Choice>
-                <mc:Fallback xmlns:w15="http://schemas.microsoft.com/office/word/2012/wordml">
+                <mc:Fallback>
                   <w:pict>
                     <v:rect w14:anchorId="21B0B3F3" id="矩形 10" o:spid="_x0000_s1042" style="position:absolute;left:0;text-align:left;margin-left:-.75pt;margin-top:.35pt;width:19.3pt;height:45.45pt;z-index:251652608;visibility:visible;mso-wrap-style:square;mso-width-percent:0;mso-height-percent:0;mso-wrap-distance-left:9pt;mso-wrap-distance-top:0;mso-wrap-distance-right:9pt;mso-wrap-distance-bottom:0;mso-position-horizontal:absolute;mso-position-horizontal-relative:text;mso-position-vertical:absolute;mso-position-vertical-relative:text;mso-width-percent:0;mso-height-percent:0;mso-width-relative:margin;mso-height-relative:margin;v-text-anchor:middle" o:gfxdata="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" fillcolor="#5a5a5a [2109]" stroked="f" strokeweight="1pt">
                       <v:textbox style="layout-flow:vertical-ideographic" inset="1mm,1mm,1mm,1mm">
@@ -14013,31 +13132,7 @@
                 <w:sz w:val="20"/>
                 <w:szCs w:val="20"/>
               </w:rPr>
-              <w:t>宣告潔與</w:t>
-            </w:r>
-            <w:proofErr w:type="gramStart"/>
-            <w:r>
-              <w:rPr>
-                <w:rFonts w:ascii="標楷體" w:eastAsia="標楷體" w:hAnsi="標楷體" w:cstheme="minorHAnsi" w:hint="eastAsia"/>
-                <w:bCs/>
-                <w:color w:val="000000" w:themeColor="text1"/>
-                <w:w w:val="150"/>
-                <w:sz w:val="20"/>
-                <w:szCs w:val="20"/>
-              </w:rPr>
-              <w:t>不</w:t>
-            </w:r>
-            <w:proofErr w:type="gramEnd"/>
-            <w:r>
-              <w:rPr>
-                <w:rFonts w:ascii="標楷體" w:eastAsia="標楷體" w:hAnsi="標楷體" w:cstheme="minorHAnsi" w:hint="eastAsia"/>
-                <w:bCs/>
-                <w:color w:val="000000" w:themeColor="text1"/>
-                <w:w w:val="150"/>
-                <w:sz w:val="20"/>
-                <w:szCs w:val="20"/>
-              </w:rPr>
-              <w:t>潔</w:t>
+              <w:t>宣告潔與不潔</w:t>
             </w:r>
           </w:p>
         </w:tc>
@@ -14248,6 +13343,7 @@
                 <w:color w:val="000000" w:themeColor="text1"/>
                 <w:sz w:val="18"/>
                 <w:szCs w:val="18"/>
+                <w:lang w:bidi="he-IL"/>
               </w:rPr>
               <mc:AlternateContent>
                 <mc:Choice Requires="wps">
@@ -14353,7 +13449,7 @@
                     </wp:anchor>
                   </w:drawing>
                 </mc:Choice>
-                <mc:Fallback xmlns:w15="http://schemas.microsoft.com/office/word/2012/wordml">
+                <mc:Fallback>
                   <w:pict>
                     <v:rect w14:anchorId="4D37C684" id="矩形 11" o:spid="_x0000_s1043" style="position:absolute;left:0;text-align:left;margin-left:-.75pt;margin-top:5.9pt;width:19.25pt;height:89.35pt;z-index:251659776;visibility:visible;mso-wrap-style:square;mso-width-percent:0;mso-height-percent:0;mso-wrap-distance-left:9pt;mso-wrap-distance-top:0;mso-wrap-distance-right:9pt;mso-wrap-distance-bottom:0;mso-position-horizontal:absolute;mso-position-horizontal-relative:text;mso-position-vertical:absolute;mso-position-vertical-relative:text;mso-width-percent:0;mso-height-percent:0;mso-width-relative:margin;mso-height-relative:margin;v-text-anchor:middle" o:gfxdata="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" fillcolor="#5a5a5a [2109]" stroked="f" strokeweight="1pt">
                       <v:textbox style="layout-flow:vertical-ideographic" inset="1mm,1mm,1mm,1mm">
@@ -15125,7 +14221,6 @@
                 <w:szCs w:val="20"/>
               </w:rPr>
             </w:pPr>
-            <w:proofErr w:type="gramStart"/>
             <w:r>
               <w:rPr>
                 <w:rFonts w:eastAsia="華康儷中黑" w:cstheme="minorHAnsi" w:hint="eastAsia"/>
@@ -15136,7 +14231,6 @@
               </w:rPr>
               <w:t>公禱</w:t>
             </w:r>
-            <w:proofErr w:type="gramEnd"/>
           </w:p>
         </w:tc>
         <w:tc>
@@ -15290,7 +14384,6 @@
                 <w:szCs w:val="20"/>
               </w:rPr>
             </w:pPr>
-            <w:proofErr w:type="gramStart"/>
             <w:r>
               <w:rPr>
                 <w:rFonts w:eastAsia="華康儷中黑" w:cstheme="minorHAnsi"/>
@@ -15301,7 +14394,6 @@
               </w:rPr>
               <w:t>頌榮</w:t>
             </w:r>
-            <w:proofErr w:type="gramEnd"/>
           </w:p>
         </w:tc>
         <w:tc>
@@ -15524,7 +14616,6 @@
               </w:rPr>
               <w:t>:</w:t>
             </w:r>
-            <w:proofErr w:type="gramStart"/>
             <w:r>
               <w:rPr>
                 <w:rFonts w:ascii="Bahnschrift SemiBold Condensed" w:eastAsia="標楷體" w:hAnsi="Bahnschrift SemiBold Condensed" w:cstheme="minorHAnsi" w:hint="eastAsia"/>
@@ -15535,7 +14626,6 @@
               </w:rPr>
               <w:t>阿們頌</w:t>
             </w:r>
-            <w:proofErr w:type="gramEnd"/>
           </w:p>
         </w:tc>
         <w:tc>
@@ -15651,7 +14741,6 @@
                 <w:szCs w:val="20"/>
               </w:rPr>
             </w:pPr>
-            <w:proofErr w:type="gramStart"/>
             <w:r>
               <w:rPr>
                 <w:rFonts w:eastAsia="華康儷中黑" w:cstheme="minorHAnsi" w:hint="eastAsia"/>
@@ -15662,7 +14751,6 @@
               </w:rPr>
               <w:t>殿樂</w:t>
             </w:r>
-            <w:proofErr w:type="gramEnd"/>
           </w:p>
         </w:tc>
         <w:tc>
@@ -16140,6 +15228,7 @@
         <w:rPr>
           <w:rFonts w:ascii="Bahnschrift SemiBold Condensed" w:eastAsia="華康細黑體" w:hAnsi="Bahnschrift SemiBold Condensed"/>
           <w:noProof/>
+          <w:lang w:bidi="he-IL"/>
         </w:rPr>
         <mc:AlternateContent>
           <mc:Choice Requires="wps">
@@ -16200,9 +15289,9 @@
               </wp:anchor>
             </w:drawing>
           </mc:Choice>
-          <mc:Fallback xmlns:w15="http://schemas.microsoft.com/office/word/2012/wordml">
+          <mc:Fallback>
             <w:pict>
-              <v:line w14:anchorId="0A1EC89F" id="直線接點 2" o:spid="_x0000_s1026" style="position:absolute;z-index:251654656;visibility:visible;mso-wrap-style:square;mso-height-percent:0;mso-wrap-distance-left:9pt;mso-wrap-distance-top:0;mso-wrap-distance-right:9pt;mso-wrap-distance-bottom:0;mso-position-horizontal:absolute;mso-position-horizontal-relative:page;mso-position-vertical:absolute;mso-position-vertical-relative:page;mso-height-percent:0;mso-height-relative:margin" from="687.75pt,19.85pt" to="687.75pt,709.8pt" o:gfxdata="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" strokecolor="black [3213]" strokeweight=".5pt">
+              <v:line w14:anchorId="5227432B" id="直線接點 2" o:spid="_x0000_s1026" style="position:absolute;z-index:251654656;visibility:visible;mso-wrap-style:square;mso-height-percent:0;mso-wrap-distance-left:9pt;mso-wrap-distance-top:0;mso-wrap-distance-right:9pt;mso-wrap-distance-bottom:0;mso-position-horizontal:absolute;mso-position-horizontal-relative:page;mso-position-vertical:absolute;mso-position-vertical-relative:page;mso-height-percent:0;mso-height-relative:margin" from="687.75pt,19.85pt" to="687.75pt,709.8pt" o:gfxdata="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" strokecolor="black [3213]" strokeweight=".5pt">
                 <v:stroke dashstyle="3 1" joinstyle="miter"/>
                 <w10:wrap anchorx="page" anchory="page"/>
               </v:line>
@@ -16337,27 +15426,7 @@
           <w:sz w:val="26"/>
           <w:szCs w:val="26"/>
         </w:rPr>
-        <w:t>在清氣的人，萬物攏是清氣；在許</w:t>
-      </w:r>
-      <w:proofErr w:type="gramStart"/>
-      <w:r>
-        <w:rPr>
-          <w:rFonts w:ascii="標楷體" w:eastAsia="標楷體" w:hAnsi="標楷體" w:cs="Arial" w:hint="eastAsia"/>
-          <w:w w:val="80"/>
-          <w:sz w:val="26"/>
-          <w:szCs w:val="26"/>
-        </w:rPr>
-        <w:t>個</w:t>
-      </w:r>
-      <w:proofErr w:type="gramEnd"/>
-      <w:r>
-        <w:rPr>
-          <w:rFonts w:ascii="標楷體" w:eastAsia="標楷體" w:hAnsi="標楷體" w:cs="Arial" w:hint="eastAsia"/>
-          <w:w w:val="80"/>
-          <w:sz w:val="26"/>
-          <w:szCs w:val="26"/>
-        </w:rPr>
-        <w:t>污穢無信的人，無一項物清氣，連</w:t>
+        <w:t>在清氣的人，萬物攏是清氣；在許個污穢無信的人，無一項物清氣，連</w:t>
       </w:r>
       <w:r>
         <w:rPr>
@@ -16406,8 +15475,8 @@
           <w:szCs w:val="24"/>
         </w:rPr>
         <w:sectPr>
-          <w:headerReference w:type="even" r:id="rId14"/>
-          <w:headerReference w:type="default" r:id="rId15"/>
+          <w:headerReference w:type="even" r:id="rId13"/>
+          <w:headerReference w:type="default" r:id="rId14"/>
           <w:pgSz w:w="20639" w:h="14572" w:orient="landscape" w:code="12"/>
           <w:pgMar w:top="794" w:right="567" w:bottom="510" w:left="567" w:header="340" w:footer="454" w:gutter="0"/>
           <w:cols w:num="4" w:space="742" w:equalWidth="0">
@@ -16562,7 +15631,6 @@
                 <w:w w:val="80"/>
               </w:rPr>
             </w:pPr>
-            <w:proofErr w:type="gramStart"/>
             <w:r>
               <w:rPr>
                 <w:rFonts w:ascii="Barlow Condensed Medium" w:eastAsia="華康中黑體" w:hAnsi="Barlow Condensed Medium" w:cstheme="minorHAnsi"/>
@@ -16570,7 +15638,6 @@
               </w:rPr>
               <w:t>主日事奉</w:t>
             </w:r>
-            <w:proofErr w:type="gramEnd"/>
           </w:p>
         </w:tc>
         <w:tc>
@@ -16601,17 +15668,8 @@
                 <w:rFonts w:ascii="Barlow Condensed Medium" w:eastAsia="華康中黑體" w:hAnsi="Barlow Condensed Medium" w:cstheme="minorHAnsi"/>
                 <w:w w:val="66"/>
               </w:rPr>
-              <w:t>本</w:t>
-            </w:r>
-            <w:proofErr w:type="gramStart"/>
-            <w:r>
-              <w:rPr>
-                <w:rFonts w:ascii="Barlow Condensed Medium" w:eastAsia="華康中黑體" w:hAnsi="Barlow Condensed Medium" w:cstheme="minorHAnsi"/>
-                <w:w w:val="66"/>
-              </w:rPr>
-              <w:t>週</w:t>
-            </w:r>
-            <w:proofErr w:type="gramEnd"/>
+              <w:t>本週</w:t>
+            </w:r>
             <w:r>
               <w:rPr>
                 <w:rFonts w:ascii="Barlow Condensed Medium" w:eastAsia="華康儷中黑" w:hAnsi="Barlow Condensed Medium" w:cstheme="minorHAnsi"/>
@@ -16721,17 +15779,8 @@
                 <w:rFonts w:ascii="Barlow Condensed Medium" w:eastAsia="華康中黑體" w:hAnsi="Barlow Condensed Medium" w:cstheme="minorHAnsi"/>
                 <w:w w:val="66"/>
               </w:rPr>
-              <w:t>下</w:t>
-            </w:r>
-            <w:proofErr w:type="gramStart"/>
-            <w:r>
-              <w:rPr>
-                <w:rFonts w:ascii="Barlow Condensed Medium" w:eastAsia="華康中黑體" w:hAnsi="Barlow Condensed Medium" w:cstheme="minorHAnsi"/>
-                <w:w w:val="66"/>
-              </w:rPr>
-              <w:t>週</w:t>
-            </w:r>
-            <w:proofErr w:type="gramEnd"/>
+              <w:t>下週</w:t>
+            </w:r>
             <w:r>
               <w:rPr>
                 <w:rFonts w:ascii="Barlow Condensed Medium" w:eastAsia="華康儷中黑" w:hAnsi="Barlow Condensed Medium" w:cstheme="minorHAnsi"/>
@@ -17151,7 +16200,7 @@
                 <w:rFonts w:ascii="Barlow Condensed Medium" w:eastAsia="標楷體" w:hAnsi="Barlow Condensed Medium" w:cstheme="minorHAnsi" w:hint="eastAsia"/>
                 <w:w w:val="80"/>
               </w:rPr>
-              <w:t>62</w:t>
+              <w:t>71</w:t>
             </w:r>
           </w:p>
         </w:tc>
@@ -17179,7 +16228,6 @@
                 <w:szCs w:val="28"/>
               </w:rPr>
             </w:pPr>
-            <w:proofErr w:type="gramStart"/>
             <w:r>
               <w:rPr>
                 <w:rFonts w:ascii="Barlow Condensed Medium" w:eastAsia="華康正顏楷體W9" w:hAnsi="Barlow Condensed Medium" w:cstheme="minorHAnsi"/>
@@ -17189,7 +16237,6 @@
               </w:rPr>
               <w:t>月值月長執</w:t>
             </w:r>
-            <w:proofErr w:type="gramEnd"/>
             <w:r>
               <w:rPr>
                 <w:rFonts w:ascii="Barlow Condensed Medium" w:eastAsia="標楷體" w:hAnsi="Barlow Condensed Medium" w:cstheme="minorHAnsi"/>
@@ -17459,7 +16506,14 @@
                 <w:rFonts w:ascii="Barlow Condensed Medium" w:eastAsia="標楷體" w:hAnsi="Barlow Condensed Medium" w:cstheme="minorHAnsi" w:hint="eastAsia"/>
                 <w:w w:val="80"/>
               </w:rPr>
-              <w:t>16</w:t>
+              <w:t>1</w:t>
+            </w:r>
+            <w:r>
+              <w:rPr>
+                <w:rFonts w:ascii="Barlow Condensed Medium" w:eastAsia="標楷體" w:hAnsi="Barlow Condensed Medium" w:cstheme="minorHAnsi" w:hint="eastAsia"/>
+                <w:w w:val="80"/>
+              </w:rPr>
+              <w:t>4</w:t>
             </w:r>
           </w:p>
         </w:tc>
@@ -17730,6 +16784,13 @@
                 <w:w w:val="80"/>
               </w:rPr>
             </w:pPr>
+            <w:r>
+              <w:rPr>
+                <w:rFonts w:ascii="Barlow Condensed Medium" w:eastAsia="標楷體" w:hAnsi="Barlow Condensed Medium" w:cstheme="minorHAnsi" w:hint="eastAsia"/>
+                <w:w w:val="80"/>
+              </w:rPr>
+              <w:t>12</w:t>
+            </w:r>
           </w:p>
         </w:tc>
         <w:tc>
@@ -18009,7 +17070,7 @@
                 <w:rFonts w:ascii="Barlow Condensed Medium" w:eastAsia="標楷體" w:hAnsi="Barlow Condensed Medium" w:cstheme="minorHAnsi" w:hint="eastAsia"/>
                 <w:w w:val="80"/>
               </w:rPr>
-              <w:t>--</w:t>
+              <w:t>12</w:t>
             </w:r>
           </w:p>
         </w:tc>
@@ -18281,7 +17342,7 @@
                 <w:rFonts w:ascii="Barlow Condensed Medium" w:eastAsia="標楷體" w:hAnsi="Barlow Condensed Medium" w:cstheme="minorHAnsi" w:hint="eastAsia"/>
                 <w:w w:val="80"/>
               </w:rPr>
-              <w:t>14</w:t>
+              <w:t>--</w:t>
             </w:r>
           </w:p>
         </w:tc>
@@ -18558,7 +17619,7 @@
                 <w:rFonts w:ascii="Barlow Condensed Medium" w:eastAsia="標楷體" w:hAnsi="Barlow Condensed Medium" w:cstheme="minorHAnsi" w:hint="eastAsia"/>
                 <w:w w:val="80"/>
               </w:rPr>
-              <w:t>16</w:t>
+              <w:t>15</w:t>
             </w:r>
           </w:p>
         </w:tc>
@@ -18703,7 +17764,6 @@
                 <w:w w:val="80"/>
               </w:rPr>
             </w:pPr>
-            <w:proofErr w:type="gramStart"/>
             <w:r>
               <w:rPr>
                 <w:rFonts w:ascii="Barlow Condensed Medium" w:eastAsia="標楷體" w:hAnsi="Barlow Condensed Medium" w:cstheme="minorHAnsi" w:hint="eastAsia"/>
@@ -18711,7 +17771,6 @@
               </w:rPr>
               <w:t>社青小組</w:t>
             </w:r>
-            <w:proofErr w:type="gramEnd"/>
           </w:p>
         </w:tc>
         <w:tc>
@@ -18837,7 +17896,7 @@
                 <w:rFonts w:ascii="Barlow Condensed Medium" w:eastAsia="標楷體" w:hAnsi="Barlow Condensed Medium" w:cstheme="minorHAnsi" w:hint="eastAsia"/>
                 <w:w w:val="80"/>
               </w:rPr>
-              <w:t>7</w:t>
+              <w:t>--</w:t>
             </w:r>
           </w:p>
         </w:tc>
@@ -18888,7 +17947,6 @@
                 <w:w w:val="80"/>
               </w:rPr>
             </w:pPr>
-            <w:proofErr w:type="gramStart"/>
             <w:r>
               <w:rPr>
                 <w:rFonts w:ascii="Barlow Condensed Medium" w:eastAsia="華康中黑體" w:hAnsi="Barlow Condensed Medium" w:cstheme="minorHAnsi"/>
@@ -18896,7 +17954,6 @@
               </w:rPr>
               <w:t>司獻</w:t>
             </w:r>
-            <w:proofErr w:type="gramEnd"/>
           </w:p>
         </w:tc>
         <w:tc>
@@ -19699,7 +18756,7 @@
                 <w:rFonts w:ascii="Barlow Condensed Medium" w:eastAsia="標楷體" w:hAnsi="Barlow Condensed Medium" w:cstheme="minorHAnsi" w:hint="eastAsia"/>
                 <w:w w:val="80"/>
               </w:rPr>
-              <w:t>4</w:t>
+              <w:t>6</w:t>
             </w:r>
           </w:p>
         </w:tc>
@@ -20548,6 +19605,13 @@
                 <w:w w:val="80"/>
               </w:rPr>
             </w:pPr>
+            <w:r>
+              <w:rPr>
+                <w:rFonts w:ascii="Barlow Condensed Medium" w:eastAsia="標楷體" w:hAnsi="Barlow Condensed Medium" w:cstheme="minorHAnsi" w:hint="eastAsia"/>
+                <w:w w:val="80"/>
+              </w:rPr>
+              <w:t>6</w:t>
+            </w:r>
           </w:p>
         </w:tc>
         <w:tc>
@@ -20626,16 +19690,8 @@
               <w:rPr>
                 <w:rFonts w:ascii="標楷體" w:eastAsia="標楷體" w:hAnsi="標楷體" w:cs="標楷體"/>
               </w:rPr>
-              <w:t>張思</w:t>
-            </w:r>
-            <w:proofErr w:type="gramStart"/>
-            <w:r>
-              <w:rPr>
-                <w:rFonts w:ascii="標楷體" w:eastAsia="標楷體" w:hAnsi="標楷體" w:cs="標楷體"/>
-              </w:rPr>
-              <w:t>婗</w:t>
-            </w:r>
-            <w:proofErr w:type="gramEnd"/>
+              <w:t>張思婗</w:t>
+            </w:r>
           </w:p>
         </w:tc>
         <w:tc>
@@ -21394,7 +20450,6 @@
                 <w:rFonts w:ascii="標楷體" w:eastAsia="標楷體" w:hAnsi="標楷體" w:cs="華康儷楷書"/>
               </w:rPr>
             </w:pPr>
-            <w:proofErr w:type="gramStart"/>
             <w:r>
               <w:rPr>
                 <w:rFonts w:ascii="標楷體" w:eastAsia="標楷體" w:hAnsi="標楷體" w:hint="eastAsia"/>
@@ -21402,7 +20457,6 @@
               </w:rPr>
               <w:t>蔡侑霖</w:t>
             </w:r>
-            <w:proofErr w:type="gramEnd"/>
           </w:p>
         </w:tc>
         <w:tc>
@@ -21686,7 +20740,6 @@
                 <w:w w:val="80"/>
               </w:rPr>
             </w:pPr>
-            <w:proofErr w:type="gramStart"/>
             <w:r>
               <w:rPr>
                 <w:rFonts w:ascii="Barlow Condensed Medium" w:eastAsia="華康中黑體" w:hAnsi="Barlow Condensed Medium" w:cstheme="minorHAnsi"/>
@@ -21694,7 +20747,6 @@
               </w:rPr>
               <w:t>愛宴</w:t>
             </w:r>
-            <w:proofErr w:type="gramEnd"/>
           </w:p>
         </w:tc>
         <w:tc>
@@ -22272,7 +21324,6 @@
                 <w:rFonts w:ascii="Barlow Condensed Medium" w:eastAsia="華康中黑體" w:hAnsi="Barlow Condensed Medium" w:cs="Times New Roman"/>
                 <w:w w:val="80"/>
                 <w:szCs w:val="24"/>
-                <w:highlight w:val="yellow"/>
               </w:rPr>
             </w:pPr>
             <w:r>
@@ -22280,7 +21331,6 @@
                 <w:rFonts w:ascii="Barlow Condensed Medium" w:eastAsia="華康中黑體" w:hAnsi="Barlow Condensed Medium" w:cstheme="minorHAnsi"/>
                 <w:w w:val="80"/>
                 <w:szCs w:val="24"/>
-                <w:highlight w:val="yellow"/>
               </w:rPr>
               <w:sym w:font="Wingdings 2" w:char="F0AE"/>
             </w:r>
@@ -22289,7 +21339,6 @@
                 <w:rFonts w:ascii="Barlow Condensed Medium" w:eastAsia="華康中黑體" w:hAnsi="Barlow Condensed Medium" w:cstheme="minorHAnsi"/>
                 <w:w w:val="80"/>
                 <w:szCs w:val="24"/>
-                <w:highlight w:val="yellow"/>
               </w:rPr>
               <w:t>華語</w:t>
             </w:r>
@@ -22298,7 +21347,6 @@
                 <w:rFonts w:ascii="Barlow Condensed Medium" w:eastAsia="華康中黑體" w:hAnsi="Barlow Condensed Medium" w:cs="Times New Roman"/>
                 <w:w w:val="80"/>
                 <w:szCs w:val="24"/>
-                <w:highlight w:val="yellow"/>
               </w:rPr>
               <w:t>禮拜奉獻</w:t>
             </w:r>
@@ -22307,7 +21355,6 @@
                 <w:rFonts w:ascii="Barlow Condensed Medium" w:eastAsia="華康中黑體" w:hAnsi="Barlow Condensed Medium" w:cs="Times New Roman"/>
                 <w:w w:val="80"/>
                 <w:szCs w:val="24"/>
-                <w:highlight w:val="yellow"/>
               </w:rPr>
               <w:t>:</w:t>
             </w:r>
@@ -22329,7 +21376,6 @@
                 <w:rFonts w:ascii="Barlow Condensed Medium" w:eastAsia="華康中黑體" w:hAnsi="Barlow Condensed Medium" w:cs="Times New Roman"/>
                 <w:w w:val="80"/>
                 <w:szCs w:val="24"/>
-                <w:highlight w:val="yellow"/>
               </w:rPr>
             </w:pPr>
             <w:r>
@@ -22337,7 +21383,6 @@
                 <w:rFonts w:ascii="Barlow Condensed Medium" w:eastAsia="華康中黑體" w:hAnsi="Barlow Condensed Medium" w:cs="Times New Roman" w:hint="eastAsia"/>
                 <w:w w:val="80"/>
                 <w:szCs w:val="24"/>
-                <w:highlight w:val="yellow"/>
               </w:rPr>
               <w:t xml:space="preserve"> </w:t>
             </w:r>
@@ -22361,7 +21406,6 @@
                 <w:rFonts w:ascii="Barlow Condensed Medium" w:eastAsia="華康中黑體" w:hAnsi="Barlow Condensed Medium" w:cs="Times New Roman"/>
                 <w:w w:val="80"/>
                 <w:szCs w:val="24"/>
-                <w:highlight w:val="yellow"/>
               </w:rPr>
             </w:pPr>
             <w:r>
@@ -22369,7 +21413,6 @@
                 <w:rFonts w:ascii="Barlow Condensed Medium" w:eastAsia="華康中黑體" w:hAnsi="Barlow Condensed Medium" w:cstheme="minorHAnsi"/>
                 <w:w w:val="80"/>
                 <w:szCs w:val="24"/>
-                <w:highlight w:val="yellow"/>
               </w:rPr>
               <w:sym w:font="Wingdings 2" w:char="F0AE"/>
             </w:r>
@@ -22378,7 +21421,6 @@
                 <w:rFonts w:ascii="Barlow Condensed Medium" w:eastAsia="華康中黑體" w:hAnsi="Barlow Condensed Medium" w:cstheme="minorHAnsi" w:hint="eastAsia"/>
                 <w:w w:val="80"/>
                 <w:szCs w:val="24"/>
-                <w:highlight w:val="yellow"/>
               </w:rPr>
               <w:t>台語禮拜奉</w:t>
             </w:r>
@@ -22402,7 +21444,6 @@
                 <w:rFonts w:ascii="Barlow Condensed Medium" w:eastAsia="華康中黑體" w:hAnsi="Barlow Condensed Medium" w:cs="Times New Roman"/>
                 <w:w w:val="80"/>
                 <w:szCs w:val="24"/>
-                <w:highlight w:val="yellow"/>
               </w:rPr>
             </w:pPr>
             <w:r>
@@ -22410,7 +21451,6 @@
                 <w:rFonts w:ascii="Barlow Condensed Medium" w:eastAsia="華康中黑體" w:hAnsi="Barlow Condensed Medium" w:cs="Times New Roman" w:hint="eastAsia"/>
                 <w:w w:val="80"/>
                 <w:szCs w:val="24"/>
-                <w:highlight w:val="yellow"/>
               </w:rPr>
               <w:t>6</w:t>
             </w:r>
@@ -22419,7 +21459,6 @@
                 <w:rFonts w:ascii="Barlow Condensed Medium" w:eastAsia="華康中黑體" w:hAnsi="Barlow Condensed Medium" w:cs="Times New Roman"/>
                 <w:w w:val="80"/>
                 <w:szCs w:val="24"/>
-                <w:highlight w:val="yellow"/>
               </w:rPr>
               <w:t>,150</w:t>
             </w:r>
@@ -22442,7 +21481,6 @@
                 <w:rFonts w:ascii="Barlow Condensed Medium" w:eastAsia="華康中黑體" w:hAnsi="Barlow Condensed Medium" w:cs="Times New Roman"/>
                 <w:w w:val="80"/>
                 <w:szCs w:val="24"/>
-                <w:highlight w:val="yellow"/>
               </w:rPr>
             </w:pPr>
           </w:p>
@@ -22465,7 +21503,6 @@
                 <w:rFonts w:ascii="Barlow Condensed Medium" w:eastAsia="華康中黑體" w:hAnsi="Barlow Condensed Medium" w:cs="Times New Roman"/>
                 <w:w w:val="80"/>
                 <w:szCs w:val="24"/>
-                <w:highlight w:val="yellow"/>
               </w:rPr>
             </w:pPr>
           </w:p>
@@ -22491,7 +21528,6 @@
                 <w:rFonts w:ascii="Barlow Condensed Medium" w:eastAsia="華康中黑體" w:hAnsi="Barlow Condensed Medium" w:cstheme="minorHAnsi"/>
                 <w:w w:val="80"/>
                 <w:szCs w:val="24"/>
-                <w:highlight w:val="yellow"/>
               </w:rPr>
             </w:pPr>
             <w:r>
@@ -22499,7 +21535,6 @@
                 <w:rFonts w:ascii="Barlow Condensed Medium" w:eastAsia="華康中黑體" w:hAnsi="Barlow Condensed Medium" w:cstheme="minorHAnsi"/>
                 <w:w w:val="80"/>
                 <w:szCs w:val="24"/>
-                <w:highlight w:val="yellow"/>
               </w:rPr>
               <w:sym w:font="Wingdings 2" w:char="F0AE"/>
             </w:r>
@@ -22508,7 +21543,6 @@
                 <w:rFonts w:ascii="Barlow Condensed Medium" w:eastAsia="華康中黑體" w:hAnsi="Barlow Condensed Medium" w:cstheme="minorHAnsi" w:hint="eastAsia"/>
                 <w:w w:val="80"/>
                 <w:szCs w:val="24"/>
-                <w:highlight w:val="yellow"/>
               </w:rPr>
               <w:t>月定</w:t>
             </w:r>
@@ -22517,7 +21551,6 @@
                 <w:rFonts w:ascii="Barlow Condensed Medium" w:eastAsia="華康中黑體" w:hAnsi="Barlow Condensed Medium" w:cstheme="minorHAnsi"/>
                 <w:w w:val="80"/>
                 <w:szCs w:val="24"/>
-                <w:highlight w:val="yellow"/>
               </w:rPr>
               <w:t>奉獻</w:t>
             </w:r>
@@ -22526,7 +21559,6 @@
                 <w:rFonts w:ascii="Barlow Condensed Medium" w:eastAsia="華康中黑體" w:hAnsi="Barlow Condensed Medium" w:cstheme="minorHAnsi"/>
                 <w:w w:val="80"/>
                 <w:szCs w:val="24"/>
-                <w:highlight w:val="yellow"/>
               </w:rPr>
               <w:t>:</w:t>
             </w:r>
@@ -22538,7 +21570,6 @@
                 <w:rFonts w:ascii="Barlow Condensed Medium" w:eastAsia="華康中黑體" w:hAnsi="Barlow Condensed Medium" w:cstheme="minorHAnsi"/>
                 <w:w w:val="80"/>
                 <w:szCs w:val="24"/>
-                <w:highlight w:val="yellow"/>
               </w:rPr>
             </w:pPr>
           </w:p>
@@ -22560,7 +21591,6 @@
                 <w:rFonts w:ascii="Barlow Condensed" w:eastAsia="華康中黑體" w:hAnsi="Barlow Condensed" w:cstheme="minorHAnsi"/>
                 <w:w w:val="80"/>
                 <w:szCs w:val="24"/>
-                <w:highlight w:val="yellow"/>
               </w:rPr>
             </w:pPr>
             <w:r>
@@ -22568,7 +21598,6 @@
                 <w:rFonts w:ascii="Barlow Condensed" w:eastAsia="華康中黑體" w:hAnsi="Barlow Condensed" w:cstheme="minorHAnsi" w:hint="eastAsia"/>
                 <w:w w:val="80"/>
                 <w:szCs w:val="24"/>
-                <w:highlight w:val="yellow"/>
               </w:rPr>
               <w:t>3</w:t>
             </w:r>
@@ -22577,7 +21606,6 @@
                 <w:rFonts w:ascii="Barlow Condensed" w:eastAsia="華康中黑體" w:hAnsi="Barlow Condensed" w:cstheme="minorHAnsi"/>
                 <w:w w:val="80"/>
                 <w:szCs w:val="24"/>
-                <w:highlight w:val="yellow"/>
               </w:rPr>
               <w:t>2</w:t>
             </w:r>
@@ -22586,7 +21614,6 @@
                 <w:rFonts w:ascii="Barlow Condensed" w:eastAsia="華康中黑體" w:hAnsi="Barlow Condensed" w:cstheme="minorHAnsi"/>
                 <w:w w:val="80"/>
                 <w:szCs w:val="24"/>
-                <w:highlight w:val="yellow"/>
               </w:rPr>
               <w:t>號</w:t>
             </w:r>
@@ -22609,7 +21636,6 @@
                 <w:rFonts w:ascii="Barlow Condensed" w:eastAsia="華康中黑體" w:hAnsi="Barlow Condensed" w:cstheme="minorHAnsi"/>
                 <w:w w:val="80"/>
                 <w:szCs w:val="24"/>
-                <w:highlight w:val="yellow"/>
               </w:rPr>
             </w:pPr>
             <w:r>
@@ -22617,7 +21643,6 @@
                 <w:rFonts w:ascii="Barlow Condensed" w:eastAsia="華康中黑體" w:hAnsi="Barlow Condensed" w:cstheme="minorHAnsi"/>
                 <w:w w:val="80"/>
                 <w:szCs w:val="24"/>
-                <w:highlight w:val="yellow"/>
               </w:rPr>
               <w:t>7</w:t>
             </w:r>
@@ -22626,7 +21651,6 @@
                 <w:rFonts w:ascii="Barlow Condensed" w:eastAsia="華康中黑體" w:hAnsi="Barlow Condensed" w:cstheme="minorHAnsi"/>
                 <w:w w:val="80"/>
                 <w:szCs w:val="24"/>
-                <w:highlight w:val="yellow"/>
               </w:rPr>
               <w:t>,000</w:t>
             </w:r>
@@ -22649,7 +21673,6 @@
                 <w:rFonts w:ascii="Barlow Condensed" w:eastAsia="華康中黑體" w:hAnsi="Barlow Condensed" w:cstheme="minorHAnsi"/>
                 <w:w w:val="80"/>
                 <w:szCs w:val="24"/>
-                <w:highlight w:val="yellow"/>
               </w:rPr>
             </w:pPr>
             <w:r>
@@ -22657,7 +21680,6 @@
                 <w:rFonts w:ascii="Barlow Condensed" w:eastAsia="華康中黑體" w:hAnsi="Barlow Condensed" w:cstheme="minorHAnsi" w:hint="eastAsia"/>
                 <w:w w:val="80"/>
                 <w:szCs w:val="24"/>
-                <w:highlight w:val="yellow"/>
               </w:rPr>
               <w:t>3</w:t>
             </w:r>
@@ -22666,7 +21688,6 @@
                 <w:rFonts w:ascii="Barlow Condensed" w:eastAsia="華康中黑體" w:hAnsi="Barlow Condensed" w:cstheme="minorHAnsi"/>
                 <w:w w:val="80"/>
                 <w:szCs w:val="24"/>
-                <w:highlight w:val="yellow"/>
               </w:rPr>
               <w:t>3</w:t>
             </w:r>
@@ -22675,7 +21696,6 @@
                 <w:rFonts w:ascii="Barlow Condensed" w:eastAsia="華康中黑體" w:hAnsi="Barlow Condensed" w:cstheme="minorHAnsi"/>
                 <w:w w:val="80"/>
                 <w:szCs w:val="24"/>
-                <w:highlight w:val="yellow"/>
               </w:rPr>
               <w:t>號</w:t>
             </w:r>
@@ -22698,7 +21718,6 @@
                 <w:rFonts w:ascii="Barlow Condensed" w:eastAsia="華康中黑體" w:hAnsi="Barlow Condensed" w:cstheme="minorHAnsi"/>
                 <w:w w:val="80"/>
                 <w:szCs w:val="24"/>
-                <w:highlight w:val="yellow"/>
               </w:rPr>
             </w:pPr>
             <w:r>
@@ -22706,7 +21725,6 @@
                 <w:rFonts w:ascii="Barlow Condensed" w:eastAsia="華康中黑體" w:hAnsi="Barlow Condensed" w:cstheme="minorHAnsi"/>
                 <w:w w:val="80"/>
                 <w:szCs w:val="24"/>
-                <w:highlight w:val="yellow"/>
               </w:rPr>
               <w:t>1</w:t>
             </w:r>
@@ -22715,7 +21733,6 @@
                 <w:rFonts w:ascii="Barlow Condensed" w:eastAsia="華康中黑體" w:hAnsi="Barlow Condensed" w:cstheme="minorHAnsi"/>
                 <w:w w:val="80"/>
                 <w:szCs w:val="24"/>
-                <w:highlight w:val="yellow"/>
               </w:rPr>
               <w:t>,000</w:t>
             </w:r>
@@ -22739,7 +21756,6 @@
                 <w:rFonts w:ascii="Barlow Condensed" w:eastAsia="華康中黑體" w:hAnsi="Barlow Condensed" w:cstheme="minorHAnsi"/>
                 <w:w w:val="80"/>
                 <w:szCs w:val="24"/>
-                <w:highlight w:val="yellow"/>
               </w:rPr>
             </w:pPr>
             <w:r>
@@ -22747,7 +21763,6 @@
                 <w:rFonts w:ascii="Barlow Condensed" w:eastAsia="華康中黑體" w:hAnsi="Barlow Condensed" w:cs="細明體" w:hint="eastAsia"/>
                 <w:w w:val="80"/>
                 <w:szCs w:val="24"/>
-                <w:highlight w:val="yellow"/>
               </w:rPr>
               <w:t>5</w:t>
             </w:r>
@@ -22756,7 +21771,6 @@
                 <w:rFonts w:ascii="Barlow Condensed" w:eastAsia="華康中黑體" w:hAnsi="Barlow Condensed" w:cs="細明體"/>
                 <w:w w:val="80"/>
                 <w:szCs w:val="24"/>
-                <w:highlight w:val="yellow"/>
               </w:rPr>
               <w:t>8</w:t>
             </w:r>
@@ -22765,7 +21779,6 @@
                 <w:rFonts w:ascii="Barlow Condensed" w:eastAsia="華康中黑體" w:hAnsi="Barlow Condensed" w:cs="細明體"/>
                 <w:w w:val="80"/>
                 <w:szCs w:val="24"/>
-                <w:highlight w:val="yellow"/>
               </w:rPr>
               <w:t>號</w:t>
             </w:r>
@@ -22787,7 +21800,6 @@
                 <w:rFonts w:ascii="Barlow Condensed" w:eastAsia="華康中黑體" w:hAnsi="Barlow Condensed" w:cstheme="minorHAnsi"/>
                 <w:w w:val="80"/>
                 <w:szCs w:val="24"/>
-                <w:highlight w:val="yellow"/>
               </w:rPr>
             </w:pPr>
             <w:r>
@@ -22795,7 +21807,6 @@
                 <w:rFonts w:ascii="Barlow Condensed" w:hAnsi="Barlow Condensed"/>
                 <w:w w:val="80"/>
                 <w:szCs w:val="24"/>
-                <w:highlight w:val="yellow"/>
               </w:rPr>
               <w:t>12</w:t>
             </w:r>
@@ -22804,7 +21815,6 @@
                 <w:rFonts w:ascii="Barlow Condensed" w:hAnsi="Barlow Condensed"/>
                 <w:w w:val="80"/>
                 <w:szCs w:val="24"/>
-                <w:highlight w:val="yellow"/>
               </w:rPr>
               <w:t>,000</w:t>
             </w:r>
@@ -22831,7 +21841,6 @@
                 <w:rFonts w:ascii="Barlow Condensed Medium" w:eastAsia="華康中黑體" w:hAnsi="Barlow Condensed Medium" w:cstheme="minorHAnsi"/>
                 <w:w w:val="80"/>
                 <w:szCs w:val="24"/>
-                <w:highlight w:val="yellow"/>
               </w:rPr>
             </w:pPr>
           </w:p>
@@ -22853,7 +21862,6 @@
                 <w:rFonts w:ascii="Barlow Condensed" w:eastAsia="華康中黑體" w:hAnsi="Barlow Condensed" w:cstheme="minorHAnsi"/>
                 <w:w w:val="80"/>
                 <w:szCs w:val="24"/>
-                <w:highlight w:val="yellow"/>
               </w:rPr>
             </w:pPr>
           </w:p>
@@ -22875,7 +21883,6 @@
                 <w:rFonts w:ascii="Barlow Condensed" w:eastAsia="華康中黑體" w:hAnsi="Barlow Condensed" w:cstheme="minorHAnsi"/>
                 <w:w w:val="80"/>
                 <w:szCs w:val="24"/>
-                <w:highlight w:val="yellow"/>
               </w:rPr>
             </w:pPr>
           </w:p>
@@ -22897,7 +21904,6 @@
                 <w:rFonts w:ascii="Barlow Condensed" w:eastAsia="華康中黑體" w:hAnsi="Barlow Condensed" w:cstheme="minorHAnsi"/>
                 <w:w w:val="80"/>
                 <w:szCs w:val="24"/>
-                <w:highlight w:val="yellow"/>
               </w:rPr>
             </w:pPr>
           </w:p>
@@ -22919,7 +21925,6 @@
                 <w:rFonts w:ascii="Barlow Condensed" w:eastAsia="華康中黑體" w:hAnsi="Barlow Condensed" w:cstheme="minorHAnsi"/>
                 <w:w w:val="80"/>
                 <w:szCs w:val="24"/>
-                <w:highlight w:val="yellow"/>
               </w:rPr>
             </w:pPr>
           </w:p>
@@ -22943,7 +21948,6 @@
                 <w:rFonts w:ascii="Barlow Condensed" w:eastAsia="華康中黑體" w:hAnsi="Barlow Condensed" w:cstheme="minorHAnsi"/>
                 <w:w w:val="80"/>
                 <w:szCs w:val="24"/>
-                <w:highlight w:val="yellow"/>
               </w:rPr>
             </w:pPr>
           </w:p>
@@ -22964,7 +21968,6 @@
                 <w:rFonts w:ascii="Barlow Condensed" w:eastAsia="華康中黑體" w:hAnsi="Barlow Condensed" w:cstheme="minorHAnsi"/>
                 <w:w w:val="80"/>
                 <w:szCs w:val="24"/>
-                <w:highlight w:val="yellow"/>
               </w:rPr>
             </w:pPr>
           </w:p>
@@ -23027,7 +22030,6 @@
                       <w:rFonts w:ascii="Barlow Condensed Medium" w:eastAsia="華康中黑體" w:hAnsi="Barlow Condensed Medium" w:cstheme="minorHAnsi"/>
                       <w:w w:val="80"/>
                       <w:szCs w:val="24"/>
-                      <w:highlight w:val="yellow"/>
                     </w:rPr>
                   </w:pPr>
                   <w:r>
@@ -23035,7 +22037,6 @@
                       <w:rFonts w:ascii="Barlow Condensed Medium" w:eastAsia="華康中黑體" w:hAnsi="Barlow Condensed Medium" w:cstheme="minorHAnsi"/>
                       <w:w w:val="80"/>
                       <w:szCs w:val="24"/>
-                      <w:highlight w:val="yellow"/>
                     </w:rPr>
                     <w:sym w:font="Wingdings 2" w:char="F0AE"/>
                   </w:r>
@@ -23044,7 +22045,6 @@
                       <w:rFonts w:ascii="Barlow Condensed Medium" w:eastAsia="華康中黑體" w:hAnsi="Barlow Condensed Medium" w:cstheme="minorHAnsi" w:hint="eastAsia"/>
                       <w:w w:val="80"/>
                       <w:szCs w:val="24"/>
-                      <w:highlight w:val="yellow"/>
                     </w:rPr>
                     <w:t>感恩</w:t>
                   </w:r>
@@ -23053,7 +22053,6 @@
                       <w:rFonts w:ascii="Barlow Condensed Medium" w:eastAsia="華康中黑體" w:hAnsi="Barlow Condensed Medium" w:cstheme="minorHAnsi"/>
                       <w:w w:val="80"/>
                       <w:szCs w:val="24"/>
-                      <w:highlight w:val="yellow"/>
                     </w:rPr>
                     <w:t>奉獻</w:t>
                   </w:r>
@@ -23062,7 +22061,6 @@
                       <w:rFonts w:ascii="Barlow Condensed Medium" w:eastAsia="華康中黑體" w:hAnsi="Barlow Condensed Medium" w:cstheme="minorHAnsi"/>
                       <w:w w:val="80"/>
                       <w:szCs w:val="24"/>
-                      <w:highlight w:val="yellow"/>
                     </w:rPr>
                     <w:t>:</w:t>
                   </w:r>
@@ -23085,7 +22083,6 @@
                       <w:rFonts w:ascii="Barlow Condensed Medium" w:eastAsia="華康中黑體" w:hAnsi="Barlow Condensed Medium" w:cstheme="minorHAnsi"/>
                       <w:w w:val="80"/>
                       <w:szCs w:val="24"/>
-                      <w:highlight w:val="yellow"/>
                     </w:rPr>
                   </w:pPr>
                   <w:r>
@@ -23093,7 +22090,6 @@
                       <w:rFonts w:ascii="Barlow Condensed Medium" w:eastAsia="華康中黑體" w:hAnsi="Barlow Condensed Medium" w:cstheme="minorHAnsi" w:hint="eastAsia"/>
                       <w:w w:val="80"/>
                       <w:szCs w:val="24"/>
-                      <w:highlight w:val="yellow"/>
                     </w:rPr>
                     <w:t>45</w:t>
                   </w:r>
@@ -23102,7 +22098,6 @@
                       <w:rFonts w:ascii="Barlow Condensed Medium" w:eastAsia="華康中黑體" w:hAnsi="Barlow Condensed Medium" w:cstheme="minorHAnsi" w:hint="eastAsia"/>
                       <w:w w:val="80"/>
                       <w:szCs w:val="24"/>
-                      <w:highlight w:val="yellow"/>
                     </w:rPr>
                     <w:t>號</w:t>
                   </w:r>
@@ -23126,7 +22121,6 @@
                       <w:rFonts w:ascii="Barlow Condensed Medium" w:eastAsia="華康中黑體" w:hAnsi="Barlow Condensed Medium" w:cstheme="minorHAnsi"/>
                       <w:w w:val="80"/>
                       <w:szCs w:val="24"/>
-                      <w:highlight w:val="yellow"/>
                     </w:rPr>
                   </w:pPr>
                   <w:r>
@@ -23134,7 +22128,6 @@
                       <w:rFonts w:ascii="Barlow Condensed Medium" w:eastAsia="華康中黑體" w:hAnsi="Barlow Condensed Medium" w:cstheme="minorHAnsi" w:hint="eastAsia"/>
                       <w:w w:val="80"/>
                       <w:szCs w:val="24"/>
-                      <w:highlight w:val="yellow"/>
                     </w:rPr>
                     <w:t>3,000</w:t>
                   </w:r>
@@ -23157,7 +22150,6 @@
                       <w:rFonts w:ascii="Barlow Condensed Medium" w:eastAsia="華康中黑體" w:hAnsi="Barlow Condensed Medium" w:cstheme="minorHAnsi"/>
                       <w:w w:val="80"/>
                       <w:szCs w:val="24"/>
-                      <w:highlight w:val="yellow"/>
                     </w:rPr>
                   </w:pPr>
                 </w:p>
@@ -23179,7 +22171,6 @@
                       <w:rFonts w:ascii="Barlow Condensed Medium" w:eastAsia="華康中黑體" w:hAnsi="Barlow Condensed Medium" w:cstheme="minorHAnsi"/>
                       <w:w w:val="80"/>
                       <w:szCs w:val="24"/>
-                      <w:highlight w:val="yellow"/>
                     </w:rPr>
                   </w:pPr>
                 </w:p>
@@ -23201,7 +22192,6 @@
                       <w:rFonts w:ascii="Barlow Condensed Medium" w:eastAsia="華康中黑體" w:hAnsi="Barlow Condensed Medium" w:cstheme="minorHAnsi"/>
                       <w:w w:val="80"/>
                       <w:szCs w:val="24"/>
-                      <w:highlight w:val="yellow"/>
                     </w:rPr>
                   </w:pPr>
                 </w:p>
@@ -23223,7 +22213,6 @@
                       <w:rFonts w:ascii="Barlow Condensed Medium" w:eastAsia="華康中黑體" w:hAnsi="Barlow Condensed Medium" w:cstheme="minorHAnsi"/>
                       <w:w w:val="80"/>
                       <w:szCs w:val="24"/>
-                      <w:highlight w:val="yellow"/>
                     </w:rPr>
                   </w:pPr>
                 </w:p>
@@ -23237,7 +22226,6 @@
                 <w:rFonts w:ascii="Barlow Condensed Medium" w:eastAsia="華康中黑體" w:hAnsi="Barlow Condensed Medium" w:cstheme="minorHAnsi"/>
                 <w:w w:val="80"/>
                 <w:szCs w:val="24"/>
-                <w:highlight w:val="yellow"/>
               </w:rPr>
             </w:pPr>
           </w:p>
@@ -23259,7 +22247,6 @@
                 <w:rFonts w:ascii="Barlow Condensed" w:eastAsia="華康中黑體" w:hAnsi="Barlow Condensed" w:cstheme="minorHAnsi"/>
                 <w:w w:val="80"/>
                 <w:szCs w:val="24"/>
-                <w:highlight w:val="yellow"/>
               </w:rPr>
             </w:pPr>
             <w:r>
@@ -23267,7 +22254,6 @@
                 <w:rFonts w:ascii="Barlow Condensed" w:eastAsia="華康中黑體" w:hAnsi="Barlow Condensed" w:cstheme="minorHAnsi" w:hint="eastAsia"/>
                 <w:w w:val="80"/>
                 <w:szCs w:val="24"/>
-                <w:highlight w:val="yellow"/>
               </w:rPr>
               <w:t>3</w:t>
             </w:r>
@@ -23276,7 +22262,6 @@
                 <w:rFonts w:ascii="Barlow Condensed" w:eastAsia="華康中黑體" w:hAnsi="Barlow Condensed" w:cstheme="minorHAnsi"/>
                 <w:w w:val="80"/>
                 <w:szCs w:val="24"/>
-                <w:highlight w:val="yellow"/>
               </w:rPr>
               <w:t>3</w:t>
             </w:r>
@@ -23285,7 +22270,6 @@
                 <w:rFonts w:ascii="Barlow Condensed" w:eastAsia="華康中黑體" w:hAnsi="Barlow Condensed" w:cstheme="minorHAnsi"/>
                 <w:w w:val="80"/>
                 <w:szCs w:val="24"/>
-                <w:highlight w:val="yellow"/>
               </w:rPr>
               <w:t>號</w:t>
             </w:r>
@@ -23308,7 +22292,6 @@
                 <w:rFonts w:ascii="Barlow Condensed" w:eastAsia="華康中黑體" w:hAnsi="Barlow Condensed" w:cstheme="minorHAnsi"/>
                 <w:w w:val="80"/>
                 <w:szCs w:val="24"/>
-                <w:highlight w:val="yellow"/>
               </w:rPr>
             </w:pPr>
             <w:r>
@@ -23316,7 +22299,6 @@
                 <w:rFonts w:ascii="Barlow Condensed" w:eastAsia="華康中黑體" w:hAnsi="Barlow Condensed" w:cstheme="minorHAnsi"/>
                 <w:w w:val="80"/>
                 <w:szCs w:val="24"/>
-                <w:highlight w:val="yellow"/>
               </w:rPr>
               <w:t>1</w:t>
             </w:r>
@@ -23325,7 +22307,6 @@
                 <w:rFonts w:ascii="Barlow Condensed" w:eastAsia="華康中黑體" w:hAnsi="Barlow Condensed" w:cstheme="minorHAnsi"/>
                 <w:w w:val="80"/>
                 <w:szCs w:val="24"/>
-                <w:highlight w:val="yellow"/>
               </w:rPr>
               <w:t>,</w:t>
             </w:r>
@@ -23334,7 +22315,6 @@
                 <w:rFonts w:ascii="Barlow Condensed" w:eastAsia="華康中黑體" w:hAnsi="Barlow Condensed" w:cstheme="minorHAnsi" w:hint="eastAsia"/>
                 <w:w w:val="80"/>
                 <w:szCs w:val="24"/>
-                <w:highlight w:val="yellow"/>
               </w:rPr>
               <w:t>0</w:t>
             </w:r>
@@ -23343,7 +22323,6 @@
                 <w:rFonts w:ascii="Barlow Condensed" w:eastAsia="華康中黑體" w:hAnsi="Barlow Condensed" w:cstheme="minorHAnsi"/>
                 <w:w w:val="80"/>
                 <w:szCs w:val="24"/>
-                <w:highlight w:val="yellow"/>
               </w:rPr>
               <w:t>00</w:t>
             </w:r>
@@ -23366,7 +22345,6 @@
                 <w:rFonts w:ascii="Barlow Condensed" w:eastAsia="華康中黑體" w:hAnsi="Barlow Condensed" w:cstheme="minorHAnsi"/>
                 <w:w w:val="80"/>
                 <w:szCs w:val="24"/>
-                <w:highlight w:val="yellow"/>
               </w:rPr>
             </w:pPr>
             <w:r>
@@ -23374,7 +22352,6 @@
                 <w:rFonts w:ascii="Barlow Condensed" w:eastAsia="華康中黑體" w:hAnsi="Barlow Condensed" w:cstheme="minorHAnsi" w:hint="eastAsia"/>
                 <w:w w:val="80"/>
                 <w:szCs w:val="24"/>
-                <w:highlight w:val="yellow"/>
               </w:rPr>
               <w:t>4</w:t>
             </w:r>
@@ -23383,7 +22360,6 @@
                 <w:rFonts w:ascii="Barlow Condensed" w:eastAsia="華康中黑體" w:hAnsi="Barlow Condensed" w:cstheme="minorHAnsi"/>
                 <w:w w:val="80"/>
                 <w:szCs w:val="24"/>
-                <w:highlight w:val="yellow"/>
               </w:rPr>
               <w:t>2</w:t>
             </w:r>
@@ -23392,7 +22368,6 @@
                 <w:rFonts w:ascii="Barlow Condensed" w:eastAsia="華康中黑體" w:hAnsi="Barlow Condensed" w:cstheme="minorHAnsi"/>
                 <w:w w:val="80"/>
                 <w:szCs w:val="24"/>
-                <w:highlight w:val="yellow"/>
               </w:rPr>
               <w:t>號</w:t>
             </w:r>
@@ -23415,7 +22390,6 @@
                 <w:rFonts w:ascii="Barlow Condensed" w:eastAsia="華康中黑體" w:hAnsi="Barlow Condensed" w:cstheme="minorHAnsi"/>
                 <w:w w:val="80"/>
                 <w:szCs w:val="24"/>
-                <w:highlight w:val="yellow"/>
               </w:rPr>
             </w:pPr>
             <w:r>
@@ -23423,7 +22397,6 @@
                 <w:rFonts w:ascii="Barlow Condensed" w:eastAsia="華康中黑體" w:hAnsi="Barlow Condensed" w:cstheme="minorHAnsi"/>
                 <w:w w:val="80"/>
                 <w:szCs w:val="24"/>
-                <w:highlight w:val="yellow"/>
               </w:rPr>
               <w:t>5</w:t>
             </w:r>
@@ -23432,7 +22405,6 @@
                 <w:rFonts w:ascii="Barlow Condensed" w:eastAsia="華康中黑體" w:hAnsi="Barlow Condensed" w:cstheme="minorHAnsi"/>
                 <w:w w:val="80"/>
                 <w:szCs w:val="24"/>
-                <w:highlight w:val="yellow"/>
               </w:rPr>
               <w:t>00</w:t>
             </w:r>
@@ -23457,7 +22429,6 @@
                 <w:rFonts w:ascii="Barlow Condensed" w:eastAsia="華康中黑體" w:hAnsi="Barlow Condensed" w:cstheme="minorHAnsi"/>
                 <w:w w:val="80"/>
                 <w:szCs w:val="24"/>
-                <w:highlight w:val="yellow"/>
               </w:rPr>
             </w:pPr>
             <w:r>
@@ -23465,7 +22436,6 @@
                 <w:rFonts w:ascii="Barlow Condensed" w:eastAsia="華康中黑體" w:hAnsi="Barlow Condensed" w:cstheme="minorHAnsi" w:hint="eastAsia"/>
                 <w:w w:val="80"/>
                 <w:szCs w:val="24"/>
-                <w:highlight w:val="yellow"/>
               </w:rPr>
               <w:t>5</w:t>
             </w:r>
@@ -23474,7 +22444,6 @@
                 <w:rFonts w:ascii="Barlow Condensed" w:eastAsia="華康中黑體" w:hAnsi="Barlow Condensed" w:cstheme="minorHAnsi"/>
                 <w:w w:val="80"/>
                 <w:szCs w:val="24"/>
-                <w:highlight w:val="yellow"/>
               </w:rPr>
               <w:t>4</w:t>
             </w:r>
@@ -23483,7 +22452,6 @@
                 <w:rFonts w:ascii="Barlow Condensed" w:eastAsia="華康中黑體" w:hAnsi="Barlow Condensed" w:cstheme="minorHAnsi"/>
                 <w:w w:val="80"/>
                 <w:szCs w:val="24"/>
-                <w:highlight w:val="yellow"/>
               </w:rPr>
               <w:t>號</w:t>
             </w:r>
@@ -23505,7 +22473,6 @@
                 <w:rFonts w:ascii="Barlow Condensed" w:eastAsia="華康中黑體" w:hAnsi="Barlow Condensed" w:cstheme="minorHAnsi"/>
                 <w:w w:val="80"/>
                 <w:szCs w:val="24"/>
-                <w:highlight w:val="yellow"/>
               </w:rPr>
             </w:pPr>
             <w:r>
@@ -23513,7 +22480,6 @@
                 <w:rFonts w:ascii="Barlow Condensed" w:eastAsia="華康中黑體" w:hAnsi="Barlow Condensed" w:cstheme="minorHAnsi"/>
                 <w:w w:val="80"/>
                 <w:szCs w:val="24"/>
-                <w:highlight w:val="yellow"/>
               </w:rPr>
               <w:t>6</w:t>
             </w:r>
@@ -23522,7 +22488,6 @@
                 <w:rFonts w:ascii="Barlow Condensed" w:eastAsia="華康中黑體" w:hAnsi="Barlow Condensed" w:cstheme="minorHAnsi"/>
                 <w:w w:val="80"/>
                 <w:szCs w:val="24"/>
-                <w:highlight w:val="yellow"/>
               </w:rPr>
               <w:t>,</w:t>
             </w:r>
@@ -23531,7 +22496,6 @@
                 <w:rFonts w:ascii="Barlow Condensed" w:eastAsia="華康中黑體" w:hAnsi="Barlow Condensed" w:cstheme="minorHAnsi" w:hint="eastAsia"/>
                 <w:w w:val="80"/>
                 <w:szCs w:val="24"/>
-                <w:highlight w:val="yellow"/>
               </w:rPr>
               <w:t>00</w:t>
             </w:r>
@@ -23540,7 +22504,6 @@
                 <w:rFonts w:ascii="Barlow Condensed" w:eastAsia="華康中黑體" w:hAnsi="Barlow Condensed" w:cstheme="minorHAnsi"/>
                 <w:w w:val="80"/>
                 <w:szCs w:val="24"/>
-                <w:highlight w:val="yellow"/>
               </w:rPr>
               <w:t>0</w:t>
             </w:r>
@@ -23567,7 +22530,6 @@
                 <w:rFonts w:ascii="Barlow Condensed Medium" w:eastAsia="華康中黑體" w:hAnsi="Barlow Condensed Medium" w:cstheme="minorHAnsi"/>
                 <w:w w:val="80"/>
                 <w:szCs w:val="24"/>
-                <w:highlight w:val="yellow"/>
               </w:rPr>
             </w:pPr>
           </w:p>
@@ -23589,7 +22551,6 @@
                 <w:rFonts w:ascii="Barlow Condensed" w:eastAsia="華康中黑體" w:hAnsi="Barlow Condensed" w:cstheme="minorHAnsi"/>
                 <w:w w:val="80"/>
                 <w:szCs w:val="24"/>
-                <w:highlight w:val="yellow"/>
               </w:rPr>
             </w:pPr>
             <w:r>
@@ -23597,7 +22558,6 @@
                 <w:rFonts w:ascii="Barlow Condensed" w:eastAsia="華康中黑體" w:hAnsi="Barlow Condensed" w:cstheme="minorHAnsi" w:hint="eastAsia"/>
                 <w:w w:val="80"/>
                 <w:szCs w:val="24"/>
-                <w:highlight w:val="yellow"/>
               </w:rPr>
               <w:t>5</w:t>
             </w:r>
@@ -23606,7 +22566,6 @@
                 <w:rFonts w:ascii="Barlow Condensed" w:eastAsia="華康中黑體" w:hAnsi="Barlow Condensed" w:cstheme="minorHAnsi"/>
                 <w:w w:val="80"/>
                 <w:szCs w:val="24"/>
-                <w:highlight w:val="yellow"/>
               </w:rPr>
               <w:t>4-1</w:t>
             </w:r>
@@ -23615,7 +22574,6 @@
                 <w:rFonts w:ascii="Barlow Condensed" w:eastAsia="華康中黑體" w:hAnsi="Barlow Condensed" w:cstheme="minorHAnsi"/>
                 <w:w w:val="80"/>
                 <w:szCs w:val="24"/>
-                <w:highlight w:val="yellow"/>
               </w:rPr>
               <w:t>號</w:t>
             </w:r>
@@ -23638,7 +22596,6 @@
                 <w:rFonts w:ascii="Barlow Condensed" w:eastAsia="華康中黑體" w:hAnsi="Barlow Condensed" w:cstheme="minorHAnsi"/>
                 <w:w w:val="80"/>
                 <w:szCs w:val="24"/>
-                <w:highlight w:val="yellow"/>
               </w:rPr>
             </w:pPr>
             <w:r>
@@ -23646,7 +22603,6 @@
                 <w:rFonts w:ascii="Barlow Condensed" w:eastAsia="華康中黑體" w:hAnsi="Barlow Condensed" w:cstheme="minorHAnsi"/>
                 <w:w w:val="80"/>
                 <w:szCs w:val="24"/>
-                <w:highlight w:val="yellow"/>
               </w:rPr>
               <w:t>6</w:t>
             </w:r>
@@ -23655,7 +22611,6 @@
                 <w:rFonts w:ascii="Barlow Condensed" w:eastAsia="華康中黑體" w:hAnsi="Barlow Condensed" w:cstheme="minorHAnsi"/>
                 <w:w w:val="80"/>
                 <w:szCs w:val="24"/>
-                <w:highlight w:val="yellow"/>
               </w:rPr>
               <w:t>00</w:t>
             </w:r>
@@ -23678,7 +22633,6 @@
                 <w:rFonts w:ascii="Barlow Condensed" w:eastAsia="華康中黑體" w:hAnsi="Barlow Condensed" w:cstheme="minorHAnsi"/>
                 <w:w w:val="80"/>
                 <w:szCs w:val="24"/>
-                <w:highlight w:val="yellow"/>
               </w:rPr>
             </w:pPr>
             <w:r>
@@ -23686,7 +22640,6 @@
                 <w:rFonts w:ascii="Barlow Condensed" w:eastAsia="華康中黑體" w:hAnsi="Barlow Condensed" w:cstheme="minorHAnsi" w:hint="eastAsia"/>
                 <w:w w:val="80"/>
                 <w:szCs w:val="24"/>
-                <w:highlight w:val="yellow"/>
               </w:rPr>
               <w:t>5</w:t>
             </w:r>
@@ -23695,7 +22648,6 @@
                 <w:rFonts w:ascii="Barlow Condensed" w:eastAsia="華康中黑體" w:hAnsi="Barlow Condensed" w:cstheme="minorHAnsi"/>
                 <w:w w:val="80"/>
                 <w:szCs w:val="24"/>
-                <w:highlight w:val="yellow"/>
               </w:rPr>
               <w:t>8</w:t>
             </w:r>
@@ -23704,7 +22656,6 @@
                 <w:rFonts w:ascii="Barlow Condensed" w:eastAsia="華康中黑體" w:hAnsi="Barlow Condensed" w:cstheme="minorHAnsi"/>
                 <w:w w:val="80"/>
                 <w:szCs w:val="24"/>
-                <w:highlight w:val="yellow"/>
               </w:rPr>
               <w:t>號</w:t>
             </w:r>
@@ -23727,7 +22678,6 @@
                 <w:rFonts w:ascii="Barlow Condensed" w:eastAsia="華康中黑體" w:hAnsi="Barlow Condensed" w:cstheme="minorHAnsi"/>
                 <w:w w:val="80"/>
                 <w:szCs w:val="24"/>
-                <w:highlight w:val="yellow"/>
               </w:rPr>
             </w:pPr>
             <w:r>
@@ -23735,7 +22685,6 @@
                 <w:rFonts w:ascii="Barlow Condensed" w:eastAsia="華康中黑體" w:hAnsi="Barlow Condensed" w:cstheme="minorHAnsi" w:hint="eastAsia"/>
                 <w:w w:val="80"/>
                 <w:szCs w:val="24"/>
-                <w:highlight w:val="yellow"/>
               </w:rPr>
               <w:t>1</w:t>
             </w:r>
@@ -23744,7 +22693,6 @@
                 <w:rFonts w:ascii="Barlow Condensed" w:eastAsia="華康中黑體" w:hAnsi="Barlow Condensed" w:cstheme="minorHAnsi"/>
                 <w:w w:val="80"/>
                 <w:szCs w:val="24"/>
-                <w:highlight w:val="yellow"/>
               </w:rPr>
               <w:t>,000</w:t>
             </w:r>
@@ -23769,7 +22717,6 @@
                 <w:rFonts w:ascii="Barlow Condensed" w:eastAsia="華康中黑體" w:hAnsi="Barlow Condensed" w:cstheme="minorHAnsi"/>
                 <w:w w:val="80"/>
                 <w:szCs w:val="24"/>
-                <w:highlight w:val="yellow"/>
               </w:rPr>
             </w:pPr>
           </w:p>
@@ -23790,7 +22737,6 @@
                 <w:rFonts w:ascii="Barlow Condensed" w:eastAsia="華康中黑體" w:hAnsi="Barlow Condensed" w:cstheme="minorHAnsi"/>
                 <w:w w:val="80"/>
                 <w:szCs w:val="24"/>
-                <w:highlight w:val="yellow"/>
               </w:rPr>
             </w:pPr>
           </w:p>
@@ -23816,7 +22762,6 @@
                 <w:rFonts w:ascii="Barlow Condensed Medium" w:eastAsia="華康中黑體" w:hAnsi="Barlow Condensed Medium" w:cstheme="minorHAnsi"/>
                 <w:w w:val="80"/>
                 <w:szCs w:val="24"/>
-                <w:highlight w:val="yellow"/>
               </w:rPr>
             </w:pPr>
           </w:p>
@@ -23838,7 +22783,6 @@
                 <w:rFonts w:ascii="Barlow Condensed" w:eastAsia="華康中黑體" w:hAnsi="Barlow Condensed" w:cstheme="minorHAnsi"/>
                 <w:w w:val="80"/>
                 <w:szCs w:val="24"/>
-                <w:highlight w:val="yellow"/>
               </w:rPr>
             </w:pPr>
           </w:p>
@@ -23860,7 +22804,6 @@
                 <w:rFonts w:ascii="Barlow Condensed" w:eastAsia="華康中黑體" w:hAnsi="Barlow Condensed" w:cstheme="minorHAnsi"/>
                 <w:w w:val="80"/>
                 <w:szCs w:val="24"/>
-                <w:highlight w:val="yellow"/>
               </w:rPr>
             </w:pPr>
           </w:p>
@@ -23882,7 +22825,6 @@
                 <w:rFonts w:ascii="Barlow Condensed" w:eastAsia="華康中黑體" w:hAnsi="Barlow Condensed" w:cstheme="minorHAnsi"/>
                 <w:w w:val="80"/>
                 <w:szCs w:val="24"/>
-                <w:highlight w:val="yellow"/>
               </w:rPr>
             </w:pPr>
           </w:p>
@@ -23904,7 +22846,6 @@
                 <w:rFonts w:ascii="Barlow Condensed" w:eastAsia="華康中黑體" w:hAnsi="Barlow Condensed" w:cstheme="minorHAnsi"/>
                 <w:w w:val="80"/>
                 <w:szCs w:val="24"/>
-                <w:highlight w:val="yellow"/>
               </w:rPr>
             </w:pPr>
           </w:p>
@@ -23928,7 +22869,6 @@
                 <w:rFonts w:ascii="Barlow Condensed" w:eastAsia="標楷體" w:hAnsi="Barlow Condensed" w:cs="細明體"/>
                 <w:w w:val="80"/>
                 <w:szCs w:val="24"/>
-                <w:highlight w:val="yellow"/>
               </w:rPr>
             </w:pPr>
           </w:p>
@@ -23949,7 +22889,6 @@
                 <w:rFonts w:ascii="Barlow Condensed" w:eastAsia="華康中黑體" w:hAnsi="Barlow Condensed" w:cstheme="minorHAnsi"/>
                 <w:w w:val="80"/>
                 <w:szCs w:val="24"/>
-                <w:highlight w:val="yellow"/>
               </w:rPr>
             </w:pPr>
           </w:p>
@@ -23975,7 +22914,6 @@
                 <w:rFonts w:ascii="微軟正黑體" w:eastAsia="微軟正黑體" w:hAnsi="微軟正黑體" w:cs="微軟正黑體"/>
                 <w:w w:val="80"/>
                 <w:szCs w:val="24"/>
-                <w:highlight w:val="yellow"/>
               </w:rPr>
             </w:pPr>
             <w:r>
@@ -23983,7 +22921,6 @@
                 <w:rFonts w:ascii="Barlow Condensed Medium" w:eastAsia="華康中黑體" w:hAnsi="Barlow Condensed Medium" w:cstheme="minorHAnsi"/>
                 <w:w w:val="80"/>
                 <w:szCs w:val="24"/>
-                <w:highlight w:val="yellow"/>
               </w:rPr>
               <w:sym w:font="Wingdings 2" w:char="F0AE"/>
             </w:r>
@@ -23992,7 +22929,6 @@
                 <w:rFonts w:ascii="Barlow Condensed Medium" w:eastAsia="華康中黑體" w:hAnsi="Barlow Condensed Medium" w:cstheme="minorHAnsi"/>
                 <w:w w:val="80"/>
                 <w:szCs w:val="24"/>
-                <w:highlight w:val="yellow"/>
               </w:rPr>
               <w:t>為</w:t>
             </w:r>
@@ -24001,7 +22937,6 @@
                 <w:rFonts w:ascii="Barlow Condensed Medium" w:eastAsia="華康中黑體" w:hAnsi="Barlow Condensed Medium" w:cstheme="minorHAnsi"/>
                 <w:w w:val="80"/>
                 <w:szCs w:val="24"/>
-                <w:highlight w:val="yellow"/>
               </w:rPr>
               <w:t>母親節</w:t>
             </w:r>
@@ -24010,7 +22945,6 @@
                 <w:rFonts w:ascii="Barlow Condensed Medium" w:eastAsia="華康中黑體" w:hAnsi="Barlow Condensed Medium" w:cstheme="minorHAnsi"/>
                 <w:w w:val="80"/>
                 <w:szCs w:val="24"/>
-                <w:highlight w:val="yellow"/>
               </w:rPr>
               <w:t>奉獻</w:t>
             </w:r>
@@ -24019,7 +22953,6 @@
                 <w:rFonts w:ascii="Barlow Condensed Medium" w:eastAsia="華康中黑體" w:hAnsi="Barlow Condensed Medium" w:cstheme="minorHAnsi"/>
                 <w:w w:val="80"/>
                 <w:szCs w:val="24"/>
-                <w:highlight w:val="yellow"/>
               </w:rPr>
               <w:t>:</w:t>
             </w:r>
@@ -24031,7 +22964,6 @@
                 <w:rFonts w:ascii="Barlow Condensed Medium" w:eastAsia="華康中黑體" w:hAnsi="Barlow Condensed Medium" w:cstheme="minorHAnsi"/>
                 <w:w w:val="80"/>
                 <w:szCs w:val="24"/>
-                <w:highlight w:val="yellow"/>
               </w:rPr>
             </w:pPr>
           </w:p>
@@ -24053,7 +22985,6 @@
                 <w:rFonts w:ascii="Barlow Condensed" w:eastAsia="華康中黑體" w:hAnsi="Barlow Condensed" w:cstheme="minorHAnsi"/>
                 <w:w w:val="80"/>
                 <w:szCs w:val="24"/>
-                <w:highlight w:val="yellow"/>
               </w:rPr>
             </w:pPr>
             <w:r>
@@ -24061,7 +22992,6 @@
                 <w:rFonts w:ascii="Barlow Condensed" w:eastAsia="華康中黑體" w:hAnsi="Barlow Condensed" w:cstheme="minorHAnsi" w:hint="eastAsia"/>
                 <w:w w:val="80"/>
                 <w:szCs w:val="24"/>
-                <w:highlight w:val="yellow"/>
               </w:rPr>
               <w:t>6</w:t>
             </w:r>
@@ -24070,7 +23000,6 @@
                 <w:rFonts w:ascii="Barlow Condensed" w:eastAsia="華康中黑體" w:hAnsi="Barlow Condensed" w:cstheme="minorHAnsi"/>
                 <w:w w:val="80"/>
                 <w:szCs w:val="24"/>
-                <w:highlight w:val="yellow"/>
               </w:rPr>
               <w:t>3</w:t>
             </w:r>
@@ -24079,7 +23008,6 @@
                 <w:rFonts w:ascii="Barlow Condensed" w:eastAsia="華康中黑體" w:hAnsi="Barlow Condensed" w:cstheme="minorHAnsi"/>
                 <w:w w:val="80"/>
                 <w:szCs w:val="24"/>
-                <w:highlight w:val="yellow"/>
               </w:rPr>
               <w:t>號</w:t>
             </w:r>
@@ -24102,7 +23030,6 @@
                 <w:rFonts w:ascii="Barlow Condensed" w:eastAsia="華康中黑體" w:hAnsi="Barlow Condensed" w:cstheme="minorHAnsi"/>
                 <w:w w:val="80"/>
                 <w:szCs w:val="24"/>
-                <w:highlight w:val="yellow"/>
               </w:rPr>
             </w:pPr>
             <w:r>
@@ -24110,7 +23037,6 @@
                 <w:rFonts w:ascii="Barlow Condensed" w:eastAsia="華康中黑體" w:hAnsi="Barlow Condensed" w:cstheme="minorHAnsi"/>
                 <w:w w:val="80"/>
                 <w:szCs w:val="24"/>
-                <w:highlight w:val="yellow"/>
               </w:rPr>
               <w:t>1</w:t>
             </w:r>
@@ -24119,7 +23045,6 @@
                 <w:rFonts w:ascii="Barlow Condensed" w:eastAsia="華康中黑體" w:hAnsi="Barlow Condensed" w:cstheme="minorHAnsi"/>
                 <w:w w:val="80"/>
                 <w:szCs w:val="24"/>
-                <w:highlight w:val="yellow"/>
               </w:rPr>
               <w:t>,</w:t>
             </w:r>
@@ -24128,7 +23053,6 @@
                 <w:rFonts w:ascii="Barlow Condensed" w:eastAsia="華康中黑體" w:hAnsi="Barlow Condensed" w:cstheme="minorHAnsi" w:hint="eastAsia"/>
                 <w:w w:val="80"/>
                 <w:szCs w:val="24"/>
-                <w:highlight w:val="yellow"/>
               </w:rPr>
               <w:t>0</w:t>
             </w:r>
@@ -24137,7 +23061,6 @@
                 <w:rFonts w:ascii="Barlow Condensed" w:eastAsia="華康中黑體" w:hAnsi="Barlow Condensed" w:cstheme="minorHAnsi"/>
                 <w:w w:val="80"/>
                 <w:szCs w:val="24"/>
-                <w:highlight w:val="yellow"/>
               </w:rPr>
               <w:t>00</w:t>
             </w:r>
@@ -24160,7 +23083,6 @@
                 <w:rFonts w:ascii="Barlow Condensed" w:eastAsia="華康中黑體" w:hAnsi="Barlow Condensed" w:cstheme="minorHAnsi"/>
                 <w:w w:val="80"/>
                 <w:szCs w:val="24"/>
-                <w:highlight w:val="yellow"/>
               </w:rPr>
             </w:pPr>
           </w:p>
@@ -24182,7 +23104,6 @@
                 <w:rFonts w:ascii="Barlow Condensed" w:eastAsia="華康中黑體" w:hAnsi="Barlow Condensed" w:cstheme="minorHAnsi"/>
                 <w:w w:val="80"/>
                 <w:szCs w:val="24"/>
-                <w:highlight w:val="yellow"/>
               </w:rPr>
             </w:pPr>
           </w:p>
@@ -24206,7 +23127,6 @@
                 <w:rFonts w:ascii="Barlow Condensed" w:eastAsia="細明體" w:hAnsi="Barlow Condensed" w:cs="細明體"/>
                 <w:w w:val="80"/>
                 <w:szCs w:val="24"/>
-                <w:highlight w:val="yellow"/>
               </w:rPr>
             </w:pPr>
           </w:p>
@@ -24227,7 +23147,6 @@
                 <w:rFonts w:ascii="Barlow Condensed" w:eastAsia="華康中黑體" w:hAnsi="Barlow Condensed" w:cstheme="minorHAnsi"/>
                 <w:w w:val="80"/>
                 <w:szCs w:val="24"/>
-                <w:highlight w:val="yellow"/>
               </w:rPr>
             </w:pPr>
           </w:p>
@@ -24252,7 +23171,6 @@
                 <w:rFonts w:ascii="Barlow Condensed Medium" w:eastAsia="華康中黑體" w:hAnsi="Barlow Condensed Medium" w:cstheme="minorHAnsi"/>
                 <w:w w:val="80"/>
                 <w:szCs w:val="24"/>
-                <w:highlight w:val="yellow"/>
               </w:rPr>
             </w:pPr>
           </w:p>
@@ -24272,7 +23190,6 @@
                 <w:rFonts w:ascii="Barlow Condensed Medium" w:eastAsia="華康中黑體" w:hAnsi="Barlow Condensed Medium" w:cstheme="minorHAnsi"/>
                 <w:w w:val="80"/>
                 <w:szCs w:val="24"/>
-                <w:highlight w:val="yellow"/>
               </w:rPr>
             </w:pPr>
           </w:p>
@@ -24293,7 +23210,6 @@
                 <w:rFonts w:ascii="Barlow Condensed" w:eastAsia="華康中黑體" w:hAnsi="Barlow Condensed" w:cstheme="minorHAnsi"/>
                 <w:w w:val="80"/>
                 <w:szCs w:val="24"/>
-                <w:highlight w:val="yellow"/>
               </w:rPr>
             </w:pPr>
           </w:p>
@@ -24315,7 +23231,6 @@
                 <w:rFonts w:ascii="Barlow Condensed" w:eastAsia="華康中黑體" w:hAnsi="Barlow Condensed" w:cstheme="minorHAnsi"/>
                 <w:w w:val="80"/>
                 <w:szCs w:val="24"/>
-                <w:highlight w:val="yellow"/>
               </w:rPr>
             </w:pPr>
           </w:p>
@@ -24335,7 +23250,6 @@
                 <w:rFonts w:ascii="Barlow Condensed" w:eastAsia="華康中黑體" w:hAnsi="Barlow Condensed" w:cstheme="minorHAnsi"/>
                 <w:w w:val="80"/>
                 <w:szCs w:val="24"/>
-                <w:highlight w:val="yellow"/>
               </w:rPr>
             </w:pPr>
           </w:p>
@@ -24358,7 +23272,6 @@
                 <w:rFonts w:ascii="Barlow Condensed" w:eastAsia="細明體" w:hAnsi="Barlow Condensed" w:cs="細明體"/>
                 <w:w w:val="80"/>
                 <w:szCs w:val="24"/>
-                <w:highlight w:val="yellow"/>
               </w:rPr>
             </w:pPr>
           </w:p>
@@ -24378,7 +23291,6 @@
                 <w:rFonts w:ascii="Barlow Condensed" w:eastAsia="華康中黑體" w:hAnsi="Barlow Condensed" w:cstheme="minorHAnsi"/>
                 <w:w w:val="80"/>
                 <w:szCs w:val="24"/>
-                <w:highlight w:val="yellow"/>
               </w:rPr>
             </w:pPr>
           </w:p>
@@ -24440,7 +23352,6 @@
                       <w:rFonts w:ascii="Barlow Condensed Medium" w:eastAsia="華康中黑體" w:hAnsi="Barlow Condensed Medium" w:cstheme="minorHAnsi"/>
                       <w:w w:val="80"/>
                       <w:szCs w:val="24"/>
-                      <w:highlight w:val="yellow"/>
                     </w:rPr>
                   </w:pPr>
                 </w:p>
@@ -24462,7 +23373,6 @@
                       <w:rFonts w:ascii="Barlow Condensed" w:eastAsia="華康中黑體" w:hAnsi="Barlow Condensed" w:cstheme="minorHAnsi"/>
                       <w:w w:val="80"/>
                       <w:szCs w:val="24"/>
-                      <w:highlight w:val="yellow"/>
                     </w:rPr>
                   </w:pPr>
                   <w:r>
@@ -24470,7 +23380,6 @@
                       <w:rFonts w:ascii="Barlow Condensed" w:eastAsia="華康中黑體" w:hAnsi="Barlow Condensed" w:cstheme="minorHAnsi" w:hint="eastAsia"/>
                       <w:w w:val="80"/>
                       <w:szCs w:val="24"/>
-                      <w:highlight w:val="yellow"/>
                     </w:rPr>
                     <w:t>1</w:t>
                   </w:r>
@@ -24479,7 +23388,6 @@
                       <w:rFonts w:ascii="Barlow Condensed" w:eastAsia="華康中黑體" w:hAnsi="Barlow Condensed" w:cstheme="minorHAnsi"/>
                       <w:w w:val="80"/>
                       <w:szCs w:val="24"/>
-                      <w:highlight w:val="yellow"/>
                     </w:rPr>
                     <w:t>6</w:t>
                   </w:r>
@@ -24488,7 +23396,6 @@
                       <w:rFonts w:ascii="Barlow Condensed" w:eastAsia="華康中黑體" w:hAnsi="Barlow Condensed" w:cstheme="minorHAnsi"/>
                       <w:w w:val="80"/>
                       <w:szCs w:val="24"/>
-                      <w:highlight w:val="yellow"/>
                     </w:rPr>
                     <w:t>號</w:t>
                   </w:r>
@@ -24511,7 +23418,6 @@
                       <w:rFonts w:ascii="Barlow Condensed" w:eastAsia="華康中黑體" w:hAnsi="Barlow Condensed" w:cstheme="minorHAnsi"/>
                       <w:w w:val="80"/>
                       <w:szCs w:val="24"/>
-                      <w:highlight w:val="yellow"/>
                     </w:rPr>
                   </w:pPr>
                   <w:r>
@@ -24519,7 +23425,6 @@
                       <w:rFonts w:ascii="Barlow Condensed" w:eastAsia="華康中黑體" w:hAnsi="Barlow Condensed" w:cstheme="minorHAnsi"/>
                       <w:w w:val="80"/>
                       <w:szCs w:val="24"/>
-                      <w:highlight w:val="yellow"/>
                     </w:rPr>
                     <w:t>4,</w:t>
                   </w:r>
@@ -24528,7 +23433,6 @@
                       <w:rFonts w:ascii="Barlow Condensed" w:eastAsia="華康中黑體" w:hAnsi="Barlow Condensed" w:cstheme="minorHAnsi" w:hint="eastAsia"/>
                       <w:w w:val="80"/>
                       <w:szCs w:val="24"/>
-                      <w:highlight w:val="yellow"/>
                     </w:rPr>
                     <w:t>0</w:t>
                   </w:r>
@@ -24537,7 +23441,6 @@
                       <w:rFonts w:ascii="Barlow Condensed" w:eastAsia="華康中黑體" w:hAnsi="Barlow Condensed" w:cstheme="minorHAnsi"/>
                       <w:w w:val="80"/>
                       <w:szCs w:val="24"/>
-                      <w:highlight w:val="yellow"/>
                     </w:rPr>
                     <w:t>00</w:t>
                   </w:r>
@@ -24560,7 +23463,6 @@
                       <w:rFonts w:ascii="Barlow Condensed" w:eastAsia="華康中黑體" w:hAnsi="Barlow Condensed" w:cstheme="minorHAnsi"/>
                       <w:w w:val="80"/>
                       <w:szCs w:val="24"/>
-                      <w:highlight w:val="yellow"/>
                     </w:rPr>
                   </w:pPr>
                   <w:r>
@@ -24568,7 +23470,6 @@
                       <w:rFonts w:ascii="Barlow Condensed" w:eastAsia="華康中黑體" w:hAnsi="Barlow Condensed" w:cstheme="minorHAnsi" w:hint="eastAsia"/>
                       <w:w w:val="80"/>
                       <w:szCs w:val="24"/>
-                      <w:highlight w:val="yellow"/>
                     </w:rPr>
                     <w:t>5</w:t>
                   </w:r>
@@ -24577,7 +23478,6 @@
                       <w:rFonts w:ascii="Barlow Condensed" w:eastAsia="華康中黑體" w:hAnsi="Barlow Condensed" w:cstheme="minorHAnsi"/>
                       <w:w w:val="80"/>
                       <w:szCs w:val="24"/>
-                      <w:highlight w:val="yellow"/>
                     </w:rPr>
                     <w:t>6</w:t>
                   </w:r>
@@ -24586,7 +23486,6 @@
                       <w:rFonts w:ascii="Barlow Condensed" w:eastAsia="華康中黑體" w:hAnsi="Barlow Condensed" w:cstheme="minorHAnsi"/>
                       <w:w w:val="80"/>
                       <w:szCs w:val="24"/>
-                      <w:highlight w:val="yellow"/>
                     </w:rPr>
                     <w:t>號</w:t>
                   </w:r>
@@ -24608,7 +23507,6 @@
                       <w:rFonts w:ascii="Barlow Condensed" w:eastAsia="華康中黑體" w:hAnsi="Barlow Condensed" w:cstheme="minorHAnsi"/>
                       <w:w w:val="80"/>
                       <w:szCs w:val="24"/>
-                      <w:highlight w:val="yellow"/>
                     </w:rPr>
                   </w:pPr>
                   <w:r>
@@ -24616,7 +23514,6 @@
                       <w:rFonts w:ascii="Barlow Condensed" w:eastAsia="華康中黑體" w:hAnsi="Barlow Condensed" w:cstheme="minorHAnsi" w:hint="eastAsia"/>
                       <w:w w:val="80"/>
                       <w:szCs w:val="24"/>
-                      <w:highlight w:val="yellow"/>
                     </w:rPr>
                     <w:t>8</w:t>
                   </w:r>
@@ -24625,7 +23522,6 @@
                       <w:rFonts w:ascii="Barlow Condensed" w:eastAsia="華康中黑體" w:hAnsi="Barlow Condensed" w:cstheme="minorHAnsi"/>
                       <w:w w:val="80"/>
                       <w:szCs w:val="24"/>
-                      <w:highlight w:val="yellow"/>
                     </w:rPr>
                     <w:t>00</w:t>
                   </w:r>
@@ -24649,7 +23545,6 @@
                       <w:rFonts w:ascii="Barlow Condensed" w:eastAsia="細明體" w:hAnsi="Barlow Condensed" w:cs="細明體"/>
                       <w:w w:val="80"/>
                       <w:szCs w:val="24"/>
-                      <w:highlight w:val="yellow"/>
                     </w:rPr>
                   </w:pPr>
                 </w:p>
@@ -24670,7 +23565,6 @@
                       <w:rFonts w:ascii="Barlow Condensed" w:eastAsia="華康中黑體" w:hAnsi="Barlow Condensed" w:cstheme="minorHAnsi"/>
                       <w:w w:val="80"/>
                       <w:szCs w:val="24"/>
-                      <w:highlight w:val="yellow"/>
                     </w:rPr>
                   </w:pPr>
                 </w:p>
@@ -24684,7 +23578,6 @@
                 <w:rFonts w:ascii="Barlow Condensed Medium" w:eastAsia="華康中黑體" w:hAnsi="Barlow Condensed Medium" w:cstheme="minorHAnsi"/>
                 <w:w w:val="80"/>
                 <w:szCs w:val="24"/>
-                <w:highlight w:val="yellow"/>
               </w:rPr>
             </w:pPr>
           </w:p>
@@ -24741,7 +23634,6 @@
                       <w:rFonts w:ascii="Barlow Condensed Medium" w:eastAsia="華康中黑體" w:hAnsi="Barlow Condensed Medium" w:cstheme="minorHAnsi"/>
                       <w:w w:val="80"/>
                       <w:szCs w:val="24"/>
-                      <w:highlight w:val="yellow"/>
                     </w:rPr>
                   </w:pPr>
                   <w:r>
@@ -24749,7 +23641,6 @@
                       <w:rFonts w:ascii="Barlow Condensed Medium" w:eastAsia="華康中黑體" w:hAnsi="Barlow Condensed Medium" w:cstheme="minorHAnsi"/>
                       <w:w w:val="80"/>
                       <w:szCs w:val="24"/>
-                      <w:highlight w:val="yellow"/>
                     </w:rPr>
                     <w:t>紀念</w:t>
                   </w:r>
@@ -24758,7 +23649,6 @@
                       <w:rFonts w:ascii="Barlow Condensed Medium" w:eastAsia="華康中黑體" w:hAnsi="Barlow Condensed Medium" w:cstheme="minorHAnsi" w:hint="eastAsia"/>
                       <w:w w:val="80"/>
                       <w:szCs w:val="24"/>
-                      <w:highlight w:val="yellow"/>
                     </w:rPr>
                     <w:t>T</w:t>
                   </w:r>
@@ -24781,7 +23671,6 @@
                       <w:rFonts w:ascii="Barlow Condensed" w:eastAsia="華康中黑體" w:hAnsi="Barlow Condensed" w:cstheme="minorHAnsi"/>
                       <w:w w:val="80"/>
                       <w:szCs w:val="24"/>
-                      <w:highlight w:val="yellow"/>
                     </w:rPr>
                   </w:pPr>
                   <w:r>
@@ -24789,7 +23678,6 @@
                       <w:rFonts w:ascii="Barlow Condensed" w:eastAsia="華康中黑體" w:hAnsi="Barlow Condensed" w:cstheme="minorHAnsi" w:hint="eastAsia"/>
                       <w:w w:val="80"/>
                       <w:szCs w:val="24"/>
-                      <w:highlight w:val="yellow"/>
                     </w:rPr>
                     <w:t>1</w:t>
                   </w:r>
@@ -24798,7 +23686,6 @@
                       <w:rFonts w:ascii="Barlow Condensed" w:eastAsia="華康中黑體" w:hAnsi="Barlow Condensed" w:cstheme="minorHAnsi"/>
                       <w:w w:val="80"/>
                       <w:szCs w:val="24"/>
-                      <w:highlight w:val="yellow"/>
                     </w:rPr>
                     <w:t>6</w:t>
                   </w:r>
@@ -24807,7 +23694,6 @@
                       <w:rFonts w:ascii="Barlow Condensed" w:eastAsia="華康中黑體" w:hAnsi="Barlow Condensed" w:cstheme="minorHAnsi"/>
                       <w:w w:val="80"/>
                       <w:szCs w:val="24"/>
-                      <w:highlight w:val="yellow"/>
                     </w:rPr>
                     <w:t>號</w:t>
                   </w:r>
@@ -24830,7 +23716,6 @@
                       <w:rFonts w:ascii="Barlow Condensed" w:eastAsia="華康中黑體" w:hAnsi="Barlow Condensed" w:cstheme="minorHAnsi"/>
                       <w:w w:val="80"/>
                       <w:szCs w:val="24"/>
-                      <w:highlight w:val="yellow"/>
                     </w:rPr>
                   </w:pPr>
                   <w:r>
@@ -24838,7 +23723,6 @@
                       <w:rFonts w:ascii="Barlow Condensed" w:eastAsia="華康中黑體" w:hAnsi="Barlow Condensed" w:cstheme="minorHAnsi"/>
                       <w:w w:val="80"/>
                       <w:szCs w:val="24"/>
-                      <w:highlight w:val="yellow"/>
                     </w:rPr>
                     <w:t>4,</w:t>
                   </w:r>
@@ -24847,7 +23731,6 @@
                       <w:rFonts w:ascii="Barlow Condensed" w:eastAsia="華康中黑體" w:hAnsi="Barlow Condensed" w:cstheme="minorHAnsi" w:hint="eastAsia"/>
                       <w:w w:val="80"/>
                       <w:szCs w:val="24"/>
-                      <w:highlight w:val="yellow"/>
                     </w:rPr>
                     <w:t>0</w:t>
                   </w:r>
@@ -24856,7 +23739,6 @@
                       <w:rFonts w:ascii="Barlow Condensed" w:eastAsia="華康中黑體" w:hAnsi="Barlow Condensed" w:cstheme="minorHAnsi"/>
                       <w:w w:val="80"/>
                       <w:szCs w:val="24"/>
-                      <w:highlight w:val="yellow"/>
                     </w:rPr>
                     <w:t>00</w:t>
                   </w:r>
@@ -24879,7 +23761,6 @@
                       <w:rFonts w:ascii="Barlow Condensed" w:eastAsia="華康中黑體" w:hAnsi="Barlow Condensed" w:cstheme="minorHAnsi"/>
                       <w:w w:val="80"/>
                       <w:szCs w:val="24"/>
-                      <w:highlight w:val="yellow"/>
                     </w:rPr>
                   </w:pPr>
                   <w:r>
@@ -24887,7 +23768,6 @@
                       <w:rFonts w:ascii="Barlow Condensed" w:eastAsia="華康中黑體" w:hAnsi="Barlow Condensed" w:cstheme="minorHAnsi" w:hint="eastAsia"/>
                       <w:w w:val="80"/>
                       <w:szCs w:val="24"/>
-                      <w:highlight w:val="yellow"/>
                     </w:rPr>
                     <w:t>5</w:t>
                   </w:r>
@@ -24896,7 +23776,6 @@
                       <w:rFonts w:ascii="Barlow Condensed" w:eastAsia="華康中黑體" w:hAnsi="Barlow Condensed" w:cstheme="minorHAnsi"/>
                       <w:w w:val="80"/>
                       <w:szCs w:val="24"/>
-                      <w:highlight w:val="yellow"/>
                     </w:rPr>
                     <w:t>6</w:t>
                   </w:r>
@@ -24905,7 +23784,6 @@
                       <w:rFonts w:ascii="Barlow Condensed" w:eastAsia="華康中黑體" w:hAnsi="Barlow Condensed" w:cstheme="minorHAnsi"/>
                       <w:w w:val="80"/>
                       <w:szCs w:val="24"/>
-                      <w:highlight w:val="yellow"/>
                     </w:rPr>
                     <w:t>號</w:t>
                   </w:r>
@@ -24927,7 +23805,6 @@
                       <w:rFonts w:ascii="Barlow Condensed" w:eastAsia="華康中黑體" w:hAnsi="Barlow Condensed" w:cstheme="minorHAnsi"/>
                       <w:w w:val="80"/>
                       <w:szCs w:val="24"/>
-                      <w:highlight w:val="yellow"/>
                     </w:rPr>
                   </w:pPr>
                   <w:r>
@@ -24935,7 +23812,6 @@
                       <w:rFonts w:ascii="Barlow Condensed" w:eastAsia="華康中黑體" w:hAnsi="Barlow Condensed" w:cstheme="minorHAnsi" w:hint="eastAsia"/>
                       <w:w w:val="80"/>
                       <w:szCs w:val="24"/>
-                      <w:highlight w:val="yellow"/>
                     </w:rPr>
                     <w:t>8</w:t>
                   </w:r>
@@ -24944,7 +23820,6 @@
                       <w:rFonts w:ascii="Barlow Condensed" w:eastAsia="華康中黑體" w:hAnsi="Barlow Condensed" w:cstheme="minorHAnsi"/>
                       <w:w w:val="80"/>
                       <w:szCs w:val="24"/>
-                      <w:highlight w:val="yellow"/>
                     </w:rPr>
                     <w:t>00</w:t>
                   </w:r>
@@ -24968,7 +23843,6 @@
                       <w:rFonts w:ascii="Barlow Condensed" w:eastAsia="細明體" w:hAnsi="Barlow Condensed" w:cs="細明體"/>
                       <w:w w:val="80"/>
                       <w:szCs w:val="24"/>
-                      <w:highlight w:val="yellow"/>
                     </w:rPr>
                   </w:pPr>
                 </w:p>
@@ -24989,7 +23863,6 @@
                       <w:rFonts w:ascii="Barlow Condensed" w:eastAsia="華康中黑體" w:hAnsi="Barlow Condensed" w:cstheme="minorHAnsi"/>
                       <w:w w:val="80"/>
                       <w:szCs w:val="24"/>
-                      <w:highlight w:val="yellow"/>
                     </w:rPr>
                   </w:pPr>
                 </w:p>
@@ -25004,7 +23877,6 @@
                 <w:rFonts w:ascii="Barlow Condensed" w:eastAsia="華康中黑體" w:hAnsi="Barlow Condensed" w:cstheme="minorHAnsi"/>
                 <w:w w:val="80"/>
                 <w:szCs w:val="24"/>
-                <w:highlight w:val="yellow"/>
               </w:rPr>
             </w:pPr>
           </w:p>
@@ -25032,7 +23904,6 @@
                 <w:rFonts w:ascii="Barlow Condensed" w:eastAsia="華康中黑體" w:hAnsi="Barlow Condensed" w:cstheme="minorHAnsi" w:hint="eastAsia"/>
                 <w:w w:val="80"/>
                 <w:szCs w:val="24"/>
-                <w:highlight w:val="yellow"/>
               </w:rPr>
               <w:t>2</w:t>
             </w:r>
@@ -25041,7 +23912,6 @@
                 <w:rFonts w:ascii="Barlow Condensed" w:eastAsia="華康中黑體" w:hAnsi="Barlow Condensed" w:cstheme="minorHAnsi"/>
                 <w:w w:val="80"/>
                 <w:szCs w:val="24"/>
-                <w:highlight w:val="yellow"/>
               </w:rPr>
               <w:t>00</w:t>
             </w:r>
@@ -25150,7 +24020,6 @@
           <w:rFonts w:ascii="華康正顏楷體W9" w:eastAsia="華康正顏楷體W9" w:cstheme="minorHAnsi" w:hint="eastAsia"/>
           <w:w w:val="125"/>
         </w:rPr>
-        <w:lastRenderedPageBreak/>
         <w:t>§</w:t>
       </w:r>
       <w:r>
@@ -25425,7 +24294,7 @@
                 <w:sz w:val="20"/>
                 <w:szCs w:val="20"/>
               </w:rPr>
-              <w:t>4:22-5*(5:5)</w:t>
+              <w:t>13:1-37(13:45-46)</w:t>
             </w:r>
           </w:p>
         </w:tc>
@@ -25454,7 +24323,6 @@
                 <w:szCs w:val="20"/>
               </w:rPr>
             </w:pPr>
-            <w:proofErr w:type="gramStart"/>
             <w:r>
               <w:rPr>
                 <w:rFonts w:ascii="Barlow Condensed Medium" w:eastAsia="華康儷中黑" w:hAnsi="Barlow Condensed Medium" w:cstheme="minorHAnsi"/>
@@ -25464,7 +24332,6 @@
               </w:rPr>
               <w:t>一</w:t>
             </w:r>
-            <w:proofErr w:type="gramEnd"/>
             <w:r>
               <w:rPr>
                 <w:rFonts w:ascii="Barlow Condensed Medium" w:eastAsia="華康儷中黑" w:hAnsi="Barlow Condensed Medium" w:cstheme="minorHAnsi"/>
@@ -25612,7 +24479,7 @@
                 <w:sz w:val="20"/>
                 <w:szCs w:val="20"/>
               </w:rPr>
-              <w:t>6*(13)</w:t>
+              <w:t>13:38-14:9(14:6-7)</w:t>
             </w:r>
           </w:p>
         </w:tc>
@@ -25788,7 +24655,7 @@
                 <w:sz w:val="20"/>
                 <w:szCs w:val="20"/>
               </w:rPr>
-              <w:t>7*(34)</w:t>
+              <w:t>14:10-47(28-29)</w:t>
             </w:r>
           </w:p>
         </w:tc>
@@ -25817,7 +24684,6 @@
                 <w:szCs w:val="20"/>
               </w:rPr>
             </w:pPr>
-            <w:proofErr w:type="gramStart"/>
             <w:r>
               <w:rPr>
                 <w:rFonts w:ascii="Barlow Condensed Medium" w:eastAsia="華康儷中黑" w:hAnsi="Barlow Condensed Medium" w:cstheme="minorHAnsi"/>
@@ -25827,7 +24693,6 @@
               </w:rPr>
               <w:t>三</w:t>
             </w:r>
-            <w:proofErr w:type="gramEnd"/>
             <w:r>
               <w:rPr>
                 <w:rFonts w:ascii="Barlow Condensed Medium" w:eastAsia="華康儷中黑" w:hAnsi="Barlow Condensed Medium" w:cstheme="minorHAnsi"/>
@@ -25966,7 +24831,7 @@
                 <w:sz w:val="20"/>
                 <w:szCs w:val="20"/>
               </w:rPr>
-              <w:t>8*(33-34)</w:t>
+              <w:t>14:48-15*(15:31)</w:t>
             </w:r>
           </w:p>
         </w:tc>
@@ -26151,7 +25016,7 @@
                 <w:sz w:val="20"/>
                 <w:szCs w:val="20"/>
               </w:rPr>
-              <w:t>9*-10:11(10:3)</w:t>
+              <w:t>16*(29-30)</w:t>
             </w:r>
           </w:p>
         </w:tc>
@@ -26327,7 +25192,7 @@
                 <w:sz w:val="20"/>
                 <w:szCs w:val="20"/>
               </w:rPr>
-              <w:t>10:12-11:28(10:19)</w:t>
+              <w:t>17*-18:23(17:7)</w:t>
             </w:r>
           </w:p>
         </w:tc>
@@ -26503,7 +25368,7 @@
                 <w:sz w:val="20"/>
                 <w:szCs w:val="20"/>
               </w:rPr>
-              <w:t>11:29-12*(12:6)</w:t>
+              <w:t>18:24-19:28(19:10)</w:t>
             </w:r>
           </w:p>
         </w:tc>
@@ -26528,6 +25393,7 @@
           <w:w w:val="80"/>
           <w:sz w:val="26"/>
           <w:szCs w:val="26"/>
+          <w:lang w:bidi="he-IL"/>
         </w:rPr>
         <w:drawing>
           <wp:anchor distT="0" distB="0" distL="114300" distR="114300" simplePos="0" relativeHeight="251658752" behindDoc="1" locked="0" layoutInCell="1" allowOverlap="1" wp14:anchorId="28281D97" wp14:editId="36DFD37D">
@@ -26553,7 +25419,7 @@
                     <pic:cNvPicPr/>
                   </pic:nvPicPr>
                   <pic:blipFill>
-                    <a:blip r:embed="rId16" cstate="print">
+                    <a:blip r:embed="rId15" cstate="print">
                       <a:extLst>
                         <a:ext uri="{28A0092B-C50C-407E-A947-70E740481C1C}">
                           <a14:useLocalDpi xmlns:a14="http://schemas.microsoft.com/office/drawing/2010/main" val="0"/>
@@ -26585,7 +25451,6 @@
           </wp:anchor>
         </w:drawing>
       </w:r>
-      <w:proofErr w:type="gramStart"/>
       <w:r>
         <w:rPr>
           <w:rFonts w:ascii="Yanone Kaffeesatz Regular" w:eastAsia="華康儷中黑" w:hAnsi="Yanone Kaffeesatz Regular" w:cs="Arial"/>
@@ -26593,9 +25458,8 @@
           <w:sz w:val="26"/>
           <w:szCs w:val="26"/>
         </w:rPr>
-        <w:t>註</w:t>
+        <w:t>註：</w:t>
       </w:r>
-      <w:proofErr w:type="gramEnd"/>
       <w:r>
         <w:rPr>
           <w:rFonts w:ascii="Yanone Kaffeesatz Regular" w:eastAsia="華康儷中黑" w:hAnsi="Yanone Kaffeesatz Regular" w:cs="Arial"/>
@@ -26603,7 +25467,16 @@
           <w:sz w:val="26"/>
           <w:szCs w:val="26"/>
         </w:rPr>
-        <w:t>：</w:t>
+        <w:t xml:space="preserve">1. </w:t>
+      </w:r>
+      <w:r>
+        <w:rPr>
+          <w:rFonts w:ascii="Yanone Kaffeesatz Regular" w:eastAsia="華康儷中黑" w:hAnsi="Yanone Kaffeesatz Regular" w:cs="Arial" w:hint="eastAsia"/>
+          <w:w w:val="60"/>
+          <w:sz w:val="26"/>
+          <w:szCs w:val="26"/>
+        </w:rPr>
+        <w:t>#</w:t>
       </w:r>
       <w:r>
         <w:rPr>
@@ -26612,7 +25485,115 @@
           <w:sz w:val="26"/>
           <w:szCs w:val="26"/>
         </w:rPr>
-        <w:t xml:space="preserve">1. </w:t>
+        <w:t>*</w:t>
+      </w:r>
+      <w:r>
+        <w:rPr>
+          <w:rFonts w:ascii="Yanone Kaffeesatz Regular" w:eastAsia="華康儷中黑" w:hAnsi="Yanone Kaffeesatz Regular" w:cs="Arial"/>
+          <w:w w:val="60"/>
+          <w:sz w:val="26"/>
+          <w:szCs w:val="26"/>
+        </w:rPr>
+        <w:t>表全章，</w:t>
+      </w:r>
+      <w:r>
+        <w:rPr>
+          <w:rFonts w:ascii="Yanone Kaffeesatz Regular" w:eastAsia="華康儷中黑" w:hAnsi="Yanone Kaffeesatz Regular" w:cs="Arial"/>
+          <w:w w:val="60"/>
+          <w:sz w:val="26"/>
+          <w:szCs w:val="26"/>
+        </w:rPr>
+        <w:t>#-#</w:t>
+      </w:r>
+      <w:r>
+        <w:rPr>
+          <w:rFonts w:ascii="Yanone Kaffeesatz Regular" w:eastAsia="華康儷中黑" w:hAnsi="Yanone Kaffeesatz Regular" w:cs="Arial"/>
+          <w:w w:val="60"/>
+          <w:sz w:val="26"/>
+          <w:szCs w:val="26"/>
+        </w:rPr>
+        <w:t>表連續經文，</w:t>
+      </w:r>
+      <w:r>
+        <w:rPr>
+          <w:rFonts w:ascii="Yanone Kaffeesatz Regular" w:eastAsia="華康儷中黑" w:hAnsi="Yanone Kaffeesatz Regular" w:cs="Arial"/>
+          <w:w w:val="60"/>
+          <w:sz w:val="26"/>
+          <w:szCs w:val="26"/>
+        </w:rPr>
+        <w:t>#,#</w:t>
+      </w:r>
+      <w:r>
+        <w:rPr>
+          <w:rFonts w:ascii="Yanone Kaffeesatz Regular" w:eastAsia="華康儷中黑" w:hAnsi="Yanone Kaffeesatz Regular" w:cs="Arial"/>
+          <w:w w:val="60"/>
+          <w:sz w:val="26"/>
+          <w:szCs w:val="26"/>
+        </w:rPr>
+        <w:t>表不連續。</w:t>
+      </w:r>
+      <w:r>
+        <w:rPr>
+          <w:rFonts w:ascii="Yanone Kaffeesatz Regular" w:eastAsia="華康儷中黑" w:hAnsi="Yanone Kaffeesatz Regular" w:cs="Arial"/>
+          <w:w w:val="60"/>
+          <w:sz w:val="26"/>
+          <w:szCs w:val="26"/>
+        </w:rPr>
+        <w:t xml:space="preserve">2. </w:t>
+      </w:r>
+      <w:r>
+        <w:rPr>
+          <w:rFonts w:ascii="Yanone Kaffeesatz Regular" w:eastAsia="華康儷中黑" w:hAnsi="Yanone Kaffeesatz Regular" w:cs="Arial"/>
+          <w:w w:val="60"/>
+          <w:sz w:val="26"/>
+          <w:szCs w:val="26"/>
+        </w:rPr>
+        <w:t>(#)</w:t>
+      </w:r>
+      <w:r>
+        <w:rPr>
+          <w:rFonts w:ascii="Yanone Kaffeesatz Regular" w:eastAsia="華康儷中黑" w:hAnsi="Yanone Kaffeesatz Regular" w:cs="Arial"/>
+          <w:w w:val="60"/>
+          <w:sz w:val="26"/>
+          <w:szCs w:val="26"/>
+        </w:rPr>
+        <w:t>中</w:t>
+      </w:r>
+      <w:r>
+        <w:rPr>
+          <w:rFonts w:ascii="Yanone Kaffeesatz Regular" w:eastAsia="華康儷中黑" w:hAnsi="Yanone Kaffeesatz Regular" w:cs="Arial"/>
+          <w:w w:val="60"/>
+          <w:sz w:val="26"/>
+          <w:szCs w:val="26"/>
+        </w:rPr>
+        <w:t>#</w:t>
+      </w:r>
+      <w:r>
+        <w:rPr>
+          <w:rFonts w:ascii="Yanone Kaffeesatz Regular" w:eastAsia="華康儷中黑" w:hAnsi="Yanone Kaffeesatz Regular" w:cs="Arial"/>
+          <w:w w:val="60"/>
+          <w:sz w:val="26"/>
+          <w:szCs w:val="26"/>
+        </w:rPr>
+        <w:t>為讀經運動</w:t>
+      </w:r>
+      <w:r>
+        <w:rPr>
+          <w:rFonts w:ascii="Yanone Kaffeesatz Regular" w:eastAsia="華康儷中黑" w:hAnsi="Yanone Kaffeesatz Regular" w:cs="Arial"/>
+          <w:w w:val="60"/>
+          <w:sz w:val="26"/>
+          <w:szCs w:val="26"/>
+        </w:rPr>
+        <w:t>抄寫</w:t>
+      </w:r>
+      <w:r>
+        <w:rPr>
+          <w:rFonts w:ascii="Yanone Kaffeesatz Regular" w:eastAsia="華康儷中黑" w:hAnsi="Yanone Kaffeesatz Regular" w:cs="Arial"/>
+          <w:w w:val="60"/>
+          <w:sz w:val="26"/>
+          <w:szCs w:val="26"/>
+        </w:rPr>
+        <w:t>經節，</w:t>
       </w:r>
       <w:r>
         <w:rPr>
@@ -26621,156 +25602,8 @@
           <w:sz w:val="26"/>
           <w:szCs w:val="26"/>
         </w:rPr>
-        <w:t>#</w:t>
+        <w:t>一章內略章次</w:t>
       </w:r>
-      <w:r>
-        <w:rPr>
-          <w:rFonts w:ascii="Yanone Kaffeesatz Regular" w:eastAsia="華康儷中黑" w:hAnsi="Yanone Kaffeesatz Regular" w:cs="Arial"/>
-          <w:w w:val="60"/>
-          <w:sz w:val="26"/>
-          <w:szCs w:val="26"/>
-        </w:rPr>
-        <w:t>*</w:t>
-      </w:r>
-      <w:r>
-        <w:rPr>
-          <w:rFonts w:ascii="Yanone Kaffeesatz Regular" w:eastAsia="華康儷中黑" w:hAnsi="Yanone Kaffeesatz Regular" w:cs="Arial"/>
-          <w:w w:val="60"/>
-          <w:sz w:val="26"/>
-          <w:szCs w:val="26"/>
-        </w:rPr>
-        <w:t>表全章，</w:t>
-      </w:r>
-      <w:r>
-        <w:rPr>
-          <w:rFonts w:ascii="Yanone Kaffeesatz Regular" w:eastAsia="華康儷中黑" w:hAnsi="Yanone Kaffeesatz Regular" w:cs="Arial"/>
-          <w:w w:val="60"/>
-          <w:sz w:val="26"/>
-          <w:szCs w:val="26"/>
-        </w:rPr>
-        <w:t>#-#</w:t>
-      </w:r>
-      <w:r>
-        <w:rPr>
-          <w:rFonts w:ascii="Yanone Kaffeesatz Regular" w:eastAsia="華康儷中黑" w:hAnsi="Yanone Kaffeesatz Regular" w:cs="Arial"/>
-          <w:w w:val="60"/>
-          <w:sz w:val="26"/>
-          <w:szCs w:val="26"/>
-        </w:rPr>
-        <w:t>表連續經文，</w:t>
-      </w:r>
-      <w:r>
-        <w:rPr>
-          <w:rFonts w:ascii="Yanone Kaffeesatz Regular" w:eastAsia="華康儷中黑" w:hAnsi="Yanone Kaffeesatz Regular" w:cs="Arial"/>
-          <w:w w:val="60"/>
-          <w:sz w:val="26"/>
-          <w:szCs w:val="26"/>
-        </w:rPr>
-        <w:t>#,#</w:t>
-      </w:r>
-      <w:r>
-        <w:rPr>
-          <w:rFonts w:ascii="Yanone Kaffeesatz Regular" w:eastAsia="華康儷中黑" w:hAnsi="Yanone Kaffeesatz Regular" w:cs="Arial"/>
-          <w:w w:val="60"/>
-          <w:sz w:val="26"/>
-          <w:szCs w:val="26"/>
-        </w:rPr>
-        <w:t>表不連續。</w:t>
-      </w:r>
-      <w:r>
-        <w:rPr>
-          <w:rFonts w:ascii="Yanone Kaffeesatz Regular" w:eastAsia="華康儷中黑" w:hAnsi="Yanone Kaffeesatz Regular" w:cs="Arial"/>
-          <w:w w:val="60"/>
-          <w:sz w:val="26"/>
-          <w:szCs w:val="26"/>
-        </w:rPr>
-        <w:t xml:space="preserve">2. </w:t>
-      </w:r>
-      <w:r>
-        <w:rPr>
-          <w:rFonts w:ascii="Yanone Kaffeesatz Regular" w:eastAsia="華康儷中黑" w:hAnsi="Yanone Kaffeesatz Regular" w:cs="Arial"/>
-          <w:w w:val="60"/>
-          <w:sz w:val="26"/>
-          <w:szCs w:val="26"/>
-        </w:rPr>
-        <w:t>(#)</w:t>
-      </w:r>
-      <w:r>
-        <w:rPr>
-          <w:rFonts w:ascii="Yanone Kaffeesatz Regular" w:eastAsia="華康儷中黑" w:hAnsi="Yanone Kaffeesatz Regular" w:cs="Arial"/>
-          <w:w w:val="60"/>
-          <w:sz w:val="26"/>
-          <w:szCs w:val="26"/>
-        </w:rPr>
-        <w:t>中</w:t>
-      </w:r>
-      <w:r>
-        <w:rPr>
-          <w:rFonts w:ascii="Yanone Kaffeesatz Regular" w:eastAsia="華康儷中黑" w:hAnsi="Yanone Kaffeesatz Regular" w:cs="Arial"/>
-          <w:w w:val="60"/>
-          <w:sz w:val="26"/>
-          <w:szCs w:val="26"/>
-        </w:rPr>
-        <w:t>#</w:t>
-      </w:r>
-      <w:r>
-        <w:rPr>
-          <w:rFonts w:ascii="Yanone Kaffeesatz Regular" w:eastAsia="華康儷中黑" w:hAnsi="Yanone Kaffeesatz Regular" w:cs="Arial"/>
-          <w:w w:val="60"/>
-          <w:sz w:val="26"/>
-          <w:szCs w:val="26"/>
-        </w:rPr>
-        <w:t>為讀經運動</w:t>
-      </w:r>
-      <w:proofErr w:type="gramStart"/>
-      <w:r>
-        <w:rPr>
-          <w:rFonts w:ascii="Yanone Kaffeesatz Regular" w:eastAsia="華康儷中黑" w:hAnsi="Yanone Kaffeesatz Regular" w:cs="Arial"/>
-          <w:w w:val="60"/>
-          <w:sz w:val="26"/>
-          <w:szCs w:val="26"/>
-        </w:rPr>
-        <w:t>抄寫</w:t>
-      </w:r>
-      <w:r>
-        <w:rPr>
-          <w:rFonts w:ascii="Yanone Kaffeesatz Regular" w:eastAsia="華康儷中黑" w:hAnsi="Yanone Kaffeesatz Regular" w:cs="Arial"/>
-          <w:w w:val="60"/>
-          <w:sz w:val="26"/>
-          <w:szCs w:val="26"/>
-        </w:rPr>
-        <w:t>經節</w:t>
-      </w:r>
-      <w:proofErr w:type="gramEnd"/>
-      <w:r>
-        <w:rPr>
-          <w:rFonts w:ascii="Yanone Kaffeesatz Regular" w:eastAsia="華康儷中黑" w:hAnsi="Yanone Kaffeesatz Regular" w:cs="Arial"/>
-          <w:w w:val="60"/>
-          <w:sz w:val="26"/>
-          <w:szCs w:val="26"/>
-        </w:rPr>
-        <w:t>，</w:t>
-      </w:r>
-      <w:r>
-        <w:rPr>
-          <w:rFonts w:ascii="Yanone Kaffeesatz Regular" w:eastAsia="華康儷中黑" w:hAnsi="Yanone Kaffeesatz Regular" w:cs="Arial" w:hint="eastAsia"/>
-          <w:w w:val="60"/>
-          <w:sz w:val="26"/>
-          <w:szCs w:val="26"/>
-        </w:rPr>
-        <w:t>一章內</w:t>
-      </w:r>
-      <w:proofErr w:type="gramStart"/>
-      <w:r>
-        <w:rPr>
-          <w:rFonts w:ascii="Yanone Kaffeesatz Regular" w:eastAsia="華康儷中黑" w:hAnsi="Yanone Kaffeesatz Regular" w:cs="Arial" w:hint="eastAsia"/>
-          <w:w w:val="60"/>
-          <w:sz w:val="26"/>
-          <w:szCs w:val="26"/>
-        </w:rPr>
-        <w:t>略章次</w:t>
-      </w:r>
-      <w:proofErr w:type="gramEnd"/>
       <w:r>
         <w:rPr>
           <w:rFonts w:ascii="Yanone Kaffeesatz Regular" w:eastAsia="華康儷中黑" w:hAnsi="Yanone Kaffeesatz Regular" w:cs="Arial"/>
@@ -26875,7 +25708,7 @@
           <w:sz w:val="26"/>
           <w:szCs w:val="26"/>
         </w:rPr>
-        <w:t>知罪</w:t>
+        <w:t>宣告潔與不潔</w:t>
       </w:r>
       <w:r>
         <w:rPr>
@@ -26900,53 +25733,38 @@
       </w:pPr>
       <w:r>
         <w:rPr>
+          <w:rFonts w:ascii="Barlow Condensed Medium" w:eastAsia="華康儷中黑" w:hAnsi="Barlow Condensed Medium" w:cs="Arial" w:hint="eastAsia"/>
+          <w:w w:val="80"/>
+          <w:sz w:val="26"/>
+          <w:szCs w:val="26"/>
+        </w:rPr>
+        <w:t>鑰節</w:t>
+      </w:r>
+      <w:r>
+        <w:rPr>
           <w:rFonts w:ascii="Barlow Condensed Medium" w:eastAsia="華康儷中黑" w:hAnsi="Barlow Condensed Medium" w:cs="Arial"/>
           <w:w w:val="80"/>
           <w:sz w:val="26"/>
           <w:szCs w:val="26"/>
         </w:rPr>
-        <w:t>經文：</w:t>
+        <w:t>：</w:t>
       </w:r>
       <w:r>
         <w:rPr>
           <w:rFonts w:ascii="華康古印體" w:eastAsia="華康古印體" w:hAnsi="Barlow Condensed Medium" w:cs="Arial" w:hint="eastAsia"/>
           <w:b/>
           <w:bCs/>
-          <w:w w:val="80"/>
+          <w:w w:val="75"/>
           <w:sz w:val="26"/>
           <w:szCs w:val="26"/>
         </w:rPr>
-        <w:t>如果他在任何一件事上</w:t>
-      </w:r>
-      <w:proofErr w:type="gramStart"/>
-      <w:r>
-        <w:rPr>
-          <w:rFonts w:ascii="華康古印體" w:eastAsia="華康古印體" w:hAnsi="Barlow Condensed Medium" w:cs="Arial" w:hint="eastAsia"/>
-          <w:b/>
-          <w:bCs/>
-          <w:w w:val="80"/>
-          <w:sz w:val="26"/>
-          <w:szCs w:val="26"/>
-        </w:rPr>
-        <w:t>犯了罪</w:t>
-      </w:r>
-      <w:proofErr w:type="gramEnd"/>
-      <w:r>
-        <w:rPr>
-          <w:rFonts w:ascii="華康古印體" w:eastAsia="華康古印體" w:hAnsi="Barlow Condensed Medium" w:cs="Arial" w:hint="eastAsia"/>
-          <w:b/>
-          <w:bCs/>
-          <w:w w:val="80"/>
-          <w:sz w:val="26"/>
-          <w:szCs w:val="26"/>
-        </w:rPr>
-        <w:t>，就要承認自己所犯的罪；</w:t>
+        <w:t>身上患有痲風病的人，要撕裂自己的衣服，披頭散髮，遮蓋上唇喊叫：「不潔淨！不潔淨！」在他患病的日子裡，他是不潔淨的；他既然不潔淨，就要獨居，住在營外。</w:t>
       </w:r>
       <w:r>
         <w:rPr>
           <w:rFonts w:ascii="Barlow Condensed Medium" w:eastAsia="華康儷中黑" w:hAnsi="Barlow Condensed Medium" w:cs="Calibri"/>
           <w:bCs/>
-          <w:w w:val="80"/>
+          <w:w w:val="75"/>
           <w:sz w:val="26"/>
           <w:szCs w:val="26"/>
         </w:rPr>
@@ -26956,7 +25774,7 @@
         <w:rPr>
           <w:rFonts w:ascii="Barlow Condensed Medium" w:eastAsia="華康儷中黑" w:hAnsi="Barlow Condensed Medium" w:cs="Calibri" w:hint="eastAsia"/>
           <w:bCs/>
-          <w:w w:val="80"/>
+          <w:w w:val="75"/>
           <w:sz w:val="26"/>
           <w:szCs w:val="26"/>
         </w:rPr>
@@ -26966,7 +25784,37 @@
         <w:rPr>
           <w:rFonts w:ascii="Barlow Condensed Medium" w:eastAsia="華康儷中黑" w:hAnsi="Barlow Condensed Medium" w:cs="Calibri" w:hint="eastAsia"/>
           <w:bCs/>
-          <w:w w:val="80"/>
+          <w:w w:val="75"/>
+          <w:sz w:val="26"/>
+          <w:szCs w:val="26"/>
+        </w:rPr>
+        <w:t>13</w:t>
+      </w:r>
+      <w:r>
+        <w:rPr>
+          <w:rFonts w:ascii="Barlow Condensed Medium" w:eastAsia="華康儷中黑" w:hAnsi="Barlow Condensed Medium" w:cs="Calibri" w:hint="eastAsia"/>
+          <w:bCs/>
+          <w:w w:val="75"/>
+          <w:sz w:val="26"/>
+          <w:szCs w:val="26"/>
+        </w:rPr>
+        <w:t>:</w:t>
+      </w:r>
+      <w:r>
+        <w:rPr>
+          <w:rFonts w:ascii="Barlow Condensed Medium" w:eastAsia="華康儷中黑" w:hAnsi="Barlow Condensed Medium" w:cs="Calibri" w:hint="eastAsia"/>
+          <w:bCs/>
+          <w:w w:val="75"/>
+          <w:sz w:val="26"/>
+          <w:szCs w:val="26"/>
+        </w:rPr>
+        <w:t>4</w:t>
+      </w:r>
+      <w:r>
+        <w:rPr>
+          <w:rFonts w:ascii="Barlow Condensed Medium" w:eastAsia="華康儷中黑" w:hAnsi="Barlow Condensed Medium" w:cs="Calibri" w:hint="eastAsia"/>
+          <w:bCs/>
+          <w:w w:val="75"/>
           <w:sz w:val="26"/>
           <w:szCs w:val="26"/>
         </w:rPr>
@@ -26976,27 +25824,17 @@
         <w:rPr>
           <w:rFonts w:ascii="Barlow Condensed Medium" w:eastAsia="華康儷中黑" w:hAnsi="Barlow Condensed Medium" w:cs="Calibri" w:hint="eastAsia"/>
           <w:bCs/>
-          <w:w w:val="80"/>
+          <w:w w:val="75"/>
           <w:sz w:val="26"/>
           <w:szCs w:val="26"/>
         </w:rPr>
-        <w:t>:</w:t>
+        <w:t>-46</w:t>
       </w:r>
       <w:r>
         <w:rPr>
-          <w:rFonts w:ascii="Barlow Condensed Medium" w:eastAsia="華康儷中黑" w:hAnsi="Barlow Condensed Medium" w:cs="Calibri" w:hint="eastAsia"/>
-          <w:bCs/>
-          <w:w w:val="80"/>
-          <w:sz w:val="26"/>
-          <w:szCs w:val="26"/>
-        </w:rPr>
-        <w:t>5</w:t>
-      </w:r>
-      <w:r>
-        <w:rPr>
           <w:rFonts w:ascii="Barlow Condensed Medium" w:eastAsia="華康儷中黑" w:hAnsi="Barlow Condensed Medium" w:cs="Calibri"/>
           <w:bCs/>
-          <w:w w:val="80"/>
+          <w:w w:val="75"/>
           <w:sz w:val="26"/>
           <w:szCs w:val="26"/>
         </w:rPr>
@@ -27112,7 +25950,7 @@
                 <w:sz w:val="26"/>
                 <w:szCs w:val="26"/>
               </w:rPr>
-              <w:t>如何分辨真是無心之過</w:t>
+              <w:t>公共衛生為何重要</w:t>
             </w:r>
             <w:r>
               <w:rPr>
@@ -27184,7 +26022,7 @@
                 <w:sz w:val="26"/>
                 <w:szCs w:val="26"/>
               </w:rPr>
-              <w:t>人不能自我反省的原因</w:t>
+              <w:t>什麼人需要被隔離</w:t>
             </w:r>
             <w:r>
               <w:rPr>
@@ -27256,7 +26094,7 @@
                 <w:sz w:val="26"/>
                 <w:szCs w:val="26"/>
               </w:rPr>
-              <w:t>為何只有　神能赦罪</w:t>
+              <w:t>為何殘和病會被認為是罪的懲罰</w:t>
             </w:r>
             <w:r>
               <w:rPr>
@@ -27337,7 +26175,34 @@
                 <w:sz w:val="26"/>
                 <w:szCs w:val="26"/>
               </w:rPr>
-              <w:t>未處理的罪如何影響人一生</w:t>
+              <w:t>如何維持內在的潔淨</w:t>
+            </w:r>
+            <w:r>
+              <w:rPr>
+                <w:rFonts w:ascii="Barlow Condensed Medium" w:eastAsia="華康中黑體" w:hAnsi="Barlow Condensed Medium" w:cs="Arial" w:hint="eastAsia"/>
+                <w:w w:val="75"/>
+                <w:sz w:val="26"/>
+                <w:szCs w:val="26"/>
+              </w:rPr>
+              <w:t>(</w:t>
+            </w:r>
+            <w:r>
+              <w:rPr>
+                <w:rFonts w:ascii="Barlow Condensed Medium" w:eastAsia="華康中黑體" w:hAnsi="Barlow Condensed Medium" w:cs="Arial" w:hint="eastAsia"/>
+                <w:w w:val="75"/>
+                <w:sz w:val="26"/>
+                <w:szCs w:val="26"/>
+              </w:rPr>
+              <w:t>健康</w:t>
+            </w:r>
+            <w:r>
+              <w:rPr>
+                <w:rFonts w:ascii="Barlow Condensed Medium" w:eastAsia="華康中黑體" w:hAnsi="Barlow Condensed Medium" w:cs="Arial" w:hint="eastAsia"/>
+                <w:w w:val="75"/>
+                <w:sz w:val="26"/>
+                <w:szCs w:val="26"/>
+              </w:rPr>
+              <w:t>)</w:t>
             </w:r>
             <w:r>
               <w:rPr>
@@ -27371,21 +26236,12 @@
         </w:rPr>
         <w:t>§</w:t>
       </w:r>
-      <w:proofErr w:type="gramStart"/>
       <w:r>
         <w:rPr>
           <w:rFonts w:ascii="華康正顏楷體W9" w:eastAsia="華康正顏楷體W9" w:hAnsi="Calibri" w:cs="Calibri" w:hint="eastAsia"/>
           <w:w w:val="125"/>
         </w:rPr>
-        <w:t>週</w:t>
-      </w:r>
-      <w:proofErr w:type="gramEnd"/>
-      <w:r>
-        <w:rPr>
-          <w:rFonts w:ascii="華康正顏楷體W9" w:eastAsia="華康正顏楷體W9" w:hAnsi="Calibri" w:cs="Calibri" w:hint="eastAsia"/>
-          <w:w w:val="125"/>
-        </w:rPr>
-        <w:t>間禱告會</w:t>
+        <w:t>週間禱告會</w:t>
       </w:r>
       <w:r>
         <w:rPr>
@@ -28309,7 +27165,6 @@
         </w:rPr>
         <w:t>§</w:t>
       </w:r>
-      <w:proofErr w:type="gramStart"/>
       <w:r>
         <w:rPr>
           <w:rFonts w:ascii="華康正顏楷體W9" w:eastAsia="華康正顏楷體W9" w:hAnsi="Calibri" w:cs="Calibri" w:hint="eastAsia"/>
@@ -28322,15 +27177,7 @@
           <w:rFonts w:ascii="華康正顏楷體W9" w:eastAsia="華康正顏楷體W9" w:hAnsi="Calibri" w:cs="Calibri" w:hint="eastAsia"/>
           <w:w w:val="125"/>
         </w:rPr>
-        <w:t>與</w:t>
-      </w:r>
-      <w:proofErr w:type="gramEnd"/>
-      <w:r>
-        <w:rPr>
-          <w:rFonts w:ascii="華康正顏楷體W9" w:eastAsia="華康正顏楷體W9" w:hAnsi="Calibri" w:cs="Calibri" w:hint="eastAsia"/>
-          <w:w w:val="125"/>
-        </w:rPr>
-        <w:t>探訪</w:t>
+        <w:t>與探訪</w:t>
       </w:r>
       <w:r>
         <w:rPr>
@@ -28418,19 +27265,8 @@
                 <w:sz w:val="26"/>
                 <w:szCs w:val="26"/>
               </w:rPr>
-              <w:t>代禱</w:t>
-            </w:r>
-            <w:proofErr w:type="gramStart"/>
-            <w:r>
-              <w:rPr>
-                <w:rFonts w:ascii="華康中黑體" w:eastAsia="華康中黑體" w:hAnsi="標楷體" w:cstheme="minorHAnsi" w:hint="eastAsia"/>
-                <w:w w:val="80"/>
-                <w:sz w:val="26"/>
-                <w:szCs w:val="26"/>
-              </w:rPr>
-              <w:t>週</w:t>
-            </w:r>
-            <w:proofErr w:type="gramEnd"/>
+              <w:t>代禱週</w:t>
+            </w:r>
           </w:p>
         </w:tc>
         <w:tc>
@@ -29319,8 +28155,8 @@
         <w:rPr>
           <w:rFonts w:ascii="Barlow Condensed Medium" w:hAnsi="Barlow Condensed Medium"/>
           <w:noProof/>
-        </w:rPr>
-        <w:lastRenderedPageBreak/>
+          <w:lang w:bidi="he-IL"/>
+        </w:rPr>
         <mc:AlternateContent>
           <mc:Choice Requires="wps">
             <w:drawing>
@@ -29383,9 +28219,9 @@
               </wp:anchor>
             </w:drawing>
           </mc:Choice>
-          <mc:Fallback xmlns:w15="http://schemas.microsoft.com/office/word/2012/wordml">
+          <mc:Fallback>
             <w:pict>
-              <v:line w14:anchorId="6BE67BE0" id="直線接點 6" o:spid="_x0000_s1026" style="position:absolute;z-index:251661824;visibility:visible;mso-wrap-style:square;mso-width-percent:0;mso-height-percent:0;mso-wrap-distance-left:9pt;mso-wrap-distance-top:0;mso-wrap-distance-right:9pt;mso-wrap-distance-bottom:0;mso-position-horizontal:absolute;mso-position-horizontal-relative:page;mso-position-vertical:absolute;mso-position-vertical-relative:page;mso-width-percent:0;mso-height-percent:0;mso-width-relative:margin;mso-height-relative:margin" from="343.9pt,19.85pt" to="345.05pt,710.95pt" o:gfxdata="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" strokecolor="black [3213]" strokeweight=".5pt">
+              <v:line w14:anchorId="4394D8BD" id="直線接點 6" o:spid="_x0000_s1026" style="position:absolute;z-index:251661824;visibility:visible;mso-wrap-style:square;mso-width-percent:0;mso-height-percent:0;mso-wrap-distance-left:9pt;mso-wrap-distance-top:0;mso-wrap-distance-right:9pt;mso-wrap-distance-bottom:0;mso-position-horizontal:absolute;mso-position-horizontal-relative:page;mso-position-vertical:absolute;mso-position-vertical-relative:page;mso-width-percent:0;mso-height-percent:0;mso-width-relative:margin;mso-height-relative:margin" from="343.9pt,19.85pt" to="345.05pt,710.95pt" o:gfxdata="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" strokecolor="black [3213]" strokeweight=".5pt">
                 <v:stroke dashstyle="3 1" joinstyle="miter"/>
                 <w10:wrap anchorx="page" anchory="page"/>
               </v:line>
@@ -29397,6 +28233,7 @@
         <w:rPr>
           <w:rFonts w:ascii="Barlow Condensed Medium" w:hAnsi="Barlow Condensed Medium"/>
           <w:noProof/>
+          <w:lang w:bidi="he-IL"/>
         </w:rPr>
         <mc:AlternateContent>
           <mc:Choice Requires="wps">
@@ -29460,9 +28297,9 @@
               </wp:anchor>
             </w:drawing>
           </mc:Choice>
-          <mc:Fallback xmlns:w15="http://schemas.microsoft.com/office/word/2012/wordml">
+          <mc:Fallback>
             <w:pict>
-              <v:line w14:anchorId="2B216A6A" id="直線接點 4" o:spid="_x0000_s1026" style="position:absolute;z-index:251660800;visibility:visible;mso-wrap-style:square;mso-width-percent:0;mso-height-percent:0;mso-wrap-distance-left:9pt;mso-wrap-distance-top:0;mso-wrap-distance-right:9pt;mso-wrap-distance-bottom:0;mso-position-horizontal:absolute;mso-position-horizontal-relative:page;mso-position-vertical:absolute;mso-position-vertical-relative:page;mso-width-percent:0;mso-height-percent:0;mso-width-relative:margin;mso-height-relative:margin" from="343.9pt,19.85pt" to="345.05pt,710.95pt" o:gfxdata="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" strokecolor="black [3213]" strokeweight=".5pt">
+              <v:line w14:anchorId="491D303A" id="直線接點 4" o:spid="_x0000_s1026" style="position:absolute;z-index:251660800;visibility:visible;mso-wrap-style:square;mso-width-percent:0;mso-height-percent:0;mso-wrap-distance-left:9pt;mso-wrap-distance-top:0;mso-wrap-distance-right:9pt;mso-wrap-distance-bottom:0;mso-position-horizontal:absolute;mso-position-horizontal-relative:page;mso-position-vertical:absolute;mso-position-vertical-relative:page;mso-width-percent:0;mso-height-percent:0;mso-width-relative:margin;mso-height-relative:margin" from="343.9pt,19.85pt" to="345.05pt,710.95pt" o:gfxdata="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" strokecolor="black [3213]" strokeweight=".5pt">
                 <v:stroke dashstyle="3 1" joinstyle="miter"/>
                 <w10:wrap anchorx="page" anchory="page"/>
               </v:line>
@@ -29484,7 +28321,6 @@
         </w:rPr>
         <w:t>本</w:t>
       </w:r>
-      <w:proofErr w:type="gramStart"/>
       <w:r>
         <w:rPr>
           <w:rFonts w:ascii="Barlow Condensed Medium" w:eastAsia="華康正顏楷體W9" w:hAnsi="Barlow Condensed Medium" w:cstheme="minorHAnsi"/>
@@ -29492,7 +28328,6 @@
         </w:rPr>
         <w:t>週講章</w:t>
       </w:r>
-      <w:proofErr w:type="gramEnd"/>
       <w:r>
         <w:rPr>
           <w:rFonts w:ascii="Barlow Condensed Medium" w:eastAsia="華康正顏楷體W9" w:hAnsi="Barlow Condensed Medium" w:cstheme="minorHAnsi"/>
@@ -29656,7 +28491,16 @@
           <w:sz w:val="26"/>
           <w:szCs w:val="26"/>
         </w:rPr>
-        <w:t>知罪</w:t>
+        <w:t>宣告</w:t>
+      </w:r>
+      <w:r>
+        <w:rPr>
+          <w:rFonts w:ascii="Barlow Condensed Medium" w:eastAsia="華康儷金黑" w:hAnsi="Barlow Condensed Medium" w:cs="Calibri" w:hint="eastAsia"/>
+          <w:color w:val="404040"/>
+          <w:sz w:val="26"/>
+          <w:szCs w:val="26"/>
+        </w:rPr>
+        <w:t>潔與不潔</w:t>
       </w:r>
       <w:r>
         <w:rPr>
@@ -29755,7 +28599,43 @@
                 <w:sz w:val="26"/>
                 <w:szCs w:val="26"/>
               </w:rPr>
-              <w:t>5:1-7, 14-19</w:t>
+              <w:t>13</w:t>
+            </w:r>
+            <w:r>
+              <w:rPr>
+                <w:rFonts w:ascii="Barlow Condensed Medium" w:eastAsia="華康儷中黑" w:hAnsi="Barlow Condensed Medium" w:cs="Calibri" w:hint="eastAsia"/>
+                <w:w w:val="75"/>
+                <w:sz w:val="26"/>
+                <w:szCs w:val="26"/>
+              </w:rPr>
+              <w:t>:1-</w:t>
+            </w:r>
+            <w:r>
+              <w:rPr>
+                <w:rFonts w:ascii="Barlow Condensed Medium" w:eastAsia="華康儷中黑" w:hAnsi="Barlow Condensed Medium" w:cs="Calibri" w:hint="eastAsia"/>
+                <w:w w:val="75"/>
+                <w:sz w:val="26"/>
+                <w:szCs w:val="26"/>
+              </w:rPr>
+              <w:t xml:space="preserve">17, </w:t>
+            </w:r>
+            <w:r>
+              <w:rPr>
+                <w:rFonts w:ascii="Barlow Condensed Medium" w:eastAsia="華康儷中黑" w:hAnsi="Barlow Condensed Medium" w:cs="Calibri" w:hint="eastAsia"/>
+                <w:w w:val="75"/>
+                <w:sz w:val="26"/>
+                <w:szCs w:val="26"/>
+              </w:rPr>
+              <w:t>4</w:t>
+            </w:r>
+            <w:r>
+              <w:rPr>
+                <w:rFonts w:ascii="Barlow Condensed Medium" w:eastAsia="華康儷中黑" w:hAnsi="Barlow Condensed Medium" w:cs="Calibri" w:hint="eastAsia"/>
+                <w:w w:val="75"/>
+                <w:sz w:val="26"/>
+                <w:szCs w:val="26"/>
+              </w:rPr>
+              <w:t>5-46</w:t>
             </w:r>
           </w:p>
         </w:tc>
@@ -29792,192 +28672,44 @@
       <w:pPr>
         <w:kinsoku w:val="0"/>
         <w:snapToGrid w:val="0"/>
-        <w:spacing w:afterLines="50" w:after="165" w:line="296" w:lineRule="exact"/>
+        <w:spacing w:afterLines="50" w:after="165" w:line="300" w:lineRule="exact"/>
         <w:jc w:val="both"/>
         <w:rPr>
           <w:rFonts w:ascii="Barlow Condensed Medium" w:eastAsia="華康儷中黑" w:hAnsi="Barlow Condensed Medium"/>
-          <w:w w:val="70"/>
+          <w:w w:val="75"/>
           <w:sz w:val="26"/>
           <w:szCs w:val="26"/>
         </w:rPr>
       </w:pPr>
+      <w:bookmarkStart w:id="6" w:name="_GoBack"/>
       <w:r>
         <w:rPr>
           <w:rFonts w:ascii="Barlow Condensed Medium" w:eastAsia="華康儷中黑" w:hAnsi="Barlow Condensed Medium" w:hint="eastAsia"/>
-          <w:w w:val="70"/>
+          <w:w w:val="75"/>
           <w:sz w:val="26"/>
           <w:szCs w:val="26"/>
         </w:rPr>
-        <w:t>贖罪或是補過失的祭</w:t>
+        <w:t>大麻瘋，或類似有傳染性的皮膚病，被視為「不潔淨」實務上就是為了維護「公共衛生」；又飲食和皮膚接觸是染病的媒介，因古代醫療低落，只能預防。</w:t>
       </w:r>
-      <w:proofErr w:type="gramStart"/>
       <w:r>
         <w:rPr>
-          <w:rFonts w:ascii="Barlow Condensed Medium" w:eastAsia="華康儷中黑" w:hAnsi="Barlow Condensed Medium" w:hint="eastAsia"/>
-          <w:w w:val="70"/>
+          <w:rFonts w:ascii="Barlow Condensed Medium" w:eastAsia="華康細黑體" w:hAnsi="Barlow Condensed Medium" w:cs="微軟正黑體" w:hint="eastAsia"/>
+          <w:w w:val="75"/>
           <w:sz w:val="26"/>
           <w:szCs w:val="26"/>
         </w:rPr>
-        <w:t>成為知罪</w:t>
-      </w:r>
-      <w:proofErr w:type="gramEnd"/>
-      <w:r>
-        <w:rPr>
-          <w:rFonts w:ascii="Barlow Condensed Medium" w:eastAsia="華康儷中黑" w:hAnsi="Barlow Condensed Medium" w:hint="eastAsia"/>
-          <w:w w:val="70"/>
-          <w:sz w:val="26"/>
-          <w:szCs w:val="26"/>
-        </w:rPr>
-        <w:t>、悔改和求赦免而重新與　神和好的過程；但是利未記一再強調，能赦免的罪必須是無心或一時看輕所犯的失信或褻瀆聖物。</w:t>
-      </w:r>
-      <w:r>
-        <w:rPr>
-          <w:rFonts w:ascii="Barlow Condensed Medium" w:eastAsia="華康細黑體" w:hAnsi="Barlow Condensed Medium" w:cs="微軟正黑體" w:hint="eastAsia"/>
-          <w:w w:val="70"/>
-          <w:sz w:val="26"/>
-          <w:szCs w:val="26"/>
-        </w:rPr>
-        <w:t>宗教</w:t>
-      </w:r>
-      <w:proofErr w:type="gramStart"/>
-      <w:r>
-        <w:rPr>
-          <w:rFonts w:ascii="Barlow Condensed Medium" w:eastAsia="華康細黑體" w:hAnsi="Barlow Condensed Medium" w:cs="微軟正黑體" w:hint="eastAsia"/>
-          <w:w w:val="70"/>
-          <w:sz w:val="26"/>
-          <w:szCs w:val="26"/>
-        </w:rPr>
-        <w:t>為人在世間的苦難</w:t>
-      </w:r>
-      <w:proofErr w:type="gramEnd"/>
-      <w:r>
-        <w:rPr>
-          <w:rFonts w:ascii="Barlow Condensed Medium" w:eastAsia="華康細黑體" w:hAnsi="Barlow Condensed Medium" w:cs="微軟正黑體" w:hint="eastAsia"/>
-          <w:w w:val="70"/>
-          <w:sz w:val="26"/>
-          <w:szCs w:val="26"/>
-        </w:rPr>
-        <w:t>帶來拯救和解釋，而苦難折磨和試探人的方式最主要的就是罪。因為苦難，人有了自私的理由，把苦難轉嫁在他人身上，使自己得著今生的歡樂和利益的假象。而苦難的真正原因，正是那反對美好創造的惡者，就是魔鬼，在創造者面前的控告，認為苦難可以使人離開　神的良善與美好。然而，　神在創造時將自己</w:t>
-      </w:r>
-      <w:proofErr w:type="gramStart"/>
-      <w:r>
-        <w:rPr>
-          <w:rFonts w:ascii="Barlow Condensed Medium" w:eastAsia="華康細黑體" w:hAnsi="Barlow Condensed Medium" w:cs="微軟正黑體" w:hint="eastAsia"/>
-          <w:w w:val="70"/>
-          <w:sz w:val="26"/>
-          <w:szCs w:val="26"/>
-        </w:rPr>
-        <w:t>的靈賜給</w:t>
-      </w:r>
-      <w:proofErr w:type="gramEnd"/>
-      <w:r>
-        <w:rPr>
-          <w:rFonts w:ascii="Barlow Condensed Medium" w:eastAsia="華康細黑體" w:hAnsi="Barlow Condensed Medium" w:cs="微軟正黑體" w:hint="eastAsia"/>
-          <w:w w:val="70"/>
-          <w:sz w:val="26"/>
-          <w:szCs w:val="26"/>
-        </w:rPr>
-        <w:t>人，因此，在人世間與罪的對抗是無可避免，卻全看人裡面的靈是否能自覺，</w:t>
-      </w:r>
-      <w:proofErr w:type="gramStart"/>
-      <w:r>
-        <w:rPr>
-          <w:rFonts w:ascii="Barlow Condensed Medium" w:eastAsia="華康細黑體" w:hAnsi="Barlow Condensed Medium" w:cs="微軟正黑體" w:hint="eastAsia"/>
-          <w:w w:val="70"/>
-          <w:sz w:val="26"/>
-          <w:szCs w:val="26"/>
-        </w:rPr>
-        <w:t>知罪且</w:t>
-      </w:r>
-      <w:proofErr w:type="gramEnd"/>
-      <w:r>
-        <w:rPr>
-          <w:rFonts w:ascii="Barlow Condensed Medium" w:eastAsia="華康細黑體" w:hAnsi="Barlow Condensed Medium" w:cs="微軟正黑體" w:hint="eastAsia"/>
-          <w:w w:val="70"/>
-          <w:sz w:val="26"/>
-          <w:szCs w:val="26"/>
-        </w:rPr>
-        <w:t>勝過罪，人就配得拯救，從有限進入永恆。因此，一個真正能救人的信仰，必須要能指引人走出罪的試探，而我們通稱這個道理和方法叫做「道德」，而在　神面前則稱為「聖潔」。又為何</w:t>
-      </w:r>
-      <w:proofErr w:type="gramStart"/>
-      <w:r>
-        <w:rPr>
-          <w:rFonts w:ascii="Barlow Condensed Medium" w:eastAsia="華康細黑體" w:hAnsi="Barlow Condensed Medium" w:cs="微軟正黑體" w:hint="eastAsia"/>
-          <w:w w:val="70"/>
-          <w:sz w:val="26"/>
-          <w:szCs w:val="26"/>
-        </w:rPr>
-        <w:t>人在罪上</w:t>
-      </w:r>
-      <w:proofErr w:type="gramEnd"/>
-      <w:r>
-        <w:rPr>
-          <w:rFonts w:ascii="Barlow Condensed Medium" w:eastAsia="華康細黑體" w:hAnsi="Barlow Condensed Medium" w:cs="微軟正黑體" w:hint="eastAsia"/>
-          <w:w w:val="70"/>
-          <w:sz w:val="26"/>
-          <w:szCs w:val="26"/>
-        </w:rPr>
-        <w:t>難以自救，乃是因為人心可以躲藏虛偽。因此人唯有在看透人心的　神面前來進行</w:t>
-      </w:r>
-      <w:proofErr w:type="gramStart"/>
-      <w:r>
-        <w:rPr>
-          <w:rFonts w:ascii="Barlow Condensed Medium" w:eastAsia="華康細黑體" w:hAnsi="Barlow Condensed Medium" w:cs="微軟正黑體" w:hint="eastAsia"/>
-          <w:w w:val="70"/>
-          <w:sz w:val="26"/>
-          <w:szCs w:val="26"/>
-        </w:rPr>
-        <w:t>這個悔</w:t>
-      </w:r>
-      <w:proofErr w:type="gramEnd"/>
-      <w:r>
-        <w:rPr>
-          <w:rFonts w:ascii="Barlow Condensed Medium" w:eastAsia="華康細黑體" w:hAnsi="Barlow Condensed Medium" w:cs="微軟正黑體" w:hint="eastAsia"/>
-          <w:w w:val="70"/>
-          <w:sz w:val="26"/>
-          <w:szCs w:val="26"/>
-        </w:rPr>
-        <w:t>罪的過程才是有效的。因此，我們可以理解，為何黑道大哥要叫小弟和車手去擔自己的罪，因為他以前的大</w:t>
-      </w:r>
-      <w:r>
-        <w:rPr>
-          <w:rFonts w:ascii="Barlow Condensed Medium" w:eastAsia="華康細黑體" w:hAnsi="Barlow Condensed Medium" w:cs="微軟正黑體" w:hint="eastAsia"/>
-          <w:w w:val="70"/>
-          <w:sz w:val="26"/>
-          <w:szCs w:val="26"/>
-        </w:rPr>
-        <w:t>哥就是如此對他；</w:t>
-      </w:r>
-      <w:proofErr w:type="gramStart"/>
-      <w:r>
-        <w:rPr>
-          <w:rFonts w:ascii="Barlow Condensed Medium" w:eastAsia="華康細黑體" w:hAnsi="Barlow Condensed Medium" w:cs="微軟正黑體" w:hint="eastAsia"/>
-          <w:w w:val="70"/>
-          <w:sz w:val="26"/>
-          <w:szCs w:val="26"/>
-        </w:rPr>
-        <w:t>所有罪</w:t>
-      </w:r>
-      <w:proofErr w:type="gramEnd"/>
-      <w:r>
-        <w:rPr>
-          <w:rFonts w:ascii="Barlow Condensed Medium" w:eastAsia="華康細黑體" w:hAnsi="Barlow Condensed Medium" w:cs="微軟正黑體" w:hint="eastAsia"/>
-          <w:w w:val="70"/>
-          <w:sz w:val="26"/>
-          <w:szCs w:val="26"/>
-        </w:rPr>
-        <w:t>所藏的惡，就虛假和謊言。</w:t>
+        <w:t>在古代，科學的醫學知識極度貧乏，許多事，包括疾病，難以理解，只能用經驗來避免。像是避免吃食腐的動物、鳥類、魚類和昆蟲，就是避免吃到腐爛的生物上的細菌。其實，古人根本不知道有細菌的存在。因此，所謂的潔淨，就是今日講的衛生，就是有益生命的狀態。然而，皮膚病明顯地就是造成肉體表面的紅、腫、癢，甚至腐臭或導致殘缺、死亡，以及最大的問題就是有傳染的風險。古人不知何謂傳染，只知道接觸不潔的人或物會造成不潔，而唯一的解釋就是　神的懲罰或打擊。無論如何，不潔會在人與人之間散佈，就成了共公的衛生和公德的問題，不再是私德，就必須視為公眾事務來處理。而祭司與　神的律法，就是當時的以色列人中，最有強制力的公權力了。</w:t>
       </w:r>
     </w:p>
     <w:p>
       <w:pPr>
         <w:kinsoku w:val="0"/>
         <w:snapToGrid w:val="0"/>
-        <w:spacing w:afterLines="50" w:after="165" w:line="296" w:lineRule="exact"/>
+        <w:spacing w:afterLines="50" w:after="165" w:line="300" w:lineRule="exact"/>
         <w:jc w:val="both"/>
         <w:rPr>
-          <w:rFonts w:ascii="Barlow Condensed Medium" w:eastAsia="華康細黑體" w:hAnsi="Barlow Condensed Medium" w:cs="微軟正黑體"/>
-          <w:w w:val="70"/>
+          <w:rFonts w:ascii="Barlow Condensed Medium" w:eastAsia="華康細黑體" w:hAnsi="Barlow Condensed Medium" w:cs="微軟正黑體" w:hint="eastAsia"/>
+          <w:w w:val="75"/>
           <w:sz w:val="26"/>
           <w:szCs w:val="26"/>
         </w:rPr>
@@ -29985,221 +28717,121 @@
       <w:r>
         <w:rPr>
           <w:rFonts w:ascii="Barlow Condensed Medium" w:eastAsia="華康儷中黑" w:hAnsi="Barlow Condensed Medium" w:hint="eastAsia"/>
-          <w:w w:val="70"/>
+          <w:w w:val="75"/>
           <w:sz w:val="26"/>
           <w:szCs w:val="26"/>
         </w:rPr>
-        <w:t>人為了故意不肯作證，無意地接觸</w:t>
+        <w:t>經中描述的皮膚疾病，與現代已知的麻瘋病</w:t>
       </w:r>
-      <w:proofErr w:type="gramStart"/>
       <w:r>
         <w:rPr>
           <w:rFonts w:ascii="Barlow Condensed Medium" w:eastAsia="華康儷中黑" w:hAnsi="Barlow Condensed Medium" w:hint="eastAsia"/>
-          <w:w w:val="70"/>
+          <w:w w:val="75"/>
           <w:sz w:val="26"/>
           <w:szCs w:val="26"/>
         </w:rPr>
-        <w:t>不</w:t>
+        <w:t>(</w:t>
       </w:r>
-      <w:proofErr w:type="gramEnd"/>
       <w:r>
         <w:rPr>
           <w:rFonts w:ascii="Barlow Condensed Medium" w:eastAsia="華康儷中黑" w:hAnsi="Barlow Condensed Medium" w:hint="eastAsia"/>
-          <w:w w:val="70"/>
+          <w:w w:val="75"/>
           <w:sz w:val="26"/>
           <w:szCs w:val="26"/>
         </w:rPr>
-        <w:t>潔，輕忽誓言，甚至是必須加五分之一賠償對　神或對人的訛詐，等等</w:t>
+        <w:t>漢他氏症</w:t>
       </w:r>
-      <w:proofErr w:type="gramStart"/>
       <w:r>
         <w:rPr>
           <w:rFonts w:ascii="Barlow Condensed Medium" w:eastAsia="華康儷中黑" w:hAnsi="Barlow Condensed Medium" w:hint="eastAsia"/>
-          <w:w w:val="70"/>
+          <w:w w:val="75"/>
           <w:sz w:val="26"/>
           <w:szCs w:val="26"/>
         </w:rPr>
-        <w:t>小罪獻</w:t>
+        <w:t>)</w:t>
       </w:r>
-      <w:proofErr w:type="gramEnd"/>
       <w:r>
         <w:rPr>
           <w:rFonts w:ascii="Barlow Condensed Medium" w:eastAsia="華康儷中黑" w:hAnsi="Barlow Condensed Medium" w:hint="eastAsia"/>
-          <w:w w:val="70"/>
+          <w:w w:val="75"/>
           <w:sz w:val="26"/>
           <w:szCs w:val="26"/>
         </w:rPr>
-        <w:t>祭，強調道德的自我反省就是對　神的敬</w:t>
+        <w:t>有極大的出入。不過至少在，隔離觀察的作法上是符合科學驗證的過程，只是當時沒有足夠的知識。</w:t>
       </w:r>
-      <w:proofErr w:type="gramStart"/>
       <w:r>
         <w:rPr>
-          <w:rFonts w:ascii="Barlow Condensed Medium" w:eastAsia="華康儷中黑" w:hAnsi="Barlow Condensed Medium" w:hint="eastAsia"/>
-          <w:w w:val="70"/>
+          <w:rFonts w:ascii="Barlow Condensed Medium" w:eastAsia="華康細黑體" w:hAnsi="Barlow Condensed Medium" w:cs="微軟正黑體" w:hint="eastAsia"/>
+          <w:w w:val="75"/>
           <w:sz w:val="26"/>
           <w:szCs w:val="26"/>
         </w:rPr>
-        <w:t>虔</w:t>
+        <w:t>利未記</w:t>
       </w:r>
-      <w:proofErr w:type="gramEnd"/>
       <w:r>
         <w:rPr>
-          <w:rFonts w:ascii="Barlow Condensed Medium" w:eastAsia="華康儷中黑" w:hAnsi="Barlow Condensed Medium" w:hint="eastAsia"/>
-          <w:w w:val="70"/>
+          <w:rFonts w:ascii="Barlow Condensed Medium" w:eastAsia="華康細黑體" w:hAnsi="Barlow Condensed Medium" w:cs="微軟正黑體" w:hint="eastAsia"/>
+          <w:w w:val="75"/>
           <w:sz w:val="26"/>
           <w:szCs w:val="26"/>
         </w:rPr>
-        <w:t>。</w:t>
+        <w:t>13</w:t>
       </w:r>
       <w:r>
         <w:rPr>
           <w:rFonts w:ascii="Barlow Condensed Medium" w:eastAsia="華康細黑體" w:hAnsi="Barlow Condensed Medium" w:cs="微軟正黑體" w:hint="eastAsia"/>
-          <w:w w:val="70"/>
+          <w:w w:val="75"/>
           <w:sz w:val="26"/>
           <w:szCs w:val="26"/>
         </w:rPr>
-        <w:t>基本上法律會介入人的紛爭，是當個人的行為造成他人或公眾的權利受損。至於，極權國家用政治理由抓人是剝奪人權而對法治的誤用。在人權國家中甚至尊重人有緘默權和隱私權，因</w:t>
+        <w:t>章記錄五種皮膚病的檢驗程序，基本上就是隔離和觀察患處的變化。一切的依據都是經驗。比如，毛髮變白是不好的，表示病灶已經深入皮下的肉；而表皮變白卻是好的，甚至全身變白，是潔淨了。</w:t>
       </w:r>
       <w:r>
         <w:rPr>
           <w:rFonts w:ascii="Barlow Condensed Medium" w:eastAsia="華康細黑體" w:hAnsi="Barlow Condensed Medium" w:cs="微軟正黑體" w:hint="eastAsia"/>
-          <w:w w:val="70"/>
+          <w:w w:val="75"/>
           <w:sz w:val="26"/>
           <w:szCs w:val="26"/>
         </w:rPr>
-        <w:lastRenderedPageBreak/>
-        <w:t>此不</w:t>
+        <w:t>(13</w:t>
       </w:r>
-      <w:proofErr w:type="gramStart"/>
       <w:r>
         <w:rPr>
           <w:rFonts w:ascii="Barlow Condensed Medium" w:eastAsia="華康細黑體" w:hAnsi="Barlow Condensed Medium" w:cs="微軟正黑體" w:hint="eastAsia"/>
-          <w:w w:val="70"/>
+          <w:w w:val="75"/>
           <w:sz w:val="26"/>
           <w:szCs w:val="26"/>
         </w:rPr>
-        <w:t>罰人說</w:t>
+        <w:t>節</w:t>
       </w:r>
-      <w:proofErr w:type="gramEnd"/>
       <w:r>
         <w:rPr>
           <w:rFonts w:ascii="Barlow Condensed Medium" w:eastAsia="華康細黑體" w:hAnsi="Barlow Condensed Medium" w:cs="微軟正黑體" w:hint="eastAsia"/>
-          <w:w w:val="70"/>
+          <w:w w:val="75"/>
           <w:sz w:val="26"/>
           <w:szCs w:val="26"/>
         </w:rPr>
-        <w:t>慌，除非是公開作證時說謊。也不能採用非法監視取得的證據。所以，有人大刺</w:t>
+        <w:t>)</w:t>
       </w:r>
-      <w:proofErr w:type="gramStart"/>
       <w:r>
         <w:rPr>
           <w:rFonts w:ascii="Barlow Condensed Medium" w:eastAsia="華康細黑體" w:hAnsi="Barlow Condensed Medium" w:cs="微軟正黑體" w:hint="eastAsia"/>
-          <w:w w:val="70"/>
+          <w:w w:val="75"/>
           <w:sz w:val="26"/>
           <w:szCs w:val="26"/>
         </w:rPr>
-        <w:t>刺</w:t>
-      </w:r>
-      <w:proofErr w:type="gramEnd"/>
-      <w:r>
-        <w:rPr>
-          <w:rFonts w:ascii="Barlow Condensed Medium" w:eastAsia="華康細黑體" w:hAnsi="Barlow Condensed Medium" w:cs="微軟正黑體" w:hint="eastAsia"/>
-          <w:w w:val="70"/>
-          <w:sz w:val="26"/>
-          <w:szCs w:val="26"/>
-        </w:rPr>
-        <w:t>說謊，因為事實的證據不明，甚至藉權勢和媒體用謊言愚民，造成輿論的壓力。因此誠實如何發自人的內心，除非是人將誠實擺在價值觀的第一位，又最好是由</w:t>
-      </w:r>
-      <w:proofErr w:type="gramStart"/>
-      <w:r>
-        <w:rPr>
-          <w:rFonts w:ascii="Barlow Condensed Medium" w:eastAsia="華康細黑體" w:hAnsi="Barlow Condensed Medium" w:cs="微軟正黑體" w:hint="eastAsia"/>
-          <w:w w:val="70"/>
-          <w:sz w:val="26"/>
-          <w:szCs w:val="26"/>
-        </w:rPr>
-        <w:t>一位視信實</w:t>
-      </w:r>
-      <w:proofErr w:type="gramEnd"/>
-      <w:r>
-        <w:rPr>
-          <w:rFonts w:ascii="Barlow Condensed Medium" w:eastAsia="華康細黑體" w:hAnsi="Barlow Condensed Medium" w:cs="微軟正黑體" w:hint="eastAsia"/>
-          <w:w w:val="70"/>
-          <w:sz w:val="26"/>
-          <w:szCs w:val="26"/>
-        </w:rPr>
-        <w:t>為第一優先的超然存在，就是　神，所監督。這就是設置</w:t>
-      </w:r>
-      <w:proofErr w:type="gramStart"/>
-      <w:r>
-        <w:rPr>
-          <w:rFonts w:ascii="Barlow Condensed Medium" w:eastAsia="華康細黑體" w:hAnsi="Barlow Condensed Medium" w:cs="微軟正黑體" w:hint="eastAsia"/>
-          <w:w w:val="70"/>
-          <w:sz w:val="26"/>
-          <w:szCs w:val="26"/>
-        </w:rPr>
-        <w:t>贖</w:t>
-      </w:r>
-      <w:proofErr w:type="gramEnd"/>
-      <w:r>
-        <w:rPr>
-          <w:rFonts w:ascii="Barlow Condensed Medium" w:eastAsia="華康細黑體" w:hAnsi="Barlow Condensed Medium" w:cs="微軟正黑體" w:hint="eastAsia"/>
-          <w:w w:val="70"/>
-          <w:sz w:val="26"/>
-          <w:szCs w:val="26"/>
-        </w:rPr>
-        <w:t>大小罪的祭禮的前提，人必須誠實，自己舉發和處理自己的罪。也就是說人在　神和人面前無何指責，不是因為大小罪都不曾犯，而是人願意為自己隱而未現的罪負責，積極地補救、補償，則與　神、與人達成和解。當然，一犯再犯，就不能視為無心之過，也不能視為誠實，因為先前的悔改都是謊言。所以，誠實不但是最好的政策，</w:t>
-      </w:r>
-      <w:proofErr w:type="gramStart"/>
-      <w:r>
-        <w:rPr>
-          <w:rFonts w:ascii="Barlow Condensed Medium" w:eastAsia="華康細黑體" w:hAnsi="Barlow Condensed Medium" w:cs="微軟正黑體" w:hint="eastAsia"/>
-          <w:w w:val="70"/>
-          <w:sz w:val="26"/>
-          <w:szCs w:val="26"/>
-        </w:rPr>
-        <w:t>對罪而言</w:t>
-      </w:r>
-      <w:proofErr w:type="gramEnd"/>
-      <w:r>
-        <w:rPr>
-          <w:rFonts w:ascii="Barlow Condensed Medium" w:eastAsia="華康細黑體" w:hAnsi="Barlow Condensed Medium" w:cs="微軟正黑體" w:hint="eastAsia"/>
-          <w:w w:val="70"/>
-          <w:sz w:val="26"/>
-          <w:szCs w:val="26"/>
-        </w:rPr>
-        <w:t>，在　神面前就是最基本的敬</w:t>
-      </w:r>
-      <w:proofErr w:type="gramStart"/>
-      <w:r>
-        <w:rPr>
-          <w:rFonts w:ascii="Barlow Condensed Medium" w:eastAsia="華康細黑體" w:hAnsi="Barlow Condensed Medium" w:cs="微軟正黑體" w:hint="eastAsia"/>
-          <w:w w:val="70"/>
-          <w:sz w:val="26"/>
-          <w:szCs w:val="26"/>
-        </w:rPr>
-        <w:t>虔</w:t>
-      </w:r>
-      <w:proofErr w:type="gramEnd"/>
-      <w:r>
-        <w:rPr>
-          <w:rFonts w:ascii="Barlow Condensed Medium" w:eastAsia="華康細黑體" w:hAnsi="Barlow Condensed Medium" w:cs="微軟正黑體" w:hint="eastAsia"/>
-          <w:w w:val="70"/>
-          <w:sz w:val="26"/>
-          <w:szCs w:val="26"/>
-        </w:rPr>
-        <w:t>和自知之明。</w:t>
+        <w:t>又如腫塊和紅肉是不好的，消腫和結痂是好的。還有病灶蔓延開是不好的，止住就是好的等等。其實，經過這些察驗的程序，最終只有潔淨和不潔淨兩個結果。並不是為了確定出病因來治療，而只是要解決在營區中「不潔淨」可能會蔓延的公共問題。而最終的處置就是在營區外的隔離。這也是為什麼在耶穌的時代，會有十個大麻病人一起來求醫治，他們就是在村落外一同被隔離病友，不能接觸正常人。人把無解的問題推給　神的打擊，就只能等待　神的奇蹟來釋放。然而，長期的隔離有一人道的問題。所以，耶穌叫他們去找祭司察驗，就是要獲得潔淨的認證，使他們可以重返家人和人群。</w:t>
       </w:r>
     </w:p>
     <w:p>
       <w:pPr>
         <w:kinsoku w:val="0"/>
         <w:snapToGrid w:val="0"/>
-        <w:spacing w:afterLines="50" w:after="165" w:line="296" w:lineRule="exact"/>
+        <w:spacing w:afterLines="50" w:after="165" w:line="300" w:lineRule="exact"/>
         <w:jc w:val="both"/>
         <w:rPr>
           <w:rFonts w:ascii="微軟正黑體" w:eastAsia="微軟正黑體" w:hAnsi="微軟正黑體" w:cs="微軟正黑體"/>
-          <w:w w:val="70"/>
+          <w:w w:val="75"/>
           <w:sz w:val="26"/>
           <w:szCs w:val="26"/>
         </w:rPr>
@@ -30207,166 +28839,30 @@
       <w:r>
         <w:rPr>
           <w:rFonts w:ascii="Barlow Condensed Medium" w:eastAsia="華康儷中黑" w:hAnsi="Barlow Condensed Medium" w:hint="eastAsia"/>
-          <w:w w:val="70"/>
+          <w:w w:val="75"/>
           <w:sz w:val="26"/>
           <w:szCs w:val="26"/>
         </w:rPr>
-        <w:t>最重要的是與　神和與人關係的復</w:t>
+        <w:t>皮膚病是由外表就可以直接觀察的疾病，又被視為是　神的懲罰或打擊，患者會有被厭惡和羞恥感。因此藉由祭司來判定有沒有痊癒或潔淨，是為了有公信力。</w:t>
       </w:r>
-      <w:proofErr w:type="gramStart"/>
       <w:r>
         <w:rPr>
-          <w:rFonts w:ascii="Barlow Condensed Medium" w:eastAsia="華康儷中黑" w:hAnsi="Barlow Condensed Medium" w:hint="eastAsia"/>
-          <w:w w:val="70"/>
+          <w:rFonts w:ascii="Barlow Condensed Medium" w:eastAsia="華康細黑體" w:hAnsi="Barlow Condensed Medium" w:cs="微軟正黑體" w:hint="eastAsia"/>
+          <w:w w:val="75"/>
           <w:sz w:val="26"/>
           <w:szCs w:val="26"/>
         </w:rPr>
-        <w:t>和</w:t>
-      </w:r>
-      <w:proofErr w:type="gramEnd"/>
-      <w:r>
-        <w:rPr>
-          <w:rFonts w:ascii="Barlow Condensed Medium" w:eastAsia="華康儷中黑" w:hAnsi="Barlow Condensed Medium" w:hint="eastAsia"/>
-          <w:w w:val="70"/>
-          <w:sz w:val="26"/>
-          <w:szCs w:val="26"/>
-        </w:rPr>
-        <w:t>。而</w:t>
-      </w:r>
-      <w:proofErr w:type="gramStart"/>
-      <w:r>
-        <w:rPr>
-          <w:rFonts w:ascii="Barlow Condensed Medium" w:eastAsia="華康儷中黑" w:hAnsi="Barlow Condensed Medium" w:hint="eastAsia"/>
-          <w:w w:val="70"/>
-          <w:sz w:val="26"/>
-          <w:szCs w:val="26"/>
-        </w:rPr>
-        <w:t>獻祭物和</w:t>
-      </w:r>
-      <w:proofErr w:type="gramEnd"/>
-      <w:r>
-        <w:rPr>
-          <w:rFonts w:ascii="Barlow Condensed Medium" w:eastAsia="華康儷中黑" w:hAnsi="Barlow Condensed Medium" w:hint="eastAsia"/>
-          <w:w w:val="70"/>
-          <w:sz w:val="26"/>
-          <w:szCs w:val="26"/>
-        </w:rPr>
-        <w:t>外加的賠償本意是用行動來表示悔悟。然而耶穌認為這些還不夠，而是要先與人和解再獻祭，且不能再犯。</w:t>
-      </w:r>
-      <w:r>
-        <w:rPr>
-          <w:rFonts w:ascii="Barlow Condensed Medium" w:eastAsia="華康細黑體" w:hAnsi="Barlow Condensed Medium" w:cs="微軟正黑體" w:hint="eastAsia"/>
-          <w:w w:val="70"/>
-          <w:sz w:val="26"/>
-          <w:szCs w:val="26"/>
-        </w:rPr>
-        <w:t>正因為贖罪祭一個獻給　神的儀式，不表示個固定的賠罪方法和賠償公式就</w:t>
-      </w:r>
-      <w:proofErr w:type="gramStart"/>
-      <w:r>
-        <w:rPr>
-          <w:rFonts w:ascii="Barlow Condensed Medium" w:eastAsia="華康細黑體" w:hAnsi="Barlow Condensed Medium" w:cs="微軟正黑體" w:hint="eastAsia"/>
-          <w:w w:val="70"/>
-          <w:sz w:val="26"/>
-          <w:szCs w:val="26"/>
-        </w:rPr>
-        <w:t>能塗消人</w:t>
-      </w:r>
-      <w:proofErr w:type="gramEnd"/>
-      <w:r>
-        <w:rPr>
-          <w:rFonts w:ascii="Barlow Condensed Medium" w:eastAsia="華康細黑體" w:hAnsi="Barlow Condensed Medium" w:cs="微軟正黑體" w:hint="eastAsia"/>
-          <w:w w:val="70"/>
-          <w:sz w:val="26"/>
-          <w:szCs w:val="26"/>
-        </w:rPr>
-        <w:t>的罪，而是　神驗證且接受了人憂傷痛悔的心，因而赦免了人。也就是說，人與人真正的和解乃是因為有　神的公義、慈愛和赦免在中間作見證；被我們得罪的一方，因為　神的赦免</w:t>
-      </w:r>
-      <w:r>
-        <w:rPr>
-          <w:rFonts w:ascii="Barlow Condensed Medium" w:eastAsia="華康細黑體" w:hAnsi="Barlow Condensed Medium" w:cs="微軟正黑體" w:hint="eastAsia"/>
-          <w:w w:val="70"/>
-          <w:sz w:val="26"/>
-          <w:szCs w:val="26"/>
-        </w:rPr>
-        <w:t>(</w:t>
-      </w:r>
-      <w:r>
-        <w:rPr>
-          <w:rFonts w:ascii="Barlow Condensed Medium" w:eastAsia="華康細黑體" w:hAnsi="Barlow Condensed Medium" w:cs="微軟正黑體" w:hint="eastAsia"/>
-          <w:w w:val="70"/>
-          <w:sz w:val="26"/>
-          <w:szCs w:val="26"/>
-        </w:rPr>
-        <w:t>看　神的面子</w:t>
-      </w:r>
-      <w:r>
-        <w:rPr>
-          <w:rFonts w:ascii="Barlow Condensed Medium" w:eastAsia="華康細黑體" w:hAnsi="Barlow Condensed Medium" w:cs="微軟正黑體" w:hint="eastAsia"/>
-          <w:w w:val="70"/>
-          <w:sz w:val="26"/>
-          <w:szCs w:val="26"/>
-        </w:rPr>
-        <w:t>)</w:t>
-      </w:r>
-      <w:r>
-        <w:rPr>
-          <w:rFonts w:ascii="Barlow Condensed Medium" w:eastAsia="華康細黑體" w:hAnsi="Barlow Condensed Medium" w:cs="微軟正黑體" w:hint="eastAsia"/>
-          <w:w w:val="70"/>
-          <w:sz w:val="26"/>
-          <w:szCs w:val="26"/>
-        </w:rPr>
-        <w:t>，而赦免了我們，就像我們也因此赦免得罪我們的人一樣。至於，公義能不能成全，就如同到底</w:t>
-      </w:r>
-      <w:proofErr w:type="gramStart"/>
-      <w:r>
-        <w:rPr>
-          <w:rFonts w:ascii="Barlow Condensed Medium" w:eastAsia="華康細黑體" w:hAnsi="Barlow Condensed Medium" w:cs="微軟正黑體" w:hint="eastAsia"/>
-          <w:w w:val="70"/>
-          <w:sz w:val="26"/>
-          <w:szCs w:val="26"/>
-        </w:rPr>
-        <w:t>是用羊</w:t>
-      </w:r>
-      <w:proofErr w:type="gramEnd"/>
-      <w:r>
-        <w:rPr>
-          <w:rFonts w:ascii="Barlow Condensed Medium" w:eastAsia="華康細黑體" w:hAnsi="Barlow Condensed Medium" w:cs="微軟正黑體" w:hint="eastAsia"/>
-          <w:w w:val="70"/>
-          <w:sz w:val="26"/>
-          <w:szCs w:val="26"/>
-        </w:rPr>
-        <w:t>、用鴿子或是</w:t>
-      </w:r>
-      <w:proofErr w:type="gramStart"/>
-      <w:r>
-        <w:rPr>
-          <w:rFonts w:ascii="Barlow Condensed Medium" w:eastAsia="華康細黑體" w:hAnsi="Barlow Condensed Medium" w:cs="微軟正黑體" w:hint="eastAsia"/>
-          <w:w w:val="70"/>
-          <w:sz w:val="26"/>
-          <w:szCs w:val="26"/>
-        </w:rPr>
-        <w:t>用素祭</w:t>
-      </w:r>
-      <w:proofErr w:type="gramEnd"/>
-      <w:r>
-        <w:rPr>
-          <w:rFonts w:ascii="Barlow Condensed Medium" w:eastAsia="華康細黑體" w:hAnsi="Barlow Condensed Medium" w:cs="微軟正黑體" w:hint="eastAsia"/>
-          <w:w w:val="70"/>
-          <w:sz w:val="26"/>
-          <w:szCs w:val="26"/>
-        </w:rPr>
-        <w:t>，　神能體貼困苦的人，被得罪的人也有權可以選擇體貼得罪他的人的困難，卻不是犯罪的一方可以要求的。</w:t>
+        <w:t>問題就出在加在祭司身上的權力，他們可決定祭物聖不聖潔、人的身體聖不聖潔，甚至人的行為聖不聖潔。這權力本是好的，可以引導人在　神面前，隨時反省自己，保持形式上和道德上的潔淨。又可以，讓痊癒的麻瘋病人可以有機會回歸正常人的生活。但是，這權力確必須由忠於　神的公義和憐憫的祭司來執行。因此，耶穌之所以降世，正是因為這個宣告潔不潔淨的祭司墮落了，還有那些覬覦這個權力的律法主義者。藉著這以褻瀆　神的罪名捆綁人或釋放權力，人在地上自己作起了　神。然而，耶穌醫治了所有不潔淨的罪人，就是要告訴猶太人，這個權柄乃是在　神身上，不是人身上。同時，耶穌將這權柄賜給了門徒，就是所以因信他而成為　神兒女的人，這些要成為　神新的祭司，釋放人從罪中得著自由。特別是那些被壓制在社會角落的邊緣人。</w:t>
       </w:r>
     </w:p>
     <w:p>
       <w:pPr>
         <w:kinsoku w:val="0"/>
         <w:snapToGrid w:val="0"/>
-        <w:spacing w:afterLines="50" w:after="165" w:line="296" w:lineRule="exact"/>
+        <w:spacing w:afterLines="50" w:after="165" w:line="300" w:lineRule="exact"/>
         <w:rPr>
           <w:rFonts w:ascii="微軟正黑體" w:eastAsia="微軟正黑體" w:hAnsi="微軟正黑體" w:cs="微軟正黑體"/>
-          <w:w w:val="70"/>
+          <w:w w:val="75"/>
           <w:sz w:val="26"/>
           <w:szCs w:val="26"/>
         </w:rPr>
@@ -30374,7 +28870,7 @@
       <w:r>
         <w:rPr>
           <w:rFonts w:ascii="Barlow Condensed Medium" w:eastAsia="華康儷中黑" w:hAnsi="Barlow Condensed Medium" w:cs="新細明體"/>
-          <w:w w:val="70"/>
+          <w:w w:val="75"/>
           <w:sz w:val="26"/>
           <w:szCs w:val="26"/>
         </w:rPr>
@@ -30383,16 +28879,16 @@
       <w:r>
         <w:rPr>
           <w:rFonts w:ascii="Barlow Condensed Medium" w:eastAsia="華康儷中黑" w:hAnsi="Barlow Condensed Medium" w:cs="新細明體" w:hint="eastAsia"/>
-          <w:w w:val="70"/>
+          <w:w w:val="75"/>
           <w:sz w:val="26"/>
           <w:szCs w:val="26"/>
         </w:rPr>
-        <w:t>今日將與我同在樂園裡</w:t>
+        <w:t>邊緣人</w:t>
       </w:r>
       <w:r>
         <w:rPr>
           <w:rFonts w:ascii="Barlow Condensed Medium" w:eastAsia="華康儷中黑" w:hAnsi="Barlow Condensed Medium" w:cs="新細明體"/>
-          <w:w w:val="70"/>
+          <w:w w:val="75"/>
           <w:sz w:val="26"/>
           <w:szCs w:val="26"/>
         </w:rPr>
@@ -30401,678 +28897,54 @@
       <w:r>
         <w:rPr>
           <w:rFonts w:ascii="Barlow Condensed Medium" w:eastAsia="華康細黑體" w:hAnsi="Barlow Condensed Medium" w:cs="新細明體" w:hint="eastAsia"/>
-          <w:w w:val="70"/>
+          <w:w w:val="75"/>
           <w:sz w:val="26"/>
           <w:szCs w:val="26"/>
         </w:rPr>
-        <w:t>耶穌與二個</w:t>
-      </w:r>
-      <w:proofErr w:type="gramStart"/>
-      <w:r>
-        <w:rPr>
-          <w:rFonts w:ascii="Barlow Condensed Medium" w:eastAsia="華康細黑體" w:hAnsi="Barlow Condensed Medium" w:cs="新細明體" w:hint="eastAsia"/>
-          <w:w w:val="70"/>
-          <w:sz w:val="26"/>
-          <w:szCs w:val="26"/>
-        </w:rPr>
-        <w:t>犯人同釘十字架</w:t>
-      </w:r>
-      <w:proofErr w:type="gramEnd"/>
-      <w:r>
-        <w:rPr>
-          <w:rFonts w:ascii="Barlow Condensed Medium" w:eastAsia="華康細黑體" w:hAnsi="Barlow Condensed Medium" w:cs="新細明體" w:hint="eastAsia"/>
-          <w:w w:val="70"/>
-          <w:sz w:val="26"/>
-          <w:szCs w:val="26"/>
-        </w:rPr>
-        <w:t>(</w:t>
-      </w:r>
-      <w:r>
-        <w:rPr>
-          <w:rFonts w:ascii="Barlow Condensed Medium" w:eastAsia="華康細黑體" w:hAnsi="Barlow Condensed Medium" w:cs="新細明體" w:hint="eastAsia"/>
-          <w:w w:val="70"/>
-          <w:sz w:val="26"/>
-          <w:szCs w:val="26"/>
-        </w:rPr>
-        <w:t>路</w:t>
-      </w:r>
-      <w:r>
-        <w:rPr>
-          <w:rFonts w:ascii="Barlow Condensed Medium" w:eastAsia="華康細黑體" w:hAnsi="Barlow Condensed Medium" w:cs="新細明體" w:hint="eastAsia"/>
-          <w:w w:val="70"/>
-          <w:sz w:val="26"/>
-          <w:szCs w:val="26"/>
-        </w:rPr>
-        <w:t>23:39-43)</w:t>
-      </w:r>
-      <w:r>
-        <w:rPr>
-          <w:rFonts w:ascii="Barlow Condensed Medium" w:eastAsia="華康細黑體" w:hAnsi="Barlow Condensed Medium" w:cs="新細明體" w:hint="eastAsia"/>
-          <w:w w:val="70"/>
-          <w:sz w:val="26"/>
-          <w:szCs w:val="26"/>
-        </w:rPr>
-        <w:t>。</w:t>
-      </w:r>
-      <w:r>
-        <w:rPr>
-          <w:rFonts w:ascii="Barlow Condensed Medium" w:eastAsia="華康細黑體" w:hAnsi="Barlow Condensed Medium" w:cs="新細明體" w:hint="eastAsia"/>
-          <w:w w:val="70"/>
-          <w:sz w:val="26"/>
-          <w:szCs w:val="26"/>
-        </w:rPr>
-        <w:lastRenderedPageBreak/>
-        <w:t>首先一位用嘲笑的口吻，聖經說他褻瀆耶穌說：「</w:t>
-      </w:r>
-      <w:r>
-        <w:rPr>
-          <w:rFonts w:ascii="華康古印體" w:eastAsia="華康古印體" w:hAnsi="Barlow Condensed Medium" w:cs="新細明體" w:hint="eastAsia"/>
-          <w:b/>
-          <w:bCs/>
-          <w:w w:val="70"/>
-          <w:sz w:val="26"/>
-          <w:szCs w:val="26"/>
-        </w:rPr>
-        <w:t>你豈</w:t>
-      </w:r>
-      <w:proofErr w:type="gramStart"/>
-      <w:r>
-        <w:rPr>
-          <w:rFonts w:ascii="華康古印體" w:eastAsia="華康古印體" w:hAnsi="Barlow Condensed Medium" w:cs="新細明體" w:hint="eastAsia"/>
-          <w:b/>
-          <w:bCs/>
-          <w:w w:val="70"/>
-          <w:sz w:val="26"/>
-          <w:szCs w:val="26"/>
-        </w:rPr>
-        <w:t>呣</w:t>
-      </w:r>
-      <w:proofErr w:type="gramEnd"/>
-      <w:r>
-        <w:rPr>
-          <w:rFonts w:ascii="華康古印體" w:eastAsia="華康古印體" w:hAnsi="Barlow Condensed Medium" w:cs="新細明體" w:hint="eastAsia"/>
-          <w:b/>
-          <w:bCs/>
-          <w:w w:val="70"/>
-          <w:sz w:val="26"/>
-          <w:szCs w:val="26"/>
-        </w:rPr>
-        <w:t>是基督嗎？</w:t>
-      </w:r>
-      <w:proofErr w:type="gramStart"/>
-      <w:r>
-        <w:rPr>
-          <w:rFonts w:ascii="華康古印體" w:eastAsia="華康古印體" w:hAnsi="Barlow Condensed Medium" w:cs="新細明體" w:hint="eastAsia"/>
-          <w:b/>
-          <w:bCs/>
-          <w:w w:val="70"/>
-          <w:sz w:val="26"/>
-          <w:szCs w:val="26"/>
-        </w:rPr>
-        <w:t>著救家</w:t>
-      </w:r>
-      <w:proofErr w:type="gramEnd"/>
-      <w:r>
-        <w:rPr>
-          <w:rFonts w:ascii="華康古印體" w:eastAsia="華康古印體" w:hAnsi="Barlow Condensed Medium" w:cs="新細明體" w:hint="eastAsia"/>
-          <w:b/>
-          <w:bCs/>
-          <w:w w:val="70"/>
-          <w:sz w:val="26"/>
-          <w:szCs w:val="26"/>
-        </w:rPr>
-        <w:t>己及</w:t>
-      </w:r>
-      <w:proofErr w:type="gramStart"/>
-      <w:r>
-        <w:rPr>
-          <w:rFonts w:ascii="華康古印體" w:eastAsia="華康古印體" w:hAnsi="Barlow Condensed Medium" w:cs="新細明體" w:hint="eastAsia"/>
-          <w:b/>
-          <w:bCs/>
-          <w:w w:val="70"/>
-          <w:sz w:val="26"/>
-          <w:szCs w:val="26"/>
-        </w:rPr>
-        <w:t>阮</w:t>
-      </w:r>
-      <w:proofErr w:type="gramEnd"/>
-      <w:r>
-        <w:rPr>
-          <w:rFonts w:ascii="華康古印體" w:eastAsia="華康古印體" w:hAnsi="Barlow Condensed Medium" w:cs="新細明體" w:hint="eastAsia"/>
-          <w:b/>
-          <w:bCs/>
-          <w:w w:val="70"/>
-          <w:sz w:val="26"/>
-          <w:szCs w:val="26"/>
-        </w:rPr>
-        <w:t>！</w:t>
-      </w:r>
-      <w:r>
-        <w:rPr>
-          <w:rFonts w:ascii="Barlow Condensed Medium" w:eastAsia="華康細黑體" w:hAnsi="Barlow Condensed Medium" w:cs="新細明體" w:hint="eastAsia"/>
-          <w:w w:val="70"/>
-          <w:sz w:val="26"/>
-          <w:szCs w:val="26"/>
-        </w:rPr>
-        <w:t>」</w:t>
-      </w:r>
-      <w:r>
-        <w:rPr>
-          <w:rFonts w:ascii="Barlow Condensed Medium" w:eastAsia="華康細黑體" w:hAnsi="Barlow Condensed Medium" w:cs="新細明體" w:hint="eastAsia"/>
-          <w:w w:val="70"/>
-          <w:sz w:val="26"/>
-          <w:szCs w:val="26"/>
-        </w:rPr>
-        <w:t>(23</w:t>
-      </w:r>
-      <w:r>
-        <w:rPr>
-          <w:rFonts w:ascii="Barlow Condensed Medium" w:eastAsia="華康細黑體" w:hAnsi="Barlow Condensed Medium" w:cs="新細明體"/>
-          <w:w w:val="70"/>
-          <w:sz w:val="26"/>
-          <w:szCs w:val="26"/>
-        </w:rPr>
-        <w:t>:39</w:t>
-      </w:r>
-      <w:r>
-        <w:rPr>
-          <w:rFonts w:ascii="Barlow Condensed Medium" w:eastAsia="華康細黑體" w:hAnsi="Barlow Condensed Medium" w:cs="新細明體" w:hint="eastAsia"/>
-          <w:w w:val="70"/>
-          <w:sz w:val="26"/>
-          <w:szCs w:val="26"/>
-        </w:rPr>
-        <w:t>)</w:t>
-      </w:r>
-      <w:r>
-        <w:rPr>
-          <w:rFonts w:ascii="Barlow Condensed Medium" w:eastAsia="華康細黑體" w:hAnsi="Barlow Condensed Medium" w:cs="新細明體" w:hint="eastAsia"/>
-          <w:w w:val="70"/>
-          <w:sz w:val="26"/>
-          <w:szCs w:val="26"/>
-        </w:rPr>
-        <w:t>但是另一位卻責備他說：「</w:t>
-      </w:r>
-      <w:r>
-        <w:rPr>
-          <w:rFonts w:ascii="華康古印體" w:eastAsia="華康古印體" w:hAnsi="Barlow Condensed Medium" w:cs="新細明體" w:hint="eastAsia"/>
-          <w:b/>
-          <w:bCs/>
-          <w:w w:val="70"/>
-          <w:sz w:val="26"/>
-          <w:szCs w:val="26"/>
-        </w:rPr>
-        <w:t>你既然同受罪，連上帝也</w:t>
-      </w:r>
-      <w:proofErr w:type="gramStart"/>
-      <w:r>
-        <w:rPr>
-          <w:rFonts w:ascii="華康古印體" w:eastAsia="華康古印體" w:hAnsi="Barlow Condensed Medium" w:cs="新細明體" w:hint="eastAsia"/>
-          <w:b/>
-          <w:bCs/>
-          <w:w w:val="70"/>
-          <w:sz w:val="26"/>
-          <w:szCs w:val="26"/>
-        </w:rPr>
-        <w:t>呣驚嗎</w:t>
-      </w:r>
-      <w:proofErr w:type="gramEnd"/>
-      <w:r>
-        <w:rPr>
-          <w:rFonts w:ascii="華康古印體" w:eastAsia="華康古印體" w:hAnsi="Barlow Condensed Medium" w:cs="新細明體" w:hint="eastAsia"/>
-          <w:b/>
-          <w:bCs/>
-          <w:w w:val="70"/>
-          <w:sz w:val="26"/>
-          <w:szCs w:val="26"/>
-        </w:rPr>
-        <w:t>？咱受罪是公道，因為咱所受的合</w:t>
-      </w:r>
-      <w:proofErr w:type="gramStart"/>
-      <w:r>
-        <w:rPr>
-          <w:rFonts w:ascii="華康古印體" w:eastAsia="華康古印體" w:hAnsi="Barlow Condensed Medium" w:cs="新細明體" w:hint="eastAsia"/>
-          <w:b/>
-          <w:bCs/>
-          <w:w w:val="70"/>
-          <w:sz w:val="26"/>
-          <w:szCs w:val="26"/>
-        </w:rPr>
-        <w:t>佇</w:t>
-      </w:r>
-      <w:proofErr w:type="gramEnd"/>
-      <w:r>
-        <w:rPr>
-          <w:rFonts w:ascii="華康古印體" w:eastAsia="華康古印體" w:hAnsi="Barlow Condensed Medium" w:cs="新細明體" w:hint="eastAsia"/>
-          <w:b/>
-          <w:bCs/>
-          <w:w w:val="70"/>
-          <w:sz w:val="26"/>
-          <w:szCs w:val="26"/>
-        </w:rPr>
-        <w:t>咱所行，若是此人所行的無一項</w:t>
-      </w:r>
-      <w:proofErr w:type="gramStart"/>
-      <w:r>
-        <w:rPr>
-          <w:rFonts w:ascii="華康古印體" w:eastAsia="華康古印體" w:hAnsi="Barlow Condensed Medium" w:cs="新細明體" w:hint="eastAsia"/>
-          <w:b/>
-          <w:bCs/>
-          <w:w w:val="70"/>
-          <w:sz w:val="26"/>
-          <w:szCs w:val="26"/>
-        </w:rPr>
-        <w:t>呣著</w:t>
-      </w:r>
-      <w:proofErr w:type="gramEnd"/>
-      <w:r>
-        <w:rPr>
-          <w:rFonts w:ascii="華康古印體" w:eastAsia="華康古印體" w:hAnsi="Barlow Condensed Medium" w:cs="新細明體" w:hint="eastAsia"/>
-          <w:b/>
-          <w:bCs/>
-          <w:w w:val="70"/>
-          <w:sz w:val="26"/>
-          <w:szCs w:val="26"/>
-        </w:rPr>
-        <w:t>。</w:t>
-      </w:r>
-      <w:r>
-        <w:rPr>
-          <w:rFonts w:ascii="Barlow Condensed Medium" w:eastAsia="華康細黑體" w:hAnsi="Barlow Condensed Medium" w:cs="新細明體" w:hint="eastAsia"/>
-          <w:w w:val="70"/>
-          <w:sz w:val="26"/>
-          <w:szCs w:val="26"/>
-        </w:rPr>
-        <w:t>」</w:t>
-      </w:r>
-      <w:r>
-        <w:rPr>
-          <w:rFonts w:ascii="Barlow Condensed Medium" w:eastAsia="華康細黑體" w:hAnsi="Barlow Condensed Medium" w:cs="新細明體" w:hint="eastAsia"/>
-          <w:w w:val="70"/>
-          <w:sz w:val="26"/>
-          <w:szCs w:val="26"/>
-        </w:rPr>
-        <w:t>(40-41)</w:t>
-      </w:r>
-      <w:r>
-        <w:rPr>
-          <w:rFonts w:ascii="Barlow Condensed Medium" w:eastAsia="華康細黑體" w:hAnsi="Barlow Condensed Medium" w:cs="新細明體" w:hint="eastAsia"/>
-          <w:w w:val="70"/>
-          <w:sz w:val="26"/>
-          <w:szCs w:val="26"/>
-        </w:rPr>
-        <w:t>很明顯地，那第一位是不知罪的，他就是習慣嘲笑別人，指責別人，卻不能自我反省。然而第二位</w:t>
-      </w:r>
-      <w:proofErr w:type="gramStart"/>
-      <w:r>
-        <w:rPr>
-          <w:rFonts w:ascii="Barlow Condensed Medium" w:eastAsia="華康細黑體" w:hAnsi="Barlow Condensed Medium" w:cs="新細明體" w:hint="eastAsia"/>
-          <w:w w:val="70"/>
-          <w:sz w:val="26"/>
-          <w:szCs w:val="26"/>
-        </w:rPr>
-        <w:t>是知罪的</w:t>
-      </w:r>
-      <w:proofErr w:type="gramEnd"/>
-      <w:r>
-        <w:rPr>
-          <w:rFonts w:ascii="Barlow Condensed Medium" w:eastAsia="華康細黑體" w:hAnsi="Barlow Condensed Medium" w:cs="新細明體" w:hint="eastAsia"/>
-          <w:w w:val="70"/>
-          <w:sz w:val="26"/>
-          <w:szCs w:val="26"/>
-        </w:rPr>
-        <w:t>，知道敬畏　神，知道他雖然領受罪的刑罰卻仍有機會得　神的赦免。所以他求耶穌說：「</w:t>
-      </w:r>
-      <w:r>
-        <w:rPr>
-          <w:rFonts w:ascii="華康古印體" w:eastAsia="華康古印體" w:hAnsi="Barlow Condensed Medium" w:cs="新細明體" w:hint="eastAsia"/>
-          <w:b/>
-          <w:bCs/>
-          <w:w w:val="70"/>
-          <w:sz w:val="26"/>
-          <w:szCs w:val="26"/>
-        </w:rPr>
-        <w:t>耶穌啊，你</w:t>
-      </w:r>
-      <w:proofErr w:type="gramStart"/>
-      <w:r>
-        <w:rPr>
-          <w:rFonts w:ascii="華康古印體" w:eastAsia="華康古印體" w:hAnsi="Barlow Condensed Medium" w:cs="新細明體" w:hint="eastAsia"/>
-          <w:b/>
-          <w:bCs/>
-          <w:w w:val="70"/>
-          <w:sz w:val="26"/>
-          <w:szCs w:val="26"/>
-        </w:rPr>
-        <w:t>佇</w:t>
-      </w:r>
-      <w:proofErr w:type="gramEnd"/>
-      <w:r>
-        <w:rPr>
-          <w:rFonts w:ascii="華康古印體" w:eastAsia="華康古印體" w:hAnsi="Barlow Condensed Medium" w:cs="新細明體" w:hint="eastAsia"/>
-          <w:b/>
-          <w:bCs/>
-          <w:w w:val="70"/>
-          <w:sz w:val="26"/>
-          <w:szCs w:val="26"/>
-        </w:rPr>
-        <w:t>你的國來的時</w:t>
-      </w:r>
-      <w:proofErr w:type="gramStart"/>
-      <w:r>
-        <w:rPr>
-          <w:rFonts w:ascii="華康古印體" w:eastAsia="華康古印體" w:hAnsi="Barlow Condensed Medium" w:cs="新細明體" w:hint="eastAsia"/>
-          <w:b/>
-          <w:bCs/>
-          <w:w w:val="70"/>
-          <w:sz w:val="26"/>
-          <w:szCs w:val="26"/>
-        </w:rPr>
-        <w:t>，著</w:t>
-      </w:r>
-      <w:proofErr w:type="gramEnd"/>
-      <w:r>
-        <w:rPr>
-          <w:rFonts w:ascii="華康古印體" w:eastAsia="華康古印體" w:hAnsi="Barlow Condensed Medium" w:cs="新細明體" w:hint="eastAsia"/>
-          <w:b/>
-          <w:bCs/>
-          <w:w w:val="70"/>
-          <w:sz w:val="26"/>
-          <w:szCs w:val="26"/>
-        </w:rPr>
-        <w:t>記得我！</w:t>
-      </w:r>
-      <w:r>
-        <w:rPr>
-          <w:rFonts w:ascii="Barlow Condensed Medium" w:eastAsia="華康細黑體" w:hAnsi="Barlow Condensed Medium" w:cs="新細明體" w:hint="eastAsia"/>
-          <w:w w:val="70"/>
-          <w:sz w:val="26"/>
-          <w:szCs w:val="26"/>
-        </w:rPr>
-        <w:t>」</w:t>
-      </w:r>
-      <w:r>
-        <w:rPr>
-          <w:rFonts w:ascii="Barlow Condensed Medium" w:eastAsia="華康細黑體" w:hAnsi="Barlow Condensed Medium" w:cs="新細明體" w:hint="eastAsia"/>
-          <w:w w:val="70"/>
-          <w:sz w:val="26"/>
-          <w:szCs w:val="26"/>
-        </w:rPr>
-        <w:t>(42)</w:t>
-      </w:r>
-      <w:r>
-        <w:rPr>
-          <w:rFonts w:ascii="Barlow Condensed Medium" w:eastAsia="華康細黑體" w:hAnsi="Barlow Condensed Medium" w:cs="新細明體" w:hint="eastAsia"/>
-          <w:w w:val="70"/>
-          <w:sz w:val="26"/>
-          <w:szCs w:val="26"/>
-        </w:rPr>
-        <w:t>因為聽說過耶穌的事，至少知道他是彌賽亞，且知道耶穌的福音是來拯救悔改的人進入　神的國度。因此，耶穌看見他的信，也看見他內心的靈的真誠，就回答他說：「</w:t>
-      </w:r>
-      <w:r>
-        <w:rPr>
-          <w:rFonts w:ascii="華康古印體" w:eastAsia="華康古印體" w:hAnsi="Barlow Condensed Medium" w:cs="新細明體" w:hint="eastAsia"/>
-          <w:b/>
-          <w:bCs/>
-          <w:w w:val="70"/>
-          <w:sz w:val="26"/>
-          <w:szCs w:val="26"/>
-        </w:rPr>
-        <w:t>我實在給你講，</w:t>
-      </w:r>
-      <w:proofErr w:type="gramStart"/>
-      <w:r>
-        <w:rPr>
-          <w:rFonts w:ascii="華康古印體" w:eastAsia="華康古印體" w:hAnsi="Barlow Condensed Medium" w:cs="新細明體" w:hint="eastAsia"/>
-          <w:b/>
-          <w:bCs/>
-          <w:w w:val="70"/>
-          <w:sz w:val="26"/>
-          <w:szCs w:val="26"/>
-        </w:rPr>
-        <w:t>今仔日你欲及我佇</w:t>
-      </w:r>
-      <w:proofErr w:type="gramEnd"/>
-      <w:r>
-        <w:rPr>
-          <w:rFonts w:ascii="華康古印體" w:eastAsia="華康古印體" w:hAnsi="Barlow Condensed Medium" w:cs="新細明體" w:hint="eastAsia"/>
-          <w:b/>
-          <w:bCs/>
-          <w:w w:val="70"/>
-          <w:sz w:val="26"/>
-          <w:szCs w:val="26"/>
-        </w:rPr>
-        <w:t>樂園。</w:t>
-      </w:r>
-      <w:r>
-        <w:rPr>
-          <w:rFonts w:ascii="Barlow Condensed Medium" w:eastAsia="華康細黑體" w:hAnsi="Barlow Condensed Medium" w:cs="新細明體" w:hint="eastAsia"/>
-          <w:w w:val="70"/>
-          <w:sz w:val="26"/>
-          <w:szCs w:val="26"/>
-        </w:rPr>
-        <w:t>」</w:t>
-      </w:r>
-      <w:r>
-        <w:rPr>
-          <w:rFonts w:ascii="Barlow Condensed Medium" w:eastAsia="華康細黑體" w:hAnsi="Barlow Condensed Medium" w:cs="新細明體" w:hint="eastAsia"/>
-          <w:w w:val="70"/>
-          <w:sz w:val="26"/>
-          <w:szCs w:val="26"/>
-        </w:rPr>
-        <w:t>(43)</w:t>
-      </w:r>
-      <w:r>
-        <w:rPr>
-          <w:rFonts w:ascii="Barlow Condensed Medium" w:eastAsia="華康細黑體" w:hAnsi="Barlow Condensed Medium" w:cs="新細明體" w:hint="eastAsia"/>
-          <w:w w:val="70"/>
-          <w:sz w:val="26"/>
-          <w:szCs w:val="26"/>
-        </w:rPr>
-        <w:t>因為這</w:t>
-      </w:r>
-      <w:proofErr w:type="gramStart"/>
-      <w:r>
-        <w:rPr>
-          <w:rFonts w:ascii="Barlow Condensed Medium" w:eastAsia="華康細黑體" w:hAnsi="Barlow Condensed Medium" w:cs="新細明體" w:hint="eastAsia"/>
-          <w:w w:val="70"/>
-          <w:sz w:val="26"/>
-          <w:szCs w:val="26"/>
-        </w:rPr>
-        <w:t>罪犯說了正直</w:t>
-      </w:r>
-      <w:proofErr w:type="gramEnd"/>
-      <w:r>
-        <w:rPr>
-          <w:rFonts w:ascii="Barlow Condensed Medium" w:eastAsia="華康細黑體" w:hAnsi="Barlow Condensed Medium" w:cs="新細明體" w:hint="eastAsia"/>
-          <w:w w:val="70"/>
-          <w:sz w:val="26"/>
-          <w:szCs w:val="26"/>
-        </w:rPr>
-        <w:t>的話，也承認了自己的罪。所有的人都要與自己</w:t>
-      </w:r>
-      <w:proofErr w:type="gramStart"/>
-      <w:r>
-        <w:rPr>
-          <w:rFonts w:ascii="Barlow Condensed Medium" w:eastAsia="華康細黑體" w:hAnsi="Barlow Condensed Medium" w:cs="新細明體" w:hint="eastAsia"/>
-          <w:w w:val="70"/>
-          <w:sz w:val="26"/>
-          <w:szCs w:val="26"/>
-        </w:rPr>
-        <w:t>的罪留在</w:t>
-      </w:r>
-      <w:proofErr w:type="gramEnd"/>
-      <w:r>
-        <w:rPr>
-          <w:rFonts w:ascii="Barlow Condensed Medium" w:eastAsia="華康細黑體" w:hAnsi="Barlow Condensed Medium" w:cs="新細明體" w:hint="eastAsia"/>
-          <w:w w:val="70"/>
-          <w:sz w:val="26"/>
-          <w:szCs w:val="26"/>
-        </w:rPr>
-        <w:t>今生，唯有聖潔的義人要以無罪的來生進到　神的樂園。而這</w:t>
-      </w:r>
-      <w:proofErr w:type="gramStart"/>
-      <w:r>
-        <w:rPr>
-          <w:rFonts w:ascii="Barlow Condensed Medium" w:eastAsia="華康細黑體" w:hAnsi="Barlow Condensed Medium" w:cs="新細明體" w:hint="eastAsia"/>
-          <w:w w:val="70"/>
-          <w:sz w:val="26"/>
-          <w:szCs w:val="26"/>
-        </w:rPr>
-        <w:t>位知罪的</w:t>
-      </w:r>
-      <w:proofErr w:type="gramEnd"/>
-      <w:r>
-        <w:rPr>
-          <w:rFonts w:ascii="Barlow Condensed Medium" w:eastAsia="華康細黑體" w:hAnsi="Barlow Condensed Medium" w:cs="新細明體" w:hint="eastAsia"/>
-          <w:w w:val="70"/>
-          <w:sz w:val="26"/>
-          <w:szCs w:val="26"/>
-        </w:rPr>
-        <w:t>罪犯可能就是第一位。</w:t>
+        <w:t>指的是一個群體或社會中，被忽視、排斥或制度性壓制的人，無法享有作一個群體成員該有的權利和利益，更進不了權力的核心。特別是當這些人有特殊的身分，像是殘缺或傷病，又或是貧窮或有犯罪前科，和各種歧視造成的下層社會地位。又在不義的掌權者手中，邊緣人就是隨時可丟棄的棄子。這些人，在耶穌的時代被稱為罪人，就包括了麻瘋病的病患。但是，邊緣人並不等同於犯了罪的現行犯或通輯犯，只是一個社會地位關係的狀態，卻因此被歧視或剝奪了他們應有的權利。或許邊緣人是站在反社會的邊緣上，但是比起那些被自己的罪淹沒的上層社會的既得利益者，反而是更值得拯救的；不是從罪中，而是從邊緣，使他們能行　神的旨意，擁有　神的兒女的尊榮。</w:t>
       </w:r>
     </w:p>
     <w:p>
       <w:pPr>
         <w:kinsoku w:val="0"/>
         <w:snapToGrid w:val="0"/>
-        <w:spacing w:afterLines="50" w:after="165" w:line="296" w:lineRule="exact"/>
+        <w:spacing w:afterLines="50" w:after="165" w:line="300" w:lineRule="exact"/>
         <w:jc w:val="both"/>
         <w:rPr>
           <w:rFonts w:ascii="Barlow Condensed Medium" w:eastAsia="華康細黑體" w:hAnsi="Barlow Condensed Medium" w:cs="微軟正黑體"/>
-          <w:w w:val="70"/>
+          <w:w w:val="75"/>
           <w:sz w:val="26"/>
           <w:szCs w:val="26"/>
         </w:rPr>
       </w:pPr>
-      <w:proofErr w:type="gramStart"/>
       <w:r>
         <w:rPr>
           <w:rFonts w:ascii="Barlow Condensed Medium" w:eastAsia="華康儷中黑" w:hAnsi="Barlow Condensed Medium" w:hint="eastAsia"/>
-          <w:w w:val="70"/>
+          <w:w w:val="75"/>
           <w:sz w:val="26"/>
           <w:szCs w:val="26"/>
         </w:rPr>
-        <w:t>知罪就是</w:t>
+        <w:t>外在潔或不潔可以由今日的公共衛生來理解，是為了眾人的福祉；而內在潔或不潔乃是個人道德自我要求，是在　神面前的義與不義，需外推到公義的範疇。</w:t>
       </w:r>
-      <w:proofErr w:type="gramEnd"/>
       <w:r>
         <w:rPr>
-          <w:rFonts w:ascii="Barlow Condensed Medium" w:eastAsia="華康儷中黑" w:hAnsi="Barlow Condensed Medium" w:hint="eastAsia"/>
-          <w:w w:val="70"/>
+          <w:rFonts w:ascii="Barlow Condensed Medium" w:eastAsia="華康細黑體" w:hAnsi="Barlow Condensed Medium" w:cs="微軟正黑體" w:hint="eastAsia"/>
+          <w:w w:val="75"/>
           <w:sz w:val="26"/>
           <w:szCs w:val="26"/>
         </w:rPr>
-        <w:t>人能夠意識到自己的不完美，使人渴慕　神。</w:t>
+        <w:t>所以，把潔與不潔的概念轉化成今日社會的符不符公共利益，對任何追求真理和公義的現代人而言是極洽當的。特別是基督徒，更是要把公共利益提高到　神的公義的標準，就是完全的良善的地步。正是因為我們能分辨義與不義，就是在　神面前的潔與不潔，就能行在　神所喜悅的道路上。這乃是與惡爭戰，改變，或說拯救這世界，最基本的能力。也是作為　神忠心的祭司，所要正確地行使的神聖權力。</w:t>
       </w:r>
-      <w:proofErr w:type="gramStart"/>
       <w:r>
         <w:rPr>
-          <w:rFonts w:ascii="Barlow Condensed Medium" w:eastAsia="華康儷中黑" w:hAnsi="Barlow Condensed Medium" w:hint="eastAsia"/>
-          <w:w w:val="70"/>
+          <w:rFonts w:ascii="Barlow Condensed Medium" w:eastAsia="華康細黑體" w:hAnsi="Barlow Condensed Medium" w:cs="微軟正黑體" w:hint="eastAsia"/>
+          <w:w w:val="75"/>
           <w:sz w:val="26"/>
           <w:szCs w:val="26"/>
         </w:rPr>
-        <w:t>因為罪</w:t>
-      </w:r>
-      <w:proofErr w:type="gramEnd"/>
-      <w:r>
-        <w:rPr>
-          <w:rFonts w:ascii="Barlow Condensed Medium" w:eastAsia="華康儷中黑" w:hAnsi="Barlow Condensed Medium" w:hint="eastAsia"/>
-          <w:w w:val="70"/>
-          <w:sz w:val="26"/>
-          <w:szCs w:val="26"/>
-        </w:rPr>
-        <w:t>發生卻不能抹去，只有　神的赦免、改變和安慰，才能使人完全離開罪的綑綁和對良心的控告。</w:t>
-      </w:r>
-      <w:proofErr w:type="gramStart"/>
-      <w:r>
-        <w:rPr>
-          <w:rFonts w:ascii="Barlow Condensed Medium" w:eastAsia="華康細黑體" w:hAnsi="Barlow Condensed Medium" w:cs="微軟正黑體" w:hint="eastAsia"/>
-          <w:w w:val="70"/>
-          <w:sz w:val="26"/>
-          <w:szCs w:val="26"/>
-        </w:rPr>
-        <w:t>知罪就是</w:t>
-      </w:r>
-      <w:proofErr w:type="gramEnd"/>
-      <w:r>
-        <w:rPr>
-          <w:rFonts w:ascii="Barlow Condensed Medium" w:eastAsia="華康細黑體" w:hAnsi="Barlow Condensed Medium" w:cs="微軟正黑體" w:hint="eastAsia"/>
-          <w:w w:val="70"/>
-          <w:sz w:val="26"/>
-          <w:szCs w:val="26"/>
-        </w:rPr>
-        <w:t>能分辨善惡，是人的靈源自　神的能力，只是這世界的惡會遮蔽和誤導其功能。而小自傳統習慣和意識型態，大至人與社會之間的罪行和不義，人有健康的靈就能反省、領悟或悔悟，然後轉變或悔改。</w:t>
-      </w:r>
-      <w:proofErr w:type="gramStart"/>
-      <w:r>
-        <w:rPr>
-          <w:rFonts w:ascii="Barlow Condensed Medium" w:eastAsia="華康細黑體" w:hAnsi="Barlow Condensed Medium" w:cs="微軟正黑體" w:hint="eastAsia"/>
-          <w:w w:val="70"/>
-          <w:sz w:val="26"/>
-          <w:szCs w:val="26"/>
-        </w:rPr>
-        <w:t>特別在罪上</w:t>
-      </w:r>
-      <w:proofErr w:type="gramEnd"/>
-      <w:r>
-        <w:rPr>
-          <w:rFonts w:ascii="Barlow Condensed Medium" w:eastAsia="華康細黑體" w:hAnsi="Barlow Condensed Medium" w:cs="微軟正黑體" w:hint="eastAsia"/>
-          <w:w w:val="70"/>
-          <w:sz w:val="26"/>
-          <w:szCs w:val="26"/>
-        </w:rPr>
-        <w:t>，不處理就會侵蝕人的良知，不是因為驕傲而麻木不仁，就是懦弱因為罪惡感與魔鬼的控告，使人</w:t>
-      </w:r>
-      <w:proofErr w:type="gramStart"/>
-      <w:r>
-        <w:rPr>
-          <w:rFonts w:ascii="Barlow Condensed Medium" w:eastAsia="華康細黑體" w:hAnsi="Barlow Condensed Medium" w:cs="微軟正黑體" w:hint="eastAsia"/>
-          <w:w w:val="70"/>
-          <w:sz w:val="26"/>
-          <w:szCs w:val="26"/>
-        </w:rPr>
-        <w:t>信心弱軟</w:t>
-      </w:r>
-      <w:proofErr w:type="gramEnd"/>
-      <w:r>
-        <w:rPr>
-          <w:rFonts w:ascii="Barlow Condensed Medium" w:eastAsia="華康細黑體" w:hAnsi="Barlow Condensed Medium" w:cs="微軟正黑體" w:hint="eastAsia"/>
-          <w:w w:val="70"/>
-          <w:sz w:val="26"/>
-          <w:szCs w:val="26"/>
-        </w:rPr>
-        <w:t>，思想混亂，失去道德的判斷力和勇氣。</w:t>
-      </w:r>
-      <w:proofErr w:type="gramStart"/>
-      <w:r>
-        <w:rPr>
-          <w:rFonts w:ascii="Barlow Condensed Medium" w:eastAsia="華康細黑體" w:hAnsi="Barlow Condensed Medium" w:cs="微軟正黑體" w:hint="eastAsia"/>
-          <w:w w:val="70"/>
-          <w:sz w:val="26"/>
-          <w:szCs w:val="26"/>
-        </w:rPr>
-        <w:t>只有知罪</w:t>
-      </w:r>
-      <w:proofErr w:type="gramEnd"/>
-      <w:r>
-        <w:rPr>
-          <w:rFonts w:ascii="Barlow Condensed Medium" w:eastAsia="華康細黑體" w:hAnsi="Barlow Condensed Medium" w:cs="微軟正黑體" w:hint="eastAsia"/>
-          <w:w w:val="70"/>
-          <w:sz w:val="26"/>
-          <w:szCs w:val="26"/>
-        </w:rPr>
-        <w:t>、認罪，以悔改的行動尋求　神的赦免。又因為與　神、與人的和解而重獲和睦的關係，人的良知才能重獲平安和聖潔。</w:t>
-      </w:r>
-      <w:r>
-        <w:rPr>
-          <w:rFonts w:ascii="Barlow Condensed Medium" w:eastAsia="華康細黑體" w:hAnsi="Barlow Condensed Medium" w:cs="微軟正黑體" w:hint="eastAsia"/>
-          <w:w w:val="70"/>
-          <w:sz w:val="26"/>
-          <w:szCs w:val="26"/>
-        </w:rPr>
         <w:sym w:font="Wingdings" w:char="F043"/>
       </w:r>
+      <w:bookmarkEnd w:id="6"/>
     </w:p>
     <w:sectPr>
       <w:type w:val="evenPage"/>
@@ -31092,7 +28964,7 @@
 </file>
 
 <file path=word/endnotes.xml><?xml version="1.0" encoding="utf-8"?>
-<w:endnotes xmlns:wpc="http://schemas.microsoft.com/office/word/2010/wordprocessingCanvas" xmlns:mc="http://schemas.openxmlformats.org/markup-compatibility/2006" xmlns:o="urn:schemas-microsoft-com:office:office" xmlns:r="http://schemas.openxmlformats.org/officeDocument/2006/relationships" xmlns:m="http://schemas.openxmlformats.org/officeDocument/2006/math" xmlns:v="urn:schemas-microsoft-com:vml" xmlns:wp14="http://schemas.microsoft.com/office/word/2010/wordprocessingDrawing" xmlns:wp="http://schemas.openxmlformats.org/drawingml/2006/wordprocessingDrawing" xmlns:w10="urn:schemas-microsoft-com:office:word" xmlns:w="http://schemas.openxmlformats.org/wordprocessingml/2006/main" xmlns:w14="http://schemas.microsoft.com/office/word/2010/wordml" xmlns:wpg="http://schemas.microsoft.com/office/word/2010/wordprocessingGroup" xmlns:wpi="http://schemas.microsoft.com/office/word/2010/wordprocessingInk" xmlns:wne="http://schemas.microsoft.com/office/word/2006/wordml" xmlns:wps="http://schemas.microsoft.com/office/word/2010/wordprocessingShape" mc:Ignorable="w14 wp14">
+<w:endnotes xmlns:wpc="http://schemas.microsoft.com/office/word/2010/wordprocessingCanvas" xmlns:mc="http://schemas.openxmlformats.org/markup-compatibility/2006" xmlns:o="urn:schemas-microsoft-com:office:office" xmlns:r="http://schemas.openxmlformats.org/officeDocument/2006/relationships" xmlns:m="http://schemas.openxmlformats.org/officeDocument/2006/math" xmlns:v="urn:schemas-microsoft-com:vml" xmlns:wp14="http://schemas.microsoft.com/office/word/2010/wordprocessingDrawing" xmlns:wp="http://schemas.openxmlformats.org/drawingml/2006/wordprocessingDrawing" xmlns:w10="urn:schemas-microsoft-com:office:word" xmlns:w="http://schemas.openxmlformats.org/wordprocessingml/2006/main" xmlns:w14="http://schemas.microsoft.com/office/word/2010/wordml" xmlns:w15="http://schemas.microsoft.com/office/word/2012/wordml" xmlns:wpg="http://schemas.microsoft.com/office/word/2010/wordprocessingGroup" xmlns:wpi="http://schemas.microsoft.com/office/word/2010/wordprocessingInk" xmlns:wne="http://schemas.microsoft.com/office/word/2006/wordml" xmlns:wps="http://schemas.microsoft.com/office/word/2010/wordprocessingShape" mc:Ignorable="w14 w15 wp14">
   <w:endnote w:type="separator" w:id="-1">
     <w:p>
       <w:r>
@@ -31111,7 +28983,7 @@
 </file>
 
 <file path=word/footnotes.xml><?xml version="1.0" encoding="utf-8"?>
-<w:footnotes xmlns:wpc="http://schemas.microsoft.com/office/word/2010/wordprocessingCanvas" xmlns:mc="http://schemas.openxmlformats.org/markup-compatibility/2006" xmlns:o="urn:schemas-microsoft-com:office:office" xmlns:r="http://schemas.openxmlformats.org/officeDocument/2006/relationships" xmlns:m="http://schemas.openxmlformats.org/officeDocument/2006/math" xmlns:v="urn:schemas-microsoft-com:vml" xmlns:wp14="http://schemas.microsoft.com/office/word/2010/wordprocessingDrawing" xmlns:wp="http://schemas.openxmlformats.org/drawingml/2006/wordprocessingDrawing" xmlns:w10="urn:schemas-microsoft-com:office:word" xmlns:w="http://schemas.openxmlformats.org/wordprocessingml/2006/main" xmlns:w14="http://schemas.microsoft.com/office/word/2010/wordml" xmlns:wpg="http://schemas.microsoft.com/office/word/2010/wordprocessingGroup" xmlns:wpi="http://schemas.microsoft.com/office/word/2010/wordprocessingInk" xmlns:wne="http://schemas.microsoft.com/office/word/2006/wordml" xmlns:wps="http://schemas.microsoft.com/office/word/2010/wordprocessingShape" mc:Ignorable="w14 wp14">
+<w:footnotes xmlns:wpc="http://schemas.microsoft.com/office/word/2010/wordprocessingCanvas" xmlns:mc="http://schemas.openxmlformats.org/markup-compatibility/2006" xmlns:o="urn:schemas-microsoft-com:office:office" xmlns:r="http://schemas.openxmlformats.org/officeDocument/2006/relationships" xmlns:m="http://schemas.openxmlformats.org/officeDocument/2006/math" xmlns:v="urn:schemas-microsoft-com:vml" xmlns:wp14="http://schemas.microsoft.com/office/word/2010/wordprocessingDrawing" xmlns:wp="http://schemas.openxmlformats.org/drawingml/2006/wordprocessingDrawing" xmlns:w10="urn:schemas-microsoft-com:office:word" xmlns:w="http://schemas.openxmlformats.org/wordprocessingml/2006/main" xmlns:w14="http://schemas.microsoft.com/office/word/2010/wordml" xmlns:w15="http://schemas.microsoft.com/office/word/2012/wordml" xmlns:wpg="http://schemas.microsoft.com/office/word/2010/wordprocessingGroup" xmlns:wpi="http://schemas.microsoft.com/office/word/2010/wordprocessingInk" xmlns:wne="http://schemas.microsoft.com/office/word/2006/wordml" xmlns:wps="http://schemas.microsoft.com/office/word/2010/wordprocessingShape" mc:Ignorable="w14 w15 wp14">
   <w:footnote w:type="separator" w:id="-1">
     <w:p>
       <w:r>
@@ -31130,7 +29002,7 @@
 </file>
 
 <file path=word/header1.xml><?xml version="1.0" encoding="utf-8"?>
-<w:hdr xmlns:wpc="http://schemas.microsoft.com/office/word/2010/wordprocessingCanvas" xmlns:mc="http://schemas.openxmlformats.org/markup-compatibility/2006" xmlns:o="urn:schemas-microsoft-com:office:office" xmlns:r="http://schemas.openxmlformats.org/officeDocument/2006/relationships" xmlns:m="http://schemas.openxmlformats.org/officeDocument/2006/math" xmlns:v="urn:schemas-microsoft-com:vml" xmlns:wp14="http://schemas.microsoft.com/office/word/2010/wordprocessingDrawing" xmlns:wp="http://schemas.openxmlformats.org/drawingml/2006/wordprocessingDrawing" xmlns:w10="urn:schemas-microsoft-com:office:word" xmlns:w="http://schemas.openxmlformats.org/wordprocessingml/2006/main" xmlns:w14="http://schemas.microsoft.com/office/word/2010/wordml" xmlns:wpg="http://schemas.microsoft.com/office/word/2010/wordprocessingGroup" xmlns:wpi="http://schemas.microsoft.com/office/word/2010/wordprocessingInk" xmlns:wne="http://schemas.microsoft.com/office/word/2006/wordml" xmlns:wps="http://schemas.microsoft.com/office/word/2010/wordprocessingShape" mc:Ignorable="w14 wp14">
+<w:hdr xmlns:wpc="http://schemas.microsoft.com/office/word/2010/wordprocessingCanvas" xmlns:mc="http://schemas.openxmlformats.org/markup-compatibility/2006" xmlns:o="urn:schemas-microsoft-com:office:office" xmlns:r="http://schemas.openxmlformats.org/officeDocument/2006/relationships" xmlns:m="http://schemas.openxmlformats.org/officeDocument/2006/math" xmlns:v="urn:schemas-microsoft-com:vml" xmlns:wp14="http://schemas.microsoft.com/office/word/2010/wordprocessingDrawing" xmlns:wp="http://schemas.openxmlformats.org/drawingml/2006/wordprocessingDrawing" xmlns:w10="urn:schemas-microsoft-com:office:word" xmlns:w="http://schemas.openxmlformats.org/wordprocessingml/2006/main" xmlns:w14="http://schemas.microsoft.com/office/word/2010/wordml" xmlns:w15="http://schemas.microsoft.com/office/word/2012/wordml" xmlns:wpg="http://schemas.microsoft.com/office/word/2010/wordprocessingGroup" xmlns:wpi="http://schemas.microsoft.com/office/word/2010/wordprocessingInk" xmlns:wne="http://schemas.microsoft.com/office/word/2006/wordml" xmlns:wps="http://schemas.microsoft.com/office/word/2010/wordprocessingShape" mc:Ignorable="w14 w15 wp14">
   <w:p>
     <w:pPr>
       <w:pStyle w:val="a4"/>
@@ -31588,7 +29460,7 @@
 </file>
 
 <file path=word/header2.xml><?xml version="1.0" encoding="utf-8"?>
-<w:hdr xmlns:wpc="http://schemas.microsoft.com/office/word/2010/wordprocessingCanvas" xmlns:mc="http://schemas.openxmlformats.org/markup-compatibility/2006" xmlns:o="urn:schemas-microsoft-com:office:office" xmlns:r="http://schemas.openxmlformats.org/officeDocument/2006/relationships" xmlns:m="http://schemas.openxmlformats.org/officeDocument/2006/math" xmlns:v="urn:schemas-microsoft-com:vml" xmlns:wp14="http://schemas.microsoft.com/office/word/2010/wordprocessingDrawing" xmlns:wp="http://schemas.openxmlformats.org/drawingml/2006/wordprocessingDrawing" xmlns:w10="urn:schemas-microsoft-com:office:word" xmlns:w="http://schemas.openxmlformats.org/wordprocessingml/2006/main" xmlns:w14="http://schemas.microsoft.com/office/word/2010/wordml" xmlns:wpg="http://schemas.microsoft.com/office/word/2010/wordprocessingGroup" xmlns:wpi="http://schemas.microsoft.com/office/word/2010/wordprocessingInk" xmlns:wne="http://schemas.microsoft.com/office/word/2006/wordml" xmlns:wps="http://schemas.microsoft.com/office/word/2010/wordprocessingShape" mc:Ignorable="w14 wp14">
+<w:hdr xmlns:wpc="http://schemas.microsoft.com/office/word/2010/wordprocessingCanvas" xmlns:mc="http://schemas.openxmlformats.org/markup-compatibility/2006" xmlns:o="urn:schemas-microsoft-com:office:office" xmlns:r="http://schemas.openxmlformats.org/officeDocument/2006/relationships" xmlns:m="http://schemas.openxmlformats.org/officeDocument/2006/math" xmlns:v="urn:schemas-microsoft-com:vml" xmlns:wp14="http://schemas.microsoft.com/office/word/2010/wordprocessingDrawing" xmlns:wp="http://schemas.openxmlformats.org/drawingml/2006/wordprocessingDrawing" xmlns:w10="urn:schemas-microsoft-com:office:word" xmlns:w="http://schemas.openxmlformats.org/wordprocessingml/2006/main" xmlns:w14="http://schemas.microsoft.com/office/word/2010/wordml" xmlns:w15="http://schemas.microsoft.com/office/word/2012/wordml" xmlns:wpg="http://schemas.microsoft.com/office/word/2010/wordprocessingGroup" xmlns:wpi="http://schemas.microsoft.com/office/word/2010/wordprocessingInk" xmlns:wne="http://schemas.microsoft.com/office/word/2006/wordml" xmlns:wps="http://schemas.microsoft.com/office/word/2010/wordprocessingShape" mc:Ignorable="w14 w15 wp14">
   <w:p>
     <w:pPr>
       <w:pStyle w:val="a4"/>
@@ -32046,8 +29918,8 @@
 </file>
 
 <file path=word/numbering.xml><?xml version="1.0" encoding="utf-8"?>
-<w:numbering xmlns:wpc="http://schemas.microsoft.com/office/word/2010/wordprocessingCanvas" xmlns:mc="http://schemas.openxmlformats.org/markup-compatibility/2006" xmlns:o="urn:schemas-microsoft-com:office:office" xmlns:r="http://schemas.openxmlformats.org/officeDocument/2006/relationships" xmlns:m="http://schemas.openxmlformats.org/officeDocument/2006/math" xmlns:v="urn:schemas-microsoft-com:vml" xmlns:wp14="http://schemas.microsoft.com/office/word/2010/wordprocessingDrawing" xmlns:wp="http://schemas.openxmlformats.org/drawingml/2006/wordprocessingDrawing" xmlns:w10="urn:schemas-microsoft-com:office:word" xmlns:w="http://schemas.openxmlformats.org/wordprocessingml/2006/main" xmlns:w14="http://schemas.microsoft.com/office/word/2010/wordml" xmlns:wpg="http://schemas.microsoft.com/office/word/2010/wordprocessingGroup" xmlns:wpi="http://schemas.microsoft.com/office/word/2010/wordprocessingInk" xmlns:wne="http://schemas.microsoft.com/office/word/2006/wordml" xmlns:wps="http://schemas.microsoft.com/office/word/2010/wordprocessingShape" mc:Ignorable="w14 wp14">
-  <w:abstractNum w:abstractNumId="0">
+<w:numbering xmlns:wpc="http://schemas.microsoft.com/office/word/2010/wordprocessingCanvas" xmlns:mc="http://schemas.openxmlformats.org/markup-compatibility/2006" xmlns:o="urn:schemas-microsoft-com:office:office" xmlns:r="http://schemas.openxmlformats.org/officeDocument/2006/relationships" xmlns:m="http://schemas.openxmlformats.org/officeDocument/2006/math" xmlns:v="urn:schemas-microsoft-com:vml" xmlns:wp14="http://schemas.microsoft.com/office/word/2010/wordprocessingDrawing" xmlns:wp="http://schemas.openxmlformats.org/drawingml/2006/wordprocessingDrawing" xmlns:w10="urn:schemas-microsoft-com:office:word" xmlns:w="http://schemas.openxmlformats.org/wordprocessingml/2006/main" xmlns:w14="http://schemas.microsoft.com/office/word/2010/wordml" xmlns:w15="http://schemas.microsoft.com/office/word/2012/wordml" xmlns:wpg="http://schemas.microsoft.com/office/word/2010/wordprocessingGroup" xmlns:wpi="http://schemas.microsoft.com/office/word/2010/wordprocessingInk" xmlns:wne="http://schemas.microsoft.com/office/word/2006/wordml" xmlns:wps="http://schemas.microsoft.com/office/word/2010/wordprocessingShape" mc:Ignorable="w14 w15 wp14">
+  <w:abstractNum w:abstractNumId="0" w15:restartNumberingAfterBreak="0">
     <w:nsid w:val="098609D7"/>
     <w:multiLevelType w:val="hybridMultilevel"/>
     <w:tmpl w:val="F182C45C"/>
@@ -32136,7 +30008,7 @@
       </w:pPr>
     </w:lvl>
   </w:abstractNum>
-  <w:abstractNum w:abstractNumId="1">
+  <w:abstractNum w:abstractNumId="1" w15:restartNumberingAfterBreak="0">
     <w:nsid w:val="0ABA262B"/>
     <w:multiLevelType w:val="hybridMultilevel"/>
     <w:tmpl w:val="2A24FBE2"/>
@@ -32225,7 +30097,7 @@
       </w:pPr>
     </w:lvl>
   </w:abstractNum>
-  <w:abstractNum w:abstractNumId="2">
+  <w:abstractNum w:abstractNumId="2" w15:restartNumberingAfterBreak="0">
     <w:nsid w:val="16986A86"/>
     <w:multiLevelType w:val="hybridMultilevel"/>
     <w:tmpl w:val="AE603C94"/>
@@ -32314,7 +30186,7 @@
       </w:pPr>
     </w:lvl>
   </w:abstractNum>
-  <w:abstractNum w:abstractNumId="3">
+  <w:abstractNum w:abstractNumId="3" w15:restartNumberingAfterBreak="0">
     <w:nsid w:val="2158604C"/>
     <w:multiLevelType w:val="hybridMultilevel"/>
     <w:tmpl w:val="EE0E584E"/>
@@ -32403,7 +30275,7 @@
       </w:pPr>
     </w:lvl>
   </w:abstractNum>
-  <w:abstractNum w:abstractNumId="4">
+  <w:abstractNum w:abstractNumId="4" w15:restartNumberingAfterBreak="0">
     <w:nsid w:val="35B64BCD"/>
     <w:multiLevelType w:val="hybridMultilevel"/>
     <w:tmpl w:val="FE68702A"/>
@@ -32492,7 +30364,7 @@
       </w:pPr>
     </w:lvl>
   </w:abstractNum>
-  <w:abstractNum w:abstractNumId="5">
+  <w:abstractNum w:abstractNumId="5" w15:restartNumberingAfterBreak="0">
     <w:nsid w:val="35F70646"/>
     <w:multiLevelType w:val="hybridMultilevel"/>
     <w:tmpl w:val="D0DE6422"/>
@@ -32581,7 +30453,7 @@
       </w:pPr>
     </w:lvl>
   </w:abstractNum>
-  <w:abstractNum w:abstractNumId="6">
+  <w:abstractNum w:abstractNumId="6" w15:restartNumberingAfterBreak="0">
     <w:nsid w:val="386234FE"/>
     <w:multiLevelType w:val="hybridMultilevel"/>
     <w:tmpl w:val="367CB3B8"/>
@@ -32670,7 +30542,7 @@
       </w:pPr>
     </w:lvl>
   </w:abstractNum>
-  <w:abstractNum w:abstractNumId="7">
+  <w:abstractNum w:abstractNumId="7" w15:restartNumberingAfterBreak="0">
     <w:nsid w:val="5BB02EA8"/>
     <w:multiLevelType w:val="hybridMultilevel"/>
     <w:tmpl w:val="138C4AC6"/>
@@ -32759,7 +30631,7 @@
       </w:pPr>
     </w:lvl>
   </w:abstractNum>
-  <w:abstractNum w:abstractNumId="8">
+  <w:abstractNum w:abstractNumId="8" w15:restartNumberingAfterBreak="0">
     <w:nsid w:val="660C339F"/>
     <w:multiLevelType w:val="hybridMultilevel"/>
     <w:tmpl w:val="F83466DC"/>
@@ -32848,7 +30720,7 @@
       </w:pPr>
     </w:lvl>
   </w:abstractNum>
-  <w:abstractNum w:abstractNumId="9">
+  <w:abstractNum w:abstractNumId="9" w15:restartNumberingAfterBreak="0">
     <w:nsid w:val="70CA51A1"/>
     <w:multiLevelType w:val="hybridMultilevel"/>
     <w:tmpl w:val="8C2CE9D4"/>
@@ -32937,7 +30809,7 @@
       </w:pPr>
     </w:lvl>
   </w:abstractNum>
-  <w:abstractNum w:abstractNumId="10">
+  <w:abstractNum w:abstractNumId="10" w15:restartNumberingAfterBreak="0">
     <w:nsid w:val="70D9778A"/>
     <w:multiLevelType w:val="hybridMultilevel"/>
     <w:tmpl w:val="468A8F60"/>
@@ -33026,7 +30898,7 @@
       </w:pPr>
     </w:lvl>
   </w:abstractNum>
-  <w:abstractNum w:abstractNumId="11">
+  <w:abstractNum w:abstractNumId="11" w15:restartNumberingAfterBreak="0">
     <w:nsid w:val="74B64780"/>
     <w:multiLevelType w:val="hybridMultilevel"/>
     <w:tmpl w:val="A566C376"/>
@@ -33155,7 +31027,7 @@
 </file>
 
 <file path=word/styles.xml><?xml version="1.0" encoding="utf-8"?>
-<w:styles xmlns:mc="http://schemas.openxmlformats.org/markup-compatibility/2006" xmlns:r="http://schemas.openxmlformats.org/officeDocument/2006/relationships" xmlns:w="http://schemas.openxmlformats.org/wordprocessingml/2006/main" xmlns:w14="http://schemas.microsoft.com/office/word/2010/wordml" mc:Ignorable="w14">
+<w:styles xmlns:mc="http://schemas.openxmlformats.org/markup-compatibility/2006" xmlns:r="http://schemas.openxmlformats.org/officeDocument/2006/relationships" xmlns:w="http://schemas.openxmlformats.org/wordprocessingml/2006/main" xmlns:w14="http://schemas.microsoft.com/office/word/2010/wordml" xmlns:w15="http://schemas.microsoft.com/office/word/2012/wordml" mc:Ignorable="w14 w15">
   <w:docDefaults>
     <w:rPrDefault>
       <w:rPr>
@@ -33168,144 +31040,378 @@
     </w:rPrDefault>
     <w:pPrDefault/>
   </w:docDefaults>
-  <w:latentStyles w:defLockedState="0" w:defUIPriority="99" w:defSemiHidden="1" w:defUnhideWhenUsed="1" w:defQFormat="0" w:count="267">
-    <w:lsdException w:name="Normal" w:semiHidden="0" w:uiPriority="0" w:unhideWhenUsed="0" w:qFormat="1"/>
-    <w:lsdException w:name="heading 1" w:semiHidden="0" w:uiPriority="9" w:unhideWhenUsed="0" w:qFormat="1"/>
-    <w:lsdException w:name="heading 2" w:uiPriority="9" w:qFormat="1"/>
-    <w:lsdException w:name="heading 3" w:uiPriority="9" w:qFormat="1"/>
-    <w:lsdException w:name="heading 4" w:uiPriority="9" w:qFormat="1"/>
-    <w:lsdException w:name="heading 5" w:uiPriority="9" w:qFormat="1"/>
-    <w:lsdException w:name="heading 6" w:uiPriority="9" w:qFormat="1"/>
-    <w:lsdException w:name="heading 7" w:uiPriority="9" w:qFormat="1"/>
-    <w:lsdException w:name="heading 8" w:uiPriority="9" w:qFormat="1"/>
-    <w:lsdException w:name="heading 9" w:uiPriority="9" w:qFormat="1"/>
-    <w:lsdException w:name="toc 1" w:uiPriority="39"/>
-    <w:lsdException w:name="toc 2" w:uiPriority="39"/>
-    <w:lsdException w:name="toc 3" w:uiPriority="39"/>
-    <w:lsdException w:name="toc 4" w:uiPriority="39"/>
-    <w:lsdException w:name="toc 5" w:uiPriority="39"/>
-    <w:lsdException w:name="toc 6" w:uiPriority="39"/>
-    <w:lsdException w:name="toc 7" w:uiPriority="39"/>
-    <w:lsdException w:name="toc 8" w:uiPriority="39"/>
-    <w:lsdException w:name="toc 9" w:uiPriority="39"/>
-    <w:lsdException w:name="caption" w:uiPriority="35" w:qFormat="1"/>
-    <w:lsdException w:name="Title" w:semiHidden="0" w:uiPriority="10" w:unhideWhenUsed="0" w:qFormat="1"/>
-    <w:lsdException w:name="Default Paragraph Font" w:uiPriority="1"/>
-    <w:lsdException w:name="Subtitle" w:semiHidden="0" w:uiPriority="11" w:unhideWhenUsed="0" w:qFormat="1"/>
-    <w:lsdException w:name="Strong" w:semiHidden="0" w:uiPriority="22" w:unhideWhenUsed="0" w:qFormat="1"/>
-    <w:lsdException w:name="Emphasis" w:semiHidden="0" w:uiPriority="20" w:unhideWhenUsed="0" w:qFormat="1"/>
-    <w:lsdException w:name="Table Grid" w:semiHidden="0" w:uiPriority="39" w:unhideWhenUsed="0"/>
-    <w:lsdException w:name="Placeholder Text" w:unhideWhenUsed="0"/>
-    <w:lsdException w:name="No Spacing" w:semiHidden="0" w:uiPriority="1" w:unhideWhenUsed="0" w:qFormat="1"/>
-    <w:lsdException w:name="Light Shading" w:semiHidden="0" w:uiPriority="60" w:unhideWhenUsed="0"/>
-    <w:lsdException w:name="Light List" w:semiHidden="0" w:uiPriority="61" w:unhideWhenUsed="0"/>
-    <w:lsdException w:name="Light Grid" w:semiHidden="0" w:uiPriority="62" w:unhideWhenUsed="0"/>
-    <w:lsdException w:name="Medium Shading 1" w:semiHidden="0" w:uiPriority="63" w:unhideWhenUsed="0"/>
-    <w:lsdException w:name="Medium Shading 2" w:semiHidden="0" w:uiPriority="64" w:unhideWhenUsed="0"/>
-    <w:lsdException w:name="Medium List 1" w:semiHidden="0" w:uiPriority="65" w:unhideWhenUsed="0"/>
-    <w:lsdException w:name="Medium List 2" w:semiHidden="0" w:uiPriority="66" w:unhideWhenUsed="0"/>
-    <w:lsdException w:name="Medium Grid 1" w:semiHidden="0" w:uiPriority="67" w:unhideWhenUsed="0"/>
-    <w:lsdException w:name="Medium Grid 2" w:semiHidden="0" w:uiPriority="68" w:unhideWhenUsed="0"/>
-    <w:lsdException w:name="Medium Grid 3" w:semiHidden="0" w:uiPriority="69" w:unhideWhenUsed="0"/>
-    <w:lsdException w:name="Dark List" w:semiHidden="0" w:uiPriority="70" w:unhideWhenUsed="0"/>
-    <w:lsdException w:name="Colorful Shading" w:semiHidden="0" w:uiPriority="71" w:unhideWhenUsed="0"/>
-    <w:lsdException w:name="Colorful List" w:semiHidden="0" w:uiPriority="72" w:unhideWhenUsed="0"/>
-    <w:lsdException w:name="Colorful Grid" w:semiHidden="0" w:uiPriority="73" w:unhideWhenUsed="0"/>
-    <w:lsdException w:name="Light Shading Accent 1" w:semiHidden="0" w:uiPriority="60" w:unhideWhenUsed="0"/>
-    <w:lsdException w:name="Light List Accent 1" w:semiHidden="0" w:uiPriority="61" w:unhideWhenUsed="0"/>
-    <w:lsdException w:name="Light Grid Accent 1" w:semiHidden="0" w:uiPriority="62" w:unhideWhenUsed="0"/>
-    <w:lsdException w:name="Medium Shading 1 Accent 1" w:semiHidden="0" w:uiPriority="63" w:unhideWhenUsed="0"/>
-    <w:lsdException w:name="Medium Shading 2 Accent 1" w:semiHidden="0" w:uiPriority="64" w:unhideWhenUsed="0"/>
-    <w:lsdException w:name="Medium List 1 Accent 1" w:semiHidden="0" w:uiPriority="65" w:unhideWhenUsed="0"/>
-    <w:lsdException w:name="Revision" w:unhideWhenUsed="0"/>
-    <w:lsdException w:name="List Paragraph" w:semiHidden="0" w:uiPriority="34" w:unhideWhenUsed="0" w:qFormat="1"/>
-    <w:lsdException w:name="Quote" w:semiHidden="0" w:uiPriority="29" w:unhideWhenUsed="0" w:qFormat="1"/>
-    <w:lsdException w:name="Intense Quote" w:semiHidden="0" w:uiPriority="30" w:unhideWhenUsed="0" w:qFormat="1"/>
-    <w:lsdException w:name="Medium List 2 Accent 1" w:semiHidden="0" w:uiPriority="66" w:unhideWhenUsed="0"/>
-    <w:lsdException w:name="Medium Grid 1 Accent 1" w:semiHidden="0" w:uiPriority="67" w:unhideWhenUsed="0"/>
-    <w:lsdException w:name="Medium Grid 2 Accent 1" w:semiHidden="0" w:uiPriority="68" w:unhideWhenUsed="0"/>
-    <w:lsdException w:name="Medium Grid 3 Accent 1" w:semiHidden="0" w:uiPriority="69" w:unhideWhenUsed="0"/>
-    <w:lsdException w:name="Dark List Accent 1" w:semiHidden="0" w:uiPriority="70" w:unhideWhenUsed="0"/>
-    <w:lsdException w:name="Colorful Shading Accent 1" w:semiHidden="0" w:uiPriority="71" w:unhideWhenUsed="0"/>
-    <w:lsdException w:name="Colorful List Accent 1" w:semiHidden="0" w:uiPriority="72" w:unhideWhenUsed="0"/>
-    <w:lsdException w:name="Colorful Grid Accent 1" w:semiHidden="0" w:uiPriority="73" w:unhideWhenUsed="0"/>
-    <w:lsdException w:name="Light Shading Accent 2" w:semiHidden="0" w:uiPriority="60" w:unhideWhenUsed="0"/>
-    <w:lsdException w:name="Light List Accent 2" w:semiHidden="0" w:uiPriority="61" w:unhideWhenUsed="0"/>
-    <w:lsdException w:name="Light Grid Accent 2" w:semiHidden="0" w:uiPriority="62" w:unhideWhenUsed="0"/>
-    <w:lsdException w:name="Medium Shading 1 Accent 2" w:semiHidden="0" w:uiPriority="63" w:unhideWhenUsed="0"/>
-    <w:lsdException w:name="Medium Shading 2 Accent 2" w:semiHidden="0" w:uiPriority="64" w:unhideWhenUsed="0"/>
-    <w:lsdException w:name="Medium List 1 Accent 2" w:semiHidden="0" w:uiPriority="65" w:unhideWhenUsed="0"/>
-    <w:lsdException w:name="Medium List 2 Accent 2" w:semiHidden="0" w:uiPriority="66" w:unhideWhenUsed="0"/>
-    <w:lsdException w:name="Medium Grid 1 Accent 2" w:semiHidden="0" w:uiPriority="67" w:unhideWhenUsed="0"/>
-    <w:lsdException w:name="Medium Grid 2 Accent 2" w:semiHidden="0" w:uiPriority="68" w:unhideWhenUsed="0"/>
-    <w:lsdException w:name="Medium Grid 3 Accent 2" w:semiHidden="0" w:uiPriority="69" w:unhideWhenUsed="0"/>
-    <w:lsdException w:name="Dark List Accent 2" w:semiHidden="0" w:uiPriority="70" w:unhideWhenUsed="0"/>
-    <w:lsdException w:name="Colorful Shading Accent 2" w:semiHidden="0" w:uiPriority="71" w:unhideWhenUsed="0"/>
-    <w:lsdException w:name="Colorful List Accent 2" w:semiHidden="0" w:uiPriority="72" w:unhideWhenUsed="0"/>
-    <w:lsdException w:name="Colorful Grid Accent 2" w:semiHidden="0" w:uiPriority="73" w:unhideWhenUsed="0"/>
-    <w:lsdException w:name="Light Shading Accent 3" w:semiHidden="0" w:uiPriority="60" w:unhideWhenUsed="0"/>
-    <w:lsdException w:name="Light List Accent 3" w:semiHidden="0" w:uiPriority="61" w:unhideWhenUsed="0"/>
-    <w:lsdException w:name="Light Grid Accent 3" w:semiHidden="0" w:uiPriority="62" w:unhideWhenUsed="0"/>
-    <w:lsdException w:name="Medium Shading 1 Accent 3" w:semiHidden="0" w:uiPriority="63" w:unhideWhenUsed="0"/>
-    <w:lsdException w:name="Medium Shading 2 Accent 3" w:semiHidden="0" w:uiPriority="64" w:unhideWhenUsed="0"/>
-    <w:lsdException w:name="Medium List 1 Accent 3" w:semiHidden="0" w:uiPriority="65" w:unhideWhenUsed="0"/>
-    <w:lsdException w:name="Medium List 2 Accent 3" w:semiHidden="0" w:uiPriority="66" w:unhideWhenUsed="0"/>
-    <w:lsdException w:name="Medium Grid 1 Accent 3" w:semiHidden="0" w:uiPriority="67" w:unhideWhenUsed="0"/>
-    <w:lsdException w:name="Medium Grid 2 Accent 3" w:semiHidden="0" w:uiPriority="68" w:unhideWhenUsed="0"/>
-    <w:lsdException w:name="Medium Grid 3 Accent 3" w:semiHidden="0" w:uiPriority="69" w:unhideWhenUsed="0"/>
-    <w:lsdException w:name="Dark List Accent 3" w:semiHidden="0" w:uiPriority="70" w:unhideWhenUsed="0"/>
-    <w:lsdException w:name="Colorful Shading Accent 3" w:semiHidden="0" w:uiPriority="71" w:unhideWhenUsed="0"/>
-    <w:lsdException w:name="Colorful List Accent 3" w:semiHidden="0" w:uiPriority="72" w:unhideWhenUsed="0"/>
-    <w:lsdException w:name="Colorful Grid Accent 3" w:semiHidden="0" w:uiPriority="73" w:unhideWhenUsed="0"/>
-    <w:lsdException w:name="Light Shading Accent 4" w:semiHidden="0" w:uiPriority="60" w:unhideWhenUsed="0"/>
-    <w:lsdException w:name="Light List Accent 4" w:semiHidden="0" w:uiPriority="61" w:unhideWhenUsed="0"/>
-    <w:lsdException w:name="Light Grid Accent 4" w:semiHidden="0" w:uiPriority="62" w:unhideWhenUsed="0"/>
-    <w:lsdException w:name="Medium Shading 1 Accent 4" w:semiHidden="0" w:uiPriority="63" w:unhideWhenUsed="0"/>
-    <w:lsdException w:name="Medium Shading 2 Accent 4" w:semiHidden="0" w:uiPriority="64" w:unhideWhenUsed="0"/>
-    <w:lsdException w:name="Medium List 1 Accent 4" w:semiHidden="0" w:uiPriority="65" w:unhideWhenUsed="0"/>
-    <w:lsdException w:name="Medium List 2 Accent 4" w:semiHidden="0" w:uiPriority="66" w:unhideWhenUsed="0"/>
-    <w:lsdException w:name="Medium Grid 1 Accent 4" w:semiHidden="0" w:uiPriority="67" w:unhideWhenUsed="0"/>
-    <w:lsdException w:name="Medium Grid 2 Accent 4" w:semiHidden="0" w:uiPriority="68" w:unhideWhenUsed="0"/>
-    <w:lsdException w:name="Medium Grid 3 Accent 4" w:semiHidden="0" w:uiPriority="69" w:unhideWhenUsed="0"/>
-    <w:lsdException w:name="Dark List Accent 4" w:semiHidden="0" w:uiPriority="70" w:unhideWhenUsed="0"/>
-    <w:lsdException w:name="Colorful Shading Accent 4" w:semiHidden="0" w:uiPriority="71" w:unhideWhenUsed="0"/>
-    <w:lsdException w:name="Colorful List Accent 4" w:semiHidden="0" w:uiPriority="72" w:unhideWhenUsed="0"/>
-    <w:lsdException w:name="Colorful Grid Accent 4" w:semiHidden="0" w:uiPriority="73" w:unhideWhenUsed="0"/>
-    <w:lsdException w:name="Light Shading Accent 5" w:semiHidden="0" w:uiPriority="60" w:unhideWhenUsed="0"/>
-    <w:lsdException w:name="Light List Accent 5" w:semiHidden="0" w:uiPriority="61" w:unhideWhenUsed="0"/>
-    <w:lsdException w:name="Light Grid Accent 5" w:semiHidden="0" w:uiPriority="62" w:unhideWhenUsed="0"/>
-    <w:lsdException w:name="Medium Shading 1 Accent 5" w:semiHidden="0" w:uiPriority="63" w:unhideWhenUsed="0"/>
-    <w:lsdException w:name="Medium Shading 2 Accent 5" w:semiHidden="0" w:uiPriority="64" w:unhideWhenUsed="0"/>
-    <w:lsdException w:name="Medium List 1 Accent 5" w:semiHidden="0" w:uiPriority="65" w:unhideWhenUsed="0"/>
-    <w:lsdException w:name="Medium List 2 Accent 5" w:semiHidden="0" w:uiPriority="66" w:unhideWhenUsed="0"/>
-    <w:lsdException w:name="Medium Grid 1 Accent 5" w:semiHidden="0" w:uiPriority="67" w:unhideWhenUsed="0"/>
-    <w:lsdException w:name="Medium Grid 2 Accent 5" w:semiHidden="0" w:uiPriority="68" w:unhideWhenUsed="0"/>
-    <w:lsdException w:name="Medium Grid 3 Accent 5" w:semiHidden="0" w:uiPriority="69" w:unhideWhenUsed="0"/>
-    <w:lsdException w:name="Dark List Accent 5" w:semiHidden="0" w:uiPriority="70" w:unhideWhenUsed="0"/>
-    <w:lsdException w:name="Colorful Shading Accent 5" w:semiHidden="0" w:uiPriority="71" w:unhideWhenUsed="0"/>
-    <w:lsdException w:name="Colorful List Accent 5" w:semiHidden="0" w:uiPriority="72" w:unhideWhenUsed="0"/>
-    <w:lsdException w:name="Colorful Grid Accent 5" w:semiHidden="0" w:uiPriority="73" w:unhideWhenUsed="0"/>
-    <w:lsdException w:name="Light Shading Accent 6" w:semiHidden="0" w:uiPriority="60" w:unhideWhenUsed="0"/>
-    <w:lsdException w:name="Light List Accent 6" w:semiHidden="0" w:uiPriority="61" w:unhideWhenUsed="0"/>
-    <w:lsdException w:name="Light Grid Accent 6" w:semiHidden="0" w:uiPriority="62" w:unhideWhenUsed="0"/>
-    <w:lsdException w:name="Medium Shading 1 Accent 6" w:semiHidden="0" w:uiPriority="63" w:unhideWhenUsed="0"/>
-    <w:lsdException w:name="Medium Shading 2 Accent 6" w:semiHidden="0" w:uiPriority="64" w:unhideWhenUsed="0"/>
-    <w:lsdException w:name="Medium List 1 Accent 6" w:semiHidden="0" w:uiPriority="65" w:unhideWhenUsed="0"/>
-    <w:lsdException w:name="Medium List 2 Accent 6" w:semiHidden="0" w:uiPriority="66" w:unhideWhenUsed="0"/>
-    <w:lsdException w:name="Medium Grid 1 Accent 6" w:semiHidden="0" w:uiPriority="67" w:unhideWhenUsed="0"/>
-    <w:lsdException w:name="Medium Grid 2 Accent 6" w:semiHidden="0" w:uiPriority="68" w:unhideWhenUsed="0"/>
-    <w:lsdException w:name="Medium Grid 3 Accent 6" w:semiHidden="0" w:uiPriority="69" w:unhideWhenUsed="0"/>
-    <w:lsdException w:name="Dark List Accent 6" w:semiHidden="0" w:uiPriority="70" w:unhideWhenUsed="0"/>
-    <w:lsdException w:name="Colorful Shading Accent 6" w:semiHidden="0" w:uiPriority="71" w:unhideWhenUsed="0"/>
-    <w:lsdException w:name="Colorful List Accent 6" w:semiHidden="0" w:uiPriority="72" w:unhideWhenUsed="0"/>
-    <w:lsdException w:name="Colorful Grid Accent 6" w:semiHidden="0" w:uiPriority="73" w:unhideWhenUsed="0"/>
-    <w:lsdException w:name="Subtle Emphasis" w:semiHidden="0" w:uiPriority="19" w:unhideWhenUsed="0" w:qFormat="1"/>
-    <w:lsdException w:name="Intense Emphasis" w:semiHidden="0" w:uiPriority="21" w:unhideWhenUsed="0" w:qFormat="1"/>
-    <w:lsdException w:name="Subtle Reference" w:semiHidden="0" w:uiPriority="31" w:unhideWhenUsed="0" w:qFormat="1"/>
-    <w:lsdException w:name="Intense Reference" w:semiHidden="0" w:uiPriority="32" w:unhideWhenUsed="0" w:qFormat="1"/>
-    <w:lsdException w:name="Book Title" w:semiHidden="0" w:uiPriority="33" w:unhideWhenUsed="0" w:qFormat="1"/>
-    <w:lsdException w:name="Bibliography" w:uiPriority="37"/>
-    <w:lsdException w:name="TOC Heading" w:uiPriority="39" w:qFormat="1"/>
+  <w:latentStyles w:defLockedState="0" w:defUIPriority="99" w:defSemiHidden="0" w:defUnhideWhenUsed="0" w:defQFormat="0" w:count="371">
+    <w:lsdException w:name="Normal" w:uiPriority="0" w:qFormat="1"/>
+    <w:lsdException w:name="heading 1" w:uiPriority="9" w:qFormat="1"/>
+    <w:lsdException w:name="heading 2" w:semiHidden="1" w:uiPriority="9" w:unhideWhenUsed="1" w:qFormat="1"/>
+    <w:lsdException w:name="heading 3" w:semiHidden="1" w:uiPriority="9" w:unhideWhenUsed="1" w:qFormat="1"/>
+    <w:lsdException w:name="heading 4" w:semiHidden="1" w:uiPriority="9" w:unhideWhenUsed="1" w:qFormat="1"/>
+    <w:lsdException w:name="heading 5" w:semiHidden="1" w:uiPriority="9" w:unhideWhenUsed="1" w:qFormat="1"/>
+    <w:lsdException w:name="heading 6" w:semiHidden="1" w:uiPriority="9" w:unhideWhenUsed="1" w:qFormat="1"/>
+    <w:lsdException w:name="heading 7" w:semiHidden="1" w:uiPriority="9" w:unhideWhenUsed="1" w:qFormat="1"/>
+    <w:lsdException w:name="heading 8" w:semiHidden="1" w:uiPriority="9" w:unhideWhenUsed="1" w:qFormat="1"/>
+    <w:lsdException w:name="heading 9" w:semiHidden="1" w:uiPriority="9" w:unhideWhenUsed="1" w:qFormat="1"/>
+    <w:lsdException w:name="index 1" w:semiHidden="1" w:unhideWhenUsed="1"/>
+    <w:lsdException w:name="index 2" w:semiHidden="1" w:unhideWhenUsed="1"/>
+    <w:lsdException w:name="index 3" w:semiHidden="1" w:unhideWhenUsed="1"/>
+    <w:lsdException w:name="index 4" w:semiHidden="1" w:unhideWhenUsed="1"/>
+    <w:lsdException w:name="index 5" w:semiHidden="1" w:unhideWhenUsed="1"/>
+    <w:lsdException w:name="index 6" w:semiHidden="1" w:unhideWhenUsed="1"/>
+    <w:lsdException w:name="index 7" w:semiHidden="1" w:unhideWhenUsed="1"/>
+    <w:lsdException w:name="index 8" w:semiHidden="1" w:unhideWhenUsed="1"/>
+    <w:lsdException w:name="index 9" w:semiHidden="1" w:unhideWhenUsed="1"/>
+    <w:lsdException w:name="toc 1" w:semiHidden="1" w:uiPriority="39" w:unhideWhenUsed="1"/>
+    <w:lsdException w:name="toc 2" w:semiHidden="1" w:uiPriority="39" w:unhideWhenUsed="1"/>
+    <w:lsdException w:name="toc 3" w:semiHidden="1" w:uiPriority="39" w:unhideWhenUsed="1"/>
+    <w:lsdException w:name="toc 4" w:semiHidden="1" w:uiPriority="39" w:unhideWhenUsed="1"/>
+    <w:lsdException w:name="toc 5" w:semiHidden="1" w:uiPriority="39" w:unhideWhenUsed="1"/>
+    <w:lsdException w:name="toc 6" w:semiHidden="1" w:uiPriority="39" w:unhideWhenUsed="1"/>
+    <w:lsdException w:name="toc 7" w:semiHidden="1" w:uiPriority="39" w:unhideWhenUsed="1"/>
+    <w:lsdException w:name="toc 8" w:semiHidden="1" w:uiPriority="39" w:unhideWhenUsed="1"/>
+    <w:lsdException w:name="toc 9" w:semiHidden="1" w:uiPriority="39" w:unhideWhenUsed="1"/>
+    <w:lsdException w:name="Normal Indent" w:semiHidden="1" w:unhideWhenUsed="1"/>
+    <w:lsdException w:name="footnote text" w:semiHidden="1" w:unhideWhenUsed="1"/>
+    <w:lsdException w:name="annotation text" w:semiHidden="1" w:unhideWhenUsed="1"/>
+    <w:lsdException w:name="header" w:semiHidden="1" w:unhideWhenUsed="1"/>
+    <w:lsdException w:name="footer" w:semiHidden="1" w:unhideWhenUsed="1"/>
+    <w:lsdException w:name="index heading" w:semiHidden="1" w:unhideWhenUsed="1"/>
+    <w:lsdException w:name="caption" w:semiHidden="1" w:uiPriority="35" w:unhideWhenUsed="1" w:qFormat="1"/>
+    <w:lsdException w:name="table of figures" w:semiHidden="1" w:unhideWhenUsed="1"/>
+    <w:lsdException w:name="envelope address" w:semiHidden="1" w:unhideWhenUsed="1"/>
+    <w:lsdException w:name="envelope return" w:semiHidden="1" w:unhideWhenUsed="1"/>
+    <w:lsdException w:name="footnote reference" w:semiHidden="1" w:unhideWhenUsed="1"/>
+    <w:lsdException w:name="annotation reference" w:semiHidden="1" w:unhideWhenUsed="1"/>
+    <w:lsdException w:name="line number" w:semiHidden="1" w:unhideWhenUsed="1"/>
+    <w:lsdException w:name="page number" w:semiHidden="1" w:unhideWhenUsed="1"/>
+    <w:lsdException w:name="endnote reference" w:semiHidden="1" w:unhideWhenUsed="1"/>
+    <w:lsdException w:name="endnote text" w:semiHidden="1" w:unhideWhenUsed="1"/>
+    <w:lsdException w:name="table of authorities" w:semiHidden="1" w:unhideWhenUsed="1"/>
+    <w:lsdException w:name="macro" w:semiHidden="1" w:unhideWhenUsed="1"/>
+    <w:lsdException w:name="toa heading" w:semiHidden="1" w:unhideWhenUsed="1"/>
+    <w:lsdException w:name="List" w:semiHidden="1" w:unhideWhenUsed="1"/>
+    <w:lsdException w:name="List Bullet" w:semiHidden="1" w:unhideWhenUsed="1"/>
+    <w:lsdException w:name="List Number" w:semiHidden="1" w:unhideWhenUsed="1"/>
+    <w:lsdException w:name="List 2" w:semiHidden="1" w:unhideWhenUsed="1"/>
+    <w:lsdException w:name="List 3" w:semiHidden="1" w:unhideWhenUsed="1"/>
+    <w:lsdException w:name="List 4" w:semiHidden="1" w:unhideWhenUsed="1"/>
+    <w:lsdException w:name="List 5" w:semiHidden="1" w:unhideWhenUsed="1"/>
+    <w:lsdException w:name="List Bullet 2" w:semiHidden="1" w:unhideWhenUsed="1"/>
+    <w:lsdException w:name="List Bullet 3" w:semiHidden="1" w:unhideWhenUsed="1"/>
+    <w:lsdException w:name="List Bullet 4" w:semiHidden="1" w:unhideWhenUsed="1"/>
+    <w:lsdException w:name="List Bullet 5" w:semiHidden="1" w:unhideWhenUsed="1"/>
+    <w:lsdException w:name="List Number 2" w:semiHidden="1" w:unhideWhenUsed="1"/>
+    <w:lsdException w:name="List Number 3" w:semiHidden="1" w:unhideWhenUsed="1"/>
+    <w:lsdException w:name="List Number 4" w:semiHidden="1" w:unhideWhenUsed="1"/>
+    <w:lsdException w:name="List Number 5" w:semiHidden="1" w:unhideWhenUsed="1"/>
+    <w:lsdException w:name="Title" w:uiPriority="10" w:qFormat="1"/>
+    <w:lsdException w:name="Closing" w:semiHidden="1" w:unhideWhenUsed="1"/>
+    <w:lsdException w:name="Signature" w:semiHidden="1" w:unhideWhenUsed="1"/>
+    <w:lsdException w:name="Default Paragraph Font" w:semiHidden="1" w:uiPriority="1" w:unhideWhenUsed="1"/>
+    <w:lsdException w:name="Body Text" w:semiHidden="1" w:unhideWhenUsed="1"/>
+    <w:lsdException w:name="Body Text Indent" w:semiHidden="1" w:unhideWhenUsed="1"/>
+    <w:lsdException w:name="List Continue" w:semiHidden="1" w:unhideWhenUsed="1"/>
+    <w:lsdException w:name="List Continue 2" w:semiHidden="1" w:unhideWhenUsed="1"/>
+    <w:lsdException w:name="List Continue 3" w:semiHidden="1" w:unhideWhenUsed="1"/>
+    <w:lsdException w:name="List Continue 4" w:semiHidden="1" w:unhideWhenUsed="1"/>
+    <w:lsdException w:name="List Continue 5" w:semiHidden="1" w:unhideWhenUsed="1"/>
+    <w:lsdException w:name="Message Header" w:semiHidden="1" w:unhideWhenUsed="1"/>
+    <w:lsdException w:name="Subtitle" w:uiPriority="11" w:qFormat="1"/>
+    <w:lsdException w:name="Salutation" w:semiHidden="1" w:unhideWhenUsed="1"/>
+    <w:lsdException w:name="Date" w:semiHidden="1" w:unhideWhenUsed="1"/>
+    <w:lsdException w:name="Body Text First Indent" w:semiHidden="1" w:unhideWhenUsed="1"/>
+    <w:lsdException w:name="Body Text First Indent 2" w:semiHidden="1" w:unhideWhenUsed="1"/>
+    <w:lsdException w:name="Note Heading" w:semiHidden="1" w:unhideWhenUsed="1"/>
+    <w:lsdException w:name="Body Text 2" w:semiHidden="1" w:unhideWhenUsed="1"/>
+    <w:lsdException w:name="Body Text 3" w:semiHidden="1" w:unhideWhenUsed="1"/>
+    <w:lsdException w:name="Body Text Indent 2" w:semiHidden="1" w:unhideWhenUsed="1"/>
+    <w:lsdException w:name="Body Text Indent 3" w:semiHidden="1" w:unhideWhenUsed="1"/>
+    <w:lsdException w:name="Block Text" w:semiHidden="1" w:unhideWhenUsed="1"/>
+    <w:lsdException w:name="Hyperlink" w:semiHidden="1" w:unhideWhenUsed="1"/>
+    <w:lsdException w:name="FollowedHyperlink" w:semiHidden="1" w:unhideWhenUsed="1"/>
+    <w:lsdException w:name="Strong" w:uiPriority="22" w:qFormat="1"/>
+    <w:lsdException w:name="Emphasis" w:uiPriority="20" w:qFormat="1"/>
+    <w:lsdException w:name="Document Map" w:semiHidden="1" w:unhideWhenUsed="1"/>
+    <w:lsdException w:name="Plain Text" w:semiHidden="1" w:unhideWhenUsed="1"/>
+    <w:lsdException w:name="E-mail Signature" w:semiHidden="1" w:unhideWhenUsed="1"/>
+    <w:lsdException w:name="HTML Top of Form" w:semiHidden="1" w:unhideWhenUsed="1"/>
+    <w:lsdException w:name="HTML Bottom of Form" w:semiHidden="1" w:unhideWhenUsed="1"/>
+    <w:lsdException w:name="Normal (Web)" w:semiHidden="1" w:unhideWhenUsed="1"/>
+    <w:lsdException w:name="HTML Acronym" w:semiHidden="1" w:unhideWhenUsed="1"/>
+    <w:lsdException w:name="HTML Address" w:semiHidden="1" w:unhideWhenUsed="1"/>
+    <w:lsdException w:name="HTML Cite" w:semiHidden="1" w:unhideWhenUsed="1"/>
+    <w:lsdException w:name="HTML Code" w:semiHidden="1" w:unhideWhenUsed="1"/>
+    <w:lsdException w:name="HTML Definition" w:semiHidden="1" w:unhideWhenUsed="1"/>
+    <w:lsdException w:name="HTML Keyboard" w:semiHidden="1" w:unhideWhenUsed="1"/>
+    <w:lsdException w:name="HTML Preformatted" w:semiHidden="1" w:unhideWhenUsed="1"/>
+    <w:lsdException w:name="HTML Sample" w:semiHidden="1" w:unhideWhenUsed="1"/>
+    <w:lsdException w:name="HTML Typewriter" w:semiHidden="1" w:unhideWhenUsed="1"/>
+    <w:lsdException w:name="HTML Variable" w:semiHidden="1" w:unhideWhenUsed="1"/>
+    <w:lsdException w:name="Normal Table" w:semiHidden="1" w:unhideWhenUsed="1"/>
+    <w:lsdException w:name="annotation subject" w:semiHidden="1" w:unhideWhenUsed="1"/>
+    <w:lsdException w:name="No List" w:semiHidden="1" w:unhideWhenUsed="1"/>
+    <w:lsdException w:name="Outline List 1" w:semiHidden="1" w:unhideWhenUsed="1"/>
+    <w:lsdException w:name="Outline List 2" w:semiHidden="1" w:unhideWhenUsed="1"/>
+    <w:lsdException w:name="Outline List 3" w:semiHidden="1" w:unhideWhenUsed="1"/>
+    <w:lsdException w:name="Table Simple 1" w:semiHidden="1" w:unhideWhenUsed="1"/>
+    <w:lsdException w:name="Table Simple 2" w:semiHidden="1" w:unhideWhenUsed="1"/>
+    <w:lsdException w:name="Table Simple 3" w:semiHidden="1" w:unhideWhenUsed="1"/>
+    <w:lsdException w:name="Table Classic 1" w:semiHidden="1" w:unhideWhenUsed="1"/>
+    <w:lsdException w:name="Table Classic 2" w:semiHidden="1" w:unhideWhenUsed="1"/>
+    <w:lsdException w:name="Table Classic 3" w:semiHidden="1" w:unhideWhenUsed="1"/>
+    <w:lsdException w:name="Table Classic 4" w:semiHidden="1" w:unhideWhenUsed="1"/>
+    <w:lsdException w:name="Table Colorful 1" w:semiHidden="1" w:unhideWhenUsed="1"/>
+    <w:lsdException w:name="Table Colorful 2" w:semiHidden="1" w:unhideWhenUsed="1"/>
+    <w:lsdException w:name="Table Colorful 3" w:semiHidden="1" w:unhideWhenUsed="1"/>
+    <w:lsdException w:name="Table Columns 1" w:semiHidden="1" w:unhideWhenUsed="1"/>
+    <w:lsdException w:name="Table Columns 2" w:semiHidden="1" w:unhideWhenUsed="1"/>
+    <w:lsdException w:name="Table Columns 3" w:semiHidden="1" w:unhideWhenUsed="1"/>
+    <w:lsdException w:name="Table Columns 4" w:semiHidden="1" w:unhideWhenUsed="1"/>
+    <w:lsdException w:name="Table Columns 5" w:semiHidden="1" w:unhideWhenUsed="1"/>
+    <w:lsdException w:name="Table Grid 1" w:semiHidden="1" w:unhideWhenUsed="1"/>
+    <w:lsdException w:name="Table Grid 2" w:semiHidden="1" w:unhideWhenUsed="1"/>
+    <w:lsdException w:name="Table Grid 3" w:semiHidden="1" w:unhideWhenUsed="1"/>
+    <w:lsdException w:name="Table Grid 4" w:semiHidden="1" w:unhideWhenUsed="1"/>
+    <w:lsdException w:name="Table Grid 5" w:semiHidden="1" w:unhideWhenUsed="1"/>
+    <w:lsdException w:name="Table Grid 6" w:semiHidden="1" w:unhideWhenUsed="1"/>
+    <w:lsdException w:name="Table Grid 7" w:semiHidden="1" w:unhideWhenUsed="1"/>
+    <w:lsdException w:name="Table Grid 8" w:semiHidden="1" w:unhideWhenUsed="1"/>
+    <w:lsdException w:name="Table List 1" w:semiHidden="1" w:unhideWhenUsed="1"/>
+    <w:lsdException w:name="Table List 2" w:semiHidden="1" w:unhideWhenUsed="1"/>
+    <w:lsdException w:name="Table List 3" w:semiHidden="1" w:unhideWhenUsed="1"/>
+    <w:lsdException w:name="Table List 4" w:semiHidden="1" w:unhideWhenUsed="1"/>
+    <w:lsdException w:name="Table List 5" w:semiHidden="1" w:unhideWhenUsed="1"/>
+    <w:lsdException w:name="Table List 6" w:semiHidden="1" w:unhideWhenUsed="1"/>
+    <w:lsdException w:name="Table List 7" w:semiHidden="1" w:unhideWhenUsed="1"/>
+    <w:lsdException w:name="Table List 8" w:semiHidden="1" w:unhideWhenUsed="1"/>
+    <w:lsdException w:name="Table 3D effects 1" w:semiHidden="1" w:unhideWhenUsed="1"/>
+    <w:lsdException w:name="Table 3D effects 2" w:semiHidden="1" w:unhideWhenUsed="1"/>
+    <w:lsdException w:name="Table 3D effects 3" w:semiHidden="1" w:unhideWhenUsed="1"/>
+    <w:lsdException w:name="Table Contemporary" w:semiHidden="1" w:unhideWhenUsed="1"/>
+    <w:lsdException w:name="Table Elegant" w:semiHidden="1" w:unhideWhenUsed="1"/>
+    <w:lsdException w:name="Table Professional" w:semiHidden="1" w:unhideWhenUsed="1"/>
+    <w:lsdException w:name="Table Subtle 1" w:semiHidden="1" w:unhideWhenUsed="1"/>
+    <w:lsdException w:name="Table Subtle 2" w:semiHidden="1" w:unhideWhenUsed="1"/>
+    <w:lsdException w:name="Table Web 1" w:semiHidden="1" w:unhideWhenUsed="1"/>
+    <w:lsdException w:name="Table Web 2" w:semiHidden="1" w:unhideWhenUsed="1"/>
+    <w:lsdException w:name="Table Web 3" w:semiHidden="1" w:unhideWhenUsed="1"/>
+    <w:lsdException w:name="Balloon Text" w:semiHidden="1" w:unhideWhenUsed="1"/>
+    <w:lsdException w:name="Table Grid" w:uiPriority="39"/>
+    <w:lsdException w:name="Table Theme" w:semiHidden="1" w:unhideWhenUsed="1"/>
+    <w:lsdException w:name="Placeholder Text" w:semiHidden="1"/>
+    <w:lsdException w:name="No Spacing" w:uiPriority="1" w:qFormat="1"/>
+    <w:lsdException w:name="Light Shading" w:uiPriority="60"/>
+    <w:lsdException w:name="Light List" w:uiPriority="61"/>
+    <w:lsdException w:name="Light Grid" w:uiPriority="62"/>
+    <w:lsdException w:name="Medium Shading 1" w:uiPriority="63"/>
+    <w:lsdException w:name="Medium Shading 2" w:uiPriority="64"/>
+    <w:lsdException w:name="Medium List 1" w:uiPriority="65"/>
+    <w:lsdException w:name="Medium List 2" w:uiPriority="66"/>
+    <w:lsdException w:name="Medium Grid 1" w:uiPriority="67"/>
+    <w:lsdException w:name="Medium Grid 2" w:uiPriority="68"/>
+    <w:lsdException w:name="Medium Grid 3" w:uiPriority="69"/>
+    <w:lsdException w:name="Dark List" w:uiPriority="70"/>
+    <w:lsdException w:name="Colorful Shading" w:uiPriority="71"/>
+    <w:lsdException w:name="Colorful List" w:uiPriority="72"/>
+    <w:lsdException w:name="Colorful Grid" w:uiPriority="73"/>
+    <w:lsdException w:name="Light Shading Accent 1" w:uiPriority="60"/>
+    <w:lsdException w:name="Light List Accent 1" w:uiPriority="61"/>
+    <w:lsdException w:name="Light Grid Accent 1" w:uiPriority="62"/>
+    <w:lsdException w:name="Medium Shading 1 Accent 1" w:uiPriority="63"/>
+    <w:lsdException w:name="Medium Shading 2 Accent 1" w:uiPriority="64"/>
+    <w:lsdException w:name="Medium List 1 Accent 1" w:uiPriority="65"/>
+    <w:lsdException w:name="Revision" w:semiHidden="1"/>
+    <w:lsdException w:name="List Paragraph" w:uiPriority="34" w:qFormat="1"/>
+    <w:lsdException w:name="Quote" w:uiPriority="29" w:qFormat="1"/>
+    <w:lsdException w:name="Intense Quote" w:uiPriority="30" w:qFormat="1"/>
+    <w:lsdException w:name="Medium List 2 Accent 1" w:uiPriority="66"/>
+    <w:lsdException w:name="Medium Grid 1 Accent 1" w:uiPriority="67"/>
+    <w:lsdException w:name="Medium Grid 2 Accent 1" w:uiPriority="68"/>
+    <w:lsdException w:name="Medium Grid 3 Accent 1" w:uiPriority="69"/>
+    <w:lsdException w:name="Dark List Accent 1" w:uiPriority="70"/>
+    <w:lsdException w:name="Colorful Shading Accent 1" w:uiPriority="71"/>
+    <w:lsdException w:name="Colorful List Accent 1" w:uiPriority="72"/>
+    <w:lsdException w:name="Colorful Grid Accent 1" w:uiPriority="73"/>
+    <w:lsdException w:name="Light Shading Accent 2" w:uiPriority="60"/>
+    <w:lsdException w:name="Light List Accent 2" w:uiPriority="61"/>
+    <w:lsdException w:name="Light Grid Accent 2" w:uiPriority="62"/>
+    <w:lsdException w:name="Medium Shading 1 Accent 2" w:uiPriority="63"/>
+    <w:lsdException w:name="Medium Shading 2 Accent 2" w:uiPriority="64"/>
+    <w:lsdException w:name="Medium List 1 Accent 2" w:uiPriority="65"/>
+    <w:lsdException w:name="Medium List 2 Accent 2" w:uiPriority="66"/>
+    <w:lsdException w:name="Medium Grid 1 Accent 2" w:uiPriority="67"/>
+    <w:lsdException w:name="Medium Grid 2 Accent 2" w:uiPriority="68"/>
+    <w:lsdException w:name="Medium Grid 3 Accent 2" w:uiPriority="69"/>
+    <w:lsdException w:name="Dark List Accent 2" w:uiPriority="70"/>
+    <w:lsdException w:name="Colorful Shading Accent 2" w:uiPriority="71"/>
+    <w:lsdException w:name="Colorful List Accent 2" w:uiPriority="72"/>
+    <w:lsdException w:name="Colorful Grid Accent 2" w:uiPriority="73"/>
+    <w:lsdException w:name="Light Shading Accent 3" w:uiPriority="60"/>
+    <w:lsdException w:name="Light List Accent 3" w:uiPriority="61"/>
+    <w:lsdException w:name="Light Grid Accent 3" w:uiPriority="62"/>
+    <w:lsdException w:name="Medium Shading 1 Accent 3" w:uiPriority="63"/>
+    <w:lsdException w:name="Medium Shading 2 Accent 3" w:uiPriority="64"/>
+    <w:lsdException w:name="Medium List 1 Accent 3" w:uiPriority="65"/>
+    <w:lsdException w:name="Medium List 2 Accent 3" w:uiPriority="66"/>
+    <w:lsdException w:name="Medium Grid 1 Accent 3" w:uiPriority="67"/>
+    <w:lsdException w:name="Medium Grid 2 Accent 3" w:uiPriority="68"/>
+    <w:lsdException w:name="Medium Grid 3 Accent 3" w:uiPriority="69"/>
+    <w:lsdException w:name="Dark List Accent 3" w:uiPriority="70"/>
+    <w:lsdException w:name="Colorful Shading Accent 3" w:uiPriority="71"/>
+    <w:lsdException w:name="Colorful List Accent 3" w:uiPriority="72"/>
+    <w:lsdException w:name="Colorful Grid Accent 3" w:uiPriority="73"/>
+    <w:lsdException w:name="Light Shading Accent 4" w:uiPriority="60"/>
+    <w:lsdException w:name="Light List Accent 4" w:uiPriority="61"/>
+    <w:lsdException w:name="Light Grid Accent 4" w:uiPriority="62"/>
+    <w:lsdException w:name="Medium Shading 1 Accent 4" w:uiPriority="63"/>
+    <w:lsdException w:name="Medium Shading 2 Accent 4" w:uiPriority="64"/>
+    <w:lsdException w:name="Medium List 1 Accent 4" w:uiPriority="65"/>
+    <w:lsdException w:name="Medium List 2 Accent 4" w:uiPriority="66"/>
+    <w:lsdException w:name="Medium Grid 1 Accent 4" w:uiPriority="67"/>
+    <w:lsdException w:name="Medium Grid 2 Accent 4" w:uiPriority="68"/>
+    <w:lsdException w:name="Medium Grid 3 Accent 4" w:uiPriority="69"/>
+    <w:lsdException w:name="Dark List Accent 4" w:uiPriority="70"/>
+    <w:lsdException w:name="Colorful Shading Accent 4" w:uiPriority="71"/>
+    <w:lsdException w:name="Colorful List Accent 4" w:uiPriority="72"/>
+    <w:lsdException w:name="Colorful Grid Accent 4" w:uiPriority="73"/>
+    <w:lsdException w:name="Light Shading Accent 5" w:uiPriority="60"/>
+    <w:lsdException w:name="Light List Accent 5" w:uiPriority="61"/>
+    <w:lsdException w:name="Light Grid Accent 5" w:uiPriority="62"/>
+    <w:lsdException w:name="Medium Shading 1 Accent 5" w:uiPriority="63"/>
+    <w:lsdException w:name="Medium Shading 2 Accent 5" w:uiPriority="64"/>
+    <w:lsdException w:name="Medium List 1 Accent 5" w:uiPriority="65"/>
+    <w:lsdException w:name="Medium List 2 Accent 5" w:uiPriority="66"/>
+    <w:lsdException w:name="Medium Grid 1 Accent 5" w:uiPriority="67"/>
+    <w:lsdException w:name="Medium Grid 2 Accent 5" w:uiPriority="68"/>
+    <w:lsdException w:name="Medium Grid 3 Accent 5" w:uiPriority="69"/>
+    <w:lsdException w:name="Dark List Accent 5" w:uiPriority="70"/>
+    <w:lsdException w:name="Colorful Shading Accent 5" w:uiPriority="71"/>
+    <w:lsdException w:name="Colorful List Accent 5" w:uiPriority="72"/>
+    <w:lsdException w:name="Colorful Grid Accent 5" w:uiPriority="73"/>
+    <w:lsdException w:name="Light Shading Accent 6" w:uiPriority="60"/>
+    <w:lsdException w:name="Light List Accent 6" w:uiPriority="61"/>
+    <w:lsdException w:name="Light Grid Accent 6" w:uiPriority="62"/>
+    <w:lsdException w:name="Medium Shading 1 Accent 6" w:uiPriority="63"/>
+    <w:lsdException w:name="Medium Shading 2 Accent 6" w:uiPriority="64"/>
+    <w:lsdException w:name="Medium List 1 Accent 6" w:uiPriority="65"/>
+    <w:lsdException w:name="Medium List 2 Accent 6" w:uiPriority="66"/>
+    <w:lsdException w:name="Medium Grid 1 Accent 6" w:uiPriority="67"/>
+    <w:lsdException w:name="Medium Grid 2 Accent 6" w:uiPriority="68"/>
+    <w:lsdException w:name="Medium Grid 3 Accent 6" w:uiPriority="69"/>
+    <w:lsdException w:name="Dark List Accent 6" w:uiPriority="70"/>
+    <w:lsdException w:name="Colorful Shading Accent 6" w:uiPriority="71"/>
+    <w:lsdException w:name="Colorful List Accent 6" w:uiPriority="72"/>
+    <w:lsdException w:name="Colorful Grid Accent 6" w:uiPriority="73"/>
+    <w:lsdException w:name="Subtle Emphasis" w:uiPriority="19" w:qFormat="1"/>
+    <w:lsdException w:name="Intense Emphasis" w:uiPriority="21" w:qFormat="1"/>
+    <w:lsdException w:name="Subtle Reference" w:uiPriority="31" w:qFormat="1"/>
+    <w:lsdException w:name="Intense Reference" w:uiPriority="32" w:qFormat="1"/>
+    <w:lsdException w:name="Book Title" w:uiPriority="33" w:qFormat="1"/>
+    <w:lsdException w:name="Bibliography" w:semiHidden="1" w:uiPriority="37" w:unhideWhenUsed="1"/>
+    <w:lsdException w:name="TOC Heading" w:semiHidden="1" w:uiPriority="39" w:unhideWhenUsed="1" w:qFormat="1"/>
+    <w:lsdException w:name="Plain Table 1" w:uiPriority="41"/>
+    <w:lsdException w:name="Plain Table 2" w:uiPriority="42"/>
+    <w:lsdException w:name="Plain Table 3" w:uiPriority="43"/>
+    <w:lsdException w:name="Plain Table 4" w:uiPriority="44"/>
+    <w:lsdException w:name="Plain Table 5" w:uiPriority="45"/>
+    <w:lsdException w:name="Grid Table Light" w:uiPriority="40"/>
+    <w:lsdException w:name="Grid Table 1 Light" w:uiPriority="46"/>
+    <w:lsdException w:name="Grid Table 2" w:uiPriority="47"/>
+    <w:lsdException w:name="Grid Table 3" w:uiPriority="48"/>
+    <w:lsdException w:name="Grid Table 4" w:uiPriority="49"/>
+    <w:lsdException w:name="Grid Table 5 Dark" w:uiPriority="50"/>
+    <w:lsdException w:name="Grid Table 6 Colorful" w:uiPriority="51"/>
+    <w:lsdException w:name="Grid Table 7 Colorful" w:uiPriority="52"/>
+    <w:lsdException w:name="Grid Table 1 Light Accent 1" w:uiPriority="46"/>
+    <w:lsdException w:name="Grid Table 2 Accent 1" w:uiPriority="47"/>
+    <w:lsdException w:name="Grid Table 3 Accent 1" w:uiPriority="48"/>
+    <w:lsdException w:name="Grid Table 4 Accent 1" w:uiPriority="49"/>
+    <w:lsdException w:name="Grid Table 5 Dark Accent 1" w:uiPriority="50"/>
+    <w:lsdException w:name="Grid Table 6 Colorful Accent 1" w:uiPriority="51"/>
+    <w:lsdException w:name="Grid Table 7 Colorful Accent 1" w:uiPriority="52"/>
+    <w:lsdException w:name="Grid Table 1 Light Accent 2" w:uiPriority="46"/>
+    <w:lsdException w:name="Grid Table 2 Accent 2" w:uiPriority="47"/>
+    <w:lsdException w:name="Grid Table 3 Accent 2" w:uiPriority="48"/>
+    <w:lsdException w:name="Grid Table 4 Accent 2" w:uiPriority="49"/>
+    <w:lsdException w:name="Grid Table 5 Dark Accent 2" w:uiPriority="50"/>
+    <w:lsdException w:name="Grid Table 6 Colorful Accent 2" w:uiPriority="51"/>
+    <w:lsdException w:name="Grid Table 7 Colorful Accent 2" w:uiPriority="52"/>
+    <w:lsdException w:name="Grid Table 1 Light Accent 3" w:uiPriority="46"/>
+    <w:lsdException w:name="Grid Table 2 Accent 3" w:uiPriority="47"/>
+    <w:lsdException w:name="Grid Table 3 Accent 3" w:uiPriority="48"/>
+    <w:lsdException w:name="Grid Table 4 Accent 3" w:uiPriority="49"/>
+    <w:lsdException w:name="Grid Table 5 Dark Accent 3" w:uiPriority="50"/>
+    <w:lsdException w:name="Grid Table 6 Colorful Accent 3" w:uiPriority="51"/>
+    <w:lsdException w:name="Grid Table 7 Colorful Accent 3" w:uiPriority="52"/>
+    <w:lsdException w:name="Grid Table 1 Light Accent 4" w:uiPriority="46"/>
+    <w:lsdException w:name="Grid Table 2 Accent 4" w:uiPriority="47"/>
+    <w:lsdException w:name="Grid Table 3 Accent 4" w:uiPriority="48"/>
+    <w:lsdException w:name="Grid Table 4 Accent 4" w:uiPriority="49"/>
+    <w:lsdException w:name="Grid Table 5 Dark Accent 4" w:uiPriority="50"/>
+    <w:lsdException w:name="Grid Table 6 Colorful Accent 4" w:uiPriority="51"/>
+    <w:lsdException w:name="Grid Table 7 Colorful Accent 4" w:uiPriority="52"/>
+    <w:lsdException w:name="Grid Table 1 Light Accent 5" w:uiPriority="46"/>
+    <w:lsdException w:name="Grid Table 2 Accent 5" w:uiPriority="47"/>
+    <w:lsdException w:name="Grid Table 3 Accent 5" w:uiPriority="48"/>
+    <w:lsdException w:name="Grid Table 4 Accent 5" w:uiPriority="49"/>
+    <w:lsdException w:name="Grid Table 5 Dark Accent 5" w:uiPriority="50"/>
+    <w:lsdException w:name="Grid Table 6 Colorful Accent 5" w:uiPriority="51"/>
+    <w:lsdException w:name="Grid Table 7 Colorful Accent 5" w:uiPriority="52"/>
+    <w:lsdException w:name="Grid Table 1 Light Accent 6" w:uiPriority="46"/>
+    <w:lsdException w:name="Grid Table 2 Accent 6" w:uiPriority="47"/>
+    <w:lsdException w:name="Grid Table 3 Accent 6" w:uiPriority="48"/>
+    <w:lsdException w:name="Grid Table 4 Accent 6" w:uiPriority="49"/>
+    <w:lsdException w:name="Grid Table 5 Dark Accent 6" w:uiPriority="50"/>
+    <w:lsdException w:name="Grid Table 6 Colorful Accent 6" w:uiPriority="51"/>
+    <w:lsdException w:name="Grid Table 7 Colorful Accent 6" w:uiPriority="52"/>
+    <w:lsdException w:name="List Table 1 Light" w:uiPriority="46"/>
+    <w:lsdException w:name="List Table 2" w:uiPriority="47"/>
+    <w:lsdException w:name="List Table 3" w:uiPriority="48"/>
+    <w:lsdException w:name="List Table 4" w:uiPriority="49"/>
+    <w:lsdException w:name="List Table 5 Dark" w:uiPriority="50"/>
+    <w:lsdException w:name="List Table 6 Colorful" w:uiPriority="51"/>
+    <w:lsdException w:name="List Table 7 Colorful" w:uiPriority="52"/>
+    <w:lsdException w:name="List Table 1 Light Accent 1" w:uiPriority="46"/>
+    <w:lsdException w:name="List Table 2 Accent 1" w:uiPriority="47"/>
+    <w:lsdException w:name="List Table 3 Accent 1" w:uiPriority="48"/>
+    <w:lsdException w:name="List Table 4 Accent 1" w:uiPriority="49"/>
+    <w:lsdException w:name="List Table 5 Dark Accent 1" w:uiPriority="50"/>
+    <w:lsdException w:name="List Table 6 Colorful Accent 1" w:uiPriority="51"/>
+    <w:lsdException w:name="List Table 7 Colorful Accent 1" w:uiPriority="52"/>
+    <w:lsdException w:name="List Table 1 Light Accent 2" w:uiPriority="46"/>
+    <w:lsdException w:name="List Table 2 Accent 2" w:uiPriority="47"/>
+    <w:lsdException w:name="List Table 3 Accent 2" w:uiPriority="48"/>
+    <w:lsdException w:name="List Table 4 Accent 2" w:uiPriority="49"/>
+    <w:lsdException w:name="List Table 5 Dark Accent 2" w:uiPriority="50"/>
+    <w:lsdException w:name="List Table 6 Colorful Accent 2" w:uiPriority="51"/>
+    <w:lsdException w:name="List Table 7 Colorful Accent 2" w:uiPriority="52"/>
+    <w:lsdException w:name="List Table 1 Light Accent 3" w:uiPriority="46"/>
+    <w:lsdException w:name="List Table 2 Accent 3" w:uiPriority="47"/>
+    <w:lsdException w:name="List Table 3 Accent 3" w:uiPriority="48"/>
+    <w:lsdException w:name="List Table 4 Accent 3" w:uiPriority="49"/>
+    <w:lsdException w:name="List Table 5 Dark Accent 3" w:uiPriority="50"/>
+    <w:lsdException w:name="List Table 6 Colorful Accent 3" w:uiPriority="51"/>
+    <w:lsdException w:name="List Table 7 Colorful Accent 3" w:uiPriority="52"/>
+    <w:lsdException w:name="List Table 1 Light Accent 4" w:uiPriority="46"/>
+    <w:lsdException w:name="List Table 2 Accent 4" w:uiPriority="47"/>
+    <w:lsdException w:name="List Table 3 Accent 4" w:uiPriority="48"/>
+    <w:lsdException w:name="List Table 4 Accent 4" w:uiPriority="49"/>
+    <w:lsdException w:name="List Table 5 Dark Accent 4" w:uiPriority="50"/>
+    <w:lsdException w:name="List Table 6 Colorful Accent 4" w:uiPriority="51"/>
+    <w:lsdException w:name="List Table 7 Colorful Accent 4" w:uiPriority="52"/>
+    <w:lsdException w:name="List Table 1 Light Accent 5" w:uiPriority="46"/>
+    <w:lsdException w:name="List Table 2 Accent 5" w:uiPriority="47"/>
+    <w:lsdException w:name="List Table 3 Accent 5" w:uiPriority="48"/>
+    <w:lsdException w:name="List Table 4 Accent 5" w:uiPriority="49"/>
+    <w:lsdException w:name="List Table 5 Dark Accent 5" w:uiPriority="50"/>
+    <w:lsdException w:name="List Table 6 Colorful Accent 5" w:uiPriority="51"/>
+    <w:lsdException w:name="List Table 7 Colorful Accent 5" w:uiPriority="52"/>
+    <w:lsdException w:name="List Table 1 Light Accent 6" w:uiPriority="46"/>
+    <w:lsdException w:name="List Table 2 Accent 6" w:uiPriority="47"/>
+    <w:lsdException w:name="List Table 3 Accent 6" w:uiPriority="48"/>
+    <w:lsdException w:name="List Table 4 Accent 6" w:uiPriority="49"/>
+    <w:lsdException w:name="List Table 5 Dark Accent 6" w:uiPriority="50"/>
+    <w:lsdException w:name="List Table 6 Colorful Accent 6" w:uiPriority="51"/>
+    <w:lsdException w:name="List Table 7 Colorful Accent 6" w:uiPriority="52"/>
   </w:latentStyles>
   <w:style w:type="paragraph" w:default="1" w:styleId="a">
     <w:name w:val="Normal"/>
@@ -33392,7 +31498,6 @@
     <w:uiPriority w:val="39"/>
     <w:rsid w:val="00767341"/>
     <w:tblPr>
-      <w:tblInd w:w="0" w:type="dxa"/>
       <w:tblBorders>
         <w:top w:val="single" w:sz="4" w:space="0" w:color="auto"/>
         <w:left w:val="single" w:sz="4" w:space="0" w:color="auto"/>
@@ -33401,12 +31506,6 @@
         <w:insideH w:val="single" w:sz="4" w:space="0" w:color="auto"/>
         <w:insideV w:val="single" w:sz="4" w:space="0" w:color="auto"/>
       </w:tblBorders>
-      <w:tblCellMar>
-        <w:top w:w="0" w:type="dxa"/>
-        <w:left w:w="108" w:type="dxa"/>
-        <w:bottom w:w="0" w:type="dxa"/>
-        <w:right w:w="108" w:type="dxa"/>
-      </w:tblCellMar>
     </w:tblPr>
   </w:style>
   <w:style w:type="paragraph" w:styleId="a4">
@@ -33568,7 +31667,6 @@
       <w:rFonts w:eastAsia="Times New Roman"/>
     </w:rPr>
     <w:tblPr>
-      <w:tblInd w:w="0" w:type="dxa"/>
       <w:tblBorders>
         <w:top w:val="single" w:sz="4" w:space="0" w:color="auto"/>
         <w:left w:val="single" w:sz="4" w:space="0" w:color="auto"/>
@@ -33577,12 +31675,6 @@
         <w:insideH w:val="single" w:sz="4" w:space="0" w:color="auto"/>
         <w:insideV w:val="single" w:sz="4" w:space="0" w:color="auto"/>
       </w:tblBorders>
-      <w:tblCellMar>
-        <w:top w:w="0" w:type="dxa"/>
-        <w:left w:w="108" w:type="dxa"/>
-        <w:bottom w:w="0" w:type="dxa"/>
-        <w:right w:w="108" w:type="dxa"/>
-      </w:tblCellMar>
     </w:tblPr>
   </w:style>
   <w:style w:type="table" w:customStyle="1" w:styleId="2">
@@ -33595,7 +31687,6 @@
       <w:rFonts w:eastAsia="Times New Roman"/>
     </w:rPr>
     <w:tblPr>
-      <w:tblInd w:w="0" w:type="dxa"/>
       <w:tblBorders>
         <w:top w:val="single" w:sz="4" w:space="0" w:color="auto"/>
         <w:left w:val="single" w:sz="4" w:space="0" w:color="auto"/>
@@ -33604,12 +31695,6 @@
         <w:insideH w:val="single" w:sz="4" w:space="0" w:color="auto"/>
         <w:insideV w:val="single" w:sz="4" w:space="0" w:color="auto"/>
       </w:tblBorders>
-      <w:tblCellMar>
-        <w:top w:w="0" w:type="dxa"/>
-        <w:left w:w="108" w:type="dxa"/>
-        <w:bottom w:w="0" w:type="dxa"/>
-        <w:right w:w="108" w:type="dxa"/>
-      </w:tblCellMar>
     </w:tblPr>
   </w:style>
   <w:style w:type="character" w:customStyle="1" w:styleId="12">
@@ -33649,7 +31734,6 @@
       <w:rFonts w:eastAsia="Times New Roman"/>
     </w:rPr>
     <w:tblPr>
-      <w:tblInd w:w="0" w:type="dxa"/>
       <w:tblBorders>
         <w:top w:val="single" w:sz="4" w:space="0" w:color="auto"/>
         <w:left w:val="single" w:sz="4" w:space="0" w:color="auto"/>
@@ -33658,12 +31742,6 @@
         <w:insideH w:val="single" w:sz="4" w:space="0" w:color="auto"/>
         <w:insideV w:val="single" w:sz="4" w:space="0" w:color="auto"/>
       </w:tblBorders>
-      <w:tblCellMar>
-        <w:top w:w="0" w:type="dxa"/>
-        <w:left w:w="108" w:type="dxa"/>
-        <w:bottom w:w="0" w:type="dxa"/>
-        <w:right w:w="108" w:type="dxa"/>
-      </w:tblCellMar>
     </w:tblPr>
   </w:style>
   <w:style w:type="table" w:customStyle="1" w:styleId="4">
@@ -33676,7 +31754,6 @@
       <w:rFonts w:eastAsia="Times New Roman"/>
     </w:rPr>
     <w:tblPr>
-      <w:tblInd w:w="0" w:type="dxa"/>
       <w:tblBorders>
         <w:top w:val="single" w:sz="4" w:space="0" w:color="auto"/>
         <w:left w:val="single" w:sz="4" w:space="0" w:color="auto"/>
@@ -33685,12 +31762,6 @@
         <w:insideH w:val="single" w:sz="4" w:space="0" w:color="auto"/>
         <w:insideV w:val="single" w:sz="4" w:space="0" w:color="auto"/>
       </w:tblBorders>
-      <w:tblCellMar>
-        <w:top w:w="0" w:type="dxa"/>
-        <w:left w:w="108" w:type="dxa"/>
-        <w:bottom w:w="0" w:type="dxa"/>
-        <w:right w:w="108" w:type="dxa"/>
-      </w:tblCellMar>
     </w:tblPr>
   </w:style>
   <w:style w:type="table" w:customStyle="1" w:styleId="5">
@@ -33700,7 +31771,6 @@
     <w:uiPriority w:val="39"/>
     <w:rsid w:val="001F3ABC"/>
     <w:tblPr>
-      <w:tblInd w:w="0" w:type="dxa"/>
       <w:tblBorders>
         <w:top w:val="single" w:sz="4" w:space="0" w:color="auto"/>
         <w:left w:val="single" w:sz="4" w:space="0" w:color="auto"/>
@@ -33709,578 +31779,6 @@
         <w:insideH w:val="single" w:sz="4" w:space="0" w:color="auto"/>
         <w:insideV w:val="single" w:sz="4" w:space="0" w:color="auto"/>
       </w:tblBorders>
-      <w:tblCellMar>
-        <w:top w:w="0" w:type="dxa"/>
-        <w:left w:w="108" w:type="dxa"/>
-        <w:bottom w:w="0" w:type="dxa"/>
-        <w:right w:w="108" w:type="dxa"/>
-      </w:tblCellMar>
-    </w:tblPr>
-  </w:style>
-</w:styles>
-</file>
-
-<file path=word/stylesWithEffects.xml><?xml version="1.0" encoding="utf-8"?>
-<w:styles xmlns:wpc="http://schemas.microsoft.com/office/word/2010/wordprocessingCanvas" xmlns:mc="http://schemas.openxmlformats.org/markup-compatibility/2006" xmlns:o="urn:schemas-microsoft-com:office:office" xmlns:r="http://schemas.openxmlformats.org/officeDocument/2006/relationships" xmlns:m="http://schemas.openxmlformats.org/officeDocument/2006/math" xmlns:v="urn:schemas-microsoft-com:vml" xmlns:wp14="http://schemas.microsoft.com/office/word/2010/wordprocessingDrawing" xmlns:wp="http://schemas.openxmlformats.org/drawingml/2006/wordprocessingDrawing" xmlns:w10="urn:schemas-microsoft-com:office:word" xmlns:w="http://schemas.openxmlformats.org/wordprocessingml/2006/main" xmlns:w14="http://schemas.microsoft.com/office/word/2010/wordml" xmlns:wpg="http://schemas.microsoft.com/office/word/2010/wordprocessingGroup" xmlns:wpi="http://schemas.microsoft.com/office/word/2010/wordprocessingInk" xmlns:wne="http://schemas.microsoft.com/office/word/2006/wordml" xmlns:wps="http://schemas.microsoft.com/office/word/2010/wordprocessingShape" mc:Ignorable="w14 wp14">
-  <w:docDefaults>
-    <w:rPrDefault>
-      <w:rPr>
-        <w:rFonts w:asciiTheme="minorHAnsi" w:eastAsiaTheme="minorEastAsia" w:hAnsiTheme="minorHAnsi" w:cstheme="minorBidi"/>
-        <w:kern w:val="2"/>
-        <w:sz w:val="24"/>
-        <w:szCs w:val="22"/>
-        <w:lang w:val="en-US" w:eastAsia="zh-TW" w:bidi="ar-SA"/>
-      </w:rPr>
-    </w:rPrDefault>
-    <w:pPrDefault/>
-  </w:docDefaults>
-  <w:latentStyles w:defLockedState="0" w:defUIPriority="99" w:defSemiHidden="1" w:defUnhideWhenUsed="1" w:defQFormat="0" w:count="267">
-    <w:lsdException w:name="Normal" w:semiHidden="0" w:uiPriority="0" w:unhideWhenUsed="0" w:qFormat="1"/>
-    <w:lsdException w:name="heading 1" w:semiHidden="0" w:uiPriority="9" w:unhideWhenUsed="0" w:qFormat="1"/>
-    <w:lsdException w:name="heading 2" w:uiPriority="9" w:qFormat="1"/>
-    <w:lsdException w:name="heading 3" w:uiPriority="9" w:qFormat="1"/>
-    <w:lsdException w:name="heading 4" w:uiPriority="9" w:qFormat="1"/>
-    <w:lsdException w:name="heading 5" w:uiPriority="9" w:qFormat="1"/>
-    <w:lsdException w:name="heading 6" w:uiPriority="9" w:qFormat="1"/>
-    <w:lsdException w:name="heading 7" w:uiPriority="9" w:qFormat="1"/>
-    <w:lsdException w:name="heading 8" w:uiPriority="9" w:qFormat="1"/>
-    <w:lsdException w:name="heading 9" w:uiPriority="9" w:qFormat="1"/>
-    <w:lsdException w:name="toc 1" w:uiPriority="39"/>
-    <w:lsdException w:name="toc 2" w:uiPriority="39"/>
-    <w:lsdException w:name="toc 3" w:uiPriority="39"/>
-    <w:lsdException w:name="toc 4" w:uiPriority="39"/>
-    <w:lsdException w:name="toc 5" w:uiPriority="39"/>
-    <w:lsdException w:name="toc 6" w:uiPriority="39"/>
-    <w:lsdException w:name="toc 7" w:uiPriority="39"/>
-    <w:lsdException w:name="toc 8" w:uiPriority="39"/>
-    <w:lsdException w:name="toc 9" w:uiPriority="39"/>
-    <w:lsdException w:name="caption" w:uiPriority="35" w:qFormat="1"/>
-    <w:lsdException w:name="Title" w:semiHidden="0" w:uiPriority="10" w:unhideWhenUsed="0" w:qFormat="1"/>
-    <w:lsdException w:name="Default Paragraph Font" w:uiPriority="1"/>
-    <w:lsdException w:name="Subtitle" w:semiHidden="0" w:uiPriority="11" w:unhideWhenUsed="0" w:qFormat="1"/>
-    <w:lsdException w:name="Strong" w:semiHidden="0" w:uiPriority="22" w:unhideWhenUsed="0" w:qFormat="1"/>
-    <w:lsdException w:name="Emphasis" w:semiHidden="0" w:uiPriority="20" w:unhideWhenUsed="0" w:qFormat="1"/>
-    <w:lsdException w:name="Table Grid" w:semiHidden="0" w:uiPriority="39" w:unhideWhenUsed="0"/>
-    <w:lsdException w:name="Placeholder Text" w:unhideWhenUsed="0"/>
-    <w:lsdException w:name="No Spacing" w:semiHidden="0" w:uiPriority="1" w:unhideWhenUsed="0" w:qFormat="1"/>
-    <w:lsdException w:name="Light Shading" w:semiHidden="0" w:uiPriority="60" w:unhideWhenUsed="0"/>
-    <w:lsdException w:name="Light List" w:semiHidden="0" w:uiPriority="61" w:unhideWhenUsed="0"/>
-    <w:lsdException w:name="Light Grid" w:semiHidden="0" w:uiPriority="62" w:unhideWhenUsed="0"/>
-    <w:lsdException w:name="Medium Shading 1" w:semiHidden="0" w:uiPriority="63" w:unhideWhenUsed="0"/>
-    <w:lsdException w:name="Medium Shading 2" w:semiHidden="0" w:uiPriority="64" w:unhideWhenUsed="0"/>
-    <w:lsdException w:name="Medium List 1" w:semiHidden="0" w:uiPriority="65" w:unhideWhenUsed="0"/>
-    <w:lsdException w:name="Medium List 2" w:semiHidden="0" w:uiPriority="66" w:unhideWhenUsed="0"/>
-    <w:lsdException w:name="Medium Grid 1" w:semiHidden="0" w:uiPriority="67" w:unhideWhenUsed="0"/>
-    <w:lsdException w:name="Medium Grid 2" w:semiHidden="0" w:uiPriority="68" w:unhideWhenUsed="0"/>
-    <w:lsdException w:name="Medium Grid 3" w:semiHidden="0" w:uiPriority="69" w:unhideWhenUsed="0"/>
-    <w:lsdException w:name="Dark List" w:semiHidden="0" w:uiPriority="70" w:unhideWhenUsed="0"/>
-    <w:lsdException w:name="Colorful Shading" w:semiHidden="0" w:uiPriority="71" w:unhideWhenUsed="0"/>
-    <w:lsdException w:name="Colorful List" w:semiHidden="0" w:uiPriority="72" w:unhideWhenUsed="0"/>
-    <w:lsdException w:name="Colorful Grid" w:semiHidden="0" w:uiPriority="73" w:unhideWhenUsed="0"/>
-    <w:lsdException w:name="Light Shading Accent 1" w:semiHidden="0" w:uiPriority="60" w:unhideWhenUsed="0"/>
-    <w:lsdException w:name="Light List Accent 1" w:semiHidden="0" w:uiPriority="61" w:unhideWhenUsed="0"/>
-    <w:lsdException w:name="Light Grid Accent 1" w:semiHidden="0" w:uiPriority="62" w:unhideWhenUsed="0"/>
-    <w:lsdException w:name="Medium Shading 1 Accent 1" w:semiHidden="0" w:uiPriority="63" w:unhideWhenUsed="0"/>
-    <w:lsdException w:name="Medium Shading 2 Accent 1" w:semiHidden="0" w:uiPriority="64" w:unhideWhenUsed="0"/>
-    <w:lsdException w:name="Medium List 1 Accent 1" w:semiHidden="0" w:uiPriority="65" w:unhideWhenUsed="0"/>
-    <w:lsdException w:name="Revision" w:unhideWhenUsed="0"/>
-    <w:lsdException w:name="List Paragraph" w:semiHidden="0" w:uiPriority="34" w:unhideWhenUsed="0" w:qFormat="1"/>
-    <w:lsdException w:name="Quote" w:semiHidden="0" w:uiPriority="29" w:unhideWhenUsed="0" w:qFormat="1"/>
-    <w:lsdException w:name="Intense Quote" w:semiHidden="0" w:uiPriority="30" w:unhideWhenUsed="0" w:qFormat="1"/>
-    <w:lsdException w:name="Medium List 2 Accent 1" w:semiHidden="0" w:uiPriority="66" w:unhideWhenUsed="0"/>
-    <w:lsdException w:name="Medium Grid 1 Accent 1" w:semiHidden="0" w:uiPriority="67" w:unhideWhenUsed="0"/>
-    <w:lsdException w:name="Medium Grid 2 Accent 1" w:semiHidden="0" w:uiPriority="68" w:unhideWhenUsed="0"/>
-    <w:lsdException w:name="Medium Grid 3 Accent 1" w:semiHidden="0" w:uiPriority="69" w:unhideWhenUsed="0"/>
-    <w:lsdException w:name="Dark List Accent 1" w:semiHidden="0" w:uiPriority="70" w:unhideWhenUsed="0"/>
-    <w:lsdException w:name="Colorful Shading Accent 1" w:semiHidden="0" w:uiPriority="71" w:unhideWhenUsed="0"/>
-    <w:lsdException w:name="Colorful List Accent 1" w:semiHidden="0" w:uiPriority="72" w:unhideWhenUsed="0"/>
-    <w:lsdException w:name="Colorful Grid Accent 1" w:semiHidden="0" w:uiPriority="73" w:unhideWhenUsed="0"/>
-    <w:lsdException w:name="Light Shading Accent 2" w:semiHidden="0" w:uiPriority="60" w:unhideWhenUsed="0"/>
-    <w:lsdException w:name="Light List Accent 2" w:semiHidden="0" w:uiPriority="61" w:unhideWhenUsed="0"/>
-    <w:lsdException w:name="Light Grid Accent 2" w:semiHidden="0" w:uiPriority="62" w:unhideWhenUsed="0"/>
-    <w:lsdException w:name="Medium Shading 1 Accent 2" w:semiHidden="0" w:uiPriority="63" w:unhideWhenUsed="0"/>
-    <w:lsdException w:name="Medium Shading 2 Accent 2" w:semiHidden="0" w:uiPriority="64" w:unhideWhenUsed="0"/>
-    <w:lsdException w:name="Medium List 1 Accent 2" w:semiHidden="0" w:uiPriority="65" w:unhideWhenUsed="0"/>
-    <w:lsdException w:name="Medium List 2 Accent 2" w:semiHidden="0" w:uiPriority="66" w:unhideWhenUsed="0"/>
-    <w:lsdException w:name="Medium Grid 1 Accent 2" w:semiHidden="0" w:uiPriority="67" w:unhideWhenUsed="0"/>
-    <w:lsdException w:name="Medium Grid 2 Accent 2" w:semiHidden="0" w:uiPriority="68" w:unhideWhenUsed="0"/>
-    <w:lsdException w:name="Medium Grid 3 Accent 2" w:semiHidden="0" w:uiPriority="69" w:unhideWhenUsed="0"/>
-    <w:lsdException w:name="Dark List Accent 2" w:semiHidden="0" w:uiPriority="70" w:unhideWhenUsed="0"/>
-    <w:lsdException w:name="Colorful Shading Accent 2" w:semiHidden="0" w:uiPriority="71" w:unhideWhenUsed="0"/>
-    <w:lsdException w:name="Colorful List Accent 2" w:semiHidden="0" w:uiPriority="72" w:unhideWhenUsed="0"/>
-    <w:lsdException w:name="Colorful Grid Accent 2" w:semiHidden="0" w:uiPriority="73" w:unhideWhenUsed="0"/>
-    <w:lsdException w:name="Light Shading Accent 3" w:semiHidden="0" w:uiPriority="60" w:unhideWhenUsed="0"/>
-    <w:lsdException w:name="Light List Accent 3" w:semiHidden="0" w:uiPriority="61" w:unhideWhenUsed="0"/>
-    <w:lsdException w:name="Light Grid Accent 3" w:semiHidden="0" w:uiPriority="62" w:unhideWhenUsed="0"/>
-    <w:lsdException w:name="Medium Shading 1 Accent 3" w:semiHidden="0" w:uiPriority="63" w:unhideWhenUsed="0"/>
-    <w:lsdException w:name="Medium Shading 2 Accent 3" w:semiHidden="0" w:uiPriority="64" w:unhideWhenUsed="0"/>
-    <w:lsdException w:name="Medium List 1 Accent 3" w:semiHidden="0" w:uiPriority="65" w:unhideWhenUsed="0"/>
-    <w:lsdException w:name="Medium List 2 Accent 3" w:semiHidden="0" w:uiPriority="66" w:unhideWhenUsed="0"/>
-    <w:lsdException w:name="Medium Grid 1 Accent 3" w:semiHidden="0" w:uiPriority="67" w:unhideWhenUsed="0"/>
-    <w:lsdException w:name="Medium Grid 2 Accent 3" w:semiHidden="0" w:uiPriority="68" w:unhideWhenUsed="0"/>
-    <w:lsdException w:name="Medium Grid 3 Accent 3" w:semiHidden="0" w:uiPriority="69" w:unhideWhenUsed="0"/>
-    <w:lsdException w:name="Dark List Accent 3" w:semiHidden="0" w:uiPriority="70" w:unhideWhenUsed="0"/>
-    <w:lsdException w:name="Colorful Shading Accent 3" w:semiHidden="0" w:uiPriority="71" w:unhideWhenUsed="0"/>
-    <w:lsdException w:name="Colorful List Accent 3" w:semiHidden="0" w:uiPriority="72" w:unhideWhenUsed="0"/>
-    <w:lsdException w:name="Colorful Grid Accent 3" w:semiHidden="0" w:uiPriority="73" w:unhideWhenUsed="0"/>
-    <w:lsdException w:name="Light Shading Accent 4" w:semiHidden="0" w:uiPriority="60" w:unhideWhenUsed="0"/>
-    <w:lsdException w:name="Light List Accent 4" w:semiHidden="0" w:uiPriority="61" w:unhideWhenUsed="0"/>
-    <w:lsdException w:name="Light Grid Accent 4" w:semiHidden="0" w:uiPriority="62" w:unhideWhenUsed="0"/>
-    <w:lsdException w:name="Medium Shading 1 Accent 4" w:semiHidden="0" w:uiPriority="63" w:unhideWhenUsed="0"/>
-    <w:lsdException w:name="Medium Shading 2 Accent 4" w:semiHidden="0" w:uiPriority="64" w:unhideWhenUsed="0"/>
-    <w:lsdException w:name="Medium List 1 Accent 4" w:semiHidden="0" w:uiPriority="65" w:unhideWhenUsed="0"/>
-    <w:lsdException w:name="Medium List 2 Accent 4" w:semiHidden="0" w:uiPriority="66" w:unhideWhenUsed="0"/>
-    <w:lsdException w:name="Medium Grid 1 Accent 4" w:semiHidden="0" w:uiPriority="67" w:unhideWhenUsed="0"/>
-    <w:lsdException w:name="Medium Grid 2 Accent 4" w:semiHidden="0" w:uiPriority="68" w:unhideWhenUsed="0"/>
-    <w:lsdException w:name="Medium Grid 3 Accent 4" w:semiHidden="0" w:uiPriority="69" w:unhideWhenUsed="0"/>
-    <w:lsdException w:name="Dark List Accent 4" w:semiHidden="0" w:uiPriority="70" w:unhideWhenUsed="0"/>
-    <w:lsdException w:name="Colorful Shading Accent 4" w:semiHidden="0" w:uiPriority="71" w:unhideWhenUsed="0"/>
-    <w:lsdException w:name="Colorful List Accent 4" w:semiHidden="0" w:uiPriority="72" w:unhideWhenUsed="0"/>
-    <w:lsdException w:name="Colorful Grid Accent 4" w:semiHidden="0" w:uiPriority="73" w:unhideWhenUsed="0"/>
-    <w:lsdException w:name="Light Shading Accent 5" w:semiHidden="0" w:uiPriority="60" w:unhideWhenUsed="0"/>
-    <w:lsdException w:name="Light List Accent 5" w:semiHidden="0" w:uiPriority="61" w:unhideWhenUsed="0"/>
-    <w:lsdException w:name="Light Grid Accent 5" w:semiHidden="0" w:uiPriority="62" w:unhideWhenUsed="0"/>
-    <w:lsdException w:name="Medium Shading 1 Accent 5" w:semiHidden="0" w:uiPriority="63" w:unhideWhenUsed="0"/>
-    <w:lsdException w:name="Medium Shading 2 Accent 5" w:semiHidden="0" w:uiPriority="64" w:unhideWhenUsed="0"/>
-    <w:lsdException w:name="Medium List 1 Accent 5" w:semiHidden="0" w:uiPriority="65" w:unhideWhenUsed="0"/>
-    <w:lsdException w:name="Medium List 2 Accent 5" w:semiHidden="0" w:uiPriority="66" w:unhideWhenUsed="0"/>
-    <w:lsdException w:name="Medium Grid 1 Accent 5" w:semiHidden="0" w:uiPriority="67" w:unhideWhenUsed="0"/>
-    <w:lsdException w:name="Medium Grid 2 Accent 5" w:semiHidden="0" w:uiPriority="68" w:unhideWhenUsed="0"/>
-    <w:lsdException w:name="Medium Grid 3 Accent 5" w:semiHidden="0" w:uiPriority="69" w:unhideWhenUsed="0"/>
-    <w:lsdException w:name="Dark List Accent 5" w:semiHidden="0" w:uiPriority="70" w:unhideWhenUsed="0"/>
-    <w:lsdException w:name="Colorful Shading Accent 5" w:semiHidden="0" w:uiPriority="71" w:unhideWhenUsed="0"/>
-    <w:lsdException w:name="Colorful List Accent 5" w:semiHidden="0" w:uiPriority="72" w:unhideWhenUsed="0"/>
-    <w:lsdException w:name="Colorful Grid Accent 5" w:semiHidden="0" w:uiPriority="73" w:unhideWhenUsed="0"/>
-    <w:lsdException w:name="Light Shading Accent 6" w:semiHidden="0" w:uiPriority="60" w:unhideWhenUsed="0"/>
-    <w:lsdException w:name="Light List Accent 6" w:semiHidden="0" w:uiPriority="61" w:unhideWhenUsed="0"/>
-    <w:lsdException w:name="Light Grid Accent 6" w:semiHidden="0" w:uiPriority="62" w:unhideWhenUsed="0"/>
-    <w:lsdException w:name="Medium Shading 1 Accent 6" w:semiHidden="0" w:uiPriority="63" w:unhideWhenUsed="0"/>
-    <w:lsdException w:name="Medium Shading 2 Accent 6" w:semiHidden="0" w:uiPriority="64" w:unhideWhenUsed="0"/>
-    <w:lsdException w:name="Medium List 1 Accent 6" w:semiHidden="0" w:uiPriority="65" w:unhideWhenUsed="0"/>
-    <w:lsdException w:name="Medium List 2 Accent 6" w:semiHidden="0" w:uiPriority="66" w:unhideWhenUsed="0"/>
-    <w:lsdException w:name="Medium Grid 1 Accent 6" w:semiHidden="0" w:uiPriority="67" w:unhideWhenUsed="0"/>
-    <w:lsdException w:name="Medium Grid 2 Accent 6" w:semiHidden="0" w:uiPriority="68" w:unhideWhenUsed="0"/>
-    <w:lsdException w:name="Medium Grid 3 Accent 6" w:semiHidden="0" w:uiPriority="69" w:unhideWhenUsed="0"/>
-    <w:lsdException w:name="Dark List Accent 6" w:semiHidden="0" w:uiPriority="70" w:unhideWhenUsed="0"/>
-    <w:lsdException w:name="Colorful Shading Accent 6" w:semiHidden="0" w:uiPriority="71" w:unhideWhenUsed="0"/>
-    <w:lsdException w:name="Colorful List Accent 6" w:semiHidden="0" w:uiPriority="72" w:unhideWhenUsed="0"/>
-    <w:lsdException w:name="Colorful Grid Accent 6" w:semiHidden="0" w:uiPriority="73" w:unhideWhenUsed="0"/>
-    <w:lsdException w:name="Subtle Emphasis" w:semiHidden="0" w:uiPriority="19" w:unhideWhenUsed="0" w:qFormat="1"/>
-    <w:lsdException w:name="Intense Emphasis" w:semiHidden="0" w:uiPriority="21" w:unhideWhenUsed="0" w:qFormat="1"/>
-    <w:lsdException w:name="Subtle Reference" w:semiHidden="0" w:uiPriority="31" w:unhideWhenUsed="0" w:qFormat="1"/>
-    <w:lsdException w:name="Intense Reference" w:semiHidden="0" w:uiPriority="32" w:unhideWhenUsed="0" w:qFormat="1"/>
-    <w:lsdException w:name="Book Title" w:semiHidden="0" w:uiPriority="33" w:unhideWhenUsed="0" w:qFormat="1"/>
-    <w:lsdException w:name="Bibliography" w:uiPriority="37"/>
-    <w:lsdException w:name="TOC Heading" w:uiPriority="39" w:qFormat="1"/>
-  </w:latentStyles>
-  <w:style w:type="paragraph" w:default="1" w:styleId="a">
-    <w:name w:val="Normal"/>
-    <w:qFormat/>
-    <w:pPr>
-      <w:widowControl w:val="0"/>
-    </w:pPr>
-  </w:style>
-  <w:style w:type="paragraph" w:styleId="1">
-    <w:name w:val="heading 1"/>
-    <w:basedOn w:val="a"/>
-    <w:next w:val="a"/>
-    <w:link w:val="10"/>
-    <w:uiPriority w:val="9"/>
-    <w:qFormat/>
-    <w:rsid w:val="00BE66CD"/>
-    <w:pPr>
-      <w:keepNext/>
-      <w:spacing w:before="180" w:after="180" w:line="720" w:lineRule="auto"/>
-      <w:outlineLvl w:val="0"/>
-    </w:pPr>
-    <w:rPr>
-      <w:rFonts w:asciiTheme="majorHAnsi" w:eastAsiaTheme="majorEastAsia" w:hAnsiTheme="majorHAnsi" w:cstheme="majorBidi"/>
-      <w:b/>
-      <w:bCs/>
-      <w:kern w:val="52"/>
-      <w:sz w:val="52"/>
-      <w:szCs w:val="52"/>
-    </w:rPr>
-  </w:style>
-  <w:style w:type="paragraph" w:styleId="3">
-    <w:name w:val="heading 3"/>
-    <w:basedOn w:val="a"/>
-    <w:next w:val="a"/>
-    <w:link w:val="30"/>
-    <w:uiPriority w:val="9"/>
-    <w:semiHidden/>
-    <w:unhideWhenUsed/>
-    <w:qFormat/>
-    <w:rsid w:val="00041233"/>
-    <w:pPr>
-      <w:keepNext/>
-      <w:spacing w:line="720" w:lineRule="auto"/>
-      <w:outlineLvl w:val="2"/>
-    </w:pPr>
-    <w:rPr>
-      <w:rFonts w:asciiTheme="majorHAnsi" w:eastAsiaTheme="majorEastAsia" w:hAnsiTheme="majorHAnsi" w:cstheme="majorBidi"/>
-      <w:b/>
-      <w:bCs/>
-      <w:sz w:val="36"/>
-      <w:szCs w:val="36"/>
-    </w:rPr>
-  </w:style>
-  <w:style w:type="character" w:default="1" w:styleId="a0">
-    <w:name w:val="Default Paragraph Font"/>
-    <w:uiPriority w:val="1"/>
-    <w:semiHidden/>
-    <w:unhideWhenUsed/>
-  </w:style>
-  <w:style w:type="table" w:default="1" w:styleId="a1">
-    <w:name w:val="Normal Table"/>
-    <w:uiPriority w:val="99"/>
-    <w:semiHidden/>
-    <w:unhideWhenUsed/>
-    <w:tblPr>
-      <w:tblInd w:w="0" w:type="dxa"/>
-      <w:tblCellMar>
-        <w:top w:w="0" w:type="dxa"/>
-        <w:left w:w="108" w:type="dxa"/>
-        <w:bottom w:w="0" w:type="dxa"/>
-        <w:right w:w="108" w:type="dxa"/>
-      </w:tblCellMar>
-    </w:tblPr>
-  </w:style>
-  <w:style w:type="numbering" w:default="1" w:styleId="a2">
-    <w:name w:val="No List"/>
-    <w:uiPriority w:val="99"/>
-    <w:semiHidden/>
-    <w:unhideWhenUsed/>
-  </w:style>
-  <w:style w:type="table" w:styleId="a3">
-    <w:name w:val="Table Grid"/>
-    <w:basedOn w:val="a1"/>
-    <w:uiPriority w:val="39"/>
-    <w:rsid w:val="00767341"/>
-    <w:tblPr>
-      <w:tblInd w:w="0" w:type="dxa"/>
-      <w:tblBorders>
-        <w:top w:val="single" w:sz="4" w:space="0" w:color="auto"/>
-        <w:left w:val="single" w:sz="4" w:space="0" w:color="auto"/>
-        <w:bottom w:val="single" w:sz="4" w:space="0" w:color="auto"/>
-        <w:right w:val="single" w:sz="4" w:space="0" w:color="auto"/>
-        <w:insideH w:val="single" w:sz="4" w:space="0" w:color="auto"/>
-        <w:insideV w:val="single" w:sz="4" w:space="0" w:color="auto"/>
-      </w:tblBorders>
-      <w:tblCellMar>
-        <w:top w:w="0" w:type="dxa"/>
-        <w:left w:w="108" w:type="dxa"/>
-        <w:bottom w:w="0" w:type="dxa"/>
-        <w:right w:w="108" w:type="dxa"/>
-      </w:tblCellMar>
-    </w:tblPr>
-  </w:style>
-  <w:style w:type="paragraph" w:styleId="a4">
-    <w:name w:val="header"/>
-    <w:basedOn w:val="a"/>
-    <w:link w:val="a5"/>
-    <w:uiPriority w:val="99"/>
-    <w:unhideWhenUsed/>
-    <w:rsid w:val="00D84B6C"/>
-    <w:pPr>
-      <w:tabs>
-        <w:tab w:val="center" w:pos="4153"/>
-        <w:tab w:val="right" w:pos="8306"/>
-      </w:tabs>
-      <w:snapToGrid w:val="0"/>
-    </w:pPr>
-    <w:rPr>
-      <w:sz w:val="20"/>
-      <w:szCs w:val="20"/>
-    </w:rPr>
-  </w:style>
-  <w:style w:type="character" w:customStyle="1" w:styleId="a5">
-    <w:name w:val="頁首 字元"/>
-    <w:basedOn w:val="a0"/>
-    <w:link w:val="a4"/>
-    <w:uiPriority w:val="99"/>
-    <w:rsid w:val="00D84B6C"/>
-    <w:rPr>
-      <w:sz w:val="20"/>
-      <w:szCs w:val="20"/>
-    </w:rPr>
-  </w:style>
-  <w:style w:type="paragraph" w:styleId="a6">
-    <w:name w:val="footer"/>
-    <w:basedOn w:val="a"/>
-    <w:link w:val="a7"/>
-    <w:uiPriority w:val="99"/>
-    <w:unhideWhenUsed/>
-    <w:rsid w:val="00D84B6C"/>
-    <w:pPr>
-      <w:tabs>
-        <w:tab w:val="center" w:pos="4153"/>
-        <w:tab w:val="right" w:pos="8306"/>
-      </w:tabs>
-      <w:snapToGrid w:val="0"/>
-    </w:pPr>
-    <w:rPr>
-      <w:sz w:val="20"/>
-      <w:szCs w:val="20"/>
-    </w:rPr>
-  </w:style>
-  <w:style w:type="character" w:customStyle="1" w:styleId="a7">
-    <w:name w:val="頁尾 字元"/>
-    <w:basedOn w:val="a0"/>
-    <w:link w:val="a6"/>
-    <w:uiPriority w:val="99"/>
-    <w:rsid w:val="00D84B6C"/>
-    <w:rPr>
-      <w:sz w:val="20"/>
-      <w:szCs w:val="20"/>
-    </w:rPr>
-  </w:style>
-  <w:style w:type="paragraph" w:styleId="a8">
-    <w:name w:val="List Paragraph"/>
-    <w:basedOn w:val="a"/>
-    <w:uiPriority w:val="34"/>
-    <w:qFormat/>
-    <w:rsid w:val="00080538"/>
-    <w:pPr>
-      <w:ind w:leftChars="200" w:left="480"/>
-    </w:pPr>
-  </w:style>
-  <w:style w:type="paragraph" w:styleId="Web">
-    <w:name w:val="Normal (Web)"/>
-    <w:basedOn w:val="a"/>
-    <w:uiPriority w:val="99"/>
-    <w:semiHidden/>
-    <w:unhideWhenUsed/>
-    <w:rsid w:val="009833FA"/>
-    <w:pPr>
-      <w:widowControl/>
-      <w:spacing w:before="100" w:beforeAutospacing="1" w:after="100" w:afterAutospacing="1"/>
-    </w:pPr>
-    <w:rPr>
-      <w:rFonts w:ascii="新細明體" w:eastAsia="新細明體" w:hAnsi="新細明體" w:cs="新細明體"/>
-      <w:kern w:val="0"/>
-      <w:szCs w:val="24"/>
-    </w:rPr>
-  </w:style>
-  <w:style w:type="paragraph" w:styleId="a9">
-    <w:name w:val="No Spacing"/>
-    <w:uiPriority w:val="1"/>
-    <w:qFormat/>
-    <w:rsid w:val="00EB2439"/>
-    <w:pPr>
-      <w:widowControl w:val="0"/>
-    </w:pPr>
-  </w:style>
-  <w:style w:type="character" w:customStyle="1" w:styleId="10">
-    <w:name w:val="標題 1 字元"/>
-    <w:basedOn w:val="a0"/>
-    <w:link w:val="1"/>
-    <w:uiPriority w:val="9"/>
-    <w:rsid w:val="00BE66CD"/>
-    <w:rPr>
-      <w:rFonts w:asciiTheme="majorHAnsi" w:eastAsiaTheme="majorEastAsia" w:hAnsiTheme="majorHAnsi" w:cstheme="majorBidi"/>
-      <w:b/>
-      <w:bCs/>
-      <w:kern w:val="52"/>
-      <w:sz w:val="52"/>
-      <w:szCs w:val="52"/>
-    </w:rPr>
-  </w:style>
-  <w:style w:type="character" w:styleId="aa">
-    <w:name w:val="Hyperlink"/>
-    <w:basedOn w:val="a0"/>
-    <w:uiPriority w:val="99"/>
-    <w:unhideWhenUsed/>
-    <w:rsid w:val="006D359A"/>
-    <w:rPr>
-      <w:color w:val="0563C1" w:themeColor="hyperlink"/>
-      <w:u w:val="single"/>
-    </w:rPr>
-  </w:style>
-  <w:style w:type="paragraph" w:styleId="ab">
-    <w:name w:val="Balloon Text"/>
-    <w:basedOn w:val="a"/>
-    <w:link w:val="ac"/>
-    <w:uiPriority w:val="99"/>
-    <w:semiHidden/>
-    <w:unhideWhenUsed/>
-    <w:rsid w:val="00397800"/>
-    <w:rPr>
-      <w:rFonts w:asciiTheme="majorHAnsi" w:eastAsiaTheme="majorEastAsia" w:hAnsiTheme="majorHAnsi" w:cstheme="majorBidi"/>
-      <w:sz w:val="18"/>
-      <w:szCs w:val="18"/>
-    </w:rPr>
-  </w:style>
-  <w:style w:type="character" w:customStyle="1" w:styleId="ac">
-    <w:name w:val="註解方塊文字 字元"/>
-    <w:basedOn w:val="a0"/>
-    <w:link w:val="ab"/>
-    <w:uiPriority w:val="99"/>
-    <w:semiHidden/>
-    <w:rsid w:val="00397800"/>
-    <w:rPr>
-      <w:rFonts w:asciiTheme="majorHAnsi" w:eastAsiaTheme="majorEastAsia" w:hAnsiTheme="majorHAnsi" w:cstheme="majorBidi"/>
-      <w:sz w:val="18"/>
-      <w:szCs w:val="18"/>
-    </w:rPr>
-  </w:style>
-  <w:style w:type="table" w:customStyle="1" w:styleId="11">
-    <w:name w:val="表格格線1"/>
-    <w:basedOn w:val="a1"/>
-    <w:next w:val="a3"/>
-    <w:uiPriority w:val="39"/>
-    <w:rsid w:val="003B7CCF"/>
-    <w:rPr>
-      <w:rFonts w:eastAsia="Times New Roman"/>
-    </w:rPr>
-    <w:tblPr>
-      <w:tblInd w:w="0" w:type="dxa"/>
-      <w:tblBorders>
-        <w:top w:val="single" w:sz="4" w:space="0" w:color="auto"/>
-        <w:left w:val="single" w:sz="4" w:space="0" w:color="auto"/>
-        <w:bottom w:val="single" w:sz="4" w:space="0" w:color="auto"/>
-        <w:right w:val="single" w:sz="4" w:space="0" w:color="auto"/>
-        <w:insideH w:val="single" w:sz="4" w:space="0" w:color="auto"/>
-        <w:insideV w:val="single" w:sz="4" w:space="0" w:color="auto"/>
-      </w:tblBorders>
-      <w:tblCellMar>
-        <w:top w:w="0" w:type="dxa"/>
-        <w:left w:w="108" w:type="dxa"/>
-        <w:bottom w:w="0" w:type="dxa"/>
-        <w:right w:w="108" w:type="dxa"/>
-      </w:tblCellMar>
-    </w:tblPr>
-  </w:style>
-  <w:style w:type="table" w:customStyle="1" w:styleId="2">
-    <w:name w:val="表格格線2"/>
-    <w:basedOn w:val="a1"/>
-    <w:next w:val="a3"/>
-    <w:uiPriority w:val="39"/>
-    <w:rsid w:val="008C187C"/>
-    <w:rPr>
-      <w:rFonts w:eastAsia="Times New Roman"/>
-    </w:rPr>
-    <w:tblPr>
-      <w:tblInd w:w="0" w:type="dxa"/>
-      <w:tblBorders>
-        <w:top w:val="single" w:sz="4" w:space="0" w:color="auto"/>
-        <w:left w:val="single" w:sz="4" w:space="0" w:color="auto"/>
-        <w:bottom w:val="single" w:sz="4" w:space="0" w:color="auto"/>
-        <w:right w:val="single" w:sz="4" w:space="0" w:color="auto"/>
-        <w:insideH w:val="single" w:sz="4" w:space="0" w:color="auto"/>
-        <w:insideV w:val="single" w:sz="4" w:space="0" w:color="auto"/>
-      </w:tblBorders>
-      <w:tblCellMar>
-        <w:top w:w="0" w:type="dxa"/>
-        <w:left w:w="108" w:type="dxa"/>
-        <w:bottom w:w="0" w:type="dxa"/>
-        <w:right w:w="108" w:type="dxa"/>
-      </w:tblCellMar>
-    </w:tblPr>
-  </w:style>
-  <w:style w:type="character" w:customStyle="1" w:styleId="12">
-    <w:name w:val="未解析的提及1"/>
-    <w:basedOn w:val="a0"/>
-    <w:uiPriority w:val="99"/>
-    <w:semiHidden/>
-    <w:unhideWhenUsed/>
-    <w:rsid w:val="00041233"/>
-    <w:rPr>
-      <w:color w:val="605E5C"/>
-      <w:shd w:val="clear" w:color="auto" w:fill="E1DFDD"/>
-    </w:rPr>
-  </w:style>
-  <w:style w:type="character" w:customStyle="1" w:styleId="30">
-    <w:name w:val="標題 3 字元"/>
-    <w:basedOn w:val="a0"/>
-    <w:link w:val="3"/>
-    <w:uiPriority w:val="9"/>
-    <w:semiHidden/>
-    <w:rsid w:val="00041233"/>
-    <w:rPr>
-      <w:rFonts w:asciiTheme="majorHAnsi" w:eastAsiaTheme="majorEastAsia" w:hAnsiTheme="majorHAnsi" w:cstheme="majorBidi"/>
-      <w:b/>
-      <w:bCs/>
-      <w:sz w:val="36"/>
-      <w:szCs w:val="36"/>
-    </w:rPr>
-  </w:style>
-  <w:style w:type="table" w:customStyle="1" w:styleId="31">
-    <w:name w:val="表格格線3"/>
-    <w:basedOn w:val="a1"/>
-    <w:next w:val="a3"/>
-    <w:uiPriority w:val="39"/>
-    <w:rsid w:val="005F489B"/>
-    <w:rPr>
-      <w:rFonts w:eastAsia="Times New Roman"/>
-    </w:rPr>
-    <w:tblPr>
-      <w:tblInd w:w="0" w:type="dxa"/>
-      <w:tblBorders>
-        <w:top w:val="single" w:sz="4" w:space="0" w:color="auto"/>
-        <w:left w:val="single" w:sz="4" w:space="0" w:color="auto"/>
-        <w:bottom w:val="single" w:sz="4" w:space="0" w:color="auto"/>
-        <w:right w:val="single" w:sz="4" w:space="0" w:color="auto"/>
-        <w:insideH w:val="single" w:sz="4" w:space="0" w:color="auto"/>
-        <w:insideV w:val="single" w:sz="4" w:space="0" w:color="auto"/>
-      </w:tblBorders>
-      <w:tblCellMar>
-        <w:top w:w="0" w:type="dxa"/>
-        <w:left w:w="108" w:type="dxa"/>
-        <w:bottom w:w="0" w:type="dxa"/>
-        <w:right w:w="108" w:type="dxa"/>
-      </w:tblCellMar>
-    </w:tblPr>
-  </w:style>
-  <w:style w:type="table" w:customStyle="1" w:styleId="4">
-    <w:name w:val="表格格線4"/>
-    <w:basedOn w:val="a1"/>
-    <w:next w:val="a3"/>
-    <w:uiPriority w:val="39"/>
-    <w:rsid w:val="005F489B"/>
-    <w:rPr>
-      <w:rFonts w:eastAsia="Times New Roman"/>
-    </w:rPr>
-    <w:tblPr>
-      <w:tblInd w:w="0" w:type="dxa"/>
-      <w:tblBorders>
-        <w:top w:val="single" w:sz="4" w:space="0" w:color="auto"/>
-        <w:left w:val="single" w:sz="4" w:space="0" w:color="auto"/>
-        <w:bottom w:val="single" w:sz="4" w:space="0" w:color="auto"/>
-        <w:right w:val="single" w:sz="4" w:space="0" w:color="auto"/>
-        <w:insideH w:val="single" w:sz="4" w:space="0" w:color="auto"/>
-        <w:insideV w:val="single" w:sz="4" w:space="0" w:color="auto"/>
-      </w:tblBorders>
-      <w:tblCellMar>
-        <w:top w:w="0" w:type="dxa"/>
-        <w:left w:w="108" w:type="dxa"/>
-        <w:bottom w:w="0" w:type="dxa"/>
-        <w:right w:w="108" w:type="dxa"/>
-      </w:tblCellMar>
-    </w:tblPr>
-  </w:style>
-  <w:style w:type="table" w:customStyle="1" w:styleId="5">
-    <w:name w:val="表格格線5"/>
-    <w:basedOn w:val="a1"/>
-    <w:next w:val="a3"/>
-    <w:uiPriority w:val="39"/>
-    <w:rsid w:val="001F3ABC"/>
-    <w:tblPr>
-      <w:tblInd w:w="0" w:type="dxa"/>
-      <w:tblBorders>
-        <w:top w:val="single" w:sz="4" w:space="0" w:color="auto"/>
-        <w:left w:val="single" w:sz="4" w:space="0" w:color="auto"/>
-        <w:bottom w:val="single" w:sz="4" w:space="0" w:color="auto"/>
-        <w:right w:val="single" w:sz="4" w:space="0" w:color="auto"/>
-        <w:insideH w:val="single" w:sz="4" w:space="0" w:color="auto"/>
-        <w:insideV w:val="single" w:sz="4" w:space="0" w:color="auto"/>
-      </w:tblBorders>
-      <w:tblCellMar>
-        <w:top w:w="0" w:type="dxa"/>
-        <w:left w:w="108" w:type="dxa"/>
-        <w:bottom w:w="0" w:type="dxa"/>
-        <w:right w:w="108" w:type="dxa"/>
-      </w:tblCellMar>
     </w:tblPr>
   </w:style>
 </w:styles>
@@ -34541,7 +32039,7 @@
   <a:extraClrSchemeLst/>
   <a:extLst>
     <a:ext uri="{05A4C25C-085E-4340-85A3-A5531E510DB2}">
-      <thm15:themeFamily xmlns:thm15="http://schemas.microsoft.com/office/thememl/2012/main" xmlns="" name="Office Theme" id="{62F939B6-93AF-4DB8-9C6B-D6C7DFDC589F}" vid="{4A3C46E8-61CC-4603-A589-7422A47A8E4A}"/>
+      <thm15:themeFamily xmlns:thm15="http://schemas.microsoft.com/office/thememl/2012/main" name="Office Theme" id="{62F939B6-93AF-4DB8-9C6B-D6C7DFDC589F}" vid="{4A3C46E8-61CC-4603-A589-7422A47A8E4A}"/>
     </a:ext>
   </a:extLst>
 </a:theme>
@@ -34552,7 +32050,7 @@
 </file>
 
 <file path=customXml/itemProps1.xml><?xml version="1.0" encoding="utf-8"?>
-<ds:datastoreItem xmlns:ds="http://schemas.openxmlformats.org/officeDocument/2006/customXml" ds:itemID="{3DBFCAA5-384A-4B65-A001-0C9BD78E6ABC}">
+<ds:datastoreItem xmlns:ds="http://schemas.openxmlformats.org/officeDocument/2006/customXml" ds:itemID="{457ABD13-31C9-4653-9BB9-C1FE27CA8B39}">
   <ds:schemaRefs>
     <ds:schemaRef ds:uri="http://schemas.openxmlformats.org/officeDocument/2006/bibliography"/>
   </ds:schemaRefs>

--- a/新泰週報20250518[2520]B4F.docx
+++ b/新泰週報20250518[2520]B4F.docx
@@ -15291,7 +15291,7 @@
           </mc:Choice>
           <mc:Fallback>
             <w:pict>
-              <v:line w14:anchorId="5227432B" id="直線接點 2" o:spid="_x0000_s1026" style="position:absolute;z-index:251654656;visibility:visible;mso-wrap-style:square;mso-height-percent:0;mso-wrap-distance-left:9pt;mso-wrap-distance-top:0;mso-wrap-distance-right:9pt;mso-wrap-distance-bottom:0;mso-position-horizontal:absolute;mso-position-horizontal-relative:page;mso-position-vertical:absolute;mso-position-vertical-relative:page;mso-height-percent:0;mso-height-relative:margin" from="687.75pt,19.85pt" to="687.75pt,709.8pt" o:gfxdata="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" strokecolor="black [3213]" strokeweight=".5pt">
+              <v:line w14:anchorId="3757F615" id="直線接點 2" o:spid="_x0000_s1026" style="position:absolute;z-index:251654656;visibility:visible;mso-wrap-style:square;mso-height-percent:0;mso-wrap-distance-left:9pt;mso-wrap-distance-top:0;mso-wrap-distance-right:9pt;mso-wrap-distance-bottom:0;mso-position-horizontal:absolute;mso-position-horizontal-relative:page;mso-position-vertical:absolute;mso-position-vertical-relative:page;mso-height-percent:0;mso-height-relative:margin" from="687.75pt,19.85pt" to="687.75pt,709.8pt" o:gfxdata="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" strokecolor="black [3213]" strokeweight=".5pt">
                 <v:stroke dashstyle="3 1" joinstyle="miter"/>
                 <w10:wrap anchorx="page" anchory="page"/>
               </v:line>
@@ -16789,8 +16789,17 @@
                 <w:rFonts w:ascii="Barlow Condensed Medium" w:eastAsia="標楷體" w:hAnsi="Barlow Condensed Medium" w:cstheme="minorHAnsi" w:hint="eastAsia"/>
                 <w:w w:val="80"/>
               </w:rPr>
-              <w:t>12</w:t>
-            </w:r>
+              <w:t>1</w:t>
+            </w:r>
+            <w:r>
+              <w:rPr>
+                <w:rFonts w:ascii="Barlow Condensed Medium" w:eastAsia="標楷體" w:hAnsi="Barlow Condensed Medium" w:cstheme="minorHAnsi" w:hint="eastAsia"/>
+                <w:w w:val="80"/>
+              </w:rPr>
+              <w:t>1</w:t>
+            </w:r>
+            <w:bookmarkStart w:id="6" w:name="_GoBack"/>
+            <w:bookmarkEnd w:id="6"/>
           </w:p>
         </w:tc>
         <w:tc>
@@ -28221,7 +28230,7 @@
           </mc:Choice>
           <mc:Fallback>
             <w:pict>
-              <v:line w14:anchorId="4394D8BD" id="直線接點 6" o:spid="_x0000_s1026" style="position:absolute;z-index:251661824;visibility:visible;mso-wrap-style:square;mso-width-percent:0;mso-height-percent:0;mso-wrap-distance-left:9pt;mso-wrap-distance-top:0;mso-wrap-distance-right:9pt;mso-wrap-distance-bottom:0;mso-position-horizontal:absolute;mso-position-horizontal-relative:page;mso-position-vertical:absolute;mso-position-vertical-relative:page;mso-width-percent:0;mso-height-percent:0;mso-width-relative:margin;mso-height-relative:margin" from="343.9pt,19.85pt" to="345.05pt,710.95pt" o:gfxdata="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" strokecolor="black [3213]" strokeweight=".5pt">
+              <v:line w14:anchorId="11FD9874" id="直線接點 6" o:spid="_x0000_s1026" style="position:absolute;z-index:251661824;visibility:visible;mso-wrap-style:square;mso-width-percent:0;mso-height-percent:0;mso-wrap-distance-left:9pt;mso-wrap-distance-top:0;mso-wrap-distance-right:9pt;mso-wrap-distance-bottom:0;mso-position-horizontal:absolute;mso-position-horizontal-relative:page;mso-position-vertical:absolute;mso-position-vertical-relative:page;mso-width-percent:0;mso-height-percent:0;mso-width-relative:margin;mso-height-relative:margin" from="343.9pt,19.85pt" to="345.05pt,710.95pt" o:gfxdata="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" strokecolor="black [3213]" strokeweight=".5pt">
                 <v:stroke dashstyle="3 1" joinstyle="miter"/>
                 <w10:wrap anchorx="page" anchory="page"/>
               </v:line>
@@ -28299,7 +28308,7 @@
           </mc:Choice>
           <mc:Fallback>
             <w:pict>
-              <v:line w14:anchorId="491D303A" id="直線接點 4" o:spid="_x0000_s1026" style="position:absolute;z-index:251660800;visibility:visible;mso-wrap-style:square;mso-width-percent:0;mso-height-percent:0;mso-wrap-distance-left:9pt;mso-wrap-distance-top:0;mso-wrap-distance-right:9pt;mso-wrap-distance-bottom:0;mso-position-horizontal:absolute;mso-position-horizontal-relative:page;mso-position-vertical:absolute;mso-position-vertical-relative:page;mso-width-percent:0;mso-height-percent:0;mso-width-relative:margin;mso-height-relative:margin" from="343.9pt,19.85pt" to="345.05pt,710.95pt" o:gfxdata="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" strokecolor="black [3213]" strokeweight=".5pt">
+              <v:line w14:anchorId="077B92F8" id="直線接點 4" o:spid="_x0000_s1026" style="position:absolute;z-index:251660800;visibility:visible;mso-wrap-style:square;mso-width-percent:0;mso-height-percent:0;mso-wrap-distance-left:9pt;mso-wrap-distance-top:0;mso-wrap-distance-right:9pt;mso-wrap-distance-bottom:0;mso-position-horizontal:absolute;mso-position-horizontal-relative:page;mso-position-vertical:absolute;mso-position-vertical-relative:page;mso-width-percent:0;mso-height-percent:0;mso-width-relative:margin;mso-height-relative:margin" from="343.9pt,19.85pt" to="345.05pt,710.95pt" o:gfxdata="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" strokecolor="black [3213]" strokeweight=".5pt">
                 <v:stroke dashstyle="3 1" joinstyle="miter"/>
                 <w10:wrap anchorx="page" anchory="page"/>
               </v:line>
@@ -28681,7 +28690,6 @@
           <w:szCs w:val="26"/>
         </w:rPr>
       </w:pPr>
-      <w:bookmarkStart w:id="6" w:name="_GoBack"/>
       <w:r>
         <w:rPr>
           <w:rFonts w:ascii="Barlow Condensed Medium" w:eastAsia="華康儷中黑" w:hAnsi="Barlow Condensed Medium" w:hint="eastAsia"/>
@@ -28708,7 +28716,7 @@
         <w:spacing w:afterLines="50" w:after="165" w:line="300" w:lineRule="exact"/>
         <w:jc w:val="both"/>
         <w:rPr>
-          <w:rFonts w:ascii="Barlow Condensed Medium" w:eastAsia="華康細黑體" w:hAnsi="Barlow Condensed Medium" w:cs="微軟正黑體" w:hint="eastAsia"/>
+          <w:rFonts w:ascii="Barlow Condensed Medium" w:eastAsia="華康細黑體" w:hAnsi="Barlow Condensed Medium" w:cs="微軟正黑體"/>
           <w:w w:val="75"/>
           <w:sz w:val="26"/>
           <w:szCs w:val="26"/>
@@ -28944,7 +28952,6 @@
         </w:rPr>
         <w:sym w:font="Wingdings" w:char="F043"/>
       </w:r>
-      <w:bookmarkEnd w:id="6"/>
     </w:p>
     <w:sectPr>
       <w:type w:val="evenPage"/>
@@ -32050,7 +32057,7 @@
 </file>
 
 <file path=customXml/itemProps1.xml><?xml version="1.0" encoding="utf-8"?>
-<ds:datastoreItem xmlns:ds="http://schemas.openxmlformats.org/officeDocument/2006/customXml" ds:itemID="{457ABD13-31C9-4653-9BB9-C1FE27CA8B39}">
+<ds:datastoreItem xmlns:ds="http://schemas.openxmlformats.org/officeDocument/2006/customXml" ds:itemID="{B878845B-21C0-45E0-BC68-9FE6FEEA6DA7}">
   <ds:schemaRefs>
     <ds:schemaRef ds:uri="http://schemas.openxmlformats.org/officeDocument/2006/bibliography"/>
   </ds:schemaRefs>

--- a/新泰週報20250518[2520]B4F.docx
+++ b/新泰週報20250518[2520]B4F.docx
@@ -15291,7 +15291,7 @@
           </mc:Choice>
           <mc:Fallback>
             <w:pict>
-              <v:line w14:anchorId="3757F615" id="直線接點 2" o:spid="_x0000_s1026" style="position:absolute;z-index:251654656;visibility:visible;mso-wrap-style:square;mso-height-percent:0;mso-wrap-distance-left:9pt;mso-wrap-distance-top:0;mso-wrap-distance-right:9pt;mso-wrap-distance-bottom:0;mso-position-horizontal:absolute;mso-position-horizontal-relative:page;mso-position-vertical:absolute;mso-position-vertical-relative:page;mso-height-percent:0;mso-height-relative:margin" from="687.75pt,19.85pt" to="687.75pt,709.8pt" o:gfxdata="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" strokecolor="black [3213]" strokeweight=".5pt">
+              <v:line w14:anchorId="15FF33F0" id="直線接點 2" o:spid="_x0000_s1026" style="position:absolute;z-index:251654656;visibility:visible;mso-wrap-style:square;mso-height-percent:0;mso-wrap-distance-left:9pt;mso-wrap-distance-top:0;mso-wrap-distance-right:9pt;mso-wrap-distance-bottom:0;mso-position-horizontal:absolute;mso-position-horizontal-relative:page;mso-position-vertical:absolute;mso-position-vertical-relative:page;mso-height-percent:0;mso-height-relative:margin" from="687.75pt,19.85pt" to="687.75pt,709.8pt" o:gfxdata="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" strokecolor="black [3213]" strokeweight=".5pt">
                 <v:stroke dashstyle="3 1" joinstyle="miter"/>
                 <w10:wrap anchorx="page" anchory="page"/>
               </v:line>
@@ -16798,8 +16798,6 @@
               </w:rPr>
               <w:t>1</w:t>
             </w:r>
-            <w:bookmarkStart w:id="6" w:name="_GoBack"/>
-            <w:bookmarkEnd w:id="6"/>
           </w:p>
         </w:tc>
         <w:tc>
@@ -28230,7 +28228,7 @@
           </mc:Choice>
           <mc:Fallback>
             <w:pict>
-              <v:line w14:anchorId="11FD9874" id="直線接點 6" o:spid="_x0000_s1026" style="position:absolute;z-index:251661824;visibility:visible;mso-wrap-style:square;mso-width-percent:0;mso-height-percent:0;mso-wrap-distance-left:9pt;mso-wrap-distance-top:0;mso-wrap-distance-right:9pt;mso-wrap-distance-bottom:0;mso-position-horizontal:absolute;mso-position-horizontal-relative:page;mso-position-vertical:absolute;mso-position-vertical-relative:page;mso-width-percent:0;mso-height-percent:0;mso-width-relative:margin;mso-height-relative:margin" from="343.9pt,19.85pt" to="345.05pt,710.95pt" o:gfxdata="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" strokecolor="black [3213]" strokeweight=".5pt">
+              <v:line w14:anchorId="3124C485" id="直線接點 6" o:spid="_x0000_s1026" style="position:absolute;z-index:251661824;visibility:visible;mso-wrap-style:square;mso-width-percent:0;mso-height-percent:0;mso-wrap-distance-left:9pt;mso-wrap-distance-top:0;mso-wrap-distance-right:9pt;mso-wrap-distance-bottom:0;mso-position-horizontal:absolute;mso-position-horizontal-relative:page;mso-position-vertical:absolute;mso-position-vertical-relative:page;mso-width-percent:0;mso-height-percent:0;mso-width-relative:margin;mso-height-relative:margin" from="343.9pt,19.85pt" to="345.05pt,710.95pt" o:gfxdata="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" strokecolor="black [3213]" strokeweight=".5pt">
                 <v:stroke dashstyle="3 1" joinstyle="miter"/>
                 <w10:wrap anchorx="page" anchory="page"/>
               </v:line>
@@ -28308,7 +28306,7 @@
           </mc:Choice>
           <mc:Fallback>
             <w:pict>
-              <v:line w14:anchorId="077B92F8" id="直線接點 4" o:spid="_x0000_s1026" style="position:absolute;z-index:251660800;visibility:visible;mso-wrap-style:square;mso-width-percent:0;mso-height-percent:0;mso-wrap-distance-left:9pt;mso-wrap-distance-top:0;mso-wrap-distance-right:9pt;mso-wrap-distance-bottom:0;mso-position-horizontal:absolute;mso-position-horizontal-relative:page;mso-position-vertical:absolute;mso-position-vertical-relative:page;mso-width-percent:0;mso-height-percent:0;mso-width-relative:margin;mso-height-relative:margin" from="343.9pt,19.85pt" to="345.05pt,710.95pt" o:gfxdata="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" strokecolor="black [3213]" strokeweight=".5pt">
+              <v:line w14:anchorId="163DA5EC" id="直線接點 4" o:spid="_x0000_s1026" style="position:absolute;z-index:251660800;visibility:visible;mso-wrap-style:square;mso-width-percent:0;mso-height-percent:0;mso-wrap-distance-left:9pt;mso-wrap-distance-top:0;mso-wrap-distance-right:9pt;mso-wrap-distance-bottom:0;mso-position-horizontal:absolute;mso-position-horizontal-relative:page;mso-position-vertical:absolute;mso-position-vertical-relative:page;mso-width-percent:0;mso-height-percent:0;mso-width-relative:margin;mso-height-relative:margin" from="343.9pt,19.85pt" to="345.05pt,710.95pt" o:gfxdata="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" strokecolor="black [3213]" strokeweight=".5pt">
                 <v:stroke dashstyle="3 1" joinstyle="miter"/>
                 <w10:wrap anchorx="page" anchory="page"/>
               </v:line>
@@ -28697,7 +28695,27 @@
           <w:sz w:val="26"/>
           <w:szCs w:val="26"/>
         </w:rPr>
-        <w:t>大麻瘋，或類似有傳染性的皮膚病，被視為「不潔淨」實務上就是為了維護「公共衛生」；又飲食和皮膚接觸是染病的媒介，因古代醫療低落，只能預防。</w:t>
+        <w:t>大</w:t>
+      </w:r>
+      <w:bookmarkStart w:id="6" w:name="_GoBack"/>
+      <w:r>
+        <w:rPr>
+          <w:rFonts w:ascii="Barlow Condensed Medium" w:eastAsia="華康儷中黑" w:hAnsi="Barlow Condensed Medium" w:hint="eastAsia"/>
+          <w:w w:val="75"/>
+          <w:sz w:val="26"/>
+          <w:szCs w:val="26"/>
+        </w:rPr>
+        <w:t>痲風</w:t>
+      </w:r>
+      <w:bookmarkEnd w:id="6"/>
+      <w:r>
+        <w:rPr>
+          <w:rFonts w:ascii="Barlow Condensed Medium" w:eastAsia="華康儷中黑" w:hAnsi="Barlow Condensed Medium" w:hint="eastAsia"/>
+          <w:w w:val="75"/>
+          <w:sz w:val="26"/>
+          <w:szCs w:val="26"/>
+        </w:rPr>
+        <w:t>，或類似有傳染性的皮膚病，被視為「不潔淨」實務上就是為了維護「公共衛生」；又飲食和皮膚接觸是染病的媒介，因古代醫療低落，只能預防。</w:t>
       </w:r>
       <w:r>
         <w:rPr>
@@ -28729,7 +28747,25 @@
           <w:sz w:val="26"/>
           <w:szCs w:val="26"/>
         </w:rPr>
-        <w:t>經中描述的皮膚疾病，與現代已知的麻瘋病</w:t>
+        <w:t>經中描述的皮膚疾病，與現代已知的</w:t>
+      </w:r>
+      <w:r>
+        <w:rPr>
+          <w:rFonts w:ascii="Barlow Condensed Medium" w:eastAsia="華康儷中黑" w:hAnsi="Barlow Condensed Medium" w:hint="eastAsia"/>
+          <w:w w:val="75"/>
+          <w:sz w:val="26"/>
+          <w:szCs w:val="26"/>
+        </w:rPr>
+        <w:t>痲風</w:t>
+      </w:r>
+      <w:r>
+        <w:rPr>
+          <w:rFonts w:ascii="Barlow Condensed Medium" w:eastAsia="華康儷中黑" w:hAnsi="Barlow Condensed Medium" w:hint="eastAsia"/>
+          <w:w w:val="75"/>
+          <w:sz w:val="26"/>
+          <w:szCs w:val="26"/>
+        </w:rPr>
+        <w:t>病</w:t>
       </w:r>
       <w:r>
         <w:rPr>
@@ -28860,7 +28896,25 @@
           <w:sz w:val="26"/>
           <w:szCs w:val="26"/>
         </w:rPr>
-        <w:t>問題就出在加在祭司身上的權力，他們可決定祭物聖不聖潔、人的身體聖不聖潔，甚至人的行為聖不聖潔。這權力本是好的，可以引導人在　神面前，隨時反省自己，保持形式上和道德上的潔淨。又可以，讓痊癒的麻瘋病人可以有機會回歸正常人的生活。但是，這權力確必須由忠於　神的公義和憐憫的祭司來執行。因此，耶穌之所以降世，正是因為這個宣告潔不潔淨的祭司墮落了，還有那些覬覦這個權力的律法主義者。藉著這以褻瀆　神的罪名捆綁人或釋放權力，人在地上自己作起了　神。然而，耶穌醫治了所有不潔淨的罪人，就是要告訴猶太人，這個權柄乃是在　神身上，不是人身上。同時，耶穌將這權柄賜給了門徒，就是所以因信他而成為　神兒女的人，這些要成為　神新的祭司，釋放人從罪中得著自由。特別是那些被壓制在社會角落的邊緣人。</w:t>
+        <w:t>問題就出在加在祭司身上的權力，他們可決定祭物聖不聖潔、人的身體聖不聖潔，甚至人的行為聖不聖潔。這權力本是好的，可以引導人在　神面前，隨時反省自己，保持形式上和道德上的潔淨。又可以，讓痊癒的</w:t>
+      </w:r>
+      <w:r>
+        <w:rPr>
+          <w:rFonts w:ascii="Barlow Condensed Medium" w:eastAsia="華康細黑體" w:hAnsi="Barlow Condensed Medium" w:cs="微軟正黑體" w:hint="eastAsia"/>
+          <w:w w:val="75"/>
+          <w:sz w:val="26"/>
+          <w:szCs w:val="26"/>
+        </w:rPr>
+        <w:t>痲風</w:t>
+      </w:r>
+      <w:r>
+        <w:rPr>
+          <w:rFonts w:ascii="Barlow Condensed Medium" w:eastAsia="華康細黑體" w:hAnsi="Barlow Condensed Medium" w:cs="微軟正黑體" w:hint="eastAsia"/>
+          <w:w w:val="75"/>
+          <w:sz w:val="26"/>
+          <w:szCs w:val="26"/>
+        </w:rPr>
+        <w:t>病人可以有機會回歸正常人的生活。但是，這權力確必須由忠於　神的公義和憐憫的祭司來執行。因此，耶穌之所以降世，正是因為這個宣告潔不潔淨的祭司墮落了，還有那些覬覦這個權力的律法主義者。藉著這以褻瀆　神的罪名捆綁人或釋放權力，人在地上自己作起了　神。然而，耶穌醫治了所有不潔淨的罪人，就是要告訴猶太人，這個權柄乃是在　神身上，不是人身上。同時，耶穌將這權柄賜給了門徒，就是所以因信他而成為　神兒女的人，這些要成為　神新的祭司，釋放人從罪中得著自由。特別是那些被壓制在社會角落的邊緣人。</w:t>
       </w:r>
     </w:p>
     <w:p>
@@ -28909,7 +28963,25 @@
           <w:sz w:val="26"/>
           <w:szCs w:val="26"/>
         </w:rPr>
-        <w:t>指的是一個群體或社會中，被忽視、排斥或制度性壓制的人，無法享有作一個群體成員該有的權利和利益，更進不了權力的核心。特別是當這些人有特殊的身分，像是殘缺或傷病，又或是貧窮或有犯罪前科，和各種歧視造成的下層社會地位。又在不義的掌權者手中，邊緣人就是隨時可丟棄的棄子。這些人，在耶穌的時代被稱為罪人，就包括了麻瘋病的病患。但是，邊緣人並不等同於犯了罪的現行犯或通輯犯，只是一個社會地位關係的狀態，卻因此被歧視或剝奪了他們應有的權利。或許邊緣人是站在反社會的邊緣上，但是比起那些被自己的罪淹沒的上層社會的既得利益者，反而是更值得拯救的；不是從罪中，而是從邊緣，使他們能行　神的旨意，擁有　神的兒女的尊榮。</w:t>
+        <w:t>指的是一個群體或社會中，被忽視、排斥或制度性壓制的人，無法享有作一個群體成員該有的權利和利益，更進不了權力的核心。特別是當這些人有特殊的身分，像是殘缺或傷病，又或是貧窮或有犯罪前科，和各種歧視造成的下層社會地位。又在不義的掌權者手中，邊緣人就是隨時可丟棄的棄子。這些人，在耶穌的時代被稱為罪人，就包括了</w:t>
+      </w:r>
+      <w:r>
+        <w:rPr>
+          <w:rFonts w:ascii="Barlow Condensed Medium" w:eastAsia="華康細黑體" w:hAnsi="Barlow Condensed Medium" w:cs="新細明體" w:hint="eastAsia"/>
+          <w:w w:val="75"/>
+          <w:sz w:val="26"/>
+          <w:szCs w:val="26"/>
+        </w:rPr>
+        <w:t>痲風</w:t>
+      </w:r>
+      <w:r>
+        <w:rPr>
+          <w:rFonts w:ascii="Barlow Condensed Medium" w:eastAsia="華康細黑體" w:hAnsi="Barlow Condensed Medium" w:cs="新細明體" w:hint="eastAsia"/>
+          <w:w w:val="75"/>
+          <w:sz w:val="26"/>
+          <w:szCs w:val="26"/>
+        </w:rPr>
+        <w:t>病的病患。但是，邊緣人並不等同於犯了罪的現行犯或通輯犯，只是一個社會地位關係的狀態，卻因此被歧視或剝奪了他們應有的權利。或許邊緣人是站在反社會的邊緣上，但是比起那些被自己的罪淹沒的上層社會的既得利益者，反而是更值得拯救的；不是從罪中，而是從邊緣，使他們能行　神的旨意，擁有　神的兒女的尊榮。</w:t>
       </w:r>
     </w:p>
     <w:p>
@@ -32057,7 +32129,7 @@
 </file>
 
 <file path=customXml/itemProps1.xml><?xml version="1.0" encoding="utf-8"?>
-<ds:datastoreItem xmlns:ds="http://schemas.openxmlformats.org/officeDocument/2006/customXml" ds:itemID="{B878845B-21C0-45E0-BC68-9FE6FEEA6DA7}">
+<ds:datastoreItem xmlns:ds="http://schemas.openxmlformats.org/officeDocument/2006/customXml" ds:itemID="{86D65CF9-E104-428F-A6C4-EC8A7093A6FD}">
   <ds:schemaRefs>
     <ds:schemaRef ds:uri="http://schemas.openxmlformats.org/officeDocument/2006/bibliography"/>
   </ds:schemaRefs>
